--- a/Java知识梳理.docx
+++ b/Java知识梳理.docx
@@ -7773,29 +7773,12 @@
     </w:p>
     <w:p>
       <w:pPr>
-        <w:rPr>
-          <w:rFonts w:asciiTheme="majorEastAsia" w:eastAsiaTheme="majorEastAsia" w:hAnsiTheme="majorEastAsia" w:hint="eastAsia"/>
-          <w:sz w:val="15"/>
-        </w:rPr>
-      </w:pPr>
-    </w:p>
-    <w:p>
-      <w:pPr>
-        <w:rPr>
-          <w:rFonts w:asciiTheme="majorEastAsia" w:eastAsiaTheme="majorEastAsia" w:hAnsiTheme="majorEastAsia" w:hint="eastAsia"/>
-          <w:sz w:val="15"/>
-        </w:rPr>
-      </w:pPr>
-    </w:p>
-    <w:p>
-      <w:pPr>
         <w:pStyle w:val="1"/>
         <w:keepNext w:val="0"/>
         <w:keepLines w:val="0"/>
         <w:spacing w:before="0" w:after="0"/>
         <w:rPr>
-          <w:rFonts w:asciiTheme="minorEastAsia" w:hAnsiTheme="minorEastAsia"/>
-          <w:b w:val="0"/>
+          <w:rFonts w:asciiTheme="minorEastAsia" w:hAnsiTheme="minorEastAsia" w:hint="eastAsia"/>
           <w:sz w:val="15"/>
           <w:szCs w:val="15"/>
         </w:rPr>
@@ -7815,6 +7798,102 @@
           <w:szCs w:val="15"/>
         </w:rPr>
         <w:t>Java注解</w:t>
+      </w:r>
+    </w:p>
+    <w:p>
+      <w:pPr>
+        <w:rPr>
+          <w:rFonts w:asciiTheme="majorEastAsia" w:eastAsiaTheme="majorEastAsia" w:hAnsiTheme="majorEastAsia" w:hint="eastAsia"/>
+          <w:sz w:val="15"/>
+        </w:rPr>
+      </w:pPr>
+      <w:r>
+        <w:rPr>
+          <w:rFonts w:asciiTheme="majorEastAsia" w:eastAsiaTheme="majorEastAsia" w:hAnsiTheme="majorEastAsia" w:hint="eastAsia"/>
+          <w:sz w:val="15"/>
+        </w:rPr>
+        <w:t xml:space="preserve">1. </w:t>
+      </w:r>
+      <w:hyperlink r:id="rId54" w:history="1">
+        <w:r>
+          <w:rPr>
+            <w:rStyle w:val="a7"/>
+            <w:rFonts w:asciiTheme="majorEastAsia" w:eastAsiaTheme="majorEastAsia" w:hAnsiTheme="majorEastAsia"/>
+            <w:sz w:val="15"/>
+          </w:rPr>
+          <w:t>http://www.cnblogs.com/peida/archive/2013/04/23/3036035.html</w:t>
+        </w:r>
+      </w:hyperlink>
+      <w:r>
+        <w:rPr>
+          <w:rFonts w:asciiTheme="majorEastAsia" w:eastAsiaTheme="majorEastAsia" w:hAnsiTheme="majorEastAsia" w:hint="eastAsia"/>
+          <w:sz w:val="15"/>
+        </w:rPr>
+        <w:t xml:space="preserve"> </w:t>
+      </w:r>
+    </w:p>
+    <w:p>
+      <w:pPr>
+        <w:rPr>
+          <w:rFonts w:asciiTheme="majorEastAsia" w:eastAsiaTheme="majorEastAsia" w:hAnsiTheme="majorEastAsia" w:hint="eastAsia"/>
+          <w:sz w:val="15"/>
+        </w:rPr>
+      </w:pPr>
+      <w:r>
+        <w:rPr>
+          <w:rFonts w:asciiTheme="majorEastAsia" w:eastAsiaTheme="majorEastAsia" w:hAnsiTheme="majorEastAsia" w:hint="eastAsia"/>
+          <w:sz w:val="15"/>
+        </w:rPr>
+        <w:t xml:space="preserve">2. </w:t>
+      </w:r>
+      <w:hyperlink r:id="rId55" w:history="1">
+        <w:r>
+          <w:rPr>
+            <w:rStyle w:val="a7"/>
+            <w:rFonts w:asciiTheme="majorEastAsia" w:eastAsiaTheme="majorEastAsia" w:hAnsiTheme="majorEastAsia"/>
+            <w:sz w:val="15"/>
+          </w:rPr>
+          <w:t>https://www.cnblogs.com/peida/archive/2013/04/24/3036689.html</w:t>
+        </w:r>
+      </w:hyperlink>
+      <w:r>
+        <w:rPr>
+          <w:rFonts w:asciiTheme="majorEastAsia" w:eastAsiaTheme="majorEastAsia" w:hAnsiTheme="majorEastAsia" w:hint="eastAsia"/>
+          <w:sz w:val="15"/>
+        </w:rPr>
+        <w:t xml:space="preserve"> </w:t>
+      </w:r>
+    </w:p>
+    <w:p>
+      <w:pPr>
+        <w:rPr>
+          <w:rFonts w:asciiTheme="majorEastAsia" w:eastAsiaTheme="majorEastAsia" w:hAnsiTheme="majorEastAsia"/>
+          <w:sz w:val="15"/>
+        </w:rPr>
+      </w:pPr>
+      <w:r>
+        <w:rPr>
+          <w:rFonts w:asciiTheme="majorEastAsia" w:eastAsiaTheme="majorEastAsia" w:hAnsiTheme="majorEastAsia" w:hint="eastAsia"/>
+          <w:sz w:val="15"/>
+        </w:rPr>
+        <w:t xml:space="preserve">3. </w:t>
+      </w:r>
+      <w:hyperlink r:id="rId56" w:history="1">
+        <w:r>
+          <w:rPr>
+            <w:rStyle w:val="a7"/>
+            <w:rFonts w:asciiTheme="majorEastAsia" w:eastAsiaTheme="majorEastAsia" w:hAnsiTheme="majorEastAsia"/>
+            <w:sz w:val="15"/>
+          </w:rPr>
+          <w:t>http://www.cnblogs.com/peida/archive/2013/04/26/3038503.html</w:t>
+        </w:r>
+      </w:hyperlink>
+      <w:r>
+        <w:rPr>
+          <w:rFonts w:asciiTheme="majorEastAsia" w:eastAsiaTheme="majorEastAsia" w:hAnsiTheme="majorEastAsia" w:hint="eastAsia"/>
+          <w:sz w:val="15"/>
+        </w:rPr>
+        <w:t xml:space="preserve"> </w:t>
       </w:r>
     </w:p>
     <w:p>
@@ -9836,6 +9915,7 @@
           <w:szCs w:val="11"/>
           <w:bdr w:val="none" w:sz="0" w:space="0" w:color="auto" w:frame="1"/>
         </w:rPr>
+        <w:lastRenderedPageBreak/>
         <w:t>             </w:t>
       </w:r>
       <w:r>
@@ -9925,7 +10005,6 @@
           <w:szCs w:val="11"/>
           <w:bdr w:val="none" w:sz="0" w:space="0" w:color="auto" w:frame="1"/>
         </w:rPr>
-        <w:lastRenderedPageBreak/>
         <w:t>             System.out.println(readUserInfo.toString());    </w:t>
       </w:r>
     </w:p>
@@ -10368,7 +10447,7 @@
           <w:szCs w:val="15"/>
         </w:rPr>
       </w:pPr>
-      <w:hyperlink r:id="rId54" w:history="1">
+      <w:hyperlink r:id="rId57" w:history="1">
         <w:r>
           <w:rPr>
             <w:rStyle w:val="a7"/>
@@ -10426,7 +10505,7 @@
           <w:szCs w:val="15"/>
         </w:rPr>
       </w:pPr>
-      <w:hyperlink r:id="rId55" w:history="1">
+      <w:hyperlink r:id="rId58" w:history="1">
         <w:r>
           <w:rPr>
             <w:rStyle w:val="a7"/>
@@ -10485,7 +10564,7 @@
           <w:szCs w:val="15"/>
         </w:rPr>
       </w:pPr>
-      <w:hyperlink r:id="rId56" w:history="1">
+      <w:hyperlink r:id="rId59" w:history="1">
         <w:r>
           <w:rPr>
             <w:rStyle w:val="a7"/>
@@ -12558,7 +12637,7 @@
           <w:szCs w:val="15"/>
         </w:rPr>
       </w:pPr>
-      <w:hyperlink r:id="rId57" w:history="1">
+      <w:hyperlink r:id="rId60" w:history="1">
         <w:r>
           <w:rPr>
             <w:rStyle w:val="a7"/>

--- a/Java知识梳理.docx
+++ b/Java知识梳理.docx
@@ -5114,7 +5114,7 @@
         <w:spacing w:beforeAutospacing="1" w:afterAutospacing="1" w:line="124" w:lineRule="atLeast"/>
         <w:jc w:val="left"/>
         <w:rPr>
-          <w:rFonts w:ascii="Consolas" w:eastAsia="宋体" w:hAnsi="Consolas" w:cs="Consolas" w:hint="eastAsia"/>
+          <w:rFonts w:ascii="Consolas" w:eastAsia="宋体" w:hAnsi="Consolas" w:cs="Consolas"/>
           <w:color w:val="5C5C5C"/>
           <w:kern w:val="0"/>
           <w:sz w:val="11"/>
@@ -6017,7 +6017,7 @@
     <w:p>
       <w:pPr>
         <w:rPr>
-          <w:rFonts w:asciiTheme="majorEastAsia" w:eastAsiaTheme="majorEastAsia" w:hAnsiTheme="majorEastAsia" w:hint="eastAsia"/>
+          <w:rFonts w:asciiTheme="majorEastAsia" w:eastAsiaTheme="majorEastAsia" w:hAnsiTheme="majorEastAsia"/>
           <w:sz w:val="15"/>
         </w:rPr>
       </w:pPr>
@@ -6028,23 +6028,7 @@
             <w:rFonts w:asciiTheme="majorEastAsia" w:eastAsiaTheme="majorEastAsia" w:hAnsiTheme="majorEastAsia"/>
             <w:sz w:val="15"/>
           </w:rPr>
-          <w:t>https://www.cnblogs.com/</w:t>
-        </w:r>
-        <w:r>
-          <w:rPr>
-            <w:rStyle w:val="a7"/>
-            <w:rFonts w:asciiTheme="majorEastAsia" w:eastAsiaTheme="majorEastAsia" w:hAnsiTheme="majorEastAsia"/>
-            <w:sz w:val="15"/>
-          </w:rPr>
-          <w:t>l</w:t>
-        </w:r>
-        <w:r>
-          <w:rPr>
-            <w:rStyle w:val="a7"/>
-            <w:rFonts w:asciiTheme="majorEastAsia" w:eastAsiaTheme="majorEastAsia" w:hAnsiTheme="majorEastAsia"/>
-            <w:sz w:val="15"/>
-          </w:rPr>
-          <w:t>wbqqyumidi/p/3837629.html</w:t>
+          <w:t>https://www.cnblogs.com/lwbqqyumidi/p/3837629.html</w:t>
         </w:r>
       </w:hyperlink>
       <w:r>
@@ -6058,7 +6042,7 @@
     <w:p>
       <w:pPr>
         <w:rPr>
-          <w:rFonts w:asciiTheme="majorEastAsia" w:eastAsiaTheme="majorEastAsia" w:hAnsiTheme="majorEastAsia" w:hint="eastAsia"/>
+          <w:rFonts w:asciiTheme="majorEastAsia" w:eastAsiaTheme="majorEastAsia" w:hAnsiTheme="majorEastAsia"/>
           <w:sz w:val="15"/>
         </w:rPr>
       </w:pPr>
@@ -6076,7 +6060,7 @@
     <w:p>
       <w:pPr>
         <w:rPr>
-          <w:rFonts w:asciiTheme="majorEastAsia" w:eastAsiaTheme="majorEastAsia" w:hAnsiTheme="majorEastAsia" w:hint="eastAsia"/>
+          <w:rFonts w:asciiTheme="majorEastAsia" w:eastAsiaTheme="majorEastAsia" w:hAnsiTheme="majorEastAsia"/>
           <w:sz w:val="15"/>
         </w:rPr>
       </w:pPr>
@@ -6094,15 +6078,15 @@
     <w:p>
       <w:pPr>
         <w:rPr>
-          <w:rFonts w:asciiTheme="majorEastAsia" w:eastAsiaTheme="majorEastAsia" w:hAnsiTheme="majorEastAsia" w:hint="eastAsia"/>
-          <w:sz w:val="15"/>
-        </w:rPr>
-      </w:pPr>
-    </w:p>
-    <w:p>
-      <w:pPr>
-        <w:rPr>
-          <w:rFonts w:asciiTheme="majorEastAsia" w:eastAsiaTheme="majorEastAsia" w:hAnsiTheme="majorEastAsia" w:hint="eastAsia"/>
+          <w:rFonts w:asciiTheme="majorEastAsia" w:eastAsiaTheme="majorEastAsia" w:hAnsiTheme="majorEastAsia"/>
+          <w:sz w:val="15"/>
+        </w:rPr>
+      </w:pPr>
+    </w:p>
+    <w:p>
+      <w:pPr>
+        <w:rPr>
+          <w:rFonts w:asciiTheme="majorEastAsia" w:eastAsiaTheme="majorEastAsia" w:hAnsiTheme="majorEastAsia"/>
           <w:b/>
           <w:sz w:val="15"/>
         </w:rPr>
@@ -6864,33 +6848,24 @@
     <w:p>
       <w:pPr>
         <w:rPr>
+          <w:rFonts w:asciiTheme="majorEastAsia" w:eastAsiaTheme="majorEastAsia" w:hAnsiTheme="majorEastAsia"/>
+          <w:b/>
+          <w:sz w:val="15"/>
+        </w:rPr>
+      </w:pPr>
+      <w:r>
+        <w:rPr>
           <w:rFonts w:asciiTheme="majorEastAsia" w:eastAsiaTheme="majorEastAsia" w:hAnsiTheme="majorEastAsia" w:hint="eastAsia"/>
           <w:b/>
           <w:sz w:val="15"/>
         </w:rPr>
-      </w:pPr>
-    </w:p>
-    <w:p>
-      <w:pPr>
-        <w:rPr>
-          <w:rFonts w:asciiTheme="majorEastAsia" w:eastAsiaTheme="majorEastAsia" w:hAnsiTheme="majorEastAsia" w:hint="eastAsia"/>
-          <w:b/>
-          <w:sz w:val="15"/>
-        </w:rPr>
-      </w:pPr>
-      <w:r>
-        <w:rPr>
-          <w:rFonts w:asciiTheme="majorEastAsia" w:eastAsiaTheme="majorEastAsia" w:hAnsiTheme="majorEastAsia" w:hint="eastAsia"/>
-          <w:b/>
-          <w:sz w:val="15"/>
-        </w:rPr>
         <w:t>2、泛型的作用</w:t>
       </w:r>
     </w:p>
     <w:p>
       <w:pPr>
         <w:rPr>
-          <w:rFonts w:asciiTheme="majorEastAsia" w:eastAsiaTheme="majorEastAsia" w:hAnsiTheme="majorEastAsia" w:hint="eastAsia"/>
+          <w:rFonts w:asciiTheme="majorEastAsia" w:eastAsiaTheme="majorEastAsia" w:hAnsiTheme="majorEastAsia"/>
           <w:sz w:val="15"/>
         </w:rPr>
       </w:pPr>
@@ -7688,7 +7663,7 @@
     <w:p>
       <w:pPr>
         <w:rPr>
-          <w:rFonts w:asciiTheme="majorEastAsia" w:eastAsiaTheme="majorEastAsia" w:hAnsiTheme="majorEastAsia" w:hint="eastAsia"/>
+          <w:rFonts w:asciiTheme="majorEastAsia" w:eastAsiaTheme="majorEastAsia" w:hAnsiTheme="majorEastAsia"/>
           <w:color w:val="000000"/>
           <w:sz w:val="15"/>
           <w:szCs w:val="12"/>
@@ -7736,39 +7711,31 @@
     <w:p>
       <w:pPr>
         <w:rPr>
+          <w:rFonts w:asciiTheme="majorEastAsia" w:eastAsiaTheme="majorEastAsia" w:hAnsiTheme="majorEastAsia"/>
+          <w:sz w:val="15"/>
+        </w:rPr>
+      </w:pPr>
+      <w:r>
+        <w:rPr>
           <w:rFonts w:asciiTheme="majorEastAsia" w:eastAsiaTheme="majorEastAsia" w:hAnsiTheme="majorEastAsia" w:hint="eastAsia"/>
           <w:sz w:val="15"/>
         </w:rPr>
-      </w:pPr>
+        <w:t>Java语言引入泛型的好处是</w:t>
+      </w:r>
       <w:r>
         <w:rPr>
           <w:rFonts w:asciiTheme="majorEastAsia" w:eastAsiaTheme="majorEastAsia" w:hAnsiTheme="majorEastAsia" w:hint="eastAsia"/>
-          <w:sz w:val="15"/>
-        </w:rPr>
-        <w:t>Java语言引入泛型的好处是</w:t>
+          <w:b/>
+          <w:sz w:val="15"/>
+        </w:rPr>
+        <w:t>安全简单</w:t>
       </w:r>
       <w:r>
         <w:rPr>
           <w:rFonts w:asciiTheme="majorEastAsia" w:eastAsiaTheme="majorEastAsia" w:hAnsiTheme="majorEastAsia" w:hint="eastAsia"/>
-          <w:b/>
-          <w:sz w:val="15"/>
-        </w:rPr>
-        <w:t>安全简单</w:t>
-      </w:r>
-      <w:r>
-        <w:rPr>
-          <w:rFonts w:asciiTheme="majorEastAsia" w:eastAsiaTheme="majorEastAsia" w:hAnsiTheme="majorEastAsia" w:hint="eastAsia"/>
-          <w:sz w:val="15"/>
-        </w:rPr>
-        <w:t>。泛型的好处是在编译的时候检查类型安全，并且所有的强制转换都是自动和隐式的，提</w:t>
-      </w:r>
-      <w:r>
-        <w:rPr>
-          <w:rFonts w:asciiTheme="majorEastAsia" w:eastAsiaTheme="majorEastAsia" w:hAnsiTheme="majorEastAsia" w:hint="eastAsia"/>
-          <w:sz w:val="15"/>
-        </w:rPr>
-        <w:lastRenderedPageBreak/>
-        <w:t>高代码的重用率</w:t>
+          <w:sz w:val="15"/>
+        </w:rPr>
+        <w:t>。泛型的好处是在编译的时候检查类型安全，并且所有的强制转换都是自动和隐式的，提高代码的重用率</w:t>
       </w:r>
     </w:p>
     <w:p>
@@ -7778,17 +7745,18 @@
         <w:keepLines w:val="0"/>
         <w:spacing w:before="0" w:after="0"/>
         <w:rPr>
-          <w:rFonts w:asciiTheme="minorEastAsia" w:hAnsiTheme="minorEastAsia" w:hint="eastAsia"/>
-          <w:sz w:val="15"/>
-          <w:szCs w:val="15"/>
-        </w:rPr>
-      </w:pPr>
-      <w:r>
-        <w:rPr>
-          <w:rFonts w:asciiTheme="minorEastAsia" w:hAnsiTheme="minorEastAsia" w:hint="eastAsia"/>
-          <w:sz w:val="15"/>
-          <w:szCs w:val="15"/>
-        </w:rPr>
+          <w:rFonts w:asciiTheme="minorEastAsia" w:hAnsiTheme="minorEastAsia"/>
+          <w:sz w:val="15"/>
+          <w:szCs w:val="15"/>
+        </w:rPr>
+      </w:pPr>
+      <w:r>
+        <w:rPr>
+          <w:rFonts w:asciiTheme="minorEastAsia" w:hAnsiTheme="minorEastAsia" w:hint="eastAsia"/>
+          <w:sz w:val="15"/>
+          <w:szCs w:val="15"/>
+        </w:rPr>
+        <w:lastRenderedPageBreak/>
         <w:t>4．</w:t>
       </w:r>
       <w:r>
@@ -7803,7 +7771,7 @@
     <w:p>
       <w:pPr>
         <w:rPr>
-          <w:rFonts w:asciiTheme="majorEastAsia" w:eastAsiaTheme="majorEastAsia" w:hAnsiTheme="majorEastAsia" w:hint="eastAsia"/>
+          <w:rFonts w:asciiTheme="majorEastAsia" w:eastAsiaTheme="majorEastAsia" w:hAnsiTheme="majorEastAsia"/>
           <w:sz w:val="15"/>
         </w:rPr>
       </w:pPr>
@@ -7835,7 +7803,7 @@
     <w:p>
       <w:pPr>
         <w:rPr>
-          <w:rFonts w:asciiTheme="majorEastAsia" w:eastAsiaTheme="majorEastAsia" w:hAnsiTheme="majorEastAsia" w:hint="eastAsia"/>
+          <w:rFonts w:asciiTheme="majorEastAsia" w:eastAsiaTheme="majorEastAsia" w:hAnsiTheme="majorEastAsia"/>
           <w:sz w:val="15"/>
         </w:rPr>
       </w:pPr>
@@ -7903,20 +7871,2420 @@
         <w:keepLines w:val="0"/>
         <w:spacing w:before="0" w:after="0"/>
         <w:rPr>
-          <w:rFonts w:asciiTheme="minorEastAsia" w:hAnsiTheme="minorEastAsia"/>
-          <w:b w:val="0"/>
-          <w:sz w:val="15"/>
-          <w:szCs w:val="15"/>
-        </w:rPr>
-      </w:pPr>
-      <w:r>
-        <w:rPr>
-          <w:rFonts w:asciiTheme="minorEastAsia" w:hAnsiTheme="minorEastAsia" w:hint="eastAsia"/>
-          <w:sz w:val="15"/>
-          <w:szCs w:val="15"/>
-        </w:rPr>
-        <w:t>5．IO</w:t>
-      </w:r>
+          <w:rFonts w:asciiTheme="minorEastAsia" w:hAnsiTheme="minorEastAsia" w:hint="eastAsia"/>
+          <w:sz w:val="15"/>
+          <w:szCs w:val="15"/>
+        </w:rPr>
+      </w:pPr>
+      <w:r>
+        <w:rPr>
+          <w:rFonts w:asciiTheme="minorEastAsia" w:hAnsiTheme="minorEastAsia" w:hint="eastAsia"/>
+          <w:sz w:val="15"/>
+          <w:szCs w:val="15"/>
+        </w:rPr>
+        <w:t>5．</w:t>
+      </w:r>
+      <w:r>
+        <w:rPr>
+          <w:rFonts w:asciiTheme="minorEastAsia" w:hAnsiTheme="minorEastAsia" w:hint="eastAsia"/>
+          <w:sz w:val="15"/>
+          <w:szCs w:val="15"/>
+        </w:rPr>
+        <w:t>流</w:t>
+      </w:r>
+    </w:p>
+    <w:p>
+      <w:pPr>
+        <w:rPr>
+          <w:rFonts w:hint="eastAsia"/>
+          <w:sz w:val="15"/>
+        </w:rPr>
+      </w:pPr>
+      <w:r>
+        <w:rPr>
+          <w:rFonts w:hint="eastAsia"/>
+          <w:sz w:val="15"/>
+        </w:rPr>
+        <w:t>流是一个抽象概念，是对输入输出设备的抽象，它代表任何有能力产出数据的数据源对象或者是有能力接收数据的接收端对象（设备）。设备可以是文件，网络，内存等。</w:t>
+      </w:r>
+    </w:p>
+    <w:p>
+      <w:pPr>
+        <w:rPr>
+          <w:rFonts w:hint="eastAsia"/>
+          <w:noProof/>
+        </w:rPr>
+      </w:pPr>
+      <w:r>
+        <w:rPr>
+          <w:sz w:val="15"/>
+        </w:rPr>
+        <w:drawing>
+          <wp:inline distT="0" distB="0" distL="0" distR="0">
+            <wp:extent cx="1759262" cy="1840020"/>
+            <wp:effectExtent l="19050" t="0" r="0" b="0"/>
+            <wp:docPr id="3" name="图片 1"/>
+            <wp:cNvGraphicFramePr/>
+            <a:graphic xmlns:a="http://schemas.openxmlformats.org/drawingml/2006/main">
+              <a:graphicData uri="http://schemas.openxmlformats.org/drawingml/2006/picture">
+                <pic:pic xmlns:pic="http://schemas.openxmlformats.org/drawingml/2006/picture">
+                  <pic:nvPicPr>
+                    <pic:cNvPr id="25601" name="Picture 1"/>
+                    <pic:cNvPicPr>
+                      <a:picLocks noChangeAspect="1" noChangeArrowheads="1"/>
+                    </pic:cNvPicPr>
+                  </pic:nvPicPr>
+                  <pic:blipFill>
+                    <a:blip r:embed="rId57"/>
+                    <a:srcRect/>
+                    <a:stretch>
+                      <a:fillRect/>
+                    </a:stretch>
+                  </pic:blipFill>
+                  <pic:spPr bwMode="auto">
+                    <a:xfrm>
+                      <a:off x="0" y="0"/>
+                      <a:ext cx="1761004" cy="1841842"/>
+                    </a:xfrm>
+                    <a:prstGeom prst="rect">
+                      <a:avLst/>
+                    </a:prstGeom>
+                    <a:noFill/>
+                    <a:ln w="9525">
+                      <a:noFill/>
+                      <a:miter lim="800000"/>
+                      <a:headEnd/>
+                      <a:tailEnd/>
+                    </a:ln>
+                    <a:effectLst/>
+                  </pic:spPr>
+                </pic:pic>
+              </a:graphicData>
+            </a:graphic>
+          </wp:inline>
+        </w:drawing>
+      </w:r>
+      <w:r>
+        <w:rPr>
+          <w:noProof/>
+        </w:rPr>
+        <w:t xml:space="preserve"> </w:t>
+      </w:r>
+    </w:p>
+    <w:p>
+      <w:pPr>
+        <w:rPr>
+          <w:rFonts w:hint="eastAsia"/>
+          <w:noProof/>
+        </w:rPr>
+      </w:pPr>
+    </w:p>
+    <w:p>
+      <w:pPr>
+        <w:rPr>
+          <w:rFonts w:hint="eastAsia"/>
+          <w:sz w:val="15"/>
+        </w:rPr>
+      </w:pPr>
+      <w:r>
+        <w:rPr>
+          <w:sz w:val="15"/>
+        </w:rPr>
+        <w:drawing>
+          <wp:inline distT="0" distB="0" distL="0" distR="0">
+            <wp:extent cx="2836347" cy="308540"/>
+            <wp:effectExtent l="19050" t="0" r="2103" b="0"/>
+            <wp:docPr id="5" name="对象 2"/>
+            <wp:cNvGraphicFramePr/>
+            <a:graphic xmlns:a="http://schemas.openxmlformats.org/drawingml/2006/main">
+              <a:graphicData uri="http://schemas.openxmlformats.org/drawingml/2006/lockedCanvas">
+                <lc:lockedCanvas xmlns:lc="http://schemas.openxmlformats.org/drawingml/2006/lockedCanvas">
+                  <a:nvGrpSpPr>
+                    <a:cNvPr id="0" name=""/>
+                    <a:cNvGrpSpPr/>
+                  </a:nvGrpSpPr>
+                  <a:grpSpPr>
+                    <a:xfrm>
+                      <a:off x="0" y="0"/>
+                      <a:ext cx="4065605" cy="418950"/>
+                      <a:chOff x="4350506" y="2821858"/>
+                      <a:chExt cx="4065605" cy="418950"/>
+                    </a:xfrm>
+                  </a:grpSpPr>
+                  <a:grpSp>
+                    <a:nvGrpSpPr>
+                      <a:cNvPr id="22" name="组合 21"/>
+                      <a:cNvGrpSpPr/>
+                    </a:nvGrpSpPr>
+                    <a:grpSpPr>
+                      <a:xfrm>
+                        <a:off x="4350506" y="2821858"/>
+                        <a:ext cx="4065605" cy="418950"/>
+                        <a:chOff x="1215862" y="2479853"/>
+                        <a:chExt cx="5448285" cy="607161"/>
+                      </a:xfrm>
+                    </a:grpSpPr>
+                    <a:grpSp>
+                      <a:nvGrpSpPr>
+                        <a:cNvPr id="3" name="组合 19"/>
+                        <a:cNvGrpSpPr/>
+                      </a:nvGrpSpPr>
+                      <a:grpSpPr>
+                        <a:xfrm>
+                          <a:off x="1215862" y="2479853"/>
+                          <a:ext cx="5448285" cy="607161"/>
+                          <a:chOff x="1215862" y="2479853"/>
+                          <a:chExt cx="5448285" cy="607161"/>
+                        </a:xfrm>
+                      </a:grpSpPr>
+                      <a:sp>
+                        <a:nvSpPr>
+                          <a:cNvPr id="8" name="矩形 7"/>
+                          <a:cNvSpPr/>
+                        </a:nvSpPr>
+                        <a:spPr>
+                          <a:xfrm>
+                            <a:off x="1215862" y="2479853"/>
+                            <a:ext cx="1534655" cy="607161"/>
+                          </a:xfrm>
+                          <a:prstGeom prst="rect">
+                            <a:avLst/>
+                          </a:prstGeom>
+                        </a:spPr>
+                        <a:txSp>
+                          <a:txBody>
+                            <a:bodyPr rtlCol="0" anchor="ctr"/>
+                            <a:lstStyle>
+                              <a:defPPr>
+                                <a:defRPr lang="zh-CN"/>
+                              </a:defPPr>
+                              <a:lvl1pPr marL="0" algn="l" defTabSz="457200" rtl="0" eaLnBrk="1" latinLnBrk="0" hangingPunct="1">
+                                <a:defRPr sz="1800" kern="1200">
+                                  <a:solidFill>
+                                    <a:schemeClr val="lt1"/>
+                                  </a:solidFill>
+                                  <a:latin typeface="+mn-lt"/>
+                                  <a:ea typeface="+mn-ea"/>
+                                  <a:cs typeface="+mn-cs"/>
+                                </a:defRPr>
+                              </a:lvl1pPr>
+                              <a:lvl2pPr marL="457200" algn="l" defTabSz="457200" rtl="0" eaLnBrk="1" latinLnBrk="0" hangingPunct="1">
+                                <a:defRPr sz="1800" kern="1200">
+                                  <a:solidFill>
+                                    <a:schemeClr val="lt1"/>
+                                  </a:solidFill>
+                                  <a:latin typeface="+mn-lt"/>
+                                  <a:ea typeface="+mn-ea"/>
+                                  <a:cs typeface="+mn-cs"/>
+                                </a:defRPr>
+                              </a:lvl2pPr>
+                              <a:lvl3pPr marL="914400" algn="l" defTabSz="457200" rtl="0" eaLnBrk="1" latinLnBrk="0" hangingPunct="1">
+                                <a:defRPr sz="1800" kern="1200">
+                                  <a:solidFill>
+                                    <a:schemeClr val="lt1"/>
+                                  </a:solidFill>
+                                  <a:latin typeface="+mn-lt"/>
+                                  <a:ea typeface="+mn-ea"/>
+                                  <a:cs typeface="+mn-cs"/>
+                                </a:defRPr>
+                              </a:lvl3pPr>
+                              <a:lvl4pPr marL="1371600" algn="l" defTabSz="457200" rtl="0" eaLnBrk="1" latinLnBrk="0" hangingPunct="1">
+                                <a:defRPr sz="1800" kern="1200">
+                                  <a:solidFill>
+                                    <a:schemeClr val="lt1"/>
+                                  </a:solidFill>
+                                  <a:latin typeface="+mn-lt"/>
+                                  <a:ea typeface="+mn-ea"/>
+                                  <a:cs typeface="+mn-cs"/>
+                                </a:defRPr>
+                              </a:lvl4pPr>
+                              <a:lvl5pPr marL="1828800" algn="l" defTabSz="457200" rtl="0" eaLnBrk="1" latinLnBrk="0" hangingPunct="1">
+                                <a:defRPr sz="1800" kern="1200">
+                                  <a:solidFill>
+                                    <a:schemeClr val="lt1"/>
+                                  </a:solidFill>
+                                  <a:latin typeface="+mn-lt"/>
+                                  <a:ea typeface="+mn-ea"/>
+                                  <a:cs typeface="+mn-cs"/>
+                                </a:defRPr>
+                              </a:lvl5pPr>
+                              <a:lvl6pPr marL="2286000" algn="l" defTabSz="457200" rtl="0" eaLnBrk="1" latinLnBrk="0" hangingPunct="1">
+                                <a:defRPr sz="1800" kern="1200">
+                                  <a:solidFill>
+                                    <a:schemeClr val="lt1"/>
+                                  </a:solidFill>
+                                  <a:latin typeface="+mn-lt"/>
+                                  <a:ea typeface="+mn-ea"/>
+                                  <a:cs typeface="+mn-cs"/>
+                                </a:defRPr>
+                              </a:lvl6pPr>
+                              <a:lvl7pPr marL="2743200" algn="l" defTabSz="457200" rtl="0" eaLnBrk="1" latinLnBrk="0" hangingPunct="1">
+                                <a:defRPr sz="1800" kern="1200">
+                                  <a:solidFill>
+                                    <a:schemeClr val="lt1"/>
+                                  </a:solidFill>
+                                  <a:latin typeface="+mn-lt"/>
+                                  <a:ea typeface="+mn-ea"/>
+                                  <a:cs typeface="+mn-cs"/>
+                                </a:defRPr>
+                              </a:lvl7pPr>
+                              <a:lvl8pPr marL="3200400" algn="l" defTabSz="457200" rtl="0" eaLnBrk="1" latinLnBrk="0" hangingPunct="1">
+                                <a:defRPr sz="1800" kern="1200">
+                                  <a:solidFill>
+                                    <a:schemeClr val="lt1"/>
+                                  </a:solidFill>
+                                  <a:latin typeface="+mn-lt"/>
+                                  <a:ea typeface="+mn-ea"/>
+                                  <a:cs typeface="+mn-cs"/>
+                                </a:defRPr>
+                              </a:lvl8pPr>
+                              <a:lvl9pPr marL="3657600" algn="l" defTabSz="457200" rtl="0" eaLnBrk="1" latinLnBrk="0" hangingPunct="1">
+                                <a:defRPr sz="1800" kern="1200">
+                                  <a:solidFill>
+                                    <a:schemeClr val="lt1"/>
+                                  </a:solidFill>
+                                  <a:latin typeface="+mn-lt"/>
+                                  <a:ea typeface="+mn-ea"/>
+                                  <a:cs typeface="+mn-cs"/>
+                                </a:defRPr>
+                              </a:lvl9pPr>
+                            </a:lstStyle>
+                            <a:p>
+                              <a:pPr algn="ctr"/>
+                              <a:r>
+                                <a:rPr lang="zh-CN" altLang="en-US" dirty="0" smtClean="0"/>
+                                <a:t>源设备</a:t>
+                              </a:r>
+                              <a:endParaRPr lang="zh-CN" altLang="en-US" dirty="0"/>
+                            </a:p>
+                          </a:txBody>
+                          <a:useSpRect/>
+                        </a:txSp>
+                        <a:style>
+                          <a:lnRef idx="1">
+                            <a:schemeClr val="accent1"/>
+                          </a:lnRef>
+                          <a:fillRef idx="3">
+                            <a:schemeClr val="accent1"/>
+                          </a:fillRef>
+                          <a:effectRef idx="2">
+                            <a:schemeClr val="accent1"/>
+                          </a:effectRef>
+                          <a:fontRef idx="minor">
+                            <a:schemeClr val="lt1"/>
+                          </a:fontRef>
+                        </a:style>
+                      </a:sp>
+                      <a:sp>
+                        <a:nvSpPr>
+                          <a:cNvPr id="10" name="矩形 9"/>
+                          <a:cNvSpPr/>
+                        </a:nvSpPr>
+                        <a:spPr>
+                          <a:xfrm>
+                            <a:off x="5779008" y="2648102"/>
+                            <a:ext cx="885139" cy="438912"/>
+                          </a:xfrm>
+                          <a:prstGeom prst="rect">
+                            <a:avLst/>
+                          </a:prstGeom>
+                        </a:spPr>
+                        <a:txSp>
+                          <a:txBody>
+                            <a:bodyPr rtlCol="0" anchor="ctr"/>
+                            <a:lstStyle>
+                              <a:defPPr>
+                                <a:defRPr lang="zh-CN"/>
+                              </a:defPPr>
+                              <a:lvl1pPr marL="0" algn="l" defTabSz="457200" rtl="0" eaLnBrk="1" latinLnBrk="0" hangingPunct="1">
+                                <a:defRPr sz="1800" kern="1200">
+                                  <a:solidFill>
+                                    <a:schemeClr val="lt1"/>
+                                  </a:solidFill>
+                                  <a:latin typeface="+mn-lt"/>
+                                  <a:ea typeface="+mn-ea"/>
+                                  <a:cs typeface="+mn-cs"/>
+                                </a:defRPr>
+                              </a:lvl1pPr>
+                              <a:lvl2pPr marL="457200" algn="l" defTabSz="457200" rtl="0" eaLnBrk="1" latinLnBrk="0" hangingPunct="1">
+                                <a:defRPr sz="1800" kern="1200">
+                                  <a:solidFill>
+                                    <a:schemeClr val="lt1"/>
+                                  </a:solidFill>
+                                  <a:latin typeface="+mn-lt"/>
+                                  <a:ea typeface="+mn-ea"/>
+                                  <a:cs typeface="+mn-cs"/>
+                                </a:defRPr>
+                              </a:lvl2pPr>
+                              <a:lvl3pPr marL="914400" algn="l" defTabSz="457200" rtl="0" eaLnBrk="1" latinLnBrk="0" hangingPunct="1">
+                                <a:defRPr sz="1800" kern="1200">
+                                  <a:solidFill>
+                                    <a:schemeClr val="lt1"/>
+                                  </a:solidFill>
+                                  <a:latin typeface="+mn-lt"/>
+                                  <a:ea typeface="+mn-ea"/>
+                                  <a:cs typeface="+mn-cs"/>
+                                </a:defRPr>
+                              </a:lvl3pPr>
+                              <a:lvl4pPr marL="1371600" algn="l" defTabSz="457200" rtl="0" eaLnBrk="1" latinLnBrk="0" hangingPunct="1">
+                                <a:defRPr sz="1800" kern="1200">
+                                  <a:solidFill>
+                                    <a:schemeClr val="lt1"/>
+                                  </a:solidFill>
+                                  <a:latin typeface="+mn-lt"/>
+                                  <a:ea typeface="+mn-ea"/>
+                                  <a:cs typeface="+mn-cs"/>
+                                </a:defRPr>
+                              </a:lvl4pPr>
+                              <a:lvl5pPr marL="1828800" algn="l" defTabSz="457200" rtl="0" eaLnBrk="1" latinLnBrk="0" hangingPunct="1">
+                                <a:defRPr sz="1800" kern="1200">
+                                  <a:solidFill>
+                                    <a:schemeClr val="lt1"/>
+                                  </a:solidFill>
+                                  <a:latin typeface="+mn-lt"/>
+                                  <a:ea typeface="+mn-ea"/>
+                                  <a:cs typeface="+mn-cs"/>
+                                </a:defRPr>
+                              </a:lvl5pPr>
+                              <a:lvl6pPr marL="2286000" algn="l" defTabSz="457200" rtl="0" eaLnBrk="1" latinLnBrk="0" hangingPunct="1">
+                                <a:defRPr sz="1800" kern="1200">
+                                  <a:solidFill>
+                                    <a:schemeClr val="lt1"/>
+                                  </a:solidFill>
+                                  <a:latin typeface="+mn-lt"/>
+                                  <a:ea typeface="+mn-ea"/>
+                                  <a:cs typeface="+mn-cs"/>
+                                </a:defRPr>
+                              </a:lvl6pPr>
+                              <a:lvl7pPr marL="2743200" algn="l" defTabSz="457200" rtl="0" eaLnBrk="1" latinLnBrk="0" hangingPunct="1">
+                                <a:defRPr sz="1800" kern="1200">
+                                  <a:solidFill>
+                                    <a:schemeClr val="lt1"/>
+                                  </a:solidFill>
+                                  <a:latin typeface="+mn-lt"/>
+                                  <a:ea typeface="+mn-ea"/>
+                                  <a:cs typeface="+mn-cs"/>
+                                </a:defRPr>
+                              </a:lvl7pPr>
+                              <a:lvl8pPr marL="3200400" algn="l" defTabSz="457200" rtl="0" eaLnBrk="1" latinLnBrk="0" hangingPunct="1">
+                                <a:defRPr sz="1800" kern="1200">
+                                  <a:solidFill>
+                                    <a:schemeClr val="lt1"/>
+                                  </a:solidFill>
+                                  <a:latin typeface="+mn-lt"/>
+                                  <a:ea typeface="+mn-ea"/>
+                                  <a:cs typeface="+mn-cs"/>
+                                </a:defRPr>
+                              </a:lvl8pPr>
+                              <a:lvl9pPr marL="3657600" algn="l" defTabSz="457200" rtl="0" eaLnBrk="1" latinLnBrk="0" hangingPunct="1">
+                                <a:defRPr sz="1800" kern="1200">
+                                  <a:solidFill>
+                                    <a:schemeClr val="lt1"/>
+                                  </a:solidFill>
+                                  <a:latin typeface="+mn-lt"/>
+                                  <a:ea typeface="+mn-ea"/>
+                                  <a:cs typeface="+mn-cs"/>
+                                </a:defRPr>
+                              </a:lvl9pPr>
+                            </a:lstStyle>
+                            <a:p>
+                              <a:pPr algn="ctr"/>
+                              <a:r>
+                                <a:rPr lang="zh-CN" altLang="en-US" dirty="0" smtClean="0"/>
+                                <a:t>程序</a:t>
+                              </a:r>
+                              <a:endParaRPr lang="zh-CN" altLang="en-US" dirty="0"/>
+                            </a:p>
+                          </a:txBody>
+                          <a:useSpRect/>
+                        </a:txSp>
+                        <a:style>
+                          <a:lnRef idx="1">
+                            <a:schemeClr val="accent1"/>
+                          </a:lnRef>
+                          <a:fillRef idx="3">
+                            <a:schemeClr val="accent1"/>
+                          </a:fillRef>
+                          <a:effectRef idx="2">
+                            <a:schemeClr val="accent1"/>
+                          </a:effectRef>
+                          <a:fontRef idx="minor">
+                            <a:schemeClr val="lt1"/>
+                          </a:fontRef>
+                        </a:style>
+                      </a:sp>
+                      <a:sp>
+                        <a:nvSpPr>
+                          <a:cNvPr id="18" name="任意多边形 17"/>
+                          <a:cNvSpPr/>
+                        </a:nvSpPr>
+                        <a:spPr>
+                          <a:xfrm>
+                            <a:off x="2743200" y="2527401"/>
+                            <a:ext cx="3107741" cy="245060"/>
+                          </a:xfrm>
+                          <a:custGeom>
+                            <a:avLst/>
+                            <a:gdLst>
+                              <a:gd name="connsiteX0" fmla="*/ 0 w 3107741"/>
+                              <a:gd name="connsiteY0" fmla="*/ 179223 h 245060"/>
+                              <a:gd name="connsiteX1" fmla="*/ 1484986 w 3107741"/>
+                              <a:gd name="connsiteY1" fmla="*/ 10973 h 245060"/>
+                              <a:gd name="connsiteX2" fmla="*/ 3028493 w 3107741"/>
+                              <a:gd name="connsiteY2" fmla="*/ 245060 h 245060"/>
+                            </a:gdLst>
+                            <a:ahLst/>
+                            <a:cxnLst>
+                              <a:cxn ang="0">
+                                <a:pos x="connsiteX0" y="connsiteY0"/>
+                              </a:cxn>
+                              <a:cxn ang="0">
+                                <a:pos x="connsiteX1" y="connsiteY1"/>
+                              </a:cxn>
+                              <a:cxn ang="0">
+                                <a:pos x="connsiteX2" y="connsiteY2"/>
+                              </a:cxn>
+                            </a:cxnLst>
+                            <a:rect l="l" t="t" r="r" b="b"/>
+                            <a:pathLst>
+                              <a:path w="3107741" h="245060">
+                                <a:moveTo>
+                                  <a:pt x="0" y="179223"/>
+                                </a:moveTo>
+                                <a:cubicBezTo>
+                                  <a:pt x="490118" y="89611"/>
+                                  <a:pt x="980237" y="0"/>
+                                  <a:pt x="1484986" y="10973"/>
+                                </a:cubicBezTo>
+                                <a:cubicBezTo>
+                                  <a:pt x="1989735" y="21946"/>
+                                  <a:pt x="3107741" y="195073"/>
+                                  <a:pt x="3028493" y="245060"/>
+                                </a:cubicBezTo>
+                              </a:path>
+                            </a:pathLst>
+                          </a:custGeom>
+                        </a:spPr>
+                        <a:txSp>
+                          <a:txBody>
+                            <a:bodyPr rtlCol="0" anchor="ctr"/>
+                            <a:lstStyle>
+                              <a:defPPr>
+                                <a:defRPr lang="zh-CN"/>
+                              </a:defPPr>
+                              <a:lvl1pPr marL="0" algn="l" defTabSz="457200" rtl="0" eaLnBrk="1" latinLnBrk="0" hangingPunct="1">
+                                <a:defRPr sz="1800" kern="1200">
+                                  <a:solidFill>
+                                    <a:schemeClr val="tx1"/>
+                                  </a:solidFill>
+                                  <a:latin typeface="+mn-lt"/>
+                                  <a:ea typeface="+mn-ea"/>
+                                  <a:cs typeface="+mn-cs"/>
+                                </a:defRPr>
+                              </a:lvl1pPr>
+                              <a:lvl2pPr marL="457200" algn="l" defTabSz="457200" rtl="0" eaLnBrk="1" latinLnBrk="0" hangingPunct="1">
+                                <a:defRPr sz="1800" kern="1200">
+                                  <a:solidFill>
+                                    <a:schemeClr val="tx1"/>
+                                  </a:solidFill>
+                                  <a:latin typeface="+mn-lt"/>
+                                  <a:ea typeface="+mn-ea"/>
+                                  <a:cs typeface="+mn-cs"/>
+                                </a:defRPr>
+                              </a:lvl2pPr>
+                              <a:lvl3pPr marL="914400" algn="l" defTabSz="457200" rtl="0" eaLnBrk="1" latinLnBrk="0" hangingPunct="1">
+                                <a:defRPr sz="1800" kern="1200">
+                                  <a:solidFill>
+                                    <a:schemeClr val="tx1"/>
+                                  </a:solidFill>
+                                  <a:latin typeface="+mn-lt"/>
+                                  <a:ea typeface="+mn-ea"/>
+                                  <a:cs typeface="+mn-cs"/>
+                                </a:defRPr>
+                              </a:lvl3pPr>
+                              <a:lvl4pPr marL="1371600" algn="l" defTabSz="457200" rtl="0" eaLnBrk="1" latinLnBrk="0" hangingPunct="1">
+                                <a:defRPr sz="1800" kern="1200">
+                                  <a:solidFill>
+                                    <a:schemeClr val="tx1"/>
+                                  </a:solidFill>
+                                  <a:latin typeface="+mn-lt"/>
+                                  <a:ea typeface="+mn-ea"/>
+                                  <a:cs typeface="+mn-cs"/>
+                                </a:defRPr>
+                              </a:lvl4pPr>
+                              <a:lvl5pPr marL="1828800" algn="l" defTabSz="457200" rtl="0" eaLnBrk="1" latinLnBrk="0" hangingPunct="1">
+                                <a:defRPr sz="1800" kern="1200">
+                                  <a:solidFill>
+                                    <a:schemeClr val="tx1"/>
+                                  </a:solidFill>
+                                  <a:latin typeface="+mn-lt"/>
+                                  <a:ea typeface="+mn-ea"/>
+                                  <a:cs typeface="+mn-cs"/>
+                                </a:defRPr>
+                              </a:lvl5pPr>
+                              <a:lvl6pPr marL="2286000" algn="l" defTabSz="457200" rtl="0" eaLnBrk="1" latinLnBrk="0" hangingPunct="1">
+                                <a:defRPr sz="1800" kern="1200">
+                                  <a:solidFill>
+                                    <a:schemeClr val="tx1"/>
+                                  </a:solidFill>
+                                  <a:latin typeface="+mn-lt"/>
+                                  <a:ea typeface="+mn-ea"/>
+                                  <a:cs typeface="+mn-cs"/>
+                                </a:defRPr>
+                              </a:lvl6pPr>
+                              <a:lvl7pPr marL="2743200" algn="l" defTabSz="457200" rtl="0" eaLnBrk="1" latinLnBrk="0" hangingPunct="1">
+                                <a:defRPr sz="1800" kern="1200">
+                                  <a:solidFill>
+                                    <a:schemeClr val="tx1"/>
+                                  </a:solidFill>
+                                  <a:latin typeface="+mn-lt"/>
+                                  <a:ea typeface="+mn-ea"/>
+                                  <a:cs typeface="+mn-cs"/>
+                                </a:defRPr>
+                              </a:lvl7pPr>
+                              <a:lvl8pPr marL="3200400" algn="l" defTabSz="457200" rtl="0" eaLnBrk="1" latinLnBrk="0" hangingPunct="1">
+                                <a:defRPr sz="1800" kern="1200">
+                                  <a:solidFill>
+                                    <a:schemeClr val="tx1"/>
+                                  </a:solidFill>
+                                  <a:latin typeface="+mn-lt"/>
+                                  <a:ea typeface="+mn-ea"/>
+                                  <a:cs typeface="+mn-cs"/>
+                                </a:defRPr>
+                              </a:lvl8pPr>
+                              <a:lvl9pPr marL="3657600" algn="l" defTabSz="457200" rtl="0" eaLnBrk="1" latinLnBrk="0" hangingPunct="1">
+                                <a:defRPr sz="1800" kern="1200">
+                                  <a:solidFill>
+                                    <a:schemeClr val="tx1"/>
+                                  </a:solidFill>
+                                  <a:latin typeface="+mn-lt"/>
+                                  <a:ea typeface="+mn-ea"/>
+                                  <a:cs typeface="+mn-cs"/>
+                                </a:defRPr>
+                              </a:lvl9pPr>
+                            </a:lstStyle>
+                            <a:p>
+                              <a:pPr algn="ctr"/>
+                              <a:endParaRPr lang="zh-CN" altLang="en-US"/>
+                            </a:p>
+                          </a:txBody>
+                          <a:useSpRect/>
+                        </a:txSp>
+                        <a:style>
+                          <a:lnRef idx="2">
+                            <a:schemeClr val="accent1"/>
+                          </a:lnRef>
+                          <a:fillRef idx="0">
+                            <a:schemeClr val="accent1"/>
+                          </a:fillRef>
+                          <a:effectRef idx="1">
+                            <a:schemeClr val="accent1"/>
+                          </a:effectRef>
+                          <a:fontRef idx="minor">
+                            <a:schemeClr val="tx1"/>
+                          </a:fontRef>
+                        </a:style>
+                      </a:sp>
+                      <a:sp>
+                        <a:nvSpPr>
+                          <a:cNvPr id="19" name="任意多边形 18"/>
+                          <a:cNvSpPr/>
+                        </a:nvSpPr>
+                        <a:spPr>
+                          <a:xfrm>
+                            <a:off x="2750515" y="2756611"/>
+                            <a:ext cx="3028493" cy="191415"/>
+                          </a:xfrm>
+                          <a:custGeom>
+                            <a:avLst/>
+                            <a:gdLst>
+                              <a:gd name="connsiteX0" fmla="*/ 0 w 3028493"/>
+                              <a:gd name="connsiteY0" fmla="*/ 184099 h 191415"/>
+                              <a:gd name="connsiteX1" fmla="*/ 1316736 w 3028493"/>
+                              <a:gd name="connsiteY1" fmla="*/ 1219 h 191415"/>
+                              <a:gd name="connsiteX2" fmla="*/ 3028493 w 3028493"/>
+                              <a:gd name="connsiteY2" fmla="*/ 191415 h 191415"/>
+                            </a:gdLst>
+                            <a:ahLst/>
+                            <a:cxnLst>
+                              <a:cxn ang="0">
+                                <a:pos x="connsiteX0" y="connsiteY0"/>
+                              </a:cxn>
+                              <a:cxn ang="0">
+                                <a:pos x="connsiteX1" y="connsiteY1"/>
+                              </a:cxn>
+                              <a:cxn ang="0">
+                                <a:pos x="connsiteX2" y="connsiteY2"/>
+                              </a:cxn>
+                            </a:cxnLst>
+                            <a:rect l="l" t="t" r="r" b="b"/>
+                            <a:pathLst>
+                              <a:path w="3028493" h="191415">
+                                <a:moveTo>
+                                  <a:pt x="0" y="184099"/>
+                                </a:moveTo>
+                                <a:cubicBezTo>
+                                  <a:pt x="405993" y="92049"/>
+                                  <a:pt x="811987" y="0"/>
+                                  <a:pt x="1316736" y="1219"/>
+                                </a:cubicBezTo>
+                                <a:cubicBezTo>
+                                  <a:pt x="1821485" y="2438"/>
+                                  <a:pt x="2731008" y="145085"/>
+                                  <a:pt x="3028493" y="191415"/>
+                                </a:cubicBezTo>
+                              </a:path>
+                            </a:pathLst>
+                          </a:custGeom>
+                        </a:spPr>
+                        <a:txSp>
+                          <a:txBody>
+                            <a:bodyPr rtlCol="0" anchor="ctr"/>
+                            <a:lstStyle>
+                              <a:defPPr>
+                                <a:defRPr lang="zh-CN"/>
+                              </a:defPPr>
+                              <a:lvl1pPr marL="0" algn="l" defTabSz="457200" rtl="0" eaLnBrk="1" latinLnBrk="0" hangingPunct="1">
+                                <a:defRPr sz="1800" kern="1200">
+                                  <a:solidFill>
+                                    <a:schemeClr val="tx1"/>
+                                  </a:solidFill>
+                                  <a:latin typeface="+mn-lt"/>
+                                  <a:ea typeface="+mn-ea"/>
+                                  <a:cs typeface="+mn-cs"/>
+                                </a:defRPr>
+                              </a:lvl1pPr>
+                              <a:lvl2pPr marL="457200" algn="l" defTabSz="457200" rtl="0" eaLnBrk="1" latinLnBrk="0" hangingPunct="1">
+                                <a:defRPr sz="1800" kern="1200">
+                                  <a:solidFill>
+                                    <a:schemeClr val="tx1"/>
+                                  </a:solidFill>
+                                  <a:latin typeface="+mn-lt"/>
+                                  <a:ea typeface="+mn-ea"/>
+                                  <a:cs typeface="+mn-cs"/>
+                                </a:defRPr>
+                              </a:lvl2pPr>
+                              <a:lvl3pPr marL="914400" algn="l" defTabSz="457200" rtl="0" eaLnBrk="1" latinLnBrk="0" hangingPunct="1">
+                                <a:defRPr sz="1800" kern="1200">
+                                  <a:solidFill>
+                                    <a:schemeClr val="tx1"/>
+                                  </a:solidFill>
+                                  <a:latin typeface="+mn-lt"/>
+                                  <a:ea typeface="+mn-ea"/>
+                                  <a:cs typeface="+mn-cs"/>
+                                </a:defRPr>
+                              </a:lvl3pPr>
+                              <a:lvl4pPr marL="1371600" algn="l" defTabSz="457200" rtl="0" eaLnBrk="1" latinLnBrk="0" hangingPunct="1">
+                                <a:defRPr sz="1800" kern="1200">
+                                  <a:solidFill>
+                                    <a:schemeClr val="tx1"/>
+                                  </a:solidFill>
+                                  <a:latin typeface="+mn-lt"/>
+                                  <a:ea typeface="+mn-ea"/>
+                                  <a:cs typeface="+mn-cs"/>
+                                </a:defRPr>
+                              </a:lvl4pPr>
+                              <a:lvl5pPr marL="1828800" algn="l" defTabSz="457200" rtl="0" eaLnBrk="1" latinLnBrk="0" hangingPunct="1">
+                                <a:defRPr sz="1800" kern="1200">
+                                  <a:solidFill>
+                                    <a:schemeClr val="tx1"/>
+                                  </a:solidFill>
+                                  <a:latin typeface="+mn-lt"/>
+                                  <a:ea typeface="+mn-ea"/>
+                                  <a:cs typeface="+mn-cs"/>
+                                </a:defRPr>
+                              </a:lvl5pPr>
+                              <a:lvl6pPr marL="2286000" algn="l" defTabSz="457200" rtl="0" eaLnBrk="1" latinLnBrk="0" hangingPunct="1">
+                                <a:defRPr sz="1800" kern="1200">
+                                  <a:solidFill>
+                                    <a:schemeClr val="tx1"/>
+                                  </a:solidFill>
+                                  <a:latin typeface="+mn-lt"/>
+                                  <a:ea typeface="+mn-ea"/>
+                                  <a:cs typeface="+mn-cs"/>
+                                </a:defRPr>
+                              </a:lvl6pPr>
+                              <a:lvl7pPr marL="2743200" algn="l" defTabSz="457200" rtl="0" eaLnBrk="1" latinLnBrk="0" hangingPunct="1">
+                                <a:defRPr sz="1800" kern="1200">
+                                  <a:solidFill>
+                                    <a:schemeClr val="tx1"/>
+                                  </a:solidFill>
+                                  <a:latin typeface="+mn-lt"/>
+                                  <a:ea typeface="+mn-ea"/>
+                                  <a:cs typeface="+mn-cs"/>
+                                </a:defRPr>
+                              </a:lvl7pPr>
+                              <a:lvl8pPr marL="3200400" algn="l" defTabSz="457200" rtl="0" eaLnBrk="1" latinLnBrk="0" hangingPunct="1">
+                                <a:defRPr sz="1800" kern="1200">
+                                  <a:solidFill>
+                                    <a:schemeClr val="tx1"/>
+                                  </a:solidFill>
+                                  <a:latin typeface="+mn-lt"/>
+                                  <a:ea typeface="+mn-ea"/>
+                                  <a:cs typeface="+mn-cs"/>
+                                </a:defRPr>
+                              </a:lvl8pPr>
+                              <a:lvl9pPr marL="3657600" algn="l" defTabSz="457200" rtl="0" eaLnBrk="1" latinLnBrk="0" hangingPunct="1">
+                                <a:defRPr sz="1800" kern="1200">
+                                  <a:solidFill>
+                                    <a:schemeClr val="tx1"/>
+                                  </a:solidFill>
+                                  <a:latin typeface="+mn-lt"/>
+                                  <a:ea typeface="+mn-ea"/>
+                                  <a:cs typeface="+mn-cs"/>
+                                </a:defRPr>
+                              </a:lvl9pPr>
+                            </a:lstStyle>
+                            <a:p>
+                              <a:pPr algn="ctr"/>
+                              <a:endParaRPr lang="zh-CN" altLang="en-US"/>
+                            </a:p>
+                          </a:txBody>
+                          <a:useSpRect/>
+                        </a:txSp>
+                        <a:style>
+                          <a:lnRef idx="2">
+                            <a:schemeClr val="accent1"/>
+                          </a:lnRef>
+                          <a:fillRef idx="0">
+                            <a:schemeClr val="accent1"/>
+                          </a:fillRef>
+                          <a:effectRef idx="1">
+                            <a:schemeClr val="accent1"/>
+                          </a:effectRef>
+                          <a:fontRef idx="minor">
+                            <a:schemeClr val="tx1"/>
+                          </a:fontRef>
+                        </a:style>
+                      </a:sp>
+                    </a:grpSp>
+                    <a:sp>
+                      <a:nvSpPr>
+                        <a:cNvPr id="21" name="右箭头 20"/>
+                        <a:cNvSpPr/>
+                      </a:nvSpPr>
+                      <a:spPr>
+                        <a:xfrm>
+                          <a:off x="3743344" y="2593847"/>
+                          <a:ext cx="607162" cy="108509"/>
+                        </a:xfrm>
+                        <a:prstGeom prst="rightArrow">
+                          <a:avLst/>
+                        </a:prstGeom>
+                      </a:spPr>
+                      <a:txSp>
+                        <a:txBody>
+                          <a:bodyPr rtlCol="0" anchor="ctr"/>
+                          <a:lstStyle>
+                            <a:defPPr>
+                              <a:defRPr lang="zh-CN"/>
+                            </a:defPPr>
+                            <a:lvl1pPr marL="0" algn="l" defTabSz="457200" rtl="0" eaLnBrk="1" latinLnBrk="0" hangingPunct="1">
+                              <a:defRPr sz="1800" kern="1200">
+                                <a:solidFill>
+                                  <a:schemeClr val="lt1"/>
+                                </a:solidFill>
+                                <a:latin typeface="+mn-lt"/>
+                                <a:ea typeface="+mn-ea"/>
+                                <a:cs typeface="+mn-cs"/>
+                              </a:defRPr>
+                            </a:lvl1pPr>
+                            <a:lvl2pPr marL="457200" algn="l" defTabSz="457200" rtl="0" eaLnBrk="1" latinLnBrk="0" hangingPunct="1">
+                              <a:defRPr sz="1800" kern="1200">
+                                <a:solidFill>
+                                  <a:schemeClr val="lt1"/>
+                                </a:solidFill>
+                                <a:latin typeface="+mn-lt"/>
+                                <a:ea typeface="+mn-ea"/>
+                                <a:cs typeface="+mn-cs"/>
+                              </a:defRPr>
+                            </a:lvl2pPr>
+                            <a:lvl3pPr marL="914400" algn="l" defTabSz="457200" rtl="0" eaLnBrk="1" latinLnBrk="0" hangingPunct="1">
+                              <a:defRPr sz="1800" kern="1200">
+                                <a:solidFill>
+                                  <a:schemeClr val="lt1"/>
+                                </a:solidFill>
+                                <a:latin typeface="+mn-lt"/>
+                                <a:ea typeface="+mn-ea"/>
+                                <a:cs typeface="+mn-cs"/>
+                              </a:defRPr>
+                            </a:lvl3pPr>
+                            <a:lvl4pPr marL="1371600" algn="l" defTabSz="457200" rtl="0" eaLnBrk="1" latinLnBrk="0" hangingPunct="1">
+                              <a:defRPr sz="1800" kern="1200">
+                                <a:solidFill>
+                                  <a:schemeClr val="lt1"/>
+                                </a:solidFill>
+                                <a:latin typeface="+mn-lt"/>
+                                <a:ea typeface="+mn-ea"/>
+                                <a:cs typeface="+mn-cs"/>
+                              </a:defRPr>
+                            </a:lvl4pPr>
+                            <a:lvl5pPr marL="1828800" algn="l" defTabSz="457200" rtl="0" eaLnBrk="1" latinLnBrk="0" hangingPunct="1">
+                              <a:defRPr sz="1800" kern="1200">
+                                <a:solidFill>
+                                  <a:schemeClr val="lt1"/>
+                                </a:solidFill>
+                                <a:latin typeface="+mn-lt"/>
+                                <a:ea typeface="+mn-ea"/>
+                                <a:cs typeface="+mn-cs"/>
+                              </a:defRPr>
+                            </a:lvl5pPr>
+                            <a:lvl6pPr marL="2286000" algn="l" defTabSz="457200" rtl="0" eaLnBrk="1" latinLnBrk="0" hangingPunct="1">
+                              <a:defRPr sz="1800" kern="1200">
+                                <a:solidFill>
+                                  <a:schemeClr val="lt1"/>
+                                </a:solidFill>
+                                <a:latin typeface="+mn-lt"/>
+                                <a:ea typeface="+mn-ea"/>
+                                <a:cs typeface="+mn-cs"/>
+                              </a:defRPr>
+                            </a:lvl6pPr>
+                            <a:lvl7pPr marL="2743200" algn="l" defTabSz="457200" rtl="0" eaLnBrk="1" latinLnBrk="0" hangingPunct="1">
+                              <a:defRPr sz="1800" kern="1200">
+                                <a:solidFill>
+                                  <a:schemeClr val="lt1"/>
+                                </a:solidFill>
+                                <a:latin typeface="+mn-lt"/>
+                                <a:ea typeface="+mn-ea"/>
+                                <a:cs typeface="+mn-cs"/>
+                              </a:defRPr>
+                            </a:lvl7pPr>
+                            <a:lvl8pPr marL="3200400" algn="l" defTabSz="457200" rtl="0" eaLnBrk="1" latinLnBrk="0" hangingPunct="1">
+                              <a:defRPr sz="1800" kern="1200">
+                                <a:solidFill>
+                                  <a:schemeClr val="lt1"/>
+                                </a:solidFill>
+                                <a:latin typeface="+mn-lt"/>
+                                <a:ea typeface="+mn-ea"/>
+                                <a:cs typeface="+mn-cs"/>
+                              </a:defRPr>
+                            </a:lvl8pPr>
+                            <a:lvl9pPr marL="3657600" algn="l" defTabSz="457200" rtl="0" eaLnBrk="1" latinLnBrk="0" hangingPunct="1">
+                              <a:defRPr sz="1800" kern="1200">
+                                <a:solidFill>
+                                  <a:schemeClr val="lt1"/>
+                                </a:solidFill>
+                                <a:latin typeface="+mn-lt"/>
+                                <a:ea typeface="+mn-ea"/>
+                                <a:cs typeface="+mn-cs"/>
+                              </a:defRPr>
+                            </a:lvl9pPr>
+                          </a:lstStyle>
+                          <a:p>
+                            <a:pPr algn="ctr"/>
+                            <a:endParaRPr lang="zh-CN" altLang="en-US"/>
+                          </a:p>
+                        </a:txBody>
+                        <a:useSpRect/>
+                      </a:txSp>
+                      <a:style>
+                        <a:lnRef idx="1">
+                          <a:schemeClr val="accent1"/>
+                        </a:lnRef>
+                        <a:fillRef idx="3">
+                          <a:schemeClr val="accent1"/>
+                        </a:fillRef>
+                        <a:effectRef idx="2">
+                          <a:schemeClr val="accent1"/>
+                        </a:effectRef>
+                        <a:fontRef idx="minor">
+                          <a:schemeClr val="lt1"/>
+                        </a:fontRef>
+                      </a:style>
+                    </a:sp>
+                  </a:grpSp>
+                </lc:lockedCanvas>
+              </a:graphicData>
+            </a:graphic>
+          </wp:inline>
+        </w:drawing>
+      </w:r>
+    </w:p>
+    <w:p>
+      <w:pPr>
+        <w:rPr>
+          <w:rFonts w:hint="eastAsia"/>
+          <w:b/>
+          <w:bCs/>
+          <w:sz w:val="15"/>
+        </w:rPr>
+      </w:pPr>
+    </w:p>
+    <w:p>
+      <w:pPr>
+        <w:rPr>
+          <w:sz w:val="15"/>
+        </w:rPr>
+      </w:pPr>
+      <w:r>
+        <w:rPr>
+          <w:rFonts w:hint="eastAsia"/>
+          <w:b/>
+          <w:bCs/>
+          <w:sz w:val="15"/>
+        </w:rPr>
+        <w:t>流的分类</w:t>
+      </w:r>
+      <w:r>
+        <w:rPr>
+          <w:rFonts w:hint="eastAsia"/>
+          <w:b/>
+          <w:bCs/>
+          <w:sz w:val="15"/>
+        </w:rPr>
+        <w:t xml:space="preserve"> </w:t>
+      </w:r>
+    </w:p>
+    <w:tbl>
+      <w:tblPr>
+        <w:tblW w:w="6082" w:type="dxa"/>
+        <w:tblInd w:w="144" w:type="dxa"/>
+        <w:tblCellMar>
+          <w:left w:w="0" w:type="dxa"/>
+          <w:right w:w="0" w:type="dxa"/>
+        </w:tblCellMar>
+        <w:tblLook w:val="04A0"/>
+      </w:tblPr>
+      <w:tblGrid>
+        <w:gridCol w:w="2969"/>
+        <w:gridCol w:w="3113"/>
+      </w:tblGrid>
+      <w:tr>
+        <w:trPr>
+          <w:trHeight w:val="485"/>
+        </w:trPr>
+        <w:tc>
+          <w:tcPr>
+            <w:tcW w:w="2969" w:type="dxa"/>
+            <w:tcBorders>
+              <w:top w:val="single" w:sz="8" w:space="0" w:color="FFFFFF"/>
+              <w:left w:val="single" w:sz="8" w:space="0" w:color="FFFFFF"/>
+              <w:bottom w:val="single" w:sz="24" w:space="0" w:color="FFFFFF"/>
+              <w:right w:val="single" w:sz="8" w:space="0" w:color="FFFFFF"/>
+            </w:tcBorders>
+            <w:shd w:val="clear" w:color="auto" w:fill="4F81BD"/>
+            <w:tcMar>
+              <w:top w:w="72" w:type="dxa"/>
+              <w:left w:w="144" w:type="dxa"/>
+              <w:bottom w:w="72" w:type="dxa"/>
+              <w:right w:w="144" w:type="dxa"/>
+            </w:tcMar>
+            <w:hideMark/>
+          </w:tcPr>
+          <w:p>
+            <w:pPr>
+              <w:rPr>
+                <w:sz w:val="15"/>
+              </w:rPr>
+            </w:pPr>
+            <w:r>
+              <w:rPr>
+                <w:rFonts w:hint="eastAsia"/>
+                <w:sz w:val="15"/>
+              </w:rPr>
+              <w:t>数据流的方向不同</w:t>
+            </w:r>
+            <w:r>
+              <w:rPr>
+                <w:b/>
+                <w:bCs/>
+                <w:sz w:val="15"/>
+              </w:rPr>
+              <w:t xml:space="preserve"> </w:t>
+            </w:r>
+          </w:p>
+        </w:tc>
+        <w:tc>
+          <w:tcPr>
+            <w:tcW w:w="3113" w:type="dxa"/>
+            <w:tcBorders>
+              <w:top w:val="single" w:sz="8" w:space="0" w:color="FFFFFF"/>
+              <w:left w:val="single" w:sz="8" w:space="0" w:color="FFFFFF"/>
+              <w:bottom w:val="single" w:sz="24" w:space="0" w:color="FFFFFF"/>
+              <w:right w:val="single" w:sz="8" w:space="0" w:color="FFFFFF"/>
+            </w:tcBorders>
+            <w:shd w:val="clear" w:color="auto" w:fill="4F81BD"/>
+            <w:tcMar>
+              <w:top w:w="72" w:type="dxa"/>
+              <w:left w:w="144" w:type="dxa"/>
+              <w:bottom w:w="72" w:type="dxa"/>
+              <w:right w:w="144" w:type="dxa"/>
+            </w:tcMar>
+            <w:hideMark/>
+          </w:tcPr>
+          <w:p>
+            <w:pPr>
+              <w:rPr>
+                <w:sz w:val="15"/>
+              </w:rPr>
+            </w:pPr>
+            <w:r>
+              <w:rPr>
+                <w:rFonts w:hint="eastAsia"/>
+                <w:sz w:val="15"/>
+              </w:rPr>
+              <w:t>输入流、输出流</w:t>
+            </w:r>
+            <w:r>
+              <w:rPr>
+                <w:b/>
+                <w:bCs/>
+                <w:sz w:val="15"/>
+              </w:rPr>
+              <w:t xml:space="preserve"> </w:t>
+            </w:r>
+          </w:p>
+        </w:tc>
+      </w:tr>
+      <w:tr>
+        <w:trPr>
+          <w:trHeight w:val="485"/>
+        </w:trPr>
+        <w:tc>
+          <w:tcPr>
+            <w:tcW w:w="2969" w:type="dxa"/>
+            <w:tcBorders>
+              <w:top w:val="single" w:sz="24" w:space="0" w:color="FFFFFF"/>
+              <w:left w:val="single" w:sz="8" w:space="0" w:color="FFFFFF"/>
+              <w:bottom w:val="single" w:sz="8" w:space="0" w:color="FFFFFF"/>
+              <w:right w:val="single" w:sz="8" w:space="0" w:color="FFFFFF"/>
+            </w:tcBorders>
+            <w:shd w:val="clear" w:color="auto" w:fill="D0D8E8"/>
+            <w:tcMar>
+              <w:top w:w="72" w:type="dxa"/>
+              <w:left w:w="144" w:type="dxa"/>
+              <w:bottom w:w="72" w:type="dxa"/>
+              <w:right w:w="144" w:type="dxa"/>
+            </w:tcMar>
+            <w:hideMark/>
+          </w:tcPr>
+          <w:p>
+            <w:pPr>
+              <w:rPr>
+                <w:sz w:val="15"/>
+              </w:rPr>
+            </w:pPr>
+            <w:r>
+              <w:rPr>
+                <w:rFonts w:hint="eastAsia"/>
+                <w:sz w:val="15"/>
+              </w:rPr>
+              <w:t>处理数据单位不同</w:t>
+            </w:r>
+            <w:r>
+              <w:rPr>
+                <w:sz w:val="15"/>
+              </w:rPr>
+              <w:t xml:space="preserve"> </w:t>
+            </w:r>
+          </w:p>
+        </w:tc>
+        <w:tc>
+          <w:tcPr>
+            <w:tcW w:w="3113" w:type="dxa"/>
+            <w:tcBorders>
+              <w:top w:val="single" w:sz="24" w:space="0" w:color="FFFFFF"/>
+              <w:left w:val="single" w:sz="8" w:space="0" w:color="FFFFFF"/>
+              <w:bottom w:val="single" w:sz="8" w:space="0" w:color="FFFFFF"/>
+              <w:right w:val="single" w:sz="8" w:space="0" w:color="FFFFFF"/>
+            </w:tcBorders>
+            <w:shd w:val="clear" w:color="auto" w:fill="D0D8E8"/>
+            <w:tcMar>
+              <w:top w:w="72" w:type="dxa"/>
+              <w:left w:w="144" w:type="dxa"/>
+              <w:bottom w:w="72" w:type="dxa"/>
+              <w:right w:w="144" w:type="dxa"/>
+            </w:tcMar>
+            <w:hideMark/>
+          </w:tcPr>
+          <w:p>
+            <w:pPr>
+              <w:rPr>
+                <w:sz w:val="15"/>
+              </w:rPr>
+            </w:pPr>
+            <w:r>
+              <w:rPr>
+                <w:rFonts w:hint="eastAsia"/>
+                <w:sz w:val="15"/>
+              </w:rPr>
+              <w:t>字节流、字符流</w:t>
+            </w:r>
+            <w:r>
+              <w:rPr>
+                <w:sz w:val="15"/>
+              </w:rPr>
+              <w:t xml:space="preserve"> </w:t>
+            </w:r>
+          </w:p>
+        </w:tc>
+      </w:tr>
+      <w:tr>
+        <w:trPr>
+          <w:trHeight w:val="485"/>
+        </w:trPr>
+        <w:tc>
+          <w:tcPr>
+            <w:tcW w:w="2969" w:type="dxa"/>
+            <w:tcBorders>
+              <w:top w:val="single" w:sz="8" w:space="0" w:color="FFFFFF"/>
+              <w:left w:val="single" w:sz="8" w:space="0" w:color="FFFFFF"/>
+              <w:bottom w:val="single" w:sz="8" w:space="0" w:color="FFFFFF"/>
+              <w:right w:val="single" w:sz="8" w:space="0" w:color="FFFFFF"/>
+            </w:tcBorders>
+            <w:shd w:val="clear" w:color="auto" w:fill="E9EDF4"/>
+            <w:tcMar>
+              <w:top w:w="72" w:type="dxa"/>
+              <w:left w:w="144" w:type="dxa"/>
+              <w:bottom w:w="72" w:type="dxa"/>
+              <w:right w:w="144" w:type="dxa"/>
+            </w:tcMar>
+            <w:hideMark/>
+          </w:tcPr>
+          <w:p>
+            <w:pPr>
+              <w:rPr>
+                <w:sz w:val="15"/>
+              </w:rPr>
+            </w:pPr>
+            <w:r>
+              <w:rPr>
+                <w:rFonts w:hint="eastAsia"/>
+                <w:sz w:val="15"/>
+              </w:rPr>
+              <w:t>实现功能不同</w:t>
+            </w:r>
+            <w:r>
+              <w:rPr>
+                <w:sz w:val="15"/>
+              </w:rPr>
+              <w:t xml:space="preserve"> </w:t>
+            </w:r>
+          </w:p>
+        </w:tc>
+        <w:tc>
+          <w:tcPr>
+            <w:tcW w:w="3113" w:type="dxa"/>
+            <w:tcBorders>
+              <w:top w:val="single" w:sz="8" w:space="0" w:color="FFFFFF"/>
+              <w:left w:val="single" w:sz="8" w:space="0" w:color="FFFFFF"/>
+              <w:bottom w:val="single" w:sz="8" w:space="0" w:color="FFFFFF"/>
+              <w:right w:val="single" w:sz="8" w:space="0" w:color="FFFFFF"/>
+            </w:tcBorders>
+            <w:shd w:val="clear" w:color="auto" w:fill="E9EDF4"/>
+            <w:tcMar>
+              <w:top w:w="72" w:type="dxa"/>
+              <w:left w:w="144" w:type="dxa"/>
+              <w:bottom w:w="72" w:type="dxa"/>
+              <w:right w:w="144" w:type="dxa"/>
+            </w:tcMar>
+            <w:hideMark/>
+          </w:tcPr>
+          <w:p>
+            <w:pPr>
+              <w:rPr>
+                <w:sz w:val="15"/>
+              </w:rPr>
+            </w:pPr>
+            <w:r>
+              <w:rPr>
+                <w:rFonts w:hint="eastAsia"/>
+                <w:sz w:val="15"/>
+              </w:rPr>
+              <w:t>节点流、处理流</w:t>
+            </w:r>
+            <w:r>
+              <w:rPr>
+                <w:sz w:val="15"/>
+              </w:rPr>
+              <w:t xml:space="preserve"> </w:t>
+            </w:r>
+          </w:p>
+        </w:tc>
+      </w:tr>
+    </w:tbl>
+    <w:p>
+      <w:pPr>
+        <w:rPr>
+          <w:rFonts w:hint="eastAsia"/>
+          <w:b/>
+          <w:sz w:val="15"/>
+        </w:rPr>
+      </w:pPr>
+    </w:p>
+    <w:p>
+      <w:pPr>
+        <w:rPr>
+          <w:b/>
+          <w:sz w:val="15"/>
+        </w:rPr>
+      </w:pPr>
+      <w:r>
+        <w:rPr>
+          <w:rFonts w:hint="eastAsia"/>
+          <w:b/>
+          <w:sz w:val="15"/>
+        </w:rPr>
+        <w:t>输入流、输出流：</w:t>
+      </w:r>
+      <w:r>
+        <w:rPr>
+          <w:rFonts w:hint="eastAsia"/>
+          <w:b/>
+          <w:sz w:val="15"/>
+        </w:rPr>
+        <w:t xml:space="preserve"> </w:t>
+      </w:r>
+    </w:p>
+    <w:p>
+      <w:pPr>
+        <w:rPr>
+          <w:rFonts w:hint="eastAsia"/>
+          <w:sz w:val="15"/>
+        </w:rPr>
+      </w:pPr>
+      <w:r>
+        <w:rPr>
+          <w:rFonts w:hint="eastAsia"/>
+          <w:sz w:val="15"/>
+        </w:rPr>
+        <w:t>流具有方向性，至于是输入流还是输出流则是一个相对的概念，一般以程序为参考，如果数据的流向是程序至设备，我们成为输出流，反之我们称为输入流。</w:t>
+      </w:r>
+      <w:r>
+        <w:rPr>
+          <w:sz w:val="15"/>
+        </w:rPr>
+        <w:t xml:space="preserve"> </w:t>
+      </w:r>
+    </w:p>
+    <w:p>
+      <w:pPr>
+        <w:rPr>
+          <w:rFonts w:hint="eastAsia"/>
+          <w:sz w:val="15"/>
+        </w:rPr>
+      </w:pPr>
+    </w:p>
+    <w:p>
+      <w:pPr>
+        <w:rPr>
+          <w:rFonts w:hint="eastAsia"/>
+          <w:sz w:val="15"/>
+        </w:rPr>
+      </w:pPr>
+      <w:r>
+        <w:rPr>
+          <w:sz w:val="15"/>
+        </w:rPr>
+        <w:drawing>
+          <wp:inline distT="0" distB="0" distL="0" distR="0">
+            <wp:extent cx="3388329" cy="280490"/>
+            <wp:effectExtent l="0" t="0" r="2571" b="0"/>
+            <wp:docPr id="8" name="对象 3"/>
+            <wp:cNvGraphicFramePr/>
+            <a:graphic xmlns:a="http://schemas.openxmlformats.org/drawingml/2006/main">
+              <a:graphicData uri="http://schemas.openxmlformats.org/drawingml/2006/lockedCanvas">
+                <lc:lockedCanvas xmlns:lc="http://schemas.openxmlformats.org/drawingml/2006/lockedCanvas">
+                  <a:nvGrpSpPr>
+                    <a:cNvPr id="0" name=""/>
+                    <a:cNvGrpSpPr/>
+                  </a:nvGrpSpPr>
+                  <a:grpSpPr>
+                    <a:xfrm>
+                      <a:off x="0" y="0"/>
+                      <a:ext cx="4566698" cy="268370"/>
+                      <a:chOff x="2463800" y="3968576"/>
+                      <a:chExt cx="4566698" cy="268370"/>
+                    </a:xfrm>
+                  </a:grpSpPr>
+                  <a:grpSp>
+                    <a:nvGrpSpPr>
+                      <a:cNvPr id="17" name="组合 16"/>
+                      <a:cNvGrpSpPr/>
+                    </a:nvGrpSpPr>
+                    <a:grpSpPr>
+                      <a:xfrm>
+                        <a:off x="2463800" y="3968576"/>
+                        <a:ext cx="4566698" cy="268370"/>
+                        <a:chOff x="1616659" y="2479853"/>
+                        <a:chExt cx="5047488" cy="607161"/>
+                      </a:xfrm>
+                    </a:grpSpPr>
+                    <a:grpSp>
+                      <a:nvGrpSpPr>
+                        <a:cNvPr id="3" name="组合 19"/>
+                        <a:cNvGrpSpPr/>
+                      </a:nvGrpSpPr>
+                      <a:grpSpPr>
+                        <a:xfrm>
+                          <a:off x="1616659" y="2479853"/>
+                          <a:ext cx="5047488" cy="607161"/>
+                          <a:chOff x="1616659" y="2479853"/>
+                          <a:chExt cx="5047488" cy="607161"/>
+                        </a:xfrm>
+                      </a:grpSpPr>
+                      <a:sp>
+                        <a:nvSpPr>
+                          <a:cNvPr id="24" name="矩形 23"/>
+                          <a:cNvSpPr/>
+                        </a:nvSpPr>
+                        <a:spPr>
+                          <a:xfrm>
+                            <a:off x="1616659" y="2479853"/>
+                            <a:ext cx="1133856" cy="607161"/>
+                          </a:xfrm>
+                          <a:prstGeom prst="rect">
+                            <a:avLst/>
+                          </a:prstGeom>
+                        </a:spPr>
+                        <a:txSp>
+                          <a:txBody>
+                            <a:bodyPr rtlCol="0" anchor="ctr"/>
+                            <a:lstStyle>
+                              <a:defPPr>
+                                <a:defRPr lang="zh-CN"/>
+                              </a:defPPr>
+                              <a:lvl1pPr marL="0" algn="l" defTabSz="457200" rtl="0" eaLnBrk="1" latinLnBrk="0" hangingPunct="1">
+                                <a:defRPr sz="1800" kern="1200">
+                                  <a:solidFill>
+                                    <a:schemeClr val="lt1"/>
+                                  </a:solidFill>
+                                  <a:latin typeface="+mn-lt"/>
+                                  <a:ea typeface="+mn-ea"/>
+                                  <a:cs typeface="+mn-cs"/>
+                                </a:defRPr>
+                              </a:lvl1pPr>
+                              <a:lvl2pPr marL="457200" algn="l" defTabSz="457200" rtl="0" eaLnBrk="1" latinLnBrk="0" hangingPunct="1">
+                                <a:defRPr sz="1800" kern="1200">
+                                  <a:solidFill>
+                                    <a:schemeClr val="lt1"/>
+                                  </a:solidFill>
+                                  <a:latin typeface="+mn-lt"/>
+                                  <a:ea typeface="+mn-ea"/>
+                                  <a:cs typeface="+mn-cs"/>
+                                </a:defRPr>
+                              </a:lvl2pPr>
+                              <a:lvl3pPr marL="914400" algn="l" defTabSz="457200" rtl="0" eaLnBrk="1" latinLnBrk="0" hangingPunct="1">
+                                <a:defRPr sz="1800" kern="1200">
+                                  <a:solidFill>
+                                    <a:schemeClr val="lt1"/>
+                                  </a:solidFill>
+                                  <a:latin typeface="+mn-lt"/>
+                                  <a:ea typeface="+mn-ea"/>
+                                  <a:cs typeface="+mn-cs"/>
+                                </a:defRPr>
+                              </a:lvl3pPr>
+                              <a:lvl4pPr marL="1371600" algn="l" defTabSz="457200" rtl="0" eaLnBrk="1" latinLnBrk="0" hangingPunct="1">
+                                <a:defRPr sz="1800" kern="1200">
+                                  <a:solidFill>
+                                    <a:schemeClr val="lt1"/>
+                                  </a:solidFill>
+                                  <a:latin typeface="+mn-lt"/>
+                                  <a:ea typeface="+mn-ea"/>
+                                  <a:cs typeface="+mn-cs"/>
+                                </a:defRPr>
+                              </a:lvl4pPr>
+                              <a:lvl5pPr marL="1828800" algn="l" defTabSz="457200" rtl="0" eaLnBrk="1" latinLnBrk="0" hangingPunct="1">
+                                <a:defRPr sz="1800" kern="1200">
+                                  <a:solidFill>
+                                    <a:schemeClr val="lt1"/>
+                                  </a:solidFill>
+                                  <a:latin typeface="+mn-lt"/>
+                                  <a:ea typeface="+mn-ea"/>
+                                  <a:cs typeface="+mn-cs"/>
+                                </a:defRPr>
+                              </a:lvl5pPr>
+                              <a:lvl6pPr marL="2286000" algn="l" defTabSz="457200" rtl="0" eaLnBrk="1" latinLnBrk="0" hangingPunct="1">
+                                <a:defRPr sz="1800" kern="1200">
+                                  <a:solidFill>
+                                    <a:schemeClr val="lt1"/>
+                                  </a:solidFill>
+                                  <a:latin typeface="+mn-lt"/>
+                                  <a:ea typeface="+mn-ea"/>
+                                  <a:cs typeface="+mn-cs"/>
+                                </a:defRPr>
+                              </a:lvl6pPr>
+                              <a:lvl7pPr marL="2743200" algn="l" defTabSz="457200" rtl="0" eaLnBrk="1" latinLnBrk="0" hangingPunct="1">
+                                <a:defRPr sz="1800" kern="1200">
+                                  <a:solidFill>
+                                    <a:schemeClr val="lt1"/>
+                                  </a:solidFill>
+                                  <a:latin typeface="+mn-lt"/>
+                                  <a:ea typeface="+mn-ea"/>
+                                  <a:cs typeface="+mn-cs"/>
+                                </a:defRPr>
+                              </a:lvl7pPr>
+                              <a:lvl8pPr marL="3200400" algn="l" defTabSz="457200" rtl="0" eaLnBrk="1" latinLnBrk="0" hangingPunct="1">
+                                <a:defRPr sz="1800" kern="1200">
+                                  <a:solidFill>
+                                    <a:schemeClr val="lt1"/>
+                                  </a:solidFill>
+                                  <a:latin typeface="+mn-lt"/>
+                                  <a:ea typeface="+mn-ea"/>
+                                  <a:cs typeface="+mn-cs"/>
+                                </a:defRPr>
+                              </a:lvl8pPr>
+                              <a:lvl9pPr marL="3657600" algn="l" defTabSz="457200" rtl="0" eaLnBrk="1" latinLnBrk="0" hangingPunct="1">
+                                <a:defRPr sz="1800" kern="1200">
+                                  <a:solidFill>
+                                    <a:schemeClr val="lt1"/>
+                                  </a:solidFill>
+                                  <a:latin typeface="+mn-lt"/>
+                                  <a:ea typeface="+mn-ea"/>
+                                  <a:cs typeface="+mn-cs"/>
+                                </a:defRPr>
+                              </a:lvl9pPr>
+                            </a:lstStyle>
+                            <a:p>
+                              <a:pPr algn="ctr"/>
+                              <a:r>
+                                <a:rPr lang="zh-CN" altLang="en-US" dirty="0" smtClean="0"/>
+                                <a:t>源设备</a:t>
+                              </a:r>
+                              <a:endParaRPr lang="zh-CN" altLang="en-US" dirty="0"/>
+                            </a:p>
+                          </a:txBody>
+                          <a:useSpRect/>
+                        </a:txSp>
+                        <a:style>
+                          <a:lnRef idx="1">
+                            <a:schemeClr val="accent1"/>
+                          </a:lnRef>
+                          <a:fillRef idx="3">
+                            <a:schemeClr val="accent1"/>
+                          </a:fillRef>
+                          <a:effectRef idx="2">
+                            <a:schemeClr val="accent1"/>
+                          </a:effectRef>
+                          <a:fontRef idx="minor">
+                            <a:schemeClr val="lt1"/>
+                          </a:fontRef>
+                        </a:style>
+                      </a:sp>
+                      <a:sp>
+                        <a:nvSpPr>
+                          <a:cNvPr id="25" name="矩形 24"/>
+                          <a:cNvSpPr/>
+                        </a:nvSpPr>
+                        <a:spPr>
+                          <a:xfrm>
+                            <a:off x="5779008" y="2648102"/>
+                            <a:ext cx="885139" cy="438912"/>
+                          </a:xfrm>
+                          <a:prstGeom prst="rect">
+                            <a:avLst/>
+                          </a:prstGeom>
+                        </a:spPr>
+                        <a:txSp>
+                          <a:txBody>
+                            <a:bodyPr rtlCol="0" anchor="ctr"/>
+                            <a:lstStyle>
+                              <a:defPPr>
+                                <a:defRPr lang="zh-CN"/>
+                              </a:defPPr>
+                              <a:lvl1pPr marL="0" algn="l" defTabSz="457200" rtl="0" eaLnBrk="1" latinLnBrk="0" hangingPunct="1">
+                                <a:defRPr sz="1800" kern="1200">
+                                  <a:solidFill>
+                                    <a:schemeClr val="lt1"/>
+                                  </a:solidFill>
+                                  <a:latin typeface="+mn-lt"/>
+                                  <a:ea typeface="+mn-ea"/>
+                                  <a:cs typeface="+mn-cs"/>
+                                </a:defRPr>
+                              </a:lvl1pPr>
+                              <a:lvl2pPr marL="457200" algn="l" defTabSz="457200" rtl="0" eaLnBrk="1" latinLnBrk="0" hangingPunct="1">
+                                <a:defRPr sz="1800" kern="1200">
+                                  <a:solidFill>
+                                    <a:schemeClr val="lt1"/>
+                                  </a:solidFill>
+                                  <a:latin typeface="+mn-lt"/>
+                                  <a:ea typeface="+mn-ea"/>
+                                  <a:cs typeface="+mn-cs"/>
+                                </a:defRPr>
+                              </a:lvl2pPr>
+                              <a:lvl3pPr marL="914400" algn="l" defTabSz="457200" rtl="0" eaLnBrk="1" latinLnBrk="0" hangingPunct="1">
+                                <a:defRPr sz="1800" kern="1200">
+                                  <a:solidFill>
+                                    <a:schemeClr val="lt1"/>
+                                  </a:solidFill>
+                                  <a:latin typeface="+mn-lt"/>
+                                  <a:ea typeface="+mn-ea"/>
+                                  <a:cs typeface="+mn-cs"/>
+                                </a:defRPr>
+                              </a:lvl3pPr>
+                              <a:lvl4pPr marL="1371600" algn="l" defTabSz="457200" rtl="0" eaLnBrk="1" latinLnBrk="0" hangingPunct="1">
+                                <a:defRPr sz="1800" kern="1200">
+                                  <a:solidFill>
+                                    <a:schemeClr val="lt1"/>
+                                  </a:solidFill>
+                                  <a:latin typeface="+mn-lt"/>
+                                  <a:ea typeface="+mn-ea"/>
+                                  <a:cs typeface="+mn-cs"/>
+                                </a:defRPr>
+                              </a:lvl4pPr>
+                              <a:lvl5pPr marL="1828800" algn="l" defTabSz="457200" rtl="0" eaLnBrk="1" latinLnBrk="0" hangingPunct="1">
+                                <a:defRPr sz="1800" kern="1200">
+                                  <a:solidFill>
+                                    <a:schemeClr val="lt1"/>
+                                  </a:solidFill>
+                                  <a:latin typeface="+mn-lt"/>
+                                  <a:ea typeface="+mn-ea"/>
+                                  <a:cs typeface="+mn-cs"/>
+                                </a:defRPr>
+                              </a:lvl5pPr>
+                              <a:lvl6pPr marL="2286000" algn="l" defTabSz="457200" rtl="0" eaLnBrk="1" latinLnBrk="0" hangingPunct="1">
+                                <a:defRPr sz="1800" kern="1200">
+                                  <a:solidFill>
+                                    <a:schemeClr val="lt1"/>
+                                  </a:solidFill>
+                                  <a:latin typeface="+mn-lt"/>
+                                  <a:ea typeface="+mn-ea"/>
+                                  <a:cs typeface="+mn-cs"/>
+                                </a:defRPr>
+                              </a:lvl6pPr>
+                              <a:lvl7pPr marL="2743200" algn="l" defTabSz="457200" rtl="0" eaLnBrk="1" latinLnBrk="0" hangingPunct="1">
+                                <a:defRPr sz="1800" kern="1200">
+                                  <a:solidFill>
+                                    <a:schemeClr val="lt1"/>
+                                  </a:solidFill>
+                                  <a:latin typeface="+mn-lt"/>
+                                  <a:ea typeface="+mn-ea"/>
+                                  <a:cs typeface="+mn-cs"/>
+                                </a:defRPr>
+                              </a:lvl7pPr>
+                              <a:lvl8pPr marL="3200400" algn="l" defTabSz="457200" rtl="0" eaLnBrk="1" latinLnBrk="0" hangingPunct="1">
+                                <a:defRPr sz="1800" kern="1200">
+                                  <a:solidFill>
+                                    <a:schemeClr val="lt1"/>
+                                  </a:solidFill>
+                                  <a:latin typeface="+mn-lt"/>
+                                  <a:ea typeface="+mn-ea"/>
+                                  <a:cs typeface="+mn-cs"/>
+                                </a:defRPr>
+                              </a:lvl8pPr>
+                              <a:lvl9pPr marL="3657600" algn="l" defTabSz="457200" rtl="0" eaLnBrk="1" latinLnBrk="0" hangingPunct="1">
+                                <a:defRPr sz="1800" kern="1200">
+                                  <a:solidFill>
+                                    <a:schemeClr val="lt1"/>
+                                  </a:solidFill>
+                                  <a:latin typeface="+mn-lt"/>
+                                  <a:ea typeface="+mn-ea"/>
+                                  <a:cs typeface="+mn-cs"/>
+                                </a:defRPr>
+                              </a:lvl9pPr>
+                            </a:lstStyle>
+                            <a:p>
+                              <a:pPr algn="ctr"/>
+                              <a:r>
+                                <a:rPr lang="zh-CN" altLang="en-US" dirty="0" smtClean="0"/>
+                                <a:t>程序</a:t>
+                              </a:r>
+                              <a:endParaRPr lang="zh-CN" altLang="en-US" dirty="0"/>
+                            </a:p>
+                          </a:txBody>
+                          <a:useSpRect/>
+                        </a:txSp>
+                        <a:style>
+                          <a:lnRef idx="1">
+                            <a:schemeClr val="accent1"/>
+                          </a:lnRef>
+                          <a:fillRef idx="3">
+                            <a:schemeClr val="accent1"/>
+                          </a:fillRef>
+                          <a:effectRef idx="2">
+                            <a:schemeClr val="accent1"/>
+                          </a:effectRef>
+                          <a:fontRef idx="minor">
+                            <a:schemeClr val="lt1"/>
+                          </a:fontRef>
+                        </a:style>
+                      </a:sp>
+                      <a:sp>
+                        <a:nvSpPr>
+                          <a:cNvPr id="26" name="任意多边形 25"/>
+                          <a:cNvSpPr/>
+                        </a:nvSpPr>
+                        <a:spPr>
+                          <a:xfrm>
+                            <a:off x="2743200" y="2527401"/>
+                            <a:ext cx="3107741" cy="245060"/>
+                          </a:xfrm>
+                          <a:custGeom>
+                            <a:avLst/>
+                            <a:gdLst>
+                              <a:gd name="connsiteX0" fmla="*/ 0 w 3107741"/>
+                              <a:gd name="connsiteY0" fmla="*/ 179223 h 245060"/>
+                              <a:gd name="connsiteX1" fmla="*/ 1484986 w 3107741"/>
+                              <a:gd name="connsiteY1" fmla="*/ 10973 h 245060"/>
+                              <a:gd name="connsiteX2" fmla="*/ 3028493 w 3107741"/>
+                              <a:gd name="connsiteY2" fmla="*/ 245060 h 245060"/>
+                            </a:gdLst>
+                            <a:ahLst/>
+                            <a:cxnLst>
+                              <a:cxn ang="0">
+                                <a:pos x="connsiteX0" y="connsiteY0"/>
+                              </a:cxn>
+                              <a:cxn ang="0">
+                                <a:pos x="connsiteX1" y="connsiteY1"/>
+                              </a:cxn>
+                              <a:cxn ang="0">
+                                <a:pos x="connsiteX2" y="connsiteY2"/>
+                              </a:cxn>
+                            </a:cxnLst>
+                            <a:rect l="l" t="t" r="r" b="b"/>
+                            <a:pathLst>
+                              <a:path w="3107741" h="245060">
+                                <a:moveTo>
+                                  <a:pt x="0" y="179223"/>
+                                </a:moveTo>
+                                <a:cubicBezTo>
+                                  <a:pt x="490118" y="89611"/>
+                                  <a:pt x="980237" y="0"/>
+                                  <a:pt x="1484986" y="10973"/>
+                                </a:cubicBezTo>
+                                <a:cubicBezTo>
+                                  <a:pt x="1989735" y="21946"/>
+                                  <a:pt x="3107741" y="195073"/>
+                                  <a:pt x="3028493" y="245060"/>
+                                </a:cubicBezTo>
+                              </a:path>
+                            </a:pathLst>
+                          </a:custGeom>
+                        </a:spPr>
+                        <a:txSp>
+                          <a:txBody>
+                            <a:bodyPr rtlCol="0" anchor="ctr"/>
+                            <a:lstStyle>
+                              <a:defPPr>
+                                <a:defRPr lang="zh-CN"/>
+                              </a:defPPr>
+                              <a:lvl1pPr marL="0" algn="l" defTabSz="457200" rtl="0" eaLnBrk="1" latinLnBrk="0" hangingPunct="1">
+                                <a:defRPr sz="1800" kern="1200">
+                                  <a:solidFill>
+                                    <a:schemeClr val="tx1"/>
+                                  </a:solidFill>
+                                  <a:latin typeface="+mn-lt"/>
+                                  <a:ea typeface="+mn-ea"/>
+                                  <a:cs typeface="+mn-cs"/>
+                                </a:defRPr>
+                              </a:lvl1pPr>
+                              <a:lvl2pPr marL="457200" algn="l" defTabSz="457200" rtl="0" eaLnBrk="1" latinLnBrk="0" hangingPunct="1">
+                                <a:defRPr sz="1800" kern="1200">
+                                  <a:solidFill>
+                                    <a:schemeClr val="tx1"/>
+                                  </a:solidFill>
+                                  <a:latin typeface="+mn-lt"/>
+                                  <a:ea typeface="+mn-ea"/>
+                                  <a:cs typeface="+mn-cs"/>
+                                </a:defRPr>
+                              </a:lvl2pPr>
+                              <a:lvl3pPr marL="914400" algn="l" defTabSz="457200" rtl="0" eaLnBrk="1" latinLnBrk="0" hangingPunct="1">
+                                <a:defRPr sz="1800" kern="1200">
+                                  <a:solidFill>
+                                    <a:schemeClr val="tx1"/>
+                                  </a:solidFill>
+                                  <a:latin typeface="+mn-lt"/>
+                                  <a:ea typeface="+mn-ea"/>
+                                  <a:cs typeface="+mn-cs"/>
+                                </a:defRPr>
+                              </a:lvl3pPr>
+                              <a:lvl4pPr marL="1371600" algn="l" defTabSz="457200" rtl="0" eaLnBrk="1" latinLnBrk="0" hangingPunct="1">
+                                <a:defRPr sz="1800" kern="1200">
+                                  <a:solidFill>
+                                    <a:schemeClr val="tx1"/>
+                                  </a:solidFill>
+                                  <a:latin typeface="+mn-lt"/>
+                                  <a:ea typeface="+mn-ea"/>
+                                  <a:cs typeface="+mn-cs"/>
+                                </a:defRPr>
+                              </a:lvl4pPr>
+                              <a:lvl5pPr marL="1828800" algn="l" defTabSz="457200" rtl="0" eaLnBrk="1" latinLnBrk="0" hangingPunct="1">
+                                <a:defRPr sz="1800" kern="1200">
+                                  <a:solidFill>
+                                    <a:schemeClr val="tx1"/>
+                                  </a:solidFill>
+                                  <a:latin typeface="+mn-lt"/>
+                                  <a:ea typeface="+mn-ea"/>
+                                  <a:cs typeface="+mn-cs"/>
+                                </a:defRPr>
+                              </a:lvl5pPr>
+                              <a:lvl6pPr marL="2286000" algn="l" defTabSz="457200" rtl="0" eaLnBrk="1" latinLnBrk="0" hangingPunct="1">
+                                <a:defRPr sz="1800" kern="1200">
+                                  <a:solidFill>
+                                    <a:schemeClr val="tx1"/>
+                                  </a:solidFill>
+                                  <a:latin typeface="+mn-lt"/>
+                                  <a:ea typeface="+mn-ea"/>
+                                  <a:cs typeface="+mn-cs"/>
+                                </a:defRPr>
+                              </a:lvl6pPr>
+                              <a:lvl7pPr marL="2743200" algn="l" defTabSz="457200" rtl="0" eaLnBrk="1" latinLnBrk="0" hangingPunct="1">
+                                <a:defRPr sz="1800" kern="1200">
+                                  <a:solidFill>
+                                    <a:schemeClr val="tx1"/>
+                                  </a:solidFill>
+                                  <a:latin typeface="+mn-lt"/>
+                                  <a:ea typeface="+mn-ea"/>
+                                  <a:cs typeface="+mn-cs"/>
+                                </a:defRPr>
+                              </a:lvl7pPr>
+                              <a:lvl8pPr marL="3200400" algn="l" defTabSz="457200" rtl="0" eaLnBrk="1" latinLnBrk="0" hangingPunct="1">
+                                <a:defRPr sz="1800" kern="1200">
+                                  <a:solidFill>
+                                    <a:schemeClr val="tx1"/>
+                                  </a:solidFill>
+                                  <a:latin typeface="+mn-lt"/>
+                                  <a:ea typeface="+mn-ea"/>
+                                  <a:cs typeface="+mn-cs"/>
+                                </a:defRPr>
+                              </a:lvl8pPr>
+                              <a:lvl9pPr marL="3657600" algn="l" defTabSz="457200" rtl="0" eaLnBrk="1" latinLnBrk="0" hangingPunct="1">
+                                <a:defRPr sz="1800" kern="1200">
+                                  <a:solidFill>
+                                    <a:schemeClr val="tx1"/>
+                                  </a:solidFill>
+                                  <a:latin typeface="+mn-lt"/>
+                                  <a:ea typeface="+mn-ea"/>
+                                  <a:cs typeface="+mn-cs"/>
+                                </a:defRPr>
+                              </a:lvl9pPr>
+                            </a:lstStyle>
+                            <a:p>
+                              <a:pPr algn="ctr"/>
+                              <a:endParaRPr lang="zh-CN" altLang="en-US"/>
+                            </a:p>
+                          </a:txBody>
+                          <a:useSpRect/>
+                        </a:txSp>
+                        <a:style>
+                          <a:lnRef idx="2">
+                            <a:schemeClr val="accent1"/>
+                          </a:lnRef>
+                          <a:fillRef idx="0">
+                            <a:schemeClr val="accent1"/>
+                          </a:fillRef>
+                          <a:effectRef idx="1">
+                            <a:schemeClr val="accent1"/>
+                          </a:effectRef>
+                          <a:fontRef idx="minor">
+                            <a:schemeClr val="tx1"/>
+                          </a:fontRef>
+                        </a:style>
+                      </a:sp>
+                      <a:sp>
+                        <a:nvSpPr>
+                          <a:cNvPr id="27" name="任意多边形 26"/>
+                          <a:cNvSpPr/>
+                        </a:nvSpPr>
+                        <a:spPr>
+                          <a:xfrm>
+                            <a:off x="2750515" y="2756611"/>
+                            <a:ext cx="3028493" cy="191415"/>
+                          </a:xfrm>
+                          <a:custGeom>
+                            <a:avLst/>
+                            <a:gdLst>
+                              <a:gd name="connsiteX0" fmla="*/ 0 w 3028493"/>
+                              <a:gd name="connsiteY0" fmla="*/ 184099 h 191415"/>
+                              <a:gd name="connsiteX1" fmla="*/ 1316736 w 3028493"/>
+                              <a:gd name="connsiteY1" fmla="*/ 1219 h 191415"/>
+                              <a:gd name="connsiteX2" fmla="*/ 3028493 w 3028493"/>
+                              <a:gd name="connsiteY2" fmla="*/ 191415 h 191415"/>
+                            </a:gdLst>
+                            <a:ahLst/>
+                            <a:cxnLst>
+                              <a:cxn ang="0">
+                                <a:pos x="connsiteX0" y="connsiteY0"/>
+                              </a:cxn>
+                              <a:cxn ang="0">
+                                <a:pos x="connsiteX1" y="connsiteY1"/>
+                              </a:cxn>
+                              <a:cxn ang="0">
+                                <a:pos x="connsiteX2" y="connsiteY2"/>
+                              </a:cxn>
+                            </a:cxnLst>
+                            <a:rect l="l" t="t" r="r" b="b"/>
+                            <a:pathLst>
+                              <a:path w="3028493" h="191415">
+                                <a:moveTo>
+                                  <a:pt x="0" y="184099"/>
+                                </a:moveTo>
+                                <a:cubicBezTo>
+                                  <a:pt x="405993" y="92049"/>
+                                  <a:pt x="811987" y="0"/>
+                                  <a:pt x="1316736" y="1219"/>
+                                </a:cubicBezTo>
+                                <a:cubicBezTo>
+                                  <a:pt x="1821485" y="2438"/>
+                                  <a:pt x="2731008" y="145085"/>
+                                  <a:pt x="3028493" y="191415"/>
+                                </a:cubicBezTo>
+                              </a:path>
+                            </a:pathLst>
+                          </a:custGeom>
+                        </a:spPr>
+                        <a:txSp>
+                          <a:txBody>
+                            <a:bodyPr rtlCol="0" anchor="ctr"/>
+                            <a:lstStyle>
+                              <a:defPPr>
+                                <a:defRPr lang="zh-CN"/>
+                              </a:defPPr>
+                              <a:lvl1pPr marL="0" algn="l" defTabSz="457200" rtl="0" eaLnBrk="1" latinLnBrk="0" hangingPunct="1">
+                                <a:defRPr sz="1800" kern="1200">
+                                  <a:solidFill>
+                                    <a:schemeClr val="tx1"/>
+                                  </a:solidFill>
+                                  <a:latin typeface="+mn-lt"/>
+                                  <a:ea typeface="+mn-ea"/>
+                                  <a:cs typeface="+mn-cs"/>
+                                </a:defRPr>
+                              </a:lvl1pPr>
+                              <a:lvl2pPr marL="457200" algn="l" defTabSz="457200" rtl="0" eaLnBrk="1" latinLnBrk="0" hangingPunct="1">
+                                <a:defRPr sz="1800" kern="1200">
+                                  <a:solidFill>
+                                    <a:schemeClr val="tx1"/>
+                                  </a:solidFill>
+                                  <a:latin typeface="+mn-lt"/>
+                                  <a:ea typeface="+mn-ea"/>
+                                  <a:cs typeface="+mn-cs"/>
+                                </a:defRPr>
+                              </a:lvl2pPr>
+                              <a:lvl3pPr marL="914400" algn="l" defTabSz="457200" rtl="0" eaLnBrk="1" latinLnBrk="0" hangingPunct="1">
+                                <a:defRPr sz="1800" kern="1200">
+                                  <a:solidFill>
+                                    <a:schemeClr val="tx1"/>
+                                  </a:solidFill>
+                                  <a:latin typeface="+mn-lt"/>
+                                  <a:ea typeface="+mn-ea"/>
+                                  <a:cs typeface="+mn-cs"/>
+                                </a:defRPr>
+                              </a:lvl3pPr>
+                              <a:lvl4pPr marL="1371600" algn="l" defTabSz="457200" rtl="0" eaLnBrk="1" latinLnBrk="0" hangingPunct="1">
+                                <a:defRPr sz="1800" kern="1200">
+                                  <a:solidFill>
+                                    <a:schemeClr val="tx1"/>
+                                  </a:solidFill>
+                                  <a:latin typeface="+mn-lt"/>
+                                  <a:ea typeface="+mn-ea"/>
+                                  <a:cs typeface="+mn-cs"/>
+                                </a:defRPr>
+                              </a:lvl4pPr>
+                              <a:lvl5pPr marL="1828800" algn="l" defTabSz="457200" rtl="0" eaLnBrk="1" latinLnBrk="0" hangingPunct="1">
+                                <a:defRPr sz="1800" kern="1200">
+                                  <a:solidFill>
+                                    <a:schemeClr val="tx1"/>
+                                  </a:solidFill>
+                                  <a:latin typeface="+mn-lt"/>
+                                  <a:ea typeface="+mn-ea"/>
+                                  <a:cs typeface="+mn-cs"/>
+                                </a:defRPr>
+                              </a:lvl5pPr>
+                              <a:lvl6pPr marL="2286000" algn="l" defTabSz="457200" rtl="0" eaLnBrk="1" latinLnBrk="0" hangingPunct="1">
+                                <a:defRPr sz="1800" kern="1200">
+                                  <a:solidFill>
+                                    <a:schemeClr val="tx1"/>
+                                  </a:solidFill>
+                                  <a:latin typeface="+mn-lt"/>
+                                  <a:ea typeface="+mn-ea"/>
+                                  <a:cs typeface="+mn-cs"/>
+                                </a:defRPr>
+                              </a:lvl6pPr>
+                              <a:lvl7pPr marL="2743200" algn="l" defTabSz="457200" rtl="0" eaLnBrk="1" latinLnBrk="0" hangingPunct="1">
+                                <a:defRPr sz="1800" kern="1200">
+                                  <a:solidFill>
+                                    <a:schemeClr val="tx1"/>
+                                  </a:solidFill>
+                                  <a:latin typeface="+mn-lt"/>
+                                  <a:ea typeface="+mn-ea"/>
+                                  <a:cs typeface="+mn-cs"/>
+                                </a:defRPr>
+                              </a:lvl7pPr>
+                              <a:lvl8pPr marL="3200400" algn="l" defTabSz="457200" rtl="0" eaLnBrk="1" latinLnBrk="0" hangingPunct="1">
+                                <a:defRPr sz="1800" kern="1200">
+                                  <a:solidFill>
+                                    <a:schemeClr val="tx1"/>
+                                  </a:solidFill>
+                                  <a:latin typeface="+mn-lt"/>
+                                  <a:ea typeface="+mn-ea"/>
+                                  <a:cs typeface="+mn-cs"/>
+                                </a:defRPr>
+                              </a:lvl8pPr>
+                              <a:lvl9pPr marL="3657600" algn="l" defTabSz="457200" rtl="0" eaLnBrk="1" latinLnBrk="0" hangingPunct="1">
+                                <a:defRPr sz="1800" kern="1200">
+                                  <a:solidFill>
+                                    <a:schemeClr val="tx1"/>
+                                  </a:solidFill>
+                                  <a:latin typeface="+mn-lt"/>
+                                  <a:ea typeface="+mn-ea"/>
+                                  <a:cs typeface="+mn-cs"/>
+                                </a:defRPr>
+                              </a:lvl9pPr>
+                            </a:lstStyle>
+                            <a:p>
+                              <a:pPr algn="ctr"/>
+                              <a:endParaRPr lang="zh-CN" altLang="en-US"/>
+                            </a:p>
+                          </a:txBody>
+                          <a:useSpRect/>
+                        </a:txSp>
+                        <a:style>
+                          <a:lnRef idx="2">
+                            <a:schemeClr val="accent1"/>
+                          </a:lnRef>
+                          <a:fillRef idx="0">
+                            <a:schemeClr val="accent1"/>
+                          </a:fillRef>
+                          <a:effectRef idx="1">
+                            <a:schemeClr val="accent1"/>
+                          </a:effectRef>
+                          <a:fontRef idx="minor">
+                            <a:schemeClr val="tx1"/>
+                          </a:fontRef>
+                        </a:style>
+                      </a:sp>
+                    </a:grpSp>
+                    <a:sp>
+                      <a:nvSpPr>
+                        <a:cNvPr id="22" name="右箭头 21"/>
+                        <a:cNvSpPr/>
+                      </a:nvSpPr>
+                      <a:spPr>
+                        <a:xfrm>
+                          <a:off x="3743344" y="2593847"/>
+                          <a:ext cx="607162" cy="108509"/>
+                        </a:xfrm>
+                        <a:prstGeom prst="rightArrow">
+                          <a:avLst/>
+                        </a:prstGeom>
+                      </a:spPr>
+                      <a:txSp>
+                        <a:txBody>
+                          <a:bodyPr rtlCol="0" anchor="ctr"/>
+                          <a:lstStyle>
+                            <a:defPPr>
+                              <a:defRPr lang="zh-CN"/>
+                            </a:defPPr>
+                            <a:lvl1pPr marL="0" algn="l" defTabSz="457200" rtl="0" eaLnBrk="1" latinLnBrk="0" hangingPunct="1">
+                              <a:defRPr sz="1800" kern="1200">
+                                <a:solidFill>
+                                  <a:schemeClr val="lt1"/>
+                                </a:solidFill>
+                                <a:latin typeface="+mn-lt"/>
+                                <a:ea typeface="+mn-ea"/>
+                                <a:cs typeface="+mn-cs"/>
+                              </a:defRPr>
+                            </a:lvl1pPr>
+                            <a:lvl2pPr marL="457200" algn="l" defTabSz="457200" rtl="0" eaLnBrk="1" latinLnBrk="0" hangingPunct="1">
+                              <a:defRPr sz="1800" kern="1200">
+                                <a:solidFill>
+                                  <a:schemeClr val="lt1"/>
+                                </a:solidFill>
+                                <a:latin typeface="+mn-lt"/>
+                                <a:ea typeface="+mn-ea"/>
+                                <a:cs typeface="+mn-cs"/>
+                              </a:defRPr>
+                            </a:lvl2pPr>
+                            <a:lvl3pPr marL="914400" algn="l" defTabSz="457200" rtl="0" eaLnBrk="1" latinLnBrk="0" hangingPunct="1">
+                              <a:defRPr sz="1800" kern="1200">
+                                <a:solidFill>
+                                  <a:schemeClr val="lt1"/>
+                                </a:solidFill>
+                                <a:latin typeface="+mn-lt"/>
+                                <a:ea typeface="+mn-ea"/>
+                                <a:cs typeface="+mn-cs"/>
+                              </a:defRPr>
+                            </a:lvl3pPr>
+                            <a:lvl4pPr marL="1371600" algn="l" defTabSz="457200" rtl="0" eaLnBrk="1" latinLnBrk="0" hangingPunct="1">
+                              <a:defRPr sz="1800" kern="1200">
+                                <a:solidFill>
+                                  <a:schemeClr val="lt1"/>
+                                </a:solidFill>
+                                <a:latin typeface="+mn-lt"/>
+                                <a:ea typeface="+mn-ea"/>
+                                <a:cs typeface="+mn-cs"/>
+                              </a:defRPr>
+                            </a:lvl4pPr>
+                            <a:lvl5pPr marL="1828800" algn="l" defTabSz="457200" rtl="0" eaLnBrk="1" latinLnBrk="0" hangingPunct="1">
+                              <a:defRPr sz="1800" kern="1200">
+                                <a:solidFill>
+                                  <a:schemeClr val="lt1"/>
+                                </a:solidFill>
+                                <a:latin typeface="+mn-lt"/>
+                                <a:ea typeface="+mn-ea"/>
+                                <a:cs typeface="+mn-cs"/>
+                              </a:defRPr>
+                            </a:lvl5pPr>
+                            <a:lvl6pPr marL="2286000" algn="l" defTabSz="457200" rtl="0" eaLnBrk="1" latinLnBrk="0" hangingPunct="1">
+                              <a:defRPr sz="1800" kern="1200">
+                                <a:solidFill>
+                                  <a:schemeClr val="lt1"/>
+                                </a:solidFill>
+                                <a:latin typeface="+mn-lt"/>
+                                <a:ea typeface="+mn-ea"/>
+                                <a:cs typeface="+mn-cs"/>
+                              </a:defRPr>
+                            </a:lvl6pPr>
+                            <a:lvl7pPr marL="2743200" algn="l" defTabSz="457200" rtl="0" eaLnBrk="1" latinLnBrk="0" hangingPunct="1">
+                              <a:defRPr sz="1800" kern="1200">
+                                <a:solidFill>
+                                  <a:schemeClr val="lt1"/>
+                                </a:solidFill>
+                                <a:latin typeface="+mn-lt"/>
+                                <a:ea typeface="+mn-ea"/>
+                                <a:cs typeface="+mn-cs"/>
+                              </a:defRPr>
+                            </a:lvl7pPr>
+                            <a:lvl8pPr marL="3200400" algn="l" defTabSz="457200" rtl="0" eaLnBrk="1" latinLnBrk="0" hangingPunct="1">
+                              <a:defRPr sz="1800" kern="1200">
+                                <a:solidFill>
+                                  <a:schemeClr val="lt1"/>
+                                </a:solidFill>
+                                <a:latin typeface="+mn-lt"/>
+                                <a:ea typeface="+mn-ea"/>
+                                <a:cs typeface="+mn-cs"/>
+                              </a:defRPr>
+                            </a:lvl8pPr>
+                            <a:lvl9pPr marL="3657600" algn="l" defTabSz="457200" rtl="0" eaLnBrk="1" latinLnBrk="0" hangingPunct="1">
+                              <a:defRPr sz="1800" kern="1200">
+                                <a:solidFill>
+                                  <a:schemeClr val="lt1"/>
+                                </a:solidFill>
+                                <a:latin typeface="+mn-lt"/>
+                                <a:ea typeface="+mn-ea"/>
+                                <a:cs typeface="+mn-cs"/>
+                              </a:defRPr>
+                            </a:lvl9pPr>
+                          </a:lstStyle>
+                          <a:p>
+                            <a:pPr algn="ctr"/>
+                            <a:endParaRPr lang="zh-CN" altLang="en-US"/>
+                          </a:p>
+                        </a:txBody>
+                        <a:useSpRect/>
+                      </a:txSp>
+                      <a:style>
+                        <a:lnRef idx="1">
+                          <a:schemeClr val="accent1"/>
+                        </a:lnRef>
+                        <a:fillRef idx="3">
+                          <a:schemeClr val="accent1"/>
+                        </a:fillRef>
+                        <a:effectRef idx="2">
+                          <a:schemeClr val="accent1"/>
+                        </a:effectRef>
+                        <a:fontRef idx="minor">
+                          <a:schemeClr val="lt1"/>
+                        </a:fontRef>
+                      </a:style>
+                    </a:sp>
+                  </a:grpSp>
+                </lc:lockedCanvas>
+              </a:graphicData>
+            </a:graphic>
+          </wp:inline>
+        </w:drawing>
+      </w:r>
+    </w:p>
+    <w:p>
+      <w:pPr>
+        <w:rPr>
+          <w:rFonts w:hint="eastAsia"/>
+          <w:sz w:val="15"/>
+        </w:rPr>
+      </w:pPr>
+    </w:p>
+    <w:p>
+      <w:pPr>
+        <w:rPr>
+          <w:b/>
+          <w:sz w:val="15"/>
+        </w:rPr>
+      </w:pPr>
+      <w:r>
+        <w:rPr>
+          <w:rFonts w:hint="eastAsia"/>
+          <w:b/>
+          <w:sz w:val="15"/>
+        </w:rPr>
+        <w:t>字节流、字符流</w:t>
+      </w:r>
+      <w:r>
+        <w:rPr>
+          <w:rFonts w:hint="eastAsia"/>
+          <w:b/>
+          <w:sz w:val="15"/>
+        </w:rPr>
+        <w:t xml:space="preserve"> </w:t>
+      </w:r>
+    </w:p>
+    <w:p>
+      <w:pPr>
+        <w:rPr>
+          <w:sz w:val="15"/>
+        </w:rPr>
+      </w:pPr>
+      <w:r>
+        <w:rPr>
+          <w:rFonts w:hint="eastAsia"/>
+          <w:sz w:val="15"/>
+        </w:rPr>
+        <w:t>字节流：一次读入或读出是</w:t>
+      </w:r>
+      <w:r>
+        <w:rPr>
+          <w:rFonts w:hint="eastAsia"/>
+          <w:sz w:val="15"/>
+        </w:rPr>
+        <w:t>8</w:t>
+      </w:r>
+      <w:r>
+        <w:rPr>
+          <w:rFonts w:hint="eastAsia"/>
+          <w:sz w:val="15"/>
+        </w:rPr>
+        <w:t>位二进制。</w:t>
+      </w:r>
+    </w:p>
+    <w:p>
+      <w:pPr>
+        <w:rPr>
+          <w:sz w:val="15"/>
+        </w:rPr>
+      </w:pPr>
+      <w:r>
+        <w:rPr>
+          <w:rFonts w:hint="eastAsia"/>
+          <w:sz w:val="15"/>
+        </w:rPr>
+        <w:t>字符流：一次读入或读出是</w:t>
+      </w:r>
+      <w:r>
+        <w:rPr>
+          <w:rFonts w:hint="eastAsia"/>
+          <w:sz w:val="15"/>
+        </w:rPr>
+        <w:t>16</w:t>
+      </w:r>
+      <w:r>
+        <w:rPr>
+          <w:rFonts w:hint="eastAsia"/>
+          <w:sz w:val="15"/>
+        </w:rPr>
+        <w:t>位二进制。</w:t>
+      </w:r>
+    </w:p>
+    <w:p>
+      <w:pPr>
+        <w:rPr>
+          <w:sz w:val="15"/>
+        </w:rPr>
+      </w:pPr>
+      <w:r>
+        <w:rPr>
+          <w:rFonts w:hint="eastAsia"/>
+          <w:sz w:val="15"/>
+        </w:rPr>
+        <w:t>字节流和字符流的原理是相同的，只不过处理的单位不同而已</w:t>
+      </w:r>
+    </w:p>
+    <w:p>
+      <w:pPr>
+        <w:rPr>
+          <w:rFonts w:hint="eastAsia"/>
+          <w:b/>
+          <w:sz w:val="15"/>
+        </w:rPr>
+      </w:pPr>
+    </w:p>
+    <w:p>
+      <w:pPr>
+        <w:rPr>
+          <w:b/>
+          <w:sz w:val="15"/>
+        </w:rPr>
+      </w:pPr>
+      <w:r>
+        <w:rPr>
+          <w:rFonts w:hint="eastAsia"/>
+          <w:b/>
+          <w:sz w:val="15"/>
+        </w:rPr>
+        <w:lastRenderedPageBreak/>
+        <w:t>节点流、处理流</w:t>
+      </w:r>
+      <w:r>
+        <w:rPr>
+          <w:rFonts w:hint="eastAsia"/>
+          <w:b/>
+          <w:sz w:val="15"/>
+        </w:rPr>
+        <w:t xml:space="preserve"> </w:t>
+      </w:r>
+    </w:p>
+    <w:p>
+      <w:pPr>
+        <w:rPr>
+          <w:sz w:val="15"/>
+        </w:rPr>
+      </w:pPr>
+      <w:r>
+        <w:rPr>
+          <w:rFonts w:hint="eastAsia"/>
+          <w:sz w:val="15"/>
+        </w:rPr>
+        <w:t>节点流：程序直接与数据源相连，读入或读出。</w:t>
+      </w:r>
+      <w:r>
+        <w:rPr>
+          <w:sz w:val="15"/>
+        </w:rPr>
+        <w:t xml:space="preserve"> </w:t>
+      </w:r>
+    </w:p>
+    <w:p>
+      <w:pPr>
+        <w:rPr>
+          <w:sz w:val="15"/>
+        </w:rPr>
+      </w:pPr>
+      <w:r>
+        <w:rPr>
+          <w:rFonts w:hint="eastAsia"/>
+          <w:sz w:val="15"/>
+        </w:rPr>
+        <w:t>处理流：与节点流一块使用，在节点流的基础上，再套接一层，套接在节点流上的就是处理流（比如套接一个缓冲层）</w:t>
+      </w:r>
+      <w:r>
+        <w:rPr>
+          <w:rFonts w:hint="eastAsia"/>
+          <w:sz w:val="15"/>
+        </w:rPr>
+        <w:t xml:space="preserve"> </w:t>
+      </w:r>
+    </w:p>
+    <w:p>
+      <w:pPr>
+        <w:ind w:firstLineChars="100" w:firstLine="150"/>
+        <w:rPr>
+          <w:rFonts w:hint="eastAsia"/>
+          <w:sz w:val="15"/>
+        </w:rPr>
+      </w:pPr>
+      <w:r>
+        <w:rPr>
+          <w:sz w:val="15"/>
+        </w:rPr>
+        <w:drawing>
+          <wp:inline distT="0" distB="0" distL="0" distR="0">
+            <wp:extent cx="1819782" cy="418711"/>
+            <wp:effectExtent l="19050" t="0" r="9018" b="0"/>
+            <wp:docPr id="9" name="图片 4"/>
+            <wp:cNvGraphicFramePr/>
+            <a:graphic xmlns:a="http://schemas.openxmlformats.org/drawingml/2006/main">
+              <a:graphicData uri="http://schemas.openxmlformats.org/drawingml/2006/picture">
+                <pic:pic xmlns:pic="http://schemas.openxmlformats.org/drawingml/2006/picture">
+                  <pic:nvPicPr>
+                    <pic:cNvPr id="46082" name="Picture 2"/>
+                    <pic:cNvPicPr>
+                      <a:picLocks noChangeAspect="1" noChangeArrowheads="1"/>
+                    </pic:cNvPicPr>
+                  </pic:nvPicPr>
+                  <pic:blipFill>
+                    <a:blip r:embed="rId58"/>
+                    <a:srcRect/>
+                    <a:stretch>
+                      <a:fillRect/>
+                    </a:stretch>
+                  </pic:blipFill>
+                  <pic:spPr bwMode="auto">
+                    <a:xfrm>
+                      <a:off x="0" y="0"/>
+                      <a:ext cx="1819782" cy="418711"/>
+                    </a:xfrm>
+                    <a:prstGeom prst="rect">
+                      <a:avLst/>
+                    </a:prstGeom>
+                    <a:noFill/>
+                    <a:ln w="9525">
+                      <a:noFill/>
+                      <a:miter lim="800000"/>
+                      <a:headEnd/>
+                      <a:tailEnd/>
+                    </a:ln>
+                    <a:effectLst/>
+                  </pic:spPr>
+                </pic:pic>
+              </a:graphicData>
+            </a:graphic>
+          </wp:inline>
+        </w:drawing>
+      </w:r>
+    </w:p>
+    <w:p>
+      <w:pPr>
+        <w:rPr>
+          <w:rFonts w:hint="eastAsia"/>
+          <w:sz w:val="15"/>
+        </w:rPr>
+      </w:pPr>
+      <w:r>
+        <w:rPr>
+          <w:sz w:val="15"/>
+        </w:rPr>
+        <w:drawing>
+          <wp:inline distT="0" distB="0" distL="0" distR="0">
+            <wp:extent cx="2208047" cy="729276"/>
+            <wp:effectExtent l="19050" t="0" r="1753" b="0"/>
+            <wp:docPr id="10" name="图片 5"/>
+            <wp:cNvGraphicFramePr/>
+            <a:graphic xmlns:a="http://schemas.openxmlformats.org/drawingml/2006/main">
+              <a:graphicData uri="http://schemas.openxmlformats.org/drawingml/2006/picture">
+                <pic:pic xmlns:pic="http://schemas.openxmlformats.org/drawingml/2006/picture">
+                  <pic:nvPicPr>
+                    <pic:cNvPr id="46083" name="Picture 3"/>
+                    <pic:cNvPicPr>
+                      <a:picLocks noChangeAspect="1" noChangeArrowheads="1"/>
+                    </pic:cNvPicPr>
+                  </pic:nvPicPr>
+                  <pic:blipFill>
+                    <a:blip r:embed="rId59"/>
+                    <a:srcRect/>
+                    <a:stretch>
+                      <a:fillRect/>
+                    </a:stretch>
+                  </pic:blipFill>
+                  <pic:spPr bwMode="auto">
+                    <a:xfrm>
+                      <a:off x="0" y="0"/>
+                      <a:ext cx="2210609" cy="730122"/>
+                    </a:xfrm>
+                    <a:prstGeom prst="rect">
+                      <a:avLst/>
+                    </a:prstGeom>
+                    <a:noFill/>
+                    <a:ln w="9525">
+                      <a:noFill/>
+                      <a:miter lim="800000"/>
+                      <a:headEnd/>
+                      <a:tailEnd/>
+                    </a:ln>
+                    <a:effectLst/>
+                  </pic:spPr>
+                </pic:pic>
+              </a:graphicData>
+            </a:graphic>
+          </wp:inline>
+        </w:drawing>
+      </w:r>
+    </w:p>
+    <w:p>
+      <w:pPr>
+        <w:rPr>
+          <w:rFonts w:hint="eastAsia"/>
+          <w:sz w:val="15"/>
+        </w:rPr>
+      </w:pPr>
     </w:p>
     <w:p>
       <w:pPr>
@@ -7925,7 +10293,1591 @@
         <w:keepLines w:val="0"/>
         <w:spacing w:before="0" w:after="0"/>
         <w:rPr>
-          <w:rFonts w:asciiTheme="minorEastAsia" w:eastAsiaTheme="minorEastAsia" w:hAnsiTheme="minorEastAsia"/>
+          <w:rFonts w:asciiTheme="majorEastAsia" w:hAnsiTheme="majorEastAsia" w:hint="eastAsia"/>
+          <w:sz w:val="15"/>
+        </w:rPr>
+      </w:pPr>
+      <w:r>
+        <w:rPr>
+          <w:rFonts w:asciiTheme="majorEastAsia" w:hAnsiTheme="majorEastAsia" w:hint="eastAsia"/>
+          <w:sz w:val="15"/>
+        </w:rPr>
+        <w:t>5.1 IO流</w:t>
+      </w:r>
+    </w:p>
+    <w:p>
+      <w:pPr>
+        <w:rPr>
+          <w:rFonts w:asciiTheme="majorEastAsia" w:eastAsiaTheme="majorEastAsia" w:hAnsiTheme="majorEastAsia"/>
+          <w:b/>
+          <w:sz w:val="15"/>
+        </w:rPr>
+      </w:pPr>
+      <w:r>
+        <w:rPr>
+          <w:rFonts w:asciiTheme="majorEastAsia" w:eastAsiaTheme="majorEastAsia" w:hAnsiTheme="majorEastAsia" w:hint="eastAsia"/>
+          <w:b/>
+          <w:sz w:val="15"/>
+        </w:rPr>
+        <w:t>I/O流结构图</w:t>
+      </w:r>
+    </w:p>
+    <w:p>
+      <w:pPr>
+        <w:rPr>
+          <w:rFonts w:asciiTheme="majorEastAsia" w:eastAsiaTheme="majorEastAsia" w:hAnsiTheme="majorEastAsia" w:hint="eastAsia"/>
+          <w:sz w:val="15"/>
+        </w:rPr>
+      </w:pPr>
+      <w:r>
+        <w:rPr>
+          <w:rFonts w:asciiTheme="majorEastAsia" w:eastAsiaTheme="majorEastAsia" w:hAnsiTheme="majorEastAsia" w:hint="eastAsia"/>
+          <w:sz w:val="15"/>
+        </w:rPr>
+        <w:t>Java读写文件的IO流分两大类，字节流和字符流，基类分别是字符：Reader和Writer；字节：InputStream和OutPutStream，如下图：</w:t>
+      </w:r>
+    </w:p>
+    <w:p>
+      <w:pPr>
+        <w:rPr>
+          <w:rFonts w:asciiTheme="majorEastAsia" w:eastAsiaTheme="majorEastAsia" w:hAnsiTheme="majorEastAsia" w:hint="eastAsia"/>
+          <w:sz w:val="15"/>
+        </w:rPr>
+      </w:pPr>
+      <w:r>
+        <w:rPr>
+          <w:rFonts w:asciiTheme="majorEastAsia" w:eastAsiaTheme="majorEastAsia" w:hAnsiTheme="majorEastAsia" w:hint="eastAsia"/>
+          <w:sz w:val="15"/>
+        </w:rPr>
+        <w:t>tips: 后缀是Stream是字节流，而后缀是Reader，Writer是字符流</w:t>
+      </w:r>
+    </w:p>
+    <w:p>
+      <w:pPr>
+        <w:rPr>
+          <w:rFonts w:asciiTheme="majorEastAsia" w:eastAsiaTheme="majorEastAsia" w:hAnsiTheme="majorEastAsia"/>
+          <w:sz w:val="15"/>
+        </w:rPr>
+      </w:pPr>
+      <w:r>
+        <w:rPr>
+          <w:rFonts w:asciiTheme="majorEastAsia" w:eastAsiaTheme="majorEastAsia" w:hAnsiTheme="majorEastAsia"/>
+          <w:sz w:val="15"/>
+        </w:rPr>
+        <w:drawing>
+          <wp:inline distT="0" distB="0" distL="0" distR="0">
+            <wp:extent cx="3632941" cy="1610017"/>
+            <wp:effectExtent l="19050" t="0" r="5609" b="0"/>
+            <wp:docPr id="11" name="图片 6" descr="http://upload-images.jianshu.io/upload_images/3403199-e7d6ffadb302200e.png?imageMogr2/auto-orient/strip%7CimageView2/2/w/1240"/>
+            <wp:cNvGraphicFramePr/>
+            <a:graphic xmlns:a="http://schemas.openxmlformats.org/drawingml/2006/main">
+              <a:graphicData uri="http://schemas.openxmlformats.org/drawingml/2006/picture">
+                <pic:pic xmlns:pic="http://schemas.openxmlformats.org/drawingml/2006/picture">
+                  <pic:nvPicPr>
+                    <pic:cNvPr id="17" name="图片 16" descr="http://upload-images.jianshu.io/upload_images/3403199-e7d6ffadb302200e.png?imageMogr2/auto-orient/strip%7CimageView2/2/w/1240"/>
+                    <pic:cNvPicPr/>
+                  </pic:nvPicPr>
+                  <pic:blipFill>
+                    <a:blip r:embed="rId60"/>
+                    <a:srcRect/>
+                    <a:stretch>
+                      <a:fillRect/>
+                    </a:stretch>
+                  </pic:blipFill>
+                  <pic:spPr bwMode="auto">
+                    <a:xfrm>
+                      <a:off x="0" y="0"/>
+                      <a:ext cx="3636385" cy="1611543"/>
+                    </a:xfrm>
+                    <a:prstGeom prst="rect">
+                      <a:avLst/>
+                    </a:prstGeom>
+                    <a:noFill/>
+                    <a:ln w="9525">
+                      <a:noFill/>
+                      <a:miter lim="800000"/>
+                      <a:headEnd/>
+                      <a:tailEnd/>
+                    </a:ln>
+                  </pic:spPr>
+                </pic:pic>
+              </a:graphicData>
+            </a:graphic>
+          </wp:inline>
+        </w:drawing>
+      </w:r>
+    </w:p>
+    <w:p>
+      <w:pPr>
+        <w:rPr>
+          <w:rFonts w:asciiTheme="minorEastAsia" w:hAnsiTheme="minorEastAsia" w:hint="eastAsia"/>
+          <w:sz w:val="15"/>
+          <w:szCs w:val="15"/>
+        </w:rPr>
+      </w:pPr>
+    </w:p>
+    <w:p>
+      <w:pPr>
+        <w:rPr>
+          <w:rFonts w:asciiTheme="majorEastAsia" w:eastAsiaTheme="majorEastAsia" w:hAnsiTheme="majorEastAsia"/>
+          <w:b/>
+          <w:sz w:val="15"/>
+        </w:rPr>
+      </w:pPr>
+      <w:r>
+        <w:rPr>
+          <w:rFonts w:asciiTheme="majorEastAsia" w:eastAsiaTheme="majorEastAsia" w:hAnsiTheme="majorEastAsia" w:hint="eastAsia"/>
+          <w:b/>
+          <w:sz w:val="15"/>
+        </w:rPr>
+        <w:t>字节流</w:t>
+      </w:r>
+    </w:p>
+    <w:p>
+      <w:pPr>
+        <w:rPr>
+          <w:rFonts w:asciiTheme="majorEastAsia" w:eastAsiaTheme="majorEastAsia" w:hAnsiTheme="majorEastAsia"/>
+          <w:b/>
+          <w:sz w:val="15"/>
+        </w:rPr>
+      </w:pPr>
+      <w:r>
+        <w:rPr>
+          <w:rFonts w:asciiTheme="majorEastAsia" w:eastAsiaTheme="majorEastAsia" w:hAnsiTheme="majorEastAsia" w:hint="eastAsia"/>
+          <w:b/>
+          <w:sz w:val="15"/>
+        </w:rPr>
+        <w:t xml:space="preserve">InputStream/ OutPutStream </w:t>
+      </w:r>
+    </w:p>
+    <w:p>
+      <w:pPr>
+        <w:numPr>
+          <w:ilvl w:val="0"/>
+          <w:numId w:val="12"/>
+        </w:numPr>
+        <w:tabs>
+          <w:tab w:val="num" w:pos="720"/>
+        </w:tabs>
+        <w:rPr>
+          <w:rFonts w:asciiTheme="majorEastAsia" w:eastAsiaTheme="majorEastAsia" w:hAnsiTheme="majorEastAsia"/>
+          <w:sz w:val="15"/>
+        </w:rPr>
+      </w:pPr>
+      <w:r>
+        <w:rPr>
+          <w:rFonts w:asciiTheme="majorEastAsia" w:eastAsiaTheme="majorEastAsia" w:hAnsiTheme="majorEastAsia" w:hint="eastAsia"/>
+          <w:sz w:val="15"/>
+        </w:rPr>
+        <w:t xml:space="preserve"> </w:t>
+      </w:r>
+      <w:r>
+        <w:rPr>
+          <w:rFonts w:asciiTheme="majorEastAsia" w:eastAsiaTheme="majorEastAsia" w:hAnsiTheme="majorEastAsia" w:hint="eastAsia"/>
+          <w:sz w:val="15"/>
+        </w:rPr>
+        <w:t>字节流输入流</w:t>
+      </w:r>
+      <w:r>
+        <w:rPr>
+          <w:rFonts w:asciiTheme="majorEastAsia" w:eastAsiaTheme="majorEastAsia" w:hAnsiTheme="majorEastAsia" w:hint="eastAsia"/>
+          <w:sz w:val="15"/>
+        </w:rPr>
+        <w:t>/</w:t>
+      </w:r>
+      <w:r>
+        <w:rPr>
+          <w:rFonts w:asciiTheme="majorEastAsia" w:eastAsiaTheme="majorEastAsia" w:hAnsiTheme="majorEastAsia" w:hint="eastAsia"/>
+          <w:sz w:val="15"/>
+        </w:rPr>
+        <w:t>输出类的基类</w:t>
+      </w:r>
+      <w:r>
+        <w:rPr>
+          <w:rFonts w:asciiTheme="majorEastAsia" w:eastAsiaTheme="majorEastAsia" w:hAnsiTheme="majorEastAsia" w:hint="eastAsia"/>
+          <w:sz w:val="15"/>
+        </w:rPr>
+        <w:t xml:space="preserve"> </w:t>
+      </w:r>
+    </w:p>
+    <w:p>
+      <w:pPr>
+        <w:numPr>
+          <w:ilvl w:val="0"/>
+          <w:numId w:val="13"/>
+        </w:numPr>
+        <w:tabs>
+          <w:tab w:val="num" w:pos="720"/>
+        </w:tabs>
+        <w:rPr>
+          <w:rFonts w:asciiTheme="majorEastAsia" w:eastAsiaTheme="majorEastAsia" w:hAnsiTheme="majorEastAsia"/>
+          <w:sz w:val="15"/>
+        </w:rPr>
+      </w:pPr>
+      <w:r>
+        <w:rPr>
+          <w:rFonts w:asciiTheme="majorEastAsia" w:eastAsiaTheme="majorEastAsia" w:hAnsiTheme="majorEastAsia" w:hint="eastAsia"/>
+          <w:sz w:val="15"/>
+        </w:rPr>
+        <w:t xml:space="preserve"> </w:t>
+      </w:r>
+      <w:r>
+        <w:rPr>
+          <w:rFonts w:asciiTheme="majorEastAsia" w:eastAsiaTheme="majorEastAsia" w:hAnsiTheme="majorEastAsia" w:hint="eastAsia"/>
+          <w:sz w:val="15"/>
+        </w:rPr>
+        <w:t>抽象类</w:t>
+      </w:r>
+      <w:r>
+        <w:rPr>
+          <w:rFonts w:asciiTheme="majorEastAsia" w:eastAsiaTheme="majorEastAsia" w:hAnsiTheme="majorEastAsia" w:hint="eastAsia"/>
+          <w:sz w:val="15"/>
+        </w:rPr>
+        <w:t xml:space="preserve"> </w:t>
+      </w:r>
+    </w:p>
+    <w:p>
+      <w:pPr>
+        <w:numPr>
+          <w:ilvl w:val="0"/>
+          <w:numId w:val="14"/>
+        </w:numPr>
+        <w:tabs>
+          <w:tab w:val="num" w:pos="720"/>
+        </w:tabs>
+        <w:rPr>
+          <w:rFonts w:asciiTheme="majorEastAsia" w:eastAsiaTheme="majorEastAsia" w:hAnsiTheme="majorEastAsia"/>
+          <w:sz w:val="15"/>
+        </w:rPr>
+      </w:pPr>
+      <w:r>
+        <w:rPr>
+          <w:rFonts w:asciiTheme="majorEastAsia" w:eastAsiaTheme="majorEastAsia" w:hAnsiTheme="majorEastAsia" w:hint="eastAsia"/>
+          <w:sz w:val="15"/>
+        </w:rPr>
+        <w:t xml:space="preserve"> </w:t>
+      </w:r>
+      <w:r>
+        <w:rPr>
+          <w:rFonts w:asciiTheme="majorEastAsia" w:eastAsiaTheme="majorEastAsia" w:hAnsiTheme="majorEastAsia" w:hint="eastAsia"/>
+          <w:sz w:val="15"/>
+        </w:rPr>
+        <w:t>一次读取或者输出一个字节：</w:t>
+      </w:r>
+      <w:r>
+        <w:rPr>
+          <w:rFonts w:asciiTheme="majorEastAsia" w:eastAsiaTheme="majorEastAsia" w:hAnsiTheme="majorEastAsia"/>
+          <w:sz w:val="15"/>
+        </w:rPr>
+        <w:t>8</w:t>
+      </w:r>
+      <w:r>
+        <w:rPr>
+          <w:rFonts w:asciiTheme="majorEastAsia" w:eastAsiaTheme="majorEastAsia" w:hAnsiTheme="majorEastAsia" w:hint="eastAsia"/>
+          <w:sz w:val="15"/>
+        </w:rPr>
+        <w:t>位二进制</w:t>
+      </w:r>
+      <w:r>
+        <w:rPr>
+          <w:rFonts w:asciiTheme="majorEastAsia" w:eastAsiaTheme="majorEastAsia" w:hAnsiTheme="majorEastAsia" w:hint="eastAsia"/>
+          <w:sz w:val="15"/>
+        </w:rPr>
+        <w:t xml:space="preserve"> </w:t>
+      </w:r>
+    </w:p>
+    <w:p>
+      <w:pPr>
+        <w:numPr>
+          <w:ilvl w:val="0"/>
+          <w:numId w:val="15"/>
+        </w:numPr>
+        <w:tabs>
+          <w:tab w:val="num" w:pos="720"/>
+        </w:tabs>
+        <w:rPr>
+          <w:rFonts w:asciiTheme="majorEastAsia" w:eastAsiaTheme="majorEastAsia" w:hAnsiTheme="majorEastAsia"/>
+          <w:sz w:val="15"/>
+        </w:rPr>
+      </w:pPr>
+      <w:r>
+        <w:rPr>
+          <w:rFonts w:asciiTheme="majorEastAsia" w:eastAsiaTheme="majorEastAsia" w:hAnsiTheme="majorEastAsia" w:hint="eastAsia"/>
+          <w:sz w:val="15"/>
+        </w:rPr>
+        <w:t xml:space="preserve"> </w:t>
+      </w:r>
+      <w:r>
+        <w:rPr>
+          <w:rFonts w:asciiTheme="majorEastAsia" w:eastAsiaTheme="majorEastAsia" w:hAnsiTheme="majorEastAsia" w:hint="eastAsia"/>
+          <w:sz w:val="15"/>
+        </w:rPr>
+        <w:t>常用</w:t>
+      </w:r>
+      <w:r>
+        <w:rPr>
+          <w:rFonts w:asciiTheme="majorEastAsia" w:eastAsiaTheme="majorEastAsia" w:hAnsiTheme="majorEastAsia" w:hint="eastAsia"/>
+          <w:sz w:val="15"/>
+        </w:rPr>
+        <w:t>api</w:t>
+      </w:r>
+      <w:r>
+        <w:rPr>
+          <w:rFonts w:asciiTheme="majorEastAsia" w:eastAsiaTheme="majorEastAsia" w:hAnsiTheme="majorEastAsia" w:hint="eastAsia"/>
+          <w:sz w:val="15"/>
+        </w:rPr>
+        <w:t>：</w:t>
+      </w:r>
+      <w:r>
+        <w:rPr>
+          <w:rFonts w:asciiTheme="majorEastAsia" w:eastAsiaTheme="majorEastAsia" w:hAnsiTheme="majorEastAsia" w:hint="eastAsia"/>
+          <w:sz w:val="15"/>
+        </w:rPr>
+        <w:t>read() write() close()</w:t>
+      </w:r>
+    </w:p>
+    <w:p>
+      <w:pPr>
+        <w:numPr>
+          <w:ilvl w:val="0"/>
+          <w:numId w:val="16"/>
+        </w:numPr>
+        <w:tabs>
+          <w:tab w:val="num" w:pos="720"/>
+        </w:tabs>
+        <w:rPr>
+          <w:rFonts w:asciiTheme="majorEastAsia" w:eastAsiaTheme="majorEastAsia" w:hAnsiTheme="majorEastAsia"/>
+          <w:sz w:val="15"/>
+        </w:rPr>
+      </w:pPr>
+      <w:r>
+        <w:rPr>
+          <w:rFonts w:asciiTheme="majorEastAsia" w:eastAsiaTheme="majorEastAsia" w:hAnsiTheme="majorEastAsia"/>
+          <w:sz w:val="15"/>
+        </w:rPr>
+        <w:t xml:space="preserve"> </w:t>
+      </w:r>
+      <w:r>
+        <w:rPr>
+          <w:rFonts w:asciiTheme="majorEastAsia" w:eastAsiaTheme="majorEastAsia" w:hAnsiTheme="majorEastAsia" w:hint="eastAsia"/>
+          <w:sz w:val="15"/>
+        </w:rPr>
+        <w:t>BufferedInputStream</w:t>
+      </w:r>
+      <w:r>
+        <w:rPr>
+          <w:rFonts w:asciiTheme="majorEastAsia" w:eastAsiaTheme="majorEastAsia" w:hAnsiTheme="majorEastAsia" w:hint="eastAsia"/>
+          <w:sz w:val="15"/>
+        </w:rPr>
+        <w:t>是带缓冲区的输入流，默认缓冲区大小是</w:t>
+      </w:r>
+      <w:r>
+        <w:rPr>
+          <w:rFonts w:asciiTheme="majorEastAsia" w:eastAsiaTheme="majorEastAsia" w:hAnsiTheme="majorEastAsia" w:hint="eastAsia"/>
+          <w:sz w:val="15"/>
+        </w:rPr>
+        <w:t>8M</w:t>
+      </w:r>
+      <w:r>
+        <w:rPr>
+          <w:rFonts w:asciiTheme="majorEastAsia" w:eastAsiaTheme="majorEastAsia" w:hAnsiTheme="majorEastAsia" w:hint="eastAsia"/>
+          <w:sz w:val="15"/>
+        </w:rPr>
+        <w:t>，能够减少访问磁盘的次数，提高文件读取性能</w:t>
+      </w:r>
+      <w:r>
+        <w:rPr>
+          <w:rFonts w:asciiTheme="majorEastAsia" w:eastAsiaTheme="majorEastAsia" w:hAnsiTheme="majorEastAsia" w:hint="eastAsia"/>
+          <w:sz w:val="15"/>
+        </w:rPr>
+        <w:t xml:space="preserve"> </w:t>
+      </w:r>
+    </w:p>
+    <w:p>
+      <w:pPr>
+        <w:numPr>
+          <w:ilvl w:val="0"/>
+          <w:numId w:val="16"/>
+        </w:numPr>
+        <w:tabs>
+          <w:tab w:val="num" w:pos="720"/>
+        </w:tabs>
+        <w:rPr>
+          <w:rFonts w:asciiTheme="majorEastAsia" w:eastAsiaTheme="majorEastAsia" w:hAnsiTheme="majorEastAsia"/>
+          <w:sz w:val="15"/>
+        </w:rPr>
+      </w:pPr>
+      <w:r>
+        <w:rPr>
+          <w:rFonts w:asciiTheme="majorEastAsia" w:eastAsiaTheme="majorEastAsia" w:hAnsiTheme="majorEastAsia" w:hint="eastAsia"/>
+          <w:sz w:val="15"/>
+        </w:rPr>
+        <w:t xml:space="preserve"> BufferedOutputStream</w:t>
+      </w:r>
+      <w:r>
+        <w:rPr>
+          <w:rFonts w:asciiTheme="majorEastAsia" w:eastAsiaTheme="majorEastAsia" w:hAnsiTheme="majorEastAsia" w:hint="eastAsia"/>
+          <w:sz w:val="15"/>
+        </w:rPr>
+        <w:t>是带缓冲区的输出流，能够提</w:t>
+      </w:r>
+      <w:r>
+        <w:rPr>
+          <w:rFonts w:asciiTheme="majorEastAsia" w:eastAsiaTheme="majorEastAsia" w:hAnsiTheme="majorEastAsia" w:hint="eastAsia"/>
+          <w:sz w:val="15"/>
+        </w:rPr>
+        <w:t>高文件的写入效率。</w:t>
+      </w:r>
+      <w:r>
+        <w:rPr>
+          <w:rFonts w:asciiTheme="majorEastAsia" w:eastAsiaTheme="majorEastAsia" w:hAnsiTheme="majorEastAsia" w:hint="eastAsia"/>
+          <w:sz w:val="15"/>
+        </w:rPr>
+        <w:t xml:space="preserve"> </w:t>
+      </w:r>
+    </w:p>
+    <w:p>
+      <w:pPr>
+        <w:numPr>
+          <w:ilvl w:val="0"/>
+          <w:numId w:val="16"/>
+        </w:numPr>
+        <w:tabs>
+          <w:tab w:val="num" w:pos="720"/>
+        </w:tabs>
+        <w:rPr>
+          <w:rFonts w:asciiTheme="majorEastAsia" w:eastAsiaTheme="majorEastAsia" w:hAnsiTheme="majorEastAsia"/>
+          <w:sz w:val="15"/>
+        </w:rPr>
+      </w:pPr>
+      <w:r>
+        <w:rPr>
+          <w:rFonts w:asciiTheme="majorEastAsia" w:eastAsiaTheme="majorEastAsia" w:hAnsiTheme="majorEastAsia" w:hint="eastAsia"/>
+          <w:sz w:val="15"/>
+        </w:rPr>
+        <w:t xml:space="preserve"> BufferedInputStream</w:t>
+      </w:r>
+      <w:r>
+        <w:rPr>
+          <w:rFonts w:asciiTheme="majorEastAsia" w:eastAsiaTheme="majorEastAsia" w:hAnsiTheme="majorEastAsia" w:hint="eastAsia"/>
+          <w:sz w:val="15"/>
+        </w:rPr>
+        <w:t>与</w:t>
+      </w:r>
+      <w:r>
+        <w:rPr>
+          <w:rFonts w:asciiTheme="majorEastAsia" w:eastAsiaTheme="majorEastAsia" w:hAnsiTheme="majorEastAsia" w:hint="eastAsia"/>
+          <w:sz w:val="15"/>
+        </w:rPr>
+        <w:t>BufferedOutputStream</w:t>
+      </w:r>
+      <w:r>
+        <w:rPr>
+          <w:rFonts w:asciiTheme="majorEastAsia" w:eastAsiaTheme="majorEastAsia" w:hAnsiTheme="majorEastAsia" w:hint="eastAsia"/>
+          <w:sz w:val="15"/>
+        </w:rPr>
+        <w:t>分别是</w:t>
+      </w:r>
+      <w:r>
+        <w:rPr>
+          <w:rFonts w:asciiTheme="majorEastAsia" w:eastAsiaTheme="majorEastAsia" w:hAnsiTheme="majorEastAsia" w:hint="eastAsia"/>
+          <w:sz w:val="15"/>
+        </w:rPr>
+        <w:t>FileInputStream</w:t>
+      </w:r>
+      <w:r>
+        <w:rPr>
+          <w:rFonts w:asciiTheme="majorEastAsia" w:eastAsiaTheme="majorEastAsia" w:hAnsiTheme="majorEastAsia" w:hint="eastAsia"/>
+          <w:sz w:val="15"/>
+        </w:rPr>
+        <w:t>类和</w:t>
+      </w:r>
+      <w:r>
+        <w:rPr>
+          <w:rFonts w:asciiTheme="majorEastAsia" w:eastAsiaTheme="majorEastAsia" w:hAnsiTheme="majorEastAsia" w:hint="eastAsia"/>
+          <w:sz w:val="15"/>
+        </w:rPr>
+        <w:t>Fil</w:t>
+      </w:r>
+      <w:r>
+        <w:rPr>
+          <w:rFonts w:asciiTheme="majorEastAsia" w:eastAsiaTheme="majorEastAsia" w:hAnsiTheme="majorEastAsia" w:hint="eastAsia"/>
+          <w:sz w:val="15"/>
+        </w:rPr>
+        <w:t>e</w:t>
+      </w:r>
+      <w:r>
+        <w:rPr>
+          <w:rFonts w:asciiTheme="majorEastAsia" w:eastAsiaTheme="majorEastAsia" w:hAnsiTheme="majorEastAsia" w:hint="eastAsia"/>
+          <w:sz w:val="15"/>
+        </w:rPr>
+        <w:t>OutputStream</w:t>
+      </w:r>
+      <w:r>
+        <w:rPr>
+          <w:rFonts w:asciiTheme="majorEastAsia" w:eastAsiaTheme="majorEastAsia" w:hAnsiTheme="majorEastAsia" w:hint="eastAsia"/>
+          <w:sz w:val="15"/>
+        </w:rPr>
+        <w:t>类的子类</w:t>
+      </w:r>
+      <w:r>
+        <w:rPr>
+          <w:rFonts w:asciiTheme="majorEastAsia" w:eastAsiaTheme="majorEastAsia" w:hAnsiTheme="majorEastAsia" w:hint="eastAsia"/>
+          <w:sz w:val="15"/>
+        </w:rPr>
+        <w:t xml:space="preserve"> </w:t>
+      </w:r>
+    </w:p>
+    <w:p>
+      <w:pPr>
+        <w:numPr>
+          <w:ilvl w:val="0"/>
+          <w:numId w:val="16"/>
+        </w:numPr>
+        <w:tabs>
+          <w:tab w:val="num" w:pos="720"/>
+        </w:tabs>
+        <w:rPr>
+          <w:rFonts w:asciiTheme="majorEastAsia" w:eastAsiaTheme="majorEastAsia" w:hAnsiTheme="majorEastAsia"/>
+          <w:sz w:val="15"/>
+        </w:rPr>
+      </w:pPr>
+      <w:r>
+        <w:rPr>
+          <w:rFonts w:asciiTheme="majorEastAsia" w:eastAsiaTheme="majorEastAsia" w:hAnsiTheme="majorEastAsia" w:hint="eastAsia"/>
+          <w:sz w:val="15"/>
+        </w:rPr>
+        <w:t xml:space="preserve"> </w:t>
+      </w:r>
+      <w:r>
+        <w:rPr>
+          <w:rFonts w:asciiTheme="majorEastAsia" w:eastAsiaTheme="majorEastAsia" w:hAnsiTheme="majorEastAsia" w:hint="eastAsia"/>
+          <w:sz w:val="15"/>
+        </w:rPr>
+        <w:t>思考：既然是抽象类，如何创建输入流？</w:t>
+      </w:r>
+      <w:r>
+        <w:rPr>
+          <w:rFonts w:asciiTheme="majorEastAsia" w:eastAsiaTheme="majorEastAsia" w:hAnsiTheme="majorEastAsia" w:hint="eastAsia"/>
+          <w:sz w:val="15"/>
+        </w:rPr>
+        <w:t xml:space="preserve"> </w:t>
+      </w:r>
+      <w:r>
+        <w:rPr>
+          <w:rFonts w:asciiTheme="majorEastAsia" w:eastAsiaTheme="majorEastAsia" w:hAnsiTheme="majorEastAsia" w:hint="eastAsia"/>
+          <w:sz w:val="15"/>
+        </w:rPr>
+        <w:t xml:space="preserve"> InputStream = new </w:t>
+      </w:r>
+      <w:r>
+        <w:rPr>
+          <w:rFonts w:asciiTheme="majorEastAsia" w:eastAsiaTheme="majorEastAsia" w:hAnsiTheme="majorEastAsia" w:hint="eastAsia"/>
+          <w:sz w:val="15"/>
+        </w:rPr>
+        <w:t xml:space="preserve">FileInputStream </w:t>
+      </w:r>
+      <w:r>
+        <w:rPr>
+          <w:rFonts w:asciiTheme="majorEastAsia" w:eastAsiaTheme="majorEastAsia" w:hAnsiTheme="majorEastAsia" w:hint="eastAsia"/>
+          <w:sz w:val="15"/>
+        </w:rPr>
+        <w:t xml:space="preserve">() </w:t>
+      </w:r>
+    </w:p>
+    <w:p>
+      <w:pPr>
+        <w:rPr>
+          <w:rFonts w:hint="eastAsia"/>
+        </w:rPr>
+      </w:pPr>
+    </w:p>
+    <w:p>
+      <w:pPr>
+        <w:rPr>
+          <w:rFonts w:asciiTheme="majorEastAsia" w:eastAsiaTheme="majorEastAsia" w:hAnsiTheme="majorEastAsia"/>
+          <w:b/>
+          <w:sz w:val="15"/>
+        </w:rPr>
+      </w:pPr>
+      <w:r>
+        <w:rPr>
+          <w:rFonts w:asciiTheme="majorEastAsia" w:eastAsiaTheme="majorEastAsia" w:hAnsiTheme="majorEastAsia" w:hint="eastAsia"/>
+          <w:b/>
+          <w:sz w:val="15"/>
+        </w:rPr>
+        <w:t xml:space="preserve">字符流 </w:t>
+      </w:r>
+    </w:p>
+    <w:p>
+      <w:pPr>
+        <w:rPr>
+          <w:rFonts w:asciiTheme="majorEastAsia" w:eastAsiaTheme="majorEastAsia" w:hAnsiTheme="majorEastAsia"/>
+          <w:b/>
+          <w:sz w:val="15"/>
+        </w:rPr>
+      </w:pPr>
+      <w:r>
+        <w:rPr>
+          <w:rFonts w:asciiTheme="majorEastAsia" w:eastAsiaTheme="majorEastAsia" w:hAnsiTheme="majorEastAsia" w:hint="eastAsia"/>
+          <w:b/>
+          <w:sz w:val="15"/>
+        </w:rPr>
+        <w:t xml:space="preserve">Read/ Writer </w:t>
+      </w:r>
+    </w:p>
+    <w:p>
+      <w:pPr>
+        <w:numPr>
+          <w:ilvl w:val="0"/>
+          <w:numId w:val="17"/>
+        </w:numPr>
+        <w:tabs>
+          <w:tab w:val="num" w:pos="720"/>
+        </w:tabs>
+        <w:rPr>
+          <w:rFonts w:asciiTheme="majorEastAsia" w:eastAsiaTheme="majorEastAsia" w:hAnsiTheme="majorEastAsia"/>
+          <w:sz w:val="15"/>
+        </w:rPr>
+      </w:pPr>
+      <w:r>
+        <w:rPr>
+          <w:rFonts w:asciiTheme="majorEastAsia" w:eastAsiaTheme="majorEastAsia" w:hAnsiTheme="majorEastAsia" w:hint="eastAsia"/>
+          <w:sz w:val="15"/>
+        </w:rPr>
+        <w:t xml:space="preserve"> </w:t>
+      </w:r>
+      <w:r>
+        <w:rPr>
+          <w:rFonts w:asciiTheme="majorEastAsia" w:eastAsiaTheme="majorEastAsia" w:hAnsiTheme="majorEastAsia" w:hint="eastAsia"/>
+          <w:sz w:val="15"/>
+        </w:rPr>
+        <w:t>字符流输入流</w:t>
+      </w:r>
+      <w:r>
+        <w:rPr>
+          <w:rFonts w:asciiTheme="majorEastAsia" w:eastAsiaTheme="majorEastAsia" w:hAnsiTheme="majorEastAsia" w:hint="eastAsia"/>
+          <w:sz w:val="15"/>
+        </w:rPr>
+        <w:t>/</w:t>
+      </w:r>
+      <w:r>
+        <w:rPr>
+          <w:rFonts w:asciiTheme="majorEastAsia" w:eastAsiaTheme="majorEastAsia" w:hAnsiTheme="majorEastAsia" w:hint="eastAsia"/>
+          <w:sz w:val="15"/>
+        </w:rPr>
+        <w:t>输出类的基类</w:t>
+      </w:r>
+      <w:r>
+        <w:rPr>
+          <w:rFonts w:asciiTheme="majorEastAsia" w:eastAsiaTheme="majorEastAsia" w:hAnsiTheme="majorEastAsia" w:hint="eastAsia"/>
+          <w:sz w:val="15"/>
+        </w:rPr>
+        <w:t xml:space="preserve"> </w:t>
+      </w:r>
+    </w:p>
+    <w:p>
+      <w:pPr>
+        <w:numPr>
+          <w:ilvl w:val="0"/>
+          <w:numId w:val="18"/>
+        </w:numPr>
+        <w:tabs>
+          <w:tab w:val="num" w:pos="720"/>
+        </w:tabs>
+        <w:rPr>
+          <w:rFonts w:asciiTheme="majorEastAsia" w:eastAsiaTheme="majorEastAsia" w:hAnsiTheme="majorEastAsia"/>
+          <w:sz w:val="15"/>
+        </w:rPr>
+      </w:pPr>
+      <w:r>
+        <w:rPr>
+          <w:rFonts w:asciiTheme="majorEastAsia" w:eastAsiaTheme="majorEastAsia" w:hAnsiTheme="majorEastAsia" w:hint="eastAsia"/>
+          <w:sz w:val="15"/>
+        </w:rPr>
+        <w:t xml:space="preserve"> </w:t>
+      </w:r>
+      <w:r>
+        <w:rPr>
+          <w:rFonts w:asciiTheme="majorEastAsia" w:eastAsiaTheme="majorEastAsia" w:hAnsiTheme="majorEastAsia" w:hint="eastAsia"/>
+          <w:sz w:val="15"/>
+        </w:rPr>
+        <w:t>抽象类</w:t>
+      </w:r>
+      <w:r>
+        <w:rPr>
+          <w:rFonts w:asciiTheme="majorEastAsia" w:eastAsiaTheme="majorEastAsia" w:hAnsiTheme="majorEastAsia" w:hint="eastAsia"/>
+          <w:sz w:val="15"/>
+        </w:rPr>
+        <w:t xml:space="preserve"> </w:t>
+      </w:r>
+    </w:p>
+    <w:p>
+      <w:pPr>
+        <w:numPr>
+          <w:ilvl w:val="0"/>
+          <w:numId w:val="19"/>
+        </w:numPr>
+        <w:tabs>
+          <w:tab w:val="num" w:pos="720"/>
+        </w:tabs>
+        <w:rPr>
+          <w:rFonts w:asciiTheme="majorEastAsia" w:eastAsiaTheme="majorEastAsia" w:hAnsiTheme="majorEastAsia"/>
+          <w:sz w:val="15"/>
+        </w:rPr>
+      </w:pPr>
+      <w:r>
+        <w:rPr>
+          <w:rFonts w:asciiTheme="majorEastAsia" w:eastAsiaTheme="majorEastAsia" w:hAnsiTheme="majorEastAsia" w:hint="eastAsia"/>
+          <w:sz w:val="15"/>
+        </w:rPr>
+        <w:t xml:space="preserve"> </w:t>
+      </w:r>
+      <w:r>
+        <w:rPr>
+          <w:rFonts w:asciiTheme="majorEastAsia" w:eastAsiaTheme="majorEastAsia" w:hAnsiTheme="majorEastAsia" w:hint="eastAsia"/>
+          <w:sz w:val="15"/>
+        </w:rPr>
+        <w:t>一次读取或者输出一个字符：</w:t>
+      </w:r>
+      <w:r>
+        <w:rPr>
+          <w:rFonts w:asciiTheme="majorEastAsia" w:eastAsiaTheme="majorEastAsia" w:hAnsiTheme="majorEastAsia"/>
+          <w:sz w:val="15"/>
+        </w:rPr>
+        <w:t>16</w:t>
+      </w:r>
+      <w:r>
+        <w:rPr>
+          <w:rFonts w:asciiTheme="majorEastAsia" w:eastAsiaTheme="majorEastAsia" w:hAnsiTheme="majorEastAsia" w:hint="eastAsia"/>
+          <w:sz w:val="15"/>
+        </w:rPr>
+        <w:t>位二进制</w:t>
+      </w:r>
+      <w:r>
+        <w:rPr>
+          <w:rFonts w:asciiTheme="majorEastAsia" w:eastAsiaTheme="majorEastAsia" w:hAnsiTheme="majorEastAsia" w:hint="eastAsia"/>
+          <w:sz w:val="15"/>
+        </w:rPr>
+        <w:t xml:space="preserve"> </w:t>
+      </w:r>
+    </w:p>
+    <w:p>
+      <w:pPr>
+        <w:numPr>
+          <w:ilvl w:val="0"/>
+          <w:numId w:val="20"/>
+        </w:numPr>
+        <w:tabs>
+          <w:tab w:val="num" w:pos="720"/>
+        </w:tabs>
+        <w:rPr>
+          <w:rFonts w:asciiTheme="majorEastAsia" w:eastAsiaTheme="majorEastAsia" w:hAnsiTheme="majorEastAsia"/>
+          <w:sz w:val="15"/>
+        </w:rPr>
+      </w:pPr>
+      <w:r>
+        <w:rPr>
+          <w:rFonts w:asciiTheme="majorEastAsia" w:eastAsiaTheme="majorEastAsia" w:hAnsiTheme="majorEastAsia" w:hint="eastAsia"/>
+          <w:sz w:val="15"/>
+        </w:rPr>
+        <w:t xml:space="preserve"> </w:t>
+      </w:r>
+      <w:r>
+        <w:rPr>
+          <w:rFonts w:asciiTheme="majorEastAsia" w:eastAsiaTheme="majorEastAsia" w:hAnsiTheme="majorEastAsia" w:hint="eastAsia"/>
+          <w:sz w:val="15"/>
+        </w:rPr>
+        <w:t>常用</w:t>
+      </w:r>
+      <w:r>
+        <w:rPr>
+          <w:rFonts w:asciiTheme="majorEastAsia" w:eastAsiaTheme="majorEastAsia" w:hAnsiTheme="majorEastAsia" w:hint="eastAsia"/>
+          <w:sz w:val="15"/>
+        </w:rPr>
+        <w:t>api</w:t>
+      </w:r>
+      <w:r>
+        <w:rPr>
+          <w:rFonts w:asciiTheme="majorEastAsia" w:eastAsiaTheme="majorEastAsia" w:hAnsiTheme="majorEastAsia" w:hint="eastAsia"/>
+          <w:sz w:val="15"/>
+        </w:rPr>
+        <w:t>：</w:t>
+      </w:r>
+      <w:r>
+        <w:rPr>
+          <w:rFonts w:asciiTheme="majorEastAsia" w:eastAsiaTheme="majorEastAsia" w:hAnsiTheme="majorEastAsia" w:hint="eastAsia"/>
+          <w:sz w:val="15"/>
+        </w:rPr>
+        <w:t>read()</w:t>
+      </w:r>
+      <w:r>
+        <w:rPr>
+          <w:rFonts w:asciiTheme="majorEastAsia" w:eastAsiaTheme="majorEastAsia" w:hAnsiTheme="majorEastAsia" w:hint="eastAsia"/>
+          <w:sz w:val="15"/>
+        </w:rPr>
+        <w:t xml:space="preserve"> write() close()</w:t>
+      </w:r>
+    </w:p>
+    <w:p>
+      <w:pPr>
+        <w:numPr>
+          <w:ilvl w:val="0"/>
+          <w:numId w:val="21"/>
+        </w:numPr>
+        <w:rPr>
+          <w:rFonts w:asciiTheme="majorEastAsia" w:eastAsiaTheme="majorEastAsia" w:hAnsiTheme="majorEastAsia"/>
+          <w:sz w:val="15"/>
+        </w:rPr>
+      </w:pPr>
+      <w:r>
+        <w:rPr>
+          <w:rFonts w:asciiTheme="majorEastAsia" w:eastAsiaTheme="majorEastAsia" w:hAnsiTheme="majorEastAsia" w:hint="eastAsia"/>
+          <w:sz w:val="15"/>
+        </w:rPr>
+        <w:t>InputStreamReader</w:t>
+      </w:r>
+      <w:r>
+        <w:rPr>
+          <w:rFonts w:asciiTheme="majorEastAsia" w:eastAsiaTheme="majorEastAsia" w:hAnsiTheme="majorEastAsia" w:hint="eastAsia"/>
+          <w:sz w:val="15"/>
+        </w:rPr>
+        <w:t>：是字节流与字符流之间的桥梁，能将字节流输出为字符流，并且能为字节流指定字符集，可输</w:t>
+      </w:r>
+      <w:r>
+        <w:rPr>
+          <w:rFonts w:asciiTheme="majorEastAsia" w:eastAsiaTheme="majorEastAsia" w:hAnsiTheme="majorEastAsia" w:hint="eastAsia"/>
+          <w:sz w:val="15"/>
+        </w:rPr>
+        <w:lastRenderedPageBreak/>
+        <w:t>出一个个的字符。</w:t>
+      </w:r>
+      <w:r>
+        <w:rPr>
+          <w:rFonts w:asciiTheme="majorEastAsia" w:eastAsiaTheme="majorEastAsia" w:hAnsiTheme="majorEastAsia" w:hint="eastAsia"/>
+          <w:sz w:val="15"/>
+        </w:rPr>
+        <w:t xml:space="preserve"> </w:t>
+      </w:r>
+    </w:p>
+    <w:p>
+      <w:pPr>
+        <w:numPr>
+          <w:ilvl w:val="0"/>
+          <w:numId w:val="21"/>
+        </w:numPr>
+        <w:rPr>
+          <w:rFonts w:asciiTheme="majorEastAsia" w:eastAsiaTheme="majorEastAsia" w:hAnsiTheme="majorEastAsia" w:hint="eastAsia"/>
+          <w:sz w:val="15"/>
+        </w:rPr>
+      </w:pPr>
+      <w:r>
+        <w:rPr>
+          <w:rFonts w:asciiTheme="majorEastAsia" w:eastAsiaTheme="majorEastAsia" w:hAnsiTheme="majorEastAsia" w:hint="eastAsia"/>
+          <w:sz w:val="15"/>
+        </w:rPr>
+        <w:t>BufferedReader</w:t>
+      </w:r>
+      <w:r>
+        <w:rPr>
+          <w:rFonts w:asciiTheme="majorEastAsia" w:eastAsiaTheme="majorEastAsia" w:hAnsiTheme="majorEastAsia" w:hint="eastAsia"/>
+          <w:sz w:val="15"/>
+        </w:rPr>
+        <w:t>：提供通用的缓冲方式文本读取，除了重写了父类</w:t>
+      </w:r>
+      <w:r>
+        <w:rPr>
+          <w:rFonts w:asciiTheme="majorEastAsia" w:eastAsiaTheme="majorEastAsia" w:hAnsiTheme="majorEastAsia" w:hint="eastAsia"/>
+          <w:sz w:val="15"/>
+        </w:rPr>
+        <w:t>read</w:t>
+      </w:r>
+      <w:r>
+        <w:rPr>
+          <w:rFonts w:asciiTheme="majorEastAsia" w:eastAsiaTheme="majorEastAsia" w:hAnsiTheme="majorEastAsia" w:hint="eastAsia"/>
+          <w:sz w:val="15"/>
+        </w:rPr>
+        <w:t>方法，还有一个</w:t>
+      </w:r>
+      <w:r>
+        <w:rPr>
+          <w:rFonts w:asciiTheme="majorEastAsia" w:eastAsiaTheme="majorEastAsia" w:hAnsiTheme="majorEastAsia" w:hint="eastAsia"/>
+          <w:sz w:val="15"/>
+        </w:rPr>
+        <w:t>readLine</w:t>
+      </w:r>
+      <w:r>
+        <w:rPr>
+          <w:rFonts w:asciiTheme="majorEastAsia" w:eastAsiaTheme="majorEastAsia" w:hAnsiTheme="majorEastAsia" w:hint="eastAsia"/>
+          <w:sz w:val="15"/>
+        </w:rPr>
+        <w:t>方法读取一个文本行。</w:t>
+      </w:r>
+    </w:p>
+    <w:p>
+      <w:pPr>
+        <w:rPr>
+          <w:rFonts w:asciiTheme="majorEastAsia" w:eastAsiaTheme="majorEastAsia" w:hAnsiTheme="majorEastAsia" w:hint="eastAsia"/>
+          <w:sz w:val="15"/>
+        </w:rPr>
+      </w:pPr>
+    </w:p>
+    <w:p>
+      <w:pPr>
+        <w:rPr>
+          <w:rFonts w:asciiTheme="majorEastAsia" w:eastAsiaTheme="majorEastAsia" w:hAnsiTheme="majorEastAsia"/>
+          <w:b/>
+          <w:sz w:val="15"/>
+        </w:rPr>
+      </w:pPr>
+      <w:r>
+        <w:rPr>
+          <w:rFonts w:asciiTheme="majorEastAsia" w:eastAsiaTheme="majorEastAsia" w:hAnsiTheme="majorEastAsia" w:hint="eastAsia"/>
+          <w:b/>
+          <w:sz w:val="15"/>
+        </w:rPr>
+        <w:t xml:space="preserve">代码步骤 </w:t>
+      </w:r>
+    </w:p>
+    <w:p>
+      <w:pPr>
+        <w:rPr>
+          <w:rFonts w:asciiTheme="majorEastAsia" w:eastAsiaTheme="majorEastAsia" w:hAnsiTheme="majorEastAsia"/>
+          <w:sz w:val="15"/>
+        </w:rPr>
+      </w:pPr>
+      <w:r>
+        <w:rPr>
+          <w:rFonts w:asciiTheme="majorEastAsia" w:eastAsiaTheme="majorEastAsia" w:hAnsiTheme="majorEastAsia" w:hint="eastAsia"/>
+          <w:sz w:val="15"/>
+        </w:rPr>
+        <w:t>（</w:t>
+      </w:r>
+      <w:r>
+        <w:rPr>
+          <w:rFonts w:asciiTheme="majorEastAsia" w:eastAsiaTheme="majorEastAsia" w:hAnsiTheme="majorEastAsia"/>
+          <w:sz w:val="15"/>
+        </w:rPr>
+        <w:t>1</w:t>
+      </w:r>
+      <w:r>
+        <w:rPr>
+          <w:rFonts w:asciiTheme="majorEastAsia" w:eastAsiaTheme="majorEastAsia" w:hAnsiTheme="majorEastAsia" w:hint="eastAsia"/>
+          <w:sz w:val="15"/>
+        </w:rPr>
+        <w:t>）创建文件对象</w:t>
+      </w:r>
+      <w:r>
+        <w:rPr>
+          <w:rFonts w:asciiTheme="majorEastAsia" w:eastAsiaTheme="majorEastAsia" w:hAnsiTheme="majorEastAsia"/>
+          <w:sz w:val="15"/>
+        </w:rPr>
+        <w:t xml:space="preserve"> </w:t>
+      </w:r>
+    </w:p>
+    <w:p>
+      <w:pPr>
+        <w:rPr>
+          <w:rFonts w:asciiTheme="majorEastAsia" w:eastAsiaTheme="majorEastAsia" w:hAnsiTheme="majorEastAsia"/>
+          <w:sz w:val="15"/>
+        </w:rPr>
+      </w:pPr>
+      <w:r>
+        <w:rPr>
+          <w:rFonts w:asciiTheme="majorEastAsia" w:eastAsiaTheme="majorEastAsia" w:hAnsiTheme="majorEastAsia" w:hint="eastAsia"/>
+          <w:sz w:val="15"/>
+        </w:rPr>
+        <w:t>（</w:t>
+      </w:r>
+      <w:r>
+        <w:rPr>
+          <w:rFonts w:asciiTheme="majorEastAsia" w:eastAsiaTheme="majorEastAsia" w:hAnsiTheme="majorEastAsia"/>
+          <w:sz w:val="15"/>
+        </w:rPr>
+        <w:t>2</w:t>
+      </w:r>
+      <w:r>
+        <w:rPr>
+          <w:rFonts w:asciiTheme="majorEastAsia" w:eastAsiaTheme="majorEastAsia" w:hAnsiTheme="majorEastAsia" w:hint="eastAsia"/>
+          <w:sz w:val="15"/>
+        </w:rPr>
+        <w:t>）用流装载文件</w:t>
+      </w:r>
+      <w:r>
+        <w:rPr>
+          <w:rFonts w:asciiTheme="majorEastAsia" w:eastAsiaTheme="majorEastAsia" w:hAnsiTheme="majorEastAsia"/>
+          <w:sz w:val="15"/>
+        </w:rPr>
+        <w:t xml:space="preserve"> </w:t>
+      </w:r>
+    </w:p>
+    <w:p>
+      <w:pPr>
+        <w:rPr>
+          <w:rFonts w:asciiTheme="majorEastAsia" w:eastAsiaTheme="majorEastAsia" w:hAnsiTheme="majorEastAsia"/>
+          <w:sz w:val="15"/>
+        </w:rPr>
+      </w:pPr>
+      <w:r>
+        <w:rPr>
+          <w:rFonts w:asciiTheme="majorEastAsia" w:eastAsiaTheme="majorEastAsia" w:hAnsiTheme="majorEastAsia" w:hint="eastAsia"/>
+          <w:sz w:val="15"/>
+        </w:rPr>
+        <w:t>（</w:t>
+      </w:r>
+      <w:r>
+        <w:rPr>
+          <w:rFonts w:asciiTheme="majorEastAsia" w:eastAsiaTheme="majorEastAsia" w:hAnsiTheme="majorEastAsia"/>
+          <w:sz w:val="15"/>
+        </w:rPr>
+        <w:t>3</w:t>
+      </w:r>
+      <w:r>
+        <w:rPr>
+          <w:rFonts w:asciiTheme="majorEastAsia" w:eastAsiaTheme="majorEastAsia" w:hAnsiTheme="majorEastAsia" w:hint="eastAsia"/>
+          <w:sz w:val="15"/>
+        </w:rPr>
+        <w:t>）开始读写操作</w:t>
+      </w:r>
+      <w:r>
+        <w:rPr>
+          <w:rFonts w:asciiTheme="majorEastAsia" w:eastAsiaTheme="majorEastAsia" w:hAnsiTheme="majorEastAsia"/>
+          <w:sz w:val="15"/>
+        </w:rPr>
+        <w:t xml:space="preserve"> </w:t>
+      </w:r>
+    </w:p>
+    <w:p>
+      <w:pPr>
+        <w:rPr>
+          <w:rFonts w:asciiTheme="majorEastAsia" w:eastAsiaTheme="majorEastAsia" w:hAnsiTheme="majorEastAsia"/>
+          <w:sz w:val="15"/>
+        </w:rPr>
+      </w:pPr>
+      <w:r>
+        <w:rPr>
+          <w:rFonts w:asciiTheme="majorEastAsia" w:eastAsiaTheme="majorEastAsia" w:hAnsiTheme="majorEastAsia" w:hint="eastAsia"/>
+          <w:sz w:val="15"/>
+        </w:rPr>
+        <w:t>（</w:t>
+      </w:r>
+      <w:r>
+        <w:rPr>
+          <w:rFonts w:asciiTheme="majorEastAsia" w:eastAsiaTheme="majorEastAsia" w:hAnsiTheme="majorEastAsia"/>
+          <w:sz w:val="15"/>
+        </w:rPr>
+        <w:t>4</w:t>
+      </w:r>
+      <w:r>
+        <w:rPr>
+          <w:rFonts w:asciiTheme="majorEastAsia" w:eastAsiaTheme="majorEastAsia" w:hAnsiTheme="majorEastAsia" w:hint="eastAsia"/>
+          <w:sz w:val="15"/>
+        </w:rPr>
+        <w:t>）关闭流</w:t>
+      </w:r>
+      <w:r>
+        <w:rPr>
+          <w:rFonts w:asciiTheme="majorEastAsia" w:eastAsiaTheme="majorEastAsia" w:hAnsiTheme="majorEastAsia"/>
+          <w:sz w:val="15"/>
+        </w:rPr>
+        <w:t xml:space="preserve"> </w:t>
+      </w:r>
+    </w:p>
+    <w:p>
+      <w:pPr>
+        <w:rPr>
+          <w:rFonts w:asciiTheme="majorEastAsia" w:eastAsiaTheme="majorEastAsia" w:hAnsiTheme="majorEastAsia" w:hint="eastAsia"/>
+          <w:sz w:val="15"/>
+        </w:rPr>
+      </w:pPr>
+    </w:p>
+    <w:p>
+      <w:pPr>
+        <w:rPr>
+          <w:rFonts w:asciiTheme="majorEastAsia" w:eastAsiaTheme="majorEastAsia" w:hAnsiTheme="majorEastAsia"/>
+          <w:b/>
+          <w:sz w:val="15"/>
+        </w:rPr>
+      </w:pPr>
+      <w:r>
+        <w:rPr>
+          <w:rFonts w:asciiTheme="majorEastAsia" w:eastAsiaTheme="majorEastAsia" w:hAnsiTheme="majorEastAsia"/>
+          <w:b/>
+          <w:sz w:val="15"/>
+        </w:rPr>
+        <w:t xml:space="preserve"> </w:t>
+      </w:r>
+      <w:r>
+        <w:rPr>
+          <w:rFonts w:asciiTheme="majorEastAsia" w:eastAsiaTheme="majorEastAsia" w:hAnsiTheme="majorEastAsia" w:hint="eastAsia"/>
+          <w:b/>
+          <w:sz w:val="15"/>
+        </w:rPr>
+        <w:t>读写字节流</w:t>
+      </w:r>
+      <w:r>
+        <w:rPr>
+          <w:rFonts w:asciiTheme="majorEastAsia" w:eastAsiaTheme="majorEastAsia" w:hAnsiTheme="majorEastAsia"/>
+          <w:b/>
+          <w:sz w:val="15"/>
+        </w:rPr>
+        <w:t>Demo</w:t>
+      </w:r>
+    </w:p>
+    <w:p>
+      <w:pPr>
+        <w:rPr>
+          <w:rFonts w:asciiTheme="majorEastAsia" w:eastAsiaTheme="majorEastAsia" w:hAnsiTheme="majorEastAsia" w:hint="eastAsia"/>
+          <w:sz w:val="15"/>
+        </w:rPr>
+      </w:pPr>
+      <w:r>
+        <w:rPr>
+          <w:rFonts w:asciiTheme="majorEastAsia" w:eastAsiaTheme="majorEastAsia" w:hAnsiTheme="majorEastAsia"/>
+          <w:sz w:val="15"/>
+        </w:rPr>
+        <w:drawing>
+          <wp:inline distT="0" distB="0" distL="0" distR="0">
+            <wp:extent cx="4749010" cy="2668817"/>
+            <wp:effectExtent l="19050" t="0" r="0" b="0"/>
+            <wp:docPr id="13" name="图片 8"/>
+            <wp:cNvGraphicFramePr/>
+            <a:graphic xmlns:a="http://schemas.openxmlformats.org/drawingml/2006/main">
+              <a:graphicData uri="http://schemas.openxmlformats.org/drawingml/2006/picture">
+                <pic:pic xmlns:pic="http://schemas.openxmlformats.org/drawingml/2006/picture">
+                  <pic:nvPicPr>
+                    <pic:cNvPr id="4098" name="Picture 2"/>
+                    <pic:cNvPicPr>
+                      <a:picLocks noChangeAspect="1" noChangeArrowheads="1"/>
+                    </pic:cNvPicPr>
+                  </pic:nvPicPr>
+                  <pic:blipFill>
+                    <a:blip r:embed="rId61"/>
+                    <a:srcRect/>
+                    <a:stretch>
+                      <a:fillRect/>
+                    </a:stretch>
+                  </pic:blipFill>
+                  <pic:spPr bwMode="auto">
+                    <a:xfrm>
+                      <a:off x="0" y="0"/>
+                      <a:ext cx="4749010" cy="2668817"/>
+                    </a:xfrm>
+                    <a:prstGeom prst="rect">
+                      <a:avLst/>
+                    </a:prstGeom>
+                    <a:noFill/>
+                    <a:ln w="9525">
+                      <a:noFill/>
+                      <a:miter lim="800000"/>
+                      <a:headEnd/>
+                      <a:tailEnd/>
+                    </a:ln>
+                    <a:effectLst/>
+                  </pic:spPr>
+                </pic:pic>
+              </a:graphicData>
+            </a:graphic>
+          </wp:inline>
+        </w:drawing>
+      </w:r>
+    </w:p>
+    <w:p>
+      <w:pPr>
+        <w:rPr>
+          <w:rFonts w:asciiTheme="majorEastAsia" w:eastAsiaTheme="majorEastAsia" w:hAnsiTheme="majorEastAsia" w:hint="eastAsia"/>
+          <w:b/>
+          <w:sz w:val="15"/>
+        </w:rPr>
+      </w:pPr>
+    </w:p>
+    <w:p>
+      <w:pPr>
+        <w:rPr>
+          <w:rFonts w:asciiTheme="majorEastAsia" w:eastAsiaTheme="majorEastAsia" w:hAnsiTheme="majorEastAsia" w:hint="eastAsia"/>
+          <w:b/>
+          <w:sz w:val="15"/>
+        </w:rPr>
+      </w:pPr>
+      <w:r>
+        <w:rPr>
+          <w:rFonts w:asciiTheme="majorEastAsia" w:eastAsiaTheme="majorEastAsia" w:hAnsiTheme="majorEastAsia" w:hint="eastAsia"/>
+          <w:b/>
+          <w:sz w:val="15"/>
+        </w:rPr>
+        <w:t>读写字符流</w:t>
+      </w:r>
+      <w:r>
+        <w:rPr>
+          <w:rFonts w:asciiTheme="majorEastAsia" w:eastAsiaTheme="majorEastAsia" w:hAnsiTheme="majorEastAsia"/>
+          <w:b/>
+          <w:sz w:val="15"/>
+        </w:rPr>
+        <w:t>Demo1</w:t>
+      </w:r>
+    </w:p>
+    <w:p>
+      <w:pPr>
+        <w:rPr>
+          <w:rFonts w:asciiTheme="minorEastAsia" w:hAnsiTheme="minorEastAsia" w:hint="eastAsia"/>
+          <w:sz w:val="15"/>
+          <w:szCs w:val="15"/>
+        </w:rPr>
+      </w:pPr>
+      <w:r>
+        <w:rPr>
+          <w:rFonts w:asciiTheme="majorEastAsia" w:eastAsiaTheme="majorEastAsia" w:hAnsiTheme="majorEastAsia"/>
+          <w:b/>
+          <w:sz w:val="15"/>
+        </w:rPr>
+        <w:drawing>
+          <wp:inline distT="0" distB="0" distL="0" distR="0">
+            <wp:extent cx="4729163" cy="2794775"/>
+            <wp:effectExtent l="19050" t="0" r="0" b="0"/>
+            <wp:docPr id="14" name="图片 9"/>
+            <wp:cNvGraphicFramePr/>
+            <a:graphic xmlns:a="http://schemas.openxmlformats.org/drawingml/2006/main">
+              <a:graphicData uri="http://schemas.openxmlformats.org/drawingml/2006/picture">
+                <pic:pic xmlns:pic="http://schemas.openxmlformats.org/drawingml/2006/picture">
+                  <pic:nvPicPr>
+                    <pic:cNvPr id="41986" name="Picture 2"/>
+                    <pic:cNvPicPr>
+                      <a:picLocks noChangeAspect="1" noChangeArrowheads="1"/>
+                    </pic:cNvPicPr>
+                  </pic:nvPicPr>
+                  <pic:blipFill>
+                    <a:blip r:embed="rId62"/>
+                    <a:srcRect/>
+                    <a:stretch>
+                      <a:fillRect/>
+                    </a:stretch>
+                  </pic:blipFill>
+                  <pic:spPr bwMode="auto">
+                    <a:xfrm>
+                      <a:off x="0" y="0"/>
+                      <a:ext cx="4729163" cy="2794775"/>
+                    </a:xfrm>
+                    <a:prstGeom prst="rect">
+                      <a:avLst/>
+                    </a:prstGeom>
+                    <a:noFill/>
+                    <a:ln w="9525">
+                      <a:noFill/>
+                      <a:miter lim="800000"/>
+                      <a:headEnd/>
+                      <a:tailEnd/>
+                    </a:ln>
+                    <a:effectLst/>
+                  </pic:spPr>
+                </pic:pic>
+              </a:graphicData>
+            </a:graphic>
+          </wp:inline>
+        </w:drawing>
+      </w:r>
+    </w:p>
+    <w:p>
+      <w:pPr>
+        <w:rPr>
+          <w:rFonts w:asciiTheme="minorEastAsia" w:hAnsiTheme="minorEastAsia" w:hint="eastAsia"/>
+          <w:b/>
+          <w:sz w:val="15"/>
+          <w:szCs w:val="15"/>
+        </w:rPr>
+      </w:pPr>
+    </w:p>
+    <w:p>
+      <w:pPr>
+        <w:rPr>
+          <w:rFonts w:asciiTheme="minorEastAsia" w:hAnsiTheme="minorEastAsia" w:hint="eastAsia"/>
+          <w:b/>
+          <w:sz w:val="15"/>
+          <w:szCs w:val="15"/>
+        </w:rPr>
+      </w:pPr>
+    </w:p>
+    <w:p>
+      <w:pPr>
+        <w:rPr>
+          <w:rFonts w:asciiTheme="minorEastAsia" w:hAnsiTheme="minorEastAsia" w:hint="eastAsia"/>
+          <w:b/>
+          <w:sz w:val="15"/>
+          <w:szCs w:val="15"/>
+        </w:rPr>
+      </w:pPr>
+      <w:r>
+        <w:rPr>
+          <w:rFonts w:asciiTheme="minorEastAsia" w:hAnsiTheme="minorEastAsia" w:hint="eastAsia"/>
+          <w:b/>
+          <w:sz w:val="15"/>
+          <w:szCs w:val="15"/>
+        </w:rPr>
+        <w:lastRenderedPageBreak/>
+        <w:t>读写字符流Demo2</w:t>
+      </w:r>
+    </w:p>
+    <w:p>
+      <w:pPr>
+        <w:rPr>
+          <w:rFonts w:asciiTheme="majorEastAsia" w:eastAsiaTheme="majorEastAsia" w:hAnsiTheme="majorEastAsia" w:hint="eastAsia"/>
+          <w:b/>
+          <w:sz w:val="15"/>
+        </w:rPr>
+      </w:pPr>
+      <w:r>
+        <w:rPr>
+          <w:rFonts w:asciiTheme="majorEastAsia" w:eastAsiaTheme="majorEastAsia" w:hAnsiTheme="majorEastAsia"/>
+          <w:b/>
+          <w:sz w:val="15"/>
+        </w:rPr>
+        <w:drawing>
+          <wp:inline distT="0" distB="0" distL="0" distR="0">
+            <wp:extent cx="5274310" cy="2704594"/>
+            <wp:effectExtent l="19050" t="0" r="2540" b="0"/>
+            <wp:docPr id="15" name="图片 10"/>
+            <wp:cNvGraphicFramePr/>
+            <a:graphic xmlns:a="http://schemas.openxmlformats.org/drawingml/2006/main">
+              <a:graphicData uri="http://schemas.openxmlformats.org/drawingml/2006/picture">
+                <pic:pic xmlns:pic="http://schemas.openxmlformats.org/drawingml/2006/picture">
+                  <pic:nvPicPr>
+                    <pic:cNvPr id="43010" name="Picture 2"/>
+                    <pic:cNvPicPr>
+                      <a:picLocks noChangeAspect="1" noChangeArrowheads="1"/>
+                    </pic:cNvPicPr>
+                  </pic:nvPicPr>
+                  <pic:blipFill>
+                    <a:blip r:embed="rId63"/>
+                    <a:srcRect/>
+                    <a:stretch>
+                      <a:fillRect/>
+                    </a:stretch>
+                  </pic:blipFill>
+                  <pic:spPr bwMode="auto">
+                    <a:xfrm>
+                      <a:off x="0" y="0"/>
+                      <a:ext cx="5274310" cy="2704594"/>
+                    </a:xfrm>
+                    <a:prstGeom prst="rect">
+                      <a:avLst/>
+                    </a:prstGeom>
+                    <a:noFill/>
+                    <a:ln w="9525">
+                      <a:noFill/>
+                      <a:miter lim="800000"/>
+                      <a:headEnd/>
+                      <a:tailEnd/>
+                    </a:ln>
+                    <a:effectLst/>
+                  </pic:spPr>
+                </pic:pic>
+              </a:graphicData>
+            </a:graphic>
+          </wp:inline>
+        </w:drawing>
+      </w:r>
+    </w:p>
+    <w:p>
+      <w:pPr>
+        <w:rPr>
+          <w:rFonts w:asciiTheme="minorEastAsia" w:hAnsiTheme="minorEastAsia" w:hint="eastAsia"/>
+          <w:b/>
+          <w:bCs/>
+          <w:sz w:val="15"/>
+          <w:szCs w:val="15"/>
+        </w:rPr>
+      </w:pPr>
+    </w:p>
+    <w:p>
+      <w:pPr>
+        <w:rPr>
+          <w:rFonts w:asciiTheme="minorEastAsia" w:hAnsiTheme="minorEastAsia"/>
+          <w:b/>
+          <w:bCs/>
+          <w:sz w:val="15"/>
+          <w:szCs w:val="15"/>
+        </w:rPr>
+      </w:pPr>
+      <w:r>
+        <w:rPr>
+          <w:rFonts w:asciiTheme="minorEastAsia" w:hAnsiTheme="minorEastAsia" w:hint="eastAsia"/>
+          <w:b/>
+          <w:bCs/>
+          <w:sz w:val="15"/>
+          <w:szCs w:val="15"/>
+        </w:rPr>
+        <w:t>注意事项</w:t>
+      </w:r>
+    </w:p>
+    <w:p>
+      <w:pPr>
+        <w:rPr>
+          <w:rFonts w:asciiTheme="majorEastAsia" w:eastAsiaTheme="majorEastAsia" w:hAnsiTheme="majorEastAsia" w:hint="eastAsia"/>
+          <w:sz w:val="15"/>
+        </w:rPr>
+      </w:pPr>
+      <w:r>
+        <w:rPr>
+          <w:rFonts w:asciiTheme="majorEastAsia" w:eastAsiaTheme="majorEastAsia" w:hAnsiTheme="majorEastAsia" w:hint="eastAsia"/>
+          <w:sz w:val="15"/>
+        </w:rPr>
+        <w:t>（1）输出流文件目录必须存在</w:t>
+      </w:r>
+    </w:p>
+    <w:p>
+      <w:pPr>
+        <w:rPr>
+          <w:rFonts w:asciiTheme="majorEastAsia" w:eastAsiaTheme="majorEastAsia" w:hAnsiTheme="majorEastAsia" w:hint="eastAsia"/>
+          <w:sz w:val="15"/>
+        </w:rPr>
+      </w:pPr>
+      <w:r>
+        <w:rPr>
+          <w:rFonts w:asciiTheme="majorEastAsia" w:eastAsiaTheme="majorEastAsia" w:hAnsiTheme="majorEastAsia" w:hint="eastAsia"/>
+          <w:sz w:val="15"/>
+        </w:rPr>
+        <w:t>（2）记得关闭流：如果不关闭的话，那么这个IO资源就会被一直占用，造成资源浪费。</w:t>
+      </w:r>
+    </w:p>
+    <w:p>
+      <w:pPr>
+        <w:rPr>
+          <w:rFonts w:asciiTheme="majorEastAsia" w:eastAsiaTheme="majorEastAsia" w:hAnsiTheme="majorEastAsia" w:hint="eastAsia"/>
+          <w:sz w:val="15"/>
+        </w:rPr>
+      </w:pPr>
+      <w:r>
+        <w:rPr>
+          <w:rFonts w:asciiTheme="majorEastAsia" w:eastAsiaTheme="majorEastAsia" w:hAnsiTheme="majorEastAsia" w:hint="eastAsia"/>
+          <w:sz w:val="15"/>
+        </w:rPr>
+        <w:t xml:space="preserve">（3）记得使用try catch捕获异常或者抛出异常   为什么？ </w:t>
+      </w:r>
+      <w:r>
+        <w:rPr>
+          <w:rFonts w:asciiTheme="majorEastAsia" w:eastAsiaTheme="majorEastAsia" w:hAnsiTheme="majorEastAsia"/>
+          <w:sz w:val="15"/>
+        </w:rPr>
+        <w:sym w:font="Wingdings" w:char="F0E0"/>
+      </w:r>
+      <w:r>
+        <w:rPr>
+          <w:rFonts w:asciiTheme="majorEastAsia" w:eastAsiaTheme="majorEastAsia" w:hAnsiTheme="majorEastAsia" w:hint="eastAsia"/>
+          <w:sz w:val="15"/>
+        </w:rPr>
+        <w:t xml:space="preserve"> 受检异常必修捕获，要不然编译通不过</w:t>
+      </w:r>
+    </w:p>
+    <w:p>
+      <w:pPr>
+        <w:rPr>
+          <w:rFonts w:hint="eastAsia"/>
+        </w:rPr>
+      </w:pPr>
+      <w:r>
+        <w:drawing>
+          <wp:inline distT="0" distB="0" distL="0" distR="0">
+            <wp:extent cx="5274310" cy="1629908"/>
+            <wp:effectExtent l="19050" t="0" r="2540" b="0"/>
+            <wp:docPr id="16" name="图片 11"/>
+            <wp:cNvGraphicFramePr/>
+            <a:graphic xmlns:a="http://schemas.openxmlformats.org/drawingml/2006/main">
+              <a:graphicData uri="http://schemas.openxmlformats.org/drawingml/2006/picture">
+                <pic:pic xmlns:pic="http://schemas.openxmlformats.org/drawingml/2006/picture">
+                  <pic:nvPicPr>
+                    <pic:cNvPr id="45058" name="Picture 2"/>
+                    <pic:cNvPicPr>
+                      <a:picLocks noChangeAspect="1" noChangeArrowheads="1"/>
+                    </pic:cNvPicPr>
+                  </pic:nvPicPr>
+                  <pic:blipFill>
+                    <a:blip r:embed="rId64"/>
+                    <a:srcRect/>
+                    <a:stretch>
+                      <a:fillRect/>
+                    </a:stretch>
+                  </pic:blipFill>
+                  <pic:spPr bwMode="auto">
+                    <a:xfrm>
+                      <a:off x="0" y="0"/>
+                      <a:ext cx="5274310" cy="1629908"/>
+                    </a:xfrm>
+                    <a:prstGeom prst="rect">
+                      <a:avLst/>
+                    </a:prstGeom>
+                    <a:noFill/>
+                    <a:ln w="9525">
+                      <a:noFill/>
+                      <a:miter lim="800000"/>
+                      <a:headEnd/>
+                      <a:tailEnd/>
+                    </a:ln>
+                    <a:effectLst/>
+                  </pic:spPr>
+                </pic:pic>
+              </a:graphicData>
+            </a:graphic>
+          </wp:inline>
+        </w:drawing>
+      </w:r>
+    </w:p>
+    <w:p>
+      <w:pPr>
+        <w:pStyle w:val="2"/>
+        <w:keepNext w:val="0"/>
+        <w:keepLines w:val="0"/>
+        <w:spacing w:before="0" w:after="0"/>
+        <w:rPr>
+          <w:rFonts w:asciiTheme="minorEastAsia" w:eastAsiaTheme="minorEastAsia" w:hAnsiTheme="minorEastAsia" w:hint="eastAsia"/>
+          <w:sz w:val="15"/>
+          <w:szCs w:val="15"/>
+        </w:rPr>
+      </w:pPr>
+      <w:r>
+        <w:rPr>
+          <w:rFonts w:asciiTheme="minorEastAsia" w:eastAsiaTheme="minorEastAsia" w:hAnsiTheme="minorEastAsia" w:hint="eastAsia"/>
+          <w:sz w:val="15"/>
+          <w:szCs w:val="15"/>
+        </w:rPr>
+        <w:t>5.</w:t>
+      </w:r>
+      <w:r>
+        <w:rPr>
+          <w:rFonts w:asciiTheme="minorEastAsia" w:eastAsiaTheme="minorEastAsia" w:hAnsiTheme="minorEastAsia" w:hint="eastAsia"/>
+          <w:sz w:val="15"/>
+          <w:szCs w:val="15"/>
+        </w:rPr>
+        <w:t>2 对象序列化</w:t>
+      </w:r>
+    </w:p>
+    <w:p>
+      <w:pPr>
+        <w:pStyle w:val="3"/>
+        <w:keepNext w:val="0"/>
+        <w:keepLines w:val="0"/>
+        <w:spacing w:before="0" w:after="0" w:line="415" w:lineRule="auto"/>
+        <w:rPr>
+          <w:rFonts w:asciiTheme="majorEastAsia" w:eastAsiaTheme="majorEastAsia" w:hAnsiTheme="majorEastAsia" w:hint="eastAsia"/>
+          <w:sz w:val="15"/>
+          <w:szCs w:val="15"/>
+        </w:rPr>
+      </w:pPr>
+      <w:r>
+        <w:rPr>
+          <w:rFonts w:asciiTheme="majorEastAsia" w:eastAsiaTheme="majorEastAsia" w:hAnsiTheme="majorEastAsia" w:hint="eastAsia"/>
+          <w:sz w:val="15"/>
+          <w:szCs w:val="15"/>
+        </w:rPr>
+        <w:t>5.2.1 对象序列化的方法</w:t>
+      </w:r>
+    </w:p>
+    <w:p>
+      <w:pPr>
+        <w:pStyle w:val="3"/>
+        <w:keepNext w:val="0"/>
+        <w:keepLines w:val="0"/>
+        <w:spacing w:before="0" w:after="0"/>
+        <w:rPr>
+          <w:rFonts w:asciiTheme="minorEastAsia" w:hAnsiTheme="minorEastAsia"/>
           <w:b w:val="0"/>
           <w:sz w:val="15"/>
           <w:szCs w:val="15"/>
@@ -7933,15 +11885,31 @@
       </w:pPr>
       <w:r>
         <w:rPr>
-          <w:rFonts w:asciiTheme="minorEastAsia" w:eastAsiaTheme="minorEastAsia" w:hAnsiTheme="minorEastAsia" w:hint="eastAsia"/>
-          <w:sz w:val="15"/>
-          <w:szCs w:val="15"/>
-        </w:rPr>
-        <w:t>5.1</w:t>
-      </w:r>
-      <w:r>
-        <w:rPr>
-          <w:rFonts w:asciiTheme="minorEastAsia" w:eastAsiaTheme="minorEastAsia" w:hAnsiTheme="minorEastAsia" w:hint="eastAsia"/>
+          <w:rFonts w:asciiTheme="minorEastAsia" w:hAnsiTheme="minorEastAsia" w:hint="eastAsia"/>
+          <w:sz w:val="15"/>
+          <w:szCs w:val="15"/>
+        </w:rPr>
+        <w:t>5.2</w:t>
+      </w:r>
+      <w:r>
+        <w:rPr>
+          <w:rFonts w:asciiTheme="minorEastAsia" w:hAnsiTheme="minorEastAsia" w:hint="eastAsia"/>
+          <w:sz w:val="15"/>
+          <w:szCs w:val="15"/>
+        </w:rPr>
+        <w:t>.</w:t>
+      </w:r>
+      <w:r>
+        <w:rPr>
+          <w:rFonts w:asciiTheme="minorEastAsia" w:hAnsiTheme="minorEastAsia" w:hint="eastAsia"/>
+          <w:sz w:val="15"/>
+          <w:szCs w:val="15"/>
+        </w:rPr>
+        <w:t>2</w:t>
+      </w:r>
+      <w:r>
+        <w:rPr>
+          <w:rFonts w:asciiTheme="minorEastAsia" w:hAnsiTheme="minorEastAsia" w:hint="eastAsia"/>
           <w:sz w:val="15"/>
           <w:szCs w:val="15"/>
         </w:rPr>
@@ -7949,7 +11917,7 @@
       </w:r>
       <w:r>
         <w:rPr>
-          <w:rFonts w:asciiTheme="minorEastAsia" w:eastAsiaTheme="minorEastAsia" w:hAnsiTheme="minorEastAsia"/>
+          <w:rFonts w:asciiTheme="minorEastAsia" w:hAnsiTheme="minorEastAsia"/>
           <w:sz w:val="15"/>
           <w:szCs w:val="15"/>
         </w:rPr>
@@ -7957,7 +11925,7 @@
       </w:r>
       <w:r>
         <w:rPr>
-          <w:rFonts w:asciiTheme="minorEastAsia" w:eastAsiaTheme="minorEastAsia" w:hAnsiTheme="minorEastAsia" w:hint="eastAsia"/>
+          <w:rFonts w:asciiTheme="minorEastAsia" w:hAnsiTheme="minorEastAsia" w:hint="eastAsia"/>
           <w:sz w:val="15"/>
           <w:szCs w:val="15"/>
         </w:rPr>
@@ -7981,6 +11949,215 @@
           <w:szCs w:val="15"/>
         </w:rPr>
         <w:t>被标记为transient的属性在对象被序列化的时候不会被保存。</w:t>
+      </w:r>
+    </w:p>
+    <w:p>
+      <w:pPr>
+        <w:widowControl/>
+        <w:numPr>
+          <w:ilvl w:val="0"/>
+          <w:numId w:val="7"/>
+        </w:numPr>
+        <w:pBdr>
+          <w:left w:val="single" w:sz="12" w:space="0" w:color="6CE26C"/>
+        </w:pBdr>
+        <w:shd w:val="clear" w:color="auto" w:fill="FFFFFF"/>
+        <w:spacing w:before="100" w:beforeAutospacing="1" w:after="100" w:afterAutospacing="1" w:line="124" w:lineRule="atLeast"/>
+        <w:jc w:val="left"/>
+        <w:rPr>
+          <w:rFonts w:ascii="Consolas" w:eastAsia="宋体" w:hAnsi="Consolas" w:cs="Consolas"/>
+          <w:color w:val="5C5C5C"/>
+          <w:kern w:val="0"/>
+          <w:sz w:val="11"/>
+          <w:szCs w:val="11"/>
+        </w:rPr>
+      </w:pPr>
+      <w:r>
+        <w:rPr>
+          <w:rFonts w:ascii="Consolas" w:eastAsia="宋体" w:hAnsi="Consolas" w:cs="Consolas"/>
+          <w:b/>
+          <w:bCs/>
+          <w:color w:val="006699"/>
+          <w:kern w:val="0"/>
+          <w:sz w:val="11"/>
+        </w:rPr>
+        <w:t>public</w:t>
+      </w:r>
+      <w:r>
+        <w:rPr>
+          <w:rFonts w:ascii="Consolas" w:eastAsia="宋体" w:hAnsi="Consolas" w:cs="Consolas"/>
+          <w:color w:val="000000"/>
+          <w:kern w:val="0"/>
+          <w:sz w:val="11"/>
+          <w:szCs w:val="11"/>
+          <w:bdr w:val="none" w:sz="0" w:space="0" w:color="auto" w:frame="1"/>
+        </w:rPr>
+        <w:t> </w:t>
+      </w:r>
+      <w:r>
+        <w:rPr>
+          <w:rFonts w:ascii="Consolas" w:eastAsia="宋体" w:hAnsi="Consolas" w:cs="Consolas"/>
+          <w:b/>
+          <w:bCs/>
+          <w:color w:val="006699"/>
+          <w:kern w:val="0"/>
+          <w:sz w:val="11"/>
+        </w:rPr>
+        <w:t>class</w:t>
+      </w:r>
+      <w:r>
+        <w:rPr>
+          <w:rFonts w:ascii="Consolas" w:eastAsia="宋体" w:hAnsi="Consolas" w:cs="Consolas"/>
+          <w:color w:val="000000"/>
+          <w:kern w:val="0"/>
+          <w:sz w:val="11"/>
+          <w:szCs w:val="11"/>
+          <w:bdr w:val="none" w:sz="0" w:space="0" w:color="auto" w:frame="1"/>
+        </w:rPr>
+        <w:t> UserInfo </w:t>
+      </w:r>
+      <w:r>
+        <w:rPr>
+          <w:rFonts w:ascii="Consolas" w:eastAsia="宋体" w:hAnsi="Consolas" w:cs="Consolas"/>
+          <w:b/>
+          <w:bCs/>
+          <w:color w:val="006699"/>
+          <w:kern w:val="0"/>
+          <w:sz w:val="11"/>
+        </w:rPr>
+        <w:t>implements</w:t>
+      </w:r>
+      <w:r>
+        <w:rPr>
+          <w:rFonts w:ascii="Consolas" w:eastAsia="宋体" w:hAnsi="Consolas" w:cs="Consolas"/>
+          <w:color w:val="000000"/>
+          <w:kern w:val="0"/>
+          <w:sz w:val="11"/>
+          <w:szCs w:val="11"/>
+          <w:bdr w:val="none" w:sz="0" w:space="0" w:color="auto" w:frame="1"/>
+        </w:rPr>
+        <w:t> Serializable {    </w:t>
+      </w:r>
+    </w:p>
+    <w:p>
+      <w:pPr>
+        <w:widowControl/>
+        <w:numPr>
+          <w:ilvl w:val="0"/>
+          <w:numId w:val="7"/>
+        </w:numPr>
+        <w:pBdr>
+          <w:left w:val="single" w:sz="12" w:space="0" w:color="6CE26C"/>
+        </w:pBdr>
+        <w:shd w:val="clear" w:color="auto" w:fill="F8F8F8"/>
+        <w:spacing w:beforeAutospacing="1" w:afterAutospacing="1" w:line="124" w:lineRule="atLeast"/>
+        <w:jc w:val="left"/>
+        <w:rPr>
+          <w:rFonts w:ascii="Consolas" w:eastAsia="宋体" w:hAnsi="Consolas" w:cs="Consolas"/>
+          <w:color w:val="5C5C5C"/>
+          <w:kern w:val="0"/>
+          <w:sz w:val="11"/>
+          <w:szCs w:val="11"/>
+        </w:rPr>
+      </w:pPr>
+      <w:r>
+        <w:rPr>
+          <w:rFonts w:ascii="Consolas" w:eastAsia="宋体" w:hAnsi="Consolas" w:cs="Consolas"/>
+          <w:color w:val="000000"/>
+          <w:kern w:val="0"/>
+          <w:sz w:val="11"/>
+          <w:szCs w:val="11"/>
+          <w:bdr w:val="none" w:sz="0" w:space="0" w:color="auto" w:frame="1"/>
+        </w:rPr>
+        <w:t>     </w:t>
+      </w:r>
+      <w:r>
+        <w:rPr>
+          <w:rFonts w:ascii="Consolas" w:eastAsia="宋体" w:hAnsi="Consolas" w:cs="Consolas"/>
+          <w:b/>
+          <w:bCs/>
+          <w:color w:val="006699"/>
+          <w:kern w:val="0"/>
+          <w:sz w:val="11"/>
+        </w:rPr>
+        <w:t>private</w:t>
+      </w:r>
+      <w:r>
+        <w:rPr>
+          <w:rFonts w:ascii="Consolas" w:eastAsia="宋体" w:hAnsi="Consolas" w:cs="Consolas"/>
+          <w:color w:val="000000"/>
+          <w:kern w:val="0"/>
+          <w:sz w:val="11"/>
+          <w:szCs w:val="11"/>
+          <w:bdr w:val="none" w:sz="0" w:space="0" w:color="auto" w:frame="1"/>
+        </w:rPr>
+        <w:t> </w:t>
+      </w:r>
+      <w:r>
+        <w:rPr>
+          <w:rFonts w:ascii="Consolas" w:eastAsia="宋体" w:hAnsi="Consolas" w:cs="Consolas"/>
+          <w:b/>
+          <w:bCs/>
+          <w:color w:val="006699"/>
+          <w:kern w:val="0"/>
+          <w:sz w:val="11"/>
+        </w:rPr>
+        <w:t>static</w:t>
+      </w:r>
+      <w:r>
+        <w:rPr>
+          <w:rFonts w:ascii="Consolas" w:eastAsia="宋体" w:hAnsi="Consolas" w:cs="Consolas"/>
+          <w:color w:val="000000"/>
+          <w:kern w:val="0"/>
+          <w:sz w:val="11"/>
+          <w:szCs w:val="11"/>
+          <w:bdr w:val="none" w:sz="0" w:space="0" w:color="auto" w:frame="1"/>
+        </w:rPr>
+        <w:t> </w:t>
+      </w:r>
+      <w:r>
+        <w:rPr>
+          <w:rFonts w:ascii="Consolas" w:eastAsia="宋体" w:hAnsi="Consolas" w:cs="Consolas"/>
+          <w:b/>
+          <w:bCs/>
+          <w:color w:val="006699"/>
+          <w:kern w:val="0"/>
+          <w:sz w:val="11"/>
+        </w:rPr>
+        <w:t>final</w:t>
+      </w:r>
+      <w:r>
+        <w:rPr>
+          <w:rFonts w:ascii="Consolas" w:eastAsia="宋体" w:hAnsi="Consolas" w:cs="Consolas"/>
+          <w:color w:val="000000"/>
+          <w:kern w:val="0"/>
+          <w:sz w:val="11"/>
+          <w:szCs w:val="11"/>
+          <w:bdr w:val="none" w:sz="0" w:space="0" w:color="auto" w:frame="1"/>
+        </w:rPr>
+        <w:t> </w:t>
+      </w:r>
+      <w:r>
+        <w:rPr>
+          <w:rFonts w:ascii="Consolas" w:eastAsia="宋体" w:hAnsi="Consolas" w:cs="Consolas"/>
+          <w:b/>
+          <w:bCs/>
+          <w:color w:val="006699"/>
+          <w:kern w:val="0"/>
+          <w:sz w:val="11"/>
+        </w:rPr>
+        <w:t>long</w:t>
+      </w:r>
+      <w:r>
+        <w:rPr>
+          <w:rFonts w:ascii="Consolas" w:eastAsia="宋体" w:hAnsi="Consolas" w:cs="Consolas"/>
+          <w:color w:val="000000"/>
+          <w:kern w:val="0"/>
+          <w:sz w:val="11"/>
+          <w:szCs w:val="11"/>
+          <w:bdr w:val="none" w:sz="0" w:space="0" w:color="auto" w:frame="1"/>
+        </w:rPr>
+        <w:t> serialVersionUID = 996890129747019948L;    </w:t>
       </w:r>
     </w:p>
     <w:p>
@@ -8007,68 +12184,35 @@
       <w:r>
         <w:rPr>
           <w:rFonts w:ascii="Consolas" w:eastAsia="宋体" w:hAnsi="Consolas" w:cs="Consolas"/>
+          <w:color w:val="000000"/>
+          <w:kern w:val="0"/>
+          <w:sz w:val="11"/>
+          <w:szCs w:val="11"/>
+          <w:bdr w:val="none" w:sz="0" w:space="0" w:color="auto" w:frame="1"/>
+        </w:rPr>
+        <w:t>     </w:t>
+      </w:r>
+      <w:r>
+        <w:rPr>
+          <w:rFonts w:ascii="Consolas" w:eastAsia="宋体" w:hAnsi="Consolas" w:cs="Consolas"/>
           <w:b/>
           <w:bCs/>
           <w:color w:val="006699"/>
           <w:kern w:val="0"/>
           <w:sz w:val="11"/>
         </w:rPr>
-        <w:t>public</w:t>
-      </w:r>
-      <w:r>
-        <w:rPr>
-          <w:rFonts w:ascii="Consolas" w:eastAsia="宋体" w:hAnsi="Consolas" w:cs="Consolas"/>
-          <w:color w:val="000000"/>
-          <w:kern w:val="0"/>
-          <w:sz w:val="11"/>
-          <w:szCs w:val="11"/>
-          <w:bdr w:val="none" w:sz="0" w:space="0" w:color="auto" w:frame="1"/>
-        </w:rPr>
-        <w:t> </w:t>
-      </w:r>
-      <w:r>
-        <w:rPr>
-          <w:rFonts w:ascii="Consolas" w:eastAsia="宋体" w:hAnsi="Consolas" w:cs="Consolas"/>
-          <w:b/>
-          <w:bCs/>
-          <w:color w:val="006699"/>
-          <w:kern w:val="0"/>
-          <w:sz w:val="11"/>
-        </w:rPr>
-        <w:t>class</w:t>
-      </w:r>
-      <w:r>
-        <w:rPr>
-          <w:rFonts w:ascii="Consolas" w:eastAsia="宋体" w:hAnsi="Consolas" w:cs="Consolas"/>
-          <w:color w:val="000000"/>
-          <w:kern w:val="0"/>
-          <w:sz w:val="11"/>
-          <w:szCs w:val="11"/>
-          <w:bdr w:val="none" w:sz="0" w:space="0" w:color="auto" w:frame="1"/>
-        </w:rPr>
-        <w:t> UserInfo </w:t>
-      </w:r>
-      <w:r>
-        <w:rPr>
-          <w:rFonts w:ascii="Consolas" w:eastAsia="宋体" w:hAnsi="Consolas" w:cs="Consolas"/>
-          <w:b/>
-          <w:bCs/>
-          <w:color w:val="006699"/>
-          <w:kern w:val="0"/>
-          <w:sz w:val="11"/>
-        </w:rPr>
-        <w:t>implements</w:t>
-      </w:r>
-      <w:r>
-        <w:rPr>
-          <w:rFonts w:ascii="Consolas" w:eastAsia="宋体" w:hAnsi="Consolas" w:cs="Consolas"/>
-          <w:color w:val="000000"/>
-          <w:kern w:val="0"/>
-          <w:sz w:val="11"/>
-          <w:szCs w:val="11"/>
-          <w:bdr w:val="none" w:sz="0" w:space="0" w:color="auto" w:frame="1"/>
-        </w:rPr>
-        <w:t> Serializable {    </w:t>
+        <w:t>private</w:t>
+      </w:r>
+      <w:r>
+        <w:rPr>
+          <w:rFonts w:ascii="Consolas" w:eastAsia="宋体" w:hAnsi="Consolas" w:cs="Consolas"/>
+          <w:color w:val="000000"/>
+          <w:kern w:val="0"/>
+          <w:sz w:val="11"/>
+          <w:szCs w:val="11"/>
+          <w:bdr w:val="none" w:sz="0" w:space="0" w:color="auto" w:frame="1"/>
+        </w:rPr>
+        <w:t> String name;    </w:t>
       </w:r>
     </w:p>
     <w:p>
@@ -8134,62 +12278,18 @@
           <w:kern w:val="0"/>
           <w:sz w:val="11"/>
         </w:rPr>
-        <w:t>static</w:t>
-      </w:r>
-      <w:r>
-        <w:rPr>
-          <w:rFonts w:ascii="Consolas" w:eastAsia="宋体" w:hAnsi="Consolas" w:cs="Consolas"/>
-          <w:color w:val="000000"/>
-          <w:kern w:val="0"/>
-          <w:sz w:val="11"/>
-          <w:szCs w:val="11"/>
-          <w:bdr w:val="none" w:sz="0" w:space="0" w:color="auto" w:frame="1"/>
-        </w:rPr>
-        <w:t> </w:t>
-      </w:r>
-      <w:r>
-        <w:rPr>
-          <w:rFonts w:ascii="Consolas" w:eastAsia="宋体" w:hAnsi="Consolas" w:cs="Consolas"/>
-          <w:b/>
-          <w:bCs/>
-          <w:color w:val="006699"/>
-          <w:kern w:val="0"/>
-          <w:sz w:val="11"/>
-        </w:rPr>
-        <w:t>final</w:t>
-      </w:r>
-      <w:r>
-        <w:rPr>
-          <w:rFonts w:ascii="Consolas" w:eastAsia="宋体" w:hAnsi="Consolas" w:cs="Consolas"/>
-          <w:color w:val="000000"/>
-          <w:kern w:val="0"/>
-          <w:sz w:val="11"/>
-          <w:szCs w:val="11"/>
-          <w:bdr w:val="none" w:sz="0" w:space="0" w:color="auto" w:frame="1"/>
-        </w:rPr>
-        <w:t> </w:t>
-      </w:r>
-      <w:r>
-        <w:rPr>
-          <w:rFonts w:ascii="Consolas" w:eastAsia="宋体" w:hAnsi="Consolas" w:cs="Consolas"/>
-          <w:b/>
-          <w:bCs/>
-          <w:color w:val="006699"/>
-          <w:kern w:val="0"/>
-          <w:sz w:val="11"/>
-        </w:rPr>
-        <w:t>long</w:t>
-      </w:r>
-      <w:r>
-        <w:rPr>
-          <w:rFonts w:ascii="Consolas" w:eastAsia="宋体" w:hAnsi="Consolas" w:cs="Consolas"/>
-          <w:color w:val="000000"/>
-          <w:kern w:val="0"/>
-          <w:sz w:val="11"/>
-          <w:szCs w:val="11"/>
-          <w:bdr w:val="none" w:sz="0" w:space="0" w:color="auto" w:frame="1"/>
-        </w:rPr>
-        <w:t> serialVersionUID = 996890129747019948L;    </w:t>
+        <w:t>transient</w:t>
+      </w:r>
+      <w:r>
+        <w:rPr>
+          <w:rFonts w:ascii="Consolas" w:eastAsia="宋体" w:hAnsi="Consolas" w:cs="Consolas"/>
+          <w:color w:val="000000"/>
+          <w:kern w:val="0"/>
+          <w:sz w:val="11"/>
+          <w:szCs w:val="11"/>
+          <w:bdr w:val="none" w:sz="0" w:space="0" w:color="auto" w:frame="1"/>
+        </w:rPr>
+        <w:t> String psw;    </w:t>
       </w:r>
     </w:p>
     <w:p>
@@ -8233,18 +12333,18 @@
           <w:kern w:val="0"/>
           <w:sz w:val="11"/>
         </w:rPr>
-        <w:t>private</w:t>
-      </w:r>
-      <w:r>
-        <w:rPr>
-          <w:rFonts w:ascii="Consolas" w:eastAsia="宋体" w:hAnsi="Consolas" w:cs="Consolas"/>
-          <w:color w:val="000000"/>
-          <w:kern w:val="0"/>
-          <w:sz w:val="11"/>
-          <w:szCs w:val="11"/>
-          <w:bdr w:val="none" w:sz="0" w:space="0" w:color="auto" w:frame="1"/>
-        </w:rPr>
-        <w:t> String name;    </w:t>
+        <w:t>public</w:t>
+      </w:r>
+      <w:r>
+        <w:rPr>
+          <w:rFonts w:ascii="Consolas" w:eastAsia="宋体" w:hAnsi="Consolas" w:cs="Consolas"/>
+          <w:color w:val="000000"/>
+          <w:kern w:val="0"/>
+          <w:sz w:val="11"/>
+          <w:szCs w:val="11"/>
+          <w:bdr w:val="none" w:sz="0" w:space="0" w:color="auto" w:frame="1"/>
+        </w:rPr>
+        <w:t> UserInfo(String name, String psw) {    </w:t>
       </w:r>
     </w:p>
     <w:p>
@@ -8277,7 +12377,7 @@
           <w:szCs w:val="11"/>
           <w:bdr w:val="none" w:sz="0" w:space="0" w:color="auto" w:frame="1"/>
         </w:rPr>
-        <w:t>     </w:t>
+        <w:t>         </w:t>
       </w:r>
       <w:r>
         <w:rPr>
@@ -8288,40 +12388,18 @@
           <w:kern w:val="0"/>
           <w:sz w:val="11"/>
         </w:rPr>
-        <w:t>private</w:t>
-      </w:r>
-      <w:r>
-        <w:rPr>
-          <w:rFonts w:ascii="Consolas" w:eastAsia="宋体" w:hAnsi="Consolas" w:cs="Consolas"/>
-          <w:color w:val="000000"/>
-          <w:kern w:val="0"/>
-          <w:sz w:val="11"/>
-          <w:szCs w:val="11"/>
-          <w:bdr w:val="none" w:sz="0" w:space="0" w:color="auto" w:frame="1"/>
-        </w:rPr>
-        <w:t> </w:t>
-      </w:r>
-      <w:r>
-        <w:rPr>
-          <w:rFonts w:ascii="Consolas" w:eastAsia="宋体" w:hAnsi="Consolas" w:cs="Consolas"/>
-          <w:b/>
-          <w:bCs/>
-          <w:color w:val="006699"/>
-          <w:kern w:val="0"/>
-          <w:sz w:val="11"/>
-        </w:rPr>
-        <w:t>transient</w:t>
-      </w:r>
-      <w:r>
-        <w:rPr>
-          <w:rFonts w:ascii="Consolas" w:eastAsia="宋体" w:hAnsi="Consolas" w:cs="Consolas"/>
-          <w:color w:val="000000"/>
-          <w:kern w:val="0"/>
-          <w:sz w:val="11"/>
-          <w:szCs w:val="11"/>
-          <w:bdr w:val="none" w:sz="0" w:space="0" w:color="auto" w:frame="1"/>
-        </w:rPr>
-        <w:t> String psw;    </w:t>
+        <w:t>this</w:t>
+      </w:r>
+      <w:r>
+        <w:rPr>
+          <w:rFonts w:ascii="Consolas" w:eastAsia="宋体" w:hAnsi="Consolas" w:cs="Consolas"/>
+          <w:color w:val="000000"/>
+          <w:kern w:val="0"/>
+          <w:sz w:val="11"/>
+          <w:szCs w:val="11"/>
+          <w:bdr w:val="none" w:sz="0" w:space="0" w:color="auto" w:frame="1"/>
+        </w:rPr>
+        <w:t>.name = name;    </w:t>
       </w:r>
     </w:p>
     <w:p>
@@ -8354,7 +12432,7 @@
           <w:szCs w:val="11"/>
           <w:bdr w:val="none" w:sz="0" w:space="0" w:color="auto" w:frame="1"/>
         </w:rPr>
-        <w:t>     </w:t>
+        <w:t>         </w:t>
       </w:r>
       <w:r>
         <w:rPr>
@@ -8365,18 +12443,18 @@
           <w:kern w:val="0"/>
           <w:sz w:val="11"/>
         </w:rPr>
-        <w:t>public</w:t>
-      </w:r>
-      <w:r>
-        <w:rPr>
-          <w:rFonts w:ascii="Consolas" w:eastAsia="宋体" w:hAnsi="Consolas" w:cs="Consolas"/>
-          <w:color w:val="000000"/>
-          <w:kern w:val="0"/>
-          <w:sz w:val="11"/>
-          <w:szCs w:val="11"/>
-          <w:bdr w:val="none" w:sz="0" w:space="0" w:color="auto" w:frame="1"/>
-        </w:rPr>
-        <w:t> UserInfo(String name, String psw) {    </w:t>
+        <w:t>this</w:t>
+      </w:r>
+      <w:r>
+        <w:rPr>
+          <w:rFonts w:ascii="Consolas" w:eastAsia="宋体" w:hAnsi="Consolas" w:cs="Consolas"/>
+          <w:color w:val="000000"/>
+          <w:kern w:val="0"/>
+          <w:sz w:val="11"/>
+          <w:szCs w:val="11"/>
+          <w:bdr w:val="none" w:sz="0" w:space="0" w:color="auto" w:frame="1"/>
+        </w:rPr>
+        <w:t>.psw = psw;    </w:t>
       </w:r>
     </w:p>
     <w:p>
@@ -8409,29 +12487,7 @@
           <w:szCs w:val="11"/>
           <w:bdr w:val="none" w:sz="0" w:space="0" w:color="auto" w:frame="1"/>
         </w:rPr>
-        <w:t>         </w:t>
-      </w:r>
-      <w:r>
-        <w:rPr>
-          <w:rFonts w:ascii="Consolas" w:eastAsia="宋体" w:hAnsi="Consolas" w:cs="Consolas"/>
-          <w:b/>
-          <w:bCs/>
-          <w:color w:val="006699"/>
-          <w:kern w:val="0"/>
-          <w:sz w:val="11"/>
-        </w:rPr>
-        <w:t>this</w:t>
-      </w:r>
-      <w:r>
-        <w:rPr>
-          <w:rFonts w:ascii="Consolas" w:eastAsia="宋体" w:hAnsi="Consolas" w:cs="Consolas"/>
-          <w:color w:val="000000"/>
-          <w:kern w:val="0"/>
-          <w:sz w:val="11"/>
-          <w:szCs w:val="11"/>
-          <w:bdr w:val="none" w:sz="0" w:space="0" w:color="auto" w:frame="1"/>
-        </w:rPr>
-        <w:t>.name = name;    </w:t>
+        <w:t>     }    </w:t>
       </w:r>
     </w:p>
     <w:p>
@@ -8464,7 +12520,8 @@
           <w:szCs w:val="11"/>
           <w:bdr w:val="none" w:sz="0" w:space="0" w:color="auto" w:frame="1"/>
         </w:rPr>
-        <w:t>         </w:t>
+        <w:lastRenderedPageBreak/>
+        <w:t>     </w:t>
       </w:r>
       <w:r>
         <w:rPr>
@@ -8475,18 +12532,18 @@
           <w:kern w:val="0"/>
           <w:sz w:val="11"/>
         </w:rPr>
-        <w:t>this</w:t>
-      </w:r>
-      <w:r>
-        <w:rPr>
-          <w:rFonts w:ascii="Consolas" w:eastAsia="宋体" w:hAnsi="Consolas" w:cs="Consolas"/>
-          <w:color w:val="000000"/>
-          <w:kern w:val="0"/>
-          <w:sz w:val="11"/>
-          <w:szCs w:val="11"/>
-          <w:bdr w:val="none" w:sz="0" w:space="0" w:color="auto" w:frame="1"/>
-        </w:rPr>
-        <w:t>.psw = psw;    </w:t>
+        <w:t>public</w:t>
+      </w:r>
+      <w:r>
+        <w:rPr>
+          <w:rFonts w:ascii="Consolas" w:eastAsia="宋体" w:hAnsi="Consolas" w:cs="Consolas"/>
+          <w:color w:val="000000"/>
+          <w:kern w:val="0"/>
+          <w:sz w:val="11"/>
+          <w:szCs w:val="11"/>
+          <w:bdr w:val="none" w:sz="0" w:space="0" w:color="auto" w:frame="1"/>
+        </w:rPr>
+        <w:t> String toString() {    </w:t>
       </w:r>
     </w:p>
     <w:p>
@@ -8519,7 +12576,69 @@
           <w:szCs w:val="11"/>
           <w:bdr w:val="none" w:sz="0" w:space="0" w:color="auto" w:frame="1"/>
         </w:rPr>
-        <w:t>     }    </w:t>
+        <w:t>         </w:t>
+      </w:r>
+      <w:r>
+        <w:rPr>
+          <w:rFonts w:ascii="Consolas" w:eastAsia="宋体" w:hAnsi="Consolas" w:cs="Consolas"/>
+          <w:b/>
+          <w:bCs/>
+          <w:color w:val="006699"/>
+          <w:kern w:val="0"/>
+          <w:sz w:val="11"/>
+        </w:rPr>
+        <w:t>return</w:t>
+      </w:r>
+      <w:r>
+        <w:rPr>
+          <w:rFonts w:ascii="Consolas" w:eastAsia="宋体" w:hAnsi="Consolas" w:cs="Consolas"/>
+          <w:color w:val="000000"/>
+          <w:kern w:val="0"/>
+          <w:sz w:val="11"/>
+          <w:szCs w:val="11"/>
+          <w:bdr w:val="none" w:sz="0" w:space="0" w:color="auto" w:frame="1"/>
+        </w:rPr>
+        <w:t> </w:t>
+      </w:r>
+      <w:r>
+        <w:rPr>
+          <w:rFonts w:ascii="Consolas" w:eastAsia="宋体" w:hAnsi="Consolas" w:cs="Consolas"/>
+          <w:color w:val="0000FF"/>
+          <w:kern w:val="0"/>
+          <w:sz w:val="11"/>
+        </w:rPr>
+        <w:t>"name="</w:t>
+      </w:r>
+      <w:r>
+        <w:rPr>
+          <w:rFonts w:ascii="Consolas" w:eastAsia="宋体" w:hAnsi="Consolas" w:cs="Consolas"/>
+          <w:color w:val="000000"/>
+          <w:kern w:val="0"/>
+          <w:sz w:val="11"/>
+          <w:szCs w:val="11"/>
+          <w:bdr w:val="none" w:sz="0" w:space="0" w:color="auto" w:frame="1"/>
+        </w:rPr>
+        <w:t> + name + </w:t>
+      </w:r>
+      <w:r>
+        <w:rPr>
+          <w:rFonts w:ascii="Consolas" w:eastAsia="宋体" w:hAnsi="Consolas" w:cs="Consolas"/>
+          <w:color w:val="0000FF"/>
+          <w:kern w:val="0"/>
+          <w:sz w:val="11"/>
+        </w:rPr>
+        <w:t>", psw="</w:t>
+      </w:r>
+      <w:r>
+        <w:rPr>
+          <w:rFonts w:ascii="Consolas" w:eastAsia="宋体" w:hAnsi="Consolas" w:cs="Consolas"/>
+          <w:color w:val="000000"/>
+          <w:kern w:val="0"/>
+          <w:sz w:val="11"/>
+          <w:szCs w:val="11"/>
+          <w:bdr w:val="none" w:sz="0" w:space="0" w:color="auto" w:frame="1"/>
+        </w:rPr>
+        <w:t> + psw;    </w:t>
       </w:r>
     </w:p>
     <w:p>
@@ -8552,29 +12671,7 @@
           <w:szCs w:val="11"/>
           <w:bdr w:val="none" w:sz="0" w:space="0" w:color="auto" w:frame="1"/>
         </w:rPr>
-        <w:t>     </w:t>
-      </w:r>
-      <w:r>
-        <w:rPr>
-          <w:rFonts w:ascii="Consolas" w:eastAsia="宋体" w:hAnsi="Consolas" w:cs="Consolas"/>
-          <w:b/>
-          <w:bCs/>
-          <w:color w:val="006699"/>
-          <w:kern w:val="0"/>
-          <w:sz w:val="11"/>
-        </w:rPr>
-        <w:t>public</w:t>
-      </w:r>
-      <w:r>
-        <w:rPr>
-          <w:rFonts w:ascii="Consolas" w:eastAsia="宋体" w:hAnsi="Consolas" w:cs="Consolas"/>
-          <w:color w:val="000000"/>
-          <w:kern w:val="0"/>
-          <w:sz w:val="11"/>
-          <w:szCs w:val="11"/>
-          <w:bdr w:val="none" w:sz="0" w:space="0" w:color="auto" w:frame="1"/>
-        </w:rPr>
-        <w:t> String toString() {    </w:t>
+        <w:t>     }    </w:t>
       </w:r>
     </w:p>
     <w:p>
@@ -8607,69 +12704,7 @@
           <w:szCs w:val="11"/>
           <w:bdr w:val="none" w:sz="0" w:space="0" w:color="auto" w:frame="1"/>
         </w:rPr>
-        <w:t>         </w:t>
-      </w:r>
-      <w:r>
-        <w:rPr>
-          <w:rFonts w:ascii="Consolas" w:eastAsia="宋体" w:hAnsi="Consolas" w:cs="Consolas"/>
-          <w:b/>
-          <w:bCs/>
-          <w:color w:val="006699"/>
-          <w:kern w:val="0"/>
-          <w:sz w:val="11"/>
-        </w:rPr>
-        <w:t>return</w:t>
-      </w:r>
-      <w:r>
-        <w:rPr>
-          <w:rFonts w:ascii="Consolas" w:eastAsia="宋体" w:hAnsi="Consolas" w:cs="Consolas"/>
-          <w:color w:val="000000"/>
-          <w:kern w:val="0"/>
-          <w:sz w:val="11"/>
-          <w:szCs w:val="11"/>
-          <w:bdr w:val="none" w:sz="0" w:space="0" w:color="auto" w:frame="1"/>
-        </w:rPr>
-        <w:t> </w:t>
-      </w:r>
-      <w:r>
-        <w:rPr>
-          <w:rFonts w:ascii="Consolas" w:eastAsia="宋体" w:hAnsi="Consolas" w:cs="Consolas"/>
-          <w:color w:val="0000FF"/>
-          <w:kern w:val="0"/>
-          <w:sz w:val="11"/>
-        </w:rPr>
-        <w:t>"name="</w:t>
-      </w:r>
-      <w:r>
-        <w:rPr>
-          <w:rFonts w:ascii="Consolas" w:eastAsia="宋体" w:hAnsi="Consolas" w:cs="Consolas"/>
-          <w:color w:val="000000"/>
-          <w:kern w:val="0"/>
-          <w:sz w:val="11"/>
-          <w:szCs w:val="11"/>
-          <w:bdr w:val="none" w:sz="0" w:space="0" w:color="auto" w:frame="1"/>
-        </w:rPr>
-        <w:t> + name + </w:t>
-      </w:r>
-      <w:r>
-        <w:rPr>
-          <w:rFonts w:ascii="Consolas" w:eastAsia="宋体" w:hAnsi="Consolas" w:cs="Consolas"/>
-          <w:color w:val="0000FF"/>
-          <w:kern w:val="0"/>
-          <w:sz w:val="11"/>
-        </w:rPr>
-        <w:t>", psw="</w:t>
-      </w:r>
-      <w:r>
-        <w:rPr>
-          <w:rFonts w:ascii="Consolas" w:eastAsia="宋体" w:hAnsi="Consolas" w:cs="Consolas"/>
-          <w:color w:val="000000"/>
-          <w:kern w:val="0"/>
-          <w:sz w:val="11"/>
-          <w:szCs w:val="11"/>
-          <w:bdr w:val="none" w:sz="0" w:space="0" w:color="auto" w:frame="1"/>
-        </w:rPr>
-        <w:t> + psw;    </w:t>
+        <w:t> }    </w:t>
       </w:r>
     </w:p>
     <w:p>
@@ -8702,7 +12737,7 @@
           <w:szCs w:val="11"/>
           <w:bdr w:val="none" w:sz="0" w:space="0" w:color="auto" w:frame="1"/>
         </w:rPr>
-        <w:t>     }    </w:t>
+        <w:t>  </w:t>
       </w:r>
     </w:p>
     <w:p>
@@ -8729,13 +12764,46 @@
       <w:r>
         <w:rPr>
           <w:rFonts w:ascii="Consolas" w:eastAsia="宋体" w:hAnsi="Consolas" w:cs="Consolas"/>
-          <w:color w:val="000000"/>
-          <w:kern w:val="0"/>
-          <w:sz w:val="11"/>
-          <w:szCs w:val="11"/>
-          <w:bdr w:val="none" w:sz="0" w:space="0" w:color="auto" w:frame="1"/>
-        </w:rPr>
-        <w:t> }    </w:t>
+          <w:b/>
+          <w:bCs/>
+          <w:color w:val="006699"/>
+          <w:kern w:val="0"/>
+          <w:sz w:val="11"/>
+        </w:rPr>
+        <w:t>public</w:t>
+      </w:r>
+      <w:r>
+        <w:rPr>
+          <w:rFonts w:ascii="Consolas" w:eastAsia="宋体" w:hAnsi="Consolas" w:cs="Consolas"/>
+          <w:color w:val="000000"/>
+          <w:kern w:val="0"/>
+          <w:sz w:val="11"/>
+          <w:szCs w:val="11"/>
+          <w:bdr w:val="none" w:sz="0" w:space="0" w:color="auto" w:frame="1"/>
+        </w:rPr>
+        <w:t> </w:t>
+      </w:r>
+      <w:r>
+        <w:rPr>
+          <w:rFonts w:ascii="Consolas" w:eastAsia="宋体" w:hAnsi="Consolas" w:cs="Consolas"/>
+          <w:b/>
+          <w:bCs/>
+          <w:color w:val="006699"/>
+          <w:kern w:val="0"/>
+          <w:sz w:val="11"/>
+        </w:rPr>
+        <w:t>class</w:t>
+      </w:r>
+      <w:r>
+        <w:rPr>
+          <w:rFonts w:ascii="Consolas" w:eastAsia="宋体" w:hAnsi="Consolas" w:cs="Consolas"/>
+          <w:color w:val="000000"/>
+          <w:kern w:val="0"/>
+          <w:sz w:val="11"/>
+          <w:szCs w:val="11"/>
+          <w:bdr w:val="none" w:sz="0" w:space="0" w:color="auto" w:frame="1"/>
+        </w:rPr>
+        <w:t> TestTransient {    </w:t>
       </w:r>
     </w:p>
     <w:p>
@@ -8768,7 +12836,73 @@
           <w:szCs w:val="11"/>
           <w:bdr w:val="none" w:sz="0" w:space="0" w:color="auto" w:frame="1"/>
         </w:rPr>
-        <w:t>  </w:t>
+        <w:t>     </w:t>
+      </w:r>
+      <w:r>
+        <w:rPr>
+          <w:rFonts w:ascii="Consolas" w:eastAsia="宋体" w:hAnsi="Consolas" w:cs="Consolas"/>
+          <w:b/>
+          <w:bCs/>
+          <w:color w:val="006699"/>
+          <w:kern w:val="0"/>
+          <w:sz w:val="11"/>
+        </w:rPr>
+        <w:t>public</w:t>
+      </w:r>
+      <w:r>
+        <w:rPr>
+          <w:rFonts w:ascii="Consolas" w:eastAsia="宋体" w:hAnsi="Consolas" w:cs="Consolas"/>
+          <w:color w:val="000000"/>
+          <w:kern w:val="0"/>
+          <w:sz w:val="11"/>
+          <w:szCs w:val="11"/>
+          <w:bdr w:val="none" w:sz="0" w:space="0" w:color="auto" w:frame="1"/>
+        </w:rPr>
+        <w:t> </w:t>
+      </w:r>
+      <w:r>
+        <w:rPr>
+          <w:rFonts w:ascii="Consolas" w:eastAsia="宋体" w:hAnsi="Consolas" w:cs="Consolas"/>
+          <w:b/>
+          <w:bCs/>
+          <w:color w:val="006699"/>
+          <w:kern w:val="0"/>
+          <w:sz w:val="11"/>
+        </w:rPr>
+        <w:t>static</w:t>
+      </w:r>
+      <w:r>
+        <w:rPr>
+          <w:rFonts w:ascii="Consolas" w:eastAsia="宋体" w:hAnsi="Consolas" w:cs="Consolas"/>
+          <w:color w:val="000000"/>
+          <w:kern w:val="0"/>
+          <w:sz w:val="11"/>
+          <w:szCs w:val="11"/>
+          <w:bdr w:val="none" w:sz="0" w:space="0" w:color="auto" w:frame="1"/>
+        </w:rPr>
+        <w:t> </w:t>
+      </w:r>
+      <w:r>
+        <w:rPr>
+          <w:rFonts w:ascii="Consolas" w:eastAsia="宋体" w:hAnsi="Consolas" w:cs="Consolas"/>
+          <w:b/>
+          <w:bCs/>
+          <w:color w:val="006699"/>
+          <w:kern w:val="0"/>
+          <w:sz w:val="11"/>
+        </w:rPr>
+        <w:t>void</w:t>
+      </w:r>
+      <w:r>
+        <w:rPr>
+          <w:rFonts w:ascii="Consolas" w:eastAsia="宋体" w:hAnsi="Consolas" w:cs="Consolas"/>
+          <w:color w:val="000000"/>
+          <w:kern w:val="0"/>
+          <w:sz w:val="11"/>
+          <w:szCs w:val="11"/>
+          <w:bdr w:val="none" w:sz="0" w:space="0" w:color="auto" w:frame="1"/>
+        </w:rPr>
+        <w:t> main(String[] args) {    </w:t>
       </w:r>
     </w:p>
     <w:p>
@@ -8795,46 +12929,93 @@
       <w:r>
         <w:rPr>
           <w:rFonts w:ascii="Consolas" w:eastAsia="宋体" w:hAnsi="Consolas" w:cs="Consolas"/>
+          <w:color w:val="000000"/>
+          <w:kern w:val="0"/>
+          <w:sz w:val="11"/>
+          <w:szCs w:val="11"/>
+          <w:bdr w:val="none" w:sz="0" w:space="0" w:color="auto" w:frame="1"/>
+        </w:rPr>
+        <w:t>         UserInfo userInfo = </w:t>
+      </w:r>
+      <w:r>
+        <w:rPr>
+          <w:rFonts w:ascii="Consolas" w:eastAsia="宋体" w:hAnsi="Consolas" w:cs="Consolas"/>
           <w:b/>
           <w:bCs/>
           <w:color w:val="006699"/>
           <w:kern w:val="0"/>
           <w:sz w:val="11"/>
         </w:rPr>
-        <w:t>public</w:t>
-      </w:r>
-      <w:r>
-        <w:rPr>
-          <w:rFonts w:ascii="Consolas" w:eastAsia="宋体" w:hAnsi="Consolas" w:cs="Consolas"/>
-          <w:color w:val="000000"/>
-          <w:kern w:val="0"/>
-          <w:sz w:val="11"/>
-          <w:szCs w:val="11"/>
-          <w:bdr w:val="none" w:sz="0" w:space="0" w:color="auto" w:frame="1"/>
-        </w:rPr>
-        <w:t> </w:t>
-      </w:r>
-      <w:r>
-        <w:rPr>
-          <w:rFonts w:ascii="Consolas" w:eastAsia="宋体" w:hAnsi="Consolas" w:cs="Consolas"/>
-          <w:b/>
-          <w:bCs/>
-          <w:color w:val="006699"/>
-          <w:kern w:val="0"/>
-          <w:sz w:val="11"/>
-        </w:rPr>
-        <w:t>class</w:t>
-      </w:r>
-      <w:r>
-        <w:rPr>
-          <w:rFonts w:ascii="Consolas" w:eastAsia="宋体" w:hAnsi="Consolas" w:cs="Consolas"/>
-          <w:color w:val="000000"/>
-          <w:kern w:val="0"/>
-          <w:sz w:val="11"/>
-          <w:szCs w:val="11"/>
-          <w:bdr w:val="none" w:sz="0" w:space="0" w:color="auto" w:frame="1"/>
-        </w:rPr>
-        <w:t> TestTransient {    </w:t>
+        <w:t>new</w:t>
+      </w:r>
+      <w:r>
+        <w:rPr>
+          <w:rFonts w:ascii="Consolas" w:eastAsia="宋体" w:hAnsi="Consolas" w:cs="Consolas"/>
+          <w:color w:val="000000"/>
+          <w:kern w:val="0"/>
+          <w:sz w:val="11"/>
+          <w:szCs w:val="11"/>
+          <w:bdr w:val="none" w:sz="0" w:space="0" w:color="auto" w:frame="1"/>
+        </w:rPr>
+        <w:t> UserInfo(</w:t>
+      </w:r>
+      <w:r>
+        <w:rPr>
+          <w:rFonts w:ascii="Consolas" w:eastAsia="宋体" w:hAnsi="Consolas" w:cs="Consolas"/>
+          <w:color w:val="0000FF"/>
+          <w:kern w:val="0"/>
+          <w:sz w:val="11"/>
+        </w:rPr>
+        <w:t>"</w:t>
+      </w:r>
+      <w:r>
+        <w:rPr>
+          <w:rFonts w:ascii="Consolas" w:eastAsia="宋体" w:hAnsi="Consolas" w:cs="Consolas"/>
+          <w:color w:val="0000FF"/>
+          <w:kern w:val="0"/>
+          <w:sz w:val="11"/>
+        </w:rPr>
+        <w:t>张三</w:t>
+      </w:r>
+      <w:r>
+        <w:rPr>
+          <w:rFonts w:ascii="Consolas" w:eastAsia="宋体" w:hAnsi="Consolas" w:cs="Consolas"/>
+          <w:color w:val="0000FF"/>
+          <w:kern w:val="0"/>
+          <w:sz w:val="11"/>
+        </w:rPr>
+        <w:t>"</w:t>
+      </w:r>
+      <w:r>
+        <w:rPr>
+          <w:rFonts w:ascii="Consolas" w:eastAsia="宋体" w:hAnsi="Consolas" w:cs="Consolas"/>
+          <w:color w:val="000000"/>
+          <w:kern w:val="0"/>
+          <w:sz w:val="11"/>
+          <w:szCs w:val="11"/>
+          <w:bdr w:val="none" w:sz="0" w:space="0" w:color="auto" w:frame="1"/>
+        </w:rPr>
+        <w:t>, </w:t>
+      </w:r>
+      <w:r>
+        <w:rPr>
+          <w:rFonts w:ascii="Consolas" w:eastAsia="宋体" w:hAnsi="Consolas" w:cs="Consolas"/>
+          <w:color w:val="0000FF"/>
+          <w:kern w:val="0"/>
+          <w:sz w:val="11"/>
+        </w:rPr>
+        <w:t>"123456"</w:t>
+      </w:r>
+      <w:r>
+        <w:rPr>
+          <w:rFonts w:ascii="Consolas" w:eastAsia="宋体" w:hAnsi="Consolas" w:cs="Consolas"/>
+          <w:color w:val="000000"/>
+          <w:kern w:val="0"/>
+          <w:sz w:val="11"/>
+          <w:szCs w:val="11"/>
+          <w:bdr w:val="none" w:sz="0" w:space="0" w:color="auto" w:frame="1"/>
+        </w:rPr>
+        <w:t>);    </w:t>
       </w:r>
     </w:p>
     <w:p>
@@ -8867,73 +13048,7 @@
           <w:szCs w:val="11"/>
           <w:bdr w:val="none" w:sz="0" w:space="0" w:color="auto" w:frame="1"/>
         </w:rPr>
-        <w:t>     </w:t>
-      </w:r>
-      <w:r>
-        <w:rPr>
-          <w:rFonts w:ascii="Consolas" w:eastAsia="宋体" w:hAnsi="Consolas" w:cs="Consolas"/>
-          <w:b/>
-          <w:bCs/>
-          <w:color w:val="006699"/>
-          <w:kern w:val="0"/>
-          <w:sz w:val="11"/>
-        </w:rPr>
-        <w:t>public</w:t>
-      </w:r>
-      <w:r>
-        <w:rPr>
-          <w:rFonts w:ascii="Consolas" w:eastAsia="宋体" w:hAnsi="Consolas" w:cs="Consolas"/>
-          <w:color w:val="000000"/>
-          <w:kern w:val="0"/>
-          <w:sz w:val="11"/>
-          <w:szCs w:val="11"/>
-          <w:bdr w:val="none" w:sz="0" w:space="0" w:color="auto" w:frame="1"/>
-        </w:rPr>
-        <w:t> </w:t>
-      </w:r>
-      <w:r>
-        <w:rPr>
-          <w:rFonts w:ascii="Consolas" w:eastAsia="宋体" w:hAnsi="Consolas" w:cs="Consolas"/>
-          <w:b/>
-          <w:bCs/>
-          <w:color w:val="006699"/>
-          <w:kern w:val="0"/>
-          <w:sz w:val="11"/>
-        </w:rPr>
-        <w:t>static</w:t>
-      </w:r>
-      <w:r>
-        <w:rPr>
-          <w:rFonts w:ascii="Consolas" w:eastAsia="宋体" w:hAnsi="Consolas" w:cs="Consolas"/>
-          <w:color w:val="000000"/>
-          <w:kern w:val="0"/>
-          <w:sz w:val="11"/>
-          <w:szCs w:val="11"/>
-          <w:bdr w:val="none" w:sz="0" w:space="0" w:color="auto" w:frame="1"/>
-        </w:rPr>
-        <w:t> </w:t>
-      </w:r>
-      <w:r>
-        <w:rPr>
-          <w:rFonts w:ascii="Consolas" w:eastAsia="宋体" w:hAnsi="Consolas" w:cs="Consolas"/>
-          <w:b/>
-          <w:bCs/>
-          <w:color w:val="006699"/>
-          <w:kern w:val="0"/>
-          <w:sz w:val="11"/>
-        </w:rPr>
-        <w:t>void</w:t>
-      </w:r>
-      <w:r>
-        <w:rPr>
-          <w:rFonts w:ascii="Consolas" w:eastAsia="宋体" w:hAnsi="Consolas" w:cs="Consolas"/>
-          <w:color w:val="000000"/>
-          <w:kern w:val="0"/>
-          <w:sz w:val="11"/>
-          <w:szCs w:val="11"/>
-          <w:bdr w:val="none" w:sz="0" w:space="0" w:color="auto" w:frame="1"/>
-        </w:rPr>
-        <w:t> main(String[] args) {    </w:t>
+        <w:t>         System.out.println(userInfo);    </w:t>
       </w:r>
     </w:p>
     <w:p>
@@ -8966,7 +13081,7 @@
           <w:szCs w:val="11"/>
           <w:bdr w:val="none" w:sz="0" w:space="0" w:color="auto" w:frame="1"/>
         </w:rPr>
-        <w:t>         UserInfo userInfo = </w:t>
+        <w:t>         </w:t>
       </w:r>
       <w:r>
         <w:rPr>
@@ -8977,76 +13092,18 @@
           <w:kern w:val="0"/>
           <w:sz w:val="11"/>
         </w:rPr>
-        <w:t>new</w:t>
-      </w:r>
-      <w:r>
-        <w:rPr>
-          <w:rFonts w:ascii="Consolas" w:eastAsia="宋体" w:hAnsi="Consolas" w:cs="Consolas"/>
-          <w:color w:val="000000"/>
-          <w:kern w:val="0"/>
-          <w:sz w:val="11"/>
-          <w:szCs w:val="11"/>
-          <w:bdr w:val="none" w:sz="0" w:space="0" w:color="auto" w:frame="1"/>
-        </w:rPr>
-        <w:t> UserInfo(</w:t>
-      </w:r>
-      <w:r>
-        <w:rPr>
-          <w:rFonts w:ascii="Consolas" w:eastAsia="宋体" w:hAnsi="Consolas" w:cs="Consolas"/>
-          <w:color w:val="0000FF"/>
-          <w:kern w:val="0"/>
-          <w:sz w:val="11"/>
-        </w:rPr>
-        <w:t>"</w:t>
-      </w:r>
-      <w:r>
-        <w:rPr>
-          <w:rFonts w:ascii="Consolas" w:eastAsia="宋体" w:hAnsi="Consolas" w:cs="Consolas"/>
-          <w:color w:val="0000FF"/>
-          <w:kern w:val="0"/>
-          <w:sz w:val="11"/>
-        </w:rPr>
-        <w:t>张三</w:t>
-      </w:r>
-      <w:r>
-        <w:rPr>
-          <w:rFonts w:ascii="Consolas" w:eastAsia="宋体" w:hAnsi="Consolas" w:cs="Consolas"/>
-          <w:color w:val="0000FF"/>
-          <w:kern w:val="0"/>
-          <w:sz w:val="11"/>
-        </w:rPr>
-        <w:t>"</w:t>
-      </w:r>
-      <w:r>
-        <w:rPr>
-          <w:rFonts w:ascii="Consolas" w:eastAsia="宋体" w:hAnsi="Consolas" w:cs="Consolas"/>
-          <w:color w:val="000000"/>
-          <w:kern w:val="0"/>
-          <w:sz w:val="11"/>
-          <w:szCs w:val="11"/>
-          <w:bdr w:val="none" w:sz="0" w:space="0" w:color="auto" w:frame="1"/>
-        </w:rPr>
-        <w:t>, </w:t>
-      </w:r>
-      <w:r>
-        <w:rPr>
-          <w:rFonts w:ascii="Consolas" w:eastAsia="宋体" w:hAnsi="Consolas" w:cs="Consolas"/>
-          <w:color w:val="0000FF"/>
-          <w:kern w:val="0"/>
-          <w:sz w:val="11"/>
-        </w:rPr>
-        <w:t>"123456"</w:t>
-      </w:r>
-      <w:r>
-        <w:rPr>
-          <w:rFonts w:ascii="Consolas" w:eastAsia="宋体" w:hAnsi="Consolas" w:cs="Consolas"/>
-          <w:color w:val="000000"/>
-          <w:kern w:val="0"/>
-          <w:sz w:val="11"/>
-          <w:szCs w:val="11"/>
-          <w:bdr w:val="none" w:sz="0" w:space="0" w:color="auto" w:frame="1"/>
-        </w:rPr>
-        <w:t>);    </w:t>
+        <w:t>try</w:t>
+      </w:r>
+      <w:r>
+        <w:rPr>
+          <w:rFonts w:ascii="Consolas" w:eastAsia="宋体" w:hAnsi="Consolas" w:cs="Consolas"/>
+          <w:color w:val="000000"/>
+          <w:kern w:val="0"/>
+          <w:sz w:val="11"/>
+          <w:szCs w:val="11"/>
+          <w:bdr w:val="none" w:sz="0" w:space="0" w:color="auto" w:frame="1"/>
+        </w:rPr>
+        <w:t> {    </w:t>
       </w:r>
     </w:p>
     <w:p>
@@ -9079,7 +13136,63 @@
           <w:szCs w:val="11"/>
           <w:bdr w:val="none" w:sz="0" w:space="0" w:color="auto" w:frame="1"/>
         </w:rPr>
-        <w:t>         System.out.println(userInfo);    </w:t>
+        <w:t>             </w:t>
+      </w:r>
+      <w:r>
+        <w:rPr>
+          <w:rFonts w:ascii="Consolas" w:eastAsia="宋体" w:hAnsi="Consolas" w:cs="Consolas"/>
+          <w:color w:val="008200"/>
+          <w:kern w:val="0"/>
+          <w:sz w:val="11"/>
+        </w:rPr>
+        <w:t>// </w:t>
+      </w:r>
+      <w:r>
+        <w:rPr>
+          <w:rFonts w:ascii="Consolas" w:eastAsia="宋体" w:hAnsi="Consolas" w:cs="Consolas"/>
+          <w:color w:val="008200"/>
+          <w:kern w:val="0"/>
+          <w:sz w:val="11"/>
+        </w:rPr>
+        <w:t>序列化，被设置为</w:t>
+      </w:r>
+      <w:r>
+        <w:rPr>
+          <w:rFonts w:ascii="Consolas" w:eastAsia="宋体" w:hAnsi="Consolas" w:cs="Consolas"/>
+          <w:color w:val="008200"/>
+          <w:kern w:val="0"/>
+          <w:sz w:val="11"/>
+        </w:rPr>
+        <w:t>transient</w:t>
+      </w:r>
+      <w:r>
+        <w:rPr>
+          <w:rFonts w:ascii="Consolas" w:eastAsia="宋体" w:hAnsi="Consolas" w:cs="Consolas"/>
+          <w:color w:val="008200"/>
+          <w:kern w:val="0"/>
+          <w:sz w:val="11"/>
+        </w:rPr>
+        <w:t>的属性没有被序列化</w:t>
+      </w:r>
+      <w:r>
+        <w:rPr>
+          <w:rFonts w:ascii="Consolas" w:eastAsia="宋体" w:hAnsi="Consolas" w:cs="Consolas"/>
+          <w:color w:val="008200"/>
+          <w:kern w:val="0"/>
+          <w:sz w:val="11"/>
+        </w:rPr>
+        <w:t>  </w:t>
+      </w:r>
+      <w:r>
+        <w:rPr>
+          <w:rFonts w:ascii="Consolas" w:eastAsia="宋体" w:hAnsi="Consolas" w:cs="Consolas"/>
+          <w:color w:val="000000"/>
+          <w:kern w:val="0"/>
+          <w:sz w:val="11"/>
+          <w:szCs w:val="11"/>
+          <w:bdr w:val="none" w:sz="0" w:space="0" w:color="auto" w:frame="1"/>
+        </w:rPr>
+        <w:t>  </w:t>
       </w:r>
     </w:p>
     <w:p>
@@ -9112,7 +13225,7 @@
           <w:szCs w:val="11"/>
           <w:bdr w:val="none" w:sz="0" w:space="0" w:color="auto" w:frame="1"/>
         </w:rPr>
-        <w:t>         </w:t>
+        <w:t>             ObjectOutputStream o = </w:t>
       </w:r>
       <w:r>
         <w:rPr>
@@ -9123,18 +13236,40 @@
           <w:kern w:val="0"/>
           <w:sz w:val="11"/>
         </w:rPr>
-        <w:t>try</w:t>
-      </w:r>
-      <w:r>
-        <w:rPr>
-          <w:rFonts w:ascii="Consolas" w:eastAsia="宋体" w:hAnsi="Consolas" w:cs="Consolas"/>
-          <w:color w:val="000000"/>
-          <w:kern w:val="0"/>
-          <w:sz w:val="11"/>
-          <w:szCs w:val="11"/>
-          <w:bdr w:val="none" w:sz="0" w:space="0" w:color="auto" w:frame="1"/>
-        </w:rPr>
-        <w:t> {    </w:t>
+        <w:t>new</w:t>
+      </w:r>
+      <w:r>
+        <w:rPr>
+          <w:rFonts w:ascii="Consolas" w:eastAsia="宋体" w:hAnsi="Consolas" w:cs="Consolas"/>
+          <w:color w:val="000000"/>
+          <w:kern w:val="0"/>
+          <w:sz w:val="11"/>
+          <w:szCs w:val="11"/>
+          <w:bdr w:val="none" w:sz="0" w:space="0" w:color="auto" w:frame="1"/>
+        </w:rPr>
+        <w:t> ObjectOutputStream(</w:t>
+      </w:r>
+      <w:r>
+        <w:rPr>
+          <w:rFonts w:ascii="Consolas" w:eastAsia="宋体" w:hAnsi="Consolas" w:cs="Consolas"/>
+          <w:b/>
+          <w:bCs/>
+          <w:color w:val="006699"/>
+          <w:kern w:val="0"/>
+          <w:sz w:val="11"/>
+        </w:rPr>
+        <w:t>new</w:t>
+      </w:r>
+      <w:r>
+        <w:rPr>
+          <w:rFonts w:ascii="Consolas" w:eastAsia="宋体" w:hAnsi="Consolas" w:cs="Consolas"/>
+          <w:color w:val="000000"/>
+          <w:kern w:val="0"/>
+          <w:sz w:val="11"/>
+          <w:szCs w:val="11"/>
+          <w:bdr w:val="none" w:sz="0" w:space="0" w:color="auto" w:frame="1"/>
+        </w:rPr>
+        <w:t> FileOutputStream(    </w:t>
       </w:r>
     </w:p>
     <w:p>
@@ -9167,63 +13302,27 @@
           <w:szCs w:val="11"/>
           <w:bdr w:val="none" w:sz="0" w:space="0" w:color="auto" w:frame="1"/>
         </w:rPr>
-        <w:t>             </w:t>
-      </w:r>
-      <w:r>
-        <w:rPr>
-          <w:rFonts w:ascii="Consolas" w:eastAsia="宋体" w:hAnsi="Consolas" w:cs="Consolas"/>
-          <w:color w:val="008200"/>
-          <w:kern w:val="0"/>
-          <w:sz w:val="11"/>
-        </w:rPr>
-        <w:t>// </w:t>
-      </w:r>
-      <w:r>
-        <w:rPr>
-          <w:rFonts w:ascii="Consolas" w:eastAsia="宋体" w:hAnsi="Consolas" w:cs="Consolas"/>
-          <w:color w:val="008200"/>
-          <w:kern w:val="0"/>
-          <w:sz w:val="11"/>
-        </w:rPr>
-        <w:t>序列化，被设置为</w:t>
-      </w:r>
-      <w:r>
-        <w:rPr>
-          <w:rFonts w:ascii="Consolas" w:eastAsia="宋体" w:hAnsi="Consolas" w:cs="Consolas"/>
-          <w:color w:val="008200"/>
-          <w:kern w:val="0"/>
-          <w:sz w:val="11"/>
-        </w:rPr>
-        <w:t>transient</w:t>
-      </w:r>
-      <w:r>
-        <w:rPr>
-          <w:rFonts w:ascii="Consolas" w:eastAsia="宋体" w:hAnsi="Consolas" w:cs="Consolas"/>
-          <w:color w:val="008200"/>
-          <w:kern w:val="0"/>
-          <w:sz w:val="11"/>
-        </w:rPr>
-        <w:t>的属性没有被序列化</w:t>
-      </w:r>
-      <w:r>
-        <w:rPr>
-          <w:rFonts w:ascii="Consolas" w:eastAsia="宋体" w:hAnsi="Consolas" w:cs="Consolas"/>
-          <w:color w:val="008200"/>
-          <w:kern w:val="0"/>
-          <w:sz w:val="11"/>
-        </w:rPr>
-        <w:t>  </w:t>
-      </w:r>
-      <w:r>
-        <w:rPr>
-          <w:rFonts w:ascii="Consolas" w:eastAsia="宋体" w:hAnsi="Consolas" w:cs="Consolas"/>
-          <w:color w:val="000000"/>
-          <w:kern w:val="0"/>
-          <w:sz w:val="11"/>
-          <w:szCs w:val="11"/>
-          <w:bdr w:val="none" w:sz="0" w:space="0" w:color="auto" w:frame="1"/>
-        </w:rPr>
-        <w:t>  </w:t>
+        <w:t>                     </w:t>
+      </w:r>
+      <w:r>
+        <w:rPr>
+          <w:rFonts w:ascii="Consolas" w:eastAsia="宋体" w:hAnsi="Consolas" w:cs="Consolas"/>
+          <w:color w:val="0000FF"/>
+          <w:kern w:val="0"/>
+          <w:sz w:val="11"/>
+        </w:rPr>
+        <w:t>"UserInfo.out"</w:t>
+      </w:r>
+      <w:r>
+        <w:rPr>
+          <w:rFonts w:ascii="Consolas" w:eastAsia="宋体" w:hAnsi="Consolas" w:cs="Consolas"/>
+          <w:color w:val="000000"/>
+          <w:kern w:val="0"/>
+          <w:sz w:val="11"/>
+          <w:szCs w:val="11"/>
+          <w:bdr w:val="none" w:sz="0" w:space="0" w:color="auto" w:frame="1"/>
+        </w:rPr>
+        <w:t>));    </w:t>
       </w:r>
     </w:p>
     <w:p>
@@ -9256,51 +13355,7 @@
           <w:szCs w:val="11"/>
           <w:bdr w:val="none" w:sz="0" w:space="0" w:color="auto" w:frame="1"/>
         </w:rPr>
-        <w:t>             ObjectOutputStream o = </w:t>
-      </w:r>
-      <w:r>
-        <w:rPr>
-          <w:rFonts w:ascii="Consolas" w:eastAsia="宋体" w:hAnsi="Consolas" w:cs="Consolas"/>
-          <w:b/>
-          <w:bCs/>
-          <w:color w:val="006699"/>
-          <w:kern w:val="0"/>
-          <w:sz w:val="11"/>
-        </w:rPr>
-        <w:t>new</w:t>
-      </w:r>
-      <w:r>
-        <w:rPr>
-          <w:rFonts w:ascii="Consolas" w:eastAsia="宋体" w:hAnsi="Consolas" w:cs="Consolas"/>
-          <w:color w:val="000000"/>
-          <w:kern w:val="0"/>
-          <w:sz w:val="11"/>
-          <w:szCs w:val="11"/>
-          <w:bdr w:val="none" w:sz="0" w:space="0" w:color="auto" w:frame="1"/>
-        </w:rPr>
-        <w:t> ObjectOutputStream(</w:t>
-      </w:r>
-      <w:r>
-        <w:rPr>
-          <w:rFonts w:ascii="Consolas" w:eastAsia="宋体" w:hAnsi="Consolas" w:cs="Consolas"/>
-          <w:b/>
-          <w:bCs/>
-          <w:color w:val="006699"/>
-          <w:kern w:val="0"/>
-          <w:sz w:val="11"/>
-        </w:rPr>
-        <w:t>new</w:t>
-      </w:r>
-      <w:r>
-        <w:rPr>
-          <w:rFonts w:ascii="Consolas" w:eastAsia="宋体" w:hAnsi="Consolas" w:cs="Consolas"/>
-          <w:color w:val="000000"/>
-          <w:kern w:val="0"/>
-          <w:sz w:val="11"/>
-          <w:szCs w:val="11"/>
-          <w:bdr w:val="none" w:sz="0" w:space="0" w:color="auto" w:frame="1"/>
-        </w:rPr>
-        <w:t> FileOutputStream(    </w:t>
+        <w:t>             o.writeObject(userInfo);    </w:t>
       </w:r>
     </w:p>
     <w:p>
@@ -9333,27 +13388,7 @@
           <w:szCs w:val="11"/>
           <w:bdr w:val="none" w:sz="0" w:space="0" w:color="auto" w:frame="1"/>
         </w:rPr>
-        <w:t>                     </w:t>
-      </w:r>
-      <w:r>
-        <w:rPr>
-          <w:rFonts w:ascii="Consolas" w:eastAsia="宋体" w:hAnsi="Consolas" w:cs="Consolas"/>
-          <w:color w:val="0000FF"/>
-          <w:kern w:val="0"/>
-          <w:sz w:val="11"/>
-        </w:rPr>
-        <w:t>"UserInfo.out"</w:t>
-      </w:r>
-      <w:r>
-        <w:rPr>
-          <w:rFonts w:ascii="Consolas" w:eastAsia="宋体" w:hAnsi="Consolas" w:cs="Consolas"/>
-          <w:color w:val="000000"/>
-          <w:kern w:val="0"/>
-          <w:sz w:val="11"/>
-          <w:szCs w:val="11"/>
-          <w:bdr w:val="none" w:sz="0" w:space="0" w:color="auto" w:frame="1"/>
-        </w:rPr>
-        <w:t>));    </w:t>
+        <w:t>             o.close();    </w:t>
       </w:r>
     </w:p>
     <w:p>
@@ -9386,7 +13421,29 @@
           <w:szCs w:val="11"/>
           <w:bdr w:val="none" w:sz="0" w:space="0" w:color="auto" w:frame="1"/>
         </w:rPr>
-        <w:t>             o.writeObject(userInfo);    </w:t>
+        <w:t>         } </w:t>
+      </w:r>
+      <w:r>
+        <w:rPr>
+          <w:rFonts w:ascii="Consolas" w:eastAsia="宋体" w:hAnsi="Consolas" w:cs="Consolas"/>
+          <w:b/>
+          <w:bCs/>
+          <w:color w:val="006699"/>
+          <w:kern w:val="0"/>
+          <w:sz w:val="11"/>
+        </w:rPr>
+        <w:t>catch</w:t>
+      </w:r>
+      <w:r>
+        <w:rPr>
+          <w:rFonts w:ascii="Consolas" w:eastAsia="宋体" w:hAnsi="Consolas" w:cs="Consolas"/>
+          <w:color w:val="000000"/>
+          <w:kern w:val="0"/>
+          <w:sz w:val="11"/>
+          <w:szCs w:val="11"/>
+          <w:bdr w:val="none" w:sz="0" w:space="0" w:color="auto" w:frame="1"/>
+        </w:rPr>
+        <w:t> (Exception e) {    </w:t>
       </w:r>
     </w:p>
     <w:p>
@@ -9419,7 +13476,27 @@
           <w:szCs w:val="11"/>
           <w:bdr w:val="none" w:sz="0" w:space="0" w:color="auto" w:frame="1"/>
         </w:rPr>
-        <w:t>             o.close();    </w:t>
+        <w:t>             </w:t>
+      </w:r>
+      <w:r>
+        <w:rPr>
+          <w:rFonts w:ascii="Consolas" w:eastAsia="宋体" w:hAnsi="Consolas" w:cs="Consolas"/>
+          <w:color w:val="008200"/>
+          <w:kern w:val="0"/>
+          <w:sz w:val="11"/>
+        </w:rPr>
+        <w:t>// TODO: handle exception  </w:t>
+      </w:r>
+      <w:r>
+        <w:rPr>
+          <w:rFonts w:ascii="Consolas" w:eastAsia="宋体" w:hAnsi="Consolas" w:cs="Consolas"/>
+          <w:color w:val="000000"/>
+          <w:kern w:val="0"/>
+          <w:sz w:val="11"/>
+          <w:szCs w:val="11"/>
+          <w:bdr w:val="none" w:sz="0" w:space="0" w:color="auto" w:frame="1"/>
+        </w:rPr>
+        <w:t>  </w:t>
       </w:r>
     </w:p>
     <w:p>
@@ -9452,29 +13529,7 @@
           <w:szCs w:val="11"/>
           <w:bdr w:val="none" w:sz="0" w:space="0" w:color="auto" w:frame="1"/>
         </w:rPr>
-        <w:t>         } </w:t>
-      </w:r>
-      <w:r>
-        <w:rPr>
-          <w:rFonts w:ascii="Consolas" w:eastAsia="宋体" w:hAnsi="Consolas" w:cs="Consolas"/>
-          <w:b/>
-          <w:bCs/>
-          <w:color w:val="006699"/>
-          <w:kern w:val="0"/>
-          <w:sz w:val="11"/>
-        </w:rPr>
-        <w:t>catch</w:t>
-      </w:r>
-      <w:r>
-        <w:rPr>
-          <w:rFonts w:ascii="Consolas" w:eastAsia="宋体" w:hAnsi="Consolas" w:cs="Consolas"/>
-          <w:color w:val="000000"/>
-          <w:kern w:val="0"/>
-          <w:sz w:val="11"/>
-          <w:szCs w:val="11"/>
-          <w:bdr w:val="none" w:sz="0" w:space="0" w:color="auto" w:frame="1"/>
-        </w:rPr>
-        <w:t> (Exception e) {    </w:t>
+        <w:t>             e.printStackTrace();    </w:t>
       </w:r>
     </w:p>
     <w:p>
@@ -9507,27 +13562,7 @@
           <w:szCs w:val="11"/>
           <w:bdr w:val="none" w:sz="0" w:space="0" w:color="auto" w:frame="1"/>
         </w:rPr>
-        <w:t>             </w:t>
-      </w:r>
-      <w:r>
-        <w:rPr>
-          <w:rFonts w:ascii="Consolas" w:eastAsia="宋体" w:hAnsi="Consolas" w:cs="Consolas"/>
-          <w:color w:val="008200"/>
-          <w:kern w:val="0"/>
-          <w:sz w:val="11"/>
-        </w:rPr>
-        <w:t>// TODO: handle exception  </w:t>
-      </w:r>
-      <w:r>
-        <w:rPr>
-          <w:rFonts w:ascii="Consolas" w:eastAsia="宋体" w:hAnsi="Consolas" w:cs="Consolas"/>
-          <w:color w:val="000000"/>
-          <w:kern w:val="0"/>
-          <w:sz w:val="11"/>
-          <w:szCs w:val="11"/>
-          <w:bdr w:val="none" w:sz="0" w:space="0" w:color="auto" w:frame="1"/>
-        </w:rPr>
-        <w:t>  </w:t>
+        <w:t>         }    </w:t>
       </w:r>
     </w:p>
     <w:p>
@@ -9560,7 +13595,29 @@
           <w:szCs w:val="11"/>
           <w:bdr w:val="none" w:sz="0" w:space="0" w:color="auto" w:frame="1"/>
         </w:rPr>
-        <w:t>             e.printStackTrace();    </w:t>
+        <w:t>         </w:t>
+      </w:r>
+      <w:r>
+        <w:rPr>
+          <w:rFonts w:ascii="Consolas" w:eastAsia="宋体" w:hAnsi="Consolas" w:cs="Consolas"/>
+          <w:b/>
+          <w:bCs/>
+          <w:color w:val="006699"/>
+          <w:kern w:val="0"/>
+          <w:sz w:val="11"/>
+        </w:rPr>
+        <w:t>try</w:t>
+      </w:r>
+      <w:r>
+        <w:rPr>
+          <w:rFonts w:ascii="Consolas" w:eastAsia="宋体" w:hAnsi="Consolas" w:cs="Consolas"/>
+          <w:color w:val="000000"/>
+          <w:kern w:val="0"/>
+          <w:sz w:val="11"/>
+          <w:szCs w:val="11"/>
+          <w:bdr w:val="none" w:sz="0" w:space="0" w:color="auto" w:frame="1"/>
+        </w:rPr>
+        <w:t> {    </w:t>
       </w:r>
     </w:p>
     <w:p>
@@ -9593,7 +13650,45 @@
           <w:szCs w:val="11"/>
           <w:bdr w:val="none" w:sz="0" w:space="0" w:color="auto" w:frame="1"/>
         </w:rPr>
-        <w:t>         }    </w:t>
+        <w:t>             </w:t>
+      </w:r>
+      <w:r>
+        <w:rPr>
+          <w:rFonts w:ascii="Consolas" w:eastAsia="宋体" w:hAnsi="Consolas" w:cs="Consolas"/>
+          <w:color w:val="008200"/>
+          <w:kern w:val="0"/>
+          <w:sz w:val="11"/>
+        </w:rPr>
+        <w:t>// </w:t>
+      </w:r>
+      <w:r>
+        <w:rPr>
+          <w:rFonts w:ascii="Consolas" w:eastAsia="宋体" w:hAnsi="Consolas" w:cs="Consolas"/>
+          <w:color w:val="008200"/>
+          <w:kern w:val="0"/>
+          <w:sz w:val="11"/>
+        </w:rPr>
+        <w:t>重新读取内容</w:t>
+      </w:r>
+      <w:r>
+        <w:rPr>
+          <w:rFonts w:ascii="Consolas" w:eastAsia="宋体" w:hAnsi="Consolas" w:cs="Consolas"/>
+          <w:color w:val="008200"/>
+          <w:kern w:val="0"/>
+          <w:sz w:val="11"/>
+        </w:rPr>
+        <w:t>  </w:t>
+      </w:r>
+      <w:r>
+        <w:rPr>
+          <w:rFonts w:ascii="Consolas" w:eastAsia="宋体" w:hAnsi="Consolas" w:cs="Consolas"/>
+          <w:color w:val="000000"/>
+          <w:kern w:val="0"/>
+          <w:sz w:val="11"/>
+          <w:szCs w:val="11"/>
+          <w:bdr w:val="none" w:sz="0" w:space="0" w:color="auto" w:frame="1"/>
+        </w:rPr>
+        <w:t>  </w:t>
       </w:r>
     </w:p>
     <w:p>
@@ -9626,7 +13721,7 @@
           <w:szCs w:val="11"/>
           <w:bdr w:val="none" w:sz="0" w:space="0" w:color="auto" w:frame="1"/>
         </w:rPr>
-        <w:t>         </w:t>
+        <w:t>             ObjectInputStream in = </w:t>
       </w:r>
       <w:r>
         <w:rPr>
@@ -9637,18 +13732,40 @@
           <w:kern w:val="0"/>
           <w:sz w:val="11"/>
         </w:rPr>
-        <w:t>try</w:t>
-      </w:r>
-      <w:r>
-        <w:rPr>
-          <w:rFonts w:ascii="Consolas" w:eastAsia="宋体" w:hAnsi="Consolas" w:cs="Consolas"/>
-          <w:color w:val="000000"/>
-          <w:kern w:val="0"/>
-          <w:sz w:val="11"/>
-          <w:szCs w:val="11"/>
-          <w:bdr w:val="none" w:sz="0" w:space="0" w:color="auto" w:frame="1"/>
-        </w:rPr>
-        <w:t> {    </w:t>
+        <w:t>new</w:t>
+      </w:r>
+      <w:r>
+        <w:rPr>
+          <w:rFonts w:ascii="Consolas" w:eastAsia="宋体" w:hAnsi="Consolas" w:cs="Consolas"/>
+          <w:color w:val="000000"/>
+          <w:kern w:val="0"/>
+          <w:sz w:val="11"/>
+          <w:szCs w:val="11"/>
+          <w:bdr w:val="none" w:sz="0" w:space="0" w:color="auto" w:frame="1"/>
+        </w:rPr>
+        <w:t> ObjectInputStream(</w:t>
+      </w:r>
+      <w:r>
+        <w:rPr>
+          <w:rFonts w:ascii="Consolas" w:eastAsia="宋体" w:hAnsi="Consolas" w:cs="Consolas"/>
+          <w:b/>
+          <w:bCs/>
+          <w:color w:val="006699"/>
+          <w:kern w:val="0"/>
+          <w:sz w:val="11"/>
+        </w:rPr>
+        <w:t>new</w:t>
+      </w:r>
+      <w:r>
+        <w:rPr>
+          <w:rFonts w:ascii="Consolas" w:eastAsia="宋体" w:hAnsi="Consolas" w:cs="Consolas"/>
+          <w:color w:val="000000"/>
+          <w:kern w:val="0"/>
+          <w:sz w:val="11"/>
+          <w:szCs w:val="11"/>
+          <w:bdr w:val="none" w:sz="0" w:space="0" w:color="auto" w:frame="1"/>
+        </w:rPr>
+        <w:t> FileInputStream(    </w:t>
       </w:r>
     </w:p>
     <w:p>
@@ -9681,45 +13798,27 @@
           <w:szCs w:val="11"/>
           <w:bdr w:val="none" w:sz="0" w:space="0" w:color="auto" w:frame="1"/>
         </w:rPr>
-        <w:t>             </w:t>
-      </w:r>
-      <w:r>
-        <w:rPr>
-          <w:rFonts w:ascii="Consolas" w:eastAsia="宋体" w:hAnsi="Consolas" w:cs="Consolas"/>
-          <w:color w:val="008200"/>
-          <w:kern w:val="0"/>
-          <w:sz w:val="11"/>
-        </w:rPr>
-        <w:t>// </w:t>
-      </w:r>
-      <w:r>
-        <w:rPr>
-          <w:rFonts w:ascii="Consolas" w:eastAsia="宋体" w:hAnsi="Consolas" w:cs="Consolas"/>
-          <w:color w:val="008200"/>
-          <w:kern w:val="0"/>
-          <w:sz w:val="11"/>
-        </w:rPr>
-        <w:t>重新读取内容</w:t>
-      </w:r>
-      <w:r>
-        <w:rPr>
-          <w:rFonts w:ascii="Consolas" w:eastAsia="宋体" w:hAnsi="Consolas" w:cs="Consolas"/>
-          <w:color w:val="008200"/>
-          <w:kern w:val="0"/>
-          <w:sz w:val="11"/>
-        </w:rPr>
-        <w:t>  </w:t>
-      </w:r>
-      <w:r>
-        <w:rPr>
-          <w:rFonts w:ascii="Consolas" w:eastAsia="宋体" w:hAnsi="Consolas" w:cs="Consolas"/>
-          <w:color w:val="000000"/>
-          <w:kern w:val="0"/>
-          <w:sz w:val="11"/>
-          <w:szCs w:val="11"/>
-          <w:bdr w:val="none" w:sz="0" w:space="0" w:color="auto" w:frame="1"/>
-        </w:rPr>
-        <w:t>  </w:t>
+        <w:t>                     </w:t>
+      </w:r>
+      <w:r>
+        <w:rPr>
+          <w:rFonts w:ascii="Consolas" w:eastAsia="宋体" w:hAnsi="Consolas" w:cs="Consolas"/>
+          <w:color w:val="0000FF"/>
+          <w:kern w:val="0"/>
+          <w:sz w:val="11"/>
+        </w:rPr>
+        <w:t>"UserInfo.out"</w:t>
+      </w:r>
+      <w:r>
+        <w:rPr>
+          <w:rFonts w:ascii="Consolas" w:eastAsia="宋体" w:hAnsi="Consolas" w:cs="Consolas"/>
+          <w:color w:val="000000"/>
+          <w:kern w:val="0"/>
+          <w:sz w:val="11"/>
+          <w:szCs w:val="11"/>
+          <w:bdr w:val="none" w:sz="0" w:space="0" w:color="auto" w:frame="1"/>
+        </w:rPr>
+        <w:t>));    </w:t>
       </w:r>
     </w:p>
     <w:p>
@@ -9752,51 +13851,7 @@
           <w:szCs w:val="11"/>
           <w:bdr w:val="none" w:sz="0" w:space="0" w:color="auto" w:frame="1"/>
         </w:rPr>
-        <w:t>             ObjectInputStream in = </w:t>
-      </w:r>
-      <w:r>
-        <w:rPr>
-          <w:rFonts w:ascii="Consolas" w:eastAsia="宋体" w:hAnsi="Consolas" w:cs="Consolas"/>
-          <w:b/>
-          <w:bCs/>
-          <w:color w:val="006699"/>
-          <w:kern w:val="0"/>
-          <w:sz w:val="11"/>
-        </w:rPr>
-        <w:t>new</w:t>
-      </w:r>
-      <w:r>
-        <w:rPr>
-          <w:rFonts w:ascii="Consolas" w:eastAsia="宋体" w:hAnsi="Consolas" w:cs="Consolas"/>
-          <w:color w:val="000000"/>
-          <w:kern w:val="0"/>
-          <w:sz w:val="11"/>
-          <w:szCs w:val="11"/>
-          <w:bdr w:val="none" w:sz="0" w:space="0" w:color="auto" w:frame="1"/>
-        </w:rPr>
-        <w:t> ObjectInputStream(</w:t>
-      </w:r>
-      <w:r>
-        <w:rPr>
-          <w:rFonts w:ascii="Consolas" w:eastAsia="宋体" w:hAnsi="Consolas" w:cs="Consolas"/>
-          <w:b/>
-          <w:bCs/>
-          <w:color w:val="006699"/>
-          <w:kern w:val="0"/>
-          <w:sz w:val="11"/>
-        </w:rPr>
-        <w:t>new</w:t>
-      </w:r>
-      <w:r>
-        <w:rPr>
-          <w:rFonts w:ascii="Consolas" w:eastAsia="宋体" w:hAnsi="Consolas" w:cs="Consolas"/>
-          <w:color w:val="000000"/>
-          <w:kern w:val="0"/>
-          <w:sz w:val="11"/>
-          <w:szCs w:val="11"/>
-          <w:bdr w:val="none" w:sz="0" w:space="0" w:color="auto" w:frame="1"/>
-        </w:rPr>
-        <w:t> FileInputStream(    </w:t>
+        <w:t>             UserInfo readUserInfo = (UserInfo) in.readObject();    </w:t>
       </w:r>
     </w:p>
     <w:p>
@@ -9829,27 +13884,63 @@
           <w:szCs w:val="11"/>
           <w:bdr w:val="none" w:sz="0" w:space="0" w:color="auto" w:frame="1"/>
         </w:rPr>
-        <w:t>                     </w:t>
-      </w:r>
-      <w:r>
-        <w:rPr>
-          <w:rFonts w:ascii="Consolas" w:eastAsia="宋体" w:hAnsi="Consolas" w:cs="Consolas"/>
-          <w:color w:val="0000FF"/>
-          <w:kern w:val="0"/>
-          <w:sz w:val="11"/>
-        </w:rPr>
-        <w:t>"UserInfo.out"</w:t>
-      </w:r>
-      <w:r>
-        <w:rPr>
-          <w:rFonts w:ascii="Consolas" w:eastAsia="宋体" w:hAnsi="Consolas" w:cs="Consolas"/>
-          <w:color w:val="000000"/>
-          <w:kern w:val="0"/>
-          <w:sz w:val="11"/>
-          <w:szCs w:val="11"/>
-          <w:bdr w:val="none" w:sz="0" w:space="0" w:color="auto" w:frame="1"/>
-        </w:rPr>
-        <w:t>));    </w:t>
+        <w:t>             </w:t>
+      </w:r>
+      <w:r>
+        <w:rPr>
+          <w:rFonts w:ascii="Consolas" w:eastAsia="宋体" w:hAnsi="Consolas" w:cs="Consolas"/>
+          <w:color w:val="008200"/>
+          <w:kern w:val="0"/>
+          <w:sz w:val="11"/>
+        </w:rPr>
+        <w:t>//</w:t>
+      </w:r>
+      <w:r>
+        <w:rPr>
+          <w:rFonts w:ascii="Consolas" w:eastAsia="宋体" w:hAnsi="Consolas" w:cs="Consolas"/>
+          <w:color w:val="008200"/>
+          <w:kern w:val="0"/>
+          <w:sz w:val="11"/>
+        </w:rPr>
+        <w:t>读取后</w:t>
+      </w:r>
+      <w:r>
+        <w:rPr>
+          <w:rFonts w:ascii="Consolas" w:eastAsia="宋体" w:hAnsi="Consolas" w:cs="Consolas"/>
+          <w:color w:val="008200"/>
+          <w:kern w:val="0"/>
+          <w:sz w:val="11"/>
+        </w:rPr>
+        <w:t>psw</w:t>
+      </w:r>
+      <w:r>
+        <w:rPr>
+          <w:rFonts w:ascii="Consolas" w:eastAsia="宋体" w:hAnsi="Consolas" w:cs="Consolas"/>
+          <w:color w:val="008200"/>
+          <w:kern w:val="0"/>
+          <w:sz w:val="11"/>
+        </w:rPr>
+        <w:t>的内容为</w:t>
+      </w:r>
+      <w:r>
+        <w:rPr>
+          <w:rFonts w:ascii="Consolas" w:eastAsia="宋体" w:hAnsi="Consolas" w:cs="Consolas"/>
+          <w:color w:val="008200"/>
+          <w:kern w:val="0"/>
+          <w:sz w:val="11"/>
+        </w:rPr>
+        <w:t>null  </w:t>
+      </w:r>
+      <w:r>
+        <w:rPr>
+          <w:rFonts w:ascii="Consolas" w:eastAsia="宋体" w:hAnsi="Consolas" w:cs="Consolas"/>
+          <w:color w:val="000000"/>
+          <w:kern w:val="0"/>
+          <w:sz w:val="11"/>
+          <w:szCs w:val="11"/>
+          <w:bdr w:val="none" w:sz="0" w:space="0" w:color="auto" w:frame="1"/>
+        </w:rPr>
+        <w:t>  </w:t>
       </w:r>
     </w:p>
     <w:p>
@@ -9882,7 +13973,7 @@
           <w:szCs w:val="11"/>
           <w:bdr w:val="none" w:sz="0" w:space="0" w:color="auto" w:frame="1"/>
         </w:rPr>
-        <w:t>             UserInfo readUserInfo = (UserInfo) in.readObject();    </w:t>
+        <w:t>             System.out.println(readUserInfo.toString());    </w:t>
       </w:r>
     </w:p>
     <w:p>
@@ -9915,64 +14006,29 @@
           <w:szCs w:val="11"/>
           <w:bdr w:val="none" w:sz="0" w:space="0" w:color="auto" w:frame="1"/>
         </w:rPr>
-        <w:lastRenderedPageBreak/>
-        <w:t>             </w:t>
-      </w:r>
-      <w:r>
-        <w:rPr>
-          <w:rFonts w:ascii="Consolas" w:eastAsia="宋体" w:hAnsi="Consolas" w:cs="Consolas"/>
-          <w:color w:val="008200"/>
-          <w:kern w:val="0"/>
-          <w:sz w:val="11"/>
-        </w:rPr>
-        <w:t>//</w:t>
-      </w:r>
-      <w:r>
-        <w:rPr>
-          <w:rFonts w:ascii="Consolas" w:eastAsia="宋体" w:hAnsi="Consolas" w:cs="Consolas"/>
-          <w:color w:val="008200"/>
-          <w:kern w:val="0"/>
-          <w:sz w:val="11"/>
-        </w:rPr>
-        <w:t>读取后</w:t>
-      </w:r>
-      <w:r>
-        <w:rPr>
-          <w:rFonts w:ascii="Consolas" w:eastAsia="宋体" w:hAnsi="Consolas" w:cs="Consolas"/>
-          <w:color w:val="008200"/>
-          <w:kern w:val="0"/>
-          <w:sz w:val="11"/>
-        </w:rPr>
-        <w:t>psw</w:t>
-      </w:r>
-      <w:r>
-        <w:rPr>
-          <w:rFonts w:ascii="Consolas" w:eastAsia="宋体" w:hAnsi="Consolas" w:cs="Consolas"/>
-          <w:color w:val="008200"/>
-          <w:kern w:val="0"/>
-          <w:sz w:val="11"/>
-        </w:rPr>
-        <w:t>的内容为</w:t>
-      </w:r>
-      <w:r>
-        <w:rPr>
-          <w:rFonts w:ascii="Consolas" w:eastAsia="宋体" w:hAnsi="Consolas" w:cs="Consolas"/>
-          <w:color w:val="008200"/>
-          <w:kern w:val="0"/>
-          <w:sz w:val="11"/>
-        </w:rPr>
-        <w:t>null  </w:t>
-      </w:r>
-      <w:r>
-        <w:rPr>
-          <w:rFonts w:ascii="Consolas" w:eastAsia="宋体" w:hAnsi="Consolas" w:cs="Consolas"/>
-          <w:color w:val="000000"/>
-          <w:kern w:val="0"/>
-          <w:sz w:val="11"/>
-          <w:szCs w:val="11"/>
-          <w:bdr w:val="none" w:sz="0" w:space="0" w:color="auto" w:frame="1"/>
-        </w:rPr>
-        <w:t>  </w:t>
+        <w:t>         } </w:t>
+      </w:r>
+      <w:r>
+        <w:rPr>
+          <w:rFonts w:ascii="Consolas" w:eastAsia="宋体" w:hAnsi="Consolas" w:cs="Consolas"/>
+          <w:b/>
+          <w:bCs/>
+          <w:color w:val="006699"/>
+          <w:kern w:val="0"/>
+          <w:sz w:val="11"/>
+        </w:rPr>
+        <w:t>catch</w:t>
+      </w:r>
+      <w:r>
+        <w:rPr>
+          <w:rFonts w:ascii="Consolas" w:eastAsia="宋体" w:hAnsi="Consolas" w:cs="Consolas"/>
+          <w:color w:val="000000"/>
+          <w:kern w:val="0"/>
+          <w:sz w:val="11"/>
+          <w:szCs w:val="11"/>
+          <w:bdr w:val="none" w:sz="0" w:space="0" w:color="auto" w:frame="1"/>
+        </w:rPr>
+        <w:t> (Exception e) {    </w:t>
       </w:r>
     </w:p>
     <w:p>
@@ -10005,7 +14061,27 @@
           <w:szCs w:val="11"/>
           <w:bdr w:val="none" w:sz="0" w:space="0" w:color="auto" w:frame="1"/>
         </w:rPr>
-        <w:t>             System.out.println(readUserInfo.toString());    </w:t>
+        <w:t>             </w:t>
+      </w:r>
+      <w:r>
+        <w:rPr>
+          <w:rFonts w:ascii="Consolas" w:eastAsia="宋体" w:hAnsi="Consolas" w:cs="Consolas"/>
+          <w:color w:val="008200"/>
+          <w:kern w:val="0"/>
+          <w:sz w:val="11"/>
+        </w:rPr>
+        <w:t>// TODO: handle exception  </w:t>
+      </w:r>
+      <w:r>
+        <w:rPr>
+          <w:rFonts w:ascii="Consolas" w:eastAsia="宋体" w:hAnsi="Consolas" w:cs="Consolas"/>
+          <w:color w:val="000000"/>
+          <w:kern w:val="0"/>
+          <w:sz w:val="11"/>
+          <w:szCs w:val="11"/>
+          <w:bdr w:val="none" w:sz="0" w:space="0" w:color="auto" w:frame="1"/>
+        </w:rPr>
+        <w:t>  </w:t>
       </w:r>
     </w:p>
     <w:p>
@@ -10038,29 +14114,7 @@
           <w:szCs w:val="11"/>
           <w:bdr w:val="none" w:sz="0" w:space="0" w:color="auto" w:frame="1"/>
         </w:rPr>
-        <w:t>         } </w:t>
-      </w:r>
-      <w:r>
-        <w:rPr>
-          <w:rFonts w:ascii="Consolas" w:eastAsia="宋体" w:hAnsi="Consolas" w:cs="Consolas"/>
-          <w:b/>
-          <w:bCs/>
-          <w:color w:val="006699"/>
-          <w:kern w:val="0"/>
-          <w:sz w:val="11"/>
-        </w:rPr>
-        <w:t>catch</w:t>
-      </w:r>
-      <w:r>
-        <w:rPr>
-          <w:rFonts w:ascii="Consolas" w:eastAsia="宋体" w:hAnsi="Consolas" w:cs="Consolas"/>
-          <w:color w:val="000000"/>
-          <w:kern w:val="0"/>
-          <w:sz w:val="11"/>
-          <w:szCs w:val="11"/>
-          <w:bdr w:val="none" w:sz="0" w:space="0" w:color="auto" w:frame="1"/>
-        </w:rPr>
-        <w:t> (Exception e) {    </w:t>
+        <w:t>             e.printStackTrace();    </w:t>
       </w:r>
     </w:p>
     <w:p>
@@ -10093,27 +14147,7 @@
           <w:szCs w:val="11"/>
           <w:bdr w:val="none" w:sz="0" w:space="0" w:color="auto" w:frame="1"/>
         </w:rPr>
-        <w:t>             </w:t>
-      </w:r>
-      <w:r>
-        <w:rPr>
-          <w:rFonts w:ascii="Consolas" w:eastAsia="宋体" w:hAnsi="Consolas" w:cs="Consolas"/>
-          <w:color w:val="008200"/>
-          <w:kern w:val="0"/>
-          <w:sz w:val="11"/>
-        </w:rPr>
-        <w:t>// TODO: handle exception  </w:t>
-      </w:r>
-      <w:r>
-        <w:rPr>
-          <w:rFonts w:ascii="Consolas" w:eastAsia="宋体" w:hAnsi="Consolas" w:cs="Consolas"/>
-          <w:color w:val="000000"/>
-          <w:kern w:val="0"/>
-          <w:sz w:val="11"/>
-          <w:szCs w:val="11"/>
-          <w:bdr w:val="none" w:sz="0" w:space="0" w:color="auto" w:frame="1"/>
-        </w:rPr>
-        <w:t>  </w:t>
+        <w:t>         }    </w:t>
       </w:r>
     </w:p>
     <w:p>
@@ -10146,7 +14180,7 @@
           <w:szCs w:val="11"/>
           <w:bdr w:val="none" w:sz="0" w:space="0" w:color="auto" w:frame="1"/>
         </w:rPr>
-        <w:t>             e.printStackTrace();    </w:t>
+        <w:t>     }    </w:t>
       </w:r>
     </w:p>
     <w:p>
@@ -10179,72 +14213,6 @@
           <w:szCs w:val="11"/>
           <w:bdr w:val="none" w:sz="0" w:space="0" w:color="auto" w:frame="1"/>
         </w:rPr>
-        <w:t>         }    </w:t>
-      </w:r>
-    </w:p>
-    <w:p>
-      <w:pPr>
-        <w:widowControl/>
-        <w:numPr>
-          <w:ilvl w:val="0"/>
-          <w:numId w:val="7"/>
-        </w:numPr>
-        <w:pBdr>
-          <w:left w:val="single" w:sz="12" w:space="0" w:color="6CE26C"/>
-        </w:pBdr>
-        <w:shd w:val="clear" w:color="auto" w:fill="FFFFFF"/>
-        <w:spacing w:beforeAutospacing="1" w:afterAutospacing="1" w:line="124" w:lineRule="atLeast"/>
-        <w:jc w:val="left"/>
-        <w:rPr>
-          <w:rFonts w:ascii="Consolas" w:eastAsia="宋体" w:hAnsi="Consolas" w:cs="Consolas"/>
-          <w:color w:val="5C5C5C"/>
-          <w:kern w:val="0"/>
-          <w:sz w:val="11"/>
-          <w:szCs w:val="11"/>
-        </w:rPr>
-      </w:pPr>
-      <w:r>
-        <w:rPr>
-          <w:rFonts w:ascii="Consolas" w:eastAsia="宋体" w:hAnsi="Consolas" w:cs="Consolas"/>
-          <w:color w:val="000000"/>
-          <w:kern w:val="0"/>
-          <w:sz w:val="11"/>
-          <w:szCs w:val="11"/>
-          <w:bdr w:val="none" w:sz="0" w:space="0" w:color="auto" w:frame="1"/>
-        </w:rPr>
-        <w:t>     }    </w:t>
-      </w:r>
-    </w:p>
-    <w:p>
-      <w:pPr>
-        <w:widowControl/>
-        <w:numPr>
-          <w:ilvl w:val="0"/>
-          <w:numId w:val="7"/>
-        </w:numPr>
-        <w:pBdr>
-          <w:left w:val="single" w:sz="12" w:space="0" w:color="6CE26C"/>
-        </w:pBdr>
-        <w:shd w:val="clear" w:color="auto" w:fill="F8F8F8"/>
-        <w:spacing w:beforeAutospacing="1" w:afterAutospacing="1" w:line="124" w:lineRule="atLeast"/>
-        <w:jc w:val="left"/>
-        <w:rPr>
-          <w:rFonts w:ascii="Consolas" w:eastAsia="宋体" w:hAnsi="Consolas" w:cs="Consolas"/>
-          <w:color w:val="5C5C5C"/>
-          <w:kern w:val="0"/>
-          <w:sz w:val="11"/>
-          <w:szCs w:val="11"/>
-        </w:rPr>
-      </w:pPr>
-      <w:r>
-        <w:rPr>
-          <w:rFonts w:ascii="Consolas" w:eastAsia="宋体" w:hAnsi="Consolas" w:cs="Consolas"/>
-          <w:color w:val="000000"/>
-          <w:kern w:val="0"/>
-          <w:sz w:val="11"/>
-          <w:szCs w:val="11"/>
-          <w:bdr w:val="none" w:sz="0" w:space="0" w:color="auto" w:frame="1"/>
-        </w:rPr>
         <w:t> }  </w:t>
       </w:r>
     </w:p>
@@ -10321,12 +14289,33 @@
     <w:p>
       <w:pPr>
         <w:rPr>
+          <w:rFonts w:asciiTheme="minorEastAsia" w:hAnsiTheme="minorEastAsia" w:hint="eastAsia"/>
+          <w:b/>
+          <w:sz w:val="15"/>
+          <w:szCs w:val="15"/>
+        </w:rPr>
+      </w:pPr>
+    </w:p>
+    <w:p>
+      <w:pPr>
+        <w:pStyle w:val="2"/>
+        <w:keepNext w:val="0"/>
+        <w:keepLines w:val="0"/>
+        <w:spacing w:before="0" w:after="0" w:line="415" w:lineRule="auto"/>
+        <w:rPr>
           <w:rFonts w:asciiTheme="minorEastAsia" w:hAnsiTheme="minorEastAsia"/>
-          <w:b/>
-          <w:sz w:val="15"/>
-          <w:szCs w:val="15"/>
-        </w:rPr>
-      </w:pPr>
+          <w:sz w:val="15"/>
+          <w:szCs w:val="15"/>
+        </w:rPr>
+      </w:pPr>
+      <w:r>
+        <w:rPr>
+          <w:rFonts w:asciiTheme="minorEastAsia" w:hAnsiTheme="minorEastAsia" w:hint="eastAsia"/>
+          <w:sz w:val="15"/>
+          <w:szCs w:val="15"/>
+        </w:rPr>
+        <w:t>5.3 网络流</w:t>
+      </w:r>
     </w:p>
     <w:p>
       <w:pPr>
@@ -10407,6 +14396,7 @@
           <w:sz w:val="15"/>
           <w:szCs w:val="15"/>
         </w:rPr>
+        <w:lastRenderedPageBreak/>
         <w:t>8．其他</w:t>
       </w:r>
     </w:p>
@@ -10447,7 +14437,7 @@
           <w:szCs w:val="15"/>
         </w:rPr>
       </w:pPr>
-      <w:hyperlink r:id="rId57" w:history="1">
+      <w:hyperlink r:id="rId65" w:history="1">
         <w:r>
           <w:rPr>
             <w:rStyle w:val="a7"/>
@@ -10505,7 +14495,7 @@
           <w:szCs w:val="15"/>
         </w:rPr>
       </w:pPr>
-      <w:hyperlink r:id="rId58" w:history="1">
+      <w:hyperlink r:id="rId66" w:history="1">
         <w:r>
           <w:rPr>
             <w:rStyle w:val="a7"/>
@@ -10564,7 +14554,7 @@
           <w:szCs w:val="15"/>
         </w:rPr>
       </w:pPr>
-      <w:hyperlink r:id="rId59" w:history="1">
+      <w:hyperlink r:id="rId67" w:history="1">
         <w:r>
           <w:rPr>
             <w:rStyle w:val="a7"/>
@@ -11565,7 +15555,6 @@
           <w:szCs w:val="11"/>
           <w:bdr w:val="none" w:sz="0" w:space="0" w:color="auto" w:frame="1"/>
         </w:rPr>
-        <w:lastRenderedPageBreak/>
         <w:t>        </w:t>
       </w:r>
       <w:r>
@@ -12531,6 +16520,7 @@
           <w:szCs w:val="11"/>
           <w:bdr w:val="none" w:sz="0" w:space="0" w:color="auto" w:frame="1"/>
         </w:rPr>
+        <w:lastRenderedPageBreak/>
         <w:t>        }  </w:t>
       </w:r>
     </w:p>
@@ -12637,7 +16627,7 @@
           <w:szCs w:val="15"/>
         </w:rPr>
       </w:pPr>
-      <w:hyperlink r:id="rId60" w:history="1">
+      <w:hyperlink r:id="rId68" w:history="1">
         <w:r>
           <w:rPr>
             <w:rStyle w:val="a7"/>
@@ -12707,6 +16697,32 @@
 
 <file path=word/numbering.xml><?xml version="1.0" encoding="utf-8"?>
 <w:numbering xmlns:ve="http://schemas.openxmlformats.org/markup-compatibility/2006" xmlns:o="urn:schemas-microsoft-com:office:office" xmlns:r="http://schemas.openxmlformats.org/officeDocument/2006/relationships" xmlns:m="http://schemas.openxmlformats.org/officeDocument/2006/math" xmlns:v="urn:schemas-microsoft-com:vml" xmlns:wp="http://schemas.openxmlformats.org/drawingml/2006/wordprocessingDrawing" xmlns:w10="urn:schemas-microsoft-com:office:word" xmlns:w="http://schemas.openxmlformats.org/wordprocessingml/2006/main" xmlns:wne="http://schemas.microsoft.com/office/word/2006/wordml">
+  <w:numPicBullet w:numPicBulletId="0">
+    <w:pict>
+      <v:shapetype id="_x0000_t75" coordsize="21600,21600" o:spt="75" o:preferrelative="t" path="m@4@5l@4@11@9@11@9@5xe" filled="f" stroked="f">
+        <v:stroke joinstyle="miter"/>
+        <v:formulas>
+          <v:f eqn="if lineDrawn pixelLineWidth 0"/>
+          <v:f eqn="sum @0 1 0"/>
+          <v:f eqn="sum 0 0 @1"/>
+          <v:f eqn="prod @2 1 2"/>
+          <v:f eqn="prod @3 21600 pixelWidth"/>
+          <v:f eqn="prod @3 21600 pixelHeight"/>
+          <v:f eqn="sum @0 0 1"/>
+          <v:f eqn="prod @6 1 2"/>
+          <v:f eqn="prod @7 21600 pixelWidth"/>
+          <v:f eqn="sum @8 21600 0"/>
+          <v:f eqn="prod @7 21600 pixelHeight"/>
+          <v:f eqn="sum @10 21600 0"/>
+        </v:formulas>
+        <v:path o:extrusionok="f" gradientshapeok="t" o:connecttype="rect"/>
+        <o:lock v:ext="edit" aspectratio="t"/>
+      </v:shapetype>
+      <v:shape id="_x0000_i1061" type="#_x0000_t75" style="width:11.05pt;height:9.7pt" o:bullet="t">
+        <v:imagedata r:id="rId1" o:title="art2C22"/>
+      </v:shape>
+    </w:pict>
+  </w:numPicBullet>
   <w:abstractNum w:abstractNumId="0">
     <w:nsid w:val="057F789F"/>
     <w:multiLevelType w:val="multilevel"/>
@@ -13023,6 +17039,304 @@
     </w:lvl>
   </w:abstractNum>
   <w:abstractNum w:abstractNumId="3">
+    <w:nsid w:val="197314FB"/>
+    <w:multiLevelType w:val="hybridMultilevel"/>
+    <w:tmpl w:val="2D0EFA34"/>
+    <w:lvl w:ilvl="0" w:tplc="56D0E498">
+      <w:start w:val="1"/>
+      <w:numFmt w:val="bullet"/>
+      <w:lvlText w:val=""/>
+      <w:lvlPicBulletId w:val="0"/>
+      <w:lvlJc w:val="left"/>
+      <w:pPr>
+        <w:tabs>
+          <w:tab w:val="num" w:pos="360"/>
+        </w:tabs>
+        <w:ind w:left="360" w:hanging="360"/>
+      </w:pPr>
+      <w:rPr>
+        <w:rFonts w:ascii="Symbol" w:hAnsi="Symbol" w:hint="default"/>
+      </w:rPr>
+    </w:lvl>
+    <w:lvl w:ilvl="1" w:tplc="55226476" w:tentative="1">
+      <w:start w:val="1"/>
+      <w:numFmt w:val="bullet"/>
+      <w:lvlText w:val=""/>
+      <w:lvlPicBulletId w:val="0"/>
+      <w:lvlJc w:val="left"/>
+      <w:pPr>
+        <w:tabs>
+          <w:tab w:val="num" w:pos="1080"/>
+        </w:tabs>
+        <w:ind w:left="1080" w:hanging="360"/>
+      </w:pPr>
+      <w:rPr>
+        <w:rFonts w:ascii="Symbol" w:hAnsi="Symbol" w:hint="default"/>
+      </w:rPr>
+    </w:lvl>
+    <w:lvl w:ilvl="2" w:tplc="6364654A" w:tentative="1">
+      <w:start w:val="1"/>
+      <w:numFmt w:val="bullet"/>
+      <w:lvlText w:val=""/>
+      <w:lvlPicBulletId w:val="0"/>
+      <w:lvlJc w:val="left"/>
+      <w:pPr>
+        <w:tabs>
+          <w:tab w:val="num" w:pos="1800"/>
+        </w:tabs>
+        <w:ind w:left="1800" w:hanging="360"/>
+      </w:pPr>
+      <w:rPr>
+        <w:rFonts w:ascii="Symbol" w:hAnsi="Symbol" w:hint="default"/>
+      </w:rPr>
+    </w:lvl>
+    <w:lvl w:ilvl="3" w:tplc="36802A24" w:tentative="1">
+      <w:start w:val="1"/>
+      <w:numFmt w:val="bullet"/>
+      <w:lvlText w:val=""/>
+      <w:lvlPicBulletId w:val="0"/>
+      <w:lvlJc w:val="left"/>
+      <w:pPr>
+        <w:tabs>
+          <w:tab w:val="num" w:pos="2520"/>
+        </w:tabs>
+        <w:ind w:left="2520" w:hanging="360"/>
+      </w:pPr>
+      <w:rPr>
+        <w:rFonts w:ascii="Symbol" w:hAnsi="Symbol" w:hint="default"/>
+      </w:rPr>
+    </w:lvl>
+    <w:lvl w:ilvl="4" w:tplc="F038378C" w:tentative="1">
+      <w:start w:val="1"/>
+      <w:numFmt w:val="bullet"/>
+      <w:lvlText w:val=""/>
+      <w:lvlPicBulletId w:val="0"/>
+      <w:lvlJc w:val="left"/>
+      <w:pPr>
+        <w:tabs>
+          <w:tab w:val="num" w:pos="3240"/>
+        </w:tabs>
+        <w:ind w:left="3240" w:hanging="360"/>
+      </w:pPr>
+      <w:rPr>
+        <w:rFonts w:ascii="Symbol" w:hAnsi="Symbol" w:hint="default"/>
+      </w:rPr>
+    </w:lvl>
+    <w:lvl w:ilvl="5" w:tplc="7B34DAA2" w:tentative="1">
+      <w:start w:val="1"/>
+      <w:numFmt w:val="bullet"/>
+      <w:lvlText w:val=""/>
+      <w:lvlPicBulletId w:val="0"/>
+      <w:lvlJc w:val="left"/>
+      <w:pPr>
+        <w:tabs>
+          <w:tab w:val="num" w:pos="3960"/>
+        </w:tabs>
+        <w:ind w:left="3960" w:hanging="360"/>
+      </w:pPr>
+      <w:rPr>
+        <w:rFonts w:ascii="Symbol" w:hAnsi="Symbol" w:hint="default"/>
+      </w:rPr>
+    </w:lvl>
+    <w:lvl w:ilvl="6" w:tplc="2C3C649C" w:tentative="1">
+      <w:start w:val="1"/>
+      <w:numFmt w:val="bullet"/>
+      <w:lvlText w:val=""/>
+      <w:lvlPicBulletId w:val="0"/>
+      <w:lvlJc w:val="left"/>
+      <w:pPr>
+        <w:tabs>
+          <w:tab w:val="num" w:pos="4680"/>
+        </w:tabs>
+        <w:ind w:left="4680" w:hanging="360"/>
+      </w:pPr>
+      <w:rPr>
+        <w:rFonts w:ascii="Symbol" w:hAnsi="Symbol" w:hint="default"/>
+      </w:rPr>
+    </w:lvl>
+    <w:lvl w:ilvl="7" w:tplc="2D3E1914" w:tentative="1">
+      <w:start w:val="1"/>
+      <w:numFmt w:val="bullet"/>
+      <w:lvlText w:val=""/>
+      <w:lvlPicBulletId w:val="0"/>
+      <w:lvlJc w:val="left"/>
+      <w:pPr>
+        <w:tabs>
+          <w:tab w:val="num" w:pos="5400"/>
+        </w:tabs>
+        <w:ind w:left="5400" w:hanging="360"/>
+      </w:pPr>
+      <w:rPr>
+        <w:rFonts w:ascii="Symbol" w:hAnsi="Symbol" w:hint="default"/>
+      </w:rPr>
+    </w:lvl>
+    <w:lvl w:ilvl="8" w:tplc="9A52C0EC" w:tentative="1">
+      <w:start w:val="1"/>
+      <w:numFmt w:val="bullet"/>
+      <w:lvlText w:val=""/>
+      <w:lvlPicBulletId w:val="0"/>
+      <w:lvlJc w:val="left"/>
+      <w:pPr>
+        <w:tabs>
+          <w:tab w:val="num" w:pos="6120"/>
+        </w:tabs>
+        <w:ind w:left="6120" w:hanging="360"/>
+      </w:pPr>
+      <w:rPr>
+        <w:rFonts w:ascii="Symbol" w:hAnsi="Symbol" w:hint="default"/>
+      </w:rPr>
+    </w:lvl>
+  </w:abstractNum>
+  <w:abstractNum w:abstractNumId="4">
+    <w:nsid w:val="1BB17E3E"/>
+    <w:multiLevelType w:val="hybridMultilevel"/>
+    <w:tmpl w:val="AD9E14FA"/>
+    <w:lvl w:ilvl="0" w:tplc="1BA025FC">
+      <w:start w:val="1"/>
+      <w:numFmt w:val="bullet"/>
+      <w:lvlText w:val=""/>
+      <w:lvlPicBulletId w:val="0"/>
+      <w:lvlJc w:val="left"/>
+      <w:pPr>
+        <w:tabs>
+          <w:tab w:val="num" w:pos="360"/>
+        </w:tabs>
+        <w:ind w:left="360" w:hanging="360"/>
+      </w:pPr>
+      <w:rPr>
+        <w:rFonts w:ascii="Symbol" w:hAnsi="Symbol" w:hint="default"/>
+      </w:rPr>
+    </w:lvl>
+    <w:lvl w:ilvl="1" w:tplc="A9FA6096" w:tentative="1">
+      <w:start w:val="1"/>
+      <w:numFmt w:val="bullet"/>
+      <w:lvlText w:val=""/>
+      <w:lvlPicBulletId w:val="0"/>
+      <w:lvlJc w:val="left"/>
+      <w:pPr>
+        <w:tabs>
+          <w:tab w:val="num" w:pos="1080"/>
+        </w:tabs>
+        <w:ind w:left="1080" w:hanging="360"/>
+      </w:pPr>
+      <w:rPr>
+        <w:rFonts w:ascii="Symbol" w:hAnsi="Symbol" w:hint="default"/>
+      </w:rPr>
+    </w:lvl>
+    <w:lvl w:ilvl="2" w:tplc="E1283EA2" w:tentative="1">
+      <w:start w:val="1"/>
+      <w:numFmt w:val="bullet"/>
+      <w:lvlText w:val=""/>
+      <w:lvlPicBulletId w:val="0"/>
+      <w:lvlJc w:val="left"/>
+      <w:pPr>
+        <w:tabs>
+          <w:tab w:val="num" w:pos="1800"/>
+        </w:tabs>
+        <w:ind w:left="1800" w:hanging="360"/>
+      </w:pPr>
+      <w:rPr>
+        <w:rFonts w:ascii="Symbol" w:hAnsi="Symbol" w:hint="default"/>
+      </w:rPr>
+    </w:lvl>
+    <w:lvl w:ilvl="3" w:tplc="195AFD72" w:tentative="1">
+      <w:start w:val="1"/>
+      <w:numFmt w:val="bullet"/>
+      <w:lvlText w:val=""/>
+      <w:lvlPicBulletId w:val="0"/>
+      <w:lvlJc w:val="left"/>
+      <w:pPr>
+        <w:tabs>
+          <w:tab w:val="num" w:pos="2520"/>
+        </w:tabs>
+        <w:ind w:left="2520" w:hanging="360"/>
+      </w:pPr>
+      <w:rPr>
+        <w:rFonts w:ascii="Symbol" w:hAnsi="Symbol" w:hint="default"/>
+      </w:rPr>
+    </w:lvl>
+    <w:lvl w:ilvl="4" w:tplc="A5DA0E04" w:tentative="1">
+      <w:start w:val="1"/>
+      <w:numFmt w:val="bullet"/>
+      <w:lvlText w:val=""/>
+      <w:lvlPicBulletId w:val="0"/>
+      <w:lvlJc w:val="left"/>
+      <w:pPr>
+        <w:tabs>
+          <w:tab w:val="num" w:pos="3240"/>
+        </w:tabs>
+        <w:ind w:left="3240" w:hanging="360"/>
+      </w:pPr>
+      <w:rPr>
+        <w:rFonts w:ascii="Symbol" w:hAnsi="Symbol" w:hint="default"/>
+      </w:rPr>
+    </w:lvl>
+    <w:lvl w:ilvl="5" w:tplc="0C580D68" w:tentative="1">
+      <w:start w:val="1"/>
+      <w:numFmt w:val="bullet"/>
+      <w:lvlText w:val=""/>
+      <w:lvlPicBulletId w:val="0"/>
+      <w:lvlJc w:val="left"/>
+      <w:pPr>
+        <w:tabs>
+          <w:tab w:val="num" w:pos="3960"/>
+        </w:tabs>
+        <w:ind w:left="3960" w:hanging="360"/>
+      </w:pPr>
+      <w:rPr>
+        <w:rFonts w:ascii="Symbol" w:hAnsi="Symbol" w:hint="default"/>
+      </w:rPr>
+    </w:lvl>
+    <w:lvl w:ilvl="6" w:tplc="BC9AE966" w:tentative="1">
+      <w:start w:val="1"/>
+      <w:numFmt w:val="bullet"/>
+      <w:lvlText w:val=""/>
+      <w:lvlPicBulletId w:val="0"/>
+      <w:lvlJc w:val="left"/>
+      <w:pPr>
+        <w:tabs>
+          <w:tab w:val="num" w:pos="4680"/>
+        </w:tabs>
+        <w:ind w:left="4680" w:hanging="360"/>
+      </w:pPr>
+      <w:rPr>
+        <w:rFonts w:ascii="Symbol" w:hAnsi="Symbol" w:hint="default"/>
+      </w:rPr>
+    </w:lvl>
+    <w:lvl w:ilvl="7" w:tplc="75CA6688" w:tentative="1">
+      <w:start w:val="1"/>
+      <w:numFmt w:val="bullet"/>
+      <w:lvlText w:val=""/>
+      <w:lvlPicBulletId w:val="0"/>
+      <w:lvlJc w:val="left"/>
+      <w:pPr>
+        <w:tabs>
+          <w:tab w:val="num" w:pos="5400"/>
+        </w:tabs>
+        <w:ind w:left="5400" w:hanging="360"/>
+      </w:pPr>
+      <w:rPr>
+        <w:rFonts w:ascii="Symbol" w:hAnsi="Symbol" w:hint="default"/>
+      </w:rPr>
+    </w:lvl>
+    <w:lvl w:ilvl="8" w:tplc="FFCE4B50" w:tentative="1">
+      <w:start w:val="1"/>
+      <w:numFmt w:val="bullet"/>
+      <w:lvlText w:val=""/>
+      <w:lvlPicBulletId w:val="0"/>
+      <w:lvlJc w:val="left"/>
+      <w:pPr>
+        <w:tabs>
+          <w:tab w:val="num" w:pos="6120"/>
+        </w:tabs>
+        <w:ind w:left="6120" w:hanging="360"/>
+      </w:pPr>
+      <w:rPr>
+        <w:rFonts w:ascii="Symbol" w:hAnsi="Symbol" w:hint="default"/>
+      </w:rPr>
+    </w:lvl>
+  </w:abstractNum>
+  <w:abstractNum w:abstractNumId="5">
     <w:nsid w:val="1F2D3EBC"/>
     <w:multiLevelType w:val="multilevel"/>
     <w:tmpl w:val="EB62CEB2"/>
@@ -13135,7 +17449,7 @@
       </w:pPr>
     </w:lvl>
   </w:abstractNum>
-  <w:abstractNum w:abstractNumId="4">
+  <w:abstractNum w:abstractNumId="6">
     <w:nsid w:val="227469F4"/>
     <w:multiLevelType w:val="multilevel"/>
     <w:tmpl w:val="F5C04A4A"/>
@@ -13248,7 +17562,7 @@
       </w:pPr>
     </w:lvl>
   </w:abstractNum>
-  <w:abstractNum w:abstractNumId="5">
+  <w:abstractNum w:abstractNumId="7">
     <w:nsid w:val="28C97265"/>
     <w:multiLevelType w:val="hybridMultilevel"/>
     <w:tmpl w:val="72E64904"/>
@@ -13337,7 +17651,7 @@
       </w:pPr>
     </w:lvl>
   </w:abstractNum>
-  <w:abstractNum w:abstractNumId="6">
+  <w:abstractNum w:abstractNumId="8">
     <w:nsid w:val="3CD15938"/>
     <w:multiLevelType w:val="hybridMultilevel"/>
     <w:tmpl w:val="6AE66272"/>
@@ -13426,7 +17740,743 @@
       </w:pPr>
     </w:lvl>
   </w:abstractNum>
-  <w:abstractNum w:abstractNumId="7">
+  <w:abstractNum w:abstractNumId="9">
+    <w:nsid w:val="3F0145A8"/>
+    <w:multiLevelType w:val="hybridMultilevel"/>
+    <w:tmpl w:val="1CC86D7E"/>
+    <w:lvl w:ilvl="0" w:tplc="1CEA85F4">
+      <w:start w:val="1"/>
+      <w:numFmt w:val="bullet"/>
+      <w:lvlText w:val=""/>
+      <w:lvlJc w:val="left"/>
+      <w:pPr>
+        <w:tabs>
+          <w:tab w:val="num" w:pos="720"/>
+        </w:tabs>
+        <w:ind w:left="720" w:hanging="360"/>
+      </w:pPr>
+      <w:rPr>
+        <w:rFonts w:ascii="Wingdings" w:hAnsi="Wingdings" w:hint="default"/>
+      </w:rPr>
+    </w:lvl>
+    <w:lvl w:ilvl="1" w:tplc="665AE6AC" w:tentative="1">
+      <w:start w:val="1"/>
+      <w:numFmt w:val="bullet"/>
+      <w:lvlText w:val=""/>
+      <w:lvlJc w:val="left"/>
+      <w:pPr>
+        <w:tabs>
+          <w:tab w:val="num" w:pos="1440"/>
+        </w:tabs>
+        <w:ind w:left="1440" w:hanging="360"/>
+      </w:pPr>
+      <w:rPr>
+        <w:rFonts w:ascii="Wingdings" w:hAnsi="Wingdings" w:hint="default"/>
+      </w:rPr>
+    </w:lvl>
+    <w:lvl w:ilvl="2" w:tplc="E468106C" w:tentative="1">
+      <w:start w:val="1"/>
+      <w:numFmt w:val="bullet"/>
+      <w:lvlText w:val=""/>
+      <w:lvlJc w:val="left"/>
+      <w:pPr>
+        <w:tabs>
+          <w:tab w:val="num" w:pos="2160"/>
+        </w:tabs>
+        <w:ind w:left="2160" w:hanging="360"/>
+      </w:pPr>
+      <w:rPr>
+        <w:rFonts w:ascii="Wingdings" w:hAnsi="Wingdings" w:hint="default"/>
+      </w:rPr>
+    </w:lvl>
+    <w:lvl w:ilvl="3" w:tplc="56FC7C34" w:tentative="1">
+      <w:start w:val="1"/>
+      <w:numFmt w:val="bullet"/>
+      <w:lvlText w:val=""/>
+      <w:lvlJc w:val="left"/>
+      <w:pPr>
+        <w:tabs>
+          <w:tab w:val="num" w:pos="2880"/>
+        </w:tabs>
+        <w:ind w:left="2880" w:hanging="360"/>
+      </w:pPr>
+      <w:rPr>
+        <w:rFonts w:ascii="Wingdings" w:hAnsi="Wingdings" w:hint="default"/>
+      </w:rPr>
+    </w:lvl>
+    <w:lvl w:ilvl="4" w:tplc="435EE8BA" w:tentative="1">
+      <w:start w:val="1"/>
+      <w:numFmt w:val="bullet"/>
+      <w:lvlText w:val=""/>
+      <w:lvlJc w:val="left"/>
+      <w:pPr>
+        <w:tabs>
+          <w:tab w:val="num" w:pos="3600"/>
+        </w:tabs>
+        <w:ind w:left="3600" w:hanging="360"/>
+      </w:pPr>
+      <w:rPr>
+        <w:rFonts w:ascii="Wingdings" w:hAnsi="Wingdings" w:hint="default"/>
+      </w:rPr>
+    </w:lvl>
+    <w:lvl w:ilvl="5" w:tplc="C6F64222" w:tentative="1">
+      <w:start w:val="1"/>
+      <w:numFmt w:val="bullet"/>
+      <w:lvlText w:val=""/>
+      <w:lvlJc w:val="left"/>
+      <w:pPr>
+        <w:tabs>
+          <w:tab w:val="num" w:pos="4320"/>
+        </w:tabs>
+        <w:ind w:left="4320" w:hanging="360"/>
+      </w:pPr>
+      <w:rPr>
+        <w:rFonts w:ascii="Wingdings" w:hAnsi="Wingdings" w:hint="default"/>
+      </w:rPr>
+    </w:lvl>
+    <w:lvl w:ilvl="6" w:tplc="8EFE4C96" w:tentative="1">
+      <w:start w:val="1"/>
+      <w:numFmt w:val="bullet"/>
+      <w:lvlText w:val=""/>
+      <w:lvlJc w:val="left"/>
+      <w:pPr>
+        <w:tabs>
+          <w:tab w:val="num" w:pos="5040"/>
+        </w:tabs>
+        <w:ind w:left="5040" w:hanging="360"/>
+      </w:pPr>
+      <w:rPr>
+        <w:rFonts w:ascii="Wingdings" w:hAnsi="Wingdings" w:hint="default"/>
+      </w:rPr>
+    </w:lvl>
+    <w:lvl w:ilvl="7" w:tplc="A8CAE898" w:tentative="1">
+      <w:start w:val="1"/>
+      <w:numFmt w:val="bullet"/>
+      <w:lvlText w:val=""/>
+      <w:lvlJc w:val="left"/>
+      <w:pPr>
+        <w:tabs>
+          <w:tab w:val="num" w:pos="5760"/>
+        </w:tabs>
+        <w:ind w:left="5760" w:hanging="360"/>
+      </w:pPr>
+      <w:rPr>
+        <w:rFonts w:ascii="Wingdings" w:hAnsi="Wingdings" w:hint="default"/>
+      </w:rPr>
+    </w:lvl>
+    <w:lvl w:ilvl="8" w:tplc="CAFE3080" w:tentative="1">
+      <w:start w:val="1"/>
+      <w:numFmt w:val="bullet"/>
+      <w:lvlText w:val=""/>
+      <w:lvlJc w:val="left"/>
+      <w:pPr>
+        <w:tabs>
+          <w:tab w:val="num" w:pos="6480"/>
+        </w:tabs>
+        <w:ind w:left="6480" w:hanging="360"/>
+      </w:pPr>
+      <w:rPr>
+        <w:rFonts w:ascii="Wingdings" w:hAnsi="Wingdings" w:hint="default"/>
+      </w:rPr>
+    </w:lvl>
+  </w:abstractNum>
+  <w:abstractNum w:abstractNumId="10">
+    <w:nsid w:val="54FA41CA"/>
+    <w:multiLevelType w:val="hybridMultilevel"/>
+    <w:tmpl w:val="347CEE8A"/>
+    <w:lvl w:ilvl="0" w:tplc="A4C0CFF2">
+      <w:start w:val="1"/>
+      <w:numFmt w:val="bullet"/>
+      <w:lvlText w:val=""/>
+      <w:lvlPicBulletId w:val="0"/>
+      <w:lvlJc w:val="left"/>
+      <w:pPr>
+        <w:tabs>
+          <w:tab w:val="num" w:pos="360"/>
+        </w:tabs>
+        <w:ind w:left="360" w:hanging="360"/>
+      </w:pPr>
+      <w:rPr>
+        <w:rFonts w:ascii="Symbol" w:hAnsi="Symbol" w:hint="default"/>
+      </w:rPr>
+    </w:lvl>
+    <w:lvl w:ilvl="1" w:tplc="16BA33D6" w:tentative="1">
+      <w:start w:val="1"/>
+      <w:numFmt w:val="bullet"/>
+      <w:lvlText w:val=""/>
+      <w:lvlPicBulletId w:val="0"/>
+      <w:lvlJc w:val="left"/>
+      <w:pPr>
+        <w:tabs>
+          <w:tab w:val="num" w:pos="1080"/>
+        </w:tabs>
+        <w:ind w:left="1080" w:hanging="360"/>
+      </w:pPr>
+      <w:rPr>
+        <w:rFonts w:ascii="Symbol" w:hAnsi="Symbol" w:hint="default"/>
+      </w:rPr>
+    </w:lvl>
+    <w:lvl w:ilvl="2" w:tplc="E7844022" w:tentative="1">
+      <w:start w:val="1"/>
+      <w:numFmt w:val="bullet"/>
+      <w:lvlText w:val=""/>
+      <w:lvlPicBulletId w:val="0"/>
+      <w:lvlJc w:val="left"/>
+      <w:pPr>
+        <w:tabs>
+          <w:tab w:val="num" w:pos="1800"/>
+        </w:tabs>
+        <w:ind w:left="1800" w:hanging="360"/>
+      </w:pPr>
+      <w:rPr>
+        <w:rFonts w:ascii="Symbol" w:hAnsi="Symbol" w:hint="default"/>
+      </w:rPr>
+    </w:lvl>
+    <w:lvl w:ilvl="3" w:tplc="BB6240C2" w:tentative="1">
+      <w:start w:val="1"/>
+      <w:numFmt w:val="bullet"/>
+      <w:lvlText w:val=""/>
+      <w:lvlPicBulletId w:val="0"/>
+      <w:lvlJc w:val="left"/>
+      <w:pPr>
+        <w:tabs>
+          <w:tab w:val="num" w:pos="2520"/>
+        </w:tabs>
+        <w:ind w:left="2520" w:hanging="360"/>
+      </w:pPr>
+      <w:rPr>
+        <w:rFonts w:ascii="Symbol" w:hAnsi="Symbol" w:hint="default"/>
+      </w:rPr>
+    </w:lvl>
+    <w:lvl w:ilvl="4" w:tplc="E72AC230" w:tentative="1">
+      <w:start w:val="1"/>
+      <w:numFmt w:val="bullet"/>
+      <w:lvlText w:val=""/>
+      <w:lvlPicBulletId w:val="0"/>
+      <w:lvlJc w:val="left"/>
+      <w:pPr>
+        <w:tabs>
+          <w:tab w:val="num" w:pos="3240"/>
+        </w:tabs>
+        <w:ind w:left="3240" w:hanging="360"/>
+      </w:pPr>
+      <w:rPr>
+        <w:rFonts w:ascii="Symbol" w:hAnsi="Symbol" w:hint="default"/>
+      </w:rPr>
+    </w:lvl>
+    <w:lvl w:ilvl="5" w:tplc="329CF11C" w:tentative="1">
+      <w:start w:val="1"/>
+      <w:numFmt w:val="bullet"/>
+      <w:lvlText w:val=""/>
+      <w:lvlPicBulletId w:val="0"/>
+      <w:lvlJc w:val="left"/>
+      <w:pPr>
+        <w:tabs>
+          <w:tab w:val="num" w:pos="3960"/>
+        </w:tabs>
+        <w:ind w:left="3960" w:hanging="360"/>
+      </w:pPr>
+      <w:rPr>
+        <w:rFonts w:ascii="Symbol" w:hAnsi="Symbol" w:hint="default"/>
+      </w:rPr>
+    </w:lvl>
+    <w:lvl w:ilvl="6" w:tplc="5E88EE5E" w:tentative="1">
+      <w:start w:val="1"/>
+      <w:numFmt w:val="bullet"/>
+      <w:lvlText w:val=""/>
+      <w:lvlPicBulletId w:val="0"/>
+      <w:lvlJc w:val="left"/>
+      <w:pPr>
+        <w:tabs>
+          <w:tab w:val="num" w:pos="4680"/>
+        </w:tabs>
+        <w:ind w:left="4680" w:hanging="360"/>
+      </w:pPr>
+      <w:rPr>
+        <w:rFonts w:ascii="Symbol" w:hAnsi="Symbol" w:hint="default"/>
+      </w:rPr>
+    </w:lvl>
+    <w:lvl w:ilvl="7" w:tplc="2FE24F3C" w:tentative="1">
+      <w:start w:val="1"/>
+      <w:numFmt w:val="bullet"/>
+      <w:lvlText w:val=""/>
+      <w:lvlPicBulletId w:val="0"/>
+      <w:lvlJc w:val="left"/>
+      <w:pPr>
+        <w:tabs>
+          <w:tab w:val="num" w:pos="5400"/>
+        </w:tabs>
+        <w:ind w:left="5400" w:hanging="360"/>
+      </w:pPr>
+      <w:rPr>
+        <w:rFonts w:ascii="Symbol" w:hAnsi="Symbol" w:hint="default"/>
+      </w:rPr>
+    </w:lvl>
+    <w:lvl w:ilvl="8" w:tplc="429261BC" w:tentative="1">
+      <w:start w:val="1"/>
+      <w:numFmt w:val="bullet"/>
+      <w:lvlText w:val=""/>
+      <w:lvlPicBulletId w:val="0"/>
+      <w:lvlJc w:val="left"/>
+      <w:pPr>
+        <w:tabs>
+          <w:tab w:val="num" w:pos="6120"/>
+        </w:tabs>
+        <w:ind w:left="6120" w:hanging="360"/>
+      </w:pPr>
+      <w:rPr>
+        <w:rFonts w:ascii="Symbol" w:hAnsi="Symbol" w:hint="default"/>
+      </w:rPr>
+    </w:lvl>
+  </w:abstractNum>
+  <w:abstractNum w:abstractNumId="11">
+    <w:nsid w:val="5A6656DF"/>
+    <w:multiLevelType w:val="hybridMultilevel"/>
+    <w:tmpl w:val="CFD80A7A"/>
+    <w:lvl w:ilvl="0" w:tplc="44889858">
+      <w:start w:val="1"/>
+      <w:numFmt w:val="bullet"/>
+      <w:lvlText w:val=""/>
+      <w:lvlPicBulletId w:val="0"/>
+      <w:lvlJc w:val="left"/>
+      <w:pPr>
+        <w:tabs>
+          <w:tab w:val="num" w:pos="360"/>
+        </w:tabs>
+        <w:ind w:left="360" w:hanging="360"/>
+      </w:pPr>
+      <w:rPr>
+        <w:rFonts w:ascii="Symbol" w:hAnsi="Symbol" w:hint="default"/>
+      </w:rPr>
+    </w:lvl>
+    <w:lvl w:ilvl="1" w:tplc="F13ABD4C" w:tentative="1">
+      <w:start w:val="1"/>
+      <w:numFmt w:val="bullet"/>
+      <w:lvlText w:val=""/>
+      <w:lvlPicBulletId w:val="0"/>
+      <w:lvlJc w:val="left"/>
+      <w:pPr>
+        <w:tabs>
+          <w:tab w:val="num" w:pos="1080"/>
+        </w:tabs>
+        <w:ind w:left="1080" w:hanging="360"/>
+      </w:pPr>
+      <w:rPr>
+        <w:rFonts w:ascii="Symbol" w:hAnsi="Symbol" w:hint="default"/>
+      </w:rPr>
+    </w:lvl>
+    <w:lvl w:ilvl="2" w:tplc="8D683DCC" w:tentative="1">
+      <w:start w:val="1"/>
+      <w:numFmt w:val="bullet"/>
+      <w:lvlText w:val=""/>
+      <w:lvlPicBulletId w:val="0"/>
+      <w:lvlJc w:val="left"/>
+      <w:pPr>
+        <w:tabs>
+          <w:tab w:val="num" w:pos="1800"/>
+        </w:tabs>
+        <w:ind w:left="1800" w:hanging="360"/>
+      </w:pPr>
+      <w:rPr>
+        <w:rFonts w:ascii="Symbol" w:hAnsi="Symbol" w:hint="default"/>
+      </w:rPr>
+    </w:lvl>
+    <w:lvl w:ilvl="3" w:tplc="44EEB948" w:tentative="1">
+      <w:start w:val="1"/>
+      <w:numFmt w:val="bullet"/>
+      <w:lvlText w:val=""/>
+      <w:lvlPicBulletId w:val="0"/>
+      <w:lvlJc w:val="left"/>
+      <w:pPr>
+        <w:tabs>
+          <w:tab w:val="num" w:pos="2520"/>
+        </w:tabs>
+        <w:ind w:left="2520" w:hanging="360"/>
+      </w:pPr>
+      <w:rPr>
+        <w:rFonts w:ascii="Symbol" w:hAnsi="Symbol" w:hint="default"/>
+      </w:rPr>
+    </w:lvl>
+    <w:lvl w:ilvl="4" w:tplc="7068A0A6" w:tentative="1">
+      <w:start w:val="1"/>
+      <w:numFmt w:val="bullet"/>
+      <w:lvlText w:val=""/>
+      <w:lvlPicBulletId w:val="0"/>
+      <w:lvlJc w:val="left"/>
+      <w:pPr>
+        <w:tabs>
+          <w:tab w:val="num" w:pos="3240"/>
+        </w:tabs>
+        <w:ind w:left="3240" w:hanging="360"/>
+      </w:pPr>
+      <w:rPr>
+        <w:rFonts w:ascii="Symbol" w:hAnsi="Symbol" w:hint="default"/>
+      </w:rPr>
+    </w:lvl>
+    <w:lvl w:ilvl="5" w:tplc="71E016EC" w:tentative="1">
+      <w:start w:val="1"/>
+      <w:numFmt w:val="bullet"/>
+      <w:lvlText w:val=""/>
+      <w:lvlPicBulletId w:val="0"/>
+      <w:lvlJc w:val="left"/>
+      <w:pPr>
+        <w:tabs>
+          <w:tab w:val="num" w:pos="3960"/>
+        </w:tabs>
+        <w:ind w:left="3960" w:hanging="360"/>
+      </w:pPr>
+      <w:rPr>
+        <w:rFonts w:ascii="Symbol" w:hAnsi="Symbol" w:hint="default"/>
+      </w:rPr>
+    </w:lvl>
+    <w:lvl w:ilvl="6" w:tplc="98E03830" w:tentative="1">
+      <w:start w:val="1"/>
+      <w:numFmt w:val="bullet"/>
+      <w:lvlText w:val=""/>
+      <w:lvlPicBulletId w:val="0"/>
+      <w:lvlJc w:val="left"/>
+      <w:pPr>
+        <w:tabs>
+          <w:tab w:val="num" w:pos="4680"/>
+        </w:tabs>
+        <w:ind w:left="4680" w:hanging="360"/>
+      </w:pPr>
+      <w:rPr>
+        <w:rFonts w:ascii="Symbol" w:hAnsi="Symbol" w:hint="default"/>
+      </w:rPr>
+    </w:lvl>
+    <w:lvl w:ilvl="7" w:tplc="1CC618CE" w:tentative="1">
+      <w:start w:val="1"/>
+      <w:numFmt w:val="bullet"/>
+      <w:lvlText w:val=""/>
+      <w:lvlPicBulletId w:val="0"/>
+      <w:lvlJc w:val="left"/>
+      <w:pPr>
+        <w:tabs>
+          <w:tab w:val="num" w:pos="5400"/>
+        </w:tabs>
+        <w:ind w:left="5400" w:hanging="360"/>
+      </w:pPr>
+      <w:rPr>
+        <w:rFonts w:ascii="Symbol" w:hAnsi="Symbol" w:hint="default"/>
+      </w:rPr>
+    </w:lvl>
+    <w:lvl w:ilvl="8" w:tplc="20BC4BAE" w:tentative="1">
+      <w:start w:val="1"/>
+      <w:numFmt w:val="bullet"/>
+      <w:lvlText w:val=""/>
+      <w:lvlPicBulletId w:val="0"/>
+      <w:lvlJc w:val="left"/>
+      <w:pPr>
+        <w:tabs>
+          <w:tab w:val="num" w:pos="6120"/>
+        </w:tabs>
+        <w:ind w:left="6120" w:hanging="360"/>
+      </w:pPr>
+      <w:rPr>
+        <w:rFonts w:ascii="Symbol" w:hAnsi="Symbol" w:hint="default"/>
+      </w:rPr>
+    </w:lvl>
+  </w:abstractNum>
+  <w:abstractNum w:abstractNumId="12">
+    <w:nsid w:val="5CBF61BC"/>
+    <w:multiLevelType w:val="hybridMultilevel"/>
+    <w:tmpl w:val="5352F95E"/>
+    <w:lvl w:ilvl="0" w:tplc="2E967F32">
+      <w:start w:val="1"/>
+      <w:numFmt w:val="bullet"/>
+      <w:lvlText w:val=""/>
+      <w:lvlPicBulletId w:val="0"/>
+      <w:lvlJc w:val="left"/>
+      <w:pPr>
+        <w:tabs>
+          <w:tab w:val="num" w:pos="360"/>
+        </w:tabs>
+        <w:ind w:left="360" w:hanging="360"/>
+      </w:pPr>
+      <w:rPr>
+        <w:rFonts w:ascii="Symbol" w:hAnsi="Symbol" w:hint="default"/>
+      </w:rPr>
+    </w:lvl>
+    <w:lvl w:ilvl="1" w:tplc="1AD01B52" w:tentative="1">
+      <w:start w:val="1"/>
+      <w:numFmt w:val="bullet"/>
+      <w:lvlText w:val=""/>
+      <w:lvlPicBulletId w:val="0"/>
+      <w:lvlJc w:val="left"/>
+      <w:pPr>
+        <w:tabs>
+          <w:tab w:val="num" w:pos="1080"/>
+        </w:tabs>
+        <w:ind w:left="1080" w:hanging="360"/>
+      </w:pPr>
+      <w:rPr>
+        <w:rFonts w:ascii="Symbol" w:hAnsi="Symbol" w:hint="default"/>
+      </w:rPr>
+    </w:lvl>
+    <w:lvl w:ilvl="2" w:tplc="8250D6CC" w:tentative="1">
+      <w:start w:val="1"/>
+      <w:numFmt w:val="bullet"/>
+      <w:lvlText w:val=""/>
+      <w:lvlPicBulletId w:val="0"/>
+      <w:lvlJc w:val="left"/>
+      <w:pPr>
+        <w:tabs>
+          <w:tab w:val="num" w:pos="1800"/>
+        </w:tabs>
+        <w:ind w:left="1800" w:hanging="360"/>
+      </w:pPr>
+      <w:rPr>
+        <w:rFonts w:ascii="Symbol" w:hAnsi="Symbol" w:hint="default"/>
+      </w:rPr>
+    </w:lvl>
+    <w:lvl w:ilvl="3" w:tplc="DB640F38" w:tentative="1">
+      <w:start w:val="1"/>
+      <w:numFmt w:val="bullet"/>
+      <w:lvlText w:val=""/>
+      <w:lvlPicBulletId w:val="0"/>
+      <w:lvlJc w:val="left"/>
+      <w:pPr>
+        <w:tabs>
+          <w:tab w:val="num" w:pos="2520"/>
+        </w:tabs>
+        <w:ind w:left="2520" w:hanging="360"/>
+      </w:pPr>
+      <w:rPr>
+        <w:rFonts w:ascii="Symbol" w:hAnsi="Symbol" w:hint="default"/>
+      </w:rPr>
+    </w:lvl>
+    <w:lvl w:ilvl="4" w:tplc="30DAA43E" w:tentative="1">
+      <w:start w:val="1"/>
+      <w:numFmt w:val="bullet"/>
+      <w:lvlText w:val=""/>
+      <w:lvlPicBulletId w:val="0"/>
+      <w:lvlJc w:val="left"/>
+      <w:pPr>
+        <w:tabs>
+          <w:tab w:val="num" w:pos="3240"/>
+        </w:tabs>
+        <w:ind w:left="3240" w:hanging="360"/>
+      </w:pPr>
+      <w:rPr>
+        <w:rFonts w:ascii="Symbol" w:hAnsi="Symbol" w:hint="default"/>
+      </w:rPr>
+    </w:lvl>
+    <w:lvl w:ilvl="5" w:tplc="641C0D66" w:tentative="1">
+      <w:start w:val="1"/>
+      <w:numFmt w:val="bullet"/>
+      <w:lvlText w:val=""/>
+      <w:lvlPicBulletId w:val="0"/>
+      <w:lvlJc w:val="left"/>
+      <w:pPr>
+        <w:tabs>
+          <w:tab w:val="num" w:pos="3960"/>
+        </w:tabs>
+        <w:ind w:left="3960" w:hanging="360"/>
+      </w:pPr>
+      <w:rPr>
+        <w:rFonts w:ascii="Symbol" w:hAnsi="Symbol" w:hint="default"/>
+      </w:rPr>
+    </w:lvl>
+    <w:lvl w:ilvl="6" w:tplc="7292EF7A" w:tentative="1">
+      <w:start w:val="1"/>
+      <w:numFmt w:val="bullet"/>
+      <w:lvlText w:val=""/>
+      <w:lvlPicBulletId w:val="0"/>
+      <w:lvlJc w:val="left"/>
+      <w:pPr>
+        <w:tabs>
+          <w:tab w:val="num" w:pos="4680"/>
+        </w:tabs>
+        <w:ind w:left="4680" w:hanging="360"/>
+      </w:pPr>
+      <w:rPr>
+        <w:rFonts w:ascii="Symbol" w:hAnsi="Symbol" w:hint="default"/>
+      </w:rPr>
+    </w:lvl>
+    <w:lvl w:ilvl="7" w:tplc="E0641BBC" w:tentative="1">
+      <w:start w:val="1"/>
+      <w:numFmt w:val="bullet"/>
+      <w:lvlText w:val=""/>
+      <w:lvlPicBulletId w:val="0"/>
+      <w:lvlJc w:val="left"/>
+      <w:pPr>
+        <w:tabs>
+          <w:tab w:val="num" w:pos="5400"/>
+        </w:tabs>
+        <w:ind w:left="5400" w:hanging="360"/>
+      </w:pPr>
+      <w:rPr>
+        <w:rFonts w:ascii="Symbol" w:hAnsi="Symbol" w:hint="default"/>
+      </w:rPr>
+    </w:lvl>
+    <w:lvl w:ilvl="8" w:tplc="5C5EE0D0" w:tentative="1">
+      <w:start w:val="1"/>
+      <w:numFmt w:val="bullet"/>
+      <w:lvlText w:val=""/>
+      <w:lvlPicBulletId w:val="0"/>
+      <w:lvlJc w:val="left"/>
+      <w:pPr>
+        <w:tabs>
+          <w:tab w:val="num" w:pos="6120"/>
+        </w:tabs>
+        <w:ind w:left="6120" w:hanging="360"/>
+      </w:pPr>
+      <w:rPr>
+        <w:rFonts w:ascii="Symbol" w:hAnsi="Symbol" w:hint="default"/>
+      </w:rPr>
+    </w:lvl>
+  </w:abstractNum>
+  <w:abstractNum w:abstractNumId="13">
+    <w:nsid w:val="5E9D0470"/>
+    <w:multiLevelType w:val="hybridMultilevel"/>
+    <w:tmpl w:val="C9FEC914"/>
+    <w:lvl w:ilvl="0" w:tplc="B78E6E36">
+      <w:start w:val="1"/>
+      <w:numFmt w:val="bullet"/>
+      <w:lvlText w:val=""/>
+      <w:lvlPicBulletId w:val="0"/>
+      <w:lvlJc w:val="left"/>
+      <w:pPr>
+        <w:tabs>
+          <w:tab w:val="num" w:pos="360"/>
+        </w:tabs>
+        <w:ind w:left="360" w:hanging="360"/>
+      </w:pPr>
+      <w:rPr>
+        <w:rFonts w:ascii="Symbol" w:hAnsi="Symbol" w:hint="default"/>
+      </w:rPr>
+    </w:lvl>
+    <w:lvl w:ilvl="1" w:tplc="A33CBCB8" w:tentative="1">
+      <w:start w:val="1"/>
+      <w:numFmt w:val="bullet"/>
+      <w:lvlText w:val=""/>
+      <w:lvlPicBulletId w:val="0"/>
+      <w:lvlJc w:val="left"/>
+      <w:pPr>
+        <w:tabs>
+          <w:tab w:val="num" w:pos="1080"/>
+        </w:tabs>
+        <w:ind w:left="1080" w:hanging="360"/>
+      </w:pPr>
+      <w:rPr>
+        <w:rFonts w:ascii="Symbol" w:hAnsi="Symbol" w:hint="default"/>
+      </w:rPr>
+    </w:lvl>
+    <w:lvl w:ilvl="2" w:tplc="6B841BB0" w:tentative="1">
+      <w:start w:val="1"/>
+      <w:numFmt w:val="bullet"/>
+      <w:lvlText w:val=""/>
+      <w:lvlPicBulletId w:val="0"/>
+      <w:lvlJc w:val="left"/>
+      <w:pPr>
+        <w:tabs>
+          <w:tab w:val="num" w:pos="1800"/>
+        </w:tabs>
+        <w:ind w:left="1800" w:hanging="360"/>
+      </w:pPr>
+      <w:rPr>
+        <w:rFonts w:ascii="Symbol" w:hAnsi="Symbol" w:hint="default"/>
+      </w:rPr>
+    </w:lvl>
+    <w:lvl w:ilvl="3" w:tplc="912026E8" w:tentative="1">
+      <w:start w:val="1"/>
+      <w:numFmt w:val="bullet"/>
+      <w:lvlText w:val=""/>
+      <w:lvlPicBulletId w:val="0"/>
+      <w:lvlJc w:val="left"/>
+      <w:pPr>
+        <w:tabs>
+          <w:tab w:val="num" w:pos="2520"/>
+        </w:tabs>
+        <w:ind w:left="2520" w:hanging="360"/>
+      </w:pPr>
+      <w:rPr>
+        <w:rFonts w:ascii="Symbol" w:hAnsi="Symbol" w:hint="default"/>
+      </w:rPr>
+    </w:lvl>
+    <w:lvl w:ilvl="4" w:tplc="148A6E54" w:tentative="1">
+      <w:start w:val="1"/>
+      <w:numFmt w:val="bullet"/>
+      <w:lvlText w:val=""/>
+      <w:lvlPicBulletId w:val="0"/>
+      <w:lvlJc w:val="left"/>
+      <w:pPr>
+        <w:tabs>
+          <w:tab w:val="num" w:pos="3240"/>
+        </w:tabs>
+        <w:ind w:left="3240" w:hanging="360"/>
+      </w:pPr>
+      <w:rPr>
+        <w:rFonts w:ascii="Symbol" w:hAnsi="Symbol" w:hint="default"/>
+      </w:rPr>
+    </w:lvl>
+    <w:lvl w:ilvl="5" w:tplc="F52416A4" w:tentative="1">
+      <w:start w:val="1"/>
+      <w:numFmt w:val="bullet"/>
+      <w:lvlText w:val=""/>
+      <w:lvlPicBulletId w:val="0"/>
+      <w:lvlJc w:val="left"/>
+      <w:pPr>
+        <w:tabs>
+          <w:tab w:val="num" w:pos="3960"/>
+        </w:tabs>
+        <w:ind w:left="3960" w:hanging="360"/>
+      </w:pPr>
+      <w:rPr>
+        <w:rFonts w:ascii="Symbol" w:hAnsi="Symbol" w:hint="default"/>
+      </w:rPr>
+    </w:lvl>
+    <w:lvl w:ilvl="6" w:tplc="D8A61506" w:tentative="1">
+      <w:start w:val="1"/>
+      <w:numFmt w:val="bullet"/>
+      <w:lvlText w:val=""/>
+      <w:lvlPicBulletId w:val="0"/>
+      <w:lvlJc w:val="left"/>
+      <w:pPr>
+        <w:tabs>
+          <w:tab w:val="num" w:pos="4680"/>
+        </w:tabs>
+        <w:ind w:left="4680" w:hanging="360"/>
+      </w:pPr>
+      <w:rPr>
+        <w:rFonts w:ascii="Symbol" w:hAnsi="Symbol" w:hint="default"/>
+      </w:rPr>
+    </w:lvl>
+    <w:lvl w:ilvl="7" w:tplc="F4B8D5BC" w:tentative="1">
+      <w:start w:val="1"/>
+      <w:numFmt w:val="bullet"/>
+      <w:lvlText w:val=""/>
+      <w:lvlPicBulletId w:val="0"/>
+      <w:lvlJc w:val="left"/>
+      <w:pPr>
+        <w:tabs>
+          <w:tab w:val="num" w:pos="5400"/>
+        </w:tabs>
+        <w:ind w:left="5400" w:hanging="360"/>
+      </w:pPr>
+      <w:rPr>
+        <w:rFonts w:ascii="Symbol" w:hAnsi="Symbol" w:hint="default"/>
+      </w:rPr>
+    </w:lvl>
+    <w:lvl w:ilvl="8" w:tplc="173A94D4" w:tentative="1">
+      <w:start w:val="1"/>
+      <w:numFmt w:val="bullet"/>
+      <w:lvlText w:val=""/>
+      <w:lvlPicBulletId w:val="0"/>
+      <w:lvlJc w:val="left"/>
+      <w:pPr>
+        <w:tabs>
+          <w:tab w:val="num" w:pos="6120"/>
+        </w:tabs>
+        <w:ind w:left="6120" w:hanging="360"/>
+      </w:pPr>
+      <w:rPr>
+        <w:rFonts w:ascii="Symbol" w:hAnsi="Symbol" w:hint="default"/>
+      </w:rPr>
+    </w:lvl>
+  </w:abstractNum>
+  <w:abstractNum w:abstractNumId="14">
     <w:nsid w:val="670034EE"/>
     <w:multiLevelType w:val="multilevel"/>
     <w:tmpl w:val="B5D8BCC0"/>
@@ -13539,7 +18589,7 @@
       </w:pPr>
     </w:lvl>
   </w:abstractNum>
-  <w:abstractNum w:abstractNumId="8">
+  <w:abstractNum w:abstractNumId="15">
     <w:nsid w:val="703C7FA3"/>
     <w:multiLevelType w:val="hybridMultilevel"/>
     <w:tmpl w:val="EF9483B8"/>
@@ -13628,7 +18678,296 @@
       </w:pPr>
     </w:lvl>
   </w:abstractNum>
-  <w:abstractNum w:abstractNumId="9">
+  <w:abstractNum w:abstractNumId="16">
+    <w:nsid w:val="76F149DF"/>
+    <w:multiLevelType w:val="hybridMultilevel"/>
+    <w:tmpl w:val="5DDEA84C"/>
+    <w:lvl w:ilvl="0" w:tplc="F12E127A">
+      <w:start w:val="1"/>
+      <w:numFmt w:val="bullet"/>
+      <w:lvlText w:val=""/>
+      <w:lvlJc w:val="left"/>
+      <w:pPr>
+        <w:tabs>
+          <w:tab w:val="num" w:pos="644"/>
+        </w:tabs>
+        <w:ind w:left="644" w:hanging="360"/>
+      </w:pPr>
+      <w:rPr>
+        <w:rFonts w:ascii="Wingdings" w:hAnsi="Wingdings" w:hint="default"/>
+      </w:rPr>
+    </w:lvl>
+    <w:lvl w:ilvl="1" w:tplc="39721CFA" w:tentative="1">
+      <w:start w:val="1"/>
+      <w:numFmt w:val="bullet"/>
+      <w:lvlText w:val=""/>
+      <w:lvlJc w:val="left"/>
+      <w:pPr>
+        <w:tabs>
+          <w:tab w:val="num" w:pos="1364"/>
+        </w:tabs>
+        <w:ind w:left="1364" w:hanging="360"/>
+      </w:pPr>
+      <w:rPr>
+        <w:rFonts w:ascii="Wingdings" w:hAnsi="Wingdings" w:hint="default"/>
+      </w:rPr>
+    </w:lvl>
+    <w:lvl w:ilvl="2" w:tplc="F3EA1A78" w:tentative="1">
+      <w:start w:val="1"/>
+      <w:numFmt w:val="bullet"/>
+      <w:lvlText w:val=""/>
+      <w:lvlJc w:val="left"/>
+      <w:pPr>
+        <w:tabs>
+          <w:tab w:val="num" w:pos="2084"/>
+        </w:tabs>
+        <w:ind w:left="2084" w:hanging="360"/>
+      </w:pPr>
+      <w:rPr>
+        <w:rFonts w:ascii="Wingdings" w:hAnsi="Wingdings" w:hint="default"/>
+      </w:rPr>
+    </w:lvl>
+    <w:lvl w:ilvl="3" w:tplc="E816277E" w:tentative="1">
+      <w:start w:val="1"/>
+      <w:numFmt w:val="bullet"/>
+      <w:lvlText w:val=""/>
+      <w:lvlJc w:val="left"/>
+      <w:pPr>
+        <w:tabs>
+          <w:tab w:val="num" w:pos="2804"/>
+        </w:tabs>
+        <w:ind w:left="2804" w:hanging="360"/>
+      </w:pPr>
+      <w:rPr>
+        <w:rFonts w:ascii="Wingdings" w:hAnsi="Wingdings" w:hint="default"/>
+      </w:rPr>
+    </w:lvl>
+    <w:lvl w:ilvl="4" w:tplc="74A454DA" w:tentative="1">
+      <w:start w:val="1"/>
+      <w:numFmt w:val="bullet"/>
+      <w:lvlText w:val=""/>
+      <w:lvlJc w:val="left"/>
+      <w:pPr>
+        <w:tabs>
+          <w:tab w:val="num" w:pos="3524"/>
+        </w:tabs>
+        <w:ind w:left="3524" w:hanging="360"/>
+      </w:pPr>
+      <w:rPr>
+        <w:rFonts w:ascii="Wingdings" w:hAnsi="Wingdings" w:hint="default"/>
+      </w:rPr>
+    </w:lvl>
+    <w:lvl w:ilvl="5" w:tplc="9B20C64E" w:tentative="1">
+      <w:start w:val="1"/>
+      <w:numFmt w:val="bullet"/>
+      <w:lvlText w:val=""/>
+      <w:lvlJc w:val="left"/>
+      <w:pPr>
+        <w:tabs>
+          <w:tab w:val="num" w:pos="4244"/>
+        </w:tabs>
+        <w:ind w:left="4244" w:hanging="360"/>
+      </w:pPr>
+      <w:rPr>
+        <w:rFonts w:ascii="Wingdings" w:hAnsi="Wingdings" w:hint="default"/>
+      </w:rPr>
+    </w:lvl>
+    <w:lvl w:ilvl="6" w:tplc="4FF4C4E6" w:tentative="1">
+      <w:start w:val="1"/>
+      <w:numFmt w:val="bullet"/>
+      <w:lvlText w:val=""/>
+      <w:lvlJc w:val="left"/>
+      <w:pPr>
+        <w:tabs>
+          <w:tab w:val="num" w:pos="4964"/>
+        </w:tabs>
+        <w:ind w:left="4964" w:hanging="360"/>
+      </w:pPr>
+      <w:rPr>
+        <w:rFonts w:ascii="Wingdings" w:hAnsi="Wingdings" w:hint="default"/>
+      </w:rPr>
+    </w:lvl>
+    <w:lvl w:ilvl="7" w:tplc="4FD408FC" w:tentative="1">
+      <w:start w:val="1"/>
+      <w:numFmt w:val="bullet"/>
+      <w:lvlText w:val=""/>
+      <w:lvlJc w:val="left"/>
+      <w:pPr>
+        <w:tabs>
+          <w:tab w:val="num" w:pos="5684"/>
+        </w:tabs>
+        <w:ind w:left="5684" w:hanging="360"/>
+      </w:pPr>
+      <w:rPr>
+        <w:rFonts w:ascii="Wingdings" w:hAnsi="Wingdings" w:hint="default"/>
+      </w:rPr>
+    </w:lvl>
+    <w:lvl w:ilvl="8" w:tplc="2188E128" w:tentative="1">
+      <w:start w:val="1"/>
+      <w:numFmt w:val="bullet"/>
+      <w:lvlText w:val=""/>
+      <w:lvlJc w:val="left"/>
+      <w:pPr>
+        <w:tabs>
+          <w:tab w:val="num" w:pos="6404"/>
+        </w:tabs>
+        <w:ind w:left="6404" w:hanging="360"/>
+      </w:pPr>
+      <w:rPr>
+        <w:rFonts w:ascii="Wingdings" w:hAnsi="Wingdings" w:hint="default"/>
+      </w:rPr>
+    </w:lvl>
+  </w:abstractNum>
+  <w:abstractNum w:abstractNumId="17">
+    <w:nsid w:val="79BA2D28"/>
+    <w:multiLevelType w:val="hybridMultilevel"/>
+    <w:tmpl w:val="1D9A0BC4"/>
+    <w:lvl w:ilvl="0" w:tplc="A73A0BDA">
+      <w:start w:val="1"/>
+      <w:numFmt w:val="bullet"/>
+      <w:lvlText w:val=""/>
+      <w:lvlPicBulletId w:val="0"/>
+      <w:lvlJc w:val="left"/>
+      <w:pPr>
+        <w:tabs>
+          <w:tab w:val="num" w:pos="360"/>
+        </w:tabs>
+        <w:ind w:left="360" w:hanging="360"/>
+      </w:pPr>
+      <w:rPr>
+        <w:rFonts w:ascii="Symbol" w:hAnsi="Symbol" w:hint="default"/>
+      </w:rPr>
+    </w:lvl>
+    <w:lvl w:ilvl="1" w:tplc="1AFA5B94" w:tentative="1">
+      <w:start w:val="1"/>
+      <w:numFmt w:val="bullet"/>
+      <w:lvlText w:val=""/>
+      <w:lvlPicBulletId w:val="0"/>
+      <w:lvlJc w:val="left"/>
+      <w:pPr>
+        <w:tabs>
+          <w:tab w:val="num" w:pos="1080"/>
+        </w:tabs>
+        <w:ind w:left="1080" w:hanging="360"/>
+      </w:pPr>
+      <w:rPr>
+        <w:rFonts w:ascii="Symbol" w:hAnsi="Symbol" w:hint="default"/>
+      </w:rPr>
+    </w:lvl>
+    <w:lvl w:ilvl="2" w:tplc="D666A658" w:tentative="1">
+      <w:start w:val="1"/>
+      <w:numFmt w:val="bullet"/>
+      <w:lvlText w:val=""/>
+      <w:lvlPicBulletId w:val="0"/>
+      <w:lvlJc w:val="left"/>
+      <w:pPr>
+        <w:tabs>
+          <w:tab w:val="num" w:pos="1800"/>
+        </w:tabs>
+        <w:ind w:left="1800" w:hanging="360"/>
+      </w:pPr>
+      <w:rPr>
+        <w:rFonts w:ascii="Symbol" w:hAnsi="Symbol" w:hint="default"/>
+      </w:rPr>
+    </w:lvl>
+    <w:lvl w:ilvl="3" w:tplc="F2AEBBBE" w:tentative="1">
+      <w:start w:val="1"/>
+      <w:numFmt w:val="bullet"/>
+      <w:lvlText w:val=""/>
+      <w:lvlPicBulletId w:val="0"/>
+      <w:lvlJc w:val="left"/>
+      <w:pPr>
+        <w:tabs>
+          <w:tab w:val="num" w:pos="2520"/>
+        </w:tabs>
+        <w:ind w:left="2520" w:hanging="360"/>
+      </w:pPr>
+      <w:rPr>
+        <w:rFonts w:ascii="Symbol" w:hAnsi="Symbol" w:hint="default"/>
+      </w:rPr>
+    </w:lvl>
+    <w:lvl w:ilvl="4" w:tplc="E47E4034" w:tentative="1">
+      <w:start w:val="1"/>
+      <w:numFmt w:val="bullet"/>
+      <w:lvlText w:val=""/>
+      <w:lvlPicBulletId w:val="0"/>
+      <w:lvlJc w:val="left"/>
+      <w:pPr>
+        <w:tabs>
+          <w:tab w:val="num" w:pos="3240"/>
+        </w:tabs>
+        <w:ind w:left="3240" w:hanging="360"/>
+      </w:pPr>
+      <w:rPr>
+        <w:rFonts w:ascii="Symbol" w:hAnsi="Symbol" w:hint="default"/>
+      </w:rPr>
+    </w:lvl>
+    <w:lvl w:ilvl="5" w:tplc="74DA3956" w:tentative="1">
+      <w:start w:val="1"/>
+      <w:numFmt w:val="bullet"/>
+      <w:lvlText w:val=""/>
+      <w:lvlPicBulletId w:val="0"/>
+      <w:lvlJc w:val="left"/>
+      <w:pPr>
+        <w:tabs>
+          <w:tab w:val="num" w:pos="3960"/>
+        </w:tabs>
+        <w:ind w:left="3960" w:hanging="360"/>
+      </w:pPr>
+      <w:rPr>
+        <w:rFonts w:ascii="Symbol" w:hAnsi="Symbol" w:hint="default"/>
+      </w:rPr>
+    </w:lvl>
+    <w:lvl w:ilvl="6" w:tplc="0A967B16" w:tentative="1">
+      <w:start w:val="1"/>
+      <w:numFmt w:val="bullet"/>
+      <w:lvlText w:val=""/>
+      <w:lvlPicBulletId w:val="0"/>
+      <w:lvlJc w:val="left"/>
+      <w:pPr>
+        <w:tabs>
+          <w:tab w:val="num" w:pos="4680"/>
+        </w:tabs>
+        <w:ind w:left="4680" w:hanging="360"/>
+      </w:pPr>
+      <w:rPr>
+        <w:rFonts w:ascii="Symbol" w:hAnsi="Symbol" w:hint="default"/>
+      </w:rPr>
+    </w:lvl>
+    <w:lvl w:ilvl="7" w:tplc="6E9E3AEE" w:tentative="1">
+      <w:start w:val="1"/>
+      <w:numFmt w:val="bullet"/>
+      <w:lvlText w:val=""/>
+      <w:lvlPicBulletId w:val="0"/>
+      <w:lvlJc w:val="left"/>
+      <w:pPr>
+        <w:tabs>
+          <w:tab w:val="num" w:pos="5400"/>
+        </w:tabs>
+        <w:ind w:left="5400" w:hanging="360"/>
+      </w:pPr>
+      <w:rPr>
+        <w:rFonts w:ascii="Symbol" w:hAnsi="Symbol" w:hint="default"/>
+      </w:rPr>
+    </w:lvl>
+    <w:lvl w:ilvl="8" w:tplc="4F3AFB44" w:tentative="1">
+      <w:start w:val="1"/>
+      <w:numFmt w:val="bullet"/>
+      <w:lvlText w:val=""/>
+      <w:lvlPicBulletId w:val="0"/>
+      <w:lvlJc w:val="left"/>
+      <w:pPr>
+        <w:tabs>
+          <w:tab w:val="num" w:pos="6120"/>
+        </w:tabs>
+        <w:ind w:left="6120" w:hanging="360"/>
+      </w:pPr>
+      <w:rPr>
+        <w:rFonts w:ascii="Symbol" w:hAnsi="Symbol" w:hint="default"/>
+      </w:rPr>
+    </w:lvl>
+  </w:abstractNum>
+  <w:abstractNum w:abstractNumId="18">
     <w:nsid w:val="7B651A63"/>
     <w:multiLevelType w:val="hybridMultilevel"/>
     <w:tmpl w:val="D9703736"/>
@@ -13741,7 +19080,7 @@
       </w:rPr>
     </w:lvl>
   </w:abstractNum>
-  <w:abstractNum w:abstractNumId="10">
+  <w:abstractNum w:abstractNumId="19">
     <w:nsid w:val="7F28650C"/>
     <w:multiLevelType w:val="multilevel"/>
     <w:tmpl w:val="ADFAF616"/>
@@ -13854,38 +19193,217 @@
       </w:pPr>
     </w:lvl>
   </w:abstractNum>
+  <w:abstractNum w:abstractNumId="20">
+    <w:nsid w:val="7F2922A4"/>
+    <w:multiLevelType w:val="hybridMultilevel"/>
+    <w:tmpl w:val="3CFC0302"/>
+    <w:lvl w:ilvl="0" w:tplc="C6D6832E">
+      <w:start w:val="1"/>
+      <w:numFmt w:val="bullet"/>
+      <w:lvlText w:val=""/>
+      <w:lvlPicBulletId w:val="0"/>
+      <w:lvlJc w:val="left"/>
+      <w:pPr>
+        <w:tabs>
+          <w:tab w:val="num" w:pos="360"/>
+        </w:tabs>
+        <w:ind w:left="360" w:hanging="360"/>
+      </w:pPr>
+      <w:rPr>
+        <w:rFonts w:ascii="Symbol" w:hAnsi="Symbol" w:hint="default"/>
+      </w:rPr>
+    </w:lvl>
+    <w:lvl w:ilvl="1" w:tplc="F7EE1498" w:tentative="1">
+      <w:start w:val="1"/>
+      <w:numFmt w:val="bullet"/>
+      <w:lvlText w:val=""/>
+      <w:lvlPicBulletId w:val="0"/>
+      <w:lvlJc w:val="left"/>
+      <w:pPr>
+        <w:tabs>
+          <w:tab w:val="num" w:pos="1080"/>
+        </w:tabs>
+        <w:ind w:left="1080" w:hanging="360"/>
+      </w:pPr>
+      <w:rPr>
+        <w:rFonts w:ascii="Symbol" w:hAnsi="Symbol" w:hint="default"/>
+      </w:rPr>
+    </w:lvl>
+    <w:lvl w:ilvl="2" w:tplc="51382510" w:tentative="1">
+      <w:start w:val="1"/>
+      <w:numFmt w:val="bullet"/>
+      <w:lvlText w:val=""/>
+      <w:lvlPicBulletId w:val="0"/>
+      <w:lvlJc w:val="left"/>
+      <w:pPr>
+        <w:tabs>
+          <w:tab w:val="num" w:pos="1800"/>
+        </w:tabs>
+        <w:ind w:left="1800" w:hanging="360"/>
+      </w:pPr>
+      <w:rPr>
+        <w:rFonts w:ascii="Symbol" w:hAnsi="Symbol" w:hint="default"/>
+      </w:rPr>
+    </w:lvl>
+    <w:lvl w:ilvl="3" w:tplc="23A2457C" w:tentative="1">
+      <w:start w:val="1"/>
+      <w:numFmt w:val="bullet"/>
+      <w:lvlText w:val=""/>
+      <w:lvlPicBulletId w:val="0"/>
+      <w:lvlJc w:val="left"/>
+      <w:pPr>
+        <w:tabs>
+          <w:tab w:val="num" w:pos="2520"/>
+        </w:tabs>
+        <w:ind w:left="2520" w:hanging="360"/>
+      </w:pPr>
+      <w:rPr>
+        <w:rFonts w:ascii="Symbol" w:hAnsi="Symbol" w:hint="default"/>
+      </w:rPr>
+    </w:lvl>
+    <w:lvl w:ilvl="4" w:tplc="045A5C7E" w:tentative="1">
+      <w:start w:val="1"/>
+      <w:numFmt w:val="bullet"/>
+      <w:lvlText w:val=""/>
+      <w:lvlPicBulletId w:val="0"/>
+      <w:lvlJc w:val="left"/>
+      <w:pPr>
+        <w:tabs>
+          <w:tab w:val="num" w:pos="3240"/>
+        </w:tabs>
+        <w:ind w:left="3240" w:hanging="360"/>
+      </w:pPr>
+      <w:rPr>
+        <w:rFonts w:ascii="Symbol" w:hAnsi="Symbol" w:hint="default"/>
+      </w:rPr>
+    </w:lvl>
+    <w:lvl w:ilvl="5" w:tplc="B844B534" w:tentative="1">
+      <w:start w:val="1"/>
+      <w:numFmt w:val="bullet"/>
+      <w:lvlText w:val=""/>
+      <w:lvlPicBulletId w:val="0"/>
+      <w:lvlJc w:val="left"/>
+      <w:pPr>
+        <w:tabs>
+          <w:tab w:val="num" w:pos="3960"/>
+        </w:tabs>
+        <w:ind w:left="3960" w:hanging="360"/>
+      </w:pPr>
+      <w:rPr>
+        <w:rFonts w:ascii="Symbol" w:hAnsi="Symbol" w:hint="default"/>
+      </w:rPr>
+    </w:lvl>
+    <w:lvl w:ilvl="6" w:tplc="36304224" w:tentative="1">
+      <w:start w:val="1"/>
+      <w:numFmt w:val="bullet"/>
+      <w:lvlText w:val=""/>
+      <w:lvlPicBulletId w:val="0"/>
+      <w:lvlJc w:val="left"/>
+      <w:pPr>
+        <w:tabs>
+          <w:tab w:val="num" w:pos="4680"/>
+        </w:tabs>
+        <w:ind w:left="4680" w:hanging="360"/>
+      </w:pPr>
+      <w:rPr>
+        <w:rFonts w:ascii="Symbol" w:hAnsi="Symbol" w:hint="default"/>
+      </w:rPr>
+    </w:lvl>
+    <w:lvl w:ilvl="7" w:tplc="B3928846" w:tentative="1">
+      <w:start w:val="1"/>
+      <w:numFmt w:val="bullet"/>
+      <w:lvlText w:val=""/>
+      <w:lvlPicBulletId w:val="0"/>
+      <w:lvlJc w:val="left"/>
+      <w:pPr>
+        <w:tabs>
+          <w:tab w:val="num" w:pos="5400"/>
+        </w:tabs>
+        <w:ind w:left="5400" w:hanging="360"/>
+      </w:pPr>
+      <w:rPr>
+        <w:rFonts w:ascii="Symbol" w:hAnsi="Symbol" w:hint="default"/>
+      </w:rPr>
+    </w:lvl>
+    <w:lvl w:ilvl="8" w:tplc="536CAF8E" w:tentative="1">
+      <w:start w:val="1"/>
+      <w:numFmt w:val="bullet"/>
+      <w:lvlText w:val=""/>
+      <w:lvlPicBulletId w:val="0"/>
+      <w:lvlJc w:val="left"/>
+      <w:pPr>
+        <w:tabs>
+          <w:tab w:val="num" w:pos="6120"/>
+        </w:tabs>
+        <w:ind w:left="6120" w:hanging="360"/>
+      </w:pPr>
+      <w:rPr>
+        <w:rFonts w:ascii="Symbol" w:hAnsi="Symbol" w:hint="default"/>
+      </w:rPr>
+    </w:lvl>
+  </w:abstractNum>
   <w:num w:numId="1">
-    <w:abstractNumId w:val="5"/>
+    <w:abstractNumId w:val="7"/>
   </w:num>
   <w:num w:numId="2">
-    <w:abstractNumId w:val="8"/>
+    <w:abstractNumId w:val="15"/>
   </w:num>
   <w:num w:numId="3">
     <w:abstractNumId w:val="2"/>
   </w:num>
   <w:num w:numId="4">
+    <w:abstractNumId w:val="8"/>
+  </w:num>
+  <w:num w:numId="5">
+    <w:abstractNumId w:val="18"/>
+  </w:num>
+  <w:num w:numId="6">
+    <w:abstractNumId w:val="14"/>
+  </w:num>
+  <w:num w:numId="7">
+    <w:abstractNumId w:val="19"/>
+  </w:num>
+  <w:num w:numId="8">
     <w:abstractNumId w:val="6"/>
   </w:num>
-  <w:num w:numId="5">
-    <w:abstractNumId w:val="9"/>
-  </w:num>
-  <w:num w:numId="6">
-    <w:abstractNumId w:val="7"/>
-  </w:num>
-  <w:num w:numId="7">
-    <w:abstractNumId w:val="10"/>
-  </w:num>
-  <w:num w:numId="8">
-    <w:abstractNumId w:val="4"/>
-  </w:num>
   <w:num w:numId="9">
-    <w:abstractNumId w:val="3"/>
+    <w:abstractNumId w:val="5"/>
   </w:num>
   <w:num w:numId="10">
     <w:abstractNumId w:val="0"/>
   </w:num>
   <w:num w:numId="11">
     <w:abstractNumId w:val="1"/>
+  </w:num>
+  <w:num w:numId="12">
+    <w:abstractNumId w:val="4"/>
+  </w:num>
+  <w:num w:numId="13">
+    <w:abstractNumId w:val="11"/>
+  </w:num>
+  <w:num w:numId="14">
+    <w:abstractNumId w:val="10"/>
+  </w:num>
+  <w:num w:numId="15">
+    <w:abstractNumId w:val="17"/>
+  </w:num>
+  <w:num w:numId="16">
+    <w:abstractNumId w:val="16"/>
+  </w:num>
+  <w:num w:numId="17">
+    <w:abstractNumId w:val="12"/>
+  </w:num>
+  <w:num w:numId="18">
+    <w:abstractNumId w:val="3"/>
+  </w:num>
+  <w:num w:numId="19">
+    <w:abstractNumId w:val="13"/>
+  </w:num>
+  <w:num w:numId="20">
+    <w:abstractNumId w:val="20"/>
+  </w:num>
+  <w:num w:numId="21">
+    <w:abstractNumId w:val="9"/>
   </w:num>
 </w:numbering>
 </file>
@@ -14195,7 +19713,6 @@
   <w:style w:type="character" w:default="1" w:styleId="a0">
     <w:name w:val="Default Paragraph Font"/>
     <w:uiPriority w:val="1"/>
-    <w:semiHidden/>
     <w:unhideWhenUsed/>
   </w:style>
   <w:style w:type="table" w:default="1" w:styleId="a1">

--- a/Java知识梳理.docx
+++ b/Java知识梳理.docx
@@ -7871,52 +7871,51 @@
         <w:keepLines w:val="0"/>
         <w:spacing w:before="0" w:after="0"/>
         <w:rPr>
+          <w:rFonts w:asciiTheme="minorEastAsia" w:hAnsiTheme="minorEastAsia"/>
+          <w:sz w:val="15"/>
+          <w:szCs w:val="15"/>
+        </w:rPr>
+      </w:pPr>
+      <w:r>
+        <w:rPr>
           <w:rFonts w:asciiTheme="minorEastAsia" w:hAnsiTheme="minorEastAsia" w:hint="eastAsia"/>
           <w:sz w:val="15"/>
           <w:szCs w:val="15"/>
         </w:rPr>
-      </w:pPr>
+        <w:t>5．</w:t>
+      </w:r>
       <w:r>
         <w:rPr>
           <w:rFonts w:asciiTheme="minorEastAsia" w:hAnsiTheme="minorEastAsia" w:hint="eastAsia"/>
           <w:sz w:val="15"/>
           <w:szCs w:val="15"/>
         </w:rPr>
-        <w:t>5．</w:t>
-      </w:r>
-      <w:r>
-        <w:rPr>
-          <w:rFonts w:asciiTheme="minorEastAsia" w:hAnsiTheme="minorEastAsia" w:hint="eastAsia"/>
-          <w:sz w:val="15"/>
-          <w:szCs w:val="15"/>
-        </w:rPr>
         <w:t>流</w:t>
       </w:r>
     </w:p>
     <w:p>
       <w:pPr>
         <w:rPr>
+          <w:sz w:val="15"/>
+        </w:rPr>
+      </w:pPr>
+      <w:r>
+        <w:rPr>
           <w:rFonts w:hint="eastAsia"/>
           <w:sz w:val="15"/>
         </w:rPr>
-      </w:pPr>
-      <w:r>
-        <w:rPr>
-          <w:rFonts w:hint="eastAsia"/>
-          <w:sz w:val="15"/>
-        </w:rPr>
         <w:t>流是一个抽象概念，是对输入输出设备的抽象，它代表任何有能力产出数据的数据源对象或者是有能力接收数据的接收端对象（设备）。设备可以是文件，网络，内存等。</w:t>
       </w:r>
     </w:p>
     <w:p>
       <w:pPr>
         <w:rPr>
-          <w:rFonts w:hint="eastAsia"/>
           <w:noProof/>
         </w:rPr>
       </w:pPr>
       <w:r>
         <w:rPr>
+          <w:noProof/>
           <w:sz w:val="15"/>
         </w:rPr>
         <w:drawing>
@@ -7974,7 +7973,6 @@
     <w:p>
       <w:pPr>
         <w:rPr>
-          <w:rFonts w:hint="eastAsia"/>
           <w:noProof/>
         </w:rPr>
       </w:pPr>
@@ -7982,12 +7980,12 @@
     <w:p>
       <w:pPr>
         <w:rPr>
-          <w:rFonts w:hint="eastAsia"/>
-          <w:sz w:val="15"/>
-        </w:rPr>
-      </w:pPr>
-      <w:r>
-        <w:rPr>
+          <w:sz w:val="15"/>
+        </w:rPr>
+      </w:pPr>
+      <w:r>
+        <w:rPr>
+          <w:noProof/>
           <w:sz w:val="15"/>
         </w:rPr>
         <w:drawing>
@@ -8803,7 +8801,6 @@
     <w:p>
       <w:pPr>
         <w:rPr>
-          <w:rFonts w:hint="eastAsia"/>
           <w:b/>
           <w:bCs/>
           <w:sz w:val="15"/>
@@ -9106,31 +9103,50 @@
     <w:p>
       <w:pPr>
         <w:rPr>
+          <w:b/>
+          <w:sz w:val="15"/>
+        </w:rPr>
+      </w:pPr>
+    </w:p>
+    <w:p>
+      <w:pPr>
+        <w:rPr>
+          <w:b/>
+          <w:sz w:val="15"/>
+        </w:rPr>
+      </w:pPr>
+      <w:r>
+        <w:rPr>
           <w:rFonts w:hint="eastAsia"/>
           <w:b/>
           <w:sz w:val="15"/>
         </w:rPr>
-      </w:pPr>
-    </w:p>
-    <w:p>
-      <w:pPr>
-        <w:rPr>
-          <w:b/>
-          <w:sz w:val="15"/>
-        </w:rPr>
-      </w:pPr>
+        <w:t>输入流、输出流：</w:t>
+      </w:r>
       <w:r>
         <w:rPr>
           <w:rFonts w:hint="eastAsia"/>
           <w:b/>
           <w:sz w:val="15"/>
         </w:rPr>
-        <w:t>输入流、输出流：</w:t>
-      </w:r>
+        <w:t xml:space="preserve"> </w:t>
+      </w:r>
+    </w:p>
+    <w:p>
+      <w:pPr>
+        <w:rPr>
+          <w:sz w:val="15"/>
+        </w:rPr>
+      </w:pPr>
       <w:r>
         <w:rPr>
           <w:rFonts w:hint="eastAsia"/>
-          <w:b/>
+          <w:sz w:val="15"/>
+        </w:rPr>
+        <w:t>流具有方向性，至于是输入流还是输出流则是一个相对的概念，一般以程序为参考，如果数据的流向是程序至设备，我们成为输出流，反之我们称为输入流。</w:t>
+      </w:r>
+      <w:r>
+        <w:rPr>
           <w:sz w:val="15"/>
         </w:rPr>
         <w:t xml:space="preserve"> </w:t>
@@ -9139,41 +9155,19 @@
     <w:p>
       <w:pPr>
         <w:rPr>
-          <w:rFonts w:hint="eastAsia"/>
-          <w:sz w:val="15"/>
-        </w:rPr>
-      </w:pPr>
-      <w:r>
-        <w:rPr>
-          <w:rFonts w:hint="eastAsia"/>
-          <w:sz w:val="15"/>
-        </w:rPr>
-        <w:t>流具有方向性，至于是输入流还是输出流则是一个相对的概念，一般以程序为参考，如果数据的流向是程序至设备，我们成为输出流，反之我们称为输入流。</w:t>
-      </w:r>
-      <w:r>
-        <w:rPr>
-          <w:sz w:val="15"/>
-        </w:rPr>
-        <w:t xml:space="preserve"> </w:t>
-      </w:r>
-    </w:p>
-    <w:p>
-      <w:pPr>
-        <w:rPr>
-          <w:rFonts w:hint="eastAsia"/>
-          <w:sz w:val="15"/>
-        </w:rPr>
-      </w:pPr>
-    </w:p>
-    <w:p>
-      <w:pPr>
-        <w:rPr>
-          <w:rFonts w:hint="eastAsia"/>
-          <w:sz w:val="15"/>
-        </w:rPr>
-      </w:pPr>
-      <w:r>
-        <w:rPr>
+          <w:sz w:val="15"/>
+        </w:rPr>
+      </w:pPr>
+    </w:p>
+    <w:p>
+      <w:pPr>
+        <w:rPr>
+          <w:sz w:val="15"/>
+        </w:rPr>
+      </w:pPr>
+      <w:r>
+        <w:rPr>
+          <w:noProof/>
           <w:sz w:val="15"/>
         </w:rPr>
         <w:drawing>
@@ -9989,60 +9983,87 @@
     <w:p>
       <w:pPr>
         <w:rPr>
+          <w:sz w:val="15"/>
+        </w:rPr>
+      </w:pPr>
+    </w:p>
+    <w:p>
+      <w:pPr>
+        <w:rPr>
+          <w:b/>
+          <w:sz w:val="15"/>
+        </w:rPr>
+      </w:pPr>
+      <w:r>
+        <w:rPr>
           <w:rFonts w:hint="eastAsia"/>
-          <w:sz w:val="15"/>
-        </w:rPr>
-      </w:pPr>
-    </w:p>
-    <w:p>
-      <w:pPr>
-        <w:rPr>
-          <w:b/>
-          <w:sz w:val="15"/>
-        </w:rPr>
-      </w:pPr>
+          <w:b/>
+          <w:sz w:val="15"/>
+        </w:rPr>
+        <w:t>字节流、字符流</w:t>
+      </w:r>
       <w:r>
         <w:rPr>
           <w:rFonts w:hint="eastAsia"/>
           <w:b/>
           <w:sz w:val="15"/>
         </w:rPr>
-        <w:t>字节流、字符流</w:t>
-      </w:r>
+        <w:t xml:space="preserve"> </w:t>
+      </w:r>
+    </w:p>
+    <w:p>
+      <w:pPr>
+        <w:rPr>
+          <w:sz w:val="15"/>
+        </w:rPr>
+      </w:pPr>
       <w:r>
         <w:rPr>
           <w:rFonts w:hint="eastAsia"/>
-          <w:b/>
-          <w:sz w:val="15"/>
-        </w:rPr>
-        <w:t xml:space="preserve"> </w:t>
-      </w:r>
-    </w:p>
-    <w:p>
-      <w:pPr>
-        <w:rPr>
-          <w:sz w:val="15"/>
-        </w:rPr>
-      </w:pPr>
+          <w:sz w:val="15"/>
+        </w:rPr>
+        <w:t>字节流：一次读入或读出是</w:t>
+      </w:r>
       <w:r>
         <w:rPr>
           <w:rFonts w:hint="eastAsia"/>
           <w:sz w:val="15"/>
         </w:rPr>
-        <w:t>字节流：一次读入或读出是</w:t>
+        <w:t>8</w:t>
       </w:r>
       <w:r>
         <w:rPr>
           <w:rFonts w:hint="eastAsia"/>
           <w:sz w:val="15"/>
         </w:rPr>
-        <w:t>8</w:t>
-      </w:r>
+        <w:t>位二进制。</w:t>
+      </w:r>
+    </w:p>
+    <w:p>
+      <w:pPr>
+        <w:rPr>
+          <w:sz w:val="15"/>
+        </w:rPr>
+      </w:pPr>
       <w:r>
         <w:rPr>
           <w:rFonts w:hint="eastAsia"/>
           <w:sz w:val="15"/>
         </w:rPr>
+        <w:t>字符流：一次读入或读出是</w:t>
+      </w:r>
+      <w:r>
+        <w:rPr>
+          <w:rFonts w:hint="eastAsia"/>
+          <w:sz w:val="15"/>
+        </w:rPr>
+        <w:t>16</w:t>
+      </w:r>
+      <w:r>
+        <w:rPr>
+          <w:rFonts w:hint="eastAsia"/>
+          <w:sz w:val="15"/>
+        </w:rPr>
         <w:t>位二进制。</w:t>
       </w:r>
     </w:p>
@@ -10057,41 +10078,12 @@
           <w:rFonts w:hint="eastAsia"/>
           <w:sz w:val="15"/>
         </w:rPr>
-        <w:t>字符流：一次读入或读出是</w:t>
-      </w:r>
-      <w:r>
-        <w:rPr>
-          <w:rFonts w:hint="eastAsia"/>
-          <w:sz w:val="15"/>
-        </w:rPr>
-        <w:t>16</w:t>
-      </w:r>
-      <w:r>
-        <w:rPr>
-          <w:rFonts w:hint="eastAsia"/>
-          <w:sz w:val="15"/>
-        </w:rPr>
-        <w:t>位二进制。</w:t>
-      </w:r>
-    </w:p>
-    <w:p>
-      <w:pPr>
-        <w:rPr>
-          <w:sz w:val="15"/>
-        </w:rPr>
-      </w:pPr>
-      <w:r>
-        <w:rPr>
-          <w:rFonts w:hint="eastAsia"/>
-          <w:sz w:val="15"/>
-        </w:rPr>
         <w:t>字节流和字符流的原理是相同的，只不过处理的单位不同而已</w:t>
       </w:r>
     </w:p>
     <w:p>
       <w:pPr>
         <w:rPr>
-          <w:rFonts w:hint="eastAsia"/>
           <w:b/>
           <w:sz w:val="15"/>
         </w:rPr>
@@ -10167,12 +10159,12 @@
       <w:pPr>
         <w:ind w:firstLineChars="100" w:firstLine="150"/>
         <w:rPr>
-          <w:rFonts w:hint="eastAsia"/>
-          <w:sz w:val="15"/>
-        </w:rPr>
-      </w:pPr>
-      <w:r>
-        <w:rPr>
+          <w:sz w:val="15"/>
+        </w:rPr>
+      </w:pPr>
+      <w:r>
+        <w:rPr>
+          <w:noProof/>
           <w:sz w:val="15"/>
         </w:rPr>
         <w:drawing>
@@ -10224,12 +10216,12 @@
     <w:p>
       <w:pPr>
         <w:rPr>
-          <w:rFonts w:hint="eastAsia"/>
-          <w:sz w:val="15"/>
-        </w:rPr>
-      </w:pPr>
-      <w:r>
-        <w:rPr>
+          <w:sz w:val="15"/>
+        </w:rPr>
+      </w:pPr>
+      <w:r>
+        <w:rPr>
+          <w:noProof/>
           <w:sz w:val="15"/>
         </w:rPr>
         <w:drawing>
@@ -10281,7 +10273,6 @@
     <w:p>
       <w:pPr>
         <w:rPr>
-          <w:rFonts w:hint="eastAsia"/>
           <w:sz w:val="15"/>
         </w:rPr>
       </w:pPr>
@@ -10293,15 +10284,15 @@
         <w:keepLines w:val="0"/>
         <w:spacing w:before="0" w:after="0"/>
         <w:rPr>
+          <w:rFonts w:asciiTheme="majorEastAsia" w:hAnsiTheme="majorEastAsia"/>
+          <w:sz w:val="15"/>
+        </w:rPr>
+      </w:pPr>
+      <w:r>
+        <w:rPr>
           <w:rFonts w:asciiTheme="majorEastAsia" w:hAnsiTheme="majorEastAsia" w:hint="eastAsia"/>
           <w:sz w:val="15"/>
         </w:rPr>
-      </w:pPr>
-      <w:r>
-        <w:rPr>
-          <w:rFonts w:asciiTheme="majorEastAsia" w:hAnsiTheme="majorEastAsia" w:hint="eastAsia"/>
-          <w:sz w:val="15"/>
-        </w:rPr>
         <w:t>5.1 IO流</w:t>
       </w:r>
     </w:p>
@@ -10325,30 +10316,30 @@
     <w:p>
       <w:pPr>
         <w:rPr>
+          <w:rFonts w:asciiTheme="majorEastAsia" w:eastAsiaTheme="majorEastAsia" w:hAnsiTheme="majorEastAsia"/>
+          <w:sz w:val="15"/>
+        </w:rPr>
+      </w:pPr>
+      <w:r>
+        <w:rPr>
           <w:rFonts w:asciiTheme="majorEastAsia" w:eastAsiaTheme="majorEastAsia" w:hAnsiTheme="majorEastAsia" w:hint="eastAsia"/>
           <w:sz w:val="15"/>
         </w:rPr>
+        <w:t>Java读写文件的IO流分两大类，字节流和字符流，基类分别是字符：Reader和Writer；字节：InputStream和OutPutStream，如下图：</w:t>
+      </w:r>
+    </w:p>
+    <w:p>
+      <w:pPr>
+        <w:rPr>
+          <w:rFonts w:asciiTheme="majorEastAsia" w:eastAsiaTheme="majorEastAsia" w:hAnsiTheme="majorEastAsia"/>
+          <w:sz w:val="15"/>
+        </w:rPr>
       </w:pPr>
       <w:r>
         <w:rPr>
           <w:rFonts w:asciiTheme="majorEastAsia" w:eastAsiaTheme="majorEastAsia" w:hAnsiTheme="majorEastAsia" w:hint="eastAsia"/>
           <w:sz w:val="15"/>
         </w:rPr>
-        <w:t>Java读写文件的IO流分两大类，字节流和字符流，基类分别是字符：Reader和Writer；字节：InputStream和OutPutStream，如下图：</w:t>
-      </w:r>
-    </w:p>
-    <w:p>
-      <w:pPr>
-        <w:rPr>
-          <w:rFonts w:asciiTheme="majorEastAsia" w:eastAsiaTheme="majorEastAsia" w:hAnsiTheme="majorEastAsia" w:hint="eastAsia"/>
-          <w:sz w:val="15"/>
-        </w:rPr>
-      </w:pPr>
-      <w:r>
-        <w:rPr>
-          <w:rFonts w:asciiTheme="majorEastAsia" w:eastAsiaTheme="majorEastAsia" w:hAnsiTheme="majorEastAsia" w:hint="eastAsia"/>
-          <w:sz w:val="15"/>
-        </w:rPr>
         <w:t>tips: 后缀是Stream是字节流，而后缀是Reader，Writer是字符流</w:t>
       </w:r>
     </w:p>
@@ -10362,6 +10353,7 @@
       <w:r>
         <w:rPr>
           <w:rFonts w:asciiTheme="majorEastAsia" w:eastAsiaTheme="majorEastAsia" w:hAnsiTheme="majorEastAsia"/>
+          <w:noProof/>
           <w:sz w:val="15"/>
         </w:rPr>
         <w:drawing>
@@ -10410,7 +10402,7 @@
     <w:p>
       <w:pPr>
         <w:rPr>
-          <w:rFonts w:asciiTheme="minorEastAsia" w:hAnsiTheme="minorEastAsia" w:hint="eastAsia"/>
+          <w:rFonts w:asciiTheme="minorEastAsia" w:hAnsiTheme="minorEastAsia"/>
           <w:sz w:val="15"/>
           <w:szCs w:val="15"/>
         </w:rPr>
@@ -10469,35 +10461,7 @@
           <w:rFonts w:asciiTheme="majorEastAsia" w:eastAsiaTheme="majorEastAsia" w:hAnsiTheme="majorEastAsia" w:hint="eastAsia"/>
           <w:sz w:val="15"/>
         </w:rPr>
-        <w:t xml:space="preserve"> </w:t>
-      </w:r>
-      <w:r>
-        <w:rPr>
-          <w:rFonts w:asciiTheme="majorEastAsia" w:eastAsiaTheme="majorEastAsia" w:hAnsiTheme="majorEastAsia" w:hint="eastAsia"/>
-          <w:sz w:val="15"/>
-        </w:rPr>
-        <w:t>字节流输入流</w:t>
-      </w:r>
-      <w:r>
-        <w:rPr>
-          <w:rFonts w:asciiTheme="majorEastAsia" w:eastAsiaTheme="majorEastAsia" w:hAnsiTheme="majorEastAsia" w:hint="eastAsia"/>
-          <w:sz w:val="15"/>
-        </w:rPr>
-        <w:t>/</w:t>
-      </w:r>
-      <w:r>
-        <w:rPr>
-          <w:rFonts w:asciiTheme="majorEastAsia" w:eastAsiaTheme="majorEastAsia" w:hAnsiTheme="majorEastAsia" w:hint="eastAsia"/>
-          <w:sz w:val="15"/>
-        </w:rPr>
-        <w:t>输出类的基类</w:t>
-      </w:r>
-      <w:r>
-        <w:rPr>
-          <w:rFonts w:asciiTheme="majorEastAsia" w:eastAsiaTheme="majorEastAsia" w:hAnsiTheme="majorEastAsia" w:hint="eastAsia"/>
-          <w:sz w:val="15"/>
-        </w:rPr>
-        <w:t xml:space="preserve"> </w:t>
+        <w:t xml:space="preserve"> 字节流输入流/输出类的基类 </w:t>
       </w:r>
     </w:p>
     <w:p>
@@ -10519,21 +10483,7 @@
           <w:rFonts w:asciiTheme="majorEastAsia" w:eastAsiaTheme="majorEastAsia" w:hAnsiTheme="majorEastAsia" w:hint="eastAsia"/>
           <w:sz w:val="15"/>
         </w:rPr>
-        <w:t xml:space="preserve"> </w:t>
-      </w:r>
-      <w:r>
-        <w:rPr>
-          <w:rFonts w:asciiTheme="majorEastAsia" w:eastAsiaTheme="majorEastAsia" w:hAnsiTheme="majorEastAsia" w:hint="eastAsia"/>
-          <w:sz w:val="15"/>
-        </w:rPr>
-        <w:t>抽象类</w:t>
-      </w:r>
-      <w:r>
-        <w:rPr>
-          <w:rFonts w:asciiTheme="majorEastAsia" w:eastAsiaTheme="majorEastAsia" w:hAnsiTheme="majorEastAsia" w:hint="eastAsia"/>
-          <w:sz w:val="15"/>
-        </w:rPr>
-        <w:t xml:space="preserve"> </w:t>
+        <w:t xml:space="preserve"> 抽象类 </w:t>
       </w:r>
     </w:p>
     <w:p>
@@ -10555,35 +10505,21 @@
           <w:rFonts w:asciiTheme="majorEastAsia" w:eastAsiaTheme="majorEastAsia" w:hAnsiTheme="majorEastAsia" w:hint="eastAsia"/>
           <w:sz w:val="15"/>
         </w:rPr>
-        <w:t xml:space="preserve"> </w:t>
+        <w:t xml:space="preserve"> 一次读取或者输出一个字节：</w:t>
+      </w:r>
+      <w:r>
+        <w:rPr>
+          <w:rFonts w:asciiTheme="majorEastAsia" w:eastAsiaTheme="majorEastAsia" w:hAnsiTheme="majorEastAsia"/>
+          <w:sz w:val="15"/>
+        </w:rPr>
+        <w:t>8</w:t>
       </w:r>
       <w:r>
         <w:rPr>
           <w:rFonts w:asciiTheme="majorEastAsia" w:eastAsiaTheme="majorEastAsia" w:hAnsiTheme="majorEastAsia" w:hint="eastAsia"/>
           <w:sz w:val="15"/>
         </w:rPr>
-        <w:t>一次读取或者输出一个字节：</w:t>
-      </w:r>
-      <w:r>
-        <w:rPr>
-          <w:rFonts w:asciiTheme="majorEastAsia" w:eastAsiaTheme="majorEastAsia" w:hAnsiTheme="majorEastAsia"/>
-          <w:sz w:val="15"/>
-        </w:rPr>
-        <w:t>8</w:t>
-      </w:r>
-      <w:r>
-        <w:rPr>
-          <w:rFonts w:asciiTheme="majorEastAsia" w:eastAsiaTheme="majorEastAsia" w:hAnsiTheme="majorEastAsia" w:hint="eastAsia"/>
-          <w:sz w:val="15"/>
-        </w:rPr>
-        <w:t>位二进制</w:t>
-      </w:r>
-      <w:r>
-        <w:rPr>
-          <w:rFonts w:asciiTheme="majorEastAsia" w:eastAsiaTheme="majorEastAsia" w:hAnsiTheme="majorEastAsia" w:hint="eastAsia"/>
-          <w:sz w:val="15"/>
-        </w:rPr>
-        <w:t xml:space="preserve"> </w:t>
+        <w:t xml:space="preserve">位二进制 </w:t>
       </w:r>
     </w:p>
     <w:p>
@@ -10605,35 +10541,7 @@
           <w:rFonts w:asciiTheme="majorEastAsia" w:eastAsiaTheme="majorEastAsia" w:hAnsiTheme="majorEastAsia" w:hint="eastAsia"/>
           <w:sz w:val="15"/>
         </w:rPr>
-        <w:t xml:space="preserve"> </w:t>
-      </w:r>
-      <w:r>
-        <w:rPr>
-          <w:rFonts w:asciiTheme="majorEastAsia" w:eastAsiaTheme="majorEastAsia" w:hAnsiTheme="majorEastAsia" w:hint="eastAsia"/>
-          <w:sz w:val="15"/>
-        </w:rPr>
-        <w:t>常用</w:t>
-      </w:r>
-      <w:r>
-        <w:rPr>
-          <w:rFonts w:asciiTheme="majorEastAsia" w:eastAsiaTheme="majorEastAsia" w:hAnsiTheme="majorEastAsia" w:hint="eastAsia"/>
-          <w:sz w:val="15"/>
-        </w:rPr>
-        <w:t>api</w:t>
-      </w:r>
-      <w:r>
-        <w:rPr>
-          <w:rFonts w:asciiTheme="majorEastAsia" w:eastAsiaTheme="majorEastAsia" w:hAnsiTheme="majorEastAsia" w:hint="eastAsia"/>
-          <w:sz w:val="15"/>
-        </w:rPr>
-        <w:t>：</w:t>
-      </w:r>
-      <w:r>
-        <w:rPr>
-          <w:rFonts w:asciiTheme="majorEastAsia" w:eastAsiaTheme="majorEastAsia" w:hAnsiTheme="majorEastAsia" w:hint="eastAsia"/>
-          <w:sz w:val="15"/>
-        </w:rPr>
-        <w:t>read() write() close()</w:t>
+        <w:t xml:space="preserve"> 常用api：read() write() close()</w:t>
       </w:r>
     </w:p>
     <w:p>
@@ -10662,35 +10570,7 @@
           <w:rFonts w:asciiTheme="majorEastAsia" w:eastAsiaTheme="majorEastAsia" w:hAnsiTheme="majorEastAsia" w:hint="eastAsia"/>
           <w:sz w:val="15"/>
         </w:rPr>
-        <w:t>BufferedInputStream</w:t>
-      </w:r>
-      <w:r>
-        <w:rPr>
-          <w:rFonts w:asciiTheme="majorEastAsia" w:eastAsiaTheme="majorEastAsia" w:hAnsiTheme="majorEastAsia" w:hint="eastAsia"/>
-          <w:sz w:val="15"/>
-        </w:rPr>
-        <w:t>是带缓冲区的输入流，默认缓冲区大小是</w:t>
-      </w:r>
-      <w:r>
-        <w:rPr>
-          <w:rFonts w:asciiTheme="majorEastAsia" w:eastAsiaTheme="majorEastAsia" w:hAnsiTheme="majorEastAsia" w:hint="eastAsia"/>
-          <w:sz w:val="15"/>
-        </w:rPr>
-        <w:t>8M</w:t>
-      </w:r>
-      <w:r>
-        <w:rPr>
-          <w:rFonts w:asciiTheme="majorEastAsia" w:eastAsiaTheme="majorEastAsia" w:hAnsiTheme="majorEastAsia" w:hint="eastAsia"/>
-          <w:sz w:val="15"/>
-        </w:rPr>
-        <w:t>，能够减少访问磁盘的次数，提高文件读取性能</w:t>
-      </w:r>
-      <w:r>
-        <w:rPr>
-          <w:rFonts w:asciiTheme="majorEastAsia" w:eastAsiaTheme="majorEastAsia" w:hAnsiTheme="majorEastAsia" w:hint="eastAsia"/>
-          <w:sz w:val="15"/>
-        </w:rPr>
-        <w:t xml:space="preserve"> </w:t>
+        <w:t xml:space="preserve">BufferedInputStream是带缓冲区的输入流，默认缓冲区大小是8M，能够减少访问磁盘的次数，提高文件读取性能 </w:t>
       </w:r>
     </w:p>
     <w:p>
@@ -10712,28 +10592,7 @@
           <w:rFonts w:asciiTheme="majorEastAsia" w:eastAsiaTheme="majorEastAsia" w:hAnsiTheme="majorEastAsia" w:hint="eastAsia"/>
           <w:sz w:val="15"/>
         </w:rPr>
-        <w:t xml:space="preserve"> BufferedOutputStream</w:t>
-      </w:r>
-      <w:r>
-        <w:rPr>
-          <w:rFonts w:asciiTheme="majorEastAsia" w:eastAsiaTheme="majorEastAsia" w:hAnsiTheme="majorEastAsia" w:hint="eastAsia"/>
-          <w:sz w:val="15"/>
-        </w:rPr>
-        <w:t>是带缓冲区的输出流，能够提</w:t>
-      </w:r>
-      <w:r>
-        <w:rPr>
-          <w:rFonts w:asciiTheme="majorEastAsia" w:eastAsiaTheme="majorEastAsia" w:hAnsiTheme="majorEastAsia" w:hint="eastAsia"/>
-          <w:sz w:val="15"/>
-        </w:rPr>
-        <w:t>高文件的写入效率。</w:t>
-      </w:r>
-      <w:r>
-        <w:rPr>
-          <w:rFonts w:asciiTheme="majorEastAsia" w:eastAsiaTheme="majorEastAsia" w:hAnsiTheme="majorEastAsia" w:hint="eastAsia"/>
-          <w:sz w:val="15"/>
-        </w:rPr>
-        <w:t xml:space="preserve"> </w:t>
+        <w:t xml:space="preserve"> BufferedOutputStream是带缓冲区的输出流，能够提高文件的写入效率。 </w:t>
       </w:r>
     </w:p>
     <w:p>
@@ -10755,77 +10614,35 @@
           <w:rFonts w:asciiTheme="majorEastAsia" w:eastAsiaTheme="majorEastAsia" w:hAnsiTheme="majorEastAsia" w:hint="eastAsia"/>
           <w:sz w:val="15"/>
         </w:rPr>
-        <w:t xml:space="preserve"> BufferedInputStream</w:t>
+        <w:t xml:space="preserve"> BufferedInputStream与BufferedOutputStream分别是</w:t>
       </w:r>
       <w:r>
         <w:rPr>
           <w:rFonts w:asciiTheme="majorEastAsia" w:eastAsiaTheme="majorEastAsia" w:hAnsiTheme="majorEastAsia" w:hint="eastAsia"/>
           <w:sz w:val="15"/>
         </w:rPr>
-        <w:t>与</w:t>
+        <w:t>FileInputStream</w:t>
       </w:r>
       <w:r>
         <w:rPr>
           <w:rFonts w:asciiTheme="majorEastAsia" w:eastAsiaTheme="majorEastAsia" w:hAnsiTheme="majorEastAsia" w:hint="eastAsia"/>
           <w:sz w:val="15"/>
         </w:rPr>
-        <w:t>BufferedOutputStream</w:t>
+        <w:t>类和Fil</w:t>
       </w:r>
       <w:r>
         <w:rPr>
           <w:rFonts w:asciiTheme="majorEastAsia" w:eastAsiaTheme="majorEastAsia" w:hAnsiTheme="majorEastAsia" w:hint="eastAsia"/>
           <w:sz w:val="15"/>
         </w:rPr>
-        <w:t>分别是</w:t>
+        <w:t>e</w:t>
       </w:r>
       <w:r>
         <w:rPr>
           <w:rFonts w:asciiTheme="majorEastAsia" w:eastAsiaTheme="majorEastAsia" w:hAnsiTheme="majorEastAsia" w:hint="eastAsia"/>
           <w:sz w:val="15"/>
         </w:rPr>
-        <w:t>FileInputStream</w:t>
-      </w:r>
-      <w:r>
-        <w:rPr>
-          <w:rFonts w:asciiTheme="majorEastAsia" w:eastAsiaTheme="majorEastAsia" w:hAnsiTheme="majorEastAsia" w:hint="eastAsia"/>
-          <w:sz w:val="15"/>
-        </w:rPr>
-        <w:t>类和</w:t>
-      </w:r>
-      <w:r>
-        <w:rPr>
-          <w:rFonts w:asciiTheme="majorEastAsia" w:eastAsiaTheme="majorEastAsia" w:hAnsiTheme="majorEastAsia" w:hint="eastAsia"/>
-          <w:sz w:val="15"/>
-        </w:rPr>
-        <w:t>Fil</w:t>
-      </w:r>
-      <w:r>
-        <w:rPr>
-          <w:rFonts w:asciiTheme="majorEastAsia" w:eastAsiaTheme="majorEastAsia" w:hAnsiTheme="majorEastAsia" w:hint="eastAsia"/>
-          <w:sz w:val="15"/>
-        </w:rPr>
-        <w:t>e</w:t>
-      </w:r>
-      <w:r>
-        <w:rPr>
-          <w:rFonts w:asciiTheme="majorEastAsia" w:eastAsiaTheme="majorEastAsia" w:hAnsiTheme="majorEastAsia" w:hint="eastAsia"/>
-          <w:sz w:val="15"/>
-        </w:rPr>
-        <w:t>OutputStream</w:t>
-      </w:r>
-      <w:r>
-        <w:rPr>
-          <w:rFonts w:asciiTheme="majorEastAsia" w:eastAsiaTheme="majorEastAsia" w:hAnsiTheme="majorEastAsia" w:hint="eastAsia"/>
-          <w:sz w:val="15"/>
-        </w:rPr>
-        <w:t>类的子类</w:t>
-      </w:r>
-      <w:r>
-        <w:rPr>
-          <w:rFonts w:asciiTheme="majorEastAsia" w:eastAsiaTheme="majorEastAsia" w:hAnsiTheme="majorEastAsia" w:hint="eastAsia"/>
-          <w:sz w:val="15"/>
-        </w:rPr>
-        <w:t xml:space="preserve"> </w:t>
+        <w:t xml:space="preserve">OutputStream类的子类 </w:t>
       </w:r>
     </w:p>
     <w:p>
@@ -10847,51 +10664,31 @@
           <w:rFonts w:asciiTheme="majorEastAsia" w:eastAsiaTheme="majorEastAsia" w:hAnsiTheme="majorEastAsia" w:hint="eastAsia"/>
           <w:sz w:val="15"/>
         </w:rPr>
-        <w:t xml:space="preserve"> </w:t>
+        <w:t xml:space="preserve"> 思考：既然是抽象类，如何创建输入流？ </w:t>
       </w:r>
       <w:r>
         <w:rPr>
           <w:rFonts w:asciiTheme="majorEastAsia" w:eastAsiaTheme="majorEastAsia" w:hAnsiTheme="majorEastAsia" w:hint="eastAsia"/>
           <w:sz w:val="15"/>
         </w:rPr>
-        <w:t>思考：既然是抽象类，如何创建输入流？</w:t>
+        <w:t xml:space="preserve"> InputStream = new </w:t>
       </w:r>
       <w:r>
         <w:rPr>
           <w:rFonts w:asciiTheme="majorEastAsia" w:eastAsiaTheme="majorEastAsia" w:hAnsiTheme="majorEastAsia" w:hint="eastAsia"/>
           <w:sz w:val="15"/>
         </w:rPr>
-        <w:t xml:space="preserve"> </w:t>
+        <w:t xml:space="preserve">FileInputStream </w:t>
       </w:r>
       <w:r>
         <w:rPr>
           <w:rFonts w:asciiTheme="majorEastAsia" w:eastAsiaTheme="majorEastAsia" w:hAnsiTheme="majorEastAsia" w:hint="eastAsia"/>
           <w:sz w:val="15"/>
         </w:rPr>
-        <w:t xml:space="preserve"> InputStream = new </w:t>
-      </w:r>
-      <w:r>
-        <w:rPr>
-          <w:rFonts w:asciiTheme="majorEastAsia" w:eastAsiaTheme="majorEastAsia" w:hAnsiTheme="majorEastAsia" w:hint="eastAsia"/>
-          <w:sz w:val="15"/>
-        </w:rPr>
-        <w:t xml:space="preserve">FileInputStream </w:t>
-      </w:r>
-      <w:r>
-        <w:rPr>
-          <w:rFonts w:asciiTheme="majorEastAsia" w:eastAsiaTheme="majorEastAsia" w:hAnsiTheme="majorEastAsia" w:hint="eastAsia"/>
-          <w:sz w:val="15"/>
-        </w:rPr>
         <w:t xml:space="preserve">() </w:t>
       </w:r>
     </w:p>
-    <w:p>
-      <w:pPr>
-        <w:rPr>
-          <w:rFonts w:hint="eastAsia"/>
-        </w:rPr>
-      </w:pPr>
-    </w:p>
+    <w:p/>
     <w:p>
       <w:pPr>
         <w:rPr>
@@ -10945,35 +10742,7 @@
           <w:rFonts w:asciiTheme="majorEastAsia" w:eastAsiaTheme="majorEastAsia" w:hAnsiTheme="majorEastAsia" w:hint="eastAsia"/>
           <w:sz w:val="15"/>
         </w:rPr>
-        <w:t xml:space="preserve"> </w:t>
-      </w:r>
-      <w:r>
-        <w:rPr>
-          <w:rFonts w:asciiTheme="majorEastAsia" w:eastAsiaTheme="majorEastAsia" w:hAnsiTheme="majorEastAsia" w:hint="eastAsia"/>
-          <w:sz w:val="15"/>
-        </w:rPr>
-        <w:t>字符流输入流</w:t>
-      </w:r>
-      <w:r>
-        <w:rPr>
-          <w:rFonts w:asciiTheme="majorEastAsia" w:eastAsiaTheme="majorEastAsia" w:hAnsiTheme="majorEastAsia" w:hint="eastAsia"/>
-          <w:sz w:val="15"/>
-        </w:rPr>
-        <w:t>/</w:t>
-      </w:r>
-      <w:r>
-        <w:rPr>
-          <w:rFonts w:asciiTheme="majorEastAsia" w:eastAsiaTheme="majorEastAsia" w:hAnsiTheme="majorEastAsia" w:hint="eastAsia"/>
-          <w:sz w:val="15"/>
-        </w:rPr>
-        <w:t>输出类的基类</w:t>
-      </w:r>
-      <w:r>
-        <w:rPr>
-          <w:rFonts w:asciiTheme="majorEastAsia" w:eastAsiaTheme="majorEastAsia" w:hAnsiTheme="majorEastAsia" w:hint="eastAsia"/>
-          <w:sz w:val="15"/>
-        </w:rPr>
-        <w:t xml:space="preserve"> </w:t>
+        <w:t xml:space="preserve"> 字符流输入流/输出类的基类 </w:t>
       </w:r>
     </w:p>
     <w:p>
@@ -10995,21 +10764,7 @@
           <w:rFonts w:asciiTheme="majorEastAsia" w:eastAsiaTheme="majorEastAsia" w:hAnsiTheme="majorEastAsia" w:hint="eastAsia"/>
           <w:sz w:val="15"/>
         </w:rPr>
-        <w:t xml:space="preserve"> </w:t>
-      </w:r>
-      <w:r>
-        <w:rPr>
-          <w:rFonts w:asciiTheme="majorEastAsia" w:eastAsiaTheme="majorEastAsia" w:hAnsiTheme="majorEastAsia" w:hint="eastAsia"/>
-          <w:sz w:val="15"/>
-        </w:rPr>
-        <w:t>抽象类</w:t>
-      </w:r>
-      <w:r>
-        <w:rPr>
-          <w:rFonts w:asciiTheme="majorEastAsia" w:eastAsiaTheme="majorEastAsia" w:hAnsiTheme="majorEastAsia" w:hint="eastAsia"/>
-          <w:sz w:val="15"/>
-        </w:rPr>
-        <w:t xml:space="preserve"> </w:t>
+        <w:t xml:space="preserve"> 抽象类 </w:t>
       </w:r>
     </w:p>
     <w:p>
@@ -11031,35 +10786,21 @@
           <w:rFonts w:asciiTheme="majorEastAsia" w:eastAsiaTheme="majorEastAsia" w:hAnsiTheme="majorEastAsia" w:hint="eastAsia"/>
           <w:sz w:val="15"/>
         </w:rPr>
-        <w:t xml:space="preserve"> </w:t>
+        <w:t xml:space="preserve"> 一次读取或者输出一个字符：</w:t>
+      </w:r>
+      <w:r>
+        <w:rPr>
+          <w:rFonts w:asciiTheme="majorEastAsia" w:eastAsiaTheme="majorEastAsia" w:hAnsiTheme="majorEastAsia"/>
+          <w:sz w:val="15"/>
+        </w:rPr>
+        <w:t>16</w:t>
       </w:r>
       <w:r>
         <w:rPr>
           <w:rFonts w:asciiTheme="majorEastAsia" w:eastAsiaTheme="majorEastAsia" w:hAnsiTheme="majorEastAsia" w:hint="eastAsia"/>
           <w:sz w:val="15"/>
         </w:rPr>
-        <w:t>一次读取或者输出一个字符：</w:t>
-      </w:r>
-      <w:r>
-        <w:rPr>
-          <w:rFonts w:asciiTheme="majorEastAsia" w:eastAsiaTheme="majorEastAsia" w:hAnsiTheme="majorEastAsia"/>
-          <w:sz w:val="15"/>
-        </w:rPr>
-        <w:t>16</w:t>
-      </w:r>
-      <w:r>
-        <w:rPr>
-          <w:rFonts w:asciiTheme="majorEastAsia" w:eastAsiaTheme="majorEastAsia" w:hAnsiTheme="majorEastAsia" w:hint="eastAsia"/>
-          <w:sz w:val="15"/>
-        </w:rPr>
-        <w:t>位二进制</w:t>
-      </w:r>
-      <w:r>
-        <w:rPr>
-          <w:rFonts w:asciiTheme="majorEastAsia" w:eastAsiaTheme="majorEastAsia" w:hAnsiTheme="majorEastAsia" w:hint="eastAsia"/>
-          <w:sz w:val="15"/>
-        </w:rPr>
-        <w:t xml:space="preserve"> </w:t>
+        <w:t xml:space="preserve">位二进制 </w:t>
       </w:r>
     </w:p>
     <w:p>
@@ -11081,42 +10822,7 @@
           <w:rFonts w:asciiTheme="majorEastAsia" w:eastAsiaTheme="majorEastAsia" w:hAnsiTheme="majorEastAsia" w:hint="eastAsia"/>
           <w:sz w:val="15"/>
         </w:rPr>
-        <w:t xml:space="preserve"> </w:t>
-      </w:r>
-      <w:r>
-        <w:rPr>
-          <w:rFonts w:asciiTheme="majorEastAsia" w:eastAsiaTheme="majorEastAsia" w:hAnsiTheme="majorEastAsia" w:hint="eastAsia"/>
-          <w:sz w:val="15"/>
-        </w:rPr>
-        <w:t>常用</w:t>
-      </w:r>
-      <w:r>
-        <w:rPr>
-          <w:rFonts w:asciiTheme="majorEastAsia" w:eastAsiaTheme="majorEastAsia" w:hAnsiTheme="majorEastAsia" w:hint="eastAsia"/>
-          <w:sz w:val="15"/>
-        </w:rPr>
-        <w:t>api</w:t>
-      </w:r>
-      <w:r>
-        <w:rPr>
-          <w:rFonts w:asciiTheme="majorEastAsia" w:eastAsiaTheme="majorEastAsia" w:hAnsiTheme="majorEastAsia" w:hint="eastAsia"/>
-          <w:sz w:val="15"/>
-        </w:rPr>
-        <w:t>：</w:t>
-      </w:r>
-      <w:r>
-        <w:rPr>
-          <w:rFonts w:asciiTheme="majorEastAsia" w:eastAsiaTheme="majorEastAsia" w:hAnsiTheme="majorEastAsia" w:hint="eastAsia"/>
-          <w:sz w:val="15"/>
-        </w:rPr>
-        <w:t>read()</w:t>
-      </w:r>
-      <w:r>
-        <w:rPr>
-          <w:rFonts w:asciiTheme="majorEastAsia" w:eastAsiaTheme="majorEastAsia" w:hAnsiTheme="majorEastAsia" w:hint="eastAsia"/>
-          <w:sz w:val="15"/>
-        </w:rPr>
-        <w:t xml:space="preserve"> write() close()</w:t>
+        <w:t xml:space="preserve"> 常用api：read() write() close()</w:t>
       </w:r>
     </w:p>
     <w:p>
@@ -11135,29 +10841,15 @@
           <w:rFonts w:asciiTheme="majorEastAsia" w:eastAsiaTheme="majorEastAsia" w:hAnsiTheme="majorEastAsia" w:hint="eastAsia"/>
           <w:sz w:val="15"/>
         </w:rPr>
-        <w:t>InputStreamReader</w:t>
+        <w:t>InputStreamReader：是字节流与字符流之间的桥梁，能将字节流输出为字符流，并且能为字节流指定字符集，可输</w:t>
       </w:r>
       <w:r>
         <w:rPr>
           <w:rFonts w:asciiTheme="majorEastAsia" w:eastAsiaTheme="majorEastAsia" w:hAnsiTheme="majorEastAsia" w:hint="eastAsia"/>
           <w:sz w:val="15"/>
         </w:rPr>
-        <w:t>：是字节流与字符流之间的桥梁，能将字节流输出为字符流，并且能为字节流指定字符集，可输</w:t>
-      </w:r>
-      <w:r>
-        <w:rPr>
-          <w:rFonts w:asciiTheme="majorEastAsia" w:eastAsiaTheme="majorEastAsia" w:hAnsiTheme="majorEastAsia" w:hint="eastAsia"/>
-          <w:sz w:val="15"/>
-        </w:rPr>
         <w:lastRenderedPageBreak/>
-        <w:t>出一个个的字符。</w:t>
-      </w:r>
-      <w:r>
-        <w:rPr>
-          <w:rFonts w:asciiTheme="majorEastAsia" w:eastAsiaTheme="majorEastAsia" w:hAnsiTheme="majorEastAsia" w:hint="eastAsia"/>
-          <w:sz w:val="15"/>
-        </w:rPr>
-        <w:t xml:space="preserve"> </w:t>
+        <w:t xml:space="preserve">出一个个的字符。 </w:t>
       </w:r>
     </w:p>
     <w:p>
@@ -11167,112 +10859,226 @@
           <w:numId w:val="21"/>
         </w:numPr>
         <w:rPr>
+          <w:rFonts w:asciiTheme="majorEastAsia" w:eastAsiaTheme="majorEastAsia" w:hAnsiTheme="majorEastAsia"/>
+          <w:sz w:val="15"/>
+        </w:rPr>
+      </w:pPr>
+      <w:r>
+        <w:rPr>
           <w:rFonts w:asciiTheme="majorEastAsia" w:eastAsiaTheme="majorEastAsia" w:hAnsiTheme="majorEastAsia" w:hint="eastAsia"/>
           <w:sz w:val="15"/>
         </w:rPr>
+        <w:t>BufferedReader：提供通用的缓冲方式文本读取，除了重写了父类read方法，还有一个readLine方法读取一个文本行。</w:t>
+      </w:r>
+    </w:p>
+    <w:p>
+      <w:pPr>
+        <w:rPr>
+          <w:rFonts w:asciiTheme="majorEastAsia" w:eastAsiaTheme="majorEastAsia" w:hAnsiTheme="majorEastAsia"/>
+          <w:sz w:val="15"/>
+        </w:rPr>
+      </w:pPr>
+    </w:p>
+    <w:p>
+      <w:pPr>
+        <w:rPr>
+          <w:rFonts w:asciiTheme="majorEastAsia" w:eastAsiaTheme="majorEastAsia" w:hAnsiTheme="majorEastAsia"/>
+          <w:b/>
+          <w:sz w:val="15"/>
+        </w:rPr>
       </w:pPr>
       <w:r>
         <w:rPr>
           <w:rFonts w:asciiTheme="majorEastAsia" w:eastAsiaTheme="majorEastAsia" w:hAnsiTheme="majorEastAsia" w:hint="eastAsia"/>
-          <w:sz w:val="15"/>
-        </w:rPr>
-        <w:t>BufferedReader</w:t>
-      </w:r>
+          <w:b/>
+          <w:sz w:val="15"/>
+        </w:rPr>
+        <w:t xml:space="preserve">代码步骤 </w:t>
+      </w:r>
+    </w:p>
+    <w:p>
+      <w:pPr>
+        <w:rPr>
+          <w:rFonts w:asciiTheme="majorEastAsia" w:eastAsiaTheme="majorEastAsia" w:hAnsiTheme="majorEastAsia"/>
+          <w:sz w:val="15"/>
+        </w:rPr>
+      </w:pPr>
       <w:r>
         <w:rPr>
           <w:rFonts w:asciiTheme="majorEastAsia" w:eastAsiaTheme="majorEastAsia" w:hAnsiTheme="majorEastAsia" w:hint="eastAsia"/>
           <w:sz w:val="15"/>
         </w:rPr>
-        <w:t>：提供通用的缓冲方式文本读取，除了重写了父类</w:t>
+        <w:t>（</w:t>
+      </w:r>
+      <w:r>
+        <w:rPr>
+          <w:rFonts w:asciiTheme="majorEastAsia" w:eastAsiaTheme="majorEastAsia" w:hAnsiTheme="majorEastAsia"/>
+          <w:sz w:val="15"/>
+        </w:rPr>
+        <w:t>1</w:t>
       </w:r>
       <w:r>
         <w:rPr>
           <w:rFonts w:asciiTheme="majorEastAsia" w:eastAsiaTheme="majorEastAsia" w:hAnsiTheme="majorEastAsia" w:hint="eastAsia"/>
           <w:sz w:val="15"/>
         </w:rPr>
-        <w:t>read</w:t>
-      </w:r>
+        <w:t>）创建文件对象</w:t>
+      </w:r>
+      <w:r>
+        <w:rPr>
+          <w:rFonts w:asciiTheme="majorEastAsia" w:eastAsiaTheme="majorEastAsia" w:hAnsiTheme="majorEastAsia"/>
+          <w:sz w:val="15"/>
+        </w:rPr>
+        <w:t xml:space="preserve"> </w:t>
+      </w:r>
+    </w:p>
+    <w:p>
+      <w:pPr>
+        <w:rPr>
+          <w:rFonts w:asciiTheme="majorEastAsia" w:eastAsiaTheme="majorEastAsia" w:hAnsiTheme="majorEastAsia"/>
+          <w:sz w:val="15"/>
+        </w:rPr>
+      </w:pPr>
       <w:r>
         <w:rPr>
           <w:rFonts w:asciiTheme="majorEastAsia" w:eastAsiaTheme="majorEastAsia" w:hAnsiTheme="majorEastAsia" w:hint="eastAsia"/>
           <w:sz w:val="15"/>
         </w:rPr>
-        <w:t>方法，还有一个</w:t>
+        <w:t>（</w:t>
+      </w:r>
+      <w:r>
+        <w:rPr>
+          <w:rFonts w:asciiTheme="majorEastAsia" w:eastAsiaTheme="majorEastAsia" w:hAnsiTheme="majorEastAsia"/>
+          <w:sz w:val="15"/>
+        </w:rPr>
+        <w:t>2</w:t>
       </w:r>
       <w:r>
         <w:rPr>
           <w:rFonts w:asciiTheme="majorEastAsia" w:eastAsiaTheme="majorEastAsia" w:hAnsiTheme="majorEastAsia" w:hint="eastAsia"/>
           <w:sz w:val="15"/>
         </w:rPr>
-        <w:t>readLine</w:t>
-      </w:r>
+        <w:t>）用流装载文件</w:t>
+      </w:r>
+      <w:r>
+        <w:rPr>
+          <w:rFonts w:asciiTheme="majorEastAsia" w:eastAsiaTheme="majorEastAsia" w:hAnsiTheme="majorEastAsia"/>
+          <w:sz w:val="15"/>
+        </w:rPr>
+        <w:t xml:space="preserve"> </w:t>
+      </w:r>
+    </w:p>
+    <w:p>
+      <w:pPr>
+        <w:rPr>
+          <w:rFonts w:asciiTheme="majorEastAsia" w:eastAsiaTheme="majorEastAsia" w:hAnsiTheme="majorEastAsia"/>
+          <w:sz w:val="15"/>
+        </w:rPr>
+      </w:pPr>
       <w:r>
         <w:rPr>
           <w:rFonts w:asciiTheme="majorEastAsia" w:eastAsiaTheme="majorEastAsia" w:hAnsiTheme="majorEastAsia" w:hint="eastAsia"/>
           <w:sz w:val="15"/>
         </w:rPr>
-        <w:t>方法读取一个文本行。</w:t>
-      </w:r>
-    </w:p>
-    <w:p>
-      <w:pPr>
+        <w:t>（</w:t>
+      </w:r>
+      <w:r>
+        <w:rPr>
+          <w:rFonts w:asciiTheme="majorEastAsia" w:eastAsiaTheme="majorEastAsia" w:hAnsiTheme="majorEastAsia"/>
+          <w:sz w:val="15"/>
+        </w:rPr>
+        <w:t>3</w:t>
+      </w:r>
+      <w:r>
         <w:rPr>
           <w:rFonts w:asciiTheme="majorEastAsia" w:eastAsiaTheme="majorEastAsia" w:hAnsiTheme="majorEastAsia" w:hint="eastAsia"/>
           <w:sz w:val="15"/>
         </w:rPr>
-      </w:pPr>
-    </w:p>
-    <w:p>
-      <w:pPr>
+        <w:t>）开始读写操作</w:t>
+      </w:r>
+      <w:r>
         <w:rPr>
           <w:rFonts w:asciiTheme="majorEastAsia" w:eastAsiaTheme="majorEastAsia" w:hAnsiTheme="majorEastAsia"/>
-          <w:b/>
+          <w:sz w:val="15"/>
+        </w:rPr>
+        <w:t xml:space="preserve"> </w:t>
+      </w:r>
+    </w:p>
+    <w:p>
+      <w:pPr>
+        <w:rPr>
+          <w:rFonts w:asciiTheme="majorEastAsia" w:eastAsiaTheme="majorEastAsia" w:hAnsiTheme="majorEastAsia"/>
           <w:sz w:val="15"/>
         </w:rPr>
       </w:pPr>
       <w:r>
         <w:rPr>
           <w:rFonts w:asciiTheme="majorEastAsia" w:eastAsiaTheme="majorEastAsia" w:hAnsiTheme="majorEastAsia" w:hint="eastAsia"/>
-          <w:b/>
-          <w:sz w:val="15"/>
-        </w:rPr>
-        <w:t xml:space="preserve">代码步骤 </w:t>
-      </w:r>
-    </w:p>
-    <w:p>
-      <w:pPr>
+          <w:sz w:val="15"/>
+        </w:rPr>
+        <w:t>（</w:t>
+      </w:r>
+      <w:r>
         <w:rPr>
           <w:rFonts w:asciiTheme="majorEastAsia" w:eastAsiaTheme="majorEastAsia" w:hAnsiTheme="majorEastAsia"/>
           <w:sz w:val="15"/>
         </w:rPr>
-      </w:pPr>
+        <w:t>4</w:t>
+      </w:r>
       <w:r>
         <w:rPr>
           <w:rFonts w:asciiTheme="majorEastAsia" w:eastAsiaTheme="majorEastAsia" w:hAnsiTheme="majorEastAsia" w:hint="eastAsia"/>
           <w:sz w:val="15"/>
         </w:rPr>
-        <w:t>（</w:t>
+        <w:t>）关闭流</w:t>
       </w:r>
       <w:r>
         <w:rPr>
           <w:rFonts w:asciiTheme="majorEastAsia" w:eastAsiaTheme="majorEastAsia" w:hAnsiTheme="majorEastAsia"/>
           <w:sz w:val="15"/>
         </w:rPr>
-        <w:t>1</w:t>
+        <w:t xml:space="preserve"> </w:t>
+      </w:r>
+    </w:p>
+    <w:p>
+      <w:pPr>
+        <w:rPr>
+          <w:rFonts w:asciiTheme="majorEastAsia" w:eastAsiaTheme="majorEastAsia" w:hAnsiTheme="majorEastAsia"/>
+          <w:sz w:val="15"/>
+        </w:rPr>
+      </w:pPr>
+    </w:p>
+    <w:p>
+      <w:pPr>
+        <w:rPr>
+          <w:rFonts w:asciiTheme="majorEastAsia" w:eastAsiaTheme="majorEastAsia" w:hAnsiTheme="majorEastAsia"/>
+          <w:b/>
+          <w:sz w:val="15"/>
+        </w:rPr>
+      </w:pPr>
+      <w:r>
+        <w:rPr>
+          <w:rFonts w:asciiTheme="majorEastAsia" w:eastAsiaTheme="majorEastAsia" w:hAnsiTheme="majorEastAsia"/>
+          <w:b/>
+          <w:sz w:val="15"/>
+        </w:rPr>
+        <w:t xml:space="preserve"> </w:t>
       </w:r>
       <w:r>
         <w:rPr>
           <w:rFonts w:asciiTheme="majorEastAsia" w:eastAsiaTheme="majorEastAsia" w:hAnsiTheme="majorEastAsia" w:hint="eastAsia"/>
-          <w:sz w:val="15"/>
-        </w:rPr>
-        <w:t>）创建文件对象</w:t>
+          <w:b/>
+          <w:sz w:val="15"/>
+        </w:rPr>
+        <w:t>读写字节流</w:t>
       </w:r>
       <w:r>
         <w:rPr>
           <w:rFonts w:asciiTheme="majorEastAsia" w:eastAsiaTheme="majorEastAsia" w:hAnsiTheme="majorEastAsia"/>
-          <w:sz w:val="15"/>
-        </w:rPr>
-        <w:t xml:space="preserve"> </w:t>
+          <w:b/>
+          <w:sz w:val="15"/>
+        </w:rPr>
+        <w:t>Demo</w:t>
       </w:r>
     </w:p>
     <w:p>
@@ -11284,156 +11090,8 @@
       </w:pPr>
       <w:r>
         <w:rPr>
-          <w:rFonts w:asciiTheme="majorEastAsia" w:eastAsiaTheme="majorEastAsia" w:hAnsiTheme="majorEastAsia" w:hint="eastAsia"/>
-          <w:sz w:val="15"/>
-        </w:rPr>
-        <w:t>（</w:t>
-      </w:r>
-      <w:r>
-        <w:rPr>
           <w:rFonts w:asciiTheme="majorEastAsia" w:eastAsiaTheme="majorEastAsia" w:hAnsiTheme="majorEastAsia"/>
-          <w:sz w:val="15"/>
-        </w:rPr>
-        <w:t>2</w:t>
-      </w:r>
-      <w:r>
-        <w:rPr>
-          <w:rFonts w:asciiTheme="majorEastAsia" w:eastAsiaTheme="majorEastAsia" w:hAnsiTheme="majorEastAsia" w:hint="eastAsia"/>
-          <w:sz w:val="15"/>
-        </w:rPr>
-        <w:t>）用流装载文件</w:t>
-      </w:r>
-      <w:r>
-        <w:rPr>
-          <w:rFonts w:asciiTheme="majorEastAsia" w:eastAsiaTheme="majorEastAsia" w:hAnsiTheme="majorEastAsia"/>
-          <w:sz w:val="15"/>
-        </w:rPr>
-        <w:t xml:space="preserve"> </w:t>
-      </w:r>
-    </w:p>
-    <w:p>
-      <w:pPr>
-        <w:rPr>
-          <w:rFonts w:asciiTheme="majorEastAsia" w:eastAsiaTheme="majorEastAsia" w:hAnsiTheme="majorEastAsia"/>
-          <w:sz w:val="15"/>
-        </w:rPr>
-      </w:pPr>
-      <w:r>
-        <w:rPr>
-          <w:rFonts w:asciiTheme="majorEastAsia" w:eastAsiaTheme="majorEastAsia" w:hAnsiTheme="majorEastAsia" w:hint="eastAsia"/>
-          <w:sz w:val="15"/>
-        </w:rPr>
-        <w:t>（</w:t>
-      </w:r>
-      <w:r>
-        <w:rPr>
-          <w:rFonts w:asciiTheme="majorEastAsia" w:eastAsiaTheme="majorEastAsia" w:hAnsiTheme="majorEastAsia"/>
-          <w:sz w:val="15"/>
-        </w:rPr>
-        <w:t>3</w:t>
-      </w:r>
-      <w:r>
-        <w:rPr>
-          <w:rFonts w:asciiTheme="majorEastAsia" w:eastAsiaTheme="majorEastAsia" w:hAnsiTheme="majorEastAsia" w:hint="eastAsia"/>
-          <w:sz w:val="15"/>
-        </w:rPr>
-        <w:t>）开始读写操作</w:t>
-      </w:r>
-      <w:r>
-        <w:rPr>
-          <w:rFonts w:asciiTheme="majorEastAsia" w:eastAsiaTheme="majorEastAsia" w:hAnsiTheme="majorEastAsia"/>
-          <w:sz w:val="15"/>
-        </w:rPr>
-        <w:t xml:space="preserve"> </w:t>
-      </w:r>
-    </w:p>
-    <w:p>
-      <w:pPr>
-        <w:rPr>
-          <w:rFonts w:asciiTheme="majorEastAsia" w:eastAsiaTheme="majorEastAsia" w:hAnsiTheme="majorEastAsia"/>
-          <w:sz w:val="15"/>
-        </w:rPr>
-      </w:pPr>
-      <w:r>
-        <w:rPr>
-          <w:rFonts w:asciiTheme="majorEastAsia" w:eastAsiaTheme="majorEastAsia" w:hAnsiTheme="majorEastAsia" w:hint="eastAsia"/>
-          <w:sz w:val="15"/>
-        </w:rPr>
-        <w:t>（</w:t>
-      </w:r>
-      <w:r>
-        <w:rPr>
-          <w:rFonts w:asciiTheme="majorEastAsia" w:eastAsiaTheme="majorEastAsia" w:hAnsiTheme="majorEastAsia"/>
-          <w:sz w:val="15"/>
-        </w:rPr>
-        <w:t>4</w:t>
-      </w:r>
-      <w:r>
-        <w:rPr>
-          <w:rFonts w:asciiTheme="majorEastAsia" w:eastAsiaTheme="majorEastAsia" w:hAnsiTheme="majorEastAsia" w:hint="eastAsia"/>
-          <w:sz w:val="15"/>
-        </w:rPr>
-        <w:t>）关闭流</w:t>
-      </w:r>
-      <w:r>
-        <w:rPr>
-          <w:rFonts w:asciiTheme="majorEastAsia" w:eastAsiaTheme="majorEastAsia" w:hAnsiTheme="majorEastAsia"/>
-          <w:sz w:val="15"/>
-        </w:rPr>
-        <w:t xml:space="preserve"> </w:t>
-      </w:r>
-    </w:p>
-    <w:p>
-      <w:pPr>
-        <w:rPr>
-          <w:rFonts w:asciiTheme="majorEastAsia" w:eastAsiaTheme="majorEastAsia" w:hAnsiTheme="majorEastAsia" w:hint="eastAsia"/>
-          <w:sz w:val="15"/>
-        </w:rPr>
-      </w:pPr>
-    </w:p>
-    <w:p>
-      <w:pPr>
-        <w:rPr>
-          <w:rFonts w:asciiTheme="majorEastAsia" w:eastAsiaTheme="majorEastAsia" w:hAnsiTheme="majorEastAsia"/>
-          <w:b/>
-          <w:sz w:val="15"/>
-        </w:rPr>
-      </w:pPr>
-      <w:r>
-        <w:rPr>
-          <w:rFonts w:asciiTheme="majorEastAsia" w:eastAsiaTheme="majorEastAsia" w:hAnsiTheme="majorEastAsia"/>
-          <w:b/>
-          <w:sz w:val="15"/>
-        </w:rPr>
-        <w:t xml:space="preserve"> </w:t>
-      </w:r>
-      <w:r>
-        <w:rPr>
-          <w:rFonts w:asciiTheme="majorEastAsia" w:eastAsiaTheme="majorEastAsia" w:hAnsiTheme="majorEastAsia" w:hint="eastAsia"/>
-          <w:b/>
-          <w:sz w:val="15"/>
-        </w:rPr>
-        <w:t>读写字节流</w:t>
-      </w:r>
-      <w:r>
-        <w:rPr>
-          <w:rFonts w:asciiTheme="majorEastAsia" w:eastAsiaTheme="majorEastAsia" w:hAnsiTheme="majorEastAsia"/>
-          <w:b/>
-          <w:sz w:val="15"/>
-        </w:rPr>
-        <w:t>Demo</w:t>
-      </w:r>
-    </w:p>
-    <w:p>
-      <w:pPr>
-        <w:rPr>
-          <w:rFonts w:asciiTheme="majorEastAsia" w:eastAsiaTheme="majorEastAsia" w:hAnsiTheme="majorEastAsia" w:hint="eastAsia"/>
-          <w:sz w:val="15"/>
-        </w:rPr>
-      </w:pPr>
-      <w:r>
-        <w:rPr>
-          <w:rFonts w:asciiTheme="majorEastAsia" w:eastAsiaTheme="majorEastAsia" w:hAnsiTheme="majorEastAsia"/>
+          <w:noProof/>
           <w:sz w:val="15"/>
         </w:rPr>
         <w:drawing>
@@ -11485,26 +11143,26 @@
     <w:p>
       <w:pPr>
         <w:rPr>
+          <w:rFonts w:asciiTheme="majorEastAsia" w:eastAsiaTheme="majorEastAsia" w:hAnsiTheme="majorEastAsia"/>
+          <w:b/>
+          <w:sz w:val="15"/>
+        </w:rPr>
+      </w:pPr>
+    </w:p>
+    <w:p>
+      <w:pPr>
+        <w:rPr>
+          <w:rFonts w:asciiTheme="majorEastAsia" w:eastAsiaTheme="majorEastAsia" w:hAnsiTheme="majorEastAsia"/>
+          <w:b/>
+          <w:sz w:val="15"/>
+        </w:rPr>
+      </w:pPr>
+      <w:r>
+        <w:rPr>
           <w:rFonts w:asciiTheme="majorEastAsia" w:eastAsiaTheme="majorEastAsia" w:hAnsiTheme="majorEastAsia" w:hint="eastAsia"/>
           <w:b/>
           <w:sz w:val="15"/>
         </w:rPr>
-      </w:pPr>
-    </w:p>
-    <w:p>
-      <w:pPr>
-        <w:rPr>
-          <w:rFonts w:asciiTheme="majorEastAsia" w:eastAsiaTheme="majorEastAsia" w:hAnsiTheme="majorEastAsia" w:hint="eastAsia"/>
-          <w:b/>
-          <w:sz w:val="15"/>
-        </w:rPr>
-      </w:pPr>
-      <w:r>
-        <w:rPr>
-          <w:rFonts w:asciiTheme="majorEastAsia" w:eastAsiaTheme="majorEastAsia" w:hAnsiTheme="majorEastAsia" w:hint="eastAsia"/>
-          <w:b/>
-          <w:sz w:val="15"/>
-        </w:rPr>
         <w:t>读写字符流</w:t>
       </w:r>
       <w:r>
@@ -11519,7 +11177,7 @@
     <w:p>
       <w:pPr>
         <w:rPr>
-          <w:rFonts w:asciiTheme="minorEastAsia" w:hAnsiTheme="minorEastAsia" w:hint="eastAsia"/>
+          <w:rFonts w:asciiTheme="minorEastAsia" w:hAnsiTheme="minorEastAsia"/>
           <w:sz w:val="15"/>
           <w:szCs w:val="15"/>
         </w:rPr>
@@ -11528,6 +11186,7 @@
         <w:rPr>
           <w:rFonts w:asciiTheme="majorEastAsia" w:eastAsiaTheme="majorEastAsia" w:hAnsiTheme="majorEastAsia"/>
           <w:b/>
+          <w:noProof/>
           <w:sz w:val="15"/>
         </w:rPr>
         <w:drawing>
@@ -11579,27 +11238,27 @@
     <w:p>
       <w:pPr>
         <w:rPr>
-          <w:rFonts w:asciiTheme="minorEastAsia" w:hAnsiTheme="minorEastAsia" w:hint="eastAsia"/>
-          <w:b/>
-          <w:sz w:val="15"/>
-          <w:szCs w:val="15"/>
-        </w:rPr>
-      </w:pPr>
-    </w:p>
-    <w:p>
-      <w:pPr>
-        <w:rPr>
-          <w:rFonts w:asciiTheme="minorEastAsia" w:hAnsiTheme="minorEastAsia" w:hint="eastAsia"/>
-          <w:b/>
-          <w:sz w:val="15"/>
-          <w:szCs w:val="15"/>
-        </w:rPr>
-      </w:pPr>
-    </w:p>
-    <w:p>
-      <w:pPr>
-        <w:rPr>
-          <w:rFonts w:asciiTheme="minorEastAsia" w:hAnsiTheme="minorEastAsia" w:hint="eastAsia"/>
+          <w:rFonts w:asciiTheme="minorEastAsia" w:hAnsiTheme="minorEastAsia"/>
+          <w:b/>
+          <w:sz w:val="15"/>
+          <w:szCs w:val="15"/>
+        </w:rPr>
+      </w:pPr>
+    </w:p>
+    <w:p>
+      <w:pPr>
+        <w:rPr>
+          <w:rFonts w:asciiTheme="minorEastAsia" w:hAnsiTheme="minorEastAsia"/>
+          <w:b/>
+          <w:sz w:val="15"/>
+          <w:szCs w:val="15"/>
+        </w:rPr>
+      </w:pPr>
+    </w:p>
+    <w:p>
+      <w:pPr>
+        <w:rPr>
+          <w:rFonts w:asciiTheme="minorEastAsia" w:hAnsiTheme="minorEastAsia"/>
           <w:b/>
           <w:sz w:val="15"/>
           <w:szCs w:val="15"/>
@@ -11619,15 +11278,16 @@
     <w:p>
       <w:pPr>
         <w:rPr>
-          <w:rFonts w:asciiTheme="majorEastAsia" w:eastAsiaTheme="majorEastAsia" w:hAnsiTheme="majorEastAsia" w:hint="eastAsia"/>
-          <w:b/>
-          <w:sz w:val="15"/>
-        </w:rPr>
-      </w:pPr>
-      <w:r>
-        <w:rPr>
           <w:rFonts w:asciiTheme="majorEastAsia" w:eastAsiaTheme="majorEastAsia" w:hAnsiTheme="majorEastAsia"/>
           <w:b/>
+          <w:sz w:val="15"/>
+        </w:rPr>
+      </w:pPr>
+      <w:r>
+        <w:rPr>
+          <w:rFonts w:asciiTheme="majorEastAsia" w:eastAsiaTheme="majorEastAsia" w:hAnsiTheme="majorEastAsia"/>
+          <w:b/>
+          <w:noProof/>
           <w:sz w:val="15"/>
         </w:rPr>
         <w:drawing>
@@ -11679,101 +11339,99 @@
     <w:p>
       <w:pPr>
         <w:rPr>
+          <w:rFonts w:asciiTheme="minorEastAsia" w:hAnsiTheme="minorEastAsia"/>
+          <w:b/>
+          <w:bCs/>
+          <w:sz w:val="15"/>
+          <w:szCs w:val="15"/>
+        </w:rPr>
+      </w:pPr>
+    </w:p>
+    <w:p>
+      <w:pPr>
+        <w:rPr>
+          <w:rFonts w:asciiTheme="minorEastAsia" w:hAnsiTheme="minorEastAsia"/>
+          <w:b/>
+          <w:bCs/>
+          <w:sz w:val="15"/>
+          <w:szCs w:val="15"/>
+        </w:rPr>
+      </w:pPr>
+      <w:r>
+        <w:rPr>
           <w:rFonts w:asciiTheme="minorEastAsia" w:hAnsiTheme="minorEastAsia" w:hint="eastAsia"/>
           <w:b/>
           <w:bCs/>
           <w:sz w:val="15"/>
           <w:szCs w:val="15"/>
         </w:rPr>
-      </w:pPr>
-    </w:p>
-    <w:p>
-      <w:pPr>
-        <w:rPr>
-          <w:rFonts w:asciiTheme="minorEastAsia" w:hAnsiTheme="minorEastAsia"/>
-          <w:b/>
-          <w:bCs/>
-          <w:sz w:val="15"/>
-          <w:szCs w:val="15"/>
-        </w:rPr>
-      </w:pPr>
-      <w:r>
-        <w:rPr>
-          <w:rFonts w:asciiTheme="minorEastAsia" w:hAnsiTheme="minorEastAsia" w:hint="eastAsia"/>
-          <w:b/>
-          <w:bCs/>
-          <w:sz w:val="15"/>
-          <w:szCs w:val="15"/>
-        </w:rPr>
         <w:t>注意事项</w:t>
       </w:r>
     </w:p>
     <w:p>
       <w:pPr>
         <w:rPr>
+          <w:rFonts w:asciiTheme="majorEastAsia" w:eastAsiaTheme="majorEastAsia" w:hAnsiTheme="majorEastAsia"/>
+          <w:sz w:val="15"/>
+        </w:rPr>
+      </w:pPr>
+      <w:r>
+        <w:rPr>
           <w:rFonts w:asciiTheme="majorEastAsia" w:eastAsiaTheme="majorEastAsia" w:hAnsiTheme="majorEastAsia" w:hint="eastAsia"/>
           <w:sz w:val="15"/>
         </w:rPr>
+        <w:t>（1）输出流文件目录必须存在</w:t>
+      </w:r>
+    </w:p>
+    <w:p>
+      <w:pPr>
+        <w:rPr>
+          <w:rFonts w:asciiTheme="majorEastAsia" w:eastAsiaTheme="majorEastAsia" w:hAnsiTheme="majorEastAsia"/>
+          <w:sz w:val="15"/>
+        </w:rPr>
       </w:pPr>
       <w:r>
         <w:rPr>
           <w:rFonts w:asciiTheme="majorEastAsia" w:eastAsiaTheme="majorEastAsia" w:hAnsiTheme="majorEastAsia" w:hint="eastAsia"/>
           <w:sz w:val="15"/>
         </w:rPr>
-        <w:t>（1）输出流文件目录必须存在</w:t>
-      </w:r>
-    </w:p>
-    <w:p>
-      <w:pPr>
+        <w:t>（2）记得关闭流：如果不关闭的话，那么这个IO资源就会被一直占用，造成资源浪费。</w:t>
+      </w:r>
+    </w:p>
+    <w:p>
+      <w:pPr>
+        <w:rPr>
+          <w:rFonts w:asciiTheme="majorEastAsia" w:eastAsiaTheme="majorEastAsia" w:hAnsiTheme="majorEastAsia"/>
+          <w:sz w:val="15"/>
+        </w:rPr>
+      </w:pPr>
+      <w:r>
         <w:rPr>
           <w:rFonts w:asciiTheme="majorEastAsia" w:eastAsiaTheme="majorEastAsia" w:hAnsiTheme="majorEastAsia" w:hint="eastAsia"/>
           <w:sz w:val="15"/>
         </w:rPr>
-      </w:pPr>
+        <w:t xml:space="preserve">（3）记得使用try catch捕获异常或者抛出异常   为什么？ </w:t>
+      </w:r>
+      <w:r>
+        <w:rPr>
+          <w:rFonts w:asciiTheme="majorEastAsia" w:eastAsiaTheme="majorEastAsia" w:hAnsiTheme="majorEastAsia"/>
+          <w:sz w:val="15"/>
+        </w:rPr>
+        <w:sym w:font="Wingdings" w:char="F0E0"/>
+      </w:r>
       <w:r>
         <w:rPr>
           <w:rFonts w:asciiTheme="majorEastAsia" w:eastAsiaTheme="majorEastAsia" w:hAnsiTheme="majorEastAsia" w:hint="eastAsia"/>
           <w:sz w:val="15"/>
         </w:rPr>
-        <w:t>（2）记得关闭流：如果不关闭的话，那么这个IO资源就会被一直占用，造成资源浪费。</w:t>
-      </w:r>
-    </w:p>
-    <w:p>
-      <w:pPr>
-        <w:rPr>
-          <w:rFonts w:asciiTheme="majorEastAsia" w:eastAsiaTheme="majorEastAsia" w:hAnsiTheme="majorEastAsia" w:hint="eastAsia"/>
-          <w:sz w:val="15"/>
-        </w:rPr>
-      </w:pPr>
-      <w:r>
-        <w:rPr>
-          <w:rFonts w:asciiTheme="majorEastAsia" w:eastAsiaTheme="majorEastAsia" w:hAnsiTheme="majorEastAsia" w:hint="eastAsia"/>
-          <w:sz w:val="15"/>
-        </w:rPr>
-        <w:t xml:space="preserve">（3）记得使用try catch捕获异常或者抛出异常   为什么？ </w:t>
-      </w:r>
-      <w:r>
-        <w:rPr>
-          <w:rFonts w:asciiTheme="majorEastAsia" w:eastAsiaTheme="majorEastAsia" w:hAnsiTheme="majorEastAsia"/>
-          <w:sz w:val="15"/>
-        </w:rPr>
-        <w:sym w:font="Wingdings" w:char="F0E0"/>
-      </w:r>
-      <w:r>
-        <w:rPr>
-          <w:rFonts w:asciiTheme="majorEastAsia" w:eastAsiaTheme="majorEastAsia" w:hAnsiTheme="majorEastAsia" w:hint="eastAsia"/>
-          <w:sz w:val="15"/>
-        </w:rPr>
         <w:t xml:space="preserve"> 受检异常必修捕获，要不然编译通不过</w:t>
       </w:r>
     </w:p>
     <w:p>
-      <w:pPr>
-        <w:rPr>
-          <w:rFonts w:hint="eastAsia"/>
-        </w:rPr>
-      </w:pPr>
-      <w:r>
+      <w:r>
+        <w:rPr>
+          <w:noProof/>
+        </w:rPr>
         <w:drawing>
           <wp:inline distT="0" distB="0" distL="0" distR="0">
             <wp:extent cx="5274310" cy="1629908"/>
@@ -11851,6 +11509,87 @@
     </w:p>
     <w:p>
       <w:pPr>
+        <w:rPr>
+          <w:rFonts w:hint="eastAsia"/>
+          <w:b/>
+          <w:sz w:val="15"/>
+        </w:rPr>
+      </w:pPr>
+      <w:r>
+        <w:rPr>
+          <w:rFonts w:hint="eastAsia"/>
+          <w:b/>
+          <w:sz w:val="15"/>
+        </w:rPr>
+        <w:t>对象序列化的好处：</w:t>
+      </w:r>
+    </w:p>
+    <w:p>
+      <w:pPr>
+        <w:rPr>
+          <w:rFonts w:hint="eastAsia"/>
+          <w:sz w:val="15"/>
+        </w:rPr>
+      </w:pPr>
+      <w:r>
+        <w:rPr>
+          <w:rFonts w:hint="eastAsia"/>
+          <w:sz w:val="15"/>
+        </w:rPr>
+        <w:t>1</w:t>
+      </w:r>
+      <w:r>
+        <w:rPr>
+          <w:rFonts w:hint="eastAsia"/>
+          <w:sz w:val="15"/>
+        </w:rPr>
+        <w:t>、</w:t>
+      </w:r>
+      <w:r>
+        <w:rPr>
+          <w:rFonts w:hint="eastAsia"/>
+          <w:sz w:val="15"/>
+        </w:rPr>
+        <w:t>实现了数据的持久</w:t>
+      </w:r>
+      <w:r>
+        <w:rPr>
+          <w:rFonts w:hint="eastAsia"/>
+          <w:sz w:val="15"/>
+        </w:rPr>
+        <w:t>化，通过序列化可以把数据永久地保存到硬盘上（通常存放在文件里）。</w:t>
+      </w:r>
+    </w:p>
+    <w:p>
+      <w:pPr>
+        <w:rPr>
+          <w:sz w:val="15"/>
+        </w:rPr>
+      </w:pPr>
+      <w:r>
+        <w:rPr>
+          <w:rFonts w:hint="eastAsia"/>
+          <w:sz w:val="15"/>
+        </w:rPr>
+        <w:t>2</w:t>
+      </w:r>
+      <w:r>
+        <w:rPr>
+          <w:rFonts w:hint="eastAsia"/>
+          <w:sz w:val="15"/>
+        </w:rPr>
+        <w:t>、</w:t>
+      </w:r>
+      <w:r>
+        <w:rPr>
+          <w:rFonts w:hint="eastAsia"/>
+          <w:sz w:val="15"/>
+        </w:rPr>
+        <w:t>利用序列化实现远程通信，即在网络上传送对象的字节序列。</w:t>
+      </w:r>
+    </w:p>
+    <w:p>
+      <w:pPr>
         <w:pStyle w:val="3"/>
         <w:keepNext w:val="0"/>
         <w:keepLines w:val="0"/>
@@ -11868,6 +11607,2682 @@
           <w:szCs w:val="15"/>
         </w:rPr>
         <w:t>5.2.1 对象序列化的方法</w:t>
+      </w:r>
+    </w:p>
+    <w:p>
+      <w:pPr>
+        <w:rPr>
+          <w:rFonts w:asciiTheme="minorEastAsia" w:hAnsiTheme="minorEastAsia" w:hint="eastAsia"/>
+          <w:sz w:val="15"/>
+        </w:rPr>
+      </w:pPr>
+      <w:hyperlink r:id="rId65" w:history="1">
+        <w:r>
+          <w:rPr>
+            <w:rStyle w:val="a7"/>
+            <w:rFonts w:asciiTheme="minorEastAsia" w:hAnsiTheme="minorEastAsia"/>
+            <w:sz w:val="15"/>
+          </w:rPr>
+          <w:t>http://blog.csdn.net/wangloveall/article/details/7992448/</w:t>
+        </w:r>
+      </w:hyperlink>
+      <w:r>
+        <w:rPr>
+          <w:rFonts w:asciiTheme="minorEastAsia" w:hAnsiTheme="minorEastAsia" w:hint="eastAsia"/>
+          <w:sz w:val="15"/>
+        </w:rPr>
+        <w:t xml:space="preserve"> </w:t>
+      </w:r>
+    </w:p>
+    <w:p>
+      <w:pPr>
+        <w:rPr>
+          <w:rFonts w:asciiTheme="minorEastAsia" w:hAnsiTheme="minorEastAsia" w:hint="eastAsia"/>
+          <w:sz w:val="15"/>
+        </w:rPr>
+      </w:pPr>
+      <w:hyperlink r:id="rId66" w:history="1">
+        <w:r>
+          <w:rPr>
+            <w:rStyle w:val="a7"/>
+            <w:rFonts w:asciiTheme="minorEastAsia" w:hAnsiTheme="minorEastAsia"/>
+            <w:sz w:val="15"/>
+          </w:rPr>
+          <w:t>https://www.cnblogs.com/wxgblogs/p/5849951.html</w:t>
+        </w:r>
+      </w:hyperlink>
+      <w:r>
+        <w:rPr>
+          <w:rFonts w:asciiTheme="minorEastAsia" w:hAnsiTheme="minorEastAsia" w:hint="eastAsia"/>
+          <w:sz w:val="15"/>
+        </w:rPr>
+        <w:t xml:space="preserve"> </w:t>
+      </w:r>
+    </w:p>
+    <w:p>
+      <w:pPr>
+        <w:rPr>
+          <w:rFonts w:asciiTheme="minorEastAsia" w:hAnsiTheme="minorEastAsia" w:hint="eastAsia"/>
+          <w:sz w:val="15"/>
+        </w:rPr>
+      </w:pPr>
+      <w:r>
+        <w:rPr>
+          <w:rFonts w:asciiTheme="minorEastAsia" w:hAnsiTheme="minorEastAsia" w:hint="eastAsia"/>
+          <w:sz w:val="15"/>
+        </w:rPr>
+        <w:t>以下是个结合socket通信的序列化、反序列Demo</w:t>
+      </w:r>
+    </w:p>
+    <w:p>
+      <w:pPr>
+        <w:rPr>
+          <w:rFonts w:asciiTheme="minorEastAsia" w:hAnsiTheme="minorEastAsia" w:hint="eastAsia"/>
+          <w:b/>
+          <w:sz w:val="15"/>
+        </w:rPr>
+      </w:pPr>
+      <w:r>
+        <w:rPr>
+          <w:rFonts w:asciiTheme="minorEastAsia" w:hAnsiTheme="minorEastAsia" w:hint="eastAsia"/>
+          <w:b/>
+          <w:sz w:val="15"/>
+        </w:rPr>
+        <w:t>Server端代码</w:t>
+      </w:r>
+    </w:p>
+    <w:p>
+      <w:pPr>
+        <w:widowControl/>
+        <w:numPr>
+          <w:ilvl w:val="0"/>
+          <w:numId w:val="25"/>
+        </w:numPr>
+        <w:pBdr>
+          <w:left w:val="single" w:sz="12" w:space="0" w:color="6CE26C"/>
+        </w:pBdr>
+        <w:shd w:val="clear" w:color="auto" w:fill="FFFFFF"/>
+        <w:spacing w:beforeAutospacing="1" w:afterAutospacing="1" w:line="124" w:lineRule="atLeast"/>
+        <w:jc w:val="left"/>
+        <w:rPr>
+          <w:rFonts w:ascii="Consolas" w:eastAsia="宋体" w:hAnsi="Consolas" w:cs="Consolas"/>
+          <w:color w:val="5C5C5C"/>
+          <w:kern w:val="0"/>
+          <w:sz w:val="11"/>
+          <w:szCs w:val="11"/>
+        </w:rPr>
+      </w:pPr>
+      <w:r>
+        <w:rPr>
+          <w:rFonts w:ascii="Consolas" w:eastAsia="宋体" w:hAnsi="Consolas" w:cs="Consolas"/>
+          <w:b/>
+          <w:bCs/>
+          <w:color w:val="006699"/>
+          <w:kern w:val="0"/>
+          <w:sz w:val="11"/>
+        </w:rPr>
+        <w:t>public</w:t>
+      </w:r>
+      <w:r>
+        <w:rPr>
+          <w:rFonts w:ascii="Consolas" w:eastAsia="宋体" w:hAnsi="Consolas" w:cs="Consolas"/>
+          <w:color w:val="000000"/>
+          <w:kern w:val="0"/>
+          <w:sz w:val="11"/>
+          <w:szCs w:val="11"/>
+          <w:bdr w:val="none" w:sz="0" w:space="0" w:color="auto" w:frame="1"/>
+        </w:rPr>
+        <w:t> </w:t>
+      </w:r>
+      <w:r>
+        <w:rPr>
+          <w:rFonts w:ascii="Consolas" w:eastAsia="宋体" w:hAnsi="Consolas" w:cs="Consolas"/>
+          <w:b/>
+          <w:bCs/>
+          <w:color w:val="006699"/>
+          <w:kern w:val="0"/>
+          <w:sz w:val="11"/>
+        </w:rPr>
+        <w:t>static</w:t>
+      </w:r>
+      <w:r>
+        <w:rPr>
+          <w:rFonts w:ascii="Consolas" w:eastAsia="宋体" w:hAnsi="Consolas" w:cs="Consolas"/>
+          <w:color w:val="000000"/>
+          <w:kern w:val="0"/>
+          <w:sz w:val="11"/>
+          <w:szCs w:val="11"/>
+          <w:bdr w:val="none" w:sz="0" w:space="0" w:color="auto" w:frame="1"/>
+        </w:rPr>
+        <w:t> </w:t>
+      </w:r>
+      <w:r>
+        <w:rPr>
+          <w:rFonts w:ascii="Consolas" w:eastAsia="宋体" w:hAnsi="Consolas" w:cs="Consolas"/>
+          <w:b/>
+          <w:bCs/>
+          <w:color w:val="006699"/>
+          <w:kern w:val="0"/>
+          <w:sz w:val="11"/>
+        </w:rPr>
+        <w:t>void</w:t>
+      </w:r>
+      <w:r>
+        <w:rPr>
+          <w:rFonts w:ascii="Consolas" w:eastAsia="宋体" w:hAnsi="Consolas" w:cs="Consolas"/>
+          <w:color w:val="000000"/>
+          <w:kern w:val="0"/>
+          <w:sz w:val="11"/>
+          <w:szCs w:val="11"/>
+          <w:bdr w:val="none" w:sz="0" w:space="0" w:color="auto" w:frame="1"/>
+        </w:rPr>
+        <w:t> main(String[] args) {  </w:t>
+      </w:r>
+    </w:p>
+    <w:p>
+      <w:pPr>
+        <w:widowControl/>
+        <w:numPr>
+          <w:ilvl w:val="0"/>
+          <w:numId w:val="25"/>
+        </w:numPr>
+        <w:pBdr>
+          <w:left w:val="single" w:sz="12" w:space="0" w:color="6CE26C"/>
+        </w:pBdr>
+        <w:shd w:val="clear" w:color="auto" w:fill="F8F8F8"/>
+        <w:spacing w:beforeAutospacing="1" w:afterAutospacing="1" w:line="124" w:lineRule="atLeast"/>
+        <w:jc w:val="left"/>
+        <w:rPr>
+          <w:rFonts w:ascii="Consolas" w:eastAsia="宋体" w:hAnsi="Consolas" w:cs="Consolas" w:hint="eastAsia"/>
+          <w:color w:val="5C5C5C"/>
+          <w:kern w:val="0"/>
+          <w:sz w:val="11"/>
+          <w:szCs w:val="11"/>
+        </w:rPr>
+      </w:pPr>
+      <w:r>
+        <w:rPr>
+          <w:rFonts w:ascii="Consolas" w:eastAsia="宋体" w:hAnsi="Consolas" w:cs="Consolas"/>
+          <w:color w:val="000000"/>
+          <w:kern w:val="0"/>
+          <w:sz w:val="11"/>
+          <w:szCs w:val="11"/>
+          <w:bdr w:val="none" w:sz="0" w:space="0" w:color="auto" w:frame="1"/>
+        </w:rPr>
+        <w:t>      </w:t>
+      </w:r>
+      <w:r>
+        <w:rPr>
+          <w:rFonts w:ascii="Consolas" w:eastAsia="宋体" w:hAnsi="Consolas" w:cs="Consolas"/>
+          <w:b/>
+          <w:bCs/>
+          <w:color w:val="006699"/>
+          <w:kern w:val="0"/>
+          <w:sz w:val="11"/>
+        </w:rPr>
+        <w:t>try</w:t>
+      </w:r>
+      <w:r>
+        <w:rPr>
+          <w:rFonts w:ascii="Consolas" w:eastAsia="宋体" w:hAnsi="Consolas" w:cs="Consolas"/>
+          <w:color w:val="000000"/>
+          <w:kern w:val="0"/>
+          <w:sz w:val="11"/>
+          <w:szCs w:val="11"/>
+          <w:bdr w:val="none" w:sz="0" w:space="0" w:color="auto" w:frame="1"/>
+        </w:rPr>
+        <w:t> {  </w:t>
+      </w:r>
+    </w:p>
+    <w:p>
+      <w:pPr>
+        <w:widowControl/>
+        <w:numPr>
+          <w:ilvl w:val="0"/>
+          <w:numId w:val="25"/>
+        </w:numPr>
+        <w:pBdr>
+          <w:left w:val="single" w:sz="12" w:space="0" w:color="6CE26C"/>
+        </w:pBdr>
+        <w:shd w:val="clear" w:color="auto" w:fill="F8F8F8"/>
+        <w:spacing w:beforeAutospacing="1" w:afterAutospacing="1" w:line="124" w:lineRule="atLeast"/>
+        <w:jc w:val="left"/>
+        <w:rPr>
+          <w:rFonts w:ascii="Consolas" w:eastAsia="宋体" w:hAnsi="Consolas" w:cs="Consolas"/>
+          <w:color w:val="5C5C5C"/>
+          <w:kern w:val="0"/>
+          <w:sz w:val="11"/>
+          <w:szCs w:val="11"/>
+        </w:rPr>
+      </w:pPr>
+      <w:r>
+        <w:rPr>
+          <w:rFonts w:ascii="Consolas" w:eastAsia="宋体" w:hAnsi="Consolas" w:cs="Consolas"/>
+          <w:color w:val="000000"/>
+          <w:kern w:val="0"/>
+          <w:sz w:val="11"/>
+          <w:szCs w:val="11"/>
+          <w:bdr w:val="none" w:sz="0" w:space="0" w:color="auto" w:frame="1"/>
+        </w:rPr>
+        <w:t>          </w:t>
+      </w:r>
+      <w:r>
+        <w:rPr>
+          <w:rFonts w:ascii="Consolas" w:eastAsia="宋体" w:hAnsi="Consolas" w:cs="Consolas"/>
+          <w:color w:val="000000"/>
+          <w:kern w:val="0"/>
+          <w:sz w:val="11"/>
+          <w:szCs w:val="11"/>
+          <w:bdr w:val="none" w:sz="0" w:space="0" w:color="auto" w:frame="1"/>
+        </w:rPr>
+        <w:t>ServerSocket </w:t>
+      </w:r>
+      <w:r>
+        <w:rPr>
+          <w:rFonts w:ascii="Consolas" w:eastAsia="宋体" w:hAnsi="Consolas" w:cs="Consolas"/>
+          <w:color w:val="000000"/>
+          <w:kern w:val="0"/>
+          <w:sz w:val="11"/>
+          <w:szCs w:val="11"/>
+          <w:bdr w:val="none" w:sz="0" w:space="0" w:color="auto" w:frame="1"/>
+        </w:rPr>
+        <w:t xml:space="preserve"> </w:t>
+      </w:r>
+      <w:r>
+        <w:rPr>
+          <w:rFonts w:ascii="Consolas" w:eastAsia="宋体" w:hAnsi="Consolas" w:cs="Consolas"/>
+          <w:color w:val="000000"/>
+          <w:kern w:val="0"/>
+          <w:sz w:val="11"/>
+          <w:szCs w:val="11"/>
+          <w:bdr w:val="none" w:sz="0" w:space="0" w:color="auto" w:frame="1"/>
+        </w:rPr>
+        <w:t>serverSocket = </w:t>
+      </w:r>
+      <w:r>
+        <w:rPr>
+          <w:rFonts w:ascii="Consolas" w:eastAsia="宋体" w:hAnsi="Consolas" w:cs="Consolas"/>
+          <w:b/>
+          <w:bCs/>
+          <w:color w:val="006699"/>
+          <w:kern w:val="0"/>
+          <w:sz w:val="11"/>
+        </w:rPr>
+        <w:t>new</w:t>
+      </w:r>
+      <w:r>
+        <w:rPr>
+          <w:rFonts w:ascii="Consolas" w:eastAsia="宋体" w:hAnsi="Consolas" w:cs="Consolas"/>
+          <w:color w:val="000000"/>
+          <w:kern w:val="0"/>
+          <w:sz w:val="11"/>
+          <w:szCs w:val="11"/>
+          <w:bdr w:val="none" w:sz="0" w:space="0" w:color="auto" w:frame="1"/>
+        </w:rPr>
+        <w:t> ServerSocket(</w:t>
+      </w:r>
+      <w:r>
+        <w:rPr>
+          <w:rFonts w:ascii="Consolas" w:eastAsia="宋体" w:hAnsi="Consolas" w:cs="Consolas"/>
+          <w:color w:val="C00000"/>
+          <w:kern w:val="0"/>
+          <w:sz w:val="11"/>
+        </w:rPr>
+        <w:t>8080</w:t>
+      </w:r>
+      <w:r>
+        <w:rPr>
+          <w:rFonts w:ascii="Consolas" w:eastAsia="宋体" w:hAnsi="Consolas" w:cs="Consolas"/>
+          <w:color w:val="000000"/>
+          <w:kern w:val="0"/>
+          <w:sz w:val="11"/>
+          <w:szCs w:val="11"/>
+          <w:bdr w:val="none" w:sz="0" w:space="0" w:color="auto" w:frame="1"/>
+        </w:rPr>
+        <w:t>);  </w:t>
+      </w:r>
+    </w:p>
+    <w:p>
+      <w:pPr>
+        <w:widowControl/>
+        <w:numPr>
+          <w:ilvl w:val="0"/>
+          <w:numId w:val="25"/>
+        </w:numPr>
+        <w:pBdr>
+          <w:left w:val="single" w:sz="12" w:space="0" w:color="6CE26C"/>
+        </w:pBdr>
+        <w:shd w:val="clear" w:color="auto" w:fill="FFFFFF"/>
+        <w:spacing w:beforeAutospacing="1" w:afterAutospacing="1" w:line="124" w:lineRule="atLeast"/>
+        <w:jc w:val="left"/>
+        <w:rPr>
+          <w:rFonts w:ascii="Consolas" w:eastAsia="宋体" w:hAnsi="Consolas" w:cs="Consolas"/>
+          <w:color w:val="5C5C5C"/>
+          <w:kern w:val="0"/>
+          <w:sz w:val="11"/>
+          <w:szCs w:val="11"/>
+        </w:rPr>
+      </w:pPr>
+      <w:r>
+        <w:rPr>
+          <w:rFonts w:ascii="Consolas" w:eastAsia="宋体" w:hAnsi="Consolas" w:cs="Consolas"/>
+          <w:color w:val="000000"/>
+          <w:kern w:val="0"/>
+          <w:sz w:val="11"/>
+          <w:szCs w:val="11"/>
+          <w:bdr w:val="none" w:sz="0" w:space="0" w:color="auto" w:frame="1"/>
+        </w:rPr>
+        <w:t>          Socket socket = serverSocket.accept();  </w:t>
+      </w:r>
+    </w:p>
+    <w:p>
+      <w:pPr>
+        <w:widowControl/>
+        <w:numPr>
+          <w:ilvl w:val="0"/>
+          <w:numId w:val="25"/>
+        </w:numPr>
+        <w:pBdr>
+          <w:left w:val="single" w:sz="12" w:space="0" w:color="6CE26C"/>
+        </w:pBdr>
+        <w:shd w:val="clear" w:color="auto" w:fill="F8F8F8"/>
+        <w:spacing w:beforeAutospacing="1" w:afterAutospacing="1" w:line="124" w:lineRule="atLeast"/>
+        <w:jc w:val="left"/>
+        <w:rPr>
+          <w:rFonts w:ascii="Consolas" w:eastAsia="宋体" w:hAnsi="Consolas" w:cs="Consolas"/>
+          <w:color w:val="5C5C5C"/>
+          <w:kern w:val="0"/>
+          <w:sz w:val="11"/>
+          <w:szCs w:val="11"/>
+        </w:rPr>
+      </w:pPr>
+      <w:r>
+        <w:rPr>
+          <w:rFonts w:ascii="Consolas" w:eastAsia="宋体" w:hAnsi="Consolas" w:cs="Consolas"/>
+          <w:color w:val="000000"/>
+          <w:kern w:val="0"/>
+          <w:sz w:val="11"/>
+          <w:szCs w:val="11"/>
+          <w:bdr w:val="none" w:sz="0" w:space="0" w:color="auto" w:frame="1"/>
+        </w:rPr>
+        <w:lastRenderedPageBreak/>
+        <w:t>          read(socket);  </w:t>
+      </w:r>
+    </w:p>
+    <w:p>
+      <w:pPr>
+        <w:widowControl/>
+        <w:numPr>
+          <w:ilvl w:val="0"/>
+          <w:numId w:val="25"/>
+        </w:numPr>
+        <w:pBdr>
+          <w:left w:val="single" w:sz="12" w:space="0" w:color="6CE26C"/>
+        </w:pBdr>
+        <w:shd w:val="clear" w:color="auto" w:fill="FFFFFF"/>
+        <w:spacing w:beforeAutospacing="1" w:afterAutospacing="1" w:line="124" w:lineRule="atLeast"/>
+        <w:jc w:val="left"/>
+        <w:rPr>
+          <w:rFonts w:ascii="Consolas" w:eastAsia="宋体" w:hAnsi="Consolas" w:cs="Consolas"/>
+          <w:color w:val="5C5C5C"/>
+          <w:kern w:val="0"/>
+          <w:sz w:val="11"/>
+          <w:szCs w:val="11"/>
+        </w:rPr>
+      </w:pPr>
+      <w:r>
+        <w:rPr>
+          <w:rFonts w:ascii="Consolas" w:eastAsia="宋体" w:hAnsi="Consolas" w:cs="Consolas"/>
+          <w:color w:val="000000"/>
+          <w:kern w:val="0"/>
+          <w:sz w:val="11"/>
+          <w:szCs w:val="11"/>
+          <w:bdr w:val="none" w:sz="0" w:space="0" w:color="auto" w:frame="1"/>
+        </w:rPr>
+        <w:t>      } </w:t>
+      </w:r>
+      <w:r>
+        <w:rPr>
+          <w:rFonts w:ascii="Consolas" w:eastAsia="宋体" w:hAnsi="Consolas" w:cs="Consolas"/>
+          <w:b/>
+          <w:bCs/>
+          <w:color w:val="006699"/>
+          <w:kern w:val="0"/>
+          <w:sz w:val="11"/>
+        </w:rPr>
+        <w:t>catch</w:t>
+      </w:r>
+      <w:r>
+        <w:rPr>
+          <w:rFonts w:ascii="Consolas" w:eastAsia="宋体" w:hAnsi="Consolas" w:cs="Consolas"/>
+          <w:color w:val="000000"/>
+          <w:kern w:val="0"/>
+          <w:sz w:val="11"/>
+          <w:szCs w:val="11"/>
+          <w:bdr w:val="none" w:sz="0" w:space="0" w:color="auto" w:frame="1"/>
+        </w:rPr>
+        <w:t> (IOException | ClassNotFoundException e) {  </w:t>
+      </w:r>
+    </w:p>
+    <w:p>
+      <w:pPr>
+        <w:widowControl/>
+        <w:numPr>
+          <w:ilvl w:val="0"/>
+          <w:numId w:val="25"/>
+        </w:numPr>
+        <w:pBdr>
+          <w:left w:val="single" w:sz="12" w:space="0" w:color="6CE26C"/>
+        </w:pBdr>
+        <w:shd w:val="clear" w:color="auto" w:fill="F8F8F8"/>
+        <w:spacing w:beforeAutospacing="1" w:afterAutospacing="1" w:line="124" w:lineRule="atLeast"/>
+        <w:jc w:val="left"/>
+        <w:rPr>
+          <w:rFonts w:ascii="Consolas" w:eastAsia="宋体" w:hAnsi="Consolas" w:cs="Consolas"/>
+          <w:color w:val="5C5C5C"/>
+          <w:kern w:val="0"/>
+          <w:sz w:val="11"/>
+          <w:szCs w:val="11"/>
+        </w:rPr>
+      </w:pPr>
+      <w:r>
+        <w:rPr>
+          <w:rFonts w:ascii="Consolas" w:eastAsia="宋体" w:hAnsi="Consolas" w:cs="Consolas"/>
+          <w:color w:val="000000"/>
+          <w:kern w:val="0"/>
+          <w:sz w:val="11"/>
+          <w:szCs w:val="11"/>
+          <w:bdr w:val="none" w:sz="0" w:space="0" w:color="auto" w:frame="1"/>
+        </w:rPr>
+        <w:t>          e.printStackTrace();  </w:t>
+      </w:r>
+    </w:p>
+    <w:p>
+      <w:pPr>
+        <w:widowControl/>
+        <w:numPr>
+          <w:ilvl w:val="0"/>
+          <w:numId w:val="25"/>
+        </w:numPr>
+        <w:pBdr>
+          <w:left w:val="single" w:sz="12" w:space="0" w:color="6CE26C"/>
+        </w:pBdr>
+        <w:shd w:val="clear" w:color="auto" w:fill="FFFFFF"/>
+        <w:spacing w:beforeAutospacing="1" w:afterAutospacing="1" w:line="124" w:lineRule="atLeast"/>
+        <w:jc w:val="left"/>
+        <w:rPr>
+          <w:rFonts w:ascii="Consolas" w:eastAsia="宋体" w:hAnsi="Consolas" w:cs="Consolas"/>
+          <w:color w:val="5C5C5C"/>
+          <w:kern w:val="0"/>
+          <w:sz w:val="11"/>
+          <w:szCs w:val="11"/>
+        </w:rPr>
+      </w:pPr>
+      <w:r>
+        <w:rPr>
+          <w:rFonts w:ascii="Consolas" w:eastAsia="宋体" w:hAnsi="Consolas" w:cs="Consolas"/>
+          <w:color w:val="000000"/>
+          <w:kern w:val="0"/>
+          <w:sz w:val="11"/>
+          <w:szCs w:val="11"/>
+          <w:bdr w:val="none" w:sz="0" w:space="0" w:color="auto" w:frame="1"/>
+        </w:rPr>
+        <w:t>      }  </w:t>
+      </w:r>
+    </w:p>
+    <w:p>
+      <w:pPr>
+        <w:widowControl/>
+        <w:numPr>
+          <w:ilvl w:val="0"/>
+          <w:numId w:val="25"/>
+        </w:numPr>
+        <w:pBdr>
+          <w:left w:val="single" w:sz="12" w:space="0" w:color="6CE26C"/>
+        </w:pBdr>
+        <w:shd w:val="clear" w:color="auto" w:fill="F8F8F8"/>
+        <w:spacing w:beforeAutospacing="1" w:afterAutospacing="1" w:line="124" w:lineRule="atLeast"/>
+        <w:jc w:val="left"/>
+        <w:rPr>
+          <w:rFonts w:ascii="Consolas" w:eastAsia="宋体" w:hAnsi="Consolas" w:cs="Consolas"/>
+          <w:color w:val="5C5C5C"/>
+          <w:kern w:val="0"/>
+          <w:sz w:val="11"/>
+          <w:szCs w:val="11"/>
+        </w:rPr>
+      </w:pPr>
+      <w:r>
+        <w:rPr>
+          <w:rFonts w:ascii="Consolas" w:eastAsia="宋体" w:hAnsi="Consolas" w:cs="Consolas"/>
+          <w:color w:val="000000"/>
+          <w:kern w:val="0"/>
+          <w:sz w:val="11"/>
+          <w:szCs w:val="11"/>
+          <w:bdr w:val="none" w:sz="0" w:space="0" w:color="auto" w:frame="1"/>
+        </w:rPr>
+        <w:t>  }  </w:t>
+      </w:r>
+    </w:p>
+    <w:p>
+      <w:pPr>
+        <w:widowControl/>
+        <w:numPr>
+          <w:ilvl w:val="0"/>
+          <w:numId w:val="25"/>
+        </w:numPr>
+        <w:pBdr>
+          <w:left w:val="single" w:sz="12" w:space="0" w:color="6CE26C"/>
+        </w:pBdr>
+        <w:shd w:val="clear" w:color="auto" w:fill="FFFFFF"/>
+        <w:spacing w:beforeAutospacing="1" w:afterAutospacing="1" w:line="124" w:lineRule="atLeast"/>
+        <w:jc w:val="left"/>
+        <w:rPr>
+          <w:rFonts w:ascii="Consolas" w:eastAsia="宋体" w:hAnsi="Consolas" w:cs="Consolas"/>
+          <w:color w:val="5C5C5C"/>
+          <w:kern w:val="0"/>
+          <w:sz w:val="11"/>
+          <w:szCs w:val="11"/>
+        </w:rPr>
+      </w:pPr>
+      <w:r>
+        <w:rPr>
+          <w:rFonts w:ascii="Consolas" w:eastAsia="宋体" w:hAnsi="Consolas" w:cs="Consolas"/>
+          <w:color w:val="000000"/>
+          <w:kern w:val="0"/>
+          <w:sz w:val="11"/>
+          <w:szCs w:val="11"/>
+          <w:bdr w:val="none" w:sz="0" w:space="0" w:color="auto" w:frame="1"/>
+        </w:rPr>
+        <w:t>  </w:t>
+      </w:r>
+    </w:p>
+    <w:p>
+      <w:pPr>
+        <w:widowControl/>
+        <w:numPr>
+          <w:ilvl w:val="0"/>
+          <w:numId w:val="25"/>
+        </w:numPr>
+        <w:pBdr>
+          <w:left w:val="single" w:sz="12" w:space="0" w:color="6CE26C"/>
+        </w:pBdr>
+        <w:shd w:val="clear" w:color="auto" w:fill="F8F8F8"/>
+        <w:spacing w:beforeAutospacing="1" w:afterAutospacing="1" w:line="124" w:lineRule="atLeast"/>
+        <w:jc w:val="left"/>
+        <w:rPr>
+          <w:rFonts w:ascii="Consolas" w:eastAsia="宋体" w:hAnsi="Consolas" w:cs="Consolas"/>
+          <w:color w:val="5C5C5C"/>
+          <w:kern w:val="0"/>
+          <w:sz w:val="11"/>
+          <w:szCs w:val="11"/>
+        </w:rPr>
+      </w:pPr>
+      <w:r>
+        <w:rPr>
+          <w:rFonts w:ascii="Consolas" w:eastAsia="宋体" w:hAnsi="Consolas" w:cs="Consolas"/>
+          <w:color w:val="000000"/>
+          <w:kern w:val="0"/>
+          <w:sz w:val="11"/>
+          <w:szCs w:val="11"/>
+          <w:bdr w:val="none" w:sz="0" w:space="0" w:color="auto" w:frame="1"/>
+        </w:rPr>
+        <w:t>  </w:t>
+      </w:r>
+      <w:r>
+        <w:rPr>
+          <w:rFonts w:ascii="Consolas" w:eastAsia="宋体" w:hAnsi="Consolas" w:cs="Consolas"/>
+          <w:b/>
+          <w:bCs/>
+          <w:color w:val="006699"/>
+          <w:kern w:val="0"/>
+          <w:sz w:val="11"/>
+        </w:rPr>
+        <w:t>private</w:t>
+      </w:r>
+      <w:r>
+        <w:rPr>
+          <w:rFonts w:ascii="Consolas" w:eastAsia="宋体" w:hAnsi="Consolas" w:cs="Consolas"/>
+          <w:color w:val="000000"/>
+          <w:kern w:val="0"/>
+          <w:sz w:val="11"/>
+          <w:szCs w:val="11"/>
+          <w:bdr w:val="none" w:sz="0" w:space="0" w:color="auto" w:frame="1"/>
+        </w:rPr>
+        <w:t> </w:t>
+      </w:r>
+      <w:r>
+        <w:rPr>
+          <w:rFonts w:ascii="Consolas" w:eastAsia="宋体" w:hAnsi="Consolas" w:cs="Consolas"/>
+          <w:b/>
+          <w:bCs/>
+          <w:color w:val="006699"/>
+          <w:kern w:val="0"/>
+          <w:sz w:val="11"/>
+        </w:rPr>
+        <w:t>static</w:t>
+      </w:r>
+      <w:r>
+        <w:rPr>
+          <w:rFonts w:ascii="Consolas" w:eastAsia="宋体" w:hAnsi="Consolas" w:cs="Consolas"/>
+          <w:color w:val="000000"/>
+          <w:kern w:val="0"/>
+          <w:sz w:val="11"/>
+          <w:szCs w:val="11"/>
+          <w:bdr w:val="none" w:sz="0" w:space="0" w:color="auto" w:frame="1"/>
+        </w:rPr>
+        <w:t> </w:t>
+      </w:r>
+      <w:r>
+        <w:rPr>
+          <w:rFonts w:ascii="Consolas" w:eastAsia="宋体" w:hAnsi="Consolas" w:cs="Consolas"/>
+          <w:b/>
+          <w:bCs/>
+          <w:color w:val="006699"/>
+          <w:kern w:val="0"/>
+          <w:sz w:val="11"/>
+        </w:rPr>
+        <w:t>void</w:t>
+      </w:r>
+      <w:r>
+        <w:rPr>
+          <w:rFonts w:ascii="Consolas" w:eastAsia="宋体" w:hAnsi="Consolas" w:cs="Consolas"/>
+          <w:color w:val="000000"/>
+          <w:kern w:val="0"/>
+          <w:sz w:val="11"/>
+          <w:szCs w:val="11"/>
+          <w:bdr w:val="none" w:sz="0" w:space="0" w:color="auto" w:frame="1"/>
+        </w:rPr>
+        <w:t> read(Socket socket) </w:t>
+      </w:r>
+      <w:r>
+        <w:rPr>
+          <w:rFonts w:ascii="Consolas" w:eastAsia="宋体" w:hAnsi="Consolas" w:cs="Consolas"/>
+          <w:b/>
+          <w:bCs/>
+          <w:color w:val="006699"/>
+          <w:kern w:val="0"/>
+          <w:sz w:val="11"/>
+        </w:rPr>
+        <w:t>throws</w:t>
+      </w:r>
+      <w:r>
+        <w:rPr>
+          <w:rFonts w:ascii="Consolas" w:eastAsia="宋体" w:hAnsi="Consolas" w:cs="Consolas"/>
+          <w:color w:val="000000"/>
+          <w:kern w:val="0"/>
+          <w:sz w:val="11"/>
+          <w:szCs w:val="11"/>
+          <w:bdr w:val="none" w:sz="0" w:space="0" w:color="auto" w:frame="1"/>
+        </w:rPr>
+        <w:t> ClassNotFoundException, IOException {  </w:t>
+      </w:r>
+    </w:p>
+    <w:p>
+      <w:pPr>
+        <w:widowControl/>
+        <w:numPr>
+          <w:ilvl w:val="0"/>
+          <w:numId w:val="25"/>
+        </w:numPr>
+        <w:pBdr>
+          <w:left w:val="single" w:sz="12" w:space="0" w:color="6CE26C"/>
+        </w:pBdr>
+        <w:shd w:val="clear" w:color="auto" w:fill="FFFFFF"/>
+        <w:spacing w:beforeAutospacing="1" w:afterAutospacing="1" w:line="124" w:lineRule="atLeast"/>
+        <w:jc w:val="left"/>
+        <w:rPr>
+          <w:rFonts w:ascii="Consolas" w:eastAsia="宋体" w:hAnsi="Consolas" w:cs="Consolas"/>
+          <w:color w:val="5C5C5C"/>
+          <w:kern w:val="0"/>
+          <w:sz w:val="11"/>
+          <w:szCs w:val="11"/>
+        </w:rPr>
+      </w:pPr>
+      <w:r>
+        <w:rPr>
+          <w:rFonts w:ascii="Consolas" w:eastAsia="宋体" w:hAnsi="Consolas" w:cs="Consolas"/>
+          <w:color w:val="000000"/>
+          <w:kern w:val="0"/>
+          <w:sz w:val="11"/>
+          <w:szCs w:val="11"/>
+          <w:bdr w:val="none" w:sz="0" w:space="0" w:color="auto" w:frame="1"/>
+        </w:rPr>
+        <w:t>      InputStream inputStream = socket.getInputStream();  </w:t>
+      </w:r>
+    </w:p>
+    <w:p>
+      <w:pPr>
+        <w:widowControl/>
+        <w:numPr>
+          <w:ilvl w:val="0"/>
+          <w:numId w:val="25"/>
+        </w:numPr>
+        <w:pBdr>
+          <w:left w:val="single" w:sz="12" w:space="0" w:color="6CE26C"/>
+        </w:pBdr>
+        <w:shd w:val="clear" w:color="auto" w:fill="F8F8F8"/>
+        <w:spacing w:beforeAutospacing="1" w:afterAutospacing="1" w:line="124" w:lineRule="atLeast"/>
+        <w:jc w:val="left"/>
+        <w:rPr>
+          <w:rFonts w:ascii="Consolas" w:eastAsia="宋体" w:hAnsi="Consolas" w:cs="Consolas"/>
+          <w:color w:val="5C5C5C"/>
+          <w:kern w:val="0"/>
+          <w:sz w:val="11"/>
+          <w:szCs w:val="11"/>
+        </w:rPr>
+      </w:pPr>
+      <w:r>
+        <w:rPr>
+          <w:rFonts w:ascii="Consolas" w:eastAsia="宋体" w:hAnsi="Consolas" w:cs="Consolas"/>
+          <w:color w:val="000000"/>
+          <w:kern w:val="0"/>
+          <w:sz w:val="11"/>
+          <w:szCs w:val="11"/>
+          <w:bdr w:val="none" w:sz="0" w:space="0" w:color="auto" w:frame="1"/>
+        </w:rPr>
+        <w:t>      ObjectInputStream objectInputStream = </w:t>
+      </w:r>
+      <w:r>
+        <w:rPr>
+          <w:rFonts w:ascii="Consolas" w:eastAsia="宋体" w:hAnsi="Consolas" w:cs="Consolas"/>
+          <w:b/>
+          <w:bCs/>
+          <w:color w:val="006699"/>
+          <w:kern w:val="0"/>
+          <w:sz w:val="11"/>
+        </w:rPr>
+        <w:t>new</w:t>
+      </w:r>
+      <w:r>
+        <w:rPr>
+          <w:rFonts w:ascii="Consolas" w:eastAsia="宋体" w:hAnsi="Consolas" w:cs="Consolas"/>
+          <w:color w:val="000000"/>
+          <w:kern w:val="0"/>
+          <w:sz w:val="11"/>
+          <w:szCs w:val="11"/>
+          <w:bdr w:val="none" w:sz="0" w:space="0" w:color="auto" w:frame="1"/>
+        </w:rPr>
+        <w:t> ObjectInputStream(inputStream);  </w:t>
+      </w:r>
+    </w:p>
+    <w:p>
+      <w:pPr>
+        <w:widowControl/>
+        <w:numPr>
+          <w:ilvl w:val="0"/>
+          <w:numId w:val="25"/>
+        </w:numPr>
+        <w:pBdr>
+          <w:left w:val="single" w:sz="12" w:space="0" w:color="6CE26C"/>
+        </w:pBdr>
+        <w:shd w:val="clear" w:color="auto" w:fill="FFFFFF"/>
+        <w:spacing w:beforeAutospacing="1" w:afterAutospacing="1" w:line="124" w:lineRule="atLeast"/>
+        <w:jc w:val="left"/>
+        <w:rPr>
+          <w:rFonts w:ascii="Consolas" w:eastAsia="宋体" w:hAnsi="Consolas" w:cs="Consolas"/>
+          <w:color w:val="5C5C5C"/>
+          <w:kern w:val="0"/>
+          <w:sz w:val="11"/>
+          <w:szCs w:val="11"/>
+        </w:rPr>
+      </w:pPr>
+      <w:r>
+        <w:rPr>
+          <w:rFonts w:ascii="Consolas" w:eastAsia="宋体" w:hAnsi="Consolas" w:cs="Consolas"/>
+          <w:color w:val="000000"/>
+          <w:kern w:val="0"/>
+          <w:sz w:val="11"/>
+          <w:szCs w:val="11"/>
+          <w:bdr w:val="none" w:sz="0" w:space="0" w:color="auto" w:frame="1"/>
+        </w:rPr>
+        <w:t>  </w:t>
+      </w:r>
+    </w:p>
+    <w:p>
+      <w:pPr>
+        <w:widowControl/>
+        <w:numPr>
+          <w:ilvl w:val="0"/>
+          <w:numId w:val="25"/>
+        </w:numPr>
+        <w:pBdr>
+          <w:left w:val="single" w:sz="12" w:space="0" w:color="6CE26C"/>
+        </w:pBdr>
+        <w:shd w:val="clear" w:color="auto" w:fill="F8F8F8"/>
+        <w:spacing w:beforeAutospacing="1" w:afterAutospacing="1" w:line="124" w:lineRule="atLeast"/>
+        <w:jc w:val="left"/>
+        <w:rPr>
+          <w:rFonts w:ascii="Consolas" w:eastAsia="宋体" w:hAnsi="Consolas" w:cs="Consolas"/>
+          <w:color w:val="5C5C5C"/>
+          <w:kern w:val="0"/>
+          <w:sz w:val="11"/>
+          <w:szCs w:val="11"/>
+        </w:rPr>
+      </w:pPr>
+      <w:r>
+        <w:rPr>
+          <w:rFonts w:ascii="Consolas" w:eastAsia="宋体" w:hAnsi="Consolas" w:cs="Consolas"/>
+          <w:color w:val="000000"/>
+          <w:kern w:val="0"/>
+          <w:sz w:val="11"/>
+          <w:szCs w:val="11"/>
+          <w:bdr w:val="none" w:sz="0" w:space="0" w:color="auto" w:frame="1"/>
+        </w:rPr>
+        <w:t>      RequestBean rb = (RequestBean) objectInputStream.readObject();  </w:t>
+      </w:r>
+    </w:p>
+    <w:p>
+      <w:pPr>
+        <w:widowControl/>
+        <w:numPr>
+          <w:ilvl w:val="0"/>
+          <w:numId w:val="25"/>
+        </w:numPr>
+        <w:pBdr>
+          <w:left w:val="single" w:sz="12" w:space="0" w:color="6CE26C"/>
+        </w:pBdr>
+        <w:shd w:val="clear" w:color="auto" w:fill="FFFFFF"/>
+        <w:spacing w:beforeAutospacing="1" w:afterAutospacing="1" w:line="124" w:lineRule="atLeast"/>
+        <w:jc w:val="left"/>
+        <w:rPr>
+          <w:rFonts w:ascii="Consolas" w:eastAsia="宋体" w:hAnsi="Consolas" w:cs="Consolas"/>
+          <w:color w:val="5C5C5C"/>
+          <w:kern w:val="0"/>
+          <w:sz w:val="11"/>
+          <w:szCs w:val="11"/>
+        </w:rPr>
+      </w:pPr>
+      <w:r>
+        <w:rPr>
+          <w:rFonts w:ascii="Consolas" w:eastAsia="宋体" w:hAnsi="Consolas" w:cs="Consolas"/>
+          <w:color w:val="000000"/>
+          <w:kern w:val="0"/>
+          <w:sz w:val="11"/>
+          <w:szCs w:val="11"/>
+          <w:bdr w:val="none" w:sz="0" w:space="0" w:color="auto" w:frame="1"/>
+        </w:rPr>
+        <w:t>      System.out.println(rb.password);  </w:t>
+      </w:r>
+    </w:p>
+    <w:p>
+      <w:pPr>
+        <w:widowControl/>
+        <w:numPr>
+          <w:ilvl w:val="0"/>
+          <w:numId w:val="25"/>
+        </w:numPr>
+        <w:pBdr>
+          <w:left w:val="single" w:sz="12" w:space="0" w:color="6CE26C"/>
+        </w:pBdr>
+        <w:shd w:val="clear" w:color="auto" w:fill="F8F8F8"/>
+        <w:spacing w:beforeAutospacing="1" w:afterAutospacing="1" w:line="124" w:lineRule="atLeast"/>
+        <w:jc w:val="left"/>
+        <w:rPr>
+          <w:rFonts w:ascii="Consolas" w:eastAsia="宋体" w:hAnsi="Consolas" w:cs="Consolas"/>
+          <w:color w:val="5C5C5C"/>
+          <w:kern w:val="0"/>
+          <w:sz w:val="11"/>
+          <w:szCs w:val="11"/>
+        </w:rPr>
+      </w:pPr>
+      <w:r>
+        <w:rPr>
+          <w:rFonts w:ascii="Consolas" w:eastAsia="宋体" w:hAnsi="Consolas" w:cs="Consolas"/>
+          <w:color w:val="000000"/>
+          <w:kern w:val="0"/>
+          <w:sz w:val="11"/>
+          <w:szCs w:val="11"/>
+          <w:bdr w:val="none" w:sz="0" w:space="0" w:color="auto" w:frame="1"/>
+        </w:rPr>
+        <w:t>      System.out.println(rb.ctrl);  </w:t>
+      </w:r>
+    </w:p>
+    <w:p>
+      <w:pPr>
+        <w:widowControl/>
+        <w:numPr>
+          <w:ilvl w:val="0"/>
+          <w:numId w:val="25"/>
+        </w:numPr>
+        <w:pBdr>
+          <w:left w:val="single" w:sz="12" w:space="0" w:color="6CE26C"/>
+        </w:pBdr>
+        <w:shd w:val="clear" w:color="auto" w:fill="FFFFFF"/>
+        <w:spacing w:beforeAutospacing="1" w:afterAutospacing="1" w:line="124" w:lineRule="atLeast"/>
+        <w:jc w:val="left"/>
+        <w:rPr>
+          <w:rFonts w:ascii="Consolas" w:eastAsia="宋体" w:hAnsi="Consolas" w:cs="Consolas"/>
+          <w:color w:val="5C5C5C"/>
+          <w:kern w:val="0"/>
+          <w:sz w:val="11"/>
+          <w:szCs w:val="11"/>
+        </w:rPr>
+      </w:pPr>
+      <w:r>
+        <w:rPr>
+          <w:rFonts w:ascii="Consolas" w:eastAsia="宋体" w:hAnsi="Consolas" w:cs="Consolas"/>
+          <w:color w:val="000000"/>
+          <w:kern w:val="0"/>
+          <w:sz w:val="11"/>
+          <w:szCs w:val="11"/>
+          <w:bdr w:val="none" w:sz="0" w:space="0" w:color="auto" w:frame="1"/>
+        </w:rPr>
+        <w:t>      System.out.println(rb.credit);  </w:t>
+      </w:r>
+    </w:p>
+    <w:p>
+      <w:pPr>
+        <w:widowControl/>
+        <w:numPr>
+          <w:ilvl w:val="0"/>
+          <w:numId w:val="25"/>
+        </w:numPr>
+        <w:pBdr>
+          <w:left w:val="single" w:sz="12" w:space="0" w:color="6CE26C"/>
+        </w:pBdr>
+        <w:shd w:val="clear" w:color="auto" w:fill="F8F8F8"/>
+        <w:spacing w:beforeAutospacing="1" w:afterAutospacing="1" w:line="124" w:lineRule="atLeast"/>
+        <w:jc w:val="left"/>
+        <w:rPr>
+          <w:rFonts w:ascii="Consolas" w:eastAsia="宋体" w:hAnsi="Consolas" w:cs="Consolas"/>
+          <w:color w:val="5C5C5C"/>
+          <w:kern w:val="0"/>
+          <w:sz w:val="11"/>
+          <w:szCs w:val="11"/>
+        </w:rPr>
+      </w:pPr>
+      <w:r>
+        <w:rPr>
+          <w:rFonts w:ascii="Consolas" w:eastAsia="宋体" w:hAnsi="Consolas" w:cs="Consolas"/>
+          <w:color w:val="000000"/>
+          <w:kern w:val="0"/>
+          <w:sz w:val="11"/>
+          <w:szCs w:val="11"/>
+          <w:bdr w:val="none" w:sz="0" w:space="0" w:color="auto" w:frame="1"/>
+        </w:rPr>
+        <w:t>  }  </w:t>
+      </w:r>
+    </w:p>
+    <w:p>
+      <w:pPr>
+        <w:rPr>
+          <w:rFonts w:asciiTheme="minorEastAsia" w:hAnsiTheme="minorEastAsia" w:hint="eastAsia"/>
+          <w:b/>
+          <w:sz w:val="15"/>
+        </w:rPr>
+      </w:pPr>
+      <w:r>
+        <w:rPr>
+          <w:rFonts w:asciiTheme="minorEastAsia" w:hAnsiTheme="minorEastAsia" w:hint="eastAsia"/>
+          <w:b/>
+          <w:sz w:val="15"/>
+        </w:rPr>
+        <w:t>Client代码</w:t>
+      </w:r>
+    </w:p>
+    <w:p>
+      <w:pPr>
+        <w:widowControl/>
+        <w:numPr>
+          <w:ilvl w:val="0"/>
+          <w:numId w:val="26"/>
+        </w:numPr>
+        <w:pBdr>
+          <w:left w:val="single" w:sz="12" w:space="0" w:color="6CE26C"/>
+        </w:pBdr>
+        <w:shd w:val="clear" w:color="auto" w:fill="FFFFFF"/>
+        <w:spacing w:beforeAutospacing="1" w:afterAutospacing="1" w:line="124" w:lineRule="atLeast"/>
+        <w:jc w:val="left"/>
+        <w:rPr>
+          <w:rFonts w:ascii="Consolas" w:eastAsia="宋体" w:hAnsi="Consolas" w:cs="Consolas"/>
+          <w:color w:val="5C5C5C"/>
+          <w:kern w:val="0"/>
+          <w:sz w:val="11"/>
+          <w:szCs w:val="11"/>
+        </w:rPr>
+      </w:pPr>
+      <w:r>
+        <w:rPr>
+          <w:rFonts w:ascii="Consolas" w:eastAsia="宋体" w:hAnsi="Consolas" w:cs="Consolas"/>
+          <w:b/>
+          <w:bCs/>
+          <w:color w:val="006699"/>
+          <w:kern w:val="0"/>
+          <w:sz w:val="11"/>
+        </w:rPr>
+        <w:t>public</w:t>
+      </w:r>
+      <w:r>
+        <w:rPr>
+          <w:rFonts w:ascii="Consolas" w:eastAsia="宋体" w:hAnsi="Consolas" w:cs="Consolas"/>
+          <w:color w:val="000000"/>
+          <w:kern w:val="0"/>
+          <w:sz w:val="11"/>
+          <w:szCs w:val="11"/>
+          <w:bdr w:val="none" w:sz="0" w:space="0" w:color="auto" w:frame="1"/>
+        </w:rPr>
+        <w:t> </w:t>
+      </w:r>
+      <w:r>
+        <w:rPr>
+          <w:rFonts w:ascii="Consolas" w:eastAsia="宋体" w:hAnsi="Consolas" w:cs="Consolas"/>
+          <w:b/>
+          <w:bCs/>
+          <w:color w:val="006699"/>
+          <w:kern w:val="0"/>
+          <w:sz w:val="11"/>
+        </w:rPr>
+        <w:t>class</w:t>
+      </w:r>
+      <w:r>
+        <w:rPr>
+          <w:rFonts w:ascii="Consolas" w:eastAsia="宋体" w:hAnsi="Consolas" w:cs="Consolas"/>
+          <w:color w:val="000000"/>
+          <w:kern w:val="0"/>
+          <w:sz w:val="11"/>
+          <w:szCs w:val="11"/>
+          <w:bdr w:val="none" w:sz="0" w:space="0" w:color="auto" w:frame="1"/>
+        </w:rPr>
+        <w:t> Client {  </w:t>
+      </w:r>
+    </w:p>
+    <w:p>
+      <w:pPr>
+        <w:widowControl/>
+        <w:numPr>
+          <w:ilvl w:val="0"/>
+          <w:numId w:val="26"/>
+        </w:numPr>
+        <w:pBdr>
+          <w:left w:val="single" w:sz="12" w:space="0" w:color="6CE26C"/>
+        </w:pBdr>
+        <w:shd w:val="clear" w:color="auto" w:fill="F8F8F8"/>
+        <w:spacing w:beforeAutospacing="1" w:afterAutospacing="1" w:line="124" w:lineRule="atLeast"/>
+        <w:jc w:val="left"/>
+        <w:rPr>
+          <w:rFonts w:ascii="Consolas" w:eastAsia="宋体" w:hAnsi="Consolas" w:cs="Consolas"/>
+          <w:color w:val="5C5C5C"/>
+          <w:kern w:val="0"/>
+          <w:sz w:val="11"/>
+          <w:szCs w:val="11"/>
+        </w:rPr>
+      </w:pPr>
+      <w:r>
+        <w:rPr>
+          <w:rFonts w:ascii="Consolas" w:eastAsia="宋体" w:hAnsi="Consolas" w:cs="Consolas"/>
+          <w:color w:val="000000"/>
+          <w:kern w:val="0"/>
+          <w:sz w:val="11"/>
+          <w:szCs w:val="11"/>
+          <w:bdr w:val="none" w:sz="0" w:space="0" w:color="auto" w:frame="1"/>
+        </w:rPr>
+        <w:t>  </w:t>
+      </w:r>
+    </w:p>
+    <w:p>
+      <w:pPr>
+        <w:widowControl/>
+        <w:numPr>
+          <w:ilvl w:val="0"/>
+          <w:numId w:val="26"/>
+        </w:numPr>
+        <w:pBdr>
+          <w:left w:val="single" w:sz="12" w:space="0" w:color="6CE26C"/>
+        </w:pBdr>
+        <w:shd w:val="clear" w:color="auto" w:fill="FFFFFF"/>
+        <w:spacing w:beforeAutospacing="1" w:afterAutospacing="1" w:line="124" w:lineRule="atLeast"/>
+        <w:jc w:val="left"/>
+        <w:rPr>
+          <w:rFonts w:ascii="Consolas" w:eastAsia="宋体" w:hAnsi="Consolas" w:cs="Consolas"/>
+          <w:color w:val="5C5C5C"/>
+          <w:kern w:val="0"/>
+          <w:sz w:val="11"/>
+          <w:szCs w:val="11"/>
+        </w:rPr>
+      </w:pPr>
+      <w:r>
+        <w:rPr>
+          <w:rFonts w:ascii="Consolas" w:eastAsia="宋体" w:hAnsi="Consolas" w:cs="Consolas"/>
+          <w:color w:val="000000"/>
+          <w:kern w:val="0"/>
+          <w:sz w:val="11"/>
+          <w:szCs w:val="11"/>
+          <w:bdr w:val="none" w:sz="0" w:space="0" w:color="auto" w:frame="1"/>
+        </w:rPr>
+        <w:t>    </w:t>
+      </w:r>
+      <w:r>
+        <w:rPr>
+          <w:rFonts w:ascii="Consolas" w:eastAsia="宋体" w:hAnsi="Consolas" w:cs="Consolas"/>
+          <w:b/>
+          <w:bCs/>
+          <w:color w:val="006699"/>
+          <w:kern w:val="0"/>
+          <w:sz w:val="11"/>
+        </w:rPr>
+        <w:t>public</w:t>
+      </w:r>
+      <w:r>
+        <w:rPr>
+          <w:rFonts w:ascii="Consolas" w:eastAsia="宋体" w:hAnsi="Consolas" w:cs="Consolas"/>
+          <w:color w:val="000000"/>
+          <w:kern w:val="0"/>
+          <w:sz w:val="11"/>
+          <w:szCs w:val="11"/>
+          <w:bdr w:val="none" w:sz="0" w:space="0" w:color="auto" w:frame="1"/>
+        </w:rPr>
+        <w:t> </w:t>
+      </w:r>
+      <w:r>
+        <w:rPr>
+          <w:rFonts w:ascii="Consolas" w:eastAsia="宋体" w:hAnsi="Consolas" w:cs="Consolas"/>
+          <w:b/>
+          <w:bCs/>
+          <w:color w:val="006699"/>
+          <w:kern w:val="0"/>
+          <w:sz w:val="11"/>
+        </w:rPr>
+        <w:t>static</w:t>
+      </w:r>
+      <w:r>
+        <w:rPr>
+          <w:rFonts w:ascii="Consolas" w:eastAsia="宋体" w:hAnsi="Consolas" w:cs="Consolas"/>
+          <w:color w:val="000000"/>
+          <w:kern w:val="0"/>
+          <w:sz w:val="11"/>
+          <w:szCs w:val="11"/>
+          <w:bdr w:val="none" w:sz="0" w:space="0" w:color="auto" w:frame="1"/>
+        </w:rPr>
+        <w:t> </w:t>
+      </w:r>
+      <w:r>
+        <w:rPr>
+          <w:rFonts w:ascii="Consolas" w:eastAsia="宋体" w:hAnsi="Consolas" w:cs="Consolas"/>
+          <w:b/>
+          <w:bCs/>
+          <w:color w:val="006699"/>
+          <w:kern w:val="0"/>
+          <w:sz w:val="11"/>
+        </w:rPr>
+        <w:t>void</w:t>
+      </w:r>
+      <w:r>
+        <w:rPr>
+          <w:rFonts w:ascii="Consolas" w:eastAsia="宋体" w:hAnsi="Consolas" w:cs="Consolas"/>
+          <w:color w:val="000000"/>
+          <w:kern w:val="0"/>
+          <w:sz w:val="11"/>
+          <w:szCs w:val="11"/>
+          <w:bdr w:val="none" w:sz="0" w:space="0" w:color="auto" w:frame="1"/>
+        </w:rPr>
+        <w:t> main(String[] args) {  </w:t>
+      </w:r>
+    </w:p>
+    <w:p>
+      <w:pPr>
+        <w:widowControl/>
+        <w:numPr>
+          <w:ilvl w:val="0"/>
+          <w:numId w:val="26"/>
+        </w:numPr>
+        <w:pBdr>
+          <w:left w:val="single" w:sz="12" w:space="0" w:color="6CE26C"/>
+        </w:pBdr>
+        <w:shd w:val="clear" w:color="auto" w:fill="F8F8F8"/>
+        <w:spacing w:beforeAutospacing="1" w:afterAutospacing="1" w:line="124" w:lineRule="atLeast"/>
+        <w:jc w:val="left"/>
+        <w:rPr>
+          <w:rFonts w:ascii="Consolas" w:eastAsia="宋体" w:hAnsi="Consolas" w:cs="Consolas"/>
+          <w:color w:val="5C5C5C"/>
+          <w:kern w:val="0"/>
+          <w:sz w:val="11"/>
+          <w:szCs w:val="11"/>
+        </w:rPr>
+      </w:pPr>
+      <w:r>
+        <w:rPr>
+          <w:rFonts w:ascii="Consolas" w:eastAsia="宋体" w:hAnsi="Consolas" w:cs="Consolas"/>
+          <w:color w:val="000000"/>
+          <w:kern w:val="0"/>
+          <w:sz w:val="11"/>
+          <w:szCs w:val="11"/>
+          <w:bdr w:val="none" w:sz="0" w:space="0" w:color="auto" w:frame="1"/>
+        </w:rPr>
+        <w:t>        </w:t>
+      </w:r>
+      <w:r>
+        <w:rPr>
+          <w:rFonts w:ascii="Consolas" w:eastAsia="宋体" w:hAnsi="Consolas" w:cs="Consolas"/>
+          <w:b/>
+          <w:bCs/>
+          <w:color w:val="006699"/>
+          <w:kern w:val="0"/>
+          <w:sz w:val="11"/>
+        </w:rPr>
+        <w:t>try</w:t>
+      </w:r>
+      <w:r>
+        <w:rPr>
+          <w:rFonts w:ascii="Consolas" w:eastAsia="宋体" w:hAnsi="Consolas" w:cs="Consolas"/>
+          <w:color w:val="000000"/>
+          <w:kern w:val="0"/>
+          <w:sz w:val="11"/>
+          <w:szCs w:val="11"/>
+          <w:bdr w:val="none" w:sz="0" w:space="0" w:color="auto" w:frame="1"/>
+        </w:rPr>
+        <w:t> {  </w:t>
+      </w:r>
+    </w:p>
+    <w:p>
+      <w:pPr>
+        <w:widowControl/>
+        <w:numPr>
+          <w:ilvl w:val="0"/>
+          <w:numId w:val="26"/>
+        </w:numPr>
+        <w:pBdr>
+          <w:left w:val="single" w:sz="12" w:space="0" w:color="6CE26C"/>
+        </w:pBdr>
+        <w:shd w:val="clear" w:color="auto" w:fill="FFFFFF"/>
+        <w:spacing w:beforeAutospacing="1" w:afterAutospacing="1" w:line="124" w:lineRule="atLeast"/>
+        <w:jc w:val="left"/>
+        <w:rPr>
+          <w:rFonts w:ascii="Consolas" w:eastAsia="宋体" w:hAnsi="Consolas" w:cs="Consolas"/>
+          <w:color w:val="5C5C5C"/>
+          <w:kern w:val="0"/>
+          <w:sz w:val="11"/>
+          <w:szCs w:val="11"/>
+        </w:rPr>
+      </w:pPr>
+      <w:r>
+        <w:rPr>
+          <w:rFonts w:ascii="Consolas" w:eastAsia="宋体" w:hAnsi="Consolas" w:cs="Consolas"/>
+          <w:color w:val="000000"/>
+          <w:kern w:val="0"/>
+          <w:sz w:val="11"/>
+          <w:szCs w:val="11"/>
+          <w:bdr w:val="none" w:sz="0" w:space="0" w:color="auto" w:frame="1"/>
+        </w:rPr>
+        <w:t>            write(</w:t>
+      </w:r>
+      <w:r>
+        <w:rPr>
+          <w:rFonts w:ascii="Consolas" w:eastAsia="宋体" w:hAnsi="Consolas" w:cs="Consolas"/>
+          <w:color w:val="C00000"/>
+          <w:kern w:val="0"/>
+          <w:sz w:val="11"/>
+        </w:rPr>
+        <w:t>1</w:t>
+      </w:r>
+      <w:r>
+        <w:rPr>
+          <w:rFonts w:ascii="Consolas" w:eastAsia="宋体" w:hAnsi="Consolas" w:cs="Consolas"/>
+          <w:color w:val="000000"/>
+          <w:kern w:val="0"/>
+          <w:sz w:val="11"/>
+          <w:szCs w:val="11"/>
+          <w:bdr w:val="none" w:sz="0" w:space="0" w:color="auto" w:frame="1"/>
+        </w:rPr>
+        <w:t>);  </w:t>
+      </w:r>
+    </w:p>
+    <w:p>
+      <w:pPr>
+        <w:widowControl/>
+        <w:numPr>
+          <w:ilvl w:val="0"/>
+          <w:numId w:val="26"/>
+        </w:numPr>
+        <w:pBdr>
+          <w:left w:val="single" w:sz="12" w:space="0" w:color="6CE26C"/>
+        </w:pBdr>
+        <w:shd w:val="clear" w:color="auto" w:fill="F8F8F8"/>
+        <w:spacing w:beforeAutospacing="1" w:afterAutospacing="1" w:line="124" w:lineRule="atLeast"/>
+        <w:jc w:val="left"/>
+        <w:rPr>
+          <w:rFonts w:ascii="Consolas" w:eastAsia="宋体" w:hAnsi="Consolas" w:cs="Consolas"/>
+          <w:color w:val="5C5C5C"/>
+          <w:kern w:val="0"/>
+          <w:sz w:val="11"/>
+          <w:szCs w:val="11"/>
+        </w:rPr>
+      </w:pPr>
+      <w:r>
+        <w:rPr>
+          <w:rFonts w:ascii="Consolas" w:eastAsia="宋体" w:hAnsi="Consolas" w:cs="Consolas"/>
+          <w:color w:val="000000"/>
+          <w:kern w:val="0"/>
+          <w:sz w:val="11"/>
+          <w:szCs w:val="11"/>
+          <w:bdr w:val="none" w:sz="0" w:space="0" w:color="auto" w:frame="1"/>
+        </w:rPr>
+        <w:t>        } </w:t>
+      </w:r>
+      <w:r>
+        <w:rPr>
+          <w:rFonts w:ascii="Consolas" w:eastAsia="宋体" w:hAnsi="Consolas" w:cs="Consolas"/>
+          <w:b/>
+          <w:bCs/>
+          <w:color w:val="006699"/>
+          <w:kern w:val="0"/>
+          <w:sz w:val="11"/>
+        </w:rPr>
+        <w:t>catch</w:t>
+      </w:r>
+      <w:r>
+        <w:rPr>
+          <w:rFonts w:ascii="Consolas" w:eastAsia="宋体" w:hAnsi="Consolas" w:cs="Consolas"/>
+          <w:color w:val="000000"/>
+          <w:kern w:val="0"/>
+          <w:sz w:val="11"/>
+          <w:szCs w:val="11"/>
+          <w:bdr w:val="none" w:sz="0" w:space="0" w:color="auto" w:frame="1"/>
+        </w:rPr>
+        <w:t> (Exception e) {  </w:t>
+      </w:r>
+    </w:p>
+    <w:p>
+      <w:pPr>
+        <w:widowControl/>
+        <w:numPr>
+          <w:ilvl w:val="0"/>
+          <w:numId w:val="26"/>
+        </w:numPr>
+        <w:pBdr>
+          <w:left w:val="single" w:sz="12" w:space="0" w:color="6CE26C"/>
+        </w:pBdr>
+        <w:shd w:val="clear" w:color="auto" w:fill="FFFFFF"/>
+        <w:spacing w:beforeAutospacing="1" w:afterAutospacing="1" w:line="124" w:lineRule="atLeast"/>
+        <w:jc w:val="left"/>
+        <w:rPr>
+          <w:rFonts w:ascii="Consolas" w:eastAsia="宋体" w:hAnsi="Consolas" w:cs="Consolas"/>
+          <w:color w:val="5C5C5C"/>
+          <w:kern w:val="0"/>
+          <w:sz w:val="11"/>
+          <w:szCs w:val="11"/>
+        </w:rPr>
+      </w:pPr>
+      <w:r>
+        <w:rPr>
+          <w:rFonts w:ascii="Consolas" w:eastAsia="宋体" w:hAnsi="Consolas" w:cs="Consolas"/>
+          <w:color w:val="000000"/>
+          <w:kern w:val="0"/>
+          <w:sz w:val="11"/>
+          <w:szCs w:val="11"/>
+          <w:bdr w:val="none" w:sz="0" w:space="0" w:color="auto" w:frame="1"/>
+        </w:rPr>
+        <w:t>            e.printStackTrace();  </w:t>
+      </w:r>
+    </w:p>
+    <w:p>
+      <w:pPr>
+        <w:widowControl/>
+        <w:numPr>
+          <w:ilvl w:val="0"/>
+          <w:numId w:val="26"/>
+        </w:numPr>
+        <w:pBdr>
+          <w:left w:val="single" w:sz="12" w:space="0" w:color="6CE26C"/>
+        </w:pBdr>
+        <w:shd w:val="clear" w:color="auto" w:fill="F8F8F8"/>
+        <w:spacing w:beforeAutospacing="1" w:afterAutospacing="1" w:line="124" w:lineRule="atLeast"/>
+        <w:jc w:val="left"/>
+        <w:rPr>
+          <w:rFonts w:ascii="Consolas" w:eastAsia="宋体" w:hAnsi="Consolas" w:cs="Consolas"/>
+          <w:color w:val="5C5C5C"/>
+          <w:kern w:val="0"/>
+          <w:sz w:val="11"/>
+          <w:szCs w:val="11"/>
+        </w:rPr>
+      </w:pPr>
+      <w:r>
+        <w:rPr>
+          <w:rFonts w:ascii="Consolas" w:eastAsia="宋体" w:hAnsi="Consolas" w:cs="Consolas"/>
+          <w:color w:val="000000"/>
+          <w:kern w:val="0"/>
+          <w:sz w:val="11"/>
+          <w:szCs w:val="11"/>
+          <w:bdr w:val="none" w:sz="0" w:space="0" w:color="auto" w:frame="1"/>
+        </w:rPr>
+        <w:t>        }  </w:t>
+      </w:r>
+    </w:p>
+    <w:p>
+      <w:pPr>
+        <w:widowControl/>
+        <w:numPr>
+          <w:ilvl w:val="0"/>
+          <w:numId w:val="26"/>
+        </w:numPr>
+        <w:pBdr>
+          <w:left w:val="single" w:sz="12" w:space="0" w:color="6CE26C"/>
+        </w:pBdr>
+        <w:shd w:val="clear" w:color="auto" w:fill="FFFFFF"/>
+        <w:spacing w:beforeAutospacing="1" w:afterAutospacing="1" w:line="124" w:lineRule="atLeast"/>
+        <w:jc w:val="left"/>
+        <w:rPr>
+          <w:rFonts w:ascii="Consolas" w:eastAsia="宋体" w:hAnsi="Consolas" w:cs="Consolas"/>
+          <w:color w:val="5C5C5C"/>
+          <w:kern w:val="0"/>
+          <w:sz w:val="11"/>
+          <w:szCs w:val="11"/>
+        </w:rPr>
+      </w:pPr>
+      <w:r>
+        <w:rPr>
+          <w:rFonts w:ascii="Consolas" w:eastAsia="宋体" w:hAnsi="Consolas" w:cs="Consolas"/>
+          <w:color w:val="000000"/>
+          <w:kern w:val="0"/>
+          <w:sz w:val="11"/>
+          <w:szCs w:val="11"/>
+          <w:bdr w:val="none" w:sz="0" w:space="0" w:color="auto" w:frame="1"/>
+        </w:rPr>
+        <w:t>    }  </w:t>
+      </w:r>
+    </w:p>
+    <w:p>
+      <w:pPr>
+        <w:widowControl/>
+        <w:numPr>
+          <w:ilvl w:val="0"/>
+          <w:numId w:val="26"/>
+        </w:numPr>
+        <w:pBdr>
+          <w:left w:val="single" w:sz="12" w:space="0" w:color="6CE26C"/>
+        </w:pBdr>
+        <w:shd w:val="clear" w:color="auto" w:fill="F8F8F8"/>
+        <w:spacing w:beforeAutospacing="1" w:afterAutospacing="1" w:line="124" w:lineRule="atLeast"/>
+        <w:jc w:val="left"/>
+        <w:rPr>
+          <w:rFonts w:ascii="Consolas" w:eastAsia="宋体" w:hAnsi="Consolas" w:cs="Consolas"/>
+          <w:color w:val="5C5C5C"/>
+          <w:kern w:val="0"/>
+          <w:sz w:val="11"/>
+          <w:szCs w:val="11"/>
+        </w:rPr>
+      </w:pPr>
+      <w:r>
+        <w:rPr>
+          <w:rFonts w:ascii="Consolas" w:eastAsia="宋体" w:hAnsi="Consolas" w:cs="Consolas"/>
+          <w:color w:val="000000"/>
+          <w:kern w:val="0"/>
+          <w:sz w:val="11"/>
+          <w:szCs w:val="11"/>
+          <w:bdr w:val="none" w:sz="0" w:space="0" w:color="auto" w:frame="1"/>
+        </w:rPr>
+        <w:t>  </w:t>
+      </w:r>
+    </w:p>
+    <w:p>
+      <w:pPr>
+        <w:widowControl/>
+        <w:numPr>
+          <w:ilvl w:val="0"/>
+          <w:numId w:val="26"/>
+        </w:numPr>
+        <w:pBdr>
+          <w:left w:val="single" w:sz="12" w:space="0" w:color="6CE26C"/>
+        </w:pBdr>
+        <w:shd w:val="clear" w:color="auto" w:fill="FFFFFF"/>
+        <w:spacing w:beforeAutospacing="1" w:afterAutospacing="1" w:line="124" w:lineRule="atLeast"/>
+        <w:jc w:val="left"/>
+        <w:rPr>
+          <w:rFonts w:ascii="Consolas" w:eastAsia="宋体" w:hAnsi="Consolas" w:cs="Consolas"/>
+          <w:color w:val="5C5C5C"/>
+          <w:kern w:val="0"/>
+          <w:sz w:val="11"/>
+          <w:szCs w:val="11"/>
+        </w:rPr>
+      </w:pPr>
+      <w:r>
+        <w:rPr>
+          <w:rFonts w:ascii="Consolas" w:eastAsia="宋体" w:hAnsi="Consolas" w:cs="Consolas"/>
+          <w:color w:val="000000"/>
+          <w:kern w:val="0"/>
+          <w:sz w:val="11"/>
+          <w:szCs w:val="11"/>
+          <w:bdr w:val="none" w:sz="0" w:space="0" w:color="auto" w:frame="1"/>
+        </w:rPr>
+        <w:t>    </w:t>
+      </w:r>
+      <w:r>
+        <w:rPr>
+          <w:rFonts w:ascii="Consolas" w:eastAsia="宋体" w:hAnsi="Consolas" w:cs="Consolas"/>
+          <w:b/>
+          <w:bCs/>
+          <w:color w:val="006699"/>
+          <w:kern w:val="0"/>
+          <w:sz w:val="11"/>
+        </w:rPr>
+        <w:t>private</w:t>
+      </w:r>
+      <w:r>
+        <w:rPr>
+          <w:rFonts w:ascii="Consolas" w:eastAsia="宋体" w:hAnsi="Consolas" w:cs="Consolas"/>
+          <w:color w:val="000000"/>
+          <w:kern w:val="0"/>
+          <w:sz w:val="11"/>
+          <w:szCs w:val="11"/>
+          <w:bdr w:val="none" w:sz="0" w:space="0" w:color="auto" w:frame="1"/>
+        </w:rPr>
+        <w:t> </w:t>
+      </w:r>
+      <w:r>
+        <w:rPr>
+          <w:rFonts w:ascii="Consolas" w:eastAsia="宋体" w:hAnsi="Consolas" w:cs="Consolas"/>
+          <w:b/>
+          <w:bCs/>
+          <w:color w:val="006699"/>
+          <w:kern w:val="0"/>
+          <w:sz w:val="11"/>
+        </w:rPr>
+        <w:t>static</w:t>
+      </w:r>
+      <w:r>
+        <w:rPr>
+          <w:rFonts w:ascii="Consolas" w:eastAsia="宋体" w:hAnsi="Consolas" w:cs="Consolas"/>
+          <w:color w:val="000000"/>
+          <w:kern w:val="0"/>
+          <w:sz w:val="11"/>
+          <w:szCs w:val="11"/>
+          <w:bdr w:val="none" w:sz="0" w:space="0" w:color="auto" w:frame="1"/>
+        </w:rPr>
+        <w:t> </w:t>
+      </w:r>
+      <w:r>
+        <w:rPr>
+          <w:rFonts w:ascii="Consolas" w:eastAsia="宋体" w:hAnsi="Consolas" w:cs="Consolas"/>
+          <w:b/>
+          <w:bCs/>
+          <w:color w:val="006699"/>
+          <w:kern w:val="0"/>
+          <w:sz w:val="11"/>
+        </w:rPr>
+        <w:t>void</w:t>
+      </w:r>
+      <w:r>
+        <w:rPr>
+          <w:rFonts w:ascii="Consolas" w:eastAsia="宋体" w:hAnsi="Consolas" w:cs="Consolas"/>
+          <w:color w:val="000000"/>
+          <w:kern w:val="0"/>
+          <w:sz w:val="11"/>
+          <w:szCs w:val="11"/>
+          <w:bdr w:val="none" w:sz="0" w:space="0" w:color="auto" w:frame="1"/>
+        </w:rPr>
+        <w:t> write(</w:t>
+      </w:r>
+      <w:r>
+        <w:rPr>
+          <w:rFonts w:ascii="Consolas" w:eastAsia="宋体" w:hAnsi="Consolas" w:cs="Consolas"/>
+          <w:b/>
+          <w:bCs/>
+          <w:color w:val="006699"/>
+          <w:kern w:val="0"/>
+          <w:sz w:val="11"/>
+        </w:rPr>
+        <w:t>int</w:t>
+      </w:r>
+      <w:r>
+        <w:rPr>
+          <w:rFonts w:ascii="Consolas" w:eastAsia="宋体" w:hAnsi="Consolas" w:cs="Consolas"/>
+          <w:color w:val="000000"/>
+          <w:kern w:val="0"/>
+          <w:sz w:val="11"/>
+          <w:szCs w:val="11"/>
+          <w:bdr w:val="none" w:sz="0" w:space="0" w:color="auto" w:frame="1"/>
+        </w:rPr>
+        <w:t> ctrl) </w:t>
+      </w:r>
+      <w:r>
+        <w:rPr>
+          <w:rFonts w:ascii="Consolas" w:eastAsia="宋体" w:hAnsi="Consolas" w:cs="Consolas"/>
+          <w:b/>
+          <w:bCs/>
+          <w:color w:val="006699"/>
+          <w:kern w:val="0"/>
+          <w:sz w:val="11"/>
+        </w:rPr>
+        <w:t>throws</w:t>
+      </w:r>
+      <w:r>
+        <w:rPr>
+          <w:rFonts w:ascii="Consolas" w:eastAsia="宋体" w:hAnsi="Consolas" w:cs="Consolas"/>
+          <w:color w:val="000000"/>
+          <w:kern w:val="0"/>
+          <w:sz w:val="11"/>
+          <w:szCs w:val="11"/>
+          <w:bdr w:val="none" w:sz="0" w:space="0" w:color="auto" w:frame="1"/>
+        </w:rPr>
+        <w:t> Exception {  </w:t>
+      </w:r>
+    </w:p>
+    <w:p>
+      <w:pPr>
+        <w:widowControl/>
+        <w:numPr>
+          <w:ilvl w:val="0"/>
+          <w:numId w:val="26"/>
+        </w:numPr>
+        <w:pBdr>
+          <w:left w:val="single" w:sz="12" w:space="0" w:color="6CE26C"/>
+        </w:pBdr>
+        <w:shd w:val="clear" w:color="auto" w:fill="F8F8F8"/>
+        <w:spacing w:beforeAutospacing="1" w:afterAutospacing="1" w:line="124" w:lineRule="atLeast"/>
+        <w:jc w:val="left"/>
+        <w:rPr>
+          <w:rFonts w:ascii="Consolas" w:eastAsia="宋体" w:hAnsi="Consolas" w:cs="Consolas"/>
+          <w:color w:val="5C5C5C"/>
+          <w:kern w:val="0"/>
+          <w:sz w:val="11"/>
+          <w:szCs w:val="11"/>
+        </w:rPr>
+      </w:pPr>
+      <w:r>
+        <w:rPr>
+          <w:rFonts w:ascii="Consolas" w:eastAsia="宋体" w:hAnsi="Consolas" w:cs="Consolas"/>
+          <w:color w:val="000000"/>
+          <w:kern w:val="0"/>
+          <w:sz w:val="11"/>
+          <w:szCs w:val="11"/>
+          <w:bdr w:val="none" w:sz="0" w:space="0" w:color="auto" w:frame="1"/>
+        </w:rPr>
+        <w:t>        Socket socket = </w:t>
+      </w:r>
+      <w:r>
+        <w:rPr>
+          <w:rFonts w:ascii="Consolas" w:eastAsia="宋体" w:hAnsi="Consolas" w:cs="Consolas"/>
+          <w:b/>
+          <w:bCs/>
+          <w:color w:val="006699"/>
+          <w:kern w:val="0"/>
+          <w:sz w:val="11"/>
+        </w:rPr>
+        <w:t>new</w:t>
+      </w:r>
+      <w:r>
+        <w:rPr>
+          <w:rFonts w:ascii="Consolas" w:eastAsia="宋体" w:hAnsi="Consolas" w:cs="Consolas"/>
+          <w:color w:val="000000"/>
+          <w:kern w:val="0"/>
+          <w:sz w:val="11"/>
+          <w:szCs w:val="11"/>
+          <w:bdr w:val="none" w:sz="0" w:space="0" w:color="auto" w:frame="1"/>
+        </w:rPr>
+        <w:t> Socket(</w:t>
+      </w:r>
+      <w:r>
+        <w:rPr>
+          <w:rFonts w:ascii="Consolas" w:eastAsia="宋体" w:hAnsi="Consolas" w:cs="Consolas"/>
+          <w:color w:val="0000FF"/>
+          <w:kern w:val="0"/>
+          <w:sz w:val="11"/>
+        </w:rPr>
+        <w:t>"localhost"</w:t>
+      </w:r>
+      <w:r>
+        <w:rPr>
+          <w:rFonts w:ascii="Consolas" w:eastAsia="宋体" w:hAnsi="Consolas" w:cs="Consolas"/>
+          <w:color w:val="000000"/>
+          <w:kern w:val="0"/>
+          <w:sz w:val="11"/>
+          <w:szCs w:val="11"/>
+          <w:bdr w:val="none" w:sz="0" w:space="0" w:color="auto" w:frame="1"/>
+        </w:rPr>
+        <w:t>, </w:t>
+      </w:r>
+      <w:r>
+        <w:rPr>
+          <w:rFonts w:ascii="Consolas" w:eastAsia="宋体" w:hAnsi="Consolas" w:cs="Consolas"/>
+          <w:color w:val="C00000"/>
+          <w:kern w:val="0"/>
+          <w:sz w:val="11"/>
+        </w:rPr>
+        <w:t>8080</w:t>
+      </w:r>
+      <w:r>
+        <w:rPr>
+          <w:rFonts w:ascii="Consolas" w:eastAsia="宋体" w:hAnsi="Consolas" w:cs="Consolas"/>
+          <w:color w:val="000000"/>
+          <w:kern w:val="0"/>
+          <w:sz w:val="11"/>
+          <w:szCs w:val="11"/>
+          <w:bdr w:val="none" w:sz="0" w:space="0" w:color="auto" w:frame="1"/>
+        </w:rPr>
+        <w:t>);  </w:t>
+      </w:r>
+    </w:p>
+    <w:p>
+      <w:pPr>
+        <w:widowControl/>
+        <w:numPr>
+          <w:ilvl w:val="0"/>
+          <w:numId w:val="26"/>
+        </w:numPr>
+        <w:pBdr>
+          <w:left w:val="single" w:sz="12" w:space="0" w:color="6CE26C"/>
+        </w:pBdr>
+        <w:shd w:val="clear" w:color="auto" w:fill="FFFFFF"/>
+        <w:spacing w:beforeAutospacing="1" w:afterAutospacing="1" w:line="124" w:lineRule="atLeast"/>
+        <w:jc w:val="left"/>
+        <w:rPr>
+          <w:rFonts w:ascii="Consolas" w:eastAsia="宋体" w:hAnsi="Consolas" w:cs="Consolas"/>
+          <w:color w:val="5C5C5C"/>
+          <w:kern w:val="0"/>
+          <w:sz w:val="11"/>
+          <w:szCs w:val="11"/>
+        </w:rPr>
+      </w:pPr>
+      <w:r>
+        <w:rPr>
+          <w:rFonts w:ascii="Consolas" w:eastAsia="宋体" w:hAnsi="Consolas" w:cs="Consolas"/>
+          <w:color w:val="000000"/>
+          <w:kern w:val="0"/>
+          <w:sz w:val="11"/>
+          <w:szCs w:val="11"/>
+          <w:bdr w:val="none" w:sz="0" w:space="0" w:color="auto" w:frame="1"/>
+        </w:rPr>
+        <w:t>  </w:t>
+      </w:r>
+    </w:p>
+    <w:p>
+      <w:pPr>
+        <w:widowControl/>
+        <w:numPr>
+          <w:ilvl w:val="0"/>
+          <w:numId w:val="26"/>
+        </w:numPr>
+        <w:pBdr>
+          <w:left w:val="single" w:sz="12" w:space="0" w:color="6CE26C"/>
+        </w:pBdr>
+        <w:shd w:val="clear" w:color="auto" w:fill="F8F8F8"/>
+        <w:spacing w:beforeAutospacing="1" w:afterAutospacing="1" w:line="124" w:lineRule="atLeast"/>
+        <w:jc w:val="left"/>
+        <w:rPr>
+          <w:rFonts w:ascii="Consolas" w:eastAsia="宋体" w:hAnsi="Consolas" w:cs="Consolas"/>
+          <w:color w:val="5C5C5C"/>
+          <w:kern w:val="0"/>
+          <w:sz w:val="11"/>
+          <w:szCs w:val="11"/>
+        </w:rPr>
+      </w:pPr>
+      <w:r>
+        <w:rPr>
+          <w:rFonts w:ascii="Consolas" w:eastAsia="宋体" w:hAnsi="Consolas" w:cs="Consolas"/>
+          <w:color w:val="000000"/>
+          <w:kern w:val="0"/>
+          <w:sz w:val="11"/>
+          <w:szCs w:val="11"/>
+          <w:bdr w:val="none" w:sz="0" w:space="0" w:color="auto" w:frame="1"/>
+        </w:rPr>
+        <w:t>        RequestBean rb = </w:t>
+      </w:r>
+      <w:r>
+        <w:rPr>
+          <w:rFonts w:ascii="Consolas" w:eastAsia="宋体" w:hAnsi="Consolas" w:cs="Consolas"/>
+          <w:b/>
+          <w:bCs/>
+          <w:color w:val="006699"/>
+          <w:kern w:val="0"/>
+          <w:sz w:val="11"/>
+        </w:rPr>
+        <w:t>new</w:t>
+      </w:r>
+      <w:r>
+        <w:rPr>
+          <w:rFonts w:ascii="Consolas" w:eastAsia="宋体" w:hAnsi="Consolas" w:cs="Consolas"/>
+          <w:color w:val="000000"/>
+          <w:kern w:val="0"/>
+          <w:sz w:val="11"/>
+          <w:szCs w:val="11"/>
+          <w:bdr w:val="none" w:sz="0" w:space="0" w:color="auto" w:frame="1"/>
+        </w:rPr>
+        <w:t> RequestBean();  </w:t>
+      </w:r>
+    </w:p>
+    <w:p>
+      <w:pPr>
+        <w:widowControl/>
+        <w:numPr>
+          <w:ilvl w:val="0"/>
+          <w:numId w:val="26"/>
+        </w:numPr>
+        <w:pBdr>
+          <w:left w:val="single" w:sz="12" w:space="0" w:color="6CE26C"/>
+        </w:pBdr>
+        <w:shd w:val="clear" w:color="auto" w:fill="FFFFFF"/>
+        <w:spacing w:beforeAutospacing="1" w:afterAutospacing="1" w:line="124" w:lineRule="atLeast"/>
+        <w:jc w:val="left"/>
+        <w:rPr>
+          <w:rFonts w:ascii="Consolas" w:eastAsia="宋体" w:hAnsi="Consolas" w:cs="Consolas"/>
+          <w:color w:val="5C5C5C"/>
+          <w:kern w:val="0"/>
+          <w:sz w:val="11"/>
+          <w:szCs w:val="11"/>
+        </w:rPr>
+      </w:pPr>
+      <w:r>
+        <w:rPr>
+          <w:rFonts w:ascii="Consolas" w:eastAsia="宋体" w:hAnsi="Consolas" w:cs="Consolas"/>
+          <w:color w:val="000000"/>
+          <w:kern w:val="0"/>
+          <w:sz w:val="11"/>
+          <w:szCs w:val="11"/>
+          <w:bdr w:val="none" w:sz="0" w:space="0" w:color="auto" w:frame="1"/>
+        </w:rPr>
+        <w:t>        rb.password = </w:t>
+      </w:r>
+      <w:r>
+        <w:rPr>
+          <w:rFonts w:ascii="Consolas" w:eastAsia="宋体" w:hAnsi="Consolas" w:cs="Consolas"/>
+          <w:color w:val="0000FF"/>
+          <w:kern w:val="0"/>
+          <w:sz w:val="11"/>
+        </w:rPr>
+        <w:t>"123456"</w:t>
+      </w:r>
+      <w:r>
+        <w:rPr>
+          <w:rFonts w:ascii="Consolas" w:eastAsia="宋体" w:hAnsi="Consolas" w:cs="Consolas"/>
+          <w:color w:val="000000"/>
+          <w:kern w:val="0"/>
+          <w:sz w:val="11"/>
+          <w:szCs w:val="11"/>
+          <w:bdr w:val="none" w:sz="0" w:space="0" w:color="auto" w:frame="1"/>
+        </w:rPr>
+        <w:t>;  </w:t>
+      </w:r>
+    </w:p>
+    <w:p>
+      <w:pPr>
+        <w:widowControl/>
+        <w:numPr>
+          <w:ilvl w:val="0"/>
+          <w:numId w:val="26"/>
+        </w:numPr>
+        <w:pBdr>
+          <w:left w:val="single" w:sz="12" w:space="0" w:color="6CE26C"/>
+        </w:pBdr>
+        <w:shd w:val="clear" w:color="auto" w:fill="F8F8F8"/>
+        <w:spacing w:beforeAutospacing="1" w:afterAutospacing="1" w:line="124" w:lineRule="atLeast"/>
+        <w:jc w:val="left"/>
+        <w:rPr>
+          <w:rFonts w:ascii="Consolas" w:eastAsia="宋体" w:hAnsi="Consolas" w:cs="Consolas"/>
+          <w:color w:val="5C5C5C"/>
+          <w:kern w:val="0"/>
+          <w:sz w:val="11"/>
+          <w:szCs w:val="11"/>
+        </w:rPr>
+      </w:pPr>
+      <w:r>
+        <w:rPr>
+          <w:rFonts w:ascii="Consolas" w:eastAsia="宋体" w:hAnsi="Consolas" w:cs="Consolas"/>
+          <w:color w:val="000000"/>
+          <w:kern w:val="0"/>
+          <w:sz w:val="11"/>
+          <w:szCs w:val="11"/>
+          <w:bdr w:val="none" w:sz="0" w:space="0" w:color="auto" w:frame="1"/>
+        </w:rPr>
+        <w:t>        rb.ctrl = ctrl;  </w:t>
+      </w:r>
+    </w:p>
+    <w:p>
+      <w:pPr>
+        <w:widowControl/>
+        <w:numPr>
+          <w:ilvl w:val="0"/>
+          <w:numId w:val="26"/>
+        </w:numPr>
+        <w:pBdr>
+          <w:left w:val="single" w:sz="12" w:space="0" w:color="6CE26C"/>
+        </w:pBdr>
+        <w:shd w:val="clear" w:color="auto" w:fill="FFFFFF"/>
+        <w:spacing w:beforeAutospacing="1" w:afterAutospacing="1" w:line="124" w:lineRule="atLeast"/>
+        <w:jc w:val="left"/>
+        <w:rPr>
+          <w:rFonts w:ascii="Consolas" w:eastAsia="宋体" w:hAnsi="Consolas" w:cs="Consolas"/>
+          <w:color w:val="5C5C5C"/>
+          <w:kern w:val="0"/>
+          <w:sz w:val="11"/>
+          <w:szCs w:val="11"/>
+        </w:rPr>
+      </w:pPr>
+      <w:r>
+        <w:rPr>
+          <w:rFonts w:ascii="Consolas" w:eastAsia="宋体" w:hAnsi="Consolas" w:cs="Consolas"/>
+          <w:color w:val="000000"/>
+          <w:kern w:val="0"/>
+          <w:sz w:val="11"/>
+          <w:szCs w:val="11"/>
+          <w:bdr w:val="none" w:sz="0" w:space="0" w:color="auto" w:frame="1"/>
+        </w:rPr>
+        <w:t>  </w:t>
+      </w:r>
+    </w:p>
+    <w:p>
+      <w:pPr>
+        <w:widowControl/>
+        <w:numPr>
+          <w:ilvl w:val="0"/>
+          <w:numId w:val="26"/>
+        </w:numPr>
+        <w:pBdr>
+          <w:left w:val="single" w:sz="12" w:space="0" w:color="6CE26C"/>
+        </w:pBdr>
+        <w:shd w:val="clear" w:color="auto" w:fill="F8F8F8"/>
+        <w:spacing w:beforeAutospacing="1" w:afterAutospacing="1" w:line="124" w:lineRule="atLeast"/>
+        <w:jc w:val="left"/>
+        <w:rPr>
+          <w:rFonts w:ascii="Consolas" w:eastAsia="宋体" w:hAnsi="Consolas" w:cs="Consolas"/>
+          <w:color w:val="5C5C5C"/>
+          <w:kern w:val="0"/>
+          <w:sz w:val="11"/>
+          <w:szCs w:val="11"/>
+        </w:rPr>
+      </w:pPr>
+      <w:r>
+        <w:rPr>
+          <w:rFonts w:ascii="Consolas" w:eastAsia="宋体" w:hAnsi="Consolas" w:cs="Consolas"/>
+          <w:color w:val="000000"/>
+          <w:kern w:val="0"/>
+          <w:sz w:val="11"/>
+          <w:szCs w:val="11"/>
+          <w:bdr w:val="none" w:sz="0" w:space="0" w:color="auto" w:frame="1"/>
+        </w:rPr>
+        <w:t>        OutputStream outputStream = socket.getOutputStream();  </w:t>
+      </w:r>
+    </w:p>
+    <w:p>
+      <w:pPr>
+        <w:widowControl/>
+        <w:numPr>
+          <w:ilvl w:val="0"/>
+          <w:numId w:val="26"/>
+        </w:numPr>
+        <w:pBdr>
+          <w:left w:val="single" w:sz="12" w:space="0" w:color="6CE26C"/>
+        </w:pBdr>
+        <w:shd w:val="clear" w:color="auto" w:fill="FFFFFF"/>
+        <w:spacing w:beforeAutospacing="1" w:afterAutospacing="1" w:line="124" w:lineRule="atLeast"/>
+        <w:jc w:val="left"/>
+        <w:rPr>
+          <w:rFonts w:ascii="Consolas" w:eastAsia="宋体" w:hAnsi="Consolas" w:cs="Consolas"/>
+          <w:color w:val="5C5C5C"/>
+          <w:kern w:val="0"/>
+          <w:sz w:val="11"/>
+          <w:szCs w:val="11"/>
+        </w:rPr>
+      </w:pPr>
+      <w:r>
+        <w:rPr>
+          <w:rFonts w:ascii="Consolas" w:eastAsia="宋体" w:hAnsi="Consolas" w:cs="Consolas"/>
+          <w:color w:val="000000"/>
+          <w:kern w:val="0"/>
+          <w:sz w:val="11"/>
+          <w:szCs w:val="11"/>
+          <w:bdr w:val="none" w:sz="0" w:space="0" w:color="auto" w:frame="1"/>
+        </w:rPr>
+        <w:t>        ObjectOutputStream objectOutputStream = </w:t>
+      </w:r>
+      <w:r>
+        <w:rPr>
+          <w:rFonts w:ascii="Consolas" w:eastAsia="宋体" w:hAnsi="Consolas" w:cs="Consolas"/>
+          <w:b/>
+          <w:bCs/>
+          <w:color w:val="006699"/>
+          <w:kern w:val="0"/>
+          <w:sz w:val="11"/>
+        </w:rPr>
+        <w:t>new</w:t>
+      </w:r>
+      <w:r>
+        <w:rPr>
+          <w:rFonts w:ascii="Consolas" w:eastAsia="宋体" w:hAnsi="Consolas" w:cs="Consolas"/>
+          <w:color w:val="000000"/>
+          <w:kern w:val="0"/>
+          <w:sz w:val="11"/>
+          <w:szCs w:val="11"/>
+          <w:bdr w:val="none" w:sz="0" w:space="0" w:color="auto" w:frame="1"/>
+        </w:rPr>
+        <w:t> ObjectOutputStream(outputStream);  </w:t>
+      </w:r>
+    </w:p>
+    <w:p>
+      <w:pPr>
+        <w:widowControl/>
+        <w:numPr>
+          <w:ilvl w:val="0"/>
+          <w:numId w:val="26"/>
+        </w:numPr>
+        <w:pBdr>
+          <w:left w:val="single" w:sz="12" w:space="0" w:color="6CE26C"/>
+        </w:pBdr>
+        <w:shd w:val="clear" w:color="auto" w:fill="F8F8F8"/>
+        <w:spacing w:beforeAutospacing="1" w:afterAutospacing="1" w:line="124" w:lineRule="atLeast"/>
+        <w:jc w:val="left"/>
+        <w:rPr>
+          <w:rFonts w:ascii="Consolas" w:eastAsia="宋体" w:hAnsi="Consolas" w:cs="Consolas"/>
+          <w:color w:val="5C5C5C"/>
+          <w:kern w:val="0"/>
+          <w:sz w:val="11"/>
+          <w:szCs w:val="11"/>
+        </w:rPr>
+      </w:pPr>
+      <w:r>
+        <w:rPr>
+          <w:rFonts w:ascii="Consolas" w:eastAsia="宋体" w:hAnsi="Consolas" w:cs="Consolas"/>
+          <w:color w:val="000000"/>
+          <w:kern w:val="0"/>
+          <w:sz w:val="11"/>
+          <w:szCs w:val="11"/>
+          <w:bdr w:val="none" w:sz="0" w:space="0" w:color="auto" w:frame="1"/>
+        </w:rPr>
+        <w:t>        objectOutputStream.writeObject(rb);  </w:t>
+      </w:r>
+    </w:p>
+    <w:p>
+      <w:pPr>
+        <w:widowControl/>
+        <w:numPr>
+          <w:ilvl w:val="0"/>
+          <w:numId w:val="26"/>
+        </w:numPr>
+        <w:pBdr>
+          <w:left w:val="single" w:sz="12" w:space="0" w:color="6CE26C"/>
+        </w:pBdr>
+        <w:shd w:val="clear" w:color="auto" w:fill="FFFFFF"/>
+        <w:spacing w:beforeAutospacing="1" w:afterAutospacing="1" w:line="124" w:lineRule="atLeast"/>
+        <w:jc w:val="left"/>
+        <w:rPr>
+          <w:rFonts w:ascii="Consolas" w:eastAsia="宋体" w:hAnsi="Consolas" w:cs="Consolas"/>
+          <w:color w:val="5C5C5C"/>
+          <w:kern w:val="0"/>
+          <w:sz w:val="11"/>
+          <w:szCs w:val="11"/>
+        </w:rPr>
+      </w:pPr>
+      <w:r>
+        <w:rPr>
+          <w:rFonts w:ascii="Consolas" w:eastAsia="宋体" w:hAnsi="Consolas" w:cs="Consolas"/>
+          <w:color w:val="000000"/>
+          <w:kern w:val="0"/>
+          <w:sz w:val="11"/>
+          <w:szCs w:val="11"/>
+          <w:bdr w:val="none" w:sz="0" w:space="0" w:color="auto" w:frame="1"/>
+        </w:rPr>
+        <w:t>  </w:t>
+      </w:r>
+    </w:p>
+    <w:p>
+      <w:pPr>
+        <w:widowControl/>
+        <w:numPr>
+          <w:ilvl w:val="0"/>
+          <w:numId w:val="26"/>
+        </w:numPr>
+        <w:pBdr>
+          <w:left w:val="single" w:sz="12" w:space="0" w:color="6CE26C"/>
+        </w:pBdr>
+        <w:shd w:val="clear" w:color="auto" w:fill="F8F8F8"/>
+        <w:spacing w:beforeAutospacing="1" w:afterAutospacing="1" w:line="124" w:lineRule="atLeast"/>
+        <w:jc w:val="left"/>
+        <w:rPr>
+          <w:rFonts w:ascii="Consolas" w:eastAsia="宋体" w:hAnsi="Consolas" w:cs="Consolas"/>
+          <w:color w:val="5C5C5C"/>
+          <w:kern w:val="0"/>
+          <w:sz w:val="11"/>
+          <w:szCs w:val="11"/>
+        </w:rPr>
+      </w:pPr>
+      <w:r>
+        <w:rPr>
+          <w:rFonts w:ascii="Consolas" w:eastAsia="宋体" w:hAnsi="Consolas" w:cs="Consolas"/>
+          <w:color w:val="000000"/>
+          <w:kern w:val="0"/>
+          <w:sz w:val="11"/>
+          <w:szCs w:val="11"/>
+          <w:bdr w:val="none" w:sz="0" w:space="0" w:color="auto" w:frame="1"/>
+        </w:rPr>
+        <w:t>        objectOutputStream.flush();  </w:t>
+      </w:r>
+    </w:p>
+    <w:p>
+      <w:pPr>
+        <w:widowControl/>
+        <w:numPr>
+          <w:ilvl w:val="0"/>
+          <w:numId w:val="26"/>
+        </w:numPr>
+        <w:pBdr>
+          <w:left w:val="single" w:sz="12" w:space="0" w:color="6CE26C"/>
+        </w:pBdr>
+        <w:shd w:val="clear" w:color="auto" w:fill="FFFFFF"/>
+        <w:spacing w:beforeAutospacing="1" w:afterAutospacing="1" w:line="124" w:lineRule="atLeast"/>
+        <w:jc w:val="left"/>
+        <w:rPr>
+          <w:rFonts w:ascii="Consolas" w:eastAsia="宋体" w:hAnsi="Consolas" w:cs="Consolas"/>
+          <w:color w:val="5C5C5C"/>
+          <w:kern w:val="0"/>
+          <w:sz w:val="11"/>
+          <w:szCs w:val="11"/>
+        </w:rPr>
+      </w:pPr>
+      <w:r>
+        <w:rPr>
+          <w:rFonts w:ascii="Consolas" w:eastAsia="宋体" w:hAnsi="Consolas" w:cs="Consolas"/>
+          <w:color w:val="000000"/>
+          <w:kern w:val="0"/>
+          <w:sz w:val="11"/>
+          <w:szCs w:val="11"/>
+          <w:bdr w:val="none" w:sz="0" w:space="0" w:color="auto" w:frame="1"/>
+        </w:rPr>
+        <w:t>        objectOutputStream.close();  </w:t>
+      </w:r>
+    </w:p>
+    <w:p>
+      <w:pPr>
+        <w:widowControl/>
+        <w:numPr>
+          <w:ilvl w:val="0"/>
+          <w:numId w:val="26"/>
+        </w:numPr>
+        <w:pBdr>
+          <w:left w:val="single" w:sz="12" w:space="0" w:color="6CE26C"/>
+        </w:pBdr>
+        <w:shd w:val="clear" w:color="auto" w:fill="F8F8F8"/>
+        <w:spacing w:beforeAutospacing="1" w:afterAutospacing="1" w:line="124" w:lineRule="atLeast"/>
+        <w:jc w:val="left"/>
+        <w:rPr>
+          <w:rFonts w:ascii="Consolas" w:eastAsia="宋体" w:hAnsi="Consolas" w:cs="Consolas"/>
+          <w:color w:val="5C5C5C"/>
+          <w:kern w:val="0"/>
+          <w:sz w:val="11"/>
+          <w:szCs w:val="11"/>
+        </w:rPr>
+      </w:pPr>
+      <w:r>
+        <w:rPr>
+          <w:rFonts w:ascii="Consolas" w:eastAsia="宋体" w:hAnsi="Consolas" w:cs="Consolas"/>
+          <w:color w:val="000000"/>
+          <w:kern w:val="0"/>
+          <w:sz w:val="11"/>
+          <w:szCs w:val="11"/>
+          <w:bdr w:val="none" w:sz="0" w:space="0" w:color="auto" w:frame="1"/>
+        </w:rPr>
+        <w:t>        socket.close();  </w:t>
+      </w:r>
+    </w:p>
+    <w:p>
+      <w:pPr>
+        <w:widowControl/>
+        <w:numPr>
+          <w:ilvl w:val="0"/>
+          <w:numId w:val="26"/>
+        </w:numPr>
+        <w:pBdr>
+          <w:left w:val="single" w:sz="12" w:space="0" w:color="6CE26C"/>
+        </w:pBdr>
+        <w:shd w:val="clear" w:color="auto" w:fill="FFFFFF"/>
+        <w:spacing w:beforeAutospacing="1" w:afterAutospacing="1" w:line="124" w:lineRule="atLeast"/>
+        <w:jc w:val="left"/>
+        <w:rPr>
+          <w:rFonts w:ascii="Consolas" w:eastAsia="宋体" w:hAnsi="Consolas" w:cs="Consolas"/>
+          <w:color w:val="5C5C5C"/>
+          <w:kern w:val="0"/>
+          <w:sz w:val="11"/>
+          <w:szCs w:val="11"/>
+        </w:rPr>
+      </w:pPr>
+      <w:r>
+        <w:rPr>
+          <w:rFonts w:ascii="Consolas" w:eastAsia="宋体" w:hAnsi="Consolas" w:cs="Consolas"/>
+          <w:color w:val="000000"/>
+          <w:kern w:val="0"/>
+          <w:sz w:val="11"/>
+          <w:szCs w:val="11"/>
+          <w:bdr w:val="none" w:sz="0" w:space="0" w:color="auto" w:frame="1"/>
+        </w:rPr>
+        <w:t>    }  </w:t>
+      </w:r>
+    </w:p>
+    <w:p>
+      <w:pPr>
+        <w:widowControl/>
+        <w:numPr>
+          <w:ilvl w:val="0"/>
+          <w:numId w:val="26"/>
+        </w:numPr>
+        <w:pBdr>
+          <w:left w:val="single" w:sz="12" w:space="0" w:color="6CE26C"/>
+        </w:pBdr>
+        <w:shd w:val="clear" w:color="auto" w:fill="F8F8F8"/>
+        <w:spacing w:beforeAutospacing="1" w:afterAutospacing="1" w:line="124" w:lineRule="atLeast"/>
+        <w:jc w:val="left"/>
+        <w:rPr>
+          <w:rFonts w:ascii="Consolas" w:eastAsia="宋体" w:hAnsi="Consolas" w:cs="Consolas" w:hint="eastAsia"/>
+          <w:color w:val="5C5C5C"/>
+          <w:kern w:val="0"/>
+          <w:sz w:val="11"/>
+          <w:szCs w:val="11"/>
+        </w:rPr>
+      </w:pPr>
+      <w:r>
+        <w:rPr>
+          <w:rFonts w:ascii="Consolas" w:eastAsia="宋体" w:hAnsi="Consolas" w:cs="Consolas"/>
+          <w:color w:val="000000"/>
+          <w:kern w:val="0"/>
+          <w:sz w:val="11"/>
+          <w:szCs w:val="11"/>
+          <w:bdr w:val="none" w:sz="0" w:space="0" w:color="auto" w:frame="1"/>
+        </w:rPr>
+        <w:t>}  </w:t>
+      </w:r>
+    </w:p>
+    <w:p>
+      <w:pPr>
+        <w:rPr>
+          <w:rFonts w:asciiTheme="minorEastAsia" w:hAnsiTheme="minorEastAsia" w:hint="eastAsia"/>
+          <w:b/>
+          <w:sz w:val="15"/>
+        </w:rPr>
+      </w:pPr>
+      <w:r>
+        <w:rPr>
+          <w:rFonts w:asciiTheme="minorEastAsia" w:hAnsiTheme="minorEastAsia" w:hint="eastAsia"/>
+          <w:b/>
+          <w:sz w:val="15"/>
+        </w:rPr>
+        <w:lastRenderedPageBreak/>
+        <w:t>RequestBean</w:t>
+      </w:r>
+    </w:p>
+    <w:p>
+      <w:pPr>
+        <w:widowControl/>
+        <w:numPr>
+          <w:ilvl w:val="0"/>
+          <w:numId w:val="24"/>
+        </w:numPr>
+        <w:pBdr>
+          <w:left w:val="single" w:sz="12" w:space="0" w:color="6CE26C"/>
+        </w:pBdr>
+        <w:shd w:val="clear" w:color="auto" w:fill="FFFFFF"/>
+        <w:spacing w:beforeAutospacing="1" w:afterAutospacing="1" w:line="124" w:lineRule="atLeast"/>
+        <w:jc w:val="left"/>
+        <w:rPr>
+          <w:rFonts w:ascii="Consolas" w:eastAsia="宋体" w:hAnsi="Consolas" w:cs="Consolas"/>
+          <w:color w:val="5C5C5C"/>
+          <w:kern w:val="0"/>
+          <w:sz w:val="11"/>
+          <w:szCs w:val="11"/>
+        </w:rPr>
+      </w:pPr>
+      <w:r>
+        <w:rPr>
+          <w:rFonts w:ascii="Consolas" w:eastAsia="宋体" w:hAnsi="Consolas" w:cs="Consolas"/>
+          <w:b/>
+          <w:bCs/>
+          <w:color w:val="006699"/>
+          <w:kern w:val="0"/>
+          <w:sz w:val="11"/>
+        </w:rPr>
+        <w:t>public</w:t>
+      </w:r>
+      <w:r>
+        <w:rPr>
+          <w:rFonts w:ascii="Consolas" w:eastAsia="宋体" w:hAnsi="Consolas" w:cs="Consolas"/>
+          <w:color w:val="000000"/>
+          <w:kern w:val="0"/>
+          <w:sz w:val="11"/>
+          <w:szCs w:val="11"/>
+          <w:bdr w:val="none" w:sz="0" w:space="0" w:color="auto" w:frame="1"/>
+        </w:rPr>
+        <w:t> </w:t>
+      </w:r>
+      <w:r>
+        <w:rPr>
+          <w:rFonts w:ascii="Consolas" w:eastAsia="宋体" w:hAnsi="Consolas" w:cs="Consolas"/>
+          <w:b/>
+          <w:bCs/>
+          <w:color w:val="006699"/>
+          <w:kern w:val="0"/>
+          <w:sz w:val="11"/>
+        </w:rPr>
+        <w:t>class</w:t>
+      </w:r>
+      <w:r>
+        <w:rPr>
+          <w:rFonts w:ascii="Consolas" w:eastAsia="宋体" w:hAnsi="Consolas" w:cs="Consolas"/>
+          <w:color w:val="000000"/>
+          <w:kern w:val="0"/>
+          <w:sz w:val="11"/>
+          <w:szCs w:val="11"/>
+          <w:bdr w:val="none" w:sz="0" w:space="0" w:color="auto" w:frame="1"/>
+        </w:rPr>
+        <w:t> RequestBean </w:t>
+      </w:r>
+      <w:r>
+        <w:rPr>
+          <w:rFonts w:ascii="Consolas" w:eastAsia="宋体" w:hAnsi="Consolas" w:cs="Consolas"/>
+          <w:b/>
+          <w:bCs/>
+          <w:color w:val="006699"/>
+          <w:kern w:val="0"/>
+          <w:sz w:val="11"/>
+        </w:rPr>
+        <w:t>implements</w:t>
+      </w:r>
+      <w:r>
+        <w:rPr>
+          <w:rFonts w:ascii="Consolas" w:eastAsia="宋体" w:hAnsi="Consolas" w:cs="Consolas"/>
+          <w:color w:val="000000"/>
+          <w:kern w:val="0"/>
+          <w:sz w:val="11"/>
+          <w:szCs w:val="11"/>
+          <w:bdr w:val="none" w:sz="0" w:space="0" w:color="auto" w:frame="1"/>
+        </w:rPr>
+        <w:t> Serializable{  </w:t>
+      </w:r>
+    </w:p>
+    <w:p>
+      <w:pPr>
+        <w:widowControl/>
+        <w:numPr>
+          <w:ilvl w:val="0"/>
+          <w:numId w:val="24"/>
+        </w:numPr>
+        <w:pBdr>
+          <w:left w:val="single" w:sz="12" w:space="0" w:color="6CE26C"/>
+        </w:pBdr>
+        <w:shd w:val="clear" w:color="auto" w:fill="F8F8F8"/>
+        <w:spacing w:beforeAutospacing="1" w:afterAutospacing="1" w:line="124" w:lineRule="atLeast"/>
+        <w:jc w:val="left"/>
+        <w:rPr>
+          <w:rFonts w:ascii="Consolas" w:eastAsia="宋体" w:hAnsi="Consolas" w:cs="Consolas"/>
+          <w:color w:val="5C5C5C"/>
+          <w:kern w:val="0"/>
+          <w:sz w:val="11"/>
+          <w:szCs w:val="11"/>
+        </w:rPr>
+      </w:pPr>
+      <w:r>
+        <w:rPr>
+          <w:rFonts w:ascii="Consolas" w:eastAsia="宋体" w:hAnsi="Consolas" w:cs="Consolas"/>
+          <w:color w:val="000000"/>
+          <w:kern w:val="0"/>
+          <w:sz w:val="11"/>
+          <w:szCs w:val="11"/>
+          <w:bdr w:val="none" w:sz="0" w:space="0" w:color="auto" w:frame="1"/>
+        </w:rPr>
+        <w:t>    </w:t>
+      </w:r>
+      <w:r>
+        <w:rPr>
+          <w:rFonts w:ascii="Consolas" w:eastAsia="宋体" w:hAnsi="Consolas" w:cs="Consolas"/>
+          <w:b/>
+          <w:bCs/>
+          <w:color w:val="006699"/>
+          <w:kern w:val="0"/>
+          <w:sz w:val="11"/>
+        </w:rPr>
+        <w:t>public</w:t>
+      </w:r>
+      <w:r>
+        <w:rPr>
+          <w:rFonts w:ascii="Consolas" w:eastAsia="宋体" w:hAnsi="Consolas" w:cs="Consolas"/>
+          <w:color w:val="000000"/>
+          <w:kern w:val="0"/>
+          <w:sz w:val="11"/>
+          <w:szCs w:val="11"/>
+          <w:bdr w:val="none" w:sz="0" w:space="0" w:color="auto" w:frame="1"/>
+        </w:rPr>
+        <w:t> String password = </w:t>
+      </w:r>
+      <w:r>
+        <w:rPr>
+          <w:rFonts w:ascii="Consolas" w:eastAsia="宋体" w:hAnsi="Consolas" w:cs="Consolas"/>
+          <w:color w:val="0000FF"/>
+          <w:kern w:val="0"/>
+          <w:sz w:val="11"/>
+        </w:rPr>
+        <w:t>""</w:t>
+      </w:r>
+      <w:r>
+        <w:rPr>
+          <w:rFonts w:ascii="Consolas" w:eastAsia="宋体" w:hAnsi="Consolas" w:cs="Consolas"/>
+          <w:color w:val="000000"/>
+          <w:kern w:val="0"/>
+          <w:sz w:val="11"/>
+          <w:szCs w:val="11"/>
+          <w:bdr w:val="none" w:sz="0" w:space="0" w:color="auto" w:frame="1"/>
+        </w:rPr>
+        <w:t>;  </w:t>
+      </w:r>
+    </w:p>
+    <w:p>
+      <w:pPr>
+        <w:widowControl/>
+        <w:numPr>
+          <w:ilvl w:val="0"/>
+          <w:numId w:val="24"/>
+        </w:numPr>
+        <w:pBdr>
+          <w:left w:val="single" w:sz="12" w:space="0" w:color="6CE26C"/>
+        </w:pBdr>
+        <w:shd w:val="clear" w:color="auto" w:fill="FFFFFF"/>
+        <w:spacing w:beforeAutospacing="1" w:afterAutospacing="1" w:line="124" w:lineRule="atLeast"/>
+        <w:jc w:val="left"/>
+        <w:rPr>
+          <w:rFonts w:ascii="Consolas" w:eastAsia="宋体" w:hAnsi="Consolas" w:cs="Consolas"/>
+          <w:color w:val="5C5C5C"/>
+          <w:kern w:val="0"/>
+          <w:sz w:val="11"/>
+          <w:szCs w:val="11"/>
+        </w:rPr>
+      </w:pPr>
+      <w:r>
+        <w:rPr>
+          <w:rFonts w:ascii="Consolas" w:eastAsia="宋体" w:hAnsi="Consolas" w:cs="Consolas"/>
+          <w:color w:val="000000"/>
+          <w:kern w:val="0"/>
+          <w:sz w:val="11"/>
+          <w:szCs w:val="11"/>
+          <w:bdr w:val="none" w:sz="0" w:space="0" w:color="auto" w:frame="1"/>
+        </w:rPr>
+        <w:t>    </w:t>
+      </w:r>
+      <w:r>
+        <w:rPr>
+          <w:rFonts w:ascii="Consolas" w:eastAsia="宋体" w:hAnsi="Consolas" w:cs="Consolas"/>
+          <w:b/>
+          <w:bCs/>
+          <w:color w:val="006699"/>
+          <w:kern w:val="0"/>
+          <w:sz w:val="11"/>
+        </w:rPr>
+        <w:t>public</w:t>
+      </w:r>
+      <w:r>
+        <w:rPr>
+          <w:rFonts w:ascii="Consolas" w:eastAsia="宋体" w:hAnsi="Consolas" w:cs="Consolas"/>
+          <w:color w:val="000000"/>
+          <w:kern w:val="0"/>
+          <w:sz w:val="11"/>
+          <w:szCs w:val="11"/>
+          <w:bdr w:val="none" w:sz="0" w:space="0" w:color="auto" w:frame="1"/>
+        </w:rPr>
+        <w:t> </w:t>
+      </w:r>
+      <w:r>
+        <w:rPr>
+          <w:rFonts w:ascii="Consolas" w:eastAsia="宋体" w:hAnsi="Consolas" w:cs="Consolas"/>
+          <w:b/>
+          <w:bCs/>
+          <w:color w:val="006699"/>
+          <w:kern w:val="0"/>
+          <w:sz w:val="11"/>
+        </w:rPr>
+        <w:t>int</w:t>
+      </w:r>
+      <w:r>
+        <w:rPr>
+          <w:rFonts w:ascii="Consolas" w:eastAsia="宋体" w:hAnsi="Consolas" w:cs="Consolas"/>
+          <w:color w:val="000000"/>
+          <w:kern w:val="0"/>
+          <w:sz w:val="11"/>
+          <w:szCs w:val="11"/>
+          <w:bdr w:val="none" w:sz="0" w:space="0" w:color="auto" w:frame="1"/>
+        </w:rPr>
+        <w:t> ctrl = </w:t>
+      </w:r>
+      <w:r>
+        <w:rPr>
+          <w:rFonts w:ascii="Consolas" w:eastAsia="宋体" w:hAnsi="Consolas" w:cs="Consolas"/>
+          <w:color w:val="C00000"/>
+          <w:kern w:val="0"/>
+          <w:sz w:val="11"/>
+        </w:rPr>
+        <w:t>0</w:t>
+      </w:r>
+      <w:r>
+        <w:rPr>
+          <w:rFonts w:ascii="Consolas" w:eastAsia="宋体" w:hAnsi="Consolas" w:cs="Consolas"/>
+          <w:color w:val="000000"/>
+          <w:kern w:val="0"/>
+          <w:sz w:val="11"/>
+          <w:szCs w:val="11"/>
+          <w:bdr w:val="none" w:sz="0" w:space="0" w:color="auto" w:frame="1"/>
+        </w:rPr>
+        <w:t>;  </w:t>
+      </w:r>
+    </w:p>
+    <w:p>
+      <w:pPr>
+        <w:widowControl/>
+        <w:numPr>
+          <w:ilvl w:val="0"/>
+          <w:numId w:val="24"/>
+        </w:numPr>
+        <w:pBdr>
+          <w:left w:val="single" w:sz="12" w:space="0" w:color="6CE26C"/>
+        </w:pBdr>
+        <w:shd w:val="clear" w:color="auto" w:fill="F8F8F8"/>
+        <w:spacing w:beforeAutospacing="1" w:afterAutospacing="1" w:line="124" w:lineRule="atLeast"/>
+        <w:jc w:val="left"/>
+        <w:rPr>
+          <w:rFonts w:ascii="Consolas" w:eastAsia="宋体" w:hAnsi="Consolas" w:cs="Consolas"/>
+          <w:color w:val="5C5C5C"/>
+          <w:kern w:val="0"/>
+          <w:sz w:val="11"/>
+          <w:szCs w:val="11"/>
+        </w:rPr>
+      </w:pPr>
+      <w:r>
+        <w:rPr>
+          <w:rFonts w:ascii="Consolas" w:eastAsia="宋体" w:hAnsi="Consolas" w:cs="Consolas"/>
+          <w:color w:val="000000"/>
+          <w:kern w:val="0"/>
+          <w:sz w:val="11"/>
+          <w:szCs w:val="11"/>
+          <w:bdr w:val="none" w:sz="0" w:space="0" w:color="auto" w:frame="1"/>
+        </w:rPr>
+        <w:t>    </w:t>
+      </w:r>
+      <w:r>
+        <w:rPr>
+          <w:rFonts w:ascii="Consolas" w:eastAsia="宋体" w:hAnsi="Consolas" w:cs="Consolas"/>
+          <w:b/>
+          <w:bCs/>
+          <w:color w:val="006699"/>
+          <w:kern w:val="0"/>
+          <w:sz w:val="11"/>
+        </w:rPr>
+        <w:t>public</w:t>
+      </w:r>
+      <w:r>
+        <w:rPr>
+          <w:rFonts w:ascii="Consolas" w:eastAsia="宋体" w:hAnsi="Consolas" w:cs="Consolas"/>
+          <w:color w:val="000000"/>
+          <w:kern w:val="0"/>
+          <w:sz w:val="11"/>
+          <w:szCs w:val="11"/>
+          <w:bdr w:val="none" w:sz="0" w:space="0" w:color="auto" w:frame="1"/>
+        </w:rPr>
+        <w:t> </w:t>
+      </w:r>
+      <w:r>
+        <w:rPr>
+          <w:rFonts w:ascii="Consolas" w:eastAsia="宋体" w:hAnsi="Consolas" w:cs="Consolas"/>
+          <w:b/>
+          <w:bCs/>
+          <w:color w:val="006699"/>
+          <w:kern w:val="0"/>
+          <w:sz w:val="11"/>
+        </w:rPr>
+        <w:t>transient</w:t>
+      </w:r>
+      <w:r>
+        <w:rPr>
+          <w:rFonts w:ascii="Consolas" w:eastAsia="宋体" w:hAnsi="Consolas" w:cs="Consolas"/>
+          <w:color w:val="000000"/>
+          <w:kern w:val="0"/>
+          <w:sz w:val="11"/>
+          <w:szCs w:val="11"/>
+          <w:bdr w:val="none" w:sz="0" w:space="0" w:color="auto" w:frame="1"/>
+        </w:rPr>
+        <w:t> String credit = </w:t>
+      </w:r>
+      <w:r>
+        <w:rPr>
+          <w:rFonts w:ascii="Consolas" w:eastAsia="宋体" w:hAnsi="Consolas" w:cs="Consolas"/>
+          <w:color w:val="0000FF"/>
+          <w:kern w:val="0"/>
+          <w:sz w:val="11"/>
+        </w:rPr>
+        <w:t>"898001"</w:t>
+      </w:r>
+      <w:r>
+        <w:rPr>
+          <w:rFonts w:ascii="Consolas" w:eastAsia="宋体" w:hAnsi="Consolas" w:cs="Consolas"/>
+          <w:color w:val="000000"/>
+          <w:kern w:val="0"/>
+          <w:sz w:val="11"/>
+          <w:szCs w:val="11"/>
+          <w:bdr w:val="none" w:sz="0" w:space="0" w:color="auto" w:frame="1"/>
+        </w:rPr>
+        <w:t>;  </w:t>
+      </w:r>
+    </w:p>
+    <w:p>
+      <w:pPr>
+        <w:widowControl/>
+        <w:numPr>
+          <w:ilvl w:val="0"/>
+          <w:numId w:val="24"/>
+        </w:numPr>
+        <w:pBdr>
+          <w:left w:val="single" w:sz="12" w:space="0" w:color="6CE26C"/>
+        </w:pBdr>
+        <w:shd w:val="clear" w:color="auto" w:fill="FFFFFF"/>
+        <w:spacing w:beforeAutospacing="1" w:afterAutospacing="1" w:line="124" w:lineRule="atLeast"/>
+        <w:jc w:val="left"/>
+        <w:rPr>
+          <w:rFonts w:ascii="Consolas" w:eastAsia="宋体" w:hAnsi="Consolas" w:cs="Consolas"/>
+          <w:color w:val="5C5C5C"/>
+          <w:kern w:val="0"/>
+          <w:sz w:val="11"/>
+          <w:szCs w:val="11"/>
+        </w:rPr>
+      </w:pPr>
+      <w:r>
+        <w:rPr>
+          <w:rFonts w:ascii="Consolas" w:eastAsia="宋体" w:hAnsi="Consolas" w:cs="Consolas"/>
+          <w:color w:val="000000"/>
+          <w:kern w:val="0"/>
+          <w:sz w:val="11"/>
+          <w:szCs w:val="11"/>
+          <w:bdr w:val="none" w:sz="0" w:space="0" w:color="auto" w:frame="1"/>
+        </w:rPr>
+        <w:t>}  </w:t>
       </w:r>
     </w:p>
     <w:p>
@@ -12520,7 +14935,6 @@
           <w:szCs w:val="11"/>
           <w:bdr w:val="none" w:sz="0" w:space="0" w:color="auto" w:frame="1"/>
         </w:rPr>
-        <w:lastRenderedPageBreak/>
         <w:t>     </w:t>
       </w:r>
       <w:r>
@@ -13973,6 +16387,7 @@
           <w:szCs w:val="11"/>
           <w:bdr w:val="none" w:sz="0" w:space="0" w:color="auto" w:frame="1"/>
         </w:rPr>
+        <w:lastRenderedPageBreak/>
         <w:t>             System.out.println(readUserInfo.toString());    </w:t>
       </w:r>
     </w:p>
@@ -14288,33 +16703,48 @@
     </w:p>
     <w:p>
       <w:pPr>
-        <w:rPr>
-          <w:rFonts w:asciiTheme="minorEastAsia" w:hAnsiTheme="minorEastAsia" w:hint="eastAsia"/>
-          <w:b/>
-          <w:sz w:val="15"/>
-          <w:szCs w:val="15"/>
-        </w:rPr>
-      </w:pPr>
-    </w:p>
-    <w:p>
-      <w:pPr>
         <w:pStyle w:val="2"/>
         <w:keepNext w:val="0"/>
         <w:keepLines w:val="0"/>
         <w:spacing w:before="0" w:after="0" w:line="415" w:lineRule="auto"/>
         <w:rPr>
-          <w:rFonts w:asciiTheme="minorEastAsia" w:hAnsiTheme="minorEastAsia"/>
-          <w:sz w:val="15"/>
-          <w:szCs w:val="15"/>
-        </w:rPr>
-      </w:pPr>
-      <w:r>
-        <w:rPr>
           <w:rFonts w:asciiTheme="minorEastAsia" w:hAnsiTheme="minorEastAsia" w:hint="eastAsia"/>
           <w:sz w:val="15"/>
           <w:szCs w:val="15"/>
         </w:rPr>
+      </w:pPr>
+      <w:r>
+        <w:rPr>
+          <w:rFonts w:asciiTheme="minorEastAsia" w:hAnsiTheme="minorEastAsia" w:hint="eastAsia"/>
+          <w:sz w:val="15"/>
+          <w:szCs w:val="15"/>
+        </w:rPr>
         <w:t>5.3 网络流</w:t>
+      </w:r>
+    </w:p>
+    <w:p>
+      <w:pPr>
+        <w:rPr>
+          <w:rFonts w:asciiTheme="majorEastAsia" w:eastAsiaTheme="majorEastAsia" w:hAnsiTheme="majorEastAsia"/>
+          <w:sz w:val="15"/>
+        </w:rPr>
+      </w:pPr>
+      <w:hyperlink r:id="rId67" w:history="1">
+        <w:r>
+          <w:rPr>
+            <w:rStyle w:val="a7"/>
+            <w:rFonts w:asciiTheme="majorEastAsia" w:eastAsiaTheme="majorEastAsia" w:hAnsiTheme="majorEastAsia"/>
+            <w:sz w:val="15"/>
+          </w:rPr>
+          <w:t>https://www.cnblogs.com/rocomp/p/4790340.html</w:t>
+        </w:r>
+      </w:hyperlink>
+      <w:r>
+        <w:rPr>
+          <w:rFonts w:asciiTheme="majorEastAsia" w:eastAsiaTheme="majorEastAsia" w:hAnsiTheme="majorEastAsia" w:hint="eastAsia"/>
+          <w:sz w:val="15"/>
+        </w:rPr>
+        <w:t xml:space="preserve"> </w:t>
       </w:r>
     </w:p>
     <w:p>
@@ -14396,7 +16826,6 @@
           <w:sz w:val="15"/>
           <w:szCs w:val="15"/>
         </w:rPr>
-        <w:lastRenderedPageBreak/>
         <w:t>8．其他</w:t>
       </w:r>
     </w:p>
@@ -14437,7 +16866,7 @@
           <w:szCs w:val="15"/>
         </w:rPr>
       </w:pPr>
-      <w:hyperlink r:id="rId65" w:history="1">
+      <w:hyperlink r:id="rId68" w:history="1">
         <w:r>
           <w:rPr>
             <w:rStyle w:val="a7"/>
@@ -14495,7 +16924,7 @@
           <w:szCs w:val="15"/>
         </w:rPr>
       </w:pPr>
-      <w:hyperlink r:id="rId66" w:history="1">
+      <w:hyperlink r:id="rId69" w:history="1">
         <w:r>
           <w:rPr>
             <w:rStyle w:val="a7"/>
@@ -14554,7 +16983,7 @@
           <w:szCs w:val="15"/>
         </w:rPr>
       </w:pPr>
-      <w:hyperlink r:id="rId67" w:history="1">
+      <w:hyperlink r:id="rId70" w:history="1">
         <w:r>
           <w:rPr>
             <w:rStyle w:val="a7"/>
@@ -15478,6 +17907,7 @@
           <w:szCs w:val="11"/>
           <w:bdr w:val="none" w:sz="0" w:space="0" w:color="auto" w:frame="1"/>
         </w:rPr>
+        <w:lastRenderedPageBreak/>
         <w:t>    </w:t>
       </w:r>
       <w:r>
@@ -16520,7 +18950,6 @@
           <w:szCs w:val="11"/>
           <w:bdr w:val="none" w:sz="0" w:space="0" w:color="auto" w:frame="1"/>
         </w:rPr>
-        <w:lastRenderedPageBreak/>
         <w:t>        }  </w:t>
       </w:r>
     </w:p>
@@ -16627,7 +19056,7 @@
           <w:szCs w:val="15"/>
         </w:rPr>
       </w:pPr>
-      <w:hyperlink r:id="rId68" w:history="1">
+      <w:hyperlink r:id="rId71" w:history="1">
         <w:r>
           <w:rPr>
             <w:rStyle w:val="a7"/>
@@ -16645,6 +19074,27 @@
           <w:szCs w:val="15"/>
         </w:rPr>
         <w:t xml:space="preserve"> </w:t>
+      </w:r>
+    </w:p>
+    <w:p>
+      <w:pPr>
+        <w:pStyle w:val="2"/>
+        <w:keepNext w:val="0"/>
+        <w:keepLines w:val="0"/>
+        <w:spacing w:before="0" w:after="0" w:line="415" w:lineRule="auto"/>
+        <w:rPr>
+          <w:rFonts w:asciiTheme="minorEastAsia" w:hAnsiTheme="minorEastAsia"/>
+          <w:sz w:val="15"/>
+          <w:szCs w:val="15"/>
+        </w:rPr>
+      </w:pPr>
+      <w:r>
+        <w:rPr>
+          <w:rFonts w:asciiTheme="minorEastAsia" w:hAnsiTheme="minorEastAsia" w:hint="eastAsia"/>
+          <w:sz w:val="15"/>
+          <w:szCs w:val="15"/>
+        </w:rPr>
+        <w:t>8.5 Java单例模式</w:t>
       </w:r>
     </w:p>
     <w:sectPr>
@@ -16718,7 +19168,7 @@
         <v:path o:extrusionok="f" gradientshapeok="t" o:connecttype="rect"/>
         <o:lock v:ext="edit" aspectratio="t"/>
       </v:shapetype>
-      <v:shape id="_x0000_i1061" type="#_x0000_t75" style="width:11.05pt;height:9.7pt" o:bullet="t">
+      <v:shape id="_x0000_i1044" type="#_x0000_t75" style="width:11.05pt;height:9.7pt" o:bullet="t">
         <v:imagedata r:id="rId1" o:title="art2C22"/>
       </v:shape>
     </w:pict>
@@ -17563,6 +20013,119 @@
     </w:lvl>
   </w:abstractNum>
   <w:abstractNum w:abstractNumId="7">
+    <w:nsid w:val="241750F3"/>
+    <w:multiLevelType w:val="multilevel"/>
+    <w:tmpl w:val="A6F8E5FE"/>
+    <w:lvl w:ilvl="0">
+      <w:start w:val="1"/>
+      <w:numFmt w:val="decimal"/>
+      <w:lvlText w:val="%1."/>
+      <w:lvlJc w:val="left"/>
+      <w:pPr>
+        <w:tabs>
+          <w:tab w:val="num" w:pos="720"/>
+        </w:tabs>
+        <w:ind w:left="720" w:hanging="360"/>
+      </w:pPr>
+    </w:lvl>
+    <w:lvl w:ilvl="1" w:tentative="1">
+      <w:start w:val="1"/>
+      <w:numFmt w:val="decimal"/>
+      <w:lvlText w:val="%2."/>
+      <w:lvlJc w:val="left"/>
+      <w:pPr>
+        <w:tabs>
+          <w:tab w:val="num" w:pos="1440"/>
+        </w:tabs>
+        <w:ind w:left="1440" w:hanging="360"/>
+      </w:pPr>
+    </w:lvl>
+    <w:lvl w:ilvl="2" w:tentative="1">
+      <w:start w:val="1"/>
+      <w:numFmt w:val="decimal"/>
+      <w:lvlText w:val="%3."/>
+      <w:lvlJc w:val="left"/>
+      <w:pPr>
+        <w:tabs>
+          <w:tab w:val="num" w:pos="2160"/>
+        </w:tabs>
+        <w:ind w:left="2160" w:hanging="360"/>
+      </w:pPr>
+    </w:lvl>
+    <w:lvl w:ilvl="3" w:tentative="1">
+      <w:start w:val="1"/>
+      <w:numFmt w:val="decimal"/>
+      <w:lvlText w:val="%4."/>
+      <w:lvlJc w:val="left"/>
+      <w:pPr>
+        <w:tabs>
+          <w:tab w:val="num" w:pos="2880"/>
+        </w:tabs>
+        <w:ind w:left="2880" w:hanging="360"/>
+      </w:pPr>
+    </w:lvl>
+    <w:lvl w:ilvl="4" w:tentative="1">
+      <w:start w:val="1"/>
+      <w:numFmt w:val="decimal"/>
+      <w:lvlText w:val="%5."/>
+      <w:lvlJc w:val="left"/>
+      <w:pPr>
+        <w:tabs>
+          <w:tab w:val="num" w:pos="3600"/>
+        </w:tabs>
+        <w:ind w:left="3600" w:hanging="360"/>
+      </w:pPr>
+    </w:lvl>
+    <w:lvl w:ilvl="5" w:tentative="1">
+      <w:start w:val="1"/>
+      <w:numFmt w:val="decimal"/>
+      <w:lvlText w:val="%6."/>
+      <w:lvlJc w:val="left"/>
+      <w:pPr>
+        <w:tabs>
+          <w:tab w:val="num" w:pos="4320"/>
+        </w:tabs>
+        <w:ind w:left="4320" w:hanging="360"/>
+      </w:pPr>
+    </w:lvl>
+    <w:lvl w:ilvl="6" w:tentative="1">
+      <w:start w:val="1"/>
+      <w:numFmt w:val="decimal"/>
+      <w:lvlText w:val="%7."/>
+      <w:lvlJc w:val="left"/>
+      <w:pPr>
+        <w:tabs>
+          <w:tab w:val="num" w:pos="5040"/>
+        </w:tabs>
+        <w:ind w:left="5040" w:hanging="360"/>
+      </w:pPr>
+    </w:lvl>
+    <w:lvl w:ilvl="7" w:tentative="1">
+      <w:start w:val="1"/>
+      <w:numFmt w:val="decimal"/>
+      <w:lvlText w:val="%8."/>
+      <w:lvlJc w:val="left"/>
+      <w:pPr>
+        <w:tabs>
+          <w:tab w:val="num" w:pos="5760"/>
+        </w:tabs>
+        <w:ind w:left="5760" w:hanging="360"/>
+      </w:pPr>
+    </w:lvl>
+    <w:lvl w:ilvl="8" w:tentative="1">
+      <w:start w:val="1"/>
+      <w:numFmt w:val="decimal"/>
+      <w:lvlText w:val="%9."/>
+      <w:lvlJc w:val="left"/>
+      <w:pPr>
+        <w:tabs>
+          <w:tab w:val="num" w:pos="6480"/>
+        </w:tabs>
+        <w:ind w:left="6480" w:hanging="360"/>
+      </w:pPr>
+    </w:lvl>
+  </w:abstractNum>
+  <w:abstractNum w:abstractNumId="8">
     <w:nsid w:val="28C97265"/>
     <w:multiLevelType w:val="hybridMultilevel"/>
     <w:tmpl w:val="72E64904"/>
@@ -17651,7 +20214,120 @@
       </w:pPr>
     </w:lvl>
   </w:abstractNum>
-  <w:abstractNum w:abstractNumId="8">
+  <w:abstractNum w:abstractNumId="9">
+    <w:nsid w:val="2D361A2B"/>
+    <w:multiLevelType w:val="multilevel"/>
+    <w:tmpl w:val="18223F44"/>
+    <w:lvl w:ilvl="0">
+      <w:start w:val="1"/>
+      <w:numFmt w:val="decimal"/>
+      <w:lvlText w:val="%1."/>
+      <w:lvlJc w:val="left"/>
+      <w:pPr>
+        <w:tabs>
+          <w:tab w:val="num" w:pos="720"/>
+        </w:tabs>
+        <w:ind w:left="720" w:hanging="360"/>
+      </w:pPr>
+    </w:lvl>
+    <w:lvl w:ilvl="1" w:tentative="1">
+      <w:start w:val="1"/>
+      <w:numFmt w:val="decimal"/>
+      <w:lvlText w:val="%2."/>
+      <w:lvlJc w:val="left"/>
+      <w:pPr>
+        <w:tabs>
+          <w:tab w:val="num" w:pos="1440"/>
+        </w:tabs>
+        <w:ind w:left="1440" w:hanging="360"/>
+      </w:pPr>
+    </w:lvl>
+    <w:lvl w:ilvl="2" w:tentative="1">
+      <w:start w:val="1"/>
+      <w:numFmt w:val="decimal"/>
+      <w:lvlText w:val="%3."/>
+      <w:lvlJc w:val="left"/>
+      <w:pPr>
+        <w:tabs>
+          <w:tab w:val="num" w:pos="2160"/>
+        </w:tabs>
+        <w:ind w:left="2160" w:hanging="360"/>
+      </w:pPr>
+    </w:lvl>
+    <w:lvl w:ilvl="3" w:tentative="1">
+      <w:start w:val="1"/>
+      <w:numFmt w:val="decimal"/>
+      <w:lvlText w:val="%4."/>
+      <w:lvlJc w:val="left"/>
+      <w:pPr>
+        <w:tabs>
+          <w:tab w:val="num" w:pos="2880"/>
+        </w:tabs>
+        <w:ind w:left="2880" w:hanging="360"/>
+      </w:pPr>
+    </w:lvl>
+    <w:lvl w:ilvl="4" w:tentative="1">
+      <w:start w:val="1"/>
+      <w:numFmt w:val="decimal"/>
+      <w:lvlText w:val="%5."/>
+      <w:lvlJc w:val="left"/>
+      <w:pPr>
+        <w:tabs>
+          <w:tab w:val="num" w:pos="3600"/>
+        </w:tabs>
+        <w:ind w:left="3600" w:hanging="360"/>
+      </w:pPr>
+    </w:lvl>
+    <w:lvl w:ilvl="5" w:tentative="1">
+      <w:start w:val="1"/>
+      <w:numFmt w:val="decimal"/>
+      <w:lvlText w:val="%6."/>
+      <w:lvlJc w:val="left"/>
+      <w:pPr>
+        <w:tabs>
+          <w:tab w:val="num" w:pos="4320"/>
+        </w:tabs>
+        <w:ind w:left="4320" w:hanging="360"/>
+      </w:pPr>
+    </w:lvl>
+    <w:lvl w:ilvl="6" w:tentative="1">
+      <w:start w:val="1"/>
+      <w:numFmt w:val="decimal"/>
+      <w:lvlText w:val="%7."/>
+      <w:lvlJc w:val="left"/>
+      <w:pPr>
+        <w:tabs>
+          <w:tab w:val="num" w:pos="5040"/>
+        </w:tabs>
+        <w:ind w:left="5040" w:hanging="360"/>
+      </w:pPr>
+    </w:lvl>
+    <w:lvl w:ilvl="7" w:tentative="1">
+      <w:start w:val="1"/>
+      <w:numFmt w:val="decimal"/>
+      <w:lvlText w:val="%8."/>
+      <w:lvlJc w:val="left"/>
+      <w:pPr>
+        <w:tabs>
+          <w:tab w:val="num" w:pos="5760"/>
+        </w:tabs>
+        <w:ind w:left="5760" w:hanging="360"/>
+      </w:pPr>
+    </w:lvl>
+    <w:lvl w:ilvl="8" w:tentative="1">
+      <w:start w:val="1"/>
+      <w:numFmt w:val="decimal"/>
+      <w:lvlText w:val="%9."/>
+      <w:lvlJc w:val="left"/>
+      <w:pPr>
+        <w:tabs>
+          <w:tab w:val="num" w:pos="6480"/>
+        </w:tabs>
+        <w:ind w:left="6480" w:hanging="360"/>
+      </w:pPr>
+    </w:lvl>
+  </w:abstractNum>
+  <w:abstractNum w:abstractNumId="10">
     <w:nsid w:val="3CD15938"/>
     <w:multiLevelType w:val="hybridMultilevel"/>
     <w:tmpl w:val="6AE66272"/>
@@ -17740,7 +20416,7 @@
       </w:pPr>
     </w:lvl>
   </w:abstractNum>
-  <w:abstractNum w:abstractNumId="9">
+  <w:abstractNum w:abstractNumId="11">
     <w:nsid w:val="3F0145A8"/>
     <w:multiLevelType w:val="hybridMultilevel"/>
     <w:tmpl w:val="1CC86D7E"/>
@@ -17880,7 +20556,120 @@
       </w:rPr>
     </w:lvl>
   </w:abstractNum>
-  <w:abstractNum w:abstractNumId="10">
+  <w:abstractNum w:abstractNumId="12">
+    <w:nsid w:val="42B13999"/>
+    <w:multiLevelType w:val="multilevel"/>
+    <w:tmpl w:val="DBEA3A5E"/>
+    <w:lvl w:ilvl="0">
+      <w:start w:val="1"/>
+      <w:numFmt w:val="decimal"/>
+      <w:lvlText w:val="%1."/>
+      <w:lvlJc w:val="left"/>
+      <w:pPr>
+        <w:tabs>
+          <w:tab w:val="num" w:pos="720"/>
+        </w:tabs>
+        <w:ind w:left="720" w:hanging="360"/>
+      </w:pPr>
+    </w:lvl>
+    <w:lvl w:ilvl="1" w:tentative="1">
+      <w:start w:val="1"/>
+      <w:numFmt w:val="decimal"/>
+      <w:lvlText w:val="%2."/>
+      <w:lvlJc w:val="left"/>
+      <w:pPr>
+        <w:tabs>
+          <w:tab w:val="num" w:pos="1440"/>
+        </w:tabs>
+        <w:ind w:left="1440" w:hanging="360"/>
+      </w:pPr>
+    </w:lvl>
+    <w:lvl w:ilvl="2" w:tentative="1">
+      <w:start w:val="1"/>
+      <w:numFmt w:val="decimal"/>
+      <w:lvlText w:val="%3."/>
+      <w:lvlJc w:val="left"/>
+      <w:pPr>
+        <w:tabs>
+          <w:tab w:val="num" w:pos="2160"/>
+        </w:tabs>
+        <w:ind w:left="2160" w:hanging="360"/>
+      </w:pPr>
+    </w:lvl>
+    <w:lvl w:ilvl="3" w:tentative="1">
+      <w:start w:val="1"/>
+      <w:numFmt w:val="decimal"/>
+      <w:lvlText w:val="%4."/>
+      <w:lvlJc w:val="left"/>
+      <w:pPr>
+        <w:tabs>
+          <w:tab w:val="num" w:pos="2880"/>
+        </w:tabs>
+        <w:ind w:left="2880" w:hanging="360"/>
+      </w:pPr>
+    </w:lvl>
+    <w:lvl w:ilvl="4" w:tentative="1">
+      <w:start w:val="1"/>
+      <w:numFmt w:val="decimal"/>
+      <w:lvlText w:val="%5."/>
+      <w:lvlJc w:val="left"/>
+      <w:pPr>
+        <w:tabs>
+          <w:tab w:val="num" w:pos="3600"/>
+        </w:tabs>
+        <w:ind w:left="3600" w:hanging="360"/>
+      </w:pPr>
+    </w:lvl>
+    <w:lvl w:ilvl="5" w:tentative="1">
+      <w:start w:val="1"/>
+      <w:numFmt w:val="decimal"/>
+      <w:lvlText w:val="%6."/>
+      <w:lvlJc w:val="left"/>
+      <w:pPr>
+        <w:tabs>
+          <w:tab w:val="num" w:pos="4320"/>
+        </w:tabs>
+        <w:ind w:left="4320" w:hanging="360"/>
+      </w:pPr>
+    </w:lvl>
+    <w:lvl w:ilvl="6" w:tentative="1">
+      <w:start w:val="1"/>
+      <w:numFmt w:val="decimal"/>
+      <w:lvlText w:val="%7."/>
+      <w:lvlJc w:val="left"/>
+      <w:pPr>
+        <w:tabs>
+          <w:tab w:val="num" w:pos="5040"/>
+        </w:tabs>
+        <w:ind w:left="5040" w:hanging="360"/>
+      </w:pPr>
+    </w:lvl>
+    <w:lvl w:ilvl="7" w:tentative="1">
+      <w:start w:val="1"/>
+      <w:numFmt w:val="decimal"/>
+      <w:lvlText w:val="%8."/>
+      <w:lvlJc w:val="left"/>
+      <w:pPr>
+        <w:tabs>
+          <w:tab w:val="num" w:pos="5760"/>
+        </w:tabs>
+        <w:ind w:left="5760" w:hanging="360"/>
+      </w:pPr>
+    </w:lvl>
+    <w:lvl w:ilvl="8" w:tentative="1">
+      <w:start w:val="1"/>
+      <w:numFmt w:val="decimal"/>
+      <w:lvlText w:val="%9."/>
+      <w:lvlJc w:val="left"/>
+      <w:pPr>
+        <w:tabs>
+          <w:tab w:val="num" w:pos="6480"/>
+        </w:tabs>
+        <w:ind w:left="6480" w:hanging="360"/>
+      </w:pPr>
+    </w:lvl>
+  </w:abstractNum>
+  <w:abstractNum w:abstractNumId="13">
     <w:nsid w:val="54FA41CA"/>
     <w:multiLevelType w:val="hybridMultilevel"/>
     <w:tmpl w:val="347CEE8A"/>
@@ -18029,7 +20818,7 @@
       </w:rPr>
     </w:lvl>
   </w:abstractNum>
-  <w:abstractNum w:abstractNumId="11">
+  <w:abstractNum w:abstractNumId="14">
     <w:nsid w:val="5A6656DF"/>
     <w:multiLevelType w:val="hybridMultilevel"/>
     <w:tmpl w:val="CFD80A7A"/>
@@ -18178,7 +20967,7 @@
       </w:rPr>
     </w:lvl>
   </w:abstractNum>
-  <w:abstractNum w:abstractNumId="12">
+  <w:abstractNum w:abstractNumId="15">
     <w:nsid w:val="5CBF61BC"/>
     <w:multiLevelType w:val="hybridMultilevel"/>
     <w:tmpl w:val="5352F95E"/>
@@ -18327,7 +21116,7 @@
       </w:rPr>
     </w:lvl>
   </w:abstractNum>
-  <w:abstractNum w:abstractNumId="13">
+  <w:abstractNum w:abstractNumId="16">
     <w:nsid w:val="5E9D0470"/>
     <w:multiLevelType w:val="hybridMultilevel"/>
     <w:tmpl w:val="C9FEC914"/>
@@ -18476,7 +21265,120 @@
       </w:rPr>
     </w:lvl>
   </w:abstractNum>
-  <w:abstractNum w:abstractNumId="14">
+  <w:abstractNum w:abstractNumId="17">
+    <w:nsid w:val="62C320A0"/>
+    <w:multiLevelType w:val="multilevel"/>
+    <w:tmpl w:val="7FA43BD4"/>
+    <w:lvl w:ilvl="0">
+      <w:start w:val="1"/>
+      <w:numFmt w:val="decimal"/>
+      <w:lvlText w:val="%1."/>
+      <w:lvlJc w:val="left"/>
+      <w:pPr>
+        <w:tabs>
+          <w:tab w:val="num" w:pos="720"/>
+        </w:tabs>
+        <w:ind w:left="720" w:hanging="360"/>
+      </w:pPr>
+    </w:lvl>
+    <w:lvl w:ilvl="1" w:tentative="1">
+      <w:start w:val="1"/>
+      <w:numFmt w:val="decimal"/>
+      <w:lvlText w:val="%2."/>
+      <w:lvlJc w:val="left"/>
+      <w:pPr>
+        <w:tabs>
+          <w:tab w:val="num" w:pos="1440"/>
+        </w:tabs>
+        <w:ind w:left="1440" w:hanging="360"/>
+      </w:pPr>
+    </w:lvl>
+    <w:lvl w:ilvl="2" w:tentative="1">
+      <w:start w:val="1"/>
+      <w:numFmt w:val="decimal"/>
+      <w:lvlText w:val="%3."/>
+      <w:lvlJc w:val="left"/>
+      <w:pPr>
+        <w:tabs>
+          <w:tab w:val="num" w:pos="2160"/>
+        </w:tabs>
+        <w:ind w:left="2160" w:hanging="360"/>
+      </w:pPr>
+    </w:lvl>
+    <w:lvl w:ilvl="3" w:tentative="1">
+      <w:start w:val="1"/>
+      <w:numFmt w:val="decimal"/>
+      <w:lvlText w:val="%4."/>
+      <w:lvlJc w:val="left"/>
+      <w:pPr>
+        <w:tabs>
+          <w:tab w:val="num" w:pos="2880"/>
+        </w:tabs>
+        <w:ind w:left="2880" w:hanging="360"/>
+      </w:pPr>
+    </w:lvl>
+    <w:lvl w:ilvl="4" w:tentative="1">
+      <w:start w:val="1"/>
+      <w:numFmt w:val="decimal"/>
+      <w:lvlText w:val="%5."/>
+      <w:lvlJc w:val="left"/>
+      <w:pPr>
+        <w:tabs>
+          <w:tab w:val="num" w:pos="3600"/>
+        </w:tabs>
+        <w:ind w:left="3600" w:hanging="360"/>
+      </w:pPr>
+    </w:lvl>
+    <w:lvl w:ilvl="5" w:tentative="1">
+      <w:start w:val="1"/>
+      <w:numFmt w:val="decimal"/>
+      <w:lvlText w:val="%6."/>
+      <w:lvlJc w:val="left"/>
+      <w:pPr>
+        <w:tabs>
+          <w:tab w:val="num" w:pos="4320"/>
+        </w:tabs>
+        <w:ind w:left="4320" w:hanging="360"/>
+      </w:pPr>
+    </w:lvl>
+    <w:lvl w:ilvl="6" w:tentative="1">
+      <w:start w:val="1"/>
+      <w:numFmt w:val="decimal"/>
+      <w:lvlText w:val="%7."/>
+      <w:lvlJc w:val="left"/>
+      <w:pPr>
+        <w:tabs>
+          <w:tab w:val="num" w:pos="5040"/>
+        </w:tabs>
+        <w:ind w:left="5040" w:hanging="360"/>
+      </w:pPr>
+    </w:lvl>
+    <w:lvl w:ilvl="7" w:tentative="1">
+      <w:start w:val="1"/>
+      <w:numFmt w:val="decimal"/>
+      <w:lvlText w:val="%8."/>
+      <w:lvlJc w:val="left"/>
+      <w:pPr>
+        <w:tabs>
+          <w:tab w:val="num" w:pos="5760"/>
+        </w:tabs>
+        <w:ind w:left="5760" w:hanging="360"/>
+      </w:pPr>
+    </w:lvl>
+    <w:lvl w:ilvl="8" w:tentative="1">
+      <w:start w:val="1"/>
+      <w:numFmt w:val="decimal"/>
+      <w:lvlText w:val="%9."/>
+      <w:lvlJc w:val="left"/>
+      <w:pPr>
+        <w:tabs>
+          <w:tab w:val="num" w:pos="6480"/>
+        </w:tabs>
+        <w:ind w:left="6480" w:hanging="360"/>
+      </w:pPr>
+    </w:lvl>
+  </w:abstractNum>
+  <w:abstractNum w:abstractNumId="18">
     <w:nsid w:val="670034EE"/>
     <w:multiLevelType w:val="multilevel"/>
     <w:tmpl w:val="B5D8BCC0"/>
@@ -18589,7 +21491,7 @@
       </w:pPr>
     </w:lvl>
   </w:abstractNum>
-  <w:abstractNum w:abstractNumId="15">
+  <w:abstractNum w:abstractNumId="19">
     <w:nsid w:val="703C7FA3"/>
     <w:multiLevelType w:val="hybridMultilevel"/>
     <w:tmpl w:val="EF9483B8"/>
@@ -18678,7 +21580,120 @@
       </w:pPr>
     </w:lvl>
   </w:abstractNum>
-  <w:abstractNum w:abstractNumId="16">
+  <w:abstractNum w:abstractNumId="20">
+    <w:nsid w:val="724B09D0"/>
+    <w:multiLevelType w:val="multilevel"/>
+    <w:tmpl w:val="5A8E8BDC"/>
+    <w:lvl w:ilvl="0">
+      <w:start w:val="1"/>
+      <w:numFmt w:val="decimal"/>
+      <w:lvlText w:val="%1."/>
+      <w:lvlJc w:val="left"/>
+      <w:pPr>
+        <w:tabs>
+          <w:tab w:val="num" w:pos="720"/>
+        </w:tabs>
+        <w:ind w:left="720" w:hanging="360"/>
+      </w:pPr>
+    </w:lvl>
+    <w:lvl w:ilvl="1" w:tentative="1">
+      <w:start w:val="1"/>
+      <w:numFmt w:val="decimal"/>
+      <w:lvlText w:val="%2."/>
+      <w:lvlJc w:val="left"/>
+      <w:pPr>
+        <w:tabs>
+          <w:tab w:val="num" w:pos="1440"/>
+        </w:tabs>
+        <w:ind w:left="1440" w:hanging="360"/>
+      </w:pPr>
+    </w:lvl>
+    <w:lvl w:ilvl="2" w:tentative="1">
+      <w:start w:val="1"/>
+      <w:numFmt w:val="decimal"/>
+      <w:lvlText w:val="%3."/>
+      <w:lvlJc w:val="left"/>
+      <w:pPr>
+        <w:tabs>
+          <w:tab w:val="num" w:pos="2160"/>
+        </w:tabs>
+        <w:ind w:left="2160" w:hanging="360"/>
+      </w:pPr>
+    </w:lvl>
+    <w:lvl w:ilvl="3" w:tentative="1">
+      <w:start w:val="1"/>
+      <w:numFmt w:val="decimal"/>
+      <w:lvlText w:val="%4."/>
+      <w:lvlJc w:val="left"/>
+      <w:pPr>
+        <w:tabs>
+          <w:tab w:val="num" w:pos="2880"/>
+        </w:tabs>
+        <w:ind w:left="2880" w:hanging="360"/>
+      </w:pPr>
+    </w:lvl>
+    <w:lvl w:ilvl="4" w:tentative="1">
+      <w:start w:val="1"/>
+      <w:numFmt w:val="decimal"/>
+      <w:lvlText w:val="%5."/>
+      <w:lvlJc w:val="left"/>
+      <w:pPr>
+        <w:tabs>
+          <w:tab w:val="num" w:pos="3600"/>
+        </w:tabs>
+        <w:ind w:left="3600" w:hanging="360"/>
+      </w:pPr>
+    </w:lvl>
+    <w:lvl w:ilvl="5" w:tentative="1">
+      <w:start w:val="1"/>
+      <w:numFmt w:val="decimal"/>
+      <w:lvlText w:val="%6."/>
+      <w:lvlJc w:val="left"/>
+      <w:pPr>
+        <w:tabs>
+          <w:tab w:val="num" w:pos="4320"/>
+        </w:tabs>
+        <w:ind w:left="4320" w:hanging="360"/>
+      </w:pPr>
+    </w:lvl>
+    <w:lvl w:ilvl="6" w:tentative="1">
+      <w:start w:val="1"/>
+      <w:numFmt w:val="decimal"/>
+      <w:lvlText w:val="%7."/>
+      <w:lvlJc w:val="left"/>
+      <w:pPr>
+        <w:tabs>
+          <w:tab w:val="num" w:pos="5040"/>
+        </w:tabs>
+        <w:ind w:left="5040" w:hanging="360"/>
+      </w:pPr>
+    </w:lvl>
+    <w:lvl w:ilvl="7" w:tentative="1">
+      <w:start w:val="1"/>
+      <w:numFmt w:val="decimal"/>
+      <w:lvlText w:val="%8."/>
+      <w:lvlJc w:val="left"/>
+      <w:pPr>
+        <w:tabs>
+          <w:tab w:val="num" w:pos="5760"/>
+        </w:tabs>
+        <w:ind w:left="5760" w:hanging="360"/>
+      </w:pPr>
+    </w:lvl>
+    <w:lvl w:ilvl="8" w:tentative="1">
+      <w:start w:val="1"/>
+      <w:numFmt w:val="decimal"/>
+      <w:lvlText w:val="%9."/>
+      <w:lvlJc w:val="left"/>
+      <w:pPr>
+        <w:tabs>
+          <w:tab w:val="num" w:pos="6480"/>
+        </w:tabs>
+        <w:ind w:left="6480" w:hanging="360"/>
+      </w:pPr>
+    </w:lvl>
+  </w:abstractNum>
+  <w:abstractNum w:abstractNumId="21">
     <w:nsid w:val="76F149DF"/>
     <w:multiLevelType w:val="hybridMultilevel"/>
     <w:tmpl w:val="5DDEA84C"/>
@@ -18818,7 +21833,7 @@
       </w:rPr>
     </w:lvl>
   </w:abstractNum>
-  <w:abstractNum w:abstractNumId="17">
+  <w:abstractNum w:abstractNumId="22">
     <w:nsid w:val="79BA2D28"/>
     <w:multiLevelType w:val="hybridMultilevel"/>
     <w:tmpl w:val="1D9A0BC4"/>
@@ -18967,7 +21982,7 @@
       </w:rPr>
     </w:lvl>
   </w:abstractNum>
-  <w:abstractNum w:abstractNumId="18">
+  <w:abstractNum w:abstractNumId="23">
     <w:nsid w:val="7B651A63"/>
     <w:multiLevelType w:val="hybridMultilevel"/>
     <w:tmpl w:val="D9703736"/>
@@ -19080,7 +22095,7 @@
       </w:rPr>
     </w:lvl>
   </w:abstractNum>
-  <w:abstractNum w:abstractNumId="19">
+  <w:abstractNum w:abstractNumId="24">
     <w:nsid w:val="7F28650C"/>
     <w:multiLevelType w:val="multilevel"/>
     <w:tmpl w:val="ADFAF616"/>
@@ -19193,7 +22208,7 @@
       </w:pPr>
     </w:lvl>
   </w:abstractNum>
-  <w:abstractNum w:abstractNumId="20">
+  <w:abstractNum w:abstractNumId="25">
     <w:nsid w:val="7F2922A4"/>
     <w:multiLevelType w:val="hybridMultilevel"/>
     <w:tmpl w:val="3CFC0302"/>
@@ -19343,25 +22358,25 @@
     </w:lvl>
   </w:abstractNum>
   <w:num w:numId="1">
-    <w:abstractNumId w:val="7"/>
+    <w:abstractNumId w:val="8"/>
   </w:num>
   <w:num w:numId="2">
-    <w:abstractNumId w:val="15"/>
+    <w:abstractNumId w:val="19"/>
   </w:num>
   <w:num w:numId="3">
     <w:abstractNumId w:val="2"/>
   </w:num>
   <w:num w:numId="4">
-    <w:abstractNumId w:val="8"/>
+    <w:abstractNumId w:val="10"/>
   </w:num>
   <w:num w:numId="5">
+    <w:abstractNumId w:val="23"/>
+  </w:num>
+  <w:num w:numId="6">
     <w:abstractNumId w:val="18"/>
   </w:num>
-  <w:num w:numId="6">
-    <w:abstractNumId w:val="14"/>
-  </w:num>
   <w:num w:numId="7">
-    <w:abstractNumId w:val="19"/>
+    <w:abstractNumId w:val="24"/>
   </w:num>
   <w:num w:numId="8">
     <w:abstractNumId w:val="6"/>
@@ -19379,31 +22394,46 @@
     <w:abstractNumId w:val="4"/>
   </w:num>
   <w:num w:numId="13">
-    <w:abstractNumId w:val="11"/>
+    <w:abstractNumId w:val="14"/>
   </w:num>
   <w:num w:numId="14">
-    <w:abstractNumId w:val="10"/>
+    <w:abstractNumId w:val="13"/>
   </w:num>
   <w:num w:numId="15">
-    <w:abstractNumId w:val="17"/>
+    <w:abstractNumId w:val="22"/>
   </w:num>
   <w:num w:numId="16">
-    <w:abstractNumId w:val="16"/>
+    <w:abstractNumId w:val="21"/>
   </w:num>
   <w:num w:numId="17">
-    <w:abstractNumId w:val="12"/>
+    <w:abstractNumId w:val="15"/>
   </w:num>
   <w:num w:numId="18">
     <w:abstractNumId w:val="3"/>
   </w:num>
   <w:num w:numId="19">
-    <w:abstractNumId w:val="13"/>
+    <w:abstractNumId w:val="16"/>
   </w:num>
   <w:num w:numId="20">
+    <w:abstractNumId w:val="25"/>
+  </w:num>
+  <w:num w:numId="21">
+    <w:abstractNumId w:val="11"/>
+  </w:num>
+  <w:num w:numId="22">
+    <w:abstractNumId w:val="9"/>
+  </w:num>
+  <w:num w:numId="23">
     <w:abstractNumId w:val="20"/>
   </w:num>
-  <w:num w:numId="21">
-    <w:abstractNumId w:val="9"/>
+  <w:num w:numId="24">
+    <w:abstractNumId w:val="12"/>
+  </w:num>
+  <w:num w:numId="25">
+    <w:abstractNumId w:val="17"/>
+  </w:num>
+  <w:num w:numId="26">
+    <w:abstractNumId w:val="7"/>
   </w:num>
 </w:numbering>
 </file>
@@ -19713,6 +22743,7 @@
   <w:style w:type="character" w:default="1" w:styleId="a0">
     <w:name w:val="Default Paragraph Font"/>
     <w:uiPriority w:val="1"/>
+    <w:semiHidden/>
     <w:unhideWhenUsed/>
   </w:style>
   <w:style w:type="table" w:default="1" w:styleId="a1">

--- a/Java知识梳理.docx
+++ b/Java知识梳理.docx
@@ -16725,7 +16725,7 @@
     <w:p>
       <w:pPr>
         <w:rPr>
-          <w:rFonts w:asciiTheme="majorEastAsia" w:eastAsiaTheme="majorEastAsia" w:hAnsiTheme="majorEastAsia"/>
+          <w:rFonts w:asciiTheme="majorEastAsia" w:eastAsiaTheme="majorEastAsia" w:hAnsiTheme="majorEastAsia" w:hint="eastAsia"/>
           <w:sz w:val="15"/>
         </w:rPr>
       </w:pPr>
@@ -16749,6 +16749,56 @@
     </w:p>
     <w:p>
       <w:pPr>
+        <w:rPr>
+          <w:rFonts w:asciiTheme="majorEastAsia" w:eastAsiaTheme="majorEastAsia" w:hAnsiTheme="majorEastAsia" w:hint="eastAsia"/>
+          <w:sz w:val="15"/>
+        </w:rPr>
+      </w:pPr>
+      <w:hyperlink r:id="rId68" w:history="1">
+        <w:r>
+          <w:rPr>
+            <w:rStyle w:val="a7"/>
+            <w:rFonts w:asciiTheme="majorEastAsia" w:eastAsiaTheme="majorEastAsia" w:hAnsiTheme="majorEastAsia"/>
+            <w:sz w:val="15"/>
+          </w:rPr>
+          <w:t>https://www.cnblogs.com/zhaozihan/archive/2016/11/12/6057118.html</w:t>
+        </w:r>
+      </w:hyperlink>
+      <w:r>
+        <w:rPr>
+          <w:rFonts w:asciiTheme="majorEastAsia" w:eastAsiaTheme="majorEastAsia" w:hAnsiTheme="majorEastAsia" w:hint="eastAsia"/>
+          <w:sz w:val="15"/>
+        </w:rPr>
+        <w:t xml:space="preserve"> </w:t>
+      </w:r>
+    </w:p>
+    <w:p>
+      <w:pPr>
+        <w:rPr>
+          <w:rFonts w:asciiTheme="majorEastAsia" w:eastAsiaTheme="majorEastAsia" w:hAnsiTheme="majorEastAsia"/>
+          <w:sz w:val="15"/>
+        </w:rPr>
+      </w:pPr>
+      <w:hyperlink r:id="rId69" w:history="1">
+        <w:r>
+          <w:rPr>
+            <w:rStyle w:val="a7"/>
+            <w:rFonts w:asciiTheme="majorEastAsia" w:eastAsiaTheme="majorEastAsia" w:hAnsiTheme="majorEastAsia"/>
+            <w:sz w:val="15"/>
+          </w:rPr>
+          <w:t>https://www.cnblogs.com/cocohxq/archive/2012/09/28/2707104.html</w:t>
+        </w:r>
+      </w:hyperlink>
+      <w:r>
+        <w:rPr>
+          <w:rFonts w:asciiTheme="majorEastAsia" w:eastAsiaTheme="majorEastAsia" w:hAnsiTheme="majorEastAsia" w:hint="eastAsia"/>
+          <w:sz w:val="15"/>
+        </w:rPr>
+        <w:t xml:space="preserve"> </w:t>
+      </w:r>
+    </w:p>
+    <w:p>
+      <w:pPr>
         <w:pStyle w:val="1"/>
         <w:keepNext w:val="0"/>
         <w:keepLines w:val="0"/>
@@ -16866,7 +16916,7 @@
           <w:szCs w:val="15"/>
         </w:rPr>
       </w:pPr>
-      <w:hyperlink r:id="rId68" w:history="1">
+      <w:hyperlink r:id="rId70" w:history="1">
         <w:r>
           <w:rPr>
             <w:rStyle w:val="a7"/>
@@ -16924,7 +16974,7 @@
           <w:szCs w:val="15"/>
         </w:rPr>
       </w:pPr>
-      <w:hyperlink r:id="rId69" w:history="1">
+      <w:hyperlink r:id="rId71" w:history="1">
         <w:r>
           <w:rPr>
             <w:rStyle w:val="a7"/>
@@ -16983,7 +17033,7 @@
           <w:szCs w:val="15"/>
         </w:rPr>
       </w:pPr>
-      <w:hyperlink r:id="rId70" w:history="1">
+      <w:hyperlink r:id="rId72" w:history="1">
         <w:r>
           <w:rPr>
             <w:rStyle w:val="a7"/>
@@ -17788,6 +17838,7 @@
           <w:kern w:val="0"/>
           <w:sz w:val="11"/>
         </w:rPr>
+        <w:lastRenderedPageBreak/>
         <w:t>class</w:t>
       </w:r>
       <w:r>
@@ -17907,7 +17958,6 @@
           <w:szCs w:val="11"/>
           <w:bdr w:val="none" w:sz="0" w:space="0" w:color="auto" w:frame="1"/>
         </w:rPr>
-        <w:lastRenderedPageBreak/>
         <w:t>    </w:t>
       </w:r>
       <w:r>
@@ -19056,7 +19106,7 @@
           <w:szCs w:val="15"/>
         </w:rPr>
       </w:pPr>
-      <w:hyperlink r:id="rId71" w:history="1">
+      <w:hyperlink r:id="rId73" w:history="1">
         <w:r>
           <w:rPr>
             <w:rStyle w:val="a7"/>
@@ -19168,7 +19218,7 @@
         <v:path o:extrusionok="f" gradientshapeok="t" o:connecttype="rect"/>
         <o:lock v:ext="edit" aspectratio="t"/>
       </v:shapetype>
-      <v:shape id="_x0000_i1044" type="#_x0000_t75" style="width:11.05pt;height:9.7pt" o:bullet="t">
+      <v:shape id="_x0000_i1046" type="#_x0000_t75" style="width:11.05pt;height:9.7pt" o:bullet="t">
         <v:imagedata r:id="rId1" o:title="art2C22"/>
       </v:shape>
     </w:pict>

--- a/Java知识梳理.docx
+++ b/Java知识梳理.docx
@@ -11485,49 +11485,47 @@
         <w:keepLines w:val="0"/>
         <w:spacing w:before="0" w:after="0"/>
         <w:rPr>
+          <w:rFonts w:asciiTheme="minorEastAsia" w:eastAsiaTheme="minorEastAsia" w:hAnsiTheme="minorEastAsia"/>
+          <w:sz w:val="15"/>
+          <w:szCs w:val="15"/>
+        </w:rPr>
+      </w:pPr>
+      <w:r>
+        <w:rPr>
           <w:rFonts w:asciiTheme="minorEastAsia" w:eastAsiaTheme="minorEastAsia" w:hAnsiTheme="minorEastAsia" w:hint="eastAsia"/>
           <w:sz w:val="15"/>
           <w:szCs w:val="15"/>
         </w:rPr>
-      </w:pPr>
+        <w:t>5.</w:t>
+      </w:r>
       <w:r>
         <w:rPr>
           <w:rFonts w:asciiTheme="minorEastAsia" w:eastAsiaTheme="minorEastAsia" w:hAnsiTheme="minorEastAsia" w:hint="eastAsia"/>
           <w:sz w:val="15"/>
           <w:szCs w:val="15"/>
         </w:rPr>
-        <w:t>5.</w:t>
-      </w:r>
-      <w:r>
-        <w:rPr>
-          <w:rFonts w:asciiTheme="minorEastAsia" w:eastAsiaTheme="minorEastAsia" w:hAnsiTheme="minorEastAsia" w:hint="eastAsia"/>
-          <w:sz w:val="15"/>
-          <w:szCs w:val="15"/>
-        </w:rPr>
         <w:t>2 对象序列化</w:t>
       </w:r>
     </w:p>
     <w:p>
       <w:pPr>
         <w:rPr>
+          <w:b/>
+          <w:sz w:val="15"/>
+        </w:rPr>
+      </w:pPr>
+      <w:r>
+        <w:rPr>
           <w:rFonts w:hint="eastAsia"/>
           <w:b/>
           <w:sz w:val="15"/>
         </w:rPr>
-      </w:pPr>
-      <w:r>
-        <w:rPr>
-          <w:rFonts w:hint="eastAsia"/>
-          <w:b/>
-          <w:sz w:val="15"/>
-        </w:rPr>
         <w:t>对象序列化的好处：</w:t>
       </w:r>
     </w:p>
     <w:p>
       <w:pPr>
         <w:rPr>
-          <w:rFonts w:hint="eastAsia"/>
           <w:sz w:val="15"/>
         </w:rPr>
       </w:pPr>
@@ -11595,24 +11593,24 @@
         <w:keepLines w:val="0"/>
         <w:spacing w:before="0" w:after="0" w:line="415" w:lineRule="auto"/>
         <w:rPr>
+          <w:rFonts w:asciiTheme="majorEastAsia" w:eastAsiaTheme="majorEastAsia" w:hAnsiTheme="majorEastAsia"/>
+          <w:sz w:val="15"/>
+          <w:szCs w:val="15"/>
+        </w:rPr>
+      </w:pPr>
+      <w:r>
+        <w:rPr>
           <w:rFonts w:asciiTheme="majorEastAsia" w:eastAsiaTheme="majorEastAsia" w:hAnsiTheme="majorEastAsia" w:hint="eastAsia"/>
           <w:sz w:val="15"/>
           <w:szCs w:val="15"/>
         </w:rPr>
-      </w:pPr>
-      <w:r>
-        <w:rPr>
-          <w:rFonts w:asciiTheme="majorEastAsia" w:eastAsiaTheme="majorEastAsia" w:hAnsiTheme="majorEastAsia" w:hint="eastAsia"/>
-          <w:sz w:val="15"/>
-          <w:szCs w:val="15"/>
-        </w:rPr>
         <w:t>5.2.1 对象序列化的方法</w:t>
       </w:r>
     </w:p>
     <w:p>
       <w:pPr>
         <w:rPr>
-          <w:rFonts w:asciiTheme="minorEastAsia" w:hAnsiTheme="minorEastAsia" w:hint="eastAsia"/>
+          <w:rFonts w:asciiTheme="minorEastAsia" w:hAnsiTheme="minorEastAsia"/>
           <w:sz w:val="15"/>
         </w:rPr>
       </w:pPr>
@@ -11637,7 +11635,7 @@
     <w:p>
       <w:pPr>
         <w:rPr>
-          <w:rFonts w:asciiTheme="minorEastAsia" w:hAnsiTheme="minorEastAsia" w:hint="eastAsia"/>
+          <w:rFonts w:asciiTheme="minorEastAsia" w:hAnsiTheme="minorEastAsia"/>
           <w:sz w:val="15"/>
         </w:rPr>
       </w:pPr>
@@ -11662,22 +11660,22 @@
     <w:p>
       <w:pPr>
         <w:rPr>
+          <w:rFonts w:asciiTheme="minorEastAsia" w:hAnsiTheme="minorEastAsia"/>
+          <w:sz w:val="15"/>
+        </w:rPr>
+      </w:pPr>
+      <w:r>
+        <w:rPr>
           <w:rFonts w:asciiTheme="minorEastAsia" w:hAnsiTheme="minorEastAsia" w:hint="eastAsia"/>
           <w:sz w:val="15"/>
         </w:rPr>
-      </w:pPr>
-      <w:r>
-        <w:rPr>
-          <w:rFonts w:asciiTheme="minorEastAsia" w:hAnsiTheme="minorEastAsia" w:hint="eastAsia"/>
-          <w:sz w:val="15"/>
-        </w:rPr>
         <w:t>以下是个结合socket通信的序列化、反序列Demo</w:t>
       </w:r>
     </w:p>
     <w:p>
       <w:pPr>
         <w:rPr>
-          <w:rFonts w:asciiTheme="minorEastAsia" w:hAnsiTheme="minorEastAsia" w:hint="eastAsia"/>
+          <w:rFonts w:asciiTheme="minorEastAsia" w:hAnsiTheme="minorEastAsia"/>
           <w:b/>
           <w:sz w:val="15"/>
         </w:rPr>
@@ -11793,7 +11791,7 @@
         <w:spacing w:beforeAutospacing="1" w:afterAutospacing="1" w:line="124" w:lineRule="atLeast"/>
         <w:jc w:val="left"/>
         <w:rPr>
-          <w:rFonts w:ascii="Consolas" w:eastAsia="宋体" w:hAnsi="Consolas" w:cs="Consolas" w:hint="eastAsia"/>
+          <w:rFonts w:ascii="Consolas" w:eastAsia="宋体" w:hAnsi="Consolas" w:cs="Consolas"/>
           <w:color w:val="5C5C5C"/>
           <w:kern w:val="0"/>
           <w:sz w:val="11"/>
@@ -12606,7 +12604,7 @@
     <w:p>
       <w:pPr>
         <w:rPr>
-          <w:rFonts w:asciiTheme="minorEastAsia" w:hAnsiTheme="minorEastAsia" w:hint="eastAsia"/>
+          <w:rFonts w:asciiTheme="minorEastAsia" w:hAnsiTheme="minorEastAsia"/>
           <w:b/>
           <w:sz w:val="15"/>
         </w:rPr>
@@ -13858,7 +13856,7 @@
         <w:spacing w:beforeAutospacing="1" w:afterAutospacing="1" w:line="124" w:lineRule="atLeast"/>
         <w:jc w:val="left"/>
         <w:rPr>
-          <w:rFonts w:ascii="Consolas" w:eastAsia="宋体" w:hAnsi="Consolas" w:cs="Consolas" w:hint="eastAsia"/>
+          <w:rFonts w:ascii="Consolas" w:eastAsia="宋体" w:hAnsi="Consolas" w:cs="Consolas"/>
           <w:color w:val="5C5C5C"/>
           <w:kern w:val="0"/>
           <w:sz w:val="11"/>
@@ -13880,7 +13878,7 @@
     <w:p>
       <w:pPr>
         <w:rPr>
-          <w:rFonts w:asciiTheme="minorEastAsia" w:hAnsiTheme="minorEastAsia" w:hint="eastAsia"/>
+          <w:rFonts w:asciiTheme="minorEastAsia" w:hAnsiTheme="minorEastAsia"/>
           <w:b/>
           <w:sz w:val="15"/>
         </w:rPr>
@@ -16708,24 +16706,24 @@
         <w:keepLines w:val="0"/>
         <w:spacing w:before="0" w:after="0" w:line="415" w:lineRule="auto"/>
         <w:rPr>
+          <w:rFonts w:asciiTheme="minorEastAsia" w:hAnsiTheme="minorEastAsia"/>
+          <w:sz w:val="15"/>
+          <w:szCs w:val="15"/>
+        </w:rPr>
+      </w:pPr>
+      <w:r>
+        <w:rPr>
           <w:rFonts w:asciiTheme="minorEastAsia" w:hAnsiTheme="minorEastAsia" w:hint="eastAsia"/>
           <w:sz w:val="15"/>
           <w:szCs w:val="15"/>
         </w:rPr>
-      </w:pPr>
-      <w:r>
-        <w:rPr>
-          <w:rFonts w:asciiTheme="minorEastAsia" w:hAnsiTheme="minorEastAsia" w:hint="eastAsia"/>
-          <w:sz w:val="15"/>
-          <w:szCs w:val="15"/>
-        </w:rPr>
         <w:t>5.3 网络流</w:t>
       </w:r>
     </w:p>
     <w:p>
       <w:pPr>
         <w:rPr>
-          <w:rFonts w:asciiTheme="majorEastAsia" w:eastAsiaTheme="majorEastAsia" w:hAnsiTheme="majorEastAsia" w:hint="eastAsia"/>
+          <w:rFonts w:asciiTheme="majorEastAsia" w:eastAsiaTheme="majorEastAsia" w:hAnsiTheme="majorEastAsia"/>
           <w:sz w:val="15"/>
         </w:rPr>
       </w:pPr>
@@ -16750,7 +16748,7 @@
     <w:p>
       <w:pPr>
         <w:rPr>
-          <w:rFonts w:asciiTheme="majorEastAsia" w:eastAsiaTheme="majorEastAsia" w:hAnsiTheme="majorEastAsia" w:hint="eastAsia"/>
+          <w:rFonts w:asciiTheme="majorEastAsia" w:eastAsiaTheme="majorEastAsia" w:hAnsiTheme="majorEastAsia"/>
           <w:sz w:val="15"/>
         </w:rPr>
       </w:pPr>
@@ -16804,19 +16802,18 @@
         <w:keepLines w:val="0"/>
         <w:spacing w:before="0" w:after="0"/>
         <w:rPr>
-          <w:rFonts w:asciiTheme="minorEastAsia" w:hAnsiTheme="minorEastAsia"/>
-          <w:b w:val="0"/>
-          <w:sz w:val="15"/>
-          <w:szCs w:val="15"/>
-        </w:rPr>
-      </w:pPr>
-      <w:r>
-        <w:rPr>
           <w:rFonts w:asciiTheme="minorEastAsia" w:hAnsiTheme="minorEastAsia" w:hint="eastAsia"/>
           <w:sz w:val="15"/>
           <w:szCs w:val="15"/>
         </w:rPr>
-        <w:t>6. Java虚拟机内存以及Jmeter压测(大模块)</w:t>
+      </w:pPr>
+      <w:r>
+        <w:rPr>
+          <w:rFonts w:asciiTheme="minorEastAsia" w:hAnsiTheme="minorEastAsia" w:hint="eastAsia"/>
+          <w:sz w:val="15"/>
+          <w:szCs w:val="15"/>
+        </w:rPr>
+        <w:t>6. Java虚拟机内存以及Jmeter压测</w:t>
       </w:r>
     </w:p>
     <w:p>
@@ -16826,18 +16823,17 @@
         <w:keepLines w:val="0"/>
         <w:spacing w:before="0" w:after="0"/>
         <w:rPr>
-          <w:rFonts w:asciiTheme="minorEastAsia" w:hAnsiTheme="minorEastAsia"/>
-          <w:b w:val="0"/>
-          <w:sz w:val="15"/>
-          <w:szCs w:val="15"/>
-        </w:rPr>
-      </w:pPr>
-      <w:r>
-        <w:rPr>
           <w:rFonts w:asciiTheme="minorEastAsia" w:hAnsiTheme="minorEastAsia" w:hint="eastAsia"/>
           <w:sz w:val="15"/>
           <w:szCs w:val="15"/>
         </w:rPr>
+      </w:pPr>
+      <w:r>
+        <w:rPr>
+          <w:rFonts w:asciiTheme="minorEastAsia" w:hAnsiTheme="minorEastAsia" w:hint="eastAsia"/>
+          <w:sz w:val="15"/>
+          <w:szCs w:val="15"/>
+        </w:rPr>
         <w:t>7</w:t>
       </w:r>
       <w:r>
@@ -16854,7 +16850,7 @@
           <w:sz w:val="15"/>
           <w:szCs w:val="15"/>
         </w:rPr>
-        <w:t>Java多线程理解与使用(大模块)</w:t>
+        <w:t>Java多线程理解与使用</w:t>
       </w:r>
     </w:p>
     <w:p>
@@ -19133,18 +19129,68 @@
         <w:keepLines w:val="0"/>
         <w:spacing w:before="0" w:after="0" w:line="415" w:lineRule="auto"/>
         <w:rPr>
+          <w:rFonts w:asciiTheme="minorEastAsia" w:hAnsiTheme="minorEastAsia" w:hint="eastAsia"/>
+          <w:sz w:val="15"/>
+          <w:szCs w:val="15"/>
+        </w:rPr>
+      </w:pPr>
+      <w:r>
+        <w:rPr>
+          <w:rFonts w:asciiTheme="minorEastAsia" w:hAnsiTheme="minorEastAsia" w:hint="eastAsia"/>
+          <w:sz w:val="15"/>
+          <w:szCs w:val="15"/>
+        </w:rPr>
+        <w:t>8.5 Java单例模式</w:t>
+      </w:r>
+    </w:p>
+    <w:p>
+      <w:pPr>
+        <w:rPr>
+          <w:rFonts w:asciiTheme="minorEastAsia" w:hAnsiTheme="minorEastAsia" w:hint="eastAsia"/>
+          <w:sz w:val="15"/>
+        </w:rPr>
+      </w:pPr>
+      <w:hyperlink r:id="rId74" w:history="1">
+        <w:r>
+          <w:rPr>
+            <w:rStyle w:val="a7"/>
+            <w:rFonts w:asciiTheme="minorEastAsia" w:hAnsiTheme="minorEastAsia"/>
+            <w:sz w:val="15"/>
+          </w:rPr>
+          <w:t>http://blog.csdn.net/jason0539/article/details/23297037/</w:t>
+        </w:r>
+      </w:hyperlink>
+      <w:r>
+        <w:rPr>
+          <w:rFonts w:asciiTheme="minorEastAsia" w:hAnsiTheme="minorEastAsia" w:hint="eastAsia"/>
+          <w:sz w:val="15"/>
+        </w:rPr>
+        <w:t xml:space="preserve"> </w:t>
+      </w:r>
+    </w:p>
+    <w:p>
+      <w:pPr>
+        <w:rPr>
           <w:rFonts w:asciiTheme="minorEastAsia" w:hAnsiTheme="minorEastAsia"/>
           <w:sz w:val="15"/>
-          <w:szCs w:val="15"/>
-        </w:rPr>
-      </w:pPr>
+        </w:rPr>
+      </w:pPr>
+      <w:hyperlink r:id="rId75" w:history="1">
+        <w:r>
+          <w:rPr>
+            <w:rStyle w:val="a7"/>
+            <w:rFonts w:asciiTheme="minorEastAsia" w:hAnsiTheme="minorEastAsia"/>
+            <w:sz w:val="15"/>
+          </w:rPr>
+          <w:t>http://blog.csdn.net/hintcnuie/article/details/17968261</w:t>
+        </w:r>
+      </w:hyperlink>
       <w:r>
         <w:rPr>
           <w:rFonts w:asciiTheme="minorEastAsia" w:hAnsiTheme="minorEastAsia" w:hint="eastAsia"/>
           <w:sz w:val="15"/>
-          <w:szCs w:val="15"/>
-        </w:rPr>
-        <w:t>8.5 Java单例模式</w:t>
+        </w:rPr>
+        <w:t xml:space="preserve"> </w:t>
       </w:r>
     </w:p>
     <w:sectPr>
@@ -19218,7 +19264,7 @@
         <v:path o:extrusionok="f" gradientshapeok="t" o:connecttype="rect"/>
         <o:lock v:ext="edit" aspectratio="t"/>
       </v:shapetype>
-      <v:shape id="_x0000_i1046" type="#_x0000_t75" style="width:11.05pt;height:9.7pt" o:bullet="t">
+      <v:shape id="_x0000_i1031" type="#_x0000_t75" style="width:11.05pt;height:9.7pt" o:bullet="t">
         <v:imagedata r:id="rId1" o:title="art2C22"/>
       </v:shape>
     </w:pict>

--- a/Java知识梳理.docx
+++ b/Java知识梳理.docx
@@ -16818,12 +16818,359 @@
     </w:p>
     <w:p>
       <w:pPr>
+        <w:rPr>
+          <w:rFonts w:asciiTheme="majorEastAsia" w:eastAsiaTheme="majorEastAsia" w:hAnsiTheme="majorEastAsia" w:hint="eastAsia"/>
+          <w:sz w:val="15"/>
+        </w:rPr>
+      </w:pPr>
+      <w:r>
+        <w:rPr>
+          <w:rFonts w:asciiTheme="majorEastAsia" w:eastAsiaTheme="majorEastAsia" w:hAnsiTheme="majorEastAsia" w:hint="eastAsia"/>
+          <w:sz w:val="15"/>
+        </w:rPr>
+        <w:t>【深入Java虚拟机】之一：Java内存区域与内存溢出</w:t>
+      </w:r>
+      <w:r>
+        <w:rPr>
+          <w:rFonts w:asciiTheme="majorEastAsia" w:eastAsiaTheme="majorEastAsia" w:hAnsiTheme="majorEastAsia" w:hint="eastAsia"/>
+          <w:sz w:val="15"/>
+        </w:rPr>
+        <w:t xml:space="preserve"> </w:t>
+      </w:r>
+      <w:hyperlink r:id="rId70" w:history="1">
+        <w:r>
+          <w:rPr>
+            <w:rStyle w:val="a7"/>
+            <w:rFonts w:asciiTheme="majorEastAsia" w:eastAsiaTheme="majorEastAsia" w:hAnsiTheme="majorEastAsia"/>
+            <w:sz w:val="15"/>
+          </w:rPr>
+          <w:t>http://blog.csdn.net/ns_code/article/details/17565503</w:t>
+        </w:r>
+      </w:hyperlink>
+      <w:r>
+        <w:rPr>
+          <w:rFonts w:asciiTheme="majorEastAsia" w:eastAsiaTheme="majorEastAsia" w:hAnsiTheme="majorEastAsia" w:hint="eastAsia"/>
+          <w:sz w:val="15"/>
+        </w:rPr>
+        <w:t xml:space="preserve"> </w:t>
+      </w:r>
+    </w:p>
+    <w:p>
+      <w:pPr>
+        <w:rPr>
+          <w:rFonts w:asciiTheme="majorEastAsia" w:eastAsiaTheme="majorEastAsia" w:hAnsiTheme="majorEastAsia" w:hint="eastAsia"/>
+          <w:sz w:val="15"/>
+        </w:rPr>
+      </w:pPr>
+      <w:r>
+        <w:rPr>
+          <w:noProof/>
+        </w:rPr>
+        <w:drawing>
+          <wp:inline distT="0" distB="0" distL="0" distR="0">
+            <wp:extent cx="3169509" cy="2232707"/>
+            <wp:effectExtent l="19050" t="0" r="0" b="0"/>
+            <wp:docPr id="6" name="图片 2" descr="http://img.blog.csdn.net/20131226151744250"/>
+            <wp:cNvGraphicFramePr>
+              <a:graphicFrameLocks xmlns:a="http://schemas.openxmlformats.org/drawingml/2006/main" noChangeAspect="1"/>
+            </wp:cNvGraphicFramePr>
+            <a:graphic xmlns:a="http://schemas.openxmlformats.org/drawingml/2006/main">
+              <a:graphicData uri="http://schemas.openxmlformats.org/drawingml/2006/picture">
+                <pic:pic xmlns:pic="http://schemas.openxmlformats.org/drawingml/2006/picture">
+                  <pic:nvPicPr>
+                    <pic:cNvPr id="0" name="Picture 2" descr="http://img.blog.csdn.net/20131226151744250"/>
+                    <pic:cNvPicPr>
+                      <a:picLocks noChangeAspect="1" noChangeArrowheads="1"/>
+                    </pic:cNvPicPr>
+                  </pic:nvPicPr>
+                  <pic:blipFill>
+                    <a:blip r:embed="rId71"/>
+                    <a:srcRect/>
+                    <a:stretch>
+                      <a:fillRect/>
+                    </a:stretch>
+                  </pic:blipFill>
+                  <pic:spPr bwMode="auto">
+                    <a:xfrm>
+                      <a:off x="0" y="0"/>
+                      <a:ext cx="3176759" cy="2237814"/>
+                    </a:xfrm>
+                    <a:prstGeom prst="rect">
+                      <a:avLst/>
+                    </a:prstGeom>
+                    <a:noFill/>
+                    <a:ln w="9525">
+                      <a:noFill/>
+                      <a:miter lim="800000"/>
+                      <a:headEnd/>
+                      <a:tailEnd/>
+                    </a:ln>
+                  </pic:spPr>
+                </pic:pic>
+              </a:graphicData>
+            </a:graphic>
+          </wp:inline>
+        </w:drawing>
+      </w:r>
+      <w:r>
+        <w:t xml:space="preserve"> </w:t>
+      </w:r>
+    </w:p>
+    <w:p>
+      <w:pPr>
+        <w:rPr>
+          <w:rFonts w:asciiTheme="majorEastAsia" w:eastAsiaTheme="majorEastAsia" w:hAnsiTheme="majorEastAsia" w:hint="eastAsia"/>
+          <w:b/>
+          <w:sz w:val="15"/>
+        </w:rPr>
+      </w:pPr>
+      <w:r>
+        <w:rPr>
+          <w:rFonts w:asciiTheme="majorEastAsia" w:eastAsiaTheme="majorEastAsia" w:hAnsiTheme="majorEastAsia" w:hint="eastAsia"/>
+          <w:b/>
+          <w:sz w:val="15"/>
+        </w:rPr>
+        <w:t>程序计数器：</w:t>
+      </w:r>
+      <w:r>
+        <w:rPr>
+          <w:rFonts w:asciiTheme="majorEastAsia" w:eastAsiaTheme="majorEastAsia" w:hAnsiTheme="majorEastAsia" w:hint="eastAsia"/>
+          <w:sz w:val="15"/>
+        </w:rPr>
+        <w:t>当线程在执行一个Java方法时，该计数器记录的是正在执行的虚拟机字节码指令的地址</w:t>
+      </w:r>
+    </w:p>
+    <w:p>
+      <w:pPr>
+        <w:rPr>
+          <w:rFonts w:asciiTheme="majorEastAsia" w:eastAsiaTheme="majorEastAsia" w:hAnsiTheme="majorEastAsia" w:hint="eastAsia"/>
+          <w:sz w:val="15"/>
+        </w:rPr>
+      </w:pPr>
+      <w:r>
+        <w:rPr>
+          <w:rFonts w:asciiTheme="majorEastAsia" w:eastAsiaTheme="majorEastAsia" w:hAnsiTheme="majorEastAsia" w:hint="eastAsia"/>
+          <w:b/>
+          <w:sz w:val="15"/>
+        </w:rPr>
+        <w:t>Java</w:t>
+      </w:r>
+      <w:r>
+        <w:rPr>
+          <w:rFonts w:asciiTheme="majorEastAsia" w:eastAsiaTheme="majorEastAsia" w:hAnsiTheme="majorEastAsia" w:hint="eastAsia"/>
+          <w:b/>
+          <w:sz w:val="15"/>
+        </w:rPr>
+        <w:t>虚拟机栈</w:t>
+      </w:r>
+      <w:r>
+        <w:rPr>
+          <w:rFonts w:asciiTheme="majorEastAsia" w:eastAsiaTheme="majorEastAsia" w:hAnsiTheme="majorEastAsia" w:hint="eastAsia"/>
+          <w:b/>
+          <w:sz w:val="15"/>
+        </w:rPr>
+        <w:t>：</w:t>
+      </w:r>
+      <w:r>
+        <w:rPr>
+          <w:rFonts w:asciiTheme="majorEastAsia" w:eastAsiaTheme="majorEastAsia" w:hAnsiTheme="majorEastAsia" w:hint="eastAsia"/>
+          <w:sz w:val="15"/>
+        </w:rPr>
+        <w:t>虚拟机栈描述的是</w:t>
+      </w:r>
+      <w:r>
+        <w:rPr>
+          <w:rFonts w:asciiTheme="majorEastAsia" w:eastAsiaTheme="majorEastAsia" w:hAnsiTheme="majorEastAsia" w:hint="eastAsia"/>
+          <w:b/>
+          <w:sz w:val="15"/>
+        </w:rPr>
+        <w:t>Java方法</w:t>
+      </w:r>
+      <w:r>
+        <w:rPr>
+          <w:rFonts w:asciiTheme="majorEastAsia" w:eastAsiaTheme="majorEastAsia" w:hAnsiTheme="majorEastAsia" w:hint="eastAsia"/>
+          <w:sz w:val="15"/>
+        </w:rPr>
+        <w:t>执行的内存模型：每个方法被执行的时候都会同时创建一个栈帧，栈它是用于支持续虚拟机进行方法调用和方法执行的数据结构</w:t>
+      </w:r>
+    </w:p>
+    <w:p>
+      <w:pPr>
+        <w:rPr>
+          <w:rFonts w:asciiTheme="majorEastAsia" w:eastAsiaTheme="majorEastAsia" w:hAnsiTheme="majorEastAsia" w:hint="eastAsia"/>
+          <w:b/>
+          <w:sz w:val="15"/>
+        </w:rPr>
+      </w:pPr>
+      <w:r>
+        <w:rPr>
+          <w:rFonts w:asciiTheme="majorEastAsia" w:eastAsiaTheme="majorEastAsia" w:hAnsiTheme="majorEastAsia" w:hint="eastAsia"/>
+          <w:b/>
+          <w:sz w:val="15"/>
+        </w:rPr>
+        <w:t>本地方法栈：</w:t>
+      </w:r>
+      <w:r>
+        <w:rPr>
+          <w:rFonts w:asciiTheme="majorEastAsia" w:eastAsiaTheme="majorEastAsia" w:hAnsiTheme="majorEastAsia" w:hint="eastAsia"/>
+          <w:sz w:val="15"/>
+        </w:rPr>
+        <w:t>虚拟机栈为虚拟机执行Java方法服务，而本地方法栈则为使用到的</w:t>
+      </w:r>
+      <w:r>
+        <w:rPr>
+          <w:rFonts w:asciiTheme="majorEastAsia" w:eastAsiaTheme="majorEastAsia" w:hAnsiTheme="majorEastAsia" w:hint="eastAsia"/>
+          <w:b/>
+          <w:sz w:val="15"/>
+        </w:rPr>
+        <w:t>本地操作系统（Native）方法</w:t>
+      </w:r>
+      <w:r>
+        <w:rPr>
+          <w:rFonts w:asciiTheme="majorEastAsia" w:eastAsiaTheme="majorEastAsia" w:hAnsiTheme="majorEastAsia" w:hint="eastAsia"/>
+          <w:sz w:val="15"/>
+        </w:rPr>
+        <w:t>服务</w:t>
+      </w:r>
+    </w:p>
+    <w:p>
+      <w:pPr>
+        <w:rPr>
+          <w:rFonts w:asciiTheme="majorEastAsia" w:eastAsiaTheme="majorEastAsia" w:hAnsiTheme="majorEastAsia" w:hint="eastAsia"/>
+          <w:b/>
+          <w:sz w:val="15"/>
+        </w:rPr>
+      </w:pPr>
+      <w:r>
+        <w:rPr>
+          <w:rFonts w:asciiTheme="majorEastAsia" w:eastAsiaTheme="majorEastAsia" w:hAnsiTheme="majorEastAsia" w:hint="eastAsia"/>
+          <w:b/>
+          <w:sz w:val="15"/>
+        </w:rPr>
+        <w:t>Java堆：</w:t>
+      </w:r>
+      <w:r>
+        <w:rPr>
+          <w:rFonts w:asciiTheme="majorEastAsia" w:eastAsiaTheme="majorEastAsia" w:hAnsiTheme="majorEastAsia" w:hint="eastAsia"/>
+          <w:sz w:val="15"/>
+        </w:rPr>
+        <w:t>几乎所有的</w:t>
+      </w:r>
+      <w:r>
+        <w:rPr>
+          <w:rFonts w:asciiTheme="majorEastAsia" w:eastAsiaTheme="majorEastAsia" w:hAnsiTheme="majorEastAsia" w:hint="eastAsia"/>
+          <w:b/>
+          <w:sz w:val="15"/>
+        </w:rPr>
+        <w:t>对象实例和数组</w:t>
+      </w:r>
+      <w:r>
+        <w:rPr>
+          <w:rFonts w:asciiTheme="majorEastAsia" w:eastAsiaTheme="majorEastAsia" w:hAnsiTheme="majorEastAsia" w:hint="eastAsia"/>
+          <w:sz w:val="15"/>
+        </w:rPr>
+        <w:t>都在这类分配内存。Java Heap是垃圾收集器管理的主要区域，因此很多时候也被称为“GC堆”</w:t>
+      </w:r>
+    </w:p>
+    <w:p>
+      <w:pPr>
+        <w:rPr>
+          <w:rFonts w:asciiTheme="majorEastAsia" w:eastAsiaTheme="majorEastAsia" w:hAnsiTheme="majorEastAsia" w:hint="eastAsia"/>
+          <w:b/>
+          <w:sz w:val="15"/>
+        </w:rPr>
+      </w:pPr>
+      <w:r>
+        <w:rPr>
+          <w:rFonts w:asciiTheme="majorEastAsia" w:eastAsiaTheme="majorEastAsia" w:hAnsiTheme="majorEastAsia" w:hint="eastAsia"/>
+          <w:b/>
+          <w:sz w:val="15"/>
+        </w:rPr>
+        <w:t>方法区：</w:t>
+      </w:r>
+    </w:p>
+    <w:p>
+      <w:pPr>
+        <w:rPr>
+          <w:rFonts w:asciiTheme="majorEastAsia" w:eastAsiaTheme="majorEastAsia" w:hAnsiTheme="majorEastAsia" w:hint="eastAsia"/>
+          <w:sz w:val="15"/>
+        </w:rPr>
+      </w:pPr>
+      <w:r>
+        <w:rPr>
+          <w:rFonts w:asciiTheme="majorEastAsia" w:eastAsiaTheme="majorEastAsia" w:hAnsiTheme="majorEastAsia" w:hint="eastAsia"/>
+          <w:sz w:val="15"/>
+        </w:rPr>
+        <w:t>1、</w:t>
+      </w:r>
+      <w:r>
+        <w:rPr>
+          <w:rFonts w:asciiTheme="majorEastAsia" w:eastAsiaTheme="majorEastAsia" w:hAnsiTheme="majorEastAsia" w:hint="eastAsia"/>
+          <w:sz w:val="15"/>
+        </w:rPr>
+        <w:t>它用于存储已经被虚拟机加载的</w:t>
+      </w:r>
+      <w:r>
+        <w:rPr>
+          <w:rFonts w:asciiTheme="majorEastAsia" w:eastAsiaTheme="majorEastAsia" w:hAnsiTheme="majorEastAsia" w:hint="eastAsia"/>
+          <w:b/>
+          <w:sz w:val="15"/>
+        </w:rPr>
+        <w:t>类信息、常量、静态变量、即时编译器编译后的代码等数据</w:t>
+      </w:r>
+      <w:r>
+        <w:rPr>
+          <w:rFonts w:asciiTheme="majorEastAsia" w:eastAsiaTheme="majorEastAsia" w:hAnsiTheme="majorEastAsia" w:hint="eastAsia"/>
+          <w:sz w:val="15"/>
+        </w:rPr>
+        <w:t>。方法区域又被称为“永久代”</w:t>
+      </w:r>
+    </w:p>
+    <w:p>
+      <w:pPr>
+        <w:rPr>
+          <w:rFonts w:asciiTheme="majorEastAsia" w:eastAsiaTheme="majorEastAsia" w:hAnsiTheme="majorEastAsia" w:hint="eastAsia"/>
+          <w:sz w:val="15"/>
+        </w:rPr>
+      </w:pPr>
+      <w:r>
+        <w:rPr>
+          <w:rFonts w:asciiTheme="majorEastAsia" w:eastAsiaTheme="majorEastAsia" w:hAnsiTheme="majorEastAsia" w:hint="eastAsia"/>
+          <w:sz w:val="15"/>
+        </w:rPr>
+        <w:t>2、</w:t>
+      </w:r>
+      <w:r>
+        <w:rPr>
+          <w:rFonts w:asciiTheme="majorEastAsia" w:eastAsiaTheme="majorEastAsia" w:hAnsiTheme="majorEastAsia" w:hint="eastAsia"/>
+          <w:sz w:val="15"/>
+        </w:rPr>
+        <w:t>常量池（Class文件常量池），用于存放编译器生成的</w:t>
+      </w:r>
+      <w:r>
+        <w:rPr>
+          <w:rFonts w:asciiTheme="majorEastAsia" w:eastAsiaTheme="majorEastAsia" w:hAnsiTheme="majorEastAsia" w:hint="eastAsia"/>
+          <w:b/>
+          <w:sz w:val="15"/>
+        </w:rPr>
+        <w:t>各种字面量和符号引用</w:t>
+      </w:r>
+      <w:r>
+        <w:rPr>
+          <w:rFonts w:asciiTheme="majorEastAsia" w:eastAsiaTheme="majorEastAsia" w:hAnsiTheme="majorEastAsia" w:hint="eastAsia"/>
+          <w:sz w:val="15"/>
+        </w:rPr>
+        <w:t>，这部分内容将在类加载后存放到方法区的运行时常量池中</w:t>
+      </w:r>
+    </w:p>
+    <w:p>
+      <w:pPr>
         <w:pStyle w:val="1"/>
         <w:keepNext w:val="0"/>
         <w:keepLines w:val="0"/>
         <w:spacing w:before="0" w:after="0"/>
         <w:rPr>
-          <w:rFonts w:asciiTheme="minorEastAsia" w:hAnsiTheme="minorEastAsia" w:hint="eastAsia"/>
+          <w:rFonts w:asciiTheme="minorEastAsia" w:hAnsiTheme="minorEastAsia"/>
           <w:sz w:val="15"/>
           <w:szCs w:val="15"/>
         </w:rPr>
@@ -16872,6 +17219,7 @@
           <w:sz w:val="15"/>
           <w:szCs w:val="15"/>
         </w:rPr>
+        <w:lastRenderedPageBreak/>
         <w:t>8．其他</w:t>
       </w:r>
     </w:p>
@@ -16912,7 +17260,7 @@
           <w:szCs w:val="15"/>
         </w:rPr>
       </w:pPr>
-      <w:hyperlink r:id="rId70" w:history="1">
+      <w:hyperlink r:id="rId72" w:history="1">
         <w:r>
           <w:rPr>
             <w:rStyle w:val="a7"/>
@@ -16970,7 +17318,7 @@
           <w:szCs w:val="15"/>
         </w:rPr>
       </w:pPr>
-      <w:hyperlink r:id="rId71" w:history="1">
+      <w:hyperlink r:id="rId73" w:history="1">
         <w:r>
           <w:rPr>
             <w:rStyle w:val="a7"/>
@@ -17029,7 +17377,7 @@
           <w:szCs w:val="15"/>
         </w:rPr>
       </w:pPr>
-      <w:hyperlink r:id="rId72" w:history="1">
+      <w:hyperlink r:id="rId74" w:history="1">
         <w:r>
           <w:rPr>
             <w:rStyle w:val="a7"/>
@@ -17834,7 +18182,6 @@
           <w:kern w:val="0"/>
           <w:sz w:val="11"/>
         </w:rPr>
-        <w:lastRenderedPageBreak/>
         <w:t>class</w:t>
       </w:r>
       <w:r>
@@ -18996,6 +19343,7 @@
           <w:szCs w:val="11"/>
           <w:bdr w:val="none" w:sz="0" w:space="0" w:color="auto" w:frame="1"/>
         </w:rPr>
+        <w:lastRenderedPageBreak/>
         <w:t>        }  </w:t>
       </w:r>
     </w:p>
@@ -19102,7 +19450,7 @@
           <w:szCs w:val="15"/>
         </w:rPr>
       </w:pPr>
-      <w:hyperlink r:id="rId73" w:history="1">
+      <w:hyperlink r:id="rId75" w:history="1">
         <w:r>
           <w:rPr>
             <w:rStyle w:val="a7"/>
@@ -19129,28 +19477,28 @@
         <w:keepLines w:val="0"/>
         <w:spacing w:before="0" w:after="0" w:line="415" w:lineRule="auto"/>
         <w:rPr>
+          <w:rFonts w:asciiTheme="minorEastAsia" w:hAnsiTheme="minorEastAsia"/>
+          <w:sz w:val="15"/>
+          <w:szCs w:val="15"/>
+        </w:rPr>
+      </w:pPr>
+      <w:r>
+        <w:rPr>
           <w:rFonts w:asciiTheme="minorEastAsia" w:hAnsiTheme="minorEastAsia" w:hint="eastAsia"/>
           <w:sz w:val="15"/>
           <w:szCs w:val="15"/>
         </w:rPr>
-      </w:pPr>
-      <w:r>
-        <w:rPr>
-          <w:rFonts w:asciiTheme="minorEastAsia" w:hAnsiTheme="minorEastAsia" w:hint="eastAsia"/>
-          <w:sz w:val="15"/>
-          <w:szCs w:val="15"/>
-        </w:rPr>
         <w:t>8.5 Java单例模式</w:t>
       </w:r>
     </w:p>
     <w:p>
       <w:pPr>
         <w:rPr>
-          <w:rFonts w:asciiTheme="minorEastAsia" w:hAnsiTheme="minorEastAsia" w:hint="eastAsia"/>
-          <w:sz w:val="15"/>
-        </w:rPr>
-      </w:pPr>
-      <w:hyperlink r:id="rId74" w:history="1">
+          <w:rFonts w:asciiTheme="minorEastAsia" w:hAnsiTheme="minorEastAsia"/>
+          <w:sz w:val="15"/>
+        </w:rPr>
+      </w:pPr>
+      <w:hyperlink r:id="rId76" w:history="1">
         <w:r>
           <w:rPr>
             <w:rStyle w:val="a7"/>
@@ -19175,7 +19523,7 @@
           <w:sz w:val="15"/>
         </w:rPr>
       </w:pPr>
-      <w:hyperlink r:id="rId75" w:history="1">
+      <w:hyperlink r:id="rId77" w:history="1">
         <w:r>
           <w:rPr>
             <w:rStyle w:val="a7"/>
@@ -19264,7 +19612,7 @@
         <v:path o:extrusionok="f" gradientshapeok="t" o:connecttype="rect"/>
         <o:lock v:ext="edit" aspectratio="t"/>
       </v:shapetype>
-      <v:shape id="_x0000_i1031" type="#_x0000_t75" style="width:11.05pt;height:9.7pt" o:bullet="t">
+      <v:shape id="_x0000_i1055" type="#_x0000_t75" style="width:11.2pt;height:9.8pt" o:bullet="t">
         <v:imagedata r:id="rId1" o:title="art2C22"/>
       </v:shape>
     </w:pict>

--- a/Java知识梳理.docx
+++ b/Java知识梳理.docx
@@ -16802,18 +16802,26 @@
         <w:keepLines w:val="0"/>
         <w:spacing w:before="0" w:after="0"/>
         <w:rPr>
+          <w:rFonts w:asciiTheme="minorEastAsia" w:hAnsiTheme="minorEastAsia"/>
+          <w:sz w:val="15"/>
+          <w:szCs w:val="15"/>
+        </w:rPr>
+      </w:pPr>
+      <w:r>
+        <w:rPr>
           <w:rFonts w:asciiTheme="minorEastAsia" w:hAnsiTheme="minorEastAsia" w:hint="eastAsia"/>
           <w:sz w:val="15"/>
           <w:szCs w:val="15"/>
         </w:rPr>
-      </w:pPr>
+        <w:t>6. Java虚拟机内存以及Jmeter压测</w:t>
+      </w:r>
       <w:r>
         <w:rPr>
           <w:rFonts w:asciiTheme="minorEastAsia" w:hAnsiTheme="minorEastAsia" w:hint="eastAsia"/>
           <w:sz w:val="15"/>
           <w:szCs w:val="15"/>
         </w:rPr>
-        <w:t>6. Java虚拟机内存以及Jmeter压测</w:t>
+        <w:t>（待完善）</w:t>
       </w:r>
     </w:p>
     <w:p>
@@ -16858,8 +16866,15 @@
     <w:p>
       <w:pPr>
         <w:rPr>
-          <w:rFonts w:asciiTheme="majorEastAsia" w:eastAsiaTheme="majorEastAsia" w:hAnsiTheme="majorEastAsia" w:hint="eastAsia"/>
-          <w:sz w:val="15"/>
+          <w:rFonts w:asciiTheme="majorEastAsia" w:eastAsiaTheme="majorEastAsia" w:hAnsiTheme="majorEastAsia"/>
+          <w:sz w:val="15"/>
+        </w:rPr>
+      </w:pPr>
+    </w:p>
+    <w:p>
+      <w:pPr>
+        <w:rPr>
+          <w:rFonts w:hint="eastAsia"/>
         </w:rPr>
       </w:pPr>
       <w:r>
@@ -16919,49 +16934,72 @@
     <w:p>
       <w:pPr>
         <w:rPr>
+          <w:rFonts w:asciiTheme="majorEastAsia" w:eastAsiaTheme="majorEastAsia" w:hAnsiTheme="majorEastAsia"/>
+          <w:sz w:val="15"/>
+        </w:rPr>
+      </w:pPr>
+    </w:p>
+    <w:p>
+      <w:pPr>
+        <w:rPr>
+          <w:rFonts w:asciiTheme="majorEastAsia" w:eastAsiaTheme="majorEastAsia" w:hAnsiTheme="majorEastAsia"/>
+          <w:b/>
+          <w:sz w:val="15"/>
+        </w:rPr>
+      </w:pPr>
+      <w:r>
+        <w:rPr>
           <w:rFonts w:asciiTheme="majorEastAsia" w:eastAsiaTheme="majorEastAsia" w:hAnsiTheme="majorEastAsia" w:hint="eastAsia"/>
           <w:b/>
           <w:sz w:val="15"/>
         </w:rPr>
-      </w:pPr>
+        <w:t>程序计数器：</w:t>
+      </w:r>
       <w:r>
         <w:rPr>
           <w:rFonts w:asciiTheme="majorEastAsia" w:eastAsiaTheme="majorEastAsia" w:hAnsiTheme="majorEastAsia" w:hint="eastAsia"/>
-          <w:b/>
-          <w:sz w:val="15"/>
-        </w:rPr>
-        <w:t>程序计数器：</w:t>
-      </w:r>
+          <w:sz w:val="15"/>
+        </w:rPr>
+        <w:t>当线程在执行一个Java方法时，该计数器记录的是正在执行的虚拟机字节码指令的地址</w:t>
+      </w:r>
+    </w:p>
+    <w:p>
+      <w:pPr>
+        <w:rPr>
+          <w:rFonts w:asciiTheme="majorEastAsia" w:eastAsiaTheme="majorEastAsia" w:hAnsiTheme="majorEastAsia"/>
+          <w:sz w:val="15"/>
+        </w:rPr>
+      </w:pPr>
       <w:r>
         <w:rPr>
           <w:rFonts w:asciiTheme="majorEastAsia" w:eastAsiaTheme="majorEastAsia" w:hAnsiTheme="majorEastAsia" w:hint="eastAsia"/>
-          <w:sz w:val="15"/>
-        </w:rPr>
-        <w:t>当线程在执行一个Java方法时，该计数器记录的是正在执行的虚拟机字节码指令的地址</w:t>
-      </w:r>
-    </w:p>
-    <w:p>
-      <w:pPr>
+          <w:b/>
+          <w:sz w:val="15"/>
+        </w:rPr>
+        <w:t>Java</w:t>
+      </w:r>
+      <w:r>
         <w:rPr>
           <w:rFonts w:asciiTheme="majorEastAsia" w:eastAsiaTheme="majorEastAsia" w:hAnsiTheme="majorEastAsia" w:hint="eastAsia"/>
-          <w:sz w:val="15"/>
-        </w:rPr>
-      </w:pPr>
+          <w:b/>
+          <w:sz w:val="15"/>
+        </w:rPr>
+        <w:t>虚拟机栈</w:t>
+      </w:r>
       <w:r>
         <w:rPr>
           <w:rFonts w:asciiTheme="majorEastAsia" w:eastAsiaTheme="majorEastAsia" w:hAnsiTheme="majorEastAsia" w:hint="eastAsia"/>
           <w:b/>
           <w:sz w:val="15"/>
         </w:rPr>
-        <w:t>Java</w:t>
+        <w:t>：</w:t>
       </w:r>
       <w:r>
         <w:rPr>
           <w:rFonts w:asciiTheme="majorEastAsia" w:eastAsiaTheme="majorEastAsia" w:hAnsiTheme="majorEastAsia" w:hint="eastAsia"/>
-          <w:b/>
-          <w:sz w:val="15"/>
-        </w:rPr>
-        <w:t>虚拟机栈</w:t>
+          <w:sz w:val="15"/>
+        </w:rPr>
+        <w:t>虚拟机栈描述的是</w:t>
       </w:r>
       <w:r>
         <w:rPr>
@@ -16969,74 +17007,98 @@
           <w:b/>
           <w:sz w:val="15"/>
         </w:rPr>
-        <w:t>：</w:t>
+        <w:t>Java方法</w:t>
       </w:r>
       <w:r>
         <w:rPr>
           <w:rFonts w:asciiTheme="majorEastAsia" w:eastAsiaTheme="majorEastAsia" w:hAnsiTheme="majorEastAsia" w:hint="eastAsia"/>
           <w:sz w:val="15"/>
         </w:rPr>
-        <w:t>虚拟机栈描述的是</w:t>
-      </w:r>
+        <w:t>执行的内存模型：每个方法被执行的时候都会同时创建一个栈帧，栈它是用于支持续虚拟机进行方法调用和方法执行的数据结构</w:t>
+      </w:r>
+    </w:p>
+    <w:p>
+      <w:pPr>
+        <w:rPr>
+          <w:rFonts w:asciiTheme="majorEastAsia" w:eastAsiaTheme="majorEastAsia" w:hAnsiTheme="majorEastAsia"/>
+          <w:b/>
+          <w:sz w:val="15"/>
+        </w:rPr>
+      </w:pPr>
       <w:r>
         <w:rPr>
           <w:rFonts w:asciiTheme="majorEastAsia" w:eastAsiaTheme="majorEastAsia" w:hAnsiTheme="majorEastAsia" w:hint="eastAsia"/>
           <w:b/>
           <w:sz w:val="15"/>
         </w:rPr>
-        <w:t>Java方法</w:t>
+        <w:t>本地方法栈：</w:t>
       </w:r>
       <w:r>
         <w:rPr>
           <w:rFonts w:asciiTheme="majorEastAsia" w:eastAsiaTheme="majorEastAsia" w:hAnsiTheme="majorEastAsia" w:hint="eastAsia"/>
           <w:sz w:val="15"/>
         </w:rPr>
-        <w:t>执行的内存模型：每个方法被执行的时候都会同时创建一个栈帧，栈它是用于支持续虚拟机进行方法调用和方法执行的数据结构</w:t>
-      </w:r>
-    </w:p>
-    <w:p>
-      <w:pPr>
+        <w:t>虚拟机栈为虚拟机执行Java方法服务，而本地方法栈则为使用到的</w:t>
+      </w:r>
+      <w:r>
         <w:rPr>
           <w:rFonts w:asciiTheme="majorEastAsia" w:eastAsiaTheme="majorEastAsia" w:hAnsiTheme="majorEastAsia" w:hint="eastAsia"/>
           <w:b/>
           <w:sz w:val="15"/>
         </w:rPr>
-      </w:pPr>
+        <w:t>本地操作系统（Native）方法</w:t>
+      </w:r>
       <w:r>
         <w:rPr>
           <w:rFonts w:asciiTheme="majorEastAsia" w:eastAsiaTheme="majorEastAsia" w:hAnsiTheme="majorEastAsia" w:hint="eastAsia"/>
-          <w:b/>
-          <w:sz w:val="15"/>
-        </w:rPr>
-        <w:t>本地方法栈：</w:t>
-      </w:r>
+          <w:sz w:val="15"/>
+        </w:rPr>
+        <w:t>服务</w:t>
+      </w:r>
+    </w:p>
+    <w:p>
+      <w:pPr>
+        <w:rPr>
+          <w:rFonts w:asciiTheme="majorEastAsia" w:eastAsiaTheme="majorEastAsia" w:hAnsiTheme="majorEastAsia"/>
+          <w:b/>
+          <w:sz w:val="15"/>
+        </w:rPr>
+      </w:pPr>
       <w:r>
         <w:rPr>
           <w:rFonts w:asciiTheme="majorEastAsia" w:eastAsiaTheme="majorEastAsia" w:hAnsiTheme="majorEastAsia" w:hint="eastAsia"/>
-          <w:sz w:val="15"/>
-        </w:rPr>
-        <w:t>虚拟机栈为虚拟机执行Java方法服务，而本地方法栈则为使用到的</w:t>
+          <w:b/>
+          <w:sz w:val="15"/>
+        </w:rPr>
+        <w:t>Java堆：</w:t>
       </w:r>
       <w:r>
         <w:rPr>
           <w:rFonts w:asciiTheme="majorEastAsia" w:eastAsiaTheme="majorEastAsia" w:hAnsiTheme="majorEastAsia" w:hint="eastAsia"/>
-          <w:b/>
-          <w:sz w:val="15"/>
-        </w:rPr>
-        <w:t>本地操作系统（Native）方法</w:t>
+          <w:sz w:val="15"/>
+        </w:rPr>
+        <w:t>几乎所有的</w:t>
       </w:r>
       <w:r>
         <w:rPr>
           <w:rFonts w:asciiTheme="majorEastAsia" w:eastAsiaTheme="majorEastAsia" w:hAnsiTheme="majorEastAsia" w:hint="eastAsia"/>
-          <w:sz w:val="15"/>
-        </w:rPr>
-        <w:t>服务</w:t>
-      </w:r>
-    </w:p>
-    <w:p>
-      <w:pPr>
+          <w:b/>
+          <w:sz w:val="15"/>
+        </w:rPr>
+        <w:t>对象实例和数组</w:t>
+      </w:r>
+      <w:r>
         <w:rPr>
           <w:rFonts w:asciiTheme="majorEastAsia" w:eastAsiaTheme="majorEastAsia" w:hAnsiTheme="majorEastAsia" w:hint="eastAsia"/>
+          <w:sz w:val="15"/>
+        </w:rPr>
+        <w:t>都在这类分配内存。Java Heap是垃圾收集器管理的主要区域，因此很多时候也被称为“GC堆”</w:t>
+      </w:r>
+    </w:p>
+    <w:p>
+      <w:pPr>
+        <w:rPr>
+          <w:rFonts w:asciiTheme="majorEastAsia" w:eastAsiaTheme="majorEastAsia" w:hAnsiTheme="majorEastAsia"/>
           <w:b/>
           <w:sz w:val="15"/>
         </w:rPr>
@@ -17047,46 +17109,52 @@
           <w:b/>
           <w:sz w:val="15"/>
         </w:rPr>
-        <w:t>Java堆：</w:t>
-      </w:r>
+        <w:t>方法区：</w:t>
+      </w:r>
+    </w:p>
+    <w:p>
+      <w:pPr>
+        <w:rPr>
+          <w:rFonts w:asciiTheme="majorEastAsia" w:eastAsiaTheme="majorEastAsia" w:hAnsiTheme="majorEastAsia"/>
+          <w:sz w:val="15"/>
+        </w:rPr>
+      </w:pPr>
       <w:r>
         <w:rPr>
           <w:rFonts w:asciiTheme="majorEastAsia" w:eastAsiaTheme="majorEastAsia" w:hAnsiTheme="majorEastAsia" w:hint="eastAsia"/>
           <w:sz w:val="15"/>
         </w:rPr>
-        <w:t>几乎所有的</w:t>
+        <w:t>1、</w:t>
       </w:r>
       <w:r>
         <w:rPr>
           <w:rFonts w:asciiTheme="majorEastAsia" w:eastAsiaTheme="majorEastAsia" w:hAnsiTheme="majorEastAsia" w:hint="eastAsia"/>
-          <w:b/>
-          <w:sz w:val="15"/>
-        </w:rPr>
-        <w:t>对象实例和数组</w:t>
+          <w:sz w:val="15"/>
+        </w:rPr>
+        <w:t>它用于存储已经被虚拟机加载的</w:t>
       </w:r>
       <w:r>
         <w:rPr>
           <w:rFonts w:asciiTheme="majorEastAsia" w:eastAsiaTheme="majorEastAsia" w:hAnsiTheme="majorEastAsia" w:hint="eastAsia"/>
-          <w:sz w:val="15"/>
-        </w:rPr>
-        <w:t>都在这类分配内存。Java Heap是垃圾收集器管理的主要区域，因此很多时候也被称为“GC堆”</w:t>
-      </w:r>
-    </w:p>
-    <w:p>
-      <w:pPr>
+          <w:b/>
+          <w:sz w:val="15"/>
+        </w:rPr>
+        <w:t>类信息、常量、静态变量、</w:t>
+      </w:r>
+      <w:r>
         <w:rPr>
           <w:rFonts w:asciiTheme="majorEastAsia" w:eastAsiaTheme="majorEastAsia" w:hAnsiTheme="majorEastAsia" w:hint="eastAsia"/>
           <w:b/>
           <w:sz w:val="15"/>
         </w:rPr>
-      </w:pPr>
+        <w:t>编译器编译后的代码等数据</w:t>
+      </w:r>
       <w:r>
         <w:rPr>
           <w:rFonts w:asciiTheme="majorEastAsia" w:eastAsiaTheme="majorEastAsia" w:hAnsiTheme="majorEastAsia" w:hint="eastAsia"/>
-          <w:b/>
-          <w:sz w:val="15"/>
-        </w:rPr>
-        <w:t>方法区：</w:t>
+          <w:sz w:val="15"/>
+        </w:rPr>
+        <w:t>。方法区域又被称为“永久代”</w:t>
       </w:r>
     </w:p>
     <w:p>
@@ -17101,14 +17169,14 @@
           <w:rFonts w:asciiTheme="majorEastAsia" w:eastAsiaTheme="majorEastAsia" w:hAnsiTheme="majorEastAsia" w:hint="eastAsia"/>
           <w:sz w:val="15"/>
         </w:rPr>
-        <w:t>1、</w:t>
+        <w:t>2、</w:t>
       </w:r>
       <w:r>
         <w:rPr>
           <w:rFonts w:asciiTheme="majorEastAsia" w:eastAsiaTheme="majorEastAsia" w:hAnsiTheme="majorEastAsia" w:hint="eastAsia"/>
           <w:sz w:val="15"/>
         </w:rPr>
-        <w:t>它用于存储已经被虚拟机加载的</w:t>
+        <w:t>常量池（Class文件常量池），用于存放编译器生成的</w:t>
       </w:r>
       <w:r>
         <w:rPr>
@@ -17116,14 +17184,14 @@
           <w:b/>
           <w:sz w:val="15"/>
         </w:rPr>
-        <w:t>类信息、常量、静态变量、即时编译器编译后的代码等数据</w:t>
+        <w:t>各种字面量和符号引用</w:t>
       </w:r>
       <w:r>
         <w:rPr>
           <w:rFonts w:asciiTheme="majorEastAsia" w:eastAsiaTheme="majorEastAsia" w:hAnsiTheme="majorEastAsia" w:hint="eastAsia"/>
           <w:sz w:val="15"/>
         </w:rPr>
-        <w:t>。方法区域又被称为“永久代”</w:t>
+        <w:t>，这部分内容将在类加载后存放到方法区的运行时常量池中</w:t>
       </w:r>
     </w:p>
     <w:p>
@@ -17138,30 +17206,137 @@
           <w:rFonts w:asciiTheme="majorEastAsia" w:eastAsiaTheme="majorEastAsia" w:hAnsiTheme="majorEastAsia" w:hint="eastAsia"/>
           <w:sz w:val="15"/>
         </w:rPr>
-        <w:t>2、</w:t>
+        <w:lastRenderedPageBreak/>
+        <w:t>【深入Java虚拟机】之三：类初始化</w:t>
       </w:r>
       <w:r>
         <w:rPr>
           <w:rFonts w:asciiTheme="majorEastAsia" w:eastAsiaTheme="majorEastAsia" w:hAnsiTheme="majorEastAsia" w:hint="eastAsia"/>
           <w:sz w:val="15"/>
         </w:rPr>
-        <w:t>常量池（Class文件常量池），用于存放编译器生成的</w:t>
-      </w:r>
+        <w:t>:</w:t>
+      </w:r>
+      <w:r>
+        <w:t xml:space="preserve"> </w:t>
+      </w:r>
+      <w:hyperlink r:id="rId72" w:history="1">
+        <w:r>
+          <w:rPr>
+            <w:rStyle w:val="a7"/>
+            <w:rFonts w:asciiTheme="majorEastAsia" w:eastAsiaTheme="majorEastAsia" w:hAnsiTheme="majorEastAsia"/>
+            <w:sz w:val="15"/>
+          </w:rPr>
+          <w:t>http://blog.csdn.net/ns_code/article/details/17845821</w:t>
+        </w:r>
+      </w:hyperlink>
       <w:r>
         <w:rPr>
           <w:rFonts w:asciiTheme="majorEastAsia" w:eastAsiaTheme="majorEastAsia" w:hAnsiTheme="majorEastAsia" w:hint="eastAsia"/>
-          <w:b/>
-          <w:sz w:val="15"/>
-        </w:rPr>
-        <w:t>各种字面量和符号引用</w:t>
-      </w:r>
-      <w:r>
+          <w:sz w:val="15"/>
+        </w:rPr>
+        <w:t xml:space="preserve"> </w:t>
+      </w:r>
+    </w:p>
+    <w:p>
+      <w:pPr>
         <w:rPr>
           <w:rFonts w:asciiTheme="majorEastAsia" w:eastAsiaTheme="majorEastAsia" w:hAnsiTheme="majorEastAsia" w:hint="eastAsia"/>
           <w:sz w:val="15"/>
         </w:rPr>
-        <w:t>，这部分内容将在类加载后存放到方法区的运行时常量池中</w:t>
-      </w:r>
+      </w:pPr>
+      <w:r>
+        <w:rPr>
+          <w:rFonts w:asciiTheme="majorEastAsia" w:eastAsiaTheme="majorEastAsia" w:hAnsiTheme="majorEastAsia" w:hint="eastAsia"/>
+          <w:sz w:val="15"/>
+        </w:rPr>
+        <w:t>【深入Java虚拟机】之四：类加载机制</w:t>
+      </w:r>
+      <w:r>
+        <w:rPr>
+          <w:rFonts w:asciiTheme="majorEastAsia" w:eastAsiaTheme="majorEastAsia" w:hAnsiTheme="majorEastAsia" w:hint="eastAsia"/>
+          <w:sz w:val="15"/>
+        </w:rPr>
+        <w:t>:</w:t>
+      </w:r>
+      <w:r>
+        <w:t xml:space="preserve"> </w:t>
+      </w:r>
+      <w:hyperlink r:id="rId73" w:history="1">
+        <w:r>
+          <w:rPr>
+            <w:rStyle w:val="a7"/>
+            <w:rFonts w:asciiTheme="majorEastAsia" w:eastAsiaTheme="majorEastAsia" w:hAnsiTheme="majorEastAsia"/>
+            <w:sz w:val="15"/>
+          </w:rPr>
+          <w:t>http://blog.csdn.net/ns_code/article/details/17881581</w:t>
+        </w:r>
+      </w:hyperlink>
+    </w:p>
+    <w:p>
+      <w:pPr>
+        <w:rPr>
+          <w:rFonts w:asciiTheme="majorEastAsia" w:eastAsiaTheme="majorEastAsia" w:hAnsiTheme="majorEastAsia" w:hint="eastAsia"/>
+          <w:sz w:val="15"/>
+        </w:rPr>
+      </w:pPr>
+      <w:r>
+        <w:rPr>
+          <w:noProof/>
+        </w:rPr>
+        <w:drawing>
+          <wp:inline distT="0" distB="0" distL="0" distR="0">
+            <wp:extent cx="2879151" cy="746105"/>
+            <wp:effectExtent l="19050" t="0" r="0" b="0"/>
+            <wp:docPr id="7" name="图片 2" descr="http://img.blog.csdn.net/20140105211344671"/>
+            <wp:cNvGraphicFramePr>
+              <a:graphicFrameLocks xmlns:a="http://schemas.openxmlformats.org/drawingml/2006/main" noChangeAspect="1"/>
+            </wp:cNvGraphicFramePr>
+            <a:graphic xmlns:a="http://schemas.openxmlformats.org/drawingml/2006/main">
+              <a:graphicData uri="http://schemas.openxmlformats.org/drawingml/2006/picture">
+                <pic:pic xmlns:pic="http://schemas.openxmlformats.org/drawingml/2006/picture">
+                  <pic:nvPicPr>
+                    <pic:cNvPr id="0" name="Picture 2" descr="http://img.blog.csdn.net/20140105211344671"/>
+                    <pic:cNvPicPr>
+                      <a:picLocks noChangeAspect="1" noChangeArrowheads="1"/>
+                    </pic:cNvPicPr>
+                  </pic:nvPicPr>
+                  <pic:blipFill>
+                    <a:blip r:embed="rId74"/>
+                    <a:srcRect/>
+                    <a:stretch>
+                      <a:fillRect/>
+                    </a:stretch>
+                  </pic:blipFill>
+                  <pic:spPr bwMode="auto">
+                    <a:xfrm>
+                      <a:off x="0" y="0"/>
+                      <a:ext cx="2886575" cy="748029"/>
+                    </a:xfrm>
+                    <a:prstGeom prst="rect">
+                      <a:avLst/>
+                    </a:prstGeom>
+                    <a:noFill/>
+                    <a:ln w="9525">
+                      <a:noFill/>
+                      <a:miter lim="800000"/>
+                      <a:headEnd/>
+                      <a:tailEnd/>
+                    </a:ln>
+                  </pic:spPr>
+                </pic:pic>
+              </a:graphicData>
+            </a:graphic>
+          </wp:inline>
+        </w:drawing>
+      </w:r>
+    </w:p>
+    <w:p>
+      <w:pPr>
+        <w:rPr>
+          <w:rFonts w:asciiTheme="majorEastAsia" w:eastAsiaTheme="majorEastAsia" w:hAnsiTheme="majorEastAsia"/>
+          <w:sz w:val="15"/>
+        </w:rPr>
+      </w:pPr>
     </w:p>
     <w:p>
       <w:pPr>
@@ -17170,17 +17345,17 @@
         <w:keepLines w:val="0"/>
         <w:spacing w:before="0" w:after="0"/>
         <w:rPr>
-          <w:rFonts w:asciiTheme="minorEastAsia" w:hAnsiTheme="minorEastAsia"/>
-          <w:sz w:val="15"/>
-          <w:szCs w:val="15"/>
-        </w:rPr>
-      </w:pPr>
-      <w:r>
-        <w:rPr>
           <w:rFonts w:asciiTheme="minorEastAsia" w:hAnsiTheme="minorEastAsia" w:hint="eastAsia"/>
           <w:sz w:val="15"/>
           <w:szCs w:val="15"/>
         </w:rPr>
+      </w:pPr>
+      <w:r>
+        <w:rPr>
+          <w:rFonts w:asciiTheme="minorEastAsia" w:hAnsiTheme="minorEastAsia" w:hint="eastAsia"/>
+          <w:sz w:val="15"/>
+          <w:szCs w:val="15"/>
+        </w:rPr>
         <w:t>7</w:t>
       </w:r>
       <w:r>
@@ -17198,6 +17373,4446 @@
           <w:szCs w:val="15"/>
         </w:rPr>
         <w:t>Java多线程理解与使用</w:t>
+      </w:r>
+    </w:p>
+    <w:p>
+      <w:pPr>
+        <w:rPr>
+          <w:rFonts w:asciiTheme="majorEastAsia" w:eastAsiaTheme="majorEastAsia" w:hAnsiTheme="majorEastAsia" w:hint="eastAsia"/>
+          <w:sz w:val="15"/>
+          <w:szCs w:val="15"/>
+        </w:rPr>
+      </w:pPr>
+      <w:hyperlink r:id="rId75" w:history="1">
+        <w:r>
+          <w:rPr>
+            <w:rStyle w:val="a7"/>
+            <w:rFonts w:asciiTheme="majorEastAsia" w:eastAsiaTheme="majorEastAsia" w:hAnsiTheme="majorEastAsia"/>
+            <w:sz w:val="15"/>
+            <w:szCs w:val="15"/>
+          </w:rPr>
+          <w:t>http://www.cnblogs.com/skywang12345/p/java_threads_category.html</w:t>
+        </w:r>
+      </w:hyperlink>
+      <w:r>
+        <w:rPr>
+          <w:rFonts w:asciiTheme="majorEastAsia" w:eastAsiaTheme="majorEastAsia" w:hAnsiTheme="majorEastAsia" w:hint="eastAsia"/>
+          <w:sz w:val="15"/>
+          <w:szCs w:val="15"/>
+        </w:rPr>
+        <w:t xml:space="preserve"> </w:t>
+      </w:r>
+    </w:p>
+    <w:p>
+      <w:pPr>
+        <w:rPr>
+          <w:rFonts w:asciiTheme="majorEastAsia" w:eastAsiaTheme="majorEastAsia" w:hAnsiTheme="majorEastAsia" w:hint="eastAsia"/>
+          <w:sz w:val="15"/>
+          <w:szCs w:val="15"/>
+        </w:rPr>
+      </w:pPr>
+      <w:r>
+        <w:rPr>
+          <w:rFonts w:asciiTheme="majorEastAsia" w:eastAsiaTheme="majorEastAsia" w:hAnsiTheme="majorEastAsia" w:hint="eastAsia"/>
+          <w:sz w:val="15"/>
+          <w:szCs w:val="15"/>
+        </w:rPr>
+        <w:t>Thread.join():</w:t>
+      </w:r>
+      <w:r>
+        <w:rPr>
+          <w:rFonts w:asciiTheme="majorEastAsia" w:eastAsiaTheme="majorEastAsia" w:hAnsiTheme="majorEastAsia" w:hint="eastAsia"/>
+          <w:sz w:val="15"/>
+          <w:szCs w:val="15"/>
+        </w:rPr>
+        <w:t xml:space="preserve"> </w:t>
+      </w:r>
+      <w:hyperlink r:id="rId76" w:history="1">
+        <w:r>
+          <w:rPr>
+            <w:rStyle w:val="a7"/>
+            <w:rFonts w:asciiTheme="majorEastAsia" w:eastAsiaTheme="majorEastAsia" w:hAnsiTheme="majorEastAsia"/>
+            <w:sz w:val="15"/>
+            <w:szCs w:val="15"/>
+          </w:rPr>
+          <w:t>https://www.cnblogs.com/ATually/archive/2010/10/22/1858140.html</w:t>
+        </w:r>
+      </w:hyperlink>
+      <w:r>
+        <w:rPr>
+          <w:rFonts w:asciiTheme="majorEastAsia" w:eastAsiaTheme="majorEastAsia" w:hAnsiTheme="majorEastAsia" w:hint="eastAsia"/>
+          <w:sz w:val="15"/>
+          <w:szCs w:val="15"/>
+        </w:rPr>
+        <w:t xml:space="preserve"> </w:t>
+      </w:r>
+    </w:p>
+    <w:p>
+      <w:pPr>
+        <w:ind w:firstLineChars="750" w:firstLine="1125"/>
+        <w:rPr>
+          <w:rFonts w:asciiTheme="majorEastAsia" w:eastAsiaTheme="majorEastAsia" w:hAnsiTheme="majorEastAsia" w:hint="eastAsia"/>
+          <w:sz w:val="15"/>
+          <w:szCs w:val="15"/>
+        </w:rPr>
+      </w:pPr>
+      <w:hyperlink r:id="rId77" w:history="1">
+        <w:r>
+          <w:rPr>
+            <w:rStyle w:val="a7"/>
+            <w:rFonts w:asciiTheme="majorEastAsia" w:eastAsiaTheme="majorEastAsia" w:hAnsiTheme="majorEastAsia"/>
+            <w:sz w:val="15"/>
+            <w:szCs w:val="15"/>
+          </w:rPr>
+          <w:t>http://blog.csdn.net/leonardo9029/article/details/46343289</w:t>
+        </w:r>
+      </w:hyperlink>
+      <w:r>
+        <w:rPr>
+          <w:rFonts w:asciiTheme="majorEastAsia" w:eastAsiaTheme="majorEastAsia" w:hAnsiTheme="majorEastAsia" w:hint="eastAsia"/>
+          <w:sz w:val="15"/>
+          <w:szCs w:val="15"/>
+        </w:rPr>
+        <w:t xml:space="preserve"> </w:t>
+      </w:r>
+    </w:p>
+    <w:p>
+      <w:pPr>
+        <w:rPr>
+          <w:rFonts w:asciiTheme="majorEastAsia" w:eastAsiaTheme="majorEastAsia" w:hAnsiTheme="majorEastAsia" w:hint="eastAsia"/>
+          <w:sz w:val="15"/>
+          <w:szCs w:val="15"/>
+        </w:rPr>
+      </w:pPr>
+    </w:p>
+    <w:p>
+      <w:pPr>
+        <w:rPr>
+          <w:rFonts w:asciiTheme="majorEastAsia" w:eastAsiaTheme="majorEastAsia" w:hAnsiTheme="majorEastAsia" w:hint="eastAsia"/>
+          <w:b/>
+          <w:sz w:val="15"/>
+          <w:szCs w:val="15"/>
+        </w:rPr>
+      </w:pPr>
+      <w:r>
+        <w:rPr>
+          <w:rFonts w:asciiTheme="majorEastAsia" w:eastAsiaTheme="majorEastAsia" w:hAnsiTheme="majorEastAsia" w:hint="eastAsia"/>
+          <w:b/>
+          <w:sz w:val="15"/>
+          <w:szCs w:val="15"/>
+        </w:rPr>
+        <w:t>wait()方法：</w:t>
+      </w:r>
+      <w:hyperlink r:id="rId78" w:history="1">
+        <w:r>
+          <w:rPr>
+            <w:rStyle w:val="a7"/>
+            <w:rFonts w:asciiTheme="majorEastAsia" w:eastAsiaTheme="majorEastAsia" w:hAnsiTheme="majorEastAsia"/>
+            <w:sz w:val="15"/>
+            <w:szCs w:val="15"/>
+          </w:rPr>
+          <w:t>http://www.cnblogs.com/skywang12345/p/3479224.html</w:t>
+        </w:r>
+      </w:hyperlink>
+      <w:r>
+        <w:rPr>
+          <w:rFonts w:asciiTheme="majorEastAsia" w:eastAsiaTheme="majorEastAsia" w:hAnsiTheme="majorEastAsia" w:hint="eastAsia"/>
+          <w:sz w:val="15"/>
+          <w:szCs w:val="15"/>
+        </w:rPr>
+        <w:t xml:space="preserve"> </w:t>
+      </w:r>
+    </w:p>
+    <w:p>
+      <w:pPr>
+        <w:rPr>
+          <w:rFonts w:asciiTheme="majorEastAsia" w:eastAsiaTheme="majorEastAsia" w:hAnsiTheme="majorEastAsia" w:hint="eastAsia"/>
+          <w:sz w:val="15"/>
+          <w:szCs w:val="15"/>
+        </w:rPr>
+      </w:pPr>
+      <w:r>
+        <w:rPr>
+          <w:rFonts w:asciiTheme="majorEastAsia" w:eastAsiaTheme="majorEastAsia" w:hAnsiTheme="majorEastAsia" w:hint="eastAsia"/>
+          <w:sz w:val="15"/>
+          <w:szCs w:val="15"/>
+        </w:rPr>
+        <w:t>1、</w:t>
+      </w:r>
+      <w:r>
+        <w:rPr>
+          <w:rFonts w:asciiTheme="majorEastAsia" w:eastAsiaTheme="majorEastAsia" w:hAnsiTheme="majorEastAsia" w:hint="eastAsia"/>
+          <w:sz w:val="15"/>
+          <w:szCs w:val="15"/>
+        </w:rPr>
+        <w:t>引起</w:t>
+      </w:r>
+      <w:r>
+        <w:rPr>
+          <w:rFonts w:asciiTheme="majorEastAsia" w:eastAsiaTheme="majorEastAsia" w:hAnsiTheme="majorEastAsia" w:hint="eastAsia"/>
+          <w:b/>
+          <w:sz w:val="15"/>
+          <w:szCs w:val="15"/>
+        </w:rPr>
+        <w:t>“当前线程”</w:t>
+      </w:r>
+      <w:r>
+        <w:rPr>
+          <w:rFonts w:asciiTheme="majorEastAsia" w:eastAsiaTheme="majorEastAsia" w:hAnsiTheme="majorEastAsia" w:hint="eastAsia"/>
+          <w:sz w:val="15"/>
+          <w:szCs w:val="15"/>
+        </w:rPr>
+        <w:t>等待</w:t>
+      </w:r>
+      <w:r>
+        <w:rPr>
+          <w:rFonts w:asciiTheme="majorEastAsia" w:eastAsiaTheme="majorEastAsia" w:hAnsiTheme="majorEastAsia" w:hint="eastAsia"/>
+          <w:sz w:val="15"/>
+          <w:szCs w:val="15"/>
+        </w:rPr>
+        <w:t>，进入阻塞状态</w:t>
+      </w:r>
+      <w:r>
+        <w:rPr>
+          <w:rFonts w:asciiTheme="majorEastAsia" w:eastAsiaTheme="majorEastAsia" w:hAnsiTheme="majorEastAsia" w:hint="eastAsia"/>
+          <w:sz w:val="15"/>
+          <w:szCs w:val="15"/>
+        </w:rPr>
+        <w:t>，直到另外一个线程调用notify()或notifyAll()唤醒该线程</w:t>
+      </w:r>
+    </w:p>
+    <w:p>
+      <w:pPr>
+        <w:rPr>
+          <w:rFonts w:asciiTheme="majorEastAsia" w:eastAsiaTheme="majorEastAsia" w:hAnsiTheme="majorEastAsia" w:hint="eastAsia"/>
+          <w:sz w:val="15"/>
+          <w:szCs w:val="15"/>
+        </w:rPr>
+      </w:pPr>
+      <w:r>
+        <w:rPr>
+          <w:rFonts w:asciiTheme="majorEastAsia" w:eastAsiaTheme="majorEastAsia" w:hAnsiTheme="majorEastAsia" w:hint="eastAsia"/>
+          <w:sz w:val="15"/>
+          <w:szCs w:val="15"/>
+        </w:rPr>
+        <w:t>2、</w:t>
+      </w:r>
+      <w:r>
+        <w:rPr>
+          <w:rFonts w:asciiTheme="majorEastAsia" w:eastAsiaTheme="majorEastAsia" w:hAnsiTheme="majorEastAsia" w:hint="eastAsia"/>
+          <w:b/>
+          <w:sz w:val="15"/>
+          <w:szCs w:val="15"/>
+        </w:rPr>
+        <w:t>“当前线程”</w:t>
+      </w:r>
+      <w:r>
+        <w:rPr>
+          <w:rFonts w:asciiTheme="majorEastAsia" w:eastAsiaTheme="majorEastAsia" w:hAnsiTheme="majorEastAsia" w:hint="eastAsia"/>
+          <w:sz w:val="15"/>
+          <w:szCs w:val="15"/>
+        </w:rPr>
+        <w:t>在调用wait()</w:t>
+      </w:r>
+      <w:r>
+        <w:rPr>
+          <w:rFonts w:asciiTheme="majorEastAsia" w:eastAsiaTheme="majorEastAsia" w:hAnsiTheme="majorEastAsia" w:hint="eastAsia"/>
+          <w:sz w:val="15"/>
+          <w:szCs w:val="15"/>
+        </w:rPr>
+        <w:t>时，必须拥有该对象的同步锁</w:t>
+      </w:r>
+      <w:r>
+        <w:rPr>
+          <w:rFonts w:asciiTheme="majorEastAsia" w:eastAsiaTheme="majorEastAsia" w:hAnsiTheme="majorEastAsia" w:hint="eastAsia"/>
+          <w:sz w:val="15"/>
+          <w:szCs w:val="15"/>
+        </w:rPr>
+        <w:t>，调用wait()方法后，</w:t>
+      </w:r>
+      <w:r>
+        <w:rPr>
+          <w:rFonts w:asciiTheme="majorEastAsia" w:eastAsiaTheme="majorEastAsia" w:hAnsiTheme="majorEastAsia" w:hint="eastAsia"/>
+          <w:sz w:val="15"/>
+          <w:szCs w:val="15"/>
+        </w:rPr>
+        <w:t>会</w:t>
+      </w:r>
+      <w:r>
+        <w:rPr>
+          <w:rFonts w:asciiTheme="majorEastAsia" w:eastAsiaTheme="majorEastAsia" w:hAnsiTheme="majorEastAsia" w:hint="eastAsia"/>
+          <w:sz w:val="15"/>
+          <w:szCs w:val="15"/>
+        </w:rPr>
+        <w:t>释放该对象</w:t>
+      </w:r>
+      <w:r>
+        <w:rPr>
+          <w:rFonts w:asciiTheme="majorEastAsia" w:eastAsiaTheme="majorEastAsia" w:hAnsiTheme="majorEastAsia" w:hint="eastAsia"/>
+          <w:sz w:val="15"/>
+          <w:szCs w:val="15"/>
+        </w:rPr>
+        <w:t>的</w:t>
+      </w:r>
+      <w:r>
+        <w:rPr>
+          <w:rFonts w:asciiTheme="majorEastAsia" w:eastAsiaTheme="majorEastAsia" w:hAnsiTheme="majorEastAsia" w:hint="eastAsia"/>
+          <w:sz w:val="15"/>
+          <w:szCs w:val="15"/>
+        </w:rPr>
+        <w:t>锁</w:t>
+      </w:r>
+      <w:r>
+        <w:rPr>
+          <w:rFonts w:asciiTheme="majorEastAsia" w:eastAsiaTheme="majorEastAsia" w:hAnsiTheme="majorEastAsia" w:hint="eastAsia"/>
+          <w:sz w:val="15"/>
+          <w:szCs w:val="15"/>
+        </w:rPr>
+        <w:t>，让其他线程有机会获得该对象</w:t>
+      </w:r>
+      <w:r>
+        <w:rPr>
+          <w:rFonts w:asciiTheme="majorEastAsia" w:eastAsiaTheme="majorEastAsia" w:hAnsiTheme="majorEastAsia" w:hint="eastAsia"/>
+          <w:sz w:val="15"/>
+          <w:szCs w:val="15"/>
+        </w:rPr>
+        <w:t>的</w:t>
+      </w:r>
+      <w:r>
+        <w:rPr>
+          <w:rFonts w:asciiTheme="majorEastAsia" w:eastAsiaTheme="majorEastAsia" w:hAnsiTheme="majorEastAsia" w:hint="eastAsia"/>
+          <w:sz w:val="15"/>
+          <w:szCs w:val="15"/>
+        </w:rPr>
+        <w:t>锁</w:t>
+      </w:r>
+    </w:p>
+    <w:p>
+      <w:pPr>
+        <w:rPr>
+          <w:rFonts w:asciiTheme="majorEastAsia" w:eastAsiaTheme="majorEastAsia" w:hAnsiTheme="majorEastAsia" w:hint="eastAsia"/>
+          <w:sz w:val="15"/>
+          <w:szCs w:val="15"/>
+        </w:rPr>
+      </w:pPr>
+      <w:r>
+        <w:rPr>
+          <w:rFonts w:asciiTheme="majorEastAsia" w:eastAsiaTheme="majorEastAsia" w:hAnsiTheme="majorEastAsia" w:hint="eastAsia"/>
+          <w:sz w:val="15"/>
+          <w:szCs w:val="15"/>
+        </w:rPr>
+        <w:t>3、</w:t>
+      </w:r>
+      <w:r>
+        <w:rPr>
+          <w:rFonts w:asciiTheme="majorEastAsia" w:eastAsiaTheme="majorEastAsia" w:hAnsiTheme="majorEastAsia" w:hint="eastAsia"/>
+          <w:b/>
+          <w:sz w:val="15"/>
+          <w:szCs w:val="15"/>
+        </w:rPr>
+        <w:t>“当前线程”</w:t>
+      </w:r>
+      <w:r>
+        <w:rPr>
+          <w:rFonts w:asciiTheme="majorEastAsia" w:eastAsiaTheme="majorEastAsia" w:hAnsiTheme="majorEastAsia" w:hint="eastAsia"/>
+          <w:sz w:val="15"/>
+          <w:szCs w:val="15"/>
+        </w:rPr>
+        <w:t>是指正在cpu</w:t>
+      </w:r>
+      <w:r>
+        <w:rPr>
+          <w:rFonts w:asciiTheme="majorEastAsia" w:eastAsiaTheme="majorEastAsia" w:hAnsiTheme="majorEastAsia" w:hint="eastAsia"/>
+          <w:sz w:val="15"/>
+          <w:szCs w:val="15"/>
+        </w:rPr>
+        <w:t>上运行的线程</w:t>
+      </w:r>
+    </w:p>
+    <w:p>
+      <w:pPr>
+        <w:widowControl/>
+        <w:numPr>
+          <w:ilvl w:val="0"/>
+          <w:numId w:val="27"/>
+        </w:numPr>
+        <w:pBdr>
+          <w:left w:val="single" w:sz="12" w:space="0" w:color="6CE26C"/>
+        </w:pBdr>
+        <w:shd w:val="clear" w:color="auto" w:fill="FFFFFF"/>
+        <w:spacing w:beforeAutospacing="1" w:afterAutospacing="1" w:line="124" w:lineRule="atLeast"/>
+        <w:jc w:val="left"/>
+        <w:rPr>
+          <w:rFonts w:ascii="Consolas" w:eastAsia="宋体" w:hAnsi="Consolas" w:cs="Consolas"/>
+          <w:color w:val="5C5C5C"/>
+          <w:kern w:val="0"/>
+          <w:sz w:val="11"/>
+          <w:szCs w:val="11"/>
+        </w:rPr>
+      </w:pPr>
+      <w:r>
+        <w:rPr>
+          <w:rFonts w:ascii="Consolas" w:eastAsia="宋体" w:hAnsi="Consolas" w:cs="Consolas"/>
+          <w:color w:val="008200"/>
+          <w:kern w:val="0"/>
+          <w:sz w:val="11"/>
+        </w:rPr>
+        <w:t>// WaitTest.java</w:t>
+      </w:r>
+      <w:r>
+        <w:rPr>
+          <w:rFonts w:ascii="Consolas" w:eastAsia="宋体" w:hAnsi="Consolas" w:cs="Consolas"/>
+          <w:color w:val="008200"/>
+          <w:kern w:val="0"/>
+          <w:sz w:val="11"/>
+        </w:rPr>
+        <w:t>的源码</w:t>
+      </w:r>
+      <w:r>
+        <w:rPr>
+          <w:rFonts w:ascii="Consolas" w:eastAsia="宋体" w:hAnsi="Consolas" w:cs="Consolas"/>
+          <w:color w:val="000000"/>
+          <w:kern w:val="0"/>
+          <w:sz w:val="11"/>
+          <w:szCs w:val="11"/>
+          <w:bdr w:val="none" w:sz="0" w:space="0" w:color="auto" w:frame="1"/>
+        </w:rPr>
+        <w:t>  </w:t>
+      </w:r>
+    </w:p>
+    <w:p>
+      <w:pPr>
+        <w:widowControl/>
+        <w:numPr>
+          <w:ilvl w:val="0"/>
+          <w:numId w:val="27"/>
+        </w:numPr>
+        <w:pBdr>
+          <w:left w:val="single" w:sz="12" w:space="0" w:color="6CE26C"/>
+        </w:pBdr>
+        <w:shd w:val="clear" w:color="auto" w:fill="F8F8F8"/>
+        <w:spacing w:beforeAutospacing="1" w:afterAutospacing="1" w:line="124" w:lineRule="atLeast"/>
+        <w:jc w:val="left"/>
+        <w:rPr>
+          <w:rFonts w:ascii="Consolas" w:eastAsia="宋体" w:hAnsi="Consolas" w:cs="Consolas"/>
+          <w:color w:val="5C5C5C"/>
+          <w:kern w:val="0"/>
+          <w:sz w:val="11"/>
+          <w:szCs w:val="11"/>
+        </w:rPr>
+      </w:pPr>
+      <w:r>
+        <w:rPr>
+          <w:rFonts w:ascii="Consolas" w:eastAsia="宋体" w:hAnsi="Consolas" w:cs="Consolas"/>
+          <w:b/>
+          <w:bCs/>
+          <w:color w:val="006699"/>
+          <w:kern w:val="0"/>
+          <w:sz w:val="11"/>
+        </w:rPr>
+        <w:t>class</w:t>
+      </w:r>
+      <w:r>
+        <w:rPr>
+          <w:rFonts w:ascii="Consolas" w:eastAsia="宋体" w:hAnsi="Consolas" w:cs="Consolas"/>
+          <w:color w:val="000000"/>
+          <w:kern w:val="0"/>
+          <w:sz w:val="11"/>
+          <w:szCs w:val="11"/>
+          <w:bdr w:val="none" w:sz="0" w:space="0" w:color="auto" w:frame="1"/>
+        </w:rPr>
+        <w:t> ThreadA </w:t>
+      </w:r>
+      <w:r>
+        <w:rPr>
+          <w:rFonts w:ascii="Consolas" w:eastAsia="宋体" w:hAnsi="Consolas" w:cs="Consolas"/>
+          <w:b/>
+          <w:bCs/>
+          <w:color w:val="006699"/>
+          <w:kern w:val="0"/>
+          <w:sz w:val="11"/>
+        </w:rPr>
+        <w:t>extends</w:t>
+      </w:r>
+      <w:r>
+        <w:rPr>
+          <w:rFonts w:ascii="Consolas" w:eastAsia="宋体" w:hAnsi="Consolas" w:cs="Consolas"/>
+          <w:color w:val="000000"/>
+          <w:kern w:val="0"/>
+          <w:sz w:val="11"/>
+          <w:szCs w:val="11"/>
+          <w:bdr w:val="none" w:sz="0" w:space="0" w:color="auto" w:frame="1"/>
+        </w:rPr>
+        <w:t> Thread{  </w:t>
+      </w:r>
+    </w:p>
+    <w:p>
+      <w:pPr>
+        <w:widowControl/>
+        <w:numPr>
+          <w:ilvl w:val="0"/>
+          <w:numId w:val="27"/>
+        </w:numPr>
+        <w:pBdr>
+          <w:left w:val="single" w:sz="12" w:space="0" w:color="6CE26C"/>
+        </w:pBdr>
+        <w:shd w:val="clear" w:color="auto" w:fill="FFFFFF"/>
+        <w:spacing w:beforeAutospacing="1" w:afterAutospacing="1" w:line="124" w:lineRule="atLeast"/>
+        <w:jc w:val="left"/>
+        <w:rPr>
+          <w:rFonts w:ascii="Consolas" w:eastAsia="宋体" w:hAnsi="Consolas" w:cs="Consolas"/>
+          <w:color w:val="5C5C5C"/>
+          <w:kern w:val="0"/>
+          <w:sz w:val="11"/>
+          <w:szCs w:val="11"/>
+        </w:rPr>
+      </w:pPr>
+      <w:r>
+        <w:rPr>
+          <w:rFonts w:ascii="Consolas" w:eastAsia="宋体" w:hAnsi="Consolas" w:cs="Consolas"/>
+          <w:color w:val="000000"/>
+          <w:kern w:val="0"/>
+          <w:sz w:val="11"/>
+          <w:szCs w:val="11"/>
+          <w:bdr w:val="none" w:sz="0" w:space="0" w:color="auto" w:frame="1"/>
+        </w:rPr>
+        <w:t>  </w:t>
+      </w:r>
+    </w:p>
+    <w:p>
+      <w:pPr>
+        <w:widowControl/>
+        <w:numPr>
+          <w:ilvl w:val="0"/>
+          <w:numId w:val="27"/>
+        </w:numPr>
+        <w:pBdr>
+          <w:left w:val="single" w:sz="12" w:space="0" w:color="6CE26C"/>
+        </w:pBdr>
+        <w:shd w:val="clear" w:color="auto" w:fill="F8F8F8"/>
+        <w:spacing w:beforeAutospacing="1" w:afterAutospacing="1" w:line="124" w:lineRule="atLeast"/>
+        <w:jc w:val="left"/>
+        <w:rPr>
+          <w:rFonts w:ascii="Consolas" w:eastAsia="宋体" w:hAnsi="Consolas" w:cs="Consolas"/>
+          <w:color w:val="5C5C5C"/>
+          <w:kern w:val="0"/>
+          <w:sz w:val="11"/>
+          <w:szCs w:val="11"/>
+        </w:rPr>
+      </w:pPr>
+      <w:r>
+        <w:rPr>
+          <w:rFonts w:ascii="Consolas" w:eastAsia="宋体" w:hAnsi="Consolas" w:cs="Consolas"/>
+          <w:color w:val="000000"/>
+          <w:kern w:val="0"/>
+          <w:sz w:val="11"/>
+          <w:szCs w:val="11"/>
+          <w:bdr w:val="none" w:sz="0" w:space="0" w:color="auto" w:frame="1"/>
+        </w:rPr>
+        <w:t>    </w:t>
+      </w:r>
+      <w:r>
+        <w:rPr>
+          <w:rFonts w:ascii="Consolas" w:eastAsia="宋体" w:hAnsi="Consolas" w:cs="Consolas"/>
+          <w:b/>
+          <w:bCs/>
+          <w:color w:val="006699"/>
+          <w:kern w:val="0"/>
+          <w:sz w:val="11"/>
+        </w:rPr>
+        <w:t>public</w:t>
+      </w:r>
+      <w:r>
+        <w:rPr>
+          <w:rFonts w:ascii="Consolas" w:eastAsia="宋体" w:hAnsi="Consolas" w:cs="Consolas"/>
+          <w:color w:val="000000"/>
+          <w:kern w:val="0"/>
+          <w:sz w:val="11"/>
+          <w:szCs w:val="11"/>
+          <w:bdr w:val="none" w:sz="0" w:space="0" w:color="auto" w:frame="1"/>
+        </w:rPr>
+        <w:t> ThreadA(String name) {  </w:t>
+      </w:r>
+    </w:p>
+    <w:p>
+      <w:pPr>
+        <w:widowControl/>
+        <w:numPr>
+          <w:ilvl w:val="0"/>
+          <w:numId w:val="27"/>
+        </w:numPr>
+        <w:pBdr>
+          <w:left w:val="single" w:sz="12" w:space="0" w:color="6CE26C"/>
+        </w:pBdr>
+        <w:shd w:val="clear" w:color="auto" w:fill="FFFFFF"/>
+        <w:spacing w:beforeAutospacing="1" w:afterAutospacing="1" w:line="124" w:lineRule="atLeast"/>
+        <w:jc w:val="left"/>
+        <w:rPr>
+          <w:rFonts w:ascii="Consolas" w:eastAsia="宋体" w:hAnsi="Consolas" w:cs="Consolas"/>
+          <w:color w:val="5C5C5C"/>
+          <w:kern w:val="0"/>
+          <w:sz w:val="11"/>
+          <w:szCs w:val="11"/>
+        </w:rPr>
+      </w:pPr>
+      <w:r>
+        <w:rPr>
+          <w:rFonts w:ascii="Consolas" w:eastAsia="宋体" w:hAnsi="Consolas" w:cs="Consolas"/>
+          <w:color w:val="000000"/>
+          <w:kern w:val="0"/>
+          <w:sz w:val="11"/>
+          <w:szCs w:val="11"/>
+          <w:bdr w:val="none" w:sz="0" w:space="0" w:color="auto" w:frame="1"/>
+        </w:rPr>
+        <w:t>        </w:t>
+      </w:r>
+      <w:r>
+        <w:rPr>
+          <w:rFonts w:ascii="Consolas" w:eastAsia="宋体" w:hAnsi="Consolas" w:cs="Consolas"/>
+          <w:b/>
+          <w:bCs/>
+          <w:color w:val="006699"/>
+          <w:kern w:val="0"/>
+          <w:sz w:val="11"/>
+        </w:rPr>
+        <w:t>super</w:t>
+      </w:r>
+      <w:r>
+        <w:rPr>
+          <w:rFonts w:ascii="Consolas" w:eastAsia="宋体" w:hAnsi="Consolas" w:cs="Consolas"/>
+          <w:color w:val="000000"/>
+          <w:kern w:val="0"/>
+          <w:sz w:val="11"/>
+          <w:szCs w:val="11"/>
+          <w:bdr w:val="none" w:sz="0" w:space="0" w:color="auto" w:frame="1"/>
+        </w:rPr>
+        <w:t>(name);  </w:t>
+      </w:r>
+    </w:p>
+    <w:p>
+      <w:pPr>
+        <w:widowControl/>
+        <w:numPr>
+          <w:ilvl w:val="0"/>
+          <w:numId w:val="27"/>
+        </w:numPr>
+        <w:pBdr>
+          <w:left w:val="single" w:sz="12" w:space="0" w:color="6CE26C"/>
+        </w:pBdr>
+        <w:shd w:val="clear" w:color="auto" w:fill="F8F8F8"/>
+        <w:spacing w:beforeAutospacing="1" w:afterAutospacing="1" w:line="124" w:lineRule="atLeast"/>
+        <w:jc w:val="left"/>
+        <w:rPr>
+          <w:rFonts w:ascii="Consolas" w:eastAsia="宋体" w:hAnsi="Consolas" w:cs="Consolas"/>
+          <w:color w:val="5C5C5C"/>
+          <w:kern w:val="0"/>
+          <w:sz w:val="11"/>
+          <w:szCs w:val="11"/>
+        </w:rPr>
+      </w:pPr>
+      <w:r>
+        <w:rPr>
+          <w:rFonts w:ascii="Consolas" w:eastAsia="宋体" w:hAnsi="Consolas" w:cs="Consolas"/>
+          <w:color w:val="000000"/>
+          <w:kern w:val="0"/>
+          <w:sz w:val="11"/>
+          <w:szCs w:val="11"/>
+          <w:bdr w:val="none" w:sz="0" w:space="0" w:color="auto" w:frame="1"/>
+        </w:rPr>
+        <w:t>    }  </w:t>
+      </w:r>
+    </w:p>
+    <w:p>
+      <w:pPr>
+        <w:widowControl/>
+        <w:numPr>
+          <w:ilvl w:val="0"/>
+          <w:numId w:val="27"/>
+        </w:numPr>
+        <w:pBdr>
+          <w:left w:val="single" w:sz="12" w:space="0" w:color="6CE26C"/>
+        </w:pBdr>
+        <w:shd w:val="clear" w:color="auto" w:fill="FFFFFF"/>
+        <w:spacing w:beforeAutospacing="1" w:afterAutospacing="1" w:line="124" w:lineRule="atLeast"/>
+        <w:jc w:val="left"/>
+        <w:rPr>
+          <w:rFonts w:ascii="Consolas" w:eastAsia="宋体" w:hAnsi="Consolas" w:cs="Consolas"/>
+          <w:color w:val="5C5C5C"/>
+          <w:kern w:val="0"/>
+          <w:sz w:val="11"/>
+          <w:szCs w:val="11"/>
+        </w:rPr>
+      </w:pPr>
+      <w:r>
+        <w:rPr>
+          <w:rFonts w:ascii="Consolas" w:eastAsia="宋体" w:hAnsi="Consolas" w:cs="Consolas"/>
+          <w:color w:val="000000"/>
+          <w:kern w:val="0"/>
+          <w:sz w:val="11"/>
+          <w:szCs w:val="11"/>
+          <w:bdr w:val="none" w:sz="0" w:space="0" w:color="auto" w:frame="1"/>
+        </w:rPr>
+        <w:t>  </w:t>
+      </w:r>
+    </w:p>
+    <w:p>
+      <w:pPr>
+        <w:widowControl/>
+        <w:numPr>
+          <w:ilvl w:val="0"/>
+          <w:numId w:val="27"/>
+        </w:numPr>
+        <w:pBdr>
+          <w:left w:val="single" w:sz="12" w:space="0" w:color="6CE26C"/>
+        </w:pBdr>
+        <w:shd w:val="clear" w:color="auto" w:fill="F8F8F8"/>
+        <w:spacing w:beforeAutospacing="1" w:afterAutospacing="1" w:line="124" w:lineRule="atLeast"/>
+        <w:jc w:val="left"/>
+        <w:rPr>
+          <w:rFonts w:ascii="Consolas" w:eastAsia="宋体" w:hAnsi="Consolas" w:cs="Consolas"/>
+          <w:color w:val="5C5C5C"/>
+          <w:kern w:val="0"/>
+          <w:sz w:val="11"/>
+          <w:szCs w:val="11"/>
+        </w:rPr>
+      </w:pPr>
+      <w:r>
+        <w:rPr>
+          <w:rFonts w:ascii="Consolas" w:eastAsia="宋体" w:hAnsi="Consolas" w:cs="Consolas"/>
+          <w:color w:val="000000"/>
+          <w:kern w:val="0"/>
+          <w:sz w:val="11"/>
+          <w:szCs w:val="11"/>
+          <w:bdr w:val="none" w:sz="0" w:space="0" w:color="auto" w:frame="1"/>
+        </w:rPr>
+        <w:t>    </w:t>
+      </w:r>
+      <w:r>
+        <w:rPr>
+          <w:rFonts w:ascii="Consolas" w:eastAsia="宋体" w:hAnsi="Consolas" w:cs="Consolas"/>
+          <w:b/>
+          <w:bCs/>
+          <w:color w:val="006699"/>
+          <w:kern w:val="0"/>
+          <w:sz w:val="11"/>
+        </w:rPr>
+        <w:t>public</w:t>
+      </w:r>
+      <w:r>
+        <w:rPr>
+          <w:rFonts w:ascii="Consolas" w:eastAsia="宋体" w:hAnsi="Consolas" w:cs="Consolas"/>
+          <w:color w:val="000000"/>
+          <w:kern w:val="0"/>
+          <w:sz w:val="11"/>
+          <w:szCs w:val="11"/>
+          <w:bdr w:val="none" w:sz="0" w:space="0" w:color="auto" w:frame="1"/>
+        </w:rPr>
+        <w:t> </w:t>
+      </w:r>
+      <w:r>
+        <w:rPr>
+          <w:rFonts w:ascii="Consolas" w:eastAsia="宋体" w:hAnsi="Consolas" w:cs="Consolas"/>
+          <w:b/>
+          <w:bCs/>
+          <w:color w:val="006699"/>
+          <w:kern w:val="0"/>
+          <w:sz w:val="11"/>
+        </w:rPr>
+        <w:t>void</w:t>
+      </w:r>
+      <w:r>
+        <w:rPr>
+          <w:rFonts w:ascii="Consolas" w:eastAsia="宋体" w:hAnsi="Consolas" w:cs="Consolas"/>
+          <w:color w:val="000000"/>
+          <w:kern w:val="0"/>
+          <w:sz w:val="11"/>
+          <w:szCs w:val="11"/>
+          <w:bdr w:val="none" w:sz="0" w:space="0" w:color="auto" w:frame="1"/>
+        </w:rPr>
+        <w:t> run() {  </w:t>
+      </w:r>
+    </w:p>
+    <w:p>
+      <w:pPr>
+        <w:widowControl/>
+        <w:numPr>
+          <w:ilvl w:val="0"/>
+          <w:numId w:val="27"/>
+        </w:numPr>
+        <w:pBdr>
+          <w:left w:val="single" w:sz="12" w:space="0" w:color="6CE26C"/>
+        </w:pBdr>
+        <w:shd w:val="clear" w:color="auto" w:fill="FFFFFF"/>
+        <w:spacing w:beforeAutospacing="1" w:afterAutospacing="1" w:line="124" w:lineRule="atLeast"/>
+        <w:jc w:val="left"/>
+        <w:rPr>
+          <w:rFonts w:ascii="Consolas" w:eastAsia="宋体" w:hAnsi="Consolas" w:cs="Consolas"/>
+          <w:color w:val="5C5C5C"/>
+          <w:kern w:val="0"/>
+          <w:sz w:val="11"/>
+          <w:szCs w:val="11"/>
+        </w:rPr>
+      </w:pPr>
+      <w:r>
+        <w:rPr>
+          <w:rFonts w:ascii="Consolas" w:eastAsia="宋体" w:hAnsi="Consolas" w:cs="Consolas"/>
+          <w:color w:val="000000"/>
+          <w:kern w:val="0"/>
+          <w:sz w:val="11"/>
+          <w:szCs w:val="11"/>
+          <w:bdr w:val="none" w:sz="0" w:space="0" w:color="auto" w:frame="1"/>
+        </w:rPr>
+        <w:t>        </w:t>
+      </w:r>
+      <w:r>
+        <w:rPr>
+          <w:rFonts w:ascii="Consolas" w:eastAsia="宋体" w:hAnsi="Consolas" w:cs="Consolas"/>
+          <w:b/>
+          <w:bCs/>
+          <w:color w:val="006699"/>
+          <w:kern w:val="0"/>
+          <w:sz w:val="11"/>
+        </w:rPr>
+        <w:t>synchronized</w:t>
+      </w:r>
+      <w:r>
+        <w:rPr>
+          <w:rFonts w:ascii="Consolas" w:eastAsia="宋体" w:hAnsi="Consolas" w:cs="Consolas"/>
+          <w:color w:val="000000"/>
+          <w:kern w:val="0"/>
+          <w:sz w:val="11"/>
+          <w:szCs w:val="11"/>
+          <w:bdr w:val="none" w:sz="0" w:space="0" w:color="auto" w:frame="1"/>
+        </w:rPr>
+        <w:t> (</w:t>
+      </w:r>
+      <w:r>
+        <w:rPr>
+          <w:rFonts w:ascii="Consolas" w:eastAsia="宋体" w:hAnsi="Consolas" w:cs="Consolas"/>
+          <w:b/>
+          <w:bCs/>
+          <w:color w:val="006699"/>
+          <w:kern w:val="0"/>
+          <w:sz w:val="11"/>
+        </w:rPr>
+        <w:t>this</w:t>
+      </w:r>
+      <w:r>
+        <w:rPr>
+          <w:rFonts w:ascii="Consolas" w:eastAsia="宋体" w:hAnsi="Consolas" w:cs="Consolas"/>
+          <w:color w:val="000000"/>
+          <w:kern w:val="0"/>
+          <w:sz w:val="11"/>
+          <w:szCs w:val="11"/>
+          <w:bdr w:val="none" w:sz="0" w:space="0" w:color="auto" w:frame="1"/>
+        </w:rPr>
+        <w:t>) {  </w:t>
+      </w:r>
+    </w:p>
+    <w:p>
+      <w:pPr>
+        <w:widowControl/>
+        <w:numPr>
+          <w:ilvl w:val="0"/>
+          <w:numId w:val="27"/>
+        </w:numPr>
+        <w:pBdr>
+          <w:left w:val="single" w:sz="12" w:space="0" w:color="6CE26C"/>
+        </w:pBdr>
+        <w:shd w:val="clear" w:color="auto" w:fill="F8F8F8"/>
+        <w:spacing w:beforeAutospacing="1" w:afterAutospacing="1" w:line="124" w:lineRule="atLeast"/>
+        <w:jc w:val="left"/>
+        <w:rPr>
+          <w:rFonts w:ascii="Consolas" w:eastAsia="宋体" w:hAnsi="Consolas" w:cs="Consolas"/>
+          <w:color w:val="5C5C5C"/>
+          <w:kern w:val="0"/>
+          <w:sz w:val="11"/>
+          <w:szCs w:val="11"/>
+        </w:rPr>
+      </w:pPr>
+      <w:r>
+        <w:rPr>
+          <w:rFonts w:ascii="Consolas" w:eastAsia="宋体" w:hAnsi="Consolas" w:cs="Consolas"/>
+          <w:color w:val="000000"/>
+          <w:kern w:val="0"/>
+          <w:sz w:val="11"/>
+          <w:szCs w:val="11"/>
+          <w:bdr w:val="none" w:sz="0" w:space="0" w:color="auto" w:frame="1"/>
+        </w:rPr>
+        <w:t>            System.out.println(Thread.currentThread().getName()+</w:t>
+      </w:r>
+      <w:r>
+        <w:rPr>
+          <w:rFonts w:ascii="Consolas" w:eastAsia="宋体" w:hAnsi="Consolas" w:cs="Consolas"/>
+          <w:color w:val="0000FF"/>
+          <w:kern w:val="0"/>
+          <w:sz w:val="11"/>
+        </w:rPr>
+        <w:t>" call notify()"</w:t>
+      </w:r>
+      <w:r>
+        <w:rPr>
+          <w:rFonts w:ascii="Consolas" w:eastAsia="宋体" w:hAnsi="Consolas" w:cs="Consolas"/>
+          <w:color w:val="000000"/>
+          <w:kern w:val="0"/>
+          <w:sz w:val="11"/>
+          <w:szCs w:val="11"/>
+          <w:bdr w:val="none" w:sz="0" w:space="0" w:color="auto" w:frame="1"/>
+        </w:rPr>
+        <w:t>);  </w:t>
+      </w:r>
+    </w:p>
+    <w:p>
+      <w:pPr>
+        <w:widowControl/>
+        <w:numPr>
+          <w:ilvl w:val="0"/>
+          <w:numId w:val="27"/>
+        </w:numPr>
+        <w:pBdr>
+          <w:left w:val="single" w:sz="12" w:space="0" w:color="6CE26C"/>
+        </w:pBdr>
+        <w:shd w:val="clear" w:color="auto" w:fill="FFFFFF"/>
+        <w:spacing w:beforeAutospacing="1" w:afterAutospacing="1" w:line="124" w:lineRule="atLeast"/>
+        <w:jc w:val="left"/>
+        <w:rPr>
+          <w:rFonts w:ascii="Consolas" w:eastAsia="宋体" w:hAnsi="Consolas" w:cs="Consolas"/>
+          <w:color w:val="5C5C5C"/>
+          <w:kern w:val="0"/>
+          <w:sz w:val="11"/>
+          <w:szCs w:val="11"/>
+        </w:rPr>
+      </w:pPr>
+      <w:r>
+        <w:rPr>
+          <w:rFonts w:ascii="Consolas" w:eastAsia="宋体" w:hAnsi="Consolas" w:cs="Consolas"/>
+          <w:color w:val="000000"/>
+          <w:kern w:val="0"/>
+          <w:sz w:val="11"/>
+          <w:szCs w:val="11"/>
+          <w:bdr w:val="none" w:sz="0" w:space="0" w:color="auto" w:frame="1"/>
+        </w:rPr>
+        <w:t>            </w:t>
+      </w:r>
+      <w:r>
+        <w:rPr>
+          <w:rFonts w:ascii="Consolas" w:eastAsia="宋体" w:hAnsi="Consolas" w:cs="Consolas"/>
+          <w:color w:val="008200"/>
+          <w:kern w:val="0"/>
+          <w:sz w:val="11"/>
+        </w:rPr>
+        <w:t>// </w:t>
+      </w:r>
+      <w:r>
+        <w:rPr>
+          <w:rFonts w:ascii="Consolas" w:eastAsia="宋体" w:hAnsi="Consolas" w:cs="Consolas"/>
+          <w:color w:val="008200"/>
+          <w:kern w:val="0"/>
+          <w:sz w:val="11"/>
+        </w:rPr>
+        <w:t>唤醒当前的</w:t>
+      </w:r>
+      <w:r>
+        <w:rPr>
+          <w:rFonts w:ascii="Consolas" w:eastAsia="宋体" w:hAnsi="Consolas" w:cs="Consolas"/>
+          <w:color w:val="008200"/>
+          <w:kern w:val="0"/>
+          <w:sz w:val="11"/>
+        </w:rPr>
+        <w:t>wait</w:t>
+      </w:r>
+      <w:r>
+        <w:rPr>
+          <w:rFonts w:ascii="Consolas" w:eastAsia="宋体" w:hAnsi="Consolas" w:cs="Consolas"/>
+          <w:color w:val="008200"/>
+          <w:kern w:val="0"/>
+          <w:sz w:val="11"/>
+        </w:rPr>
+        <w:t>线程</w:t>
+      </w:r>
+      <w:r>
+        <w:rPr>
+          <w:rFonts w:ascii="Consolas" w:eastAsia="宋体" w:hAnsi="Consolas" w:cs="Consolas"/>
+          <w:color w:val="000000"/>
+          <w:kern w:val="0"/>
+          <w:sz w:val="11"/>
+          <w:szCs w:val="11"/>
+          <w:bdr w:val="none" w:sz="0" w:space="0" w:color="auto" w:frame="1"/>
+        </w:rPr>
+        <w:t>  </w:t>
+      </w:r>
+    </w:p>
+    <w:p>
+      <w:pPr>
+        <w:widowControl/>
+        <w:numPr>
+          <w:ilvl w:val="0"/>
+          <w:numId w:val="27"/>
+        </w:numPr>
+        <w:pBdr>
+          <w:left w:val="single" w:sz="12" w:space="0" w:color="6CE26C"/>
+        </w:pBdr>
+        <w:shd w:val="clear" w:color="auto" w:fill="F8F8F8"/>
+        <w:spacing w:beforeAutospacing="1" w:afterAutospacing="1" w:line="124" w:lineRule="atLeast"/>
+        <w:jc w:val="left"/>
+        <w:rPr>
+          <w:rFonts w:ascii="Consolas" w:eastAsia="宋体" w:hAnsi="Consolas" w:cs="Consolas"/>
+          <w:color w:val="5C5C5C"/>
+          <w:kern w:val="0"/>
+          <w:sz w:val="11"/>
+          <w:szCs w:val="11"/>
+        </w:rPr>
+      </w:pPr>
+      <w:r>
+        <w:rPr>
+          <w:rFonts w:ascii="Consolas" w:eastAsia="宋体" w:hAnsi="Consolas" w:cs="Consolas"/>
+          <w:color w:val="000000"/>
+          <w:kern w:val="0"/>
+          <w:sz w:val="11"/>
+          <w:szCs w:val="11"/>
+          <w:bdr w:val="none" w:sz="0" w:space="0" w:color="auto" w:frame="1"/>
+        </w:rPr>
+        <w:t>            notify();  </w:t>
+      </w:r>
+    </w:p>
+    <w:p>
+      <w:pPr>
+        <w:widowControl/>
+        <w:numPr>
+          <w:ilvl w:val="0"/>
+          <w:numId w:val="27"/>
+        </w:numPr>
+        <w:pBdr>
+          <w:left w:val="single" w:sz="12" w:space="0" w:color="6CE26C"/>
+        </w:pBdr>
+        <w:shd w:val="clear" w:color="auto" w:fill="FFFFFF"/>
+        <w:spacing w:beforeAutospacing="1" w:afterAutospacing="1" w:line="124" w:lineRule="atLeast"/>
+        <w:jc w:val="left"/>
+        <w:rPr>
+          <w:rFonts w:ascii="Consolas" w:eastAsia="宋体" w:hAnsi="Consolas" w:cs="Consolas"/>
+          <w:color w:val="5C5C5C"/>
+          <w:kern w:val="0"/>
+          <w:sz w:val="11"/>
+          <w:szCs w:val="11"/>
+        </w:rPr>
+      </w:pPr>
+      <w:r>
+        <w:rPr>
+          <w:rFonts w:ascii="Consolas" w:eastAsia="宋体" w:hAnsi="Consolas" w:cs="Consolas"/>
+          <w:color w:val="000000"/>
+          <w:kern w:val="0"/>
+          <w:sz w:val="11"/>
+          <w:szCs w:val="11"/>
+          <w:bdr w:val="none" w:sz="0" w:space="0" w:color="auto" w:frame="1"/>
+        </w:rPr>
+        <w:t>        }  </w:t>
+      </w:r>
+    </w:p>
+    <w:p>
+      <w:pPr>
+        <w:widowControl/>
+        <w:numPr>
+          <w:ilvl w:val="0"/>
+          <w:numId w:val="27"/>
+        </w:numPr>
+        <w:pBdr>
+          <w:left w:val="single" w:sz="12" w:space="0" w:color="6CE26C"/>
+        </w:pBdr>
+        <w:shd w:val="clear" w:color="auto" w:fill="F8F8F8"/>
+        <w:spacing w:beforeAutospacing="1" w:afterAutospacing="1" w:line="124" w:lineRule="atLeast"/>
+        <w:jc w:val="left"/>
+        <w:rPr>
+          <w:rFonts w:ascii="Consolas" w:eastAsia="宋体" w:hAnsi="Consolas" w:cs="Consolas"/>
+          <w:color w:val="5C5C5C"/>
+          <w:kern w:val="0"/>
+          <w:sz w:val="11"/>
+          <w:szCs w:val="11"/>
+        </w:rPr>
+      </w:pPr>
+      <w:r>
+        <w:rPr>
+          <w:rFonts w:ascii="Consolas" w:eastAsia="宋体" w:hAnsi="Consolas" w:cs="Consolas"/>
+          <w:color w:val="000000"/>
+          <w:kern w:val="0"/>
+          <w:sz w:val="11"/>
+          <w:szCs w:val="11"/>
+          <w:bdr w:val="none" w:sz="0" w:space="0" w:color="auto" w:frame="1"/>
+        </w:rPr>
+        <w:t>    }  </w:t>
+      </w:r>
+    </w:p>
+    <w:p>
+      <w:pPr>
+        <w:widowControl/>
+        <w:numPr>
+          <w:ilvl w:val="0"/>
+          <w:numId w:val="27"/>
+        </w:numPr>
+        <w:pBdr>
+          <w:left w:val="single" w:sz="12" w:space="0" w:color="6CE26C"/>
+        </w:pBdr>
+        <w:shd w:val="clear" w:color="auto" w:fill="FFFFFF"/>
+        <w:spacing w:beforeAutospacing="1" w:afterAutospacing="1" w:line="124" w:lineRule="atLeast"/>
+        <w:jc w:val="left"/>
+        <w:rPr>
+          <w:rFonts w:ascii="Consolas" w:eastAsia="宋体" w:hAnsi="Consolas" w:cs="Consolas"/>
+          <w:color w:val="5C5C5C"/>
+          <w:kern w:val="0"/>
+          <w:sz w:val="11"/>
+          <w:szCs w:val="11"/>
+        </w:rPr>
+      </w:pPr>
+      <w:r>
+        <w:rPr>
+          <w:rFonts w:ascii="Consolas" w:eastAsia="宋体" w:hAnsi="Consolas" w:cs="Consolas"/>
+          <w:color w:val="000000"/>
+          <w:kern w:val="0"/>
+          <w:sz w:val="11"/>
+          <w:szCs w:val="11"/>
+          <w:bdr w:val="none" w:sz="0" w:space="0" w:color="auto" w:frame="1"/>
+        </w:rPr>
+        <w:t>}  </w:t>
+      </w:r>
+    </w:p>
+    <w:p>
+      <w:pPr>
+        <w:widowControl/>
+        <w:numPr>
+          <w:ilvl w:val="0"/>
+          <w:numId w:val="27"/>
+        </w:numPr>
+        <w:pBdr>
+          <w:left w:val="single" w:sz="12" w:space="0" w:color="6CE26C"/>
+        </w:pBdr>
+        <w:shd w:val="clear" w:color="auto" w:fill="F8F8F8"/>
+        <w:spacing w:beforeAutospacing="1" w:afterAutospacing="1" w:line="124" w:lineRule="atLeast"/>
+        <w:jc w:val="left"/>
+        <w:rPr>
+          <w:rFonts w:ascii="Consolas" w:eastAsia="宋体" w:hAnsi="Consolas" w:cs="Consolas"/>
+          <w:color w:val="5C5C5C"/>
+          <w:kern w:val="0"/>
+          <w:sz w:val="11"/>
+          <w:szCs w:val="11"/>
+        </w:rPr>
+      </w:pPr>
+      <w:r>
+        <w:rPr>
+          <w:rFonts w:ascii="Consolas" w:eastAsia="宋体" w:hAnsi="Consolas" w:cs="Consolas"/>
+          <w:color w:val="000000"/>
+          <w:kern w:val="0"/>
+          <w:sz w:val="11"/>
+          <w:szCs w:val="11"/>
+          <w:bdr w:val="none" w:sz="0" w:space="0" w:color="auto" w:frame="1"/>
+        </w:rPr>
+        <w:t>  </w:t>
+      </w:r>
+    </w:p>
+    <w:p>
+      <w:pPr>
+        <w:widowControl/>
+        <w:numPr>
+          <w:ilvl w:val="0"/>
+          <w:numId w:val="27"/>
+        </w:numPr>
+        <w:pBdr>
+          <w:left w:val="single" w:sz="12" w:space="0" w:color="6CE26C"/>
+        </w:pBdr>
+        <w:shd w:val="clear" w:color="auto" w:fill="FFFFFF"/>
+        <w:spacing w:beforeAutospacing="1" w:afterAutospacing="1" w:line="124" w:lineRule="atLeast"/>
+        <w:jc w:val="left"/>
+        <w:rPr>
+          <w:rFonts w:ascii="Consolas" w:eastAsia="宋体" w:hAnsi="Consolas" w:cs="Consolas"/>
+          <w:color w:val="5C5C5C"/>
+          <w:kern w:val="0"/>
+          <w:sz w:val="11"/>
+          <w:szCs w:val="11"/>
+        </w:rPr>
+      </w:pPr>
+      <w:r>
+        <w:rPr>
+          <w:rFonts w:ascii="Consolas" w:eastAsia="宋体" w:hAnsi="Consolas" w:cs="Consolas"/>
+          <w:b/>
+          <w:bCs/>
+          <w:color w:val="006699"/>
+          <w:kern w:val="0"/>
+          <w:sz w:val="11"/>
+        </w:rPr>
+        <w:t>public</w:t>
+      </w:r>
+      <w:r>
+        <w:rPr>
+          <w:rFonts w:ascii="Consolas" w:eastAsia="宋体" w:hAnsi="Consolas" w:cs="Consolas"/>
+          <w:color w:val="000000"/>
+          <w:kern w:val="0"/>
+          <w:sz w:val="11"/>
+          <w:szCs w:val="11"/>
+          <w:bdr w:val="none" w:sz="0" w:space="0" w:color="auto" w:frame="1"/>
+        </w:rPr>
+        <w:t> </w:t>
+      </w:r>
+      <w:r>
+        <w:rPr>
+          <w:rFonts w:ascii="Consolas" w:eastAsia="宋体" w:hAnsi="Consolas" w:cs="Consolas"/>
+          <w:b/>
+          <w:bCs/>
+          <w:color w:val="006699"/>
+          <w:kern w:val="0"/>
+          <w:sz w:val="11"/>
+        </w:rPr>
+        <w:t>class</w:t>
+      </w:r>
+      <w:r>
+        <w:rPr>
+          <w:rFonts w:ascii="Consolas" w:eastAsia="宋体" w:hAnsi="Consolas" w:cs="Consolas"/>
+          <w:color w:val="000000"/>
+          <w:kern w:val="0"/>
+          <w:sz w:val="11"/>
+          <w:szCs w:val="11"/>
+          <w:bdr w:val="none" w:sz="0" w:space="0" w:color="auto" w:frame="1"/>
+        </w:rPr>
+        <w:t> WaitTest {  </w:t>
+      </w:r>
+    </w:p>
+    <w:p>
+      <w:pPr>
+        <w:widowControl/>
+        <w:numPr>
+          <w:ilvl w:val="0"/>
+          <w:numId w:val="27"/>
+        </w:numPr>
+        <w:pBdr>
+          <w:left w:val="single" w:sz="12" w:space="0" w:color="6CE26C"/>
+        </w:pBdr>
+        <w:shd w:val="clear" w:color="auto" w:fill="F8F8F8"/>
+        <w:spacing w:beforeAutospacing="1" w:afterAutospacing="1" w:line="124" w:lineRule="atLeast"/>
+        <w:jc w:val="left"/>
+        <w:rPr>
+          <w:rFonts w:ascii="Consolas" w:eastAsia="宋体" w:hAnsi="Consolas" w:cs="Consolas"/>
+          <w:color w:val="5C5C5C"/>
+          <w:kern w:val="0"/>
+          <w:sz w:val="11"/>
+          <w:szCs w:val="11"/>
+        </w:rPr>
+      </w:pPr>
+      <w:r>
+        <w:rPr>
+          <w:rFonts w:ascii="Consolas" w:eastAsia="宋体" w:hAnsi="Consolas" w:cs="Consolas"/>
+          <w:color w:val="000000"/>
+          <w:kern w:val="0"/>
+          <w:sz w:val="11"/>
+          <w:szCs w:val="11"/>
+          <w:bdr w:val="none" w:sz="0" w:space="0" w:color="auto" w:frame="1"/>
+        </w:rPr>
+        <w:t>  </w:t>
+      </w:r>
+    </w:p>
+    <w:p>
+      <w:pPr>
+        <w:widowControl/>
+        <w:numPr>
+          <w:ilvl w:val="0"/>
+          <w:numId w:val="27"/>
+        </w:numPr>
+        <w:pBdr>
+          <w:left w:val="single" w:sz="12" w:space="0" w:color="6CE26C"/>
+        </w:pBdr>
+        <w:shd w:val="clear" w:color="auto" w:fill="FFFFFF"/>
+        <w:spacing w:beforeAutospacing="1" w:afterAutospacing="1" w:line="124" w:lineRule="atLeast"/>
+        <w:jc w:val="left"/>
+        <w:rPr>
+          <w:rFonts w:ascii="Consolas" w:eastAsia="宋体" w:hAnsi="Consolas" w:cs="Consolas"/>
+          <w:color w:val="5C5C5C"/>
+          <w:kern w:val="0"/>
+          <w:sz w:val="11"/>
+          <w:szCs w:val="11"/>
+        </w:rPr>
+      </w:pPr>
+      <w:r>
+        <w:rPr>
+          <w:rFonts w:ascii="Consolas" w:eastAsia="宋体" w:hAnsi="Consolas" w:cs="Consolas"/>
+          <w:color w:val="000000"/>
+          <w:kern w:val="0"/>
+          <w:sz w:val="11"/>
+          <w:szCs w:val="11"/>
+          <w:bdr w:val="none" w:sz="0" w:space="0" w:color="auto" w:frame="1"/>
+        </w:rPr>
+        <w:t>    </w:t>
+      </w:r>
+      <w:r>
+        <w:rPr>
+          <w:rFonts w:ascii="Consolas" w:eastAsia="宋体" w:hAnsi="Consolas" w:cs="Consolas"/>
+          <w:b/>
+          <w:bCs/>
+          <w:color w:val="006699"/>
+          <w:kern w:val="0"/>
+          <w:sz w:val="11"/>
+        </w:rPr>
+        <w:t>public</w:t>
+      </w:r>
+      <w:r>
+        <w:rPr>
+          <w:rFonts w:ascii="Consolas" w:eastAsia="宋体" w:hAnsi="Consolas" w:cs="Consolas"/>
+          <w:color w:val="000000"/>
+          <w:kern w:val="0"/>
+          <w:sz w:val="11"/>
+          <w:szCs w:val="11"/>
+          <w:bdr w:val="none" w:sz="0" w:space="0" w:color="auto" w:frame="1"/>
+        </w:rPr>
+        <w:t> </w:t>
+      </w:r>
+      <w:r>
+        <w:rPr>
+          <w:rFonts w:ascii="Consolas" w:eastAsia="宋体" w:hAnsi="Consolas" w:cs="Consolas"/>
+          <w:b/>
+          <w:bCs/>
+          <w:color w:val="006699"/>
+          <w:kern w:val="0"/>
+          <w:sz w:val="11"/>
+        </w:rPr>
+        <w:t>static</w:t>
+      </w:r>
+      <w:r>
+        <w:rPr>
+          <w:rFonts w:ascii="Consolas" w:eastAsia="宋体" w:hAnsi="Consolas" w:cs="Consolas"/>
+          <w:color w:val="000000"/>
+          <w:kern w:val="0"/>
+          <w:sz w:val="11"/>
+          <w:szCs w:val="11"/>
+          <w:bdr w:val="none" w:sz="0" w:space="0" w:color="auto" w:frame="1"/>
+        </w:rPr>
+        <w:t> </w:t>
+      </w:r>
+      <w:r>
+        <w:rPr>
+          <w:rFonts w:ascii="Consolas" w:eastAsia="宋体" w:hAnsi="Consolas" w:cs="Consolas"/>
+          <w:b/>
+          <w:bCs/>
+          <w:color w:val="006699"/>
+          <w:kern w:val="0"/>
+          <w:sz w:val="11"/>
+        </w:rPr>
+        <w:t>void</w:t>
+      </w:r>
+      <w:r>
+        <w:rPr>
+          <w:rFonts w:ascii="Consolas" w:eastAsia="宋体" w:hAnsi="Consolas" w:cs="Consolas"/>
+          <w:color w:val="000000"/>
+          <w:kern w:val="0"/>
+          <w:sz w:val="11"/>
+          <w:szCs w:val="11"/>
+          <w:bdr w:val="none" w:sz="0" w:space="0" w:color="auto" w:frame="1"/>
+        </w:rPr>
+        <w:t> main(String[] args) {  </w:t>
+      </w:r>
+    </w:p>
+    <w:p>
+      <w:pPr>
+        <w:widowControl/>
+        <w:numPr>
+          <w:ilvl w:val="0"/>
+          <w:numId w:val="27"/>
+        </w:numPr>
+        <w:pBdr>
+          <w:left w:val="single" w:sz="12" w:space="0" w:color="6CE26C"/>
+        </w:pBdr>
+        <w:shd w:val="clear" w:color="auto" w:fill="F8F8F8"/>
+        <w:spacing w:beforeAutospacing="1" w:afterAutospacing="1" w:line="124" w:lineRule="atLeast"/>
+        <w:jc w:val="left"/>
+        <w:rPr>
+          <w:rFonts w:ascii="Consolas" w:eastAsia="宋体" w:hAnsi="Consolas" w:cs="Consolas"/>
+          <w:color w:val="5C5C5C"/>
+          <w:kern w:val="0"/>
+          <w:sz w:val="11"/>
+          <w:szCs w:val="11"/>
+        </w:rPr>
+      </w:pPr>
+      <w:r>
+        <w:rPr>
+          <w:rFonts w:ascii="Consolas" w:eastAsia="宋体" w:hAnsi="Consolas" w:cs="Consolas"/>
+          <w:color w:val="000000"/>
+          <w:kern w:val="0"/>
+          <w:sz w:val="11"/>
+          <w:szCs w:val="11"/>
+          <w:bdr w:val="none" w:sz="0" w:space="0" w:color="auto" w:frame="1"/>
+        </w:rPr>
+        <w:t>  </w:t>
+      </w:r>
+    </w:p>
+    <w:p>
+      <w:pPr>
+        <w:widowControl/>
+        <w:numPr>
+          <w:ilvl w:val="0"/>
+          <w:numId w:val="27"/>
+        </w:numPr>
+        <w:pBdr>
+          <w:left w:val="single" w:sz="12" w:space="0" w:color="6CE26C"/>
+        </w:pBdr>
+        <w:shd w:val="clear" w:color="auto" w:fill="FFFFFF"/>
+        <w:spacing w:beforeAutospacing="1" w:afterAutospacing="1" w:line="124" w:lineRule="atLeast"/>
+        <w:jc w:val="left"/>
+        <w:rPr>
+          <w:rFonts w:ascii="Consolas" w:eastAsia="宋体" w:hAnsi="Consolas" w:cs="Consolas"/>
+          <w:color w:val="5C5C5C"/>
+          <w:kern w:val="0"/>
+          <w:sz w:val="11"/>
+          <w:szCs w:val="11"/>
+        </w:rPr>
+      </w:pPr>
+      <w:r>
+        <w:rPr>
+          <w:rFonts w:ascii="Consolas" w:eastAsia="宋体" w:hAnsi="Consolas" w:cs="Consolas"/>
+          <w:color w:val="000000"/>
+          <w:kern w:val="0"/>
+          <w:sz w:val="11"/>
+          <w:szCs w:val="11"/>
+          <w:bdr w:val="none" w:sz="0" w:space="0" w:color="auto" w:frame="1"/>
+        </w:rPr>
+        <w:t>        ThreadA t1 = </w:t>
+      </w:r>
+      <w:r>
+        <w:rPr>
+          <w:rFonts w:ascii="Consolas" w:eastAsia="宋体" w:hAnsi="Consolas" w:cs="Consolas"/>
+          <w:b/>
+          <w:bCs/>
+          <w:color w:val="006699"/>
+          <w:kern w:val="0"/>
+          <w:sz w:val="11"/>
+        </w:rPr>
+        <w:t>new</w:t>
+      </w:r>
+      <w:r>
+        <w:rPr>
+          <w:rFonts w:ascii="Consolas" w:eastAsia="宋体" w:hAnsi="Consolas" w:cs="Consolas"/>
+          <w:color w:val="000000"/>
+          <w:kern w:val="0"/>
+          <w:sz w:val="11"/>
+          <w:szCs w:val="11"/>
+          <w:bdr w:val="none" w:sz="0" w:space="0" w:color="auto" w:frame="1"/>
+        </w:rPr>
+        <w:t> ThreadA(</w:t>
+      </w:r>
+      <w:r>
+        <w:rPr>
+          <w:rFonts w:ascii="Consolas" w:eastAsia="宋体" w:hAnsi="Consolas" w:cs="Consolas"/>
+          <w:color w:val="0000FF"/>
+          <w:kern w:val="0"/>
+          <w:sz w:val="11"/>
+        </w:rPr>
+        <w:t>"t1"</w:t>
+      </w:r>
+      <w:r>
+        <w:rPr>
+          <w:rFonts w:ascii="Consolas" w:eastAsia="宋体" w:hAnsi="Consolas" w:cs="Consolas"/>
+          <w:color w:val="000000"/>
+          <w:kern w:val="0"/>
+          <w:sz w:val="11"/>
+          <w:szCs w:val="11"/>
+          <w:bdr w:val="none" w:sz="0" w:space="0" w:color="auto" w:frame="1"/>
+        </w:rPr>
+        <w:t>);  </w:t>
+      </w:r>
+    </w:p>
+    <w:p>
+      <w:pPr>
+        <w:widowControl/>
+        <w:numPr>
+          <w:ilvl w:val="0"/>
+          <w:numId w:val="27"/>
+        </w:numPr>
+        <w:pBdr>
+          <w:left w:val="single" w:sz="12" w:space="0" w:color="6CE26C"/>
+        </w:pBdr>
+        <w:shd w:val="clear" w:color="auto" w:fill="F8F8F8"/>
+        <w:spacing w:beforeAutospacing="1" w:afterAutospacing="1" w:line="124" w:lineRule="atLeast"/>
+        <w:jc w:val="left"/>
+        <w:rPr>
+          <w:rFonts w:ascii="Consolas" w:eastAsia="宋体" w:hAnsi="Consolas" w:cs="Consolas"/>
+          <w:color w:val="5C5C5C"/>
+          <w:kern w:val="0"/>
+          <w:sz w:val="11"/>
+          <w:szCs w:val="11"/>
+        </w:rPr>
+      </w:pPr>
+      <w:r>
+        <w:rPr>
+          <w:rFonts w:ascii="Consolas" w:eastAsia="宋体" w:hAnsi="Consolas" w:cs="Consolas"/>
+          <w:color w:val="000000"/>
+          <w:kern w:val="0"/>
+          <w:sz w:val="11"/>
+          <w:szCs w:val="11"/>
+          <w:bdr w:val="none" w:sz="0" w:space="0" w:color="auto" w:frame="1"/>
+        </w:rPr>
+        <w:t>  </w:t>
+      </w:r>
+    </w:p>
+    <w:p>
+      <w:pPr>
+        <w:widowControl/>
+        <w:numPr>
+          <w:ilvl w:val="0"/>
+          <w:numId w:val="27"/>
+        </w:numPr>
+        <w:pBdr>
+          <w:left w:val="single" w:sz="12" w:space="0" w:color="6CE26C"/>
+        </w:pBdr>
+        <w:shd w:val="clear" w:color="auto" w:fill="FFFFFF"/>
+        <w:spacing w:beforeAutospacing="1" w:afterAutospacing="1" w:line="124" w:lineRule="atLeast"/>
+        <w:jc w:val="left"/>
+        <w:rPr>
+          <w:rFonts w:ascii="Consolas" w:eastAsia="宋体" w:hAnsi="Consolas" w:cs="Consolas"/>
+          <w:color w:val="5C5C5C"/>
+          <w:kern w:val="0"/>
+          <w:sz w:val="11"/>
+          <w:szCs w:val="11"/>
+        </w:rPr>
+      </w:pPr>
+      <w:r>
+        <w:rPr>
+          <w:rFonts w:ascii="Consolas" w:eastAsia="宋体" w:hAnsi="Consolas" w:cs="Consolas"/>
+          <w:color w:val="000000"/>
+          <w:kern w:val="0"/>
+          <w:sz w:val="11"/>
+          <w:szCs w:val="11"/>
+          <w:bdr w:val="none" w:sz="0" w:space="0" w:color="auto" w:frame="1"/>
+        </w:rPr>
+        <w:t>        </w:t>
+      </w:r>
+      <w:r>
+        <w:rPr>
+          <w:rFonts w:ascii="Consolas" w:eastAsia="宋体" w:hAnsi="Consolas" w:cs="Consolas"/>
+          <w:b/>
+          <w:bCs/>
+          <w:color w:val="006699"/>
+          <w:kern w:val="0"/>
+          <w:sz w:val="11"/>
+        </w:rPr>
+        <w:t>synchronized</w:t>
+      </w:r>
+      <w:r>
+        <w:rPr>
+          <w:rFonts w:ascii="Consolas" w:eastAsia="宋体" w:hAnsi="Consolas" w:cs="Consolas"/>
+          <w:color w:val="000000"/>
+          <w:kern w:val="0"/>
+          <w:sz w:val="11"/>
+          <w:szCs w:val="11"/>
+          <w:bdr w:val="none" w:sz="0" w:space="0" w:color="auto" w:frame="1"/>
+        </w:rPr>
+        <w:t>(t1) {  </w:t>
+      </w:r>
+    </w:p>
+    <w:p>
+      <w:pPr>
+        <w:widowControl/>
+        <w:numPr>
+          <w:ilvl w:val="0"/>
+          <w:numId w:val="27"/>
+        </w:numPr>
+        <w:pBdr>
+          <w:left w:val="single" w:sz="12" w:space="0" w:color="6CE26C"/>
+        </w:pBdr>
+        <w:shd w:val="clear" w:color="auto" w:fill="F8F8F8"/>
+        <w:spacing w:beforeAutospacing="1" w:afterAutospacing="1" w:line="124" w:lineRule="atLeast"/>
+        <w:jc w:val="left"/>
+        <w:rPr>
+          <w:rFonts w:ascii="Consolas" w:eastAsia="宋体" w:hAnsi="Consolas" w:cs="Consolas"/>
+          <w:color w:val="5C5C5C"/>
+          <w:kern w:val="0"/>
+          <w:sz w:val="11"/>
+          <w:szCs w:val="11"/>
+        </w:rPr>
+      </w:pPr>
+      <w:r>
+        <w:rPr>
+          <w:rFonts w:ascii="Consolas" w:eastAsia="宋体" w:hAnsi="Consolas" w:cs="Consolas"/>
+          <w:color w:val="000000"/>
+          <w:kern w:val="0"/>
+          <w:sz w:val="11"/>
+          <w:szCs w:val="11"/>
+          <w:bdr w:val="none" w:sz="0" w:space="0" w:color="auto" w:frame="1"/>
+        </w:rPr>
+        <w:t>            </w:t>
+      </w:r>
+      <w:r>
+        <w:rPr>
+          <w:rFonts w:ascii="Consolas" w:eastAsia="宋体" w:hAnsi="Consolas" w:cs="Consolas"/>
+          <w:b/>
+          <w:bCs/>
+          <w:color w:val="006699"/>
+          <w:kern w:val="0"/>
+          <w:sz w:val="11"/>
+        </w:rPr>
+        <w:t>try</w:t>
+      </w:r>
+      <w:r>
+        <w:rPr>
+          <w:rFonts w:ascii="Consolas" w:eastAsia="宋体" w:hAnsi="Consolas" w:cs="Consolas"/>
+          <w:color w:val="000000"/>
+          <w:kern w:val="0"/>
+          <w:sz w:val="11"/>
+          <w:szCs w:val="11"/>
+          <w:bdr w:val="none" w:sz="0" w:space="0" w:color="auto" w:frame="1"/>
+        </w:rPr>
+        <w:t> {  </w:t>
+      </w:r>
+    </w:p>
+    <w:p>
+      <w:pPr>
+        <w:widowControl/>
+        <w:numPr>
+          <w:ilvl w:val="0"/>
+          <w:numId w:val="27"/>
+        </w:numPr>
+        <w:pBdr>
+          <w:left w:val="single" w:sz="12" w:space="0" w:color="6CE26C"/>
+        </w:pBdr>
+        <w:shd w:val="clear" w:color="auto" w:fill="FFFFFF"/>
+        <w:spacing w:beforeAutospacing="1" w:afterAutospacing="1" w:line="124" w:lineRule="atLeast"/>
+        <w:jc w:val="left"/>
+        <w:rPr>
+          <w:rFonts w:ascii="Consolas" w:eastAsia="宋体" w:hAnsi="Consolas" w:cs="Consolas"/>
+          <w:color w:val="5C5C5C"/>
+          <w:kern w:val="0"/>
+          <w:sz w:val="11"/>
+          <w:szCs w:val="11"/>
+        </w:rPr>
+      </w:pPr>
+      <w:r>
+        <w:rPr>
+          <w:rFonts w:ascii="Consolas" w:eastAsia="宋体" w:hAnsi="Consolas" w:cs="Consolas"/>
+          <w:color w:val="000000"/>
+          <w:kern w:val="0"/>
+          <w:sz w:val="11"/>
+          <w:szCs w:val="11"/>
+          <w:bdr w:val="none" w:sz="0" w:space="0" w:color="auto" w:frame="1"/>
+        </w:rPr>
+        <w:t>                </w:t>
+      </w:r>
+      <w:r>
+        <w:rPr>
+          <w:rFonts w:ascii="Consolas" w:eastAsia="宋体" w:hAnsi="Consolas" w:cs="Consolas"/>
+          <w:color w:val="008200"/>
+          <w:kern w:val="0"/>
+          <w:sz w:val="11"/>
+        </w:rPr>
+        <w:t>// </w:t>
+      </w:r>
+      <w:r>
+        <w:rPr>
+          <w:rFonts w:ascii="Consolas" w:eastAsia="宋体" w:hAnsi="Consolas" w:cs="Consolas"/>
+          <w:color w:val="008200"/>
+          <w:kern w:val="0"/>
+          <w:sz w:val="11"/>
+        </w:rPr>
+        <w:t>启动</w:t>
+      </w:r>
+      <w:r>
+        <w:rPr>
+          <w:rFonts w:ascii="Consolas" w:eastAsia="宋体" w:hAnsi="Consolas" w:cs="Consolas"/>
+          <w:color w:val="008200"/>
+          <w:kern w:val="0"/>
+          <w:sz w:val="11"/>
+        </w:rPr>
+        <w:t>“</w:t>
+      </w:r>
+      <w:r>
+        <w:rPr>
+          <w:rFonts w:ascii="Consolas" w:eastAsia="宋体" w:hAnsi="Consolas" w:cs="Consolas"/>
+          <w:color w:val="008200"/>
+          <w:kern w:val="0"/>
+          <w:sz w:val="11"/>
+        </w:rPr>
+        <w:t>线程</w:t>
+      </w:r>
+      <w:r>
+        <w:rPr>
+          <w:rFonts w:ascii="Consolas" w:eastAsia="宋体" w:hAnsi="Consolas" w:cs="Consolas"/>
+          <w:color w:val="008200"/>
+          <w:kern w:val="0"/>
+          <w:sz w:val="11"/>
+        </w:rPr>
+        <w:t>t1”</w:t>
+      </w:r>
+      <w:r>
+        <w:rPr>
+          <w:rFonts w:ascii="Consolas" w:eastAsia="宋体" w:hAnsi="Consolas" w:cs="Consolas"/>
+          <w:color w:val="000000"/>
+          <w:kern w:val="0"/>
+          <w:sz w:val="11"/>
+          <w:szCs w:val="11"/>
+          <w:bdr w:val="none" w:sz="0" w:space="0" w:color="auto" w:frame="1"/>
+        </w:rPr>
+        <w:t>  </w:t>
+      </w:r>
+    </w:p>
+    <w:p>
+      <w:pPr>
+        <w:widowControl/>
+        <w:numPr>
+          <w:ilvl w:val="0"/>
+          <w:numId w:val="27"/>
+        </w:numPr>
+        <w:pBdr>
+          <w:left w:val="single" w:sz="12" w:space="0" w:color="6CE26C"/>
+        </w:pBdr>
+        <w:shd w:val="clear" w:color="auto" w:fill="F8F8F8"/>
+        <w:spacing w:beforeAutospacing="1" w:afterAutospacing="1" w:line="124" w:lineRule="atLeast"/>
+        <w:jc w:val="left"/>
+        <w:rPr>
+          <w:rFonts w:ascii="Consolas" w:eastAsia="宋体" w:hAnsi="Consolas" w:cs="Consolas"/>
+          <w:color w:val="5C5C5C"/>
+          <w:kern w:val="0"/>
+          <w:sz w:val="11"/>
+          <w:szCs w:val="11"/>
+        </w:rPr>
+      </w:pPr>
+      <w:r>
+        <w:rPr>
+          <w:rFonts w:ascii="Consolas" w:eastAsia="宋体" w:hAnsi="Consolas" w:cs="Consolas"/>
+          <w:color w:val="000000"/>
+          <w:kern w:val="0"/>
+          <w:sz w:val="11"/>
+          <w:szCs w:val="11"/>
+          <w:bdr w:val="none" w:sz="0" w:space="0" w:color="auto" w:frame="1"/>
+        </w:rPr>
+        <w:lastRenderedPageBreak/>
+        <w:t>                System.out.println(Thread.currentThread().getName()+</w:t>
+      </w:r>
+      <w:r>
+        <w:rPr>
+          <w:rFonts w:ascii="Consolas" w:eastAsia="宋体" w:hAnsi="Consolas" w:cs="Consolas"/>
+          <w:color w:val="0000FF"/>
+          <w:kern w:val="0"/>
+          <w:sz w:val="11"/>
+        </w:rPr>
+        <w:t>" start t1"</w:t>
+      </w:r>
+      <w:r>
+        <w:rPr>
+          <w:rFonts w:ascii="Consolas" w:eastAsia="宋体" w:hAnsi="Consolas" w:cs="Consolas"/>
+          <w:color w:val="000000"/>
+          <w:kern w:val="0"/>
+          <w:sz w:val="11"/>
+          <w:szCs w:val="11"/>
+          <w:bdr w:val="none" w:sz="0" w:space="0" w:color="auto" w:frame="1"/>
+        </w:rPr>
+        <w:t>);  </w:t>
+      </w:r>
+    </w:p>
+    <w:p>
+      <w:pPr>
+        <w:widowControl/>
+        <w:numPr>
+          <w:ilvl w:val="0"/>
+          <w:numId w:val="27"/>
+        </w:numPr>
+        <w:pBdr>
+          <w:left w:val="single" w:sz="12" w:space="0" w:color="6CE26C"/>
+        </w:pBdr>
+        <w:shd w:val="clear" w:color="auto" w:fill="FFFFFF"/>
+        <w:spacing w:beforeAutospacing="1" w:afterAutospacing="1" w:line="124" w:lineRule="atLeast"/>
+        <w:jc w:val="left"/>
+        <w:rPr>
+          <w:rFonts w:ascii="Consolas" w:eastAsia="宋体" w:hAnsi="Consolas" w:cs="Consolas"/>
+          <w:color w:val="5C5C5C"/>
+          <w:kern w:val="0"/>
+          <w:sz w:val="11"/>
+          <w:szCs w:val="11"/>
+        </w:rPr>
+      </w:pPr>
+      <w:r>
+        <w:rPr>
+          <w:rFonts w:ascii="Consolas" w:eastAsia="宋体" w:hAnsi="Consolas" w:cs="Consolas"/>
+          <w:color w:val="000000"/>
+          <w:kern w:val="0"/>
+          <w:sz w:val="11"/>
+          <w:szCs w:val="11"/>
+          <w:bdr w:val="none" w:sz="0" w:space="0" w:color="auto" w:frame="1"/>
+        </w:rPr>
+        <w:t>                t1.start();  </w:t>
+      </w:r>
+    </w:p>
+    <w:p>
+      <w:pPr>
+        <w:widowControl/>
+        <w:numPr>
+          <w:ilvl w:val="0"/>
+          <w:numId w:val="27"/>
+        </w:numPr>
+        <w:pBdr>
+          <w:left w:val="single" w:sz="12" w:space="0" w:color="6CE26C"/>
+        </w:pBdr>
+        <w:shd w:val="clear" w:color="auto" w:fill="FFFFFF"/>
+        <w:spacing w:beforeAutospacing="1" w:afterAutospacing="1" w:line="124" w:lineRule="atLeast"/>
+        <w:jc w:val="left"/>
+        <w:rPr>
+          <w:rFonts w:ascii="Consolas" w:eastAsia="宋体" w:hAnsi="Consolas" w:cs="Consolas"/>
+          <w:color w:val="5C5C5C"/>
+          <w:kern w:val="0"/>
+          <w:sz w:val="11"/>
+          <w:szCs w:val="11"/>
+        </w:rPr>
+      </w:pPr>
+      <w:r>
+        <w:rPr>
+          <w:rFonts w:ascii="Consolas" w:eastAsia="宋体" w:hAnsi="Consolas" w:cs="Consolas"/>
+          <w:color w:val="000000"/>
+          <w:kern w:val="0"/>
+          <w:sz w:val="11"/>
+          <w:szCs w:val="11"/>
+          <w:bdr w:val="none" w:sz="0" w:space="0" w:color="auto" w:frame="1"/>
+        </w:rPr>
+        <w:t>                </w:t>
+      </w:r>
+      <w:r>
+        <w:rPr>
+          <w:rFonts w:ascii="Consolas" w:eastAsia="宋体" w:hAnsi="Consolas" w:cs="Consolas"/>
+          <w:color w:val="008200"/>
+          <w:kern w:val="0"/>
+          <w:sz w:val="11"/>
+        </w:rPr>
+        <w:t>// </w:t>
+      </w:r>
+      <w:r>
+        <w:rPr>
+          <w:rFonts w:ascii="Consolas" w:eastAsia="宋体" w:hAnsi="Consolas" w:cs="Consolas"/>
+          <w:color w:val="008200"/>
+          <w:kern w:val="0"/>
+          <w:sz w:val="11"/>
+        </w:rPr>
+        <w:t>主线程等待</w:t>
+      </w:r>
+      <w:r>
+        <w:rPr>
+          <w:rFonts w:ascii="Consolas" w:eastAsia="宋体" w:hAnsi="Consolas" w:cs="Consolas"/>
+          <w:color w:val="008200"/>
+          <w:kern w:val="0"/>
+          <w:sz w:val="11"/>
+        </w:rPr>
+        <w:t>t1</w:t>
+      </w:r>
+      <w:r>
+        <w:rPr>
+          <w:rFonts w:ascii="Consolas" w:eastAsia="宋体" w:hAnsi="Consolas" w:cs="Consolas"/>
+          <w:color w:val="008200"/>
+          <w:kern w:val="0"/>
+          <w:sz w:val="11"/>
+        </w:rPr>
+        <w:t>通过</w:t>
+      </w:r>
+      <w:r>
+        <w:rPr>
+          <w:rFonts w:ascii="Consolas" w:eastAsia="宋体" w:hAnsi="Consolas" w:cs="Consolas"/>
+          <w:color w:val="008200"/>
+          <w:kern w:val="0"/>
+          <w:sz w:val="11"/>
+        </w:rPr>
+        <w:t>notify()</w:t>
+      </w:r>
+      <w:r>
+        <w:rPr>
+          <w:rFonts w:ascii="Consolas" w:eastAsia="宋体" w:hAnsi="Consolas" w:cs="Consolas"/>
+          <w:color w:val="008200"/>
+          <w:kern w:val="0"/>
+          <w:sz w:val="11"/>
+        </w:rPr>
+        <w:t>唤醒。</w:t>
+      </w:r>
+      <w:r>
+        <w:rPr>
+          <w:rFonts w:ascii="Consolas" w:eastAsia="宋体" w:hAnsi="Consolas" w:cs="Consolas"/>
+          <w:color w:val="000000"/>
+          <w:kern w:val="0"/>
+          <w:sz w:val="11"/>
+          <w:szCs w:val="11"/>
+          <w:bdr w:val="none" w:sz="0" w:space="0" w:color="auto" w:frame="1"/>
+        </w:rPr>
+        <w:t>  </w:t>
+      </w:r>
+    </w:p>
+    <w:p>
+      <w:pPr>
+        <w:widowControl/>
+        <w:numPr>
+          <w:ilvl w:val="0"/>
+          <w:numId w:val="27"/>
+        </w:numPr>
+        <w:pBdr>
+          <w:left w:val="single" w:sz="12" w:space="0" w:color="6CE26C"/>
+        </w:pBdr>
+        <w:shd w:val="clear" w:color="auto" w:fill="F8F8F8"/>
+        <w:spacing w:beforeAutospacing="1" w:afterAutospacing="1" w:line="124" w:lineRule="atLeast"/>
+        <w:jc w:val="left"/>
+        <w:rPr>
+          <w:rFonts w:ascii="Consolas" w:eastAsia="宋体" w:hAnsi="Consolas" w:cs="Consolas"/>
+          <w:color w:val="5C5C5C"/>
+          <w:kern w:val="0"/>
+          <w:sz w:val="11"/>
+          <w:szCs w:val="11"/>
+        </w:rPr>
+      </w:pPr>
+      <w:r>
+        <w:rPr>
+          <w:rFonts w:ascii="Consolas" w:eastAsia="宋体" w:hAnsi="Consolas" w:cs="Consolas"/>
+          <w:color w:val="000000"/>
+          <w:kern w:val="0"/>
+          <w:sz w:val="11"/>
+          <w:szCs w:val="11"/>
+          <w:bdr w:val="none" w:sz="0" w:space="0" w:color="auto" w:frame="1"/>
+        </w:rPr>
+        <w:t>                System.out.println(Thread.currentThread().getName()+</w:t>
+      </w:r>
+      <w:r>
+        <w:rPr>
+          <w:rFonts w:ascii="Consolas" w:eastAsia="宋体" w:hAnsi="Consolas" w:cs="Consolas"/>
+          <w:color w:val="0000FF"/>
+          <w:kern w:val="0"/>
+          <w:sz w:val="11"/>
+        </w:rPr>
+        <w:t>" wait()"</w:t>
+      </w:r>
+      <w:r>
+        <w:rPr>
+          <w:rFonts w:ascii="Consolas" w:eastAsia="宋体" w:hAnsi="Consolas" w:cs="Consolas"/>
+          <w:color w:val="000000"/>
+          <w:kern w:val="0"/>
+          <w:sz w:val="11"/>
+          <w:szCs w:val="11"/>
+          <w:bdr w:val="none" w:sz="0" w:space="0" w:color="auto" w:frame="1"/>
+        </w:rPr>
+        <w:t>);  </w:t>
+      </w:r>
+    </w:p>
+    <w:p>
+      <w:pPr>
+        <w:widowControl/>
+        <w:numPr>
+          <w:ilvl w:val="0"/>
+          <w:numId w:val="27"/>
+        </w:numPr>
+        <w:pBdr>
+          <w:left w:val="single" w:sz="12" w:space="0" w:color="6CE26C"/>
+        </w:pBdr>
+        <w:shd w:val="clear" w:color="auto" w:fill="FFFFFF"/>
+        <w:spacing w:beforeAutospacing="1" w:afterAutospacing="1" w:line="124" w:lineRule="atLeast"/>
+        <w:jc w:val="left"/>
+        <w:rPr>
+          <w:rFonts w:ascii="Consolas" w:eastAsia="宋体" w:hAnsi="Consolas" w:cs="Consolas"/>
+          <w:b/>
+          <w:color w:val="FF0000"/>
+          <w:kern w:val="0"/>
+          <w:sz w:val="11"/>
+          <w:szCs w:val="11"/>
+        </w:rPr>
+      </w:pPr>
+      <w:r>
+        <w:rPr>
+          <w:rFonts w:ascii="Consolas" w:eastAsia="宋体" w:hAnsi="Consolas" w:cs="Consolas"/>
+          <w:color w:val="000000"/>
+          <w:kern w:val="0"/>
+          <w:sz w:val="11"/>
+          <w:szCs w:val="11"/>
+          <w:bdr w:val="none" w:sz="0" w:space="0" w:color="auto" w:frame="1"/>
+        </w:rPr>
+        <w:t>             </w:t>
+      </w:r>
+      <w:r>
+        <w:rPr>
+          <w:rFonts w:ascii="Consolas" w:eastAsia="宋体" w:hAnsi="Consolas" w:cs="Consolas"/>
+          <w:b/>
+          <w:color w:val="FF0000"/>
+          <w:kern w:val="0"/>
+          <w:sz w:val="11"/>
+          <w:szCs w:val="11"/>
+          <w:bdr w:val="none" w:sz="0" w:space="0" w:color="auto" w:frame="1"/>
+        </w:rPr>
+        <w:t>   t1.wait();  </w:t>
+      </w:r>
+      <w:r>
+        <w:rPr>
+          <w:rFonts w:ascii="Consolas" w:eastAsia="宋体" w:hAnsi="Consolas" w:cs="Consolas" w:hint="eastAsia"/>
+          <w:b/>
+          <w:color w:val="FF0000"/>
+          <w:kern w:val="0"/>
+          <w:sz w:val="11"/>
+          <w:szCs w:val="11"/>
+          <w:bdr w:val="none" w:sz="0" w:space="0" w:color="auto" w:frame="1"/>
+        </w:rPr>
+        <w:t xml:space="preserve">   //</w:t>
+      </w:r>
+      <w:r>
+        <w:rPr>
+          <w:rFonts w:ascii="Consolas" w:eastAsia="宋体" w:hAnsi="Consolas" w:cs="Consolas" w:hint="eastAsia"/>
+          <w:b/>
+          <w:color w:val="FF0000"/>
+          <w:kern w:val="0"/>
+          <w:sz w:val="11"/>
+          <w:szCs w:val="11"/>
+          <w:bdr w:val="none" w:sz="0" w:space="0" w:color="auto" w:frame="1"/>
+        </w:rPr>
+        <w:t>使用</w:t>
+      </w:r>
+      <w:r>
+        <w:rPr>
+          <w:rFonts w:ascii="Consolas" w:eastAsia="宋体" w:hAnsi="Consolas" w:cs="Consolas" w:hint="eastAsia"/>
+          <w:b/>
+          <w:color w:val="FF0000"/>
+          <w:kern w:val="0"/>
+          <w:sz w:val="11"/>
+          <w:szCs w:val="11"/>
+          <w:bdr w:val="none" w:sz="0" w:space="0" w:color="auto" w:frame="1"/>
+        </w:rPr>
+        <w:t>t1</w:t>
+      </w:r>
+      <w:r>
+        <w:rPr>
+          <w:rFonts w:ascii="Consolas" w:eastAsia="宋体" w:hAnsi="Consolas" w:cs="Consolas" w:hint="eastAsia"/>
+          <w:b/>
+          <w:color w:val="FF0000"/>
+          <w:kern w:val="0"/>
+          <w:sz w:val="11"/>
+          <w:szCs w:val="11"/>
+          <w:bdr w:val="none" w:sz="0" w:space="0" w:color="auto" w:frame="1"/>
+        </w:rPr>
+        <w:t>调用</w:t>
+      </w:r>
+      <w:r>
+        <w:rPr>
+          <w:rFonts w:ascii="Consolas" w:eastAsia="宋体" w:hAnsi="Consolas" w:cs="Consolas" w:hint="eastAsia"/>
+          <w:b/>
+          <w:color w:val="FF0000"/>
+          <w:kern w:val="0"/>
+          <w:sz w:val="11"/>
+          <w:szCs w:val="11"/>
+          <w:bdr w:val="none" w:sz="0" w:space="0" w:color="auto" w:frame="1"/>
+        </w:rPr>
+        <w:t>wait</w:t>
+      </w:r>
+      <w:r>
+        <w:rPr>
+          <w:rFonts w:ascii="Consolas" w:eastAsia="宋体" w:hAnsi="Consolas" w:cs="Consolas" w:hint="eastAsia"/>
+          <w:b/>
+          <w:color w:val="FF0000"/>
+          <w:kern w:val="0"/>
+          <w:sz w:val="11"/>
+          <w:szCs w:val="11"/>
+          <w:bdr w:val="none" w:sz="0" w:space="0" w:color="auto" w:frame="1"/>
+        </w:rPr>
+        <w:t>，此时，必须拥有</w:t>
+      </w:r>
+      <w:r>
+        <w:rPr>
+          <w:rFonts w:ascii="Consolas" w:eastAsia="宋体" w:hAnsi="Consolas" w:cs="Consolas" w:hint="eastAsia"/>
+          <w:b/>
+          <w:color w:val="FF0000"/>
+          <w:kern w:val="0"/>
+          <w:sz w:val="11"/>
+          <w:szCs w:val="11"/>
+          <w:bdr w:val="none" w:sz="0" w:space="0" w:color="auto" w:frame="1"/>
+        </w:rPr>
+        <w:t>t1</w:t>
+      </w:r>
+      <w:r>
+        <w:rPr>
+          <w:rFonts w:ascii="Consolas" w:eastAsia="宋体" w:hAnsi="Consolas" w:cs="Consolas" w:hint="eastAsia"/>
+          <w:b/>
+          <w:color w:val="FF0000"/>
+          <w:kern w:val="0"/>
+          <w:sz w:val="11"/>
+          <w:szCs w:val="11"/>
+          <w:bdr w:val="none" w:sz="0" w:space="0" w:color="auto" w:frame="1"/>
+        </w:rPr>
+        <w:t>对象的锁</w:t>
+      </w:r>
+    </w:p>
+    <w:p>
+      <w:pPr>
+        <w:widowControl/>
+        <w:numPr>
+          <w:ilvl w:val="0"/>
+          <w:numId w:val="27"/>
+        </w:numPr>
+        <w:pBdr>
+          <w:left w:val="single" w:sz="12" w:space="0" w:color="6CE26C"/>
+        </w:pBdr>
+        <w:shd w:val="clear" w:color="auto" w:fill="FFFFFF"/>
+        <w:spacing w:beforeAutospacing="1" w:afterAutospacing="1" w:line="124" w:lineRule="atLeast"/>
+        <w:jc w:val="left"/>
+        <w:rPr>
+          <w:rFonts w:ascii="Consolas" w:eastAsia="宋体" w:hAnsi="Consolas" w:cs="Consolas"/>
+          <w:color w:val="5C5C5C"/>
+          <w:kern w:val="0"/>
+          <w:sz w:val="11"/>
+          <w:szCs w:val="11"/>
+        </w:rPr>
+      </w:pPr>
+      <w:r>
+        <w:rPr>
+          <w:rFonts w:ascii="Consolas" w:eastAsia="宋体" w:hAnsi="Consolas" w:cs="Consolas"/>
+          <w:color w:val="000000"/>
+          <w:kern w:val="0"/>
+          <w:sz w:val="11"/>
+          <w:szCs w:val="11"/>
+          <w:bdr w:val="none" w:sz="0" w:space="0" w:color="auto" w:frame="1"/>
+        </w:rPr>
+        <w:t>                System.out.println(Thread.currentThread().getName()+</w:t>
+      </w:r>
+      <w:r>
+        <w:rPr>
+          <w:rFonts w:ascii="Consolas" w:eastAsia="宋体" w:hAnsi="Consolas" w:cs="Consolas"/>
+          <w:color w:val="0000FF"/>
+          <w:kern w:val="0"/>
+          <w:sz w:val="11"/>
+        </w:rPr>
+        <w:t>" continue"</w:t>
+      </w:r>
+      <w:r>
+        <w:rPr>
+          <w:rFonts w:ascii="Consolas" w:eastAsia="宋体" w:hAnsi="Consolas" w:cs="Consolas"/>
+          <w:color w:val="000000"/>
+          <w:kern w:val="0"/>
+          <w:sz w:val="11"/>
+          <w:szCs w:val="11"/>
+          <w:bdr w:val="none" w:sz="0" w:space="0" w:color="auto" w:frame="1"/>
+        </w:rPr>
+        <w:t>);  </w:t>
+      </w:r>
+    </w:p>
+    <w:p>
+      <w:pPr>
+        <w:widowControl/>
+        <w:numPr>
+          <w:ilvl w:val="0"/>
+          <w:numId w:val="27"/>
+        </w:numPr>
+        <w:pBdr>
+          <w:left w:val="single" w:sz="12" w:space="0" w:color="6CE26C"/>
+        </w:pBdr>
+        <w:shd w:val="clear" w:color="auto" w:fill="F8F8F8"/>
+        <w:spacing w:beforeAutospacing="1" w:afterAutospacing="1" w:line="124" w:lineRule="atLeast"/>
+        <w:jc w:val="left"/>
+        <w:rPr>
+          <w:rFonts w:ascii="Consolas" w:eastAsia="宋体" w:hAnsi="Consolas" w:cs="Consolas"/>
+          <w:color w:val="5C5C5C"/>
+          <w:kern w:val="0"/>
+          <w:sz w:val="11"/>
+          <w:szCs w:val="11"/>
+        </w:rPr>
+      </w:pPr>
+      <w:r>
+        <w:rPr>
+          <w:rFonts w:ascii="Consolas" w:eastAsia="宋体" w:hAnsi="Consolas" w:cs="Consolas"/>
+          <w:color w:val="000000"/>
+          <w:kern w:val="0"/>
+          <w:sz w:val="11"/>
+          <w:szCs w:val="11"/>
+          <w:bdr w:val="none" w:sz="0" w:space="0" w:color="auto" w:frame="1"/>
+        </w:rPr>
+        <w:t>            } </w:t>
+      </w:r>
+      <w:r>
+        <w:rPr>
+          <w:rFonts w:ascii="Consolas" w:eastAsia="宋体" w:hAnsi="Consolas" w:cs="Consolas"/>
+          <w:b/>
+          <w:bCs/>
+          <w:color w:val="006699"/>
+          <w:kern w:val="0"/>
+          <w:sz w:val="11"/>
+        </w:rPr>
+        <w:t>catch</w:t>
+      </w:r>
+      <w:r>
+        <w:rPr>
+          <w:rFonts w:ascii="Consolas" w:eastAsia="宋体" w:hAnsi="Consolas" w:cs="Consolas"/>
+          <w:color w:val="000000"/>
+          <w:kern w:val="0"/>
+          <w:sz w:val="11"/>
+          <w:szCs w:val="11"/>
+          <w:bdr w:val="none" w:sz="0" w:space="0" w:color="auto" w:frame="1"/>
+        </w:rPr>
+        <w:t> (InterruptedException e) {  </w:t>
+      </w:r>
+    </w:p>
+    <w:p>
+      <w:pPr>
+        <w:widowControl/>
+        <w:numPr>
+          <w:ilvl w:val="0"/>
+          <w:numId w:val="27"/>
+        </w:numPr>
+        <w:pBdr>
+          <w:left w:val="single" w:sz="12" w:space="0" w:color="6CE26C"/>
+        </w:pBdr>
+        <w:shd w:val="clear" w:color="auto" w:fill="FFFFFF"/>
+        <w:spacing w:beforeAutospacing="1" w:afterAutospacing="1" w:line="124" w:lineRule="atLeast"/>
+        <w:jc w:val="left"/>
+        <w:rPr>
+          <w:rFonts w:ascii="Consolas" w:eastAsia="宋体" w:hAnsi="Consolas" w:cs="Consolas"/>
+          <w:color w:val="5C5C5C"/>
+          <w:kern w:val="0"/>
+          <w:sz w:val="11"/>
+          <w:szCs w:val="11"/>
+        </w:rPr>
+      </w:pPr>
+      <w:r>
+        <w:rPr>
+          <w:rFonts w:ascii="Consolas" w:eastAsia="宋体" w:hAnsi="Consolas" w:cs="Consolas"/>
+          <w:color w:val="000000"/>
+          <w:kern w:val="0"/>
+          <w:sz w:val="11"/>
+          <w:szCs w:val="11"/>
+          <w:bdr w:val="none" w:sz="0" w:space="0" w:color="auto" w:frame="1"/>
+        </w:rPr>
+        <w:t>                e.printStackTrace();  </w:t>
+      </w:r>
+    </w:p>
+    <w:p>
+      <w:pPr>
+        <w:widowControl/>
+        <w:numPr>
+          <w:ilvl w:val="0"/>
+          <w:numId w:val="27"/>
+        </w:numPr>
+        <w:pBdr>
+          <w:left w:val="single" w:sz="12" w:space="0" w:color="6CE26C"/>
+        </w:pBdr>
+        <w:shd w:val="clear" w:color="auto" w:fill="F8F8F8"/>
+        <w:spacing w:beforeAutospacing="1" w:afterAutospacing="1" w:line="124" w:lineRule="atLeast"/>
+        <w:jc w:val="left"/>
+        <w:rPr>
+          <w:rFonts w:ascii="Consolas" w:eastAsia="宋体" w:hAnsi="Consolas" w:cs="Consolas"/>
+          <w:color w:val="5C5C5C"/>
+          <w:kern w:val="0"/>
+          <w:sz w:val="11"/>
+          <w:szCs w:val="11"/>
+        </w:rPr>
+      </w:pPr>
+      <w:r>
+        <w:rPr>
+          <w:rFonts w:ascii="Consolas" w:eastAsia="宋体" w:hAnsi="Consolas" w:cs="Consolas"/>
+          <w:color w:val="000000"/>
+          <w:kern w:val="0"/>
+          <w:sz w:val="11"/>
+          <w:szCs w:val="11"/>
+          <w:bdr w:val="none" w:sz="0" w:space="0" w:color="auto" w:frame="1"/>
+        </w:rPr>
+        <w:t>            }  </w:t>
+      </w:r>
+    </w:p>
+    <w:p>
+      <w:pPr>
+        <w:widowControl/>
+        <w:numPr>
+          <w:ilvl w:val="0"/>
+          <w:numId w:val="27"/>
+        </w:numPr>
+        <w:pBdr>
+          <w:left w:val="single" w:sz="12" w:space="0" w:color="6CE26C"/>
+        </w:pBdr>
+        <w:shd w:val="clear" w:color="auto" w:fill="FFFFFF"/>
+        <w:spacing w:beforeAutospacing="1" w:afterAutospacing="1" w:line="124" w:lineRule="atLeast"/>
+        <w:jc w:val="left"/>
+        <w:rPr>
+          <w:rFonts w:ascii="Consolas" w:eastAsia="宋体" w:hAnsi="Consolas" w:cs="Consolas"/>
+          <w:color w:val="5C5C5C"/>
+          <w:kern w:val="0"/>
+          <w:sz w:val="11"/>
+          <w:szCs w:val="11"/>
+        </w:rPr>
+      </w:pPr>
+      <w:r>
+        <w:rPr>
+          <w:rFonts w:ascii="Consolas" w:eastAsia="宋体" w:hAnsi="Consolas" w:cs="Consolas"/>
+          <w:color w:val="000000"/>
+          <w:kern w:val="0"/>
+          <w:sz w:val="11"/>
+          <w:szCs w:val="11"/>
+          <w:bdr w:val="none" w:sz="0" w:space="0" w:color="auto" w:frame="1"/>
+        </w:rPr>
+        <w:t>        }  </w:t>
+      </w:r>
+    </w:p>
+    <w:p>
+      <w:pPr>
+        <w:widowControl/>
+        <w:numPr>
+          <w:ilvl w:val="0"/>
+          <w:numId w:val="27"/>
+        </w:numPr>
+        <w:pBdr>
+          <w:left w:val="single" w:sz="12" w:space="0" w:color="6CE26C"/>
+        </w:pBdr>
+        <w:shd w:val="clear" w:color="auto" w:fill="F8F8F8"/>
+        <w:spacing w:beforeAutospacing="1" w:afterAutospacing="1" w:line="124" w:lineRule="atLeast"/>
+        <w:jc w:val="left"/>
+        <w:rPr>
+          <w:rFonts w:ascii="Consolas" w:eastAsia="宋体" w:hAnsi="Consolas" w:cs="Consolas"/>
+          <w:color w:val="5C5C5C"/>
+          <w:kern w:val="0"/>
+          <w:sz w:val="11"/>
+          <w:szCs w:val="11"/>
+        </w:rPr>
+      </w:pPr>
+      <w:r>
+        <w:rPr>
+          <w:rFonts w:ascii="Consolas" w:eastAsia="宋体" w:hAnsi="Consolas" w:cs="Consolas"/>
+          <w:color w:val="000000"/>
+          <w:kern w:val="0"/>
+          <w:sz w:val="11"/>
+          <w:szCs w:val="11"/>
+          <w:bdr w:val="none" w:sz="0" w:space="0" w:color="auto" w:frame="1"/>
+        </w:rPr>
+        <w:t>    }  </w:t>
+      </w:r>
+    </w:p>
+    <w:p>
+      <w:pPr>
+        <w:widowControl/>
+        <w:numPr>
+          <w:ilvl w:val="0"/>
+          <w:numId w:val="27"/>
+        </w:numPr>
+        <w:pBdr>
+          <w:left w:val="single" w:sz="12" w:space="0" w:color="6CE26C"/>
+        </w:pBdr>
+        <w:shd w:val="clear" w:color="auto" w:fill="FFFFFF"/>
+        <w:spacing w:beforeAutospacing="1" w:afterAutospacing="1" w:line="124" w:lineRule="atLeast"/>
+        <w:jc w:val="left"/>
+        <w:rPr>
+          <w:rFonts w:ascii="Consolas" w:eastAsia="宋体" w:hAnsi="Consolas" w:cs="Consolas"/>
+          <w:color w:val="5C5C5C"/>
+          <w:kern w:val="0"/>
+          <w:sz w:val="11"/>
+          <w:szCs w:val="11"/>
+        </w:rPr>
+      </w:pPr>
+      <w:r>
+        <w:rPr>
+          <w:rFonts w:ascii="Consolas" w:eastAsia="宋体" w:hAnsi="Consolas" w:cs="Consolas"/>
+          <w:color w:val="000000"/>
+          <w:kern w:val="0"/>
+          <w:sz w:val="11"/>
+          <w:szCs w:val="11"/>
+          <w:bdr w:val="none" w:sz="0" w:space="0" w:color="auto" w:frame="1"/>
+        </w:rPr>
+        <w:t>}  </w:t>
+      </w:r>
+    </w:p>
+    <w:p>
+      <w:pPr>
+        <w:rPr>
+          <w:rFonts w:asciiTheme="majorEastAsia" w:eastAsiaTheme="majorEastAsia" w:hAnsiTheme="majorEastAsia" w:hint="eastAsia"/>
+          <w:b/>
+          <w:sz w:val="15"/>
+          <w:szCs w:val="15"/>
+        </w:rPr>
+      </w:pPr>
+      <w:r>
+        <w:rPr>
+          <w:rFonts w:asciiTheme="majorEastAsia" w:eastAsiaTheme="majorEastAsia" w:hAnsiTheme="majorEastAsia" w:hint="eastAsia"/>
+          <w:b/>
+          <w:sz w:val="15"/>
+          <w:szCs w:val="15"/>
+        </w:rPr>
+        <w:t>sleep()方法：</w:t>
+      </w:r>
+      <w:hyperlink r:id="rId79" w:history="1">
+        <w:r>
+          <w:rPr>
+            <w:rStyle w:val="a7"/>
+            <w:rFonts w:asciiTheme="majorEastAsia" w:eastAsiaTheme="majorEastAsia" w:hAnsiTheme="majorEastAsia"/>
+            <w:sz w:val="15"/>
+            <w:szCs w:val="15"/>
+          </w:rPr>
+          <w:t>http://www.cnblogs.com/skywang12345/p/3479256.html</w:t>
+        </w:r>
+      </w:hyperlink>
+      <w:r>
+        <w:rPr>
+          <w:rFonts w:asciiTheme="majorEastAsia" w:eastAsiaTheme="majorEastAsia" w:hAnsiTheme="majorEastAsia" w:hint="eastAsia"/>
+          <w:sz w:val="15"/>
+          <w:szCs w:val="15"/>
+        </w:rPr>
+        <w:t xml:space="preserve"> </w:t>
+      </w:r>
+    </w:p>
+    <w:p>
+      <w:pPr>
+        <w:rPr>
+          <w:rFonts w:asciiTheme="majorEastAsia" w:eastAsiaTheme="majorEastAsia" w:hAnsiTheme="majorEastAsia" w:hint="eastAsia"/>
+          <w:sz w:val="15"/>
+          <w:szCs w:val="15"/>
+        </w:rPr>
+      </w:pPr>
+      <w:r>
+        <w:rPr>
+          <w:rFonts w:asciiTheme="majorEastAsia" w:eastAsiaTheme="majorEastAsia" w:hAnsiTheme="majorEastAsia" w:hint="eastAsia"/>
+          <w:sz w:val="15"/>
+          <w:szCs w:val="15"/>
+        </w:rPr>
+        <w:t>让当前线程休眠，并不会释放对象锁</w:t>
+      </w:r>
+    </w:p>
+    <w:p>
+      <w:pPr>
+        <w:rPr>
+          <w:rFonts w:asciiTheme="majorEastAsia" w:eastAsiaTheme="majorEastAsia" w:hAnsiTheme="majorEastAsia" w:hint="eastAsia"/>
+          <w:b/>
+          <w:sz w:val="15"/>
+          <w:szCs w:val="15"/>
+        </w:rPr>
+      </w:pPr>
+      <w:r>
+        <w:rPr>
+          <w:rFonts w:asciiTheme="majorEastAsia" w:eastAsiaTheme="majorEastAsia" w:hAnsiTheme="majorEastAsia" w:hint="eastAsia"/>
+          <w:b/>
+          <w:sz w:val="15"/>
+          <w:szCs w:val="15"/>
+        </w:rPr>
+        <w:t>yield()方法：</w:t>
+      </w:r>
+      <w:hyperlink r:id="rId80" w:history="1">
+        <w:r>
+          <w:rPr>
+            <w:rStyle w:val="a7"/>
+            <w:rFonts w:asciiTheme="majorEastAsia" w:eastAsiaTheme="majorEastAsia" w:hAnsiTheme="majorEastAsia"/>
+            <w:sz w:val="15"/>
+            <w:szCs w:val="15"/>
+          </w:rPr>
+          <w:t>http://www.cnblogs.com/skywang12345/p/java_threads_category.html</w:t>
+        </w:r>
+      </w:hyperlink>
+      <w:r>
+        <w:rPr>
+          <w:rFonts w:asciiTheme="majorEastAsia" w:eastAsiaTheme="majorEastAsia" w:hAnsiTheme="majorEastAsia" w:hint="eastAsia"/>
+          <w:sz w:val="15"/>
+          <w:szCs w:val="15"/>
+        </w:rPr>
+        <w:t xml:space="preserve"> </w:t>
+      </w:r>
+    </w:p>
+    <w:p>
+      <w:pPr>
+        <w:rPr>
+          <w:rFonts w:asciiTheme="majorEastAsia" w:eastAsiaTheme="majorEastAsia" w:hAnsiTheme="majorEastAsia" w:hint="eastAsia"/>
+          <w:b/>
+          <w:color w:val="FF0000"/>
+          <w:sz w:val="15"/>
+          <w:szCs w:val="15"/>
+        </w:rPr>
+      </w:pPr>
+      <w:r>
+        <w:rPr>
+          <w:rFonts w:asciiTheme="majorEastAsia" w:eastAsiaTheme="majorEastAsia" w:hAnsiTheme="majorEastAsia" w:hint="eastAsia"/>
+          <w:sz w:val="15"/>
+          <w:szCs w:val="15"/>
+        </w:rPr>
+        <w:t>yield()的作用是让步。它能让当前线程由“运行状态”进入到“就绪状态”，从而让其它具有相同优先级的等待线程获取执行权；但是，并不能保证在当前线程调用yield()之后，其它具有相同优先级的线程就一定能获得执行权；也有可能是当前线程又进入到“运行状态”继续运行！</w:t>
+      </w:r>
+      <w:r>
+        <w:rPr>
+          <w:rFonts w:asciiTheme="majorEastAsia" w:eastAsiaTheme="majorEastAsia" w:hAnsiTheme="majorEastAsia" w:hint="eastAsia"/>
+          <w:b/>
+          <w:color w:val="FF0000"/>
+          <w:sz w:val="15"/>
+          <w:szCs w:val="15"/>
+        </w:rPr>
+        <w:t>yield()方法不会释放锁。</w:t>
+      </w:r>
+    </w:p>
+    <w:p>
+      <w:pPr>
+        <w:widowControl/>
+        <w:numPr>
+          <w:ilvl w:val="0"/>
+          <w:numId w:val="28"/>
+        </w:numPr>
+        <w:pBdr>
+          <w:left w:val="single" w:sz="12" w:space="0" w:color="6CE26C"/>
+        </w:pBdr>
+        <w:shd w:val="clear" w:color="auto" w:fill="FFFFFF"/>
+        <w:spacing w:beforeAutospacing="1" w:afterAutospacing="1" w:line="124" w:lineRule="atLeast"/>
+        <w:jc w:val="left"/>
+        <w:rPr>
+          <w:rFonts w:ascii="Consolas" w:eastAsia="宋体" w:hAnsi="Consolas" w:cs="Consolas"/>
+          <w:color w:val="5C5C5C"/>
+          <w:kern w:val="0"/>
+          <w:sz w:val="11"/>
+          <w:szCs w:val="11"/>
+        </w:rPr>
+      </w:pPr>
+      <w:r>
+        <w:rPr>
+          <w:rFonts w:ascii="Consolas" w:eastAsia="宋体" w:hAnsi="Consolas" w:cs="Consolas"/>
+          <w:b/>
+          <w:bCs/>
+          <w:color w:val="006699"/>
+          <w:kern w:val="0"/>
+          <w:sz w:val="11"/>
+        </w:rPr>
+        <w:t>public</w:t>
+      </w:r>
+      <w:r>
+        <w:rPr>
+          <w:rFonts w:ascii="Consolas" w:eastAsia="宋体" w:hAnsi="Consolas" w:cs="Consolas"/>
+          <w:color w:val="000000"/>
+          <w:kern w:val="0"/>
+          <w:sz w:val="11"/>
+          <w:szCs w:val="11"/>
+          <w:bdr w:val="none" w:sz="0" w:space="0" w:color="auto" w:frame="1"/>
+        </w:rPr>
+        <w:t> </w:t>
+      </w:r>
+      <w:r>
+        <w:rPr>
+          <w:rFonts w:ascii="Consolas" w:eastAsia="宋体" w:hAnsi="Consolas" w:cs="Consolas"/>
+          <w:b/>
+          <w:bCs/>
+          <w:color w:val="006699"/>
+          <w:kern w:val="0"/>
+          <w:sz w:val="11"/>
+        </w:rPr>
+        <w:t>class</w:t>
+      </w:r>
+      <w:r>
+        <w:rPr>
+          <w:rFonts w:ascii="Consolas" w:eastAsia="宋体" w:hAnsi="Consolas" w:cs="Consolas"/>
+          <w:color w:val="000000"/>
+          <w:kern w:val="0"/>
+          <w:sz w:val="11"/>
+          <w:szCs w:val="11"/>
+          <w:bdr w:val="none" w:sz="0" w:space="0" w:color="auto" w:frame="1"/>
+        </w:rPr>
+        <w:t> YieldLockTest{   </w:t>
+      </w:r>
+    </w:p>
+    <w:p>
+      <w:pPr>
+        <w:widowControl/>
+        <w:numPr>
+          <w:ilvl w:val="0"/>
+          <w:numId w:val="28"/>
+        </w:numPr>
+        <w:pBdr>
+          <w:left w:val="single" w:sz="12" w:space="0" w:color="6CE26C"/>
+        </w:pBdr>
+        <w:shd w:val="clear" w:color="auto" w:fill="FFFFFF"/>
+        <w:spacing w:beforeAutospacing="1" w:afterAutospacing="1" w:line="124" w:lineRule="atLeast"/>
+        <w:jc w:val="left"/>
+        <w:rPr>
+          <w:rFonts w:ascii="Consolas" w:eastAsia="宋体" w:hAnsi="Consolas" w:cs="Consolas"/>
+          <w:color w:val="5C5C5C"/>
+          <w:kern w:val="0"/>
+          <w:sz w:val="11"/>
+          <w:szCs w:val="11"/>
+        </w:rPr>
+      </w:pPr>
+      <w:r>
+        <w:rPr>
+          <w:rFonts w:ascii="Consolas" w:eastAsia="宋体" w:hAnsi="Consolas" w:cs="Consolas"/>
+          <w:color w:val="000000"/>
+          <w:kern w:val="0"/>
+          <w:sz w:val="11"/>
+          <w:szCs w:val="11"/>
+          <w:bdr w:val="none" w:sz="0" w:space="0" w:color="auto" w:frame="1"/>
+        </w:rPr>
+        <w:t>     </w:t>
+      </w:r>
+      <w:r>
+        <w:rPr>
+          <w:rFonts w:ascii="Consolas" w:eastAsia="宋体" w:hAnsi="Consolas" w:cs="Consolas"/>
+          <w:b/>
+          <w:bCs/>
+          <w:color w:val="006699"/>
+          <w:kern w:val="0"/>
+          <w:sz w:val="11"/>
+        </w:rPr>
+        <w:t>private</w:t>
+      </w:r>
+      <w:r>
+        <w:rPr>
+          <w:rFonts w:ascii="Consolas" w:eastAsia="宋体" w:hAnsi="Consolas" w:cs="Consolas"/>
+          <w:color w:val="000000"/>
+          <w:kern w:val="0"/>
+          <w:sz w:val="11"/>
+          <w:szCs w:val="11"/>
+          <w:bdr w:val="none" w:sz="0" w:space="0" w:color="auto" w:frame="1"/>
+        </w:rPr>
+        <w:t> </w:t>
+      </w:r>
+      <w:r>
+        <w:rPr>
+          <w:rFonts w:ascii="Consolas" w:eastAsia="宋体" w:hAnsi="Consolas" w:cs="Consolas"/>
+          <w:b/>
+          <w:bCs/>
+          <w:color w:val="006699"/>
+          <w:kern w:val="0"/>
+          <w:sz w:val="11"/>
+        </w:rPr>
+        <w:t>static</w:t>
+      </w:r>
+      <w:r>
+        <w:rPr>
+          <w:rFonts w:ascii="Consolas" w:eastAsia="宋体" w:hAnsi="Consolas" w:cs="Consolas"/>
+          <w:color w:val="000000"/>
+          <w:kern w:val="0"/>
+          <w:sz w:val="11"/>
+          <w:szCs w:val="11"/>
+          <w:bdr w:val="none" w:sz="0" w:space="0" w:color="auto" w:frame="1"/>
+        </w:rPr>
+        <w:t> Object obj = </w:t>
+      </w:r>
+      <w:r>
+        <w:rPr>
+          <w:rFonts w:ascii="Consolas" w:eastAsia="宋体" w:hAnsi="Consolas" w:cs="Consolas"/>
+          <w:b/>
+          <w:bCs/>
+          <w:color w:val="006699"/>
+          <w:kern w:val="0"/>
+          <w:sz w:val="11"/>
+        </w:rPr>
+        <w:t>new</w:t>
+      </w:r>
+      <w:r>
+        <w:rPr>
+          <w:rFonts w:ascii="Consolas" w:eastAsia="宋体" w:hAnsi="Consolas" w:cs="Consolas"/>
+          <w:color w:val="000000"/>
+          <w:kern w:val="0"/>
+          <w:sz w:val="11"/>
+          <w:szCs w:val="11"/>
+          <w:bdr w:val="none" w:sz="0" w:space="0" w:color="auto" w:frame="1"/>
+        </w:rPr>
+        <w:t> Object();  </w:t>
+      </w:r>
+    </w:p>
+    <w:p>
+      <w:pPr>
+        <w:widowControl/>
+        <w:numPr>
+          <w:ilvl w:val="0"/>
+          <w:numId w:val="28"/>
+        </w:numPr>
+        <w:pBdr>
+          <w:left w:val="single" w:sz="12" w:space="0" w:color="6CE26C"/>
+        </w:pBdr>
+        <w:shd w:val="clear" w:color="auto" w:fill="FFFFFF"/>
+        <w:spacing w:beforeAutospacing="1" w:afterAutospacing="1" w:line="124" w:lineRule="atLeast"/>
+        <w:jc w:val="left"/>
+        <w:rPr>
+          <w:rFonts w:ascii="Consolas" w:eastAsia="宋体" w:hAnsi="Consolas" w:cs="Consolas"/>
+          <w:color w:val="5C5C5C"/>
+          <w:kern w:val="0"/>
+          <w:sz w:val="11"/>
+          <w:szCs w:val="11"/>
+        </w:rPr>
+      </w:pPr>
+      <w:r>
+        <w:rPr>
+          <w:rFonts w:ascii="Consolas" w:eastAsia="宋体" w:hAnsi="Consolas" w:cs="Consolas"/>
+          <w:color w:val="000000"/>
+          <w:kern w:val="0"/>
+          <w:sz w:val="11"/>
+          <w:szCs w:val="11"/>
+          <w:bdr w:val="none" w:sz="0" w:space="0" w:color="auto" w:frame="1"/>
+        </w:rPr>
+        <w:t>     </w:t>
+      </w:r>
+      <w:r>
+        <w:rPr>
+          <w:rFonts w:ascii="Consolas" w:eastAsia="宋体" w:hAnsi="Consolas" w:cs="Consolas"/>
+          <w:b/>
+          <w:bCs/>
+          <w:color w:val="006699"/>
+          <w:kern w:val="0"/>
+          <w:sz w:val="11"/>
+        </w:rPr>
+        <w:t>public</w:t>
+      </w:r>
+      <w:r>
+        <w:rPr>
+          <w:rFonts w:ascii="Consolas" w:eastAsia="宋体" w:hAnsi="Consolas" w:cs="Consolas"/>
+          <w:color w:val="000000"/>
+          <w:kern w:val="0"/>
+          <w:sz w:val="11"/>
+          <w:szCs w:val="11"/>
+          <w:bdr w:val="none" w:sz="0" w:space="0" w:color="auto" w:frame="1"/>
+        </w:rPr>
+        <w:t> </w:t>
+      </w:r>
+      <w:r>
+        <w:rPr>
+          <w:rFonts w:ascii="Consolas" w:eastAsia="宋体" w:hAnsi="Consolas" w:cs="Consolas"/>
+          <w:b/>
+          <w:bCs/>
+          <w:color w:val="006699"/>
+          <w:kern w:val="0"/>
+          <w:sz w:val="11"/>
+        </w:rPr>
+        <w:t>static</w:t>
+      </w:r>
+      <w:r>
+        <w:rPr>
+          <w:rFonts w:ascii="Consolas" w:eastAsia="宋体" w:hAnsi="Consolas" w:cs="Consolas"/>
+          <w:color w:val="000000"/>
+          <w:kern w:val="0"/>
+          <w:sz w:val="11"/>
+          <w:szCs w:val="11"/>
+          <w:bdr w:val="none" w:sz="0" w:space="0" w:color="auto" w:frame="1"/>
+        </w:rPr>
+        <w:t> </w:t>
+      </w:r>
+      <w:r>
+        <w:rPr>
+          <w:rFonts w:ascii="Consolas" w:eastAsia="宋体" w:hAnsi="Consolas" w:cs="Consolas"/>
+          <w:b/>
+          <w:bCs/>
+          <w:color w:val="006699"/>
+          <w:kern w:val="0"/>
+          <w:sz w:val="11"/>
+        </w:rPr>
+        <w:t>void</w:t>
+      </w:r>
+      <w:r>
+        <w:rPr>
+          <w:rFonts w:ascii="Consolas" w:eastAsia="宋体" w:hAnsi="Consolas" w:cs="Consolas"/>
+          <w:color w:val="000000"/>
+          <w:kern w:val="0"/>
+          <w:sz w:val="11"/>
+          <w:szCs w:val="11"/>
+          <w:bdr w:val="none" w:sz="0" w:space="0" w:color="auto" w:frame="1"/>
+        </w:rPr>
+        <w:t> main(String[] args){   </w:t>
+      </w:r>
+    </w:p>
+    <w:p>
+      <w:pPr>
+        <w:widowControl/>
+        <w:numPr>
+          <w:ilvl w:val="0"/>
+          <w:numId w:val="28"/>
+        </w:numPr>
+        <w:pBdr>
+          <w:left w:val="single" w:sz="12" w:space="0" w:color="6CE26C"/>
+        </w:pBdr>
+        <w:shd w:val="clear" w:color="auto" w:fill="F8F8F8"/>
+        <w:spacing w:beforeAutospacing="1" w:afterAutospacing="1" w:line="124" w:lineRule="atLeast"/>
+        <w:jc w:val="left"/>
+        <w:rPr>
+          <w:rFonts w:ascii="Consolas" w:eastAsia="宋体" w:hAnsi="Consolas" w:cs="Consolas"/>
+          <w:color w:val="5C5C5C"/>
+          <w:kern w:val="0"/>
+          <w:sz w:val="11"/>
+          <w:szCs w:val="11"/>
+        </w:rPr>
+      </w:pPr>
+      <w:r>
+        <w:rPr>
+          <w:rFonts w:ascii="Consolas" w:eastAsia="宋体" w:hAnsi="Consolas" w:cs="Consolas"/>
+          <w:color w:val="000000"/>
+          <w:kern w:val="0"/>
+          <w:sz w:val="11"/>
+          <w:szCs w:val="11"/>
+          <w:bdr w:val="none" w:sz="0" w:space="0" w:color="auto" w:frame="1"/>
+        </w:rPr>
+        <w:t>         ThreadA t1 = </w:t>
+      </w:r>
+      <w:r>
+        <w:rPr>
+          <w:rFonts w:ascii="Consolas" w:eastAsia="宋体" w:hAnsi="Consolas" w:cs="Consolas"/>
+          <w:b/>
+          <w:bCs/>
+          <w:color w:val="006699"/>
+          <w:kern w:val="0"/>
+          <w:sz w:val="11"/>
+        </w:rPr>
+        <w:t>new</w:t>
+      </w:r>
+      <w:r>
+        <w:rPr>
+          <w:rFonts w:ascii="Consolas" w:eastAsia="宋体" w:hAnsi="Consolas" w:cs="Consolas"/>
+          <w:color w:val="000000"/>
+          <w:kern w:val="0"/>
+          <w:sz w:val="11"/>
+          <w:szCs w:val="11"/>
+          <w:bdr w:val="none" w:sz="0" w:space="0" w:color="auto" w:frame="1"/>
+        </w:rPr>
+        <w:t> ThreadA(</w:t>
+      </w:r>
+      <w:r>
+        <w:rPr>
+          <w:rFonts w:ascii="Consolas" w:eastAsia="宋体" w:hAnsi="Consolas" w:cs="Consolas"/>
+          <w:color w:val="0000FF"/>
+          <w:kern w:val="0"/>
+          <w:sz w:val="11"/>
+        </w:rPr>
+        <w:t>"t1"</w:t>
+      </w:r>
+      <w:r>
+        <w:rPr>
+          <w:rFonts w:ascii="Consolas" w:eastAsia="宋体" w:hAnsi="Consolas" w:cs="Consolas"/>
+          <w:color w:val="000000"/>
+          <w:kern w:val="0"/>
+          <w:sz w:val="11"/>
+          <w:szCs w:val="11"/>
+          <w:bdr w:val="none" w:sz="0" w:space="0" w:color="auto" w:frame="1"/>
+        </w:rPr>
+        <w:t>);   </w:t>
+      </w:r>
+    </w:p>
+    <w:p>
+      <w:pPr>
+        <w:widowControl/>
+        <w:numPr>
+          <w:ilvl w:val="0"/>
+          <w:numId w:val="28"/>
+        </w:numPr>
+        <w:pBdr>
+          <w:left w:val="single" w:sz="12" w:space="0" w:color="6CE26C"/>
+        </w:pBdr>
+        <w:shd w:val="clear" w:color="auto" w:fill="FFFFFF"/>
+        <w:spacing w:beforeAutospacing="1" w:afterAutospacing="1" w:line="124" w:lineRule="atLeast"/>
+        <w:jc w:val="left"/>
+        <w:rPr>
+          <w:rFonts w:ascii="Consolas" w:eastAsia="宋体" w:hAnsi="Consolas" w:cs="Consolas"/>
+          <w:color w:val="5C5C5C"/>
+          <w:kern w:val="0"/>
+          <w:sz w:val="11"/>
+          <w:szCs w:val="11"/>
+        </w:rPr>
+      </w:pPr>
+      <w:r>
+        <w:rPr>
+          <w:rFonts w:ascii="Consolas" w:eastAsia="宋体" w:hAnsi="Consolas" w:cs="Consolas"/>
+          <w:color w:val="000000"/>
+          <w:kern w:val="0"/>
+          <w:sz w:val="11"/>
+          <w:szCs w:val="11"/>
+          <w:bdr w:val="none" w:sz="0" w:space="0" w:color="auto" w:frame="1"/>
+        </w:rPr>
+        <w:t>         ThreadA t2 = </w:t>
+      </w:r>
+      <w:r>
+        <w:rPr>
+          <w:rFonts w:ascii="Consolas" w:eastAsia="宋体" w:hAnsi="Consolas" w:cs="Consolas"/>
+          <w:b/>
+          <w:bCs/>
+          <w:color w:val="006699"/>
+          <w:kern w:val="0"/>
+          <w:sz w:val="11"/>
+        </w:rPr>
+        <w:t>new</w:t>
+      </w:r>
+      <w:r>
+        <w:rPr>
+          <w:rFonts w:ascii="Consolas" w:eastAsia="宋体" w:hAnsi="Consolas" w:cs="Consolas"/>
+          <w:color w:val="000000"/>
+          <w:kern w:val="0"/>
+          <w:sz w:val="11"/>
+          <w:szCs w:val="11"/>
+          <w:bdr w:val="none" w:sz="0" w:space="0" w:color="auto" w:frame="1"/>
+        </w:rPr>
+        <w:t> ThreadA(</w:t>
+      </w:r>
+      <w:r>
+        <w:rPr>
+          <w:rFonts w:ascii="Consolas" w:eastAsia="宋体" w:hAnsi="Consolas" w:cs="Consolas"/>
+          <w:color w:val="0000FF"/>
+          <w:kern w:val="0"/>
+          <w:sz w:val="11"/>
+        </w:rPr>
+        <w:t>"t2"</w:t>
+      </w:r>
+      <w:r>
+        <w:rPr>
+          <w:rFonts w:ascii="Consolas" w:eastAsia="宋体" w:hAnsi="Consolas" w:cs="Consolas"/>
+          <w:color w:val="000000"/>
+          <w:kern w:val="0"/>
+          <w:sz w:val="11"/>
+          <w:szCs w:val="11"/>
+          <w:bdr w:val="none" w:sz="0" w:space="0" w:color="auto" w:frame="1"/>
+        </w:rPr>
+        <w:t>);   </w:t>
+      </w:r>
+    </w:p>
+    <w:p>
+      <w:pPr>
+        <w:widowControl/>
+        <w:numPr>
+          <w:ilvl w:val="0"/>
+          <w:numId w:val="28"/>
+        </w:numPr>
+        <w:pBdr>
+          <w:left w:val="single" w:sz="12" w:space="0" w:color="6CE26C"/>
+        </w:pBdr>
+        <w:shd w:val="clear" w:color="auto" w:fill="F8F8F8"/>
+        <w:spacing w:beforeAutospacing="1" w:afterAutospacing="1" w:line="124" w:lineRule="atLeast"/>
+        <w:jc w:val="left"/>
+        <w:rPr>
+          <w:rFonts w:ascii="Consolas" w:eastAsia="宋体" w:hAnsi="Consolas" w:cs="Consolas"/>
+          <w:color w:val="5C5C5C"/>
+          <w:kern w:val="0"/>
+          <w:sz w:val="11"/>
+          <w:szCs w:val="11"/>
+        </w:rPr>
+      </w:pPr>
+      <w:r>
+        <w:rPr>
+          <w:rFonts w:ascii="Consolas" w:eastAsia="宋体" w:hAnsi="Consolas" w:cs="Consolas"/>
+          <w:color w:val="000000"/>
+          <w:kern w:val="0"/>
+          <w:sz w:val="11"/>
+          <w:szCs w:val="11"/>
+          <w:bdr w:val="none" w:sz="0" w:space="0" w:color="auto" w:frame="1"/>
+        </w:rPr>
+        <w:t>         t1.start();   </w:t>
+      </w:r>
+    </w:p>
+    <w:p>
+      <w:pPr>
+        <w:widowControl/>
+        <w:numPr>
+          <w:ilvl w:val="0"/>
+          <w:numId w:val="28"/>
+        </w:numPr>
+        <w:pBdr>
+          <w:left w:val="single" w:sz="12" w:space="0" w:color="6CE26C"/>
+        </w:pBdr>
+        <w:shd w:val="clear" w:color="auto" w:fill="FFFFFF"/>
+        <w:spacing w:beforeAutospacing="1" w:afterAutospacing="1" w:line="124" w:lineRule="atLeast"/>
+        <w:jc w:val="left"/>
+        <w:rPr>
+          <w:rFonts w:ascii="Consolas" w:eastAsia="宋体" w:hAnsi="Consolas" w:cs="Consolas"/>
+          <w:color w:val="5C5C5C"/>
+          <w:kern w:val="0"/>
+          <w:sz w:val="11"/>
+          <w:szCs w:val="11"/>
+        </w:rPr>
+      </w:pPr>
+      <w:r>
+        <w:rPr>
+          <w:rFonts w:ascii="Consolas" w:eastAsia="宋体" w:hAnsi="Consolas" w:cs="Consolas"/>
+          <w:color w:val="000000"/>
+          <w:kern w:val="0"/>
+          <w:sz w:val="11"/>
+          <w:szCs w:val="11"/>
+          <w:bdr w:val="none" w:sz="0" w:space="0" w:color="auto" w:frame="1"/>
+        </w:rPr>
+        <w:t>         t2.start();  </w:t>
+      </w:r>
+    </w:p>
+    <w:p>
+      <w:pPr>
+        <w:widowControl/>
+        <w:numPr>
+          <w:ilvl w:val="0"/>
+          <w:numId w:val="28"/>
+        </w:numPr>
+        <w:pBdr>
+          <w:left w:val="single" w:sz="12" w:space="0" w:color="6CE26C"/>
+        </w:pBdr>
+        <w:shd w:val="clear" w:color="auto" w:fill="F8F8F8"/>
+        <w:spacing w:beforeAutospacing="1" w:afterAutospacing="1" w:line="124" w:lineRule="atLeast"/>
+        <w:jc w:val="left"/>
+        <w:rPr>
+          <w:rFonts w:ascii="Consolas" w:eastAsia="宋体" w:hAnsi="Consolas" w:cs="Consolas"/>
+          <w:color w:val="5C5C5C"/>
+          <w:kern w:val="0"/>
+          <w:sz w:val="11"/>
+          <w:szCs w:val="11"/>
+        </w:rPr>
+      </w:pPr>
+      <w:r>
+        <w:rPr>
+          <w:rFonts w:ascii="Consolas" w:eastAsia="宋体" w:hAnsi="Consolas" w:cs="Consolas"/>
+          <w:color w:val="000000"/>
+          <w:kern w:val="0"/>
+          <w:sz w:val="11"/>
+          <w:szCs w:val="11"/>
+          <w:bdr w:val="none" w:sz="0" w:space="0" w:color="auto" w:frame="1"/>
+        </w:rPr>
+        <w:t>     }   </w:t>
+      </w:r>
+    </w:p>
+    <w:p>
+      <w:pPr>
+        <w:widowControl/>
+        <w:numPr>
+          <w:ilvl w:val="0"/>
+          <w:numId w:val="28"/>
+        </w:numPr>
+        <w:pBdr>
+          <w:left w:val="single" w:sz="12" w:space="0" w:color="6CE26C"/>
+        </w:pBdr>
+        <w:shd w:val="clear" w:color="auto" w:fill="F8F8F8"/>
+        <w:spacing w:beforeAutospacing="1" w:afterAutospacing="1" w:line="124" w:lineRule="atLeast"/>
+        <w:jc w:val="left"/>
+        <w:rPr>
+          <w:rFonts w:ascii="Consolas" w:eastAsia="宋体" w:hAnsi="Consolas" w:cs="Consolas"/>
+          <w:color w:val="5C5C5C"/>
+          <w:kern w:val="0"/>
+          <w:sz w:val="11"/>
+          <w:szCs w:val="11"/>
+        </w:rPr>
+      </w:pPr>
+      <w:r>
+        <w:rPr>
+          <w:rFonts w:ascii="Consolas" w:eastAsia="宋体" w:hAnsi="Consolas" w:cs="Consolas"/>
+          <w:color w:val="000000"/>
+          <w:kern w:val="0"/>
+          <w:sz w:val="11"/>
+          <w:szCs w:val="11"/>
+          <w:bdr w:val="none" w:sz="0" w:space="0" w:color="auto" w:frame="1"/>
+        </w:rPr>
+        <w:t>     </w:t>
+      </w:r>
+      <w:r>
+        <w:rPr>
+          <w:rFonts w:ascii="Consolas" w:eastAsia="宋体" w:hAnsi="Consolas" w:cs="Consolas"/>
+          <w:b/>
+          <w:bCs/>
+          <w:color w:val="006699"/>
+          <w:kern w:val="0"/>
+          <w:sz w:val="11"/>
+        </w:rPr>
+        <w:t>static</w:t>
+      </w:r>
+      <w:r>
+        <w:rPr>
+          <w:rFonts w:ascii="Consolas" w:eastAsia="宋体" w:hAnsi="Consolas" w:cs="Consolas"/>
+          <w:color w:val="000000"/>
+          <w:kern w:val="0"/>
+          <w:sz w:val="11"/>
+          <w:szCs w:val="11"/>
+          <w:bdr w:val="none" w:sz="0" w:space="0" w:color="auto" w:frame="1"/>
+        </w:rPr>
+        <w:t> </w:t>
+      </w:r>
+      <w:r>
+        <w:rPr>
+          <w:rFonts w:ascii="Consolas" w:eastAsia="宋体" w:hAnsi="Consolas" w:cs="Consolas"/>
+          <w:b/>
+          <w:bCs/>
+          <w:color w:val="006699"/>
+          <w:kern w:val="0"/>
+          <w:sz w:val="11"/>
+        </w:rPr>
+        <w:t>class</w:t>
+      </w:r>
+      <w:r>
+        <w:rPr>
+          <w:rFonts w:ascii="Consolas" w:eastAsia="宋体" w:hAnsi="Consolas" w:cs="Consolas"/>
+          <w:color w:val="000000"/>
+          <w:kern w:val="0"/>
+          <w:sz w:val="11"/>
+          <w:szCs w:val="11"/>
+          <w:bdr w:val="none" w:sz="0" w:space="0" w:color="auto" w:frame="1"/>
+        </w:rPr>
+        <w:t> ThreadA </w:t>
+      </w:r>
+      <w:r>
+        <w:rPr>
+          <w:rFonts w:ascii="Consolas" w:eastAsia="宋体" w:hAnsi="Consolas" w:cs="Consolas"/>
+          <w:b/>
+          <w:bCs/>
+          <w:color w:val="006699"/>
+          <w:kern w:val="0"/>
+          <w:sz w:val="11"/>
+        </w:rPr>
+        <w:t>extends</w:t>
+      </w:r>
+      <w:r>
+        <w:rPr>
+          <w:rFonts w:ascii="Consolas" w:eastAsia="宋体" w:hAnsi="Consolas" w:cs="Consolas"/>
+          <w:color w:val="000000"/>
+          <w:kern w:val="0"/>
+          <w:sz w:val="11"/>
+          <w:szCs w:val="11"/>
+          <w:bdr w:val="none" w:sz="0" w:space="0" w:color="auto" w:frame="1"/>
+        </w:rPr>
+        <w:t> Thread{  </w:t>
+      </w:r>
+    </w:p>
+    <w:p>
+      <w:pPr>
+        <w:widowControl/>
+        <w:numPr>
+          <w:ilvl w:val="0"/>
+          <w:numId w:val="28"/>
+        </w:numPr>
+        <w:pBdr>
+          <w:left w:val="single" w:sz="12" w:space="0" w:color="6CE26C"/>
+        </w:pBdr>
+        <w:shd w:val="clear" w:color="auto" w:fill="FFFFFF"/>
+        <w:spacing w:beforeAutospacing="1" w:afterAutospacing="1" w:line="124" w:lineRule="atLeast"/>
+        <w:jc w:val="left"/>
+        <w:rPr>
+          <w:rFonts w:ascii="Consolas" w:eastAsia="宋体" w:hAnsi="Consolas" w:cs="Consolas"/>
+          <w:color w:val="5C5C5C"/>
+          <w:kern w:val="0"/>
+          <w:sz w:val="11"/>
+          <w:szCs w:val="11"/>
+        </w:rPr>
+      </w:pPr>
+      <w:r>
+        <w:rPr>
+          <w:rFonts w:ascii="Consolas" w:eastAsia="宋体" w:hAnsi="Consolas" w:cs="Consolas"/>
+          <w:color w:val="000000"/>
+          <w:kern w:val="0"/>
+          <w:sz w:val="11"/>
+          <w:szCs w:val="11"/>
+          <w:bdr w:val="none" w:sz="0" w:space="0" w:color="auto" w:frame="1"/>
+        </w:rPr>
+        <w:t>         </w:t>
+      </w:r>
+      <w:r>
+        <w:rPr>
+          <w:rFonts w:ascii="Consolas" w:eastAsia="宋体" w:hAnsi="Consolas" w:cs="Consolas"/>
+          <w:b/>
+          <w:bCs/>
+          <w:color w:val="006699"/>
+          <w:kern w:val="0"/>
+          <w:sz w:val="11"/>
+        </w:rPr>
+        <w:t>public</w:t>
+      </w:r>
+      <w:r>
+        <w:rPr>
+          <w:rFonts w:ascii="Consolas" w:eastAsia="宋体" w:hAnsi="Consolas" w:cs="Consolas"/>
+          <w:color w:val="000000"/>
+          <w:kern w:val="0"/>
+          <w:sz w:val="11"/>
+          <w:szCs w:val="11"/>
+          <w:bdr w:val="none" w:sz="0" w:space="0" w:color="auto" w:frame="1"/>
+        </w:rPr>
+        <w:t> ThreadA(String name){   </w:t>
+      </w:r>
+    </w:p>
+    <w:p>
+      <w:pPr>
+        <w:widowControl/>
+        <w:numPr>
+          <w:ilvl w:val="0"/>
+          <w:numId w:val="28"/>
+        </w:numPr>
+        <w:pBdr>
+          <w:left w:val="single" w:sz="12" w:space="0" w:color="6CE26C"/>
+        </w:pBdr>
+        <w:shd w:val="clear" w:color="auto" w:fill="F8F8F8"/>
+        <w:spacing w:beforeAutospacing="1" w:afterAutospacing="1" w:line="124" w:lineRule="atLeast"/>
+        <w:jc w:val="left"/>
+        <w:rPr>
+          <w:rFonts w:ascii="Consolas" w:eastAsia="宋体" w:hAnsi="Consolas" w:cs="Consolas"/>
+          <w:color w:val="5C5C5C"/>
+          <w:kern w:val="0"/>
+          <w:sz w:val="11"/>
+          <w:szCs w:val="11"/>
+        </w:rPr>
+      </w:pPr>
+      <w:r>
+        <w:rPr>
+          <w:rFonts w:ascii="Consolas" w:eastAsia="宋体" w:hAnsi="Consolas" w:cs="Consolas"/>
+          <w:color w:val="000000"/>
+          <w:kern w:val="0"/>
+          <w:sz w:val="11"/>
+          <w:szCs w:val="11"/>
+          <w:bdr w:val="none" w:sz="0" w:space="0" w:color="auto" w:frame="1"/>
+        </w:rPr>
+        <w:t>             </w:t>
+      </w:r>
+      <w:r>
+        <w:rPr>
+          <w:rFonts w:ascii="Consolas" w:eastAsia="宋体" w:hAnsi="Consolas" w:cs="Consolas"/>
+          <w:b/>
+          <w:bCs/>
+          <w:color w:val="006699"/>
+          <w:kern w:val="0"/>
+          <w:sz w:val="11"/>
+        </w:rPr>
+        <w:t>super</w:t>
+      </w:r>
+      <w:r>
+        <w:rPr>
+          <w:rFonts w:ascii="Consolas" w:eastAsia="宋体" w:hAnsi="Consolas" w:cs="Consolas"/>
+          <w:color w:val="000000"/>
+          <w:kern w:val="0"/>
+          <w:sz w:val="11"/>
+          <w:szCs w:val="11"/>
+          <w:bdr w:val="none" w:sz="0" w:space="0" w:color="auto" w:frame="1"/>
+        </w:rPr>
+        <w:t>(name);   </w:t>
+      </w:r>
+    </w:p>
+    <w:p>
+      <w:pPr>
+        <w:widowControl/>
+        <w:numPr>
+          <w:ilvl w:val="0"/>
+          <w:numId w:val="28"/>
+        </w:numPr>
+        <w:pBdr>
+          <w:left w:val="single" w:sz="12" w:space="0" w:color="6CE26C"/>
+        </w:pBdr>
+        <w:shd w:val="clear" w:color="auto" w:fill="FFFFFF"/>
+        <w:spacing w:beforeAutospacing="1" w:afterAutospacing="1" w:line="124" w:lineRule="atLeast"/>
+        <w:jc w:val="left"/>
+        <w:rPr>
+          <w:rFonts w:ascii="Consolas" w:eastAsia="宋体" w:hAnsi="Consolas" w:cs="Consolas"/>
+          <w:color w:val="5C5C5C"/>
+          <w:kern w:val="0"/>
+          <w:sz w:val="11"/>
+          <w:szCs w:val="11"/>
+        </w:rPr>
+      </w:pPr>
+      <w:r>
+        <w:rPr>
+          <w:rFonts w:ascii="Consolas" w:eastAsia="宋体" w:hAnsi="Consolas" w:cs="Consolas"/>
+          <w:color w:val="000000"/>
+          <w:kern w:val="0"/>
+          <w:sz w:val="11"/>
+          <w:szCs w:val="11"/>
+          <w:bdr w:val="none" w:sz="0" w:space="0" w:color="auto" w:frame="1"/>
+        </w:rPr>
+        <w:t>         }   </w:t>
+      </w:r>
+    </w:p>
+    <w:p>
+      <w:pPr>
+        <w:widowControl/>
+        <w:numPr>
+          <w:ilvl w:val="0"/>
+          <w:numId w:val="28"/>
+        </w:numPr>
+        <w:pBdr>
+          <w:left w:val="single" w:sz="12" w:space="0" w:color="6CE26C"/>
+        </w:pBdr>
+        <w:shd w:val="clear" w:color="auto" w:fill="F8F8F8"/>
+        <w:spacing w:beforeAutospacing="1" w:afterAutospacing="1" w:line="124" w:lineRule="atLeast"/>
+        <w:jc w:val="left"/>
+        <w:rPr>
+          <w:rFonts w:ascii="Consolas" w:eastAsia="宋体" w:hAnsi="Consolas" w:cs="Consolas"/>
+          <w:color w:val="5C5C5C"/>
+          <w:kern w:val="0"/>
+          <w:sz w:val="11"/>
+          <w:szCs w:val="11"/>
+        </w:rPr>
+      </w:pPr>
+      <w:r>
+        <w:rPr>
+          <w:rFonts w:ascii="Consolas" w:eastAsia="宋体" w:hAnsi="Consolas" w:cs="Consolas"/>
+          <w:color w:val="000000"/>
+          <w:kern w:val="0"/>
+          <w:sz w:val="11"/>
+          <w:szCs w:val="11"/>
+          <w:bdr w:val="none" w:sz="0" w:space="0" w:color="auto" w:frame="1"/>
+        </w:rPr>
+        <w:t>         </w:t>
+      </w:r>
+      <w:r>
+        <w:rPr>
+          <w:rFonts w:ascii="Consolas" w:eastAsia="宋体" w:hAnsi="Consolas" w:cs="Consolas"/>
+          <w:b/>
+          <w:bCs/>
+          <w:color w:val="006699"/>
+          <w:kern w:val="0"/>
+          <w:sz w:val="11"/>
+        </w:rPr>
+        <w:t>public</w:t>
+      </w:r>
+      <w:r>
+        <w:rPr>
+          <w:rFonts w:ascii="Consolas" w:eastAsia="宋体" w:hAnsi="Consolas" w:cs="Consolas"/>
+          <w:color w:val="000000"/>
+          <w:kern w:val="0"/>
+          <w:sz w:val="11"/>
+          <w:szCs w:val="11"/>
+          <w:bdr w:val="none" w:sz="0" w:space="0" w:color="auto" w:frame="1"/>
+        </w:rPr>
+        <w:t> </w:t>
+      </w:r>
+      <w:r>
+        <w:rPr>
+          <w:rFonts w:ascii="Consolas" w:eastAsia="宋体" w:hAnsi="Consolas" w:cs="Consolas"/>
+          <w:b/>
+          <w:bCs/>
+          <w:color w:val="006699"/>
+          <w:kern w:val="0"/>
+          <w:sz w:val="11"/>
+        </w:rPr>
+        <w:t>void</w:t>
+      </w:r>
+      <w:r>
+        <w:rPr>
+          <w:rFonts w:ascii="Consolas" w:eastAsia="宋体" w:hAnsi="Consolas" w:cs="Consolas"/>
+          <w:color w:val="000000"/>
+          <w:kern w:val="0"/>
+          <w:sz w:val="11"/>
+          <w:szCs w:val="11"/>
+          <w:bdr w:val="none" w:sz="0" w:space="0" w:color="auto" w:frame="1"/>
+        </w:rPr>
+        <w:t> run(){   </w:t>
+      </w:r>
+    </w:p>
+    <w:p>
+      <w:pPr>
+        <w:widowControl/>
+        <w:numPr>
+          <w:ilvl w:val="0"/>
+          <w:numId w:val="28"/>
+        </w:numPr>
+        <w:pBdr>
+          <w:left w:val="single" w:sz="12" w:space="0" w:color="6CE26C"/>
+        </w:pBdr>
+        <w:shd w:val="clear" w:color="auto" w:fill="FFFFFF"/>
+        <w:spacing w:beforeAutospacing="1" w:afterAutospacing="1" w:line="124" w:lineRule="atLeast"/>
+        <w:jc w:val="left"/>
+        <w:rPr>
+          <w:rFonts w:ascii="Consolas" w:eastAsia="宋体" w:hAnsi="Consolas" w:cs="Consolas"/>
+          <w:color w:val="5C5C5C"/>
+          <w:kern w:val="0"/>
+          <w:sz w:val="11"/>
+          <w:szCs w:val="11"/>
+        </w:rPr>
+      </w:pPr>
+      <w:r>
+        <w:rPr>
+          <w:rFonts w:ascii="Consolas" w:eastAsia="宋体" w:hAnsi="Consolas" w:cs="Consolas"/>
+          <w:color w:val="000000"/>
+          <w:kern w:val="0"/>
+          <w:sz w:val="11"/>
+          <w:szCs w:val="11"/>
+          <w:bdr w:val="none" w:sz="0" w:space="0" w:color="auto" w:frame="1"/>
+        </w:rPr>
+        <w:t>             </w:t>
+      </w:r>
+      <w:r>
+        <w:rPr>
+          <w:rFonts w:ascii="Consolas" w:eastAsia="宋体" w:hAnsi="Consolas" w:cs="Consolas"/>
+          <w:color w:val="008200"/>
+          <w:kern w:val="0"/>
+          <w:sz w:val="11"/>
+        </w:rPr>
+        <w:t>// </w:t>
+      </w:r>
+      <w:r>
+        <w:rPr>
+          <w:rFonts w:ascii="Consolas" w:eastAsia="宋体" w:hAnsi="Consolas" w:cs="Consolas"/>
+          <w:color w:val="008200"/>
+          <w:kern w:val="0"/>
+          <w:sz w:val="11"/>
+        </w:rPr>
+        <w:t>获取</w:t>
+      </w:r>
+      <w:r>
+        <w:rPr>
+          <w:rFonts w:ascii="Consolas" w:eastAsia="宋体" w:hAnsi="Consolas" w:cs="Consolas"/>
+          <w:color w:val="008200"/>
+          <w:kern w:val="0"/>
+          <w:sz w:val="11"/>
+        </w:rPr>
+        <w:t>obj</w:t>
+      </w:r>
+      <w:r>
+        <w:rPr>
+          <w:rFonts w:ascii="Consolas" w:eastAsia="宋体" w:hAnsi="Consolas" w:cs="Consolas"/>
+          <w:color w:val="008200"/>
+          <w:kern w:val="0"/>
+          <w:sz w:val="11"/>
+        </w:rPr>
+        <w:t>对象的同步锁</w:t>
+      </w:r>
+      <w:r>
+        <w:rPr>
+          <w:rFonts w:ascii="Consolas" w:eastAsia="宋体" w:hAnsi="Consolas" w:cs="Consolas"/>
+          <w:color w:val="000000"/>
+          <w:kern w:val="0"/>
+          <w:sz w:val="11"/>
+          <w:szCs w:val="11"/>
+          <w:bdr w:val="none" w:sz="0" w:space="0" w:color="auto" w:frame="1"/>
+        </w:rPr>
+        <w:t>  </w:t>
+      </w:r>
+    </w:p>
+    <w:p>
+      <w:pPr>
+        <w:widowControl/>
+        <w:numPr>
+          <w:ilvl w:val="0"/>
+          <w:numId w:val="28"/>
+        </w:numPr>
+        <w:pBdr>
+          <w:left w:val="single" w:sz="12" w:space="0" w:color="6CE26C"/>
+        </w:pBdr>
+        <w:shd w:val="clear" w:color="auto" w:fill="F8F8F8"/>
+        <w:spacing w:beforeAutospacing="1" w:afterAutospacing="1" w:line="124" w:lineRule="atLeast"/>
+        <w:jc w:val="left"/>
+        <w:rPr>
+          <w:rFonts w:ascii="Consolas" w:eastAsia="宋体" w:hAnsi="Consolas" w:cs="Consolas"/>
+          <w:color w:val="5C5C5C"/>
+          <w:kern w:val="0"/>
+          <w:sz w:val="11"/>
+          <w:szCs w:val="11"/>
+        </w:rPr>
+      </w:pPr>
+      <w:r>
+        <w:rPr>
+          <w:rFonts w:ascii="Consolas" w:eastAsia="宋体" w:hAnsi="Consolas" w:cs="Consolas"/>
+          <w:color w:val="000000"/>
+          <w:kern w:val="0"/>
+          <w:sz w:val="11"/>
+          <w:szCs w:val="11"/>
+          <w:bdr w:val="none" w:sz="0" w:space="0" w:color="auto" w:frame="1"/>
+        </w:rPr>
+        <w:t>             </w:t>
+      </w:r>
+      <w:r>
+        <w:rPr>
+          <w:rFonts w:ascii="Consolas" w:eastAsia="宋体" w:hAnsi="Consolas" w:cs="Consolas"/>
+          <w:b/>
+          <w:bCs/>
+          <w:color w:val="006699"/>
+          <w:kern w:val="0"/>
+          <w:sz w:val="11"/>
+        </w:rPr>
+        <w:t>synchronized</w:t>
+      </w:r>
+      <w:r>
+        <w:rPr>
+          <w:rFonts w:ascii="Consolas" w:eastAsia="宋体" w:hAnsi="Consolas" w:cs="Consolas"/>
+          <w:color w:val="000000"/>
+          <w:kern w:val="0"/>
+          <w:sz w:val="11"/>
+          <w:szCs w:val="11"/>
+          <w:bdr w:val="none" w:sz="0" w:space="0" w:color="auto" w:frame="1"/>
+        </w:rPr>
+        <w:t> (obj) {  </w:t>
+      </w:r>
+    </w:p>
+    <w:p>
+      <w:pPr>
+        <w:widowControl/>
+        <w:numPr>
+          <w:ilvl w:val="0"/>
+          <w:numId w:val="28"/>
+        </w:numPr>
+        <w:pBdr>
+          <w:left w:val="single" w:sz="12" w:space="0" w:color="6CE26C"/>
+        </w:pBdr>
+        <w:shd w:val="clear" w:color="auto" w:fill="FFFFFF"/>
+        <w:spacing w:beforeAutospacing="1" w:afterAutospacing="1" w:line="124" w:lineRule="atLeast"/>
+        <w:jc w:val="left"/>
+        <w:rPr>
+          <w:rFonts w:ascii="Consolas" w:eastAsia="宋体" w:hAnsi="Consolas" w:cs="Consolas"/>
+          <w:color w:val="5C5C5C"/>
+          <w:kern w:val="0"/>
+          <w:sz w:val="11"/>
+          <w:szCs w:val="11"/>
+        </w:rPr>
+      </w:pPr>
+      <w:r>
+        <w:rPr>
+          <w:rFonts w:ascii="Consolas" w:eastAsia="宋体" w:hAnsi="Consolas" w:cs="Consolas"/>
+          <w:color w:val="000000"/>
+          <w:kern w:val="0"/>
+          <w:sz w:val="11"/>
+          <w:szCs w:val="11"/>
+          <w:bdr w:val="none" w:sz="0" w:space="0" w:color="auto" w:frame="1"/>
+        </w:rPr>
+        <w:t>                 </w:t>
+      </w:r>
+      <w:r>
+        <w:rPr>
+          <w:rFonts w:ascii="Consolas" w:eastAsia="宋体" w:hAnsi="Consolas" w:cs="Consolas"/>
+          <w:b/>
+          <w:bCs/>
+          <w:color w:val="006699"/>
+          <w:kern w:val="0"/>
+          <w:sz w:val="11"/>
+        </w:rPr>
+        <w:t>for</w:t>
+      </w:r>
+      <w:r>
+        <w:rPr>
+          <w:rFonts w:ascii="Consolas" w:eastAsia="宋体" w:hAnsi="Consolas" w:cs="Consolas"/>
+          <w:color w:val="000000"/>
+          <w:kern w:val="0"/>
+          <w:sz w:val="11"/>
+          <w:szCs w:val="11"/>
+          <w:bdr w:val="none" w:sz="0" w:space="0" w:color="auto" w:frame="1"/>
+        </w:rPr>
+        <w:t>(</w:t>
+      </w:r>
+      <w:r>
+        <w:rPr>
+          <w:rFonts w:ascii="Consolas" w:eastAsia="宋体" w:hAnsi="Consolas" w:cs="Consolas"/>
+          <w:b/>
+          <w:bCs/>
+          <w:color w:val="006699"/>
+          <w:kern w:val="0"/>
+          <w:sz w:val="11"/>
+        </w:rPr>
+        <w:t>int</w:t>
+      </w:r>
+      <w:r>
+        <w:rPr>
+          <w:rFonts w:ascii="Consolas" w:eastAsia="宋体" w:hAnsi="Consolas" w:cs="Consolas"/>
+          <w:color w:val="000000"/>
+          <w:kern w:val="0"/>
+          <w:sz w:val="11"/>
+          <w:szCs w:val="11"/>
+          <w:bdr w:val="none" w:sz="0" w:space="0" w:color="auto" w:frame="1"/>
+        </w:rPr>
+        <w:t> i=</w:t>
+      </w:r>
+      <w:r>
+        <w:rPr>
+          <w:rFonts w:ascii="Consolas" w:eastAsia="宋体" w:hAnsi="Consolas" w:cs="Consolas"/>
+          <w:color w:val="C00000"/>
+          <w:kern w:val="0"/>
+          <w:sz w:val="11"/>
+        </w:rPr>
+        <w:t>0</w:t>
+      </w:r>
+      <w:r>
+        <w:rPr>
+          <w:rFonts w:ascii="Consolas" w:eastAsia="宋体" w:hAnsi="Consolas" w:cs="Consolas"/>
+          <w:color w:val="000000"/>
+          <w:kern w:val="0"/>
+          <w:sz w:val="11"/>
+          <w:szCs w:val="11"/>
+          <w:bdr w:val="none" w:sz="0" w:space="0" w:color="auto" w:frame="1"/>
+        </w:rPr>
+        <w:t>; i &lt;</w:t>
+      </w:r>
+      <w:r>
+        <w:rPr>
+          <w:rFonts w:ascii="Consolas" w:eastAsia="宋体" w:hAnsi="Consolas" w:cs="Consolas"/>
+          <w:color w:val="C00000"/>
+          <w:kern w:val="0"/>
+          <w:sz w:val="11"/>
+        </w:rPr>
+        <w:t>10</w:t>
+      </w:r>
+      <w:r>
+        <w:rPr>
+          <w:rFonts w:ascii="Consolas" w:eastAsia="宋体" w:hAnsi="Consolas" w:cs="Consolas"/>
+          <w:color w:val="000000"/>
+          <w:kern w:val="0"/>
+          <w:sz w:val="11"/>
+          <w:szCs w:val="11"/>
+          <w:bdr w:val="none" w:sz="0" w:space="0" w:color="auto" w:frame="1"/>
+        </w:rPr>
+        <w:t>; i++){   </w:t>
+      </w:r>
+    </w:p>
+    <w:p>
+      <w:pPr>
+        <w:widowControl/>
+        <w:numPr>
+          <w:ilvl w:val="0"/>
+          <w:numId w:val="28"/>
+        </w:numPr>
+        <w:pBdr>
+          <w:left w:val="single" w:sz="12" w:space="0" w:color="6CE26C"/>
+        </w:pBdr>
+        <w:shd w:val="clear" w:color="auto" w:fill="F8F8F8"/>
+        <w:spacing w:beforeAutospacing="1" w:afterAutospacing="1" w:line="124" w:lineRule="atLeast"/>
+        <w:jc w:val="left"/>
+        <w:rPr>
+          <w:rFonts w:ascii="Consolas" w:eastAsia="宋体" w:hAnsi="Consolas" w:cs="Consolas"/>
+          <w:color w:val="5C5C5C"/>
+          <w:kern w:val="0"/>
+          <w:sz w:val="11"/>
+          <w:szCs w:val="11"/>
+        </w:rPr>
+      </w:pPr>
+      <w:r>
+        <w:rPr>
+          <w:rFonts w:ascii="Consolas" w:eastAsia="宋体" w:hAnsi="Consolas" w:cs="Consolas"/>
+          <w:color w:val="000000"/>
+          <w:kern w:val="0"/>
+          <w:sz w:val="11"/>
+          <w:szCs w:val="11"/>
+          <w:bdr w:val="none" w:sz="0" w:space="0" w:color="auto" w:frame="1"/>
+        </w:rPr>
+        <w:t>                     System.out.printf(</w:t>
+      </w:r>
+      <w:r>
+        <w:rPr>
+          <w:rFonts w:ascii="Consolas" w:eastAsia="宋体" w:hAnsi="Consolas" w:cs="Consolas"/>
+          <w:color w:val="0000FF"/>
+          <w:kern w:val="0"/>
+          <w:sz w:val="11"/>
+        </w:rPr>
+        <w:t>"%s [%d]:%d\n"</w:t>
+      </w:r>
+      <w:r>
+        <w:rPr>
+          <w:rFonts w:ascii="Consolas" w:eastAsia="宋体" w:hAnsi="Consolas" w:cs="Consolas"/>
+          <w:color w:val="000000"/>
+          <w:kern w:val="0"/>
+          <w:sz w:val="11"/>
+          <w:szCs w:val="11"/>
+          <w:bdr w:val="none" w:sz="0" w:space="0" w:color="auto" w:frame="1"/>
+        </w:rPr>
+        <w:t>, </w:t>
+      </w:r>
+      <w:r>
+        <w:rPr>
+          <w:rFonts w:ascii="Consolas" w:eastAsia="宋体" w:hAnsi="Consolas" w:cs="Consolas"/>
+          <w:b/>
+          <w:bCs/>
+          <w:color w:val="006699"/>
+          <w:kern w:val="0"/>
+          <w:sz w:val="11"/>
+        </w:rPr>
+        <w:t>this</w:t>
+      </w:r>
+      <w:r>
+        <w:rPr>
+          <w:rFonts w:ascii="Consolas" w:eastAsia="宋体" w:hAnsi="Consolas" w:cs="Consolas"/>
+          <w:color w:val="000000"/>
+          <w:kern w:val="0"/>
+          <w:sz w:val="11"/>
+          <w:szCs w:val="11"/>
+          <w:bdr w:val="none" w:sz="0" w:space="0" w:color="auto" w:frame="1"/>
+        </w:rPr>
+        <w:t>.getName(), </w:t>
+      </w:r>
+      <w:r>
+        <w:rPr>
+          <w:rFonts w:ascii="Consolas" w:eastAsia="宋体" w:hAnsi="Consolas" w:cs="Consolas"/>
+          <w:b/>
+          <w:bCs/>
+          <w:color w:val="006699"/>
+          <w:kern w:val="0"/>
+          <w:sz w:val="11"/>
+        </w:rPr>
+        <w:t>this</w:t>
+      </w:r>
+      <w:r>
+        <w:rPr>
+          <w:rFonts w:ascii="Consolas" w:eastAsia="宋体" w:hAnsi="Consolas" w:cs="Consolas"/>
+          <w:color w:val="000000"/>
+          <w:kern w:val="0"/>
+          <w:sz w:val="11"/>
+          <w:szCs w:val="11"/>
+          <w:bdr w:val="none" w:sz="0" w:space="0" w:color="auto" w:frame="1"/>
+        </w:rPr>
+        <w:t>.getPriority(), i);   </w:t>
+      </w:r>
+    </w:p>
+    <w:p>
+      <w:pPr>
+        <w:widowControl/>
+        <w:numPr>
+          <w:ilvl w:val="0"/>
+          <w:numId w:val="28"/>
+        </w:numPr>
+        <w:pBdr>
+          <w:left w:val="single" w:sz="12" w:space="0" w:color="6CE26C"/>
+        </w:pBdr>
+        <w:shd w:val="clear" w:color="auto" w:fill="FFFFFF"/>
+        <w:spacing w:beforeAutospacing="1" w:afterAutospacing="1" w:line="124" w:lineRule="atLeast"/>
+        <w:jc w:val="left"/>
+        <w:rPr>
+          <w:rFonts w:ascii="Consolas" w:eastAsia="宋体" w:hAnsi="Consolas" w:cs="Consolas"/>
+          <w:color w:val="5C5C5C"/>
+          <w:kern w:val="0"/>
+          <w:sz w:val="11"/>
+          <w:szCs w:val="11"/>
+        </w:rPr>
+      </w:pPr>
+      <w:r>
+        <w:rPr>
+          <w:rFonts w:ascii="Consolas" w:eastAsia="宋体" w:hAnsi="Consolas" w:cs="Consolas"/>
+          <w:color w:val="000000"/>
+          <w:kern w:val="0"/>
+          <w:sz w:val="11"/>
+          <w:szCs w:val="11"/>
+          <w:bdr w:val="none" w:sz="0" w:space="0" w:color="auto" w:frame="1"/>
+        </w:rPr>
+        <w:t>                     </w:t>
+      </w:r>
+      <w:r>
+        <w:rPr>
+          <w:rFonts w:ascii="Consolas" w:eastAsia="宋体" w:hAnsi="Consolas" w:cs="Consolas"/>
+          <w:color w:val="008200"/>
+          <w:kern w:val="0"/>
+          <w:sz w:val="11"/>
+        </w:rPr>
+        <w:t>// i</w:t>
+      </w:r>
+      <w:r>
+        <w:rPr>
+          <w:rFonts w:ascii="Consolas" w:eastAsia="宋体" w:hAnsi="Consolas" w:cs="Consolas"/>
+          <w:color w:val="008200"/>
+          <w:kern w:val="0"/>
+          <w:sz w:val="11"/>
+        </w:rPr>
+        <w:t>整除</w:t>
+      </w:r>
+      <w:r>
+        <w:rPr>
+          <w:rFonts w:ascii="Consolas" w:eastAsia="宋体" w:hAnsi="Consolas" w:cs="Consolas"/>
+          <w:color w:val="008200"/>
+          <w:kern w:val="0"/>
+          <w:sz w:val="11"/>
+        </w:rPr>
+        <w:t>4</w:t>
+      </w:r>
+      <w:r>
+        <w:rPr>
+          <w:rFonts w:ascii="Consolas" w:eastAsia="宋体" w:hAnsi="Consolas" w:cs="Consolas"/>
+          <w:color w:val="008200"/>
+          <w:kern w:val="0"/>
+          <w:sz w:val="11"/>
+        </w:rPr>
+        <w:t>时，调用</w:t>
+      </w:r>
+      <w:r>
+        <w:rPr>
+          <w:rFonts w:ascii="Consolas" w:eastAsia="宋体" w:hAnsi="Consolas" w:cs="Consolas"/>
+          <w:color w:val="008200"/>
+          <w:kern w:val="0"/>
+          <w:sz w:val="11"/>
+        </w:rPr>
+        <w:t>yield</w:t>
+      </w:r>
+      <w:r>
+        <w:rPr>
+          <w:rFonts w:ascii="Consolas" w:eastAsia="宋体" w:hAnsi="Consolas" w:cs="Consolas"/>
+          <w:color w:val="000000"/>
+          <w:kern w:val="0"/>
+          <w:sz w:val="11"/>
+          <w:szCs w:val="11"/>
+          <w:bdr w:val="none" w:sz="0" w:space="0" w:color="auto" w:frame="1"/>
+        </w:rPr>
+        <w:t>  </w:t>
+      </w:r>
+    </w:p>
+    <w:p>
+      <w:pPr>
+        <w:widowControl/>
+        <w:numPr>
+          <w:ilvl w:val="0"/>
+          <w:numId w:val="28"/>
+        </w:numPr>
+        <w:pBdr>
+          <w:left w:val="single" w:sz="12" w:space="0" w:color="6CE26C"/>
+        </w:pBdr>
+        <w:shd w:val="clear" w:color="auto" w:fill="F8F8F8"/>
+        <w:spacing w:beforeAutospacing="1" w:afterAutospacing="1" w:line="124" w:lineRule="atLeast"/>
+        <w:jc w:val="left"/>
+        <w:rPr>
+          <w:rFonts w:ascii="Consolas" w:eastAsia="宋体" w:hAnsi="Consolas" w:cs="Consolas"/>
+          <w:color w:val="5C5C5C"/>
+          <w:kern w:val="0"/>
+          <w:sz w:val="11"/>
+          <w:szCs w:val="11"/>
+        </w:rPr>
+      </w:pPr>
+      <w:r>
+        <w:rPr>
+          <w:rFonts w:ascii="Consolas" w:eastAsia="宋体" w:hAnsi="Consolas" w:cs="Consolas"/>
+          <w:color w:val="000000"/>
+          <w:kern w:val="0"/>
+          <w:sz w:val="11"/>
+          <w:szCs w:val="11"/>
+          <w:bdr w:val="none" w:sz="0" w:space="0" w:color="auto" w:frame="1"/>
+        </w:rPr>
+        <w:t>                     </w:t>
+      </w:r>
+      <w:r>
+        <w:rPr>
+          <w:rFonts w:ascii="Consolas" w:eastAsia="宋体" w:hAnsi="Consolas" w:cs="Consolas"/>
+          <w:b/>
+          <w:bCs/>
+          <w:color w:val="006699"/>
+          <w:kern w:val="0"/>
+          <w:sz w:val="11"/>
+        </w:rPr>
+        <w:t>if</w:t>
+      </w:r>
+      <w:r>
+        <w:rPr>
+          <w:rFonts w:ascii="Consolas" w:eastAsia="宋体" w:hAnsi="Consolas" w:cs="Consolas"/>
+          <w:color w:val="000000"/>
+          <w:kern w:val="0"/>
+          <w:sz w:val="11"/>
+          <w:szCs w:val="11"/>
+          <w:bdr w:val="none" w:sz="0" w:space="0" w:color="auto" w:frame="1"/>
+        </w:rPr>
+        <w:t> (i%</w:t>
+      </w:r>
+      <w:r>
+        <w:rPr>
+          <w:rFonts w:ascii="Consolas" w:eastAsia="宋体" w:hAnsi="Consolas" w:cs="Consolas"/>
+          <w:color w:val="C00000"/>
+          <w:kern w:val="0"/>
+          <w:sz w:val="11"/>
+        </w:rPr>
+        <w:t>4</w:t>
+      </w:r>
+      <w:r>
+        <w:rPr>
+          <w:rFonts w:ascii="Consolas" w:eastAsia="宋体" w:hAnsi="Consolas" w:cs="Consolas"/>
+          <w:color w:val="000000"/>
+          <w:kern w:val="0"/>
+          <w:sz w:val="11"/>
+          <w:szCs w:val="11"/>
+          <w:bdr w:val="none" w:sz="0" w:space="0" w:color="auto" w:frame="1"/>
+        </w:rPr>
+        <w:t> == </w:t>
+      </w:r>
+      <w:r>
+        <w:rPr>
+          <w:rFonts w:ascii="Consolas" w:eastAsia="宋体" w:hAnsi="Consolas" w:cs="Consolas"/>
+          <w:color w:val="C00000"/>
+          <w:kern w:val="0"/>
+          <w:sz w:val="11"/>
+        </w:rPr>
+        <w:t>0</w:t>
+      </w:r>
+      <w:r>
+        <w:rPr>
+          <w:rFonts w:ascii="Consolas" w:eastAsia="宋体" w:hAnsi="Consolas" w:cs="Consolas"/>
+          <w:color w:val="000000"/>
+          <w:kern w:val="0"/>
+          <w:sz w:val="11"/>
+          <w:szCs w:val="11"/>
+          <w:bdr w:val="none" w:sz="0" w:space="0" w:color="auto" w:frame="1"/>
+        </w:rPr>
+        <w:t>)  </w:t>
+      </w:r>
+    </w:p>
+    <w:p>
+      <w:pPr>
+        <w:widowControl/>
+        <w:numPr>
+          <w:ilvl w:val="0"/>
+          <w:numId w:val="28"/>
+        </w:numPr>
+        <w:pBdr>
+          <w:left w:val="single" w:sz="12" w:space="0" w:color="6CE26C"/>
+        </w:pBdr>
+        <w:shd w:val="clear" w:color="auto" w:fill="FFFFFF"/>
+        <w:spacing w:beforeAutospacing="1" w:afterAutospacing="1" w:line="124" w:lineRule="atLeast"/>
+        <w:jc w:val="left"/>
+        <w:rPr>
+          <w:rFonts w:ascii="Consolas" w:eastAsia="宋体" w:hAnsi="Consolas" w:cs="Consolas"/>
+          <w:color w:val="5C5C5C"/>
+          <w:kern w:val="0"/>
+          <w:sz w:val="11"/>
+          <w:szCs w:val="11"/>
+        </w:rPr>
+      </w:pPr>
+      <w:r>
+        <w:rPr>
+          <w:rFonts w:ascii="Consolas" w:eastAsia="宋体" w:hAnsi="Consolas" w:cs="Consolas"/>
+          <w:color w:val="000000"/>
+          <w:kern w:val="0"/>
+          <w:sz w:val="11"/>
+          <w:szCs w:val="11"/>
+          <w:bdr w:val="none" w:sz="0" w:space="0" w:color="auto" w:frame="1"/>
+        </w:rPr>
+        <w:t>                         Thread.yield();  </w:t>
+      </w:r>
+    </w:p>
+    <w:p>
+      <w:pPr>
+        <w:widowControl/>
+        <w:numPr>
+          <w:ilvl w:val="0"/>
+          <w:numId w:val="28"/>
+        </w:numPr>
+        <w:pBdr>
+          <w:left w:val="single" w:sz="12" w:space="0" w:color="6CE26C"/>
+        </w:pBdr>
+        <w:shd w:val="clear" w:color="auto" w:fill="F8F8F8"/>
+        <w:spacing w:beforeAutospacing="1" w:afterAutospacing="1" w:line="124" w:lineRule="atLeast"/>
+        <w:jc w:val="left"/>
+        <w:rPr>
+          <w:rFonts w:ascii="Consolas" w:eastAsia="宋体" w:hAnsi="Consolas" w:cs="Consolas"/>
+          <w:color w:val="5C5C5C"/>
+          <w:kern w:val="0"/>
+          <w:sz w:val="11"/>
+          <w:szCs w:val="11"/>
+        </w:rPr>
+      </w:pPr>
+      <w:r>
+        <w:rPr>
+          <w:rFonts w:ascii="Consolas" w:eastAsia="宋体" w:hAnsi="Consolas" w:cs="Consolas"/>
+          <w:color w:val="000000"/>
+          <w:kern w:val="0"/>
+          <w:sz w:val="11"/>
+          <w:szCs w:val="11"/>
+          <w:bdr w:val="none" w:sz="0" w:space="0" w:color="auto" w:frame="1"/>
+        </w:rPr>
+        <w:t>                 }  </w:t>
+      </w:r>
+    </w:p>
+    <w:p>
+      <w:pPr>
+        <w:widowControl/>
+        <w:numPr>
+          <w:ilvl w:val="0"/>
+          <w:numId w:val="28"/>
+        </w:numPr>
+        <w:pBdr>
+          <w:left w:val="single" w:sz="12" w:space="0" w:color="6CE26C"/>
+        </w:pBdr>
+        <w:shd w:val="clear" w:color="auto" w:fill="FFFFFF"/>
+        <w:spacing w:beforeAutospacing="1" w:afterAutospacing="1" w:line="124" w:lineRule="atLeast"/>
+        <w:jc w:val="left"/>
+        <w:rPr>
+          <w:rFonts w:ascii="Consolas" w:eastAsia="宋体" w:hAnsi="Consolas" w:cs="Consolas"/>
+          <w:color w:val="5C5C5C"/>
+          <w:kern w:val="0"/>
+          <w:sz w:val="11"/>
+          <w:szCs w:val="11"/>
+        </w:rPr>
+      </w:pPr>
+      <w:r>
+        <w:rPr>
+          <w:rFonts w:ascii="Consolas" w:eastAsia="宋体" w:hAnsi="Consolas" w:cs="Consolas"/>
+          <w:color w:val="000000"/>
+          <w:kern w:val="0"/>
+          <w:sz w:val="11"/>
+          <w:szCs w:val="11"/>
+          <w:bdr w:val="none" w:sz="0" w:space="0" w:color="auto" w:frame="1"/>
+        </w:rPr>
+        <w:t>             }  </w:t>
+      </w:r>
+    </w:p>
+    <w:p>
+      <w:pPr>
+        <w:widowControl/>
+        <w:numPr>
+          <w:ilvl w:val="0"/>
+          <w:numId w:val="28"/>
+        </w:numPr>
+        <w:pBdr>
+          <w:left w:val="single" w:sz="12" w:space="0" w:color="6CE26C"/>
+        </w:pBdr>
+        <w:shd w:val="clear" w:color="auto" w:fill="F8F8F8"/>
+        <w:spacing w:beforeAutospacing="1" w:afterAutospacing="1" w:line="124" w:lineRule="atLeast"/>
+        <w:jc w:val="left"/>
+        <w:rPr>
+          <w:rFonts w:ascii="Consolas" w:eastAsia="宋体" w:hAnsi="Consolas" w:cs="Consolas"/>
+          <w:color w:val="5C5C5C"/>
+          <w:kern w:val="0"/>
+          <w:sz w:val="11"/>
+          <w:szCs w:val="11"/>
+        </w:rPr>
+      </w:pPr>
+      <w:r>
+        <w:rPr>
+          <w:rFonts w:ascii="Consolas" w:eastAsia="宋体" w:hAnsi="Consolas" w:cs="Consolas"/>
+          <w:color w:val="000000"/>
+          <w:kern w:val="0"/>
+          <w:sz w:val="11"/>
+          <w:szCs w:val="11"/>
+          <w:bdr w:val="none" w:sz="0" w:space="0" w:color="auto" w:frame="1"/>
+        </w:rPr>
+        <w:t>         }   </w:t>
+      </w:r>
+    </w:p>
+    <w:p>
+      <w:pPr>
+        <w:widowControl/>
+        <w:numPr>
+          <w:ilvl w:val="0"/>
+          <w:numId w:val="28"/>
+        </w:numPr>
+        <w:pBdr>
+          <w:left w:val="single" w:sz="12" w:space="0" w:color="6CE26C"/>
+        </w:pBdr>
+        <w:shd w:val="clear" w:color="auto" w:fill="FFFFFF"/>
+        <w:spacing w:beforeAutospacing="1" w:afterAutospacing="1" w:line="124" w:lineRule="atLeast"/>
+        <w:jc w:val="left"/>
+        <w:rPr>
+          <w:rFonts w:ascii="Consolas" w:eastAsia="宋体" w:hAnsi="Consolas" w:cs="Consolas"/>
+          <w:color w:val="5C5C5C"/>
+          <w:kern w:val="0"/>
+          <w:sz w:val="11"/>
+          <w:szCs w:val="11"/>
+        </w:rPr>
+      </w:pPr>
+      <w:r>
+        <w:rPr>
+          <w:rFonts w:ascii="Consolas" w:eastAsia="宋体" w:hAnsi="Consolas" w:cs="Consolas"/>
+          <w:color w:val="000000"/>
+          <w:kern w:val="0"/>
+          <w:sz w:val="11"/>
+          <w:szCs w:val="11"/>
+          <w:bdr w:val="none" w:sz="0" w:space="0" w:color="auto" w:frame="1"/>
+        </w:rPr>
+        <w:t>     }   </w:t>
+      </w:r>
+    </w:p>
+    <w:p>
+      <w:pPr>
+        <w:widowControl/>
+        <w:numPr>
+          <w:ilvl w:val="0"/>
+          <w:numId w:val="28"/>
+        </w:numPr>
+        <w:pBdr>
+          <w:left w:val="single" w:sz="12" w:space="0" w:color="6CE26C"/>
+        </w:pBdr>
+        <w:shd w:val="clear" w:color="auto" w:fill="F8F8F8"/>
+        <w:spacing w:beforeAutospacing="1" w:afterAutospacing="1" w:line="124" w:lineRule="atLeast"/>
+        <w:jc w:val="left"/>
+        <w:rPr>
+          <w:rFonts w:ascii="Consolas" w:eastAsia="宋体" w:hAnsi="Consolas" w:cs="Consolas"/>
+          <w:color w:val="5C5C5C"/>
+          <w:kern w:val="0"/>
+          <w:sz w:val="11"/>
+          <w:szCs w:val="11"/>
+        </w:rPr>
+      </w:pPr>
+      <w:r>
+        <w:rPr>
+          <w:rFonts w:ascii="Consolas" w:eastAsia="宋体" w:hAnsi="Consolas" w:cs="Consolas"/>
+          <w:color w:val="000000"/>
+          <w:kern w:val="0"/>
+          <w:sz w:val="11"/>
+          <w:szCs w:val="11"/>
+          <w:bdr w:val="none" w:sz="0" w:space="0" w:color="auto" w:frame="1"/>
+        </w:rPr>
+        <w:t> }   </w:t>
+      </w:r>
+    </w:p>
+    <w:p>
+      <w:pPr>
+        <w:rPr>
+          <w:rFonts w:asciiTheme="majorEastAsia" w:eastAsiaTheme="majorEastAsia" w:hAnsiTheme="majorEastAsia" w:hint="eastAsia"/>
+          <w:b/>
+          <w:sz w:val="15"/>
+          <w:szCs w:val="15"/>
+        </w:rPr>
+      </w:pPr>
+      <w:r>
+        <w:rPr>
+          <w:rFonts w:asciiTheme="majorEastAsia" w:eastAsiaTheme="majorEastAsia" w:hAnsiTheme="majorEastAsia" w:hint="eastAsia"/>
+          <w:b/>
+          <w:sz w:val="15"/>
+          <w:szCs w:val="15"/>
+        </w:rPr>
+        <w:lastRenderedPageBreak/>
+        <w:t>结果为：</w:t>
+      </w:r>
+      <w:r>
+        <w:rPr>
+          <w:rFonts w:asciiTheme="majorEastAsia" w:eastAsiaTheme="majorEastAsia" w:hAnsiTheme="majorEastAsia" w:hint="eastAsia"/>
+          <w:b/>
+          <w:sz w:val="15"/>
+          <w:szCs w:val="15"/>
+        </w:rPr>
+        <w:t>发现，t1并没有释放锁，一直等t1执行完后，才释放锁给t2</w:t>
+      </w:r>
+    </w:p>
+    <w:p>
+      <w:pPr>
+        <w:rPr>
+          <w:rFonts w:asciiTheme="majorEastAsia" w:eastAsiaTheme="majorEastAsia" w:hAnsiTheme="majorEastAsia"/>
+          <w:sz w:val="15"/>
+          <w:szCs w:val="15"/>
+        </w:rPr>
+      </w:pPr>
+      <w:r>
+        <w:rPr>
+          <w:rFonts w:asciiTheme="majorEastAsia" w:eastAsiaTheme="majorEastAsia" w:hAnsiTheme="majorEastAsia"/>
+          <w:sz w:val="15"/>
+          <w:szCs w:val="15"/>
+        </w:rPr>
+        <w:t>t1 [5]:0</w:t>
+      </w:r>
+    </w:p>
+    <w:p>
+      <w:pPr>
+        <w:rPr>
+          <w:rFonts w:asciiTheme="majorEastAsia" w:eastAsiaTheme="majorEastAsia" w:hAnsiTheme="majorEastAsia"/>
+          <w:sz w:val="15"/>
+          <w:szCs w:val="15"/>
+        </w:rPr>
+      </w:pPr>
+      <w:r>
+        <w:rPr>
+          <w:rFonts w:asciiTheme="majorEastAsia" w:eastAsiaTheme="majorEastAsia" w:hAnsiTheme="majorEastAsia"/>
+          <w:sz w:val="15"/>
+          <w:szCs w:val="15"/>
+        </w:rPr>
+        <w:t>t1 [5]:1</w:t>
+      </w:r>
+    </w:p>
+    <w:p>
+      <w:pPr>
+        <w:rPr>
+          <w:rFonts w:asciiTheme="majorEastAsia" w:eastAsiaTheme="majorEastAsia" w:hAnsiTheme="majorEastAsia"/>
+          <w:sz w:val="15"/>
+          <w:szCs w:val="15"/>
+        </w:rPr>
+      </w:pPr>
+      <w:r>
+        <w:rPr>
+          <w:rFonts w:asciiTheme="majorEastAsia" w:eastAsiaTheme="majorEastAsia" w:hAnsiTheme="majorEastAsia"/>
+          <w:sz w:val="15"/>
+          <w:szCs w:val="15"/>
+        </w:rPr>
+        <w:t>t1 [5]:2</w:t>
+      </w:r>
+    </w:p>
+    <w:p>
+      <w:pPr>
+        <w:rPr>
+          <w:rFonts w:asciiTheme="majorEastAsia" w:eastAsiaTheme="majorEastAsia" w:hAnsiTheme="majorEastAsia"/>
+          <w:sz w:val="15"/>
+          <w:szCs w:val="15"/>
+        </w:rPr>
+      </w:pPr>
+      <w:r>
+        <w:rPr>
+          <w:rFonts w:asciiTheme="majorEastAsia" w:eastAsiaTheme="majorEastAsia" w:hAnsiTheme="majorEastAsia"/>
+          <w:sz w:val="15"/>
+          <w:szCs w:val="15"/>
+        </w:rPr>
+        <w:t>t1 [5]:3</w:t>
+      </w:r>
+    </w:p>
+    <w:p>
+      <w:pPr>
+        <w:rPr>
+          <w:rFonts w:asciiTheme="majorEastAsia" w:eastAsiaTheme="majorEastAsia" w:hAnsiTheme="majorEastAsia"/>
+          <w:sz w:val="15"/>
+          <w:szCs w:val="15"/>
+        </w:rPr>
+      </w:pPr>
+      <w:r>
+        <w:rPr>
+          <w:rFonts w:asciiTheme="majorEastAsia" w:eastAsiaTheme="majorEastAsia" w:hAnsiTheme="majorEastAsia"/>
+          <w:sz w:val="15"/>
+          <w:szCs w:val="15"/>
+        </w:rPr>
+        <w:t>t1 [5]:4</w:t>
+      </w:r>
+    </w:p>
+    <w:p>
+      <w:pPr>
+        <w:rPr>
+          <w:rFonts w:asciiTheme="majorEastAsia" w:eastAsiaTheme="majorEastAsia" w:hAnsiTheme="majorEastAsia"/>
+          <w:sz w:val="15"/>
+          <w:szCs w:val="15"/>
+        </w:rPr>
+      </w:pPr>
+      <w:r>
+        <w:rPr>
+          <w:rFonts w:asciiTheme="majorEastAsia" w:eastAsiaTheme="majorEastAsia" w:hAnsiTheme="majorEastAsia"/>
+          <w:sz w:val="15"/>
+          <w:szCs w:val="15"/>
+        </w:rPr>
+        <w:t>t1 [5]:5</w:t>
+      </w:r>
+    </w:p>
+    <w:p>
+      <w:pPr>
+        <w:rPr>
+          <w:rFonts w:asciiTheme="majorEastAsia" w:eastAsiaTheme="majorEastAsia" w:hAnsiTheme="majorEastAsia"/>
+          <w:sz w:val="15"/>
+          <w:szCs w:val="15"/>
+        </w:rPr>
+      </w:pPr>
+      <w:r>
+        <w:rPr>
+          <w:rFonts w:asciiTheme="majorEastAsia" w:eastAsiaTheme="majorEastAsia" w:hAnsiTheme="majorEastAsia"/>
+          <w:sz w:val="15"/>
+          <w:szCs w:val="15"/>
+        </w:rPr>
+        <w:t>t1 [5]:6</w:t>
+      </w:r>
+    </w:p>
+    <w:p>
+      <w:pPr>
+        <w:rPr>
+          <w:rFonts w:asciiTheme="majorEastAsia" w:eastAsiaTheme="majorEastAsia" w:hAnsiTheme="majorEastAsia"/>
+          <w:sz w:val="15"/>
+          <w:szCs w:val="15"/>
+        </w:rPr>
+      </w:pPr>
+      <w:r>
+        <w:rPr>
+          <w:rFonts w:asciiTheme="majorEastAsia" w:eastAsiaTheme="majorEastAsia" w:hAnsiTheme="majorEastAsia"/>
+          <w:sz w:val="15"/>
+          <w:szCs w:val="15"/>
+        </w:rPr>
+        <w:t>t1 [5]:7</w:t>
+      </w:r>
+    </w:p>
+    <w:p>
+      <w:pPr>
+        <w:rPr>
+          <w:rFonts w:asciiTheme="majorEastAsia" w:eastAsiaTheme="majorEastAsia" w:hAnsiTheme="majorEastAsia"/>
+          <w:sz w:val="15"/>
+          <w:szCs w:val="15"/>
+        </w:rPr>
+      </w:pPr>
+      <w:r>
+        <w:rPr>
+          <w:rFonts w:asciiTheme="majorEastAsia" w:eastAsiaTheme="majorEastAsia" w:hAnsiTheme="majorEastAsia"/>
+          <w:sz w:val="15"/>
+          <w:szCs w:val="15"/>
+        </w:rPr>
+        <w:t>t1 [5]:8</w:t>
+      </w:r>
+    </w:p>
+    <w:p>
+      <w:pPr>
+        <w:rPr>
+          <w:rFonts w:asciiTheme="majorEastAsia" w:eastAsiaTheme="majorEastAsia" w:hAnsiTheme="majorEastAsia"/>
+          <w:sz w:val="15"/>
+          <w:szCs w:val="15"/>
+        </w:rPr>
+      </w:pPr>
+      <w:r>
+        <w:rPr>
+          <w:rFonts w:asciiTheme="majorEastAsia" w:eastAsiaTheme="majorEastAsia" w:hAnsiTheme="majorEastAsia"/>
+          <w:sz w:val="15"/>
+          <w:szCs w:val="15"/>
+        </w:rPr>
+        <w:t>t1 [5]:9</w:t>
+      </w:r>
+    </w:p>
+    <w:p>
+      <w:pPr>
+        <w:rPr>
+          <w:rFonts w:asciiTheme="majorEastAsia" w:eastAsiaTheme="majorEastAsia" w:hAnsiTheme="majorEastAsia"/>
+          <w:sz w:val="15"/>
+          <w:szCs w:val="15"/>
+        </w:rPr>
+      </w:pPr>
+      <w:r>
+        <w:rPr>
+          <w:rFonts w:asciiTheme="majorEastAsia" w:eastAsiaTheme="majorEastAsia" w:hAnsiTheme="majorEastAsia"/>
+          <w:sz w:val="15"/>
+          <w:szCs w:val="15"/>
+        </w:rPr>
+        <w:t>t2 [5]:0</w:t>
+      </w:r>
+    </w:p>
+    <w:p>
+      <w:pPr>
+        <w:rPr>
+          <w:rFonts w:asciiTheme="majorEastAsia" w:eastAsiaTheme="majorEastAsia" w:hAnsiTheme="majorEastAsia"/>
+          <w:sz w:val="15"/>
+          <w:szCs w:val="15"/>
+        </w:rPr>
+      </w:pPr>
+      <w:r>
+        <w:rPr>
+          <w:rFonts w:asciiTheme="majorEastAsia" w:eastAsiaTheme="majorEastAsia" w:hAnsiTheme="majorEastAsia"/>
+          <w:sz w:val="15"/>
+          <w:szCs w:val="15"/>
+        </w:rPr>
+        <w:t>t2 [5]:1</w:t>
+      </w:r>
+    </w:p>
+    <w:p>
+      <w:pPr>
+        <w:rPr>
+          <w:rFonts w:asciiTheme="majorEastAsia" w:eastAsiaTheme="majorEastAsia" w:hAnsiTheme="majorEastAsia"/>
+          <w:sz w:val="15"/>
+          <w:szCs w:val="15"/>
+        </w:rPr>
+      </w:pPr>
+      <w:r>
+        <w:rPr>
+          <w:rFonts w:asciiTheme="majorEastAsia" w:eastAsiaTheme="majorEastAsia" w:hAnsiTheme="majorEastAsia"/>
+          <w:sz w:val="15"/>
+          <w:szCs w:val="15"/>
+        </w:rPr>
+        <w:t>t2 [5]:2</w:t>
+      </w:r>
+    </w:p>
+    <w:p>
+      <w:pPr>
+        <w:rPr>
+          <w:rFonts w:asciiTheme="majorEastAsia" w:eastAsiaTheme="majorEastAsia" w:hAnsiTheme="majorEastAsia"/>
+          <w:sz w:val="15"/>
+          <w:szCs w:val="15"/>
+        </w:rPr>
+      </w:pPr>
+      <w:r>
+        <w:rPr>
+          <w:rFonts w:asciiTheme="majorEastAsia" w:eastAsiaTheme="majorEastAsia" w:hAnsiTheme="majorEastAsia"/>
+          <w:sz w:val="15"/>
+          <w:szCs w:val="15"/>
+        </w:rPr>
+        <w:t>t2 [5]:3</w:t>
+      </w:r>
+    </w:p>
+    <w:p>
+      <w:pPr>
+        <w:rPr>
+          <w:rFonts w:asciiTheme="majorEastAsia" w:eastAsiaTheme="majorEastAsia" w:hAnsiTheme="majorEastAsia"/>
+          <w:sz w:val="15"/>
+          <w:szCs w:val="15"/>
+        </w:rPr>
+      </w:pPr>
+      <w:r>
+        <w:rPr>
+          <w:rFonts w:asciiTheme="majorEastAsia" w:eastAsiaTheme="majorEastAsia" w:hAnsiTheme="majorEastAsia"/>
+          <w:sz w:val="15"/>
+          <w:szCs w:val="15"/>
+        </w:rPr>
+        <w:t>t2 [5]:4</w:t>
+      </w:r>
+    </w:p>
+    <w:p>
+      <w:pPr>
+        <w:rPr>
+          <w:rFonts w:asciiTheme="majorEastAsia" w:eastAsiaTheme="majorEastAsia" w:hAnsiTheme="majorEastAsia"/>
+          <w:sz w:val="15"/>
+          <w:szCs w:val="15"/>
+        </w:rPr>
+      </w:pPr>
+      <w:r>
+        <w:rPr>
+          <w:rFonts w:asciiTheme="majorEastAsia" w:eastAsiaTheme="majorEastAsia" w:hAnsiTheme="majorEastAsia"/>
+          <w:sz w:val="15"/>
+          <w:szCs w:val="15"/>
+        </w:rPr>
+        <w:t>t2 [5]:5</w:t>
+      </w:r>
+    </w:p>
+    <w:p>
+      <w:pPr>
+        <w:rPr>
+          <w:rFonts w:asciiTheme="majorEastAsia" w:eastAsiaTheme="majorEastAsia" w:hAnsiTheme="majorEastAsia"/>
+          <w:sz w:val="15"/>
+          <w:szCs w:val="15"/>
+        </w:rPr>
+      </w:pPr>
+      <w:r>
+        <w:rPr>
+          <w:rFonts w:asciiTheme="majorEastAsia" w:eastAsiaTheme="majorEastAsia" w:hAnsiTheme="majorEastAsia"/>
+          <w:sz w:val="15"/>
+          <w:szCs w:val="15"/>
+        </w:rPr>
+        <w:t>t2 [5]:6</w:t>
+      </w:r>
+    </w:p>
+    <w:p>
+      <w:pPr>
+        <w:rPr>
+          <w:rFonts w:asciiTheme="majorEastAsia" w:eastAsiaTheme="majorEastAsia" w:hAnsiTheme="majorEastAsia"/>
+          <w:sz w:val="15"/>
+          <w:szCs w:val="15"/>
+        </w:rPr>
+      </w:pPr>
+      <w:r>
+        <w:rPr>
+          <w:rFonts w:asciiTheme="majorEastAsia" w:eastAsiaTheme="majorEastAsia" w:hAnsiTheme="majorEastAsia"/>
+          <w:sz w:val="15"/>
+          <w:szCs w:val="15"/>
+        </w:rPr>
+        <w:t>t2 [5]:7</w:t>
+      </w:r>
+    </w:p>
+    <w:p>
+      <w:pPr>
+        <w:rPr>
+          <w:rFonts w:asciiTheme="majorEastAsia" w:eastAsiaTheme="majorEastAsia" w:hAnsiTheme="majorEastAsia"/>
+          <w:sz w:val="15"/>
+          <w:szCs w:val="15"/>
+        </w:rPr>
+      </w:pPr>
+      <w:r>
+        <w:rPr>
+          <w:rFonts w:asciiTheme="majorEastAsia" w:eastAsiaTheme="majorEastAsia" w:hAnsiTheme="majorEastAsia"/>
+          <w:sz w:val="15"/>
+          <w:szCs w:val="15"/>
+        </w:rPr>
+        <w:t>t2 [5]:8</w:t>
+      </w:r>
+    </w:p>
+    <w:p>
+      <w:pPr>
+        <w:rPr>
+          <w:rFonts w:asciiTheme="majorEastAsia" w:eastAsiaTheme="majorEastAsia" w:hAnsiTheme="majorEastAsia" w:hint="eastAsia"/>
+          <w:sz w:val="15"/>
+          <w:szCs w:val="15"/>
+        </w:rPr>
+      </w:pPr>
+      <w:r>
+        <w:rPr>
+          <w:rFonts w:asciiTheme="majorEastAsia" w:eastAsiaTheme="majorEastAsia" w:hAnsiTheme="majorEastAsia"/>
+          <w:sz w:val="15"/>
+          <w:szCs w:val="15"/>
+        </w:rPr>
+        <w:t>t2 [5]:9</w:t>
+      </w:r>
+    </w:p>
+    <w:p>
+      <w:pPr>
+        <w:rPr>
+          <w:rFonts w:asciiTheme="majorEastAsia" w:eastAsiaTheme="majorEastAsia" w:hAnsiTheme="majorEastAsia" w:hint="eastAsia"/>
+          <w:sz w:val="15"/>
+          <w:szCs w:val="15"/>
+        </w:rPr>
+      </w:pPr>
+    </w:p>
+    <w:p>
+      <w:pPr>
+        <w:rPr>
+          <w:rFonts w:asciiTheme="majorEastAsia" w:eastAsiaTheme="majorEastAsia" w:hAnsiTheme="majorEastAsia" w:hint="eastAsia"/>
+          <w:sz w:val="15"/>
+          <w:szCs w:val="15"/>
+        </w:rPr>
+      </w:pPr>
+      <w:r>
+        <w:rPr>
+          <w:rFonts w:asciiTheme="majorEastAsia" w:eastAsiaTheme="majorEastAsia" w:hAnsiTheme="majorEastAsia" w:hint="eastAsia"/>
+          <w:b/>
+          <w:sz w:val="15"/>
+          <w:szCs w:val="15"/>
+        </w:rPr>
+        <w:t>join()方法：</w:t>
+      </w:r>
+      <w:hyperlink r:id="rId81" w:history="1">
+        <w:r>
+          <w:rPr>
+            <w:rStyle w:val="a7"/>
+            <w:rFonts w:asciiTheme="majorEastAsia" w:eastAsiaTheme="majorEastAsia" w:hAnsiTheme="majorEastAsia"/>
+            <w:sz w:val="15"/>
+            <w:szCs w:val="15"/>
+          </w:rPr>
+          <w:t>http://www.cnblogs.com/skywang12345/p/3479275.html</w:t>
+        </w:r>
+      </w:hyperlink>
+      <w:r>
+        <w:rPr>
+          <w:rFonts w:asciiTheme="majorEastAsia" w:eastAsiaTheme="majorEastAsia" w:hAnsiTheme="majorEastAsia" w:hint="eastAsia"/>
+          <w:sz w:val="15"/>
+          <w:szCs w:val="15"/>
+        </w:rPr>
+        <w:t xml:space="preserve"> </w:t>
+      </w:r>
+    </w:p>
+    <w:p>
+      <w:pPr>
+        <w:rPr>
+          <w:rFonts w:asciiTheme="majorEastAsia" w:eastAsiaTheme="majorEastAsia" w:hAnsiTheme="majorEastAsia" w:hint="eastAsia"/>
+          <w:sz w:val="15"/>
+          <w:szCs w:val="15"/>
+        </w:rPr>
+      </w:pPr>
+      <w:r>
+        <w:rPr>
+          <w:rFonts w:asciiTheme="majorEastAsia" w:eastAsiaTheme="majorEastAsia" w:hAnsiTheme="majorEastAsia" w:hint="eastAsia"/>
+          <w:sz w:val="15"/>
+          <w:szCs w:val="15"/>
+        </w:rPr>
+        <w:t>join() 的作用：让“主线程”等待“子线程”结束之后才能继续运行</w:t>
       </w:r>
     </w:p>
     <w:p>
@@ -17219,7 +21834,6 @@
           <w:sz w:val="15"/>
           <w:szCs w:val="15"/>
         </w:rPr>
-        <w:lastRenderedPageBreak/>
         <w:t>8．其他</w:t>
       </w:r>
     </w:p>
@@ -17260,7 +21874,7 @@
           <w:szCs w:val="15"/>
         </w:rPr>
       </w:pPr>
-      <w:hyperlink r:id="rId72" w:history="1">
+      <w:hyperlink r:id="rId82" w:history="1">
         <w:r>
           <w:rPr>
             <w:rStyle w:val="a7"/>
@@ -17318,7 +21932,7 @@
           <w:szCs w:val="15"/>
         </w:rPr>
       </w:pPr>
-      <w:hyperlink r:id="rId73" w:history="1">
+      <w:hyperlink r:id="rId83" w:history="1">
         <w:r>
           <w:rPr>
             <w:rStyle w:val="a7"/>
@@ -17377,7 +21991,7 @@
           <w:szCs w:val="15"/>
         </w:rPr>
       </w:pPr>
-      <w:hyperlink r:id="rId74" w:history="1">
+      <w:hyperlink r:id="rId84" w:history="1">
         <w:r>
           <w:rPr>
             <w:rStyle w:val="a7"/>
@@ -18083,6 +22697,7 @@
           <w:szCs w:val="11"/>
           <w:bdr w:val="none" w:sz="0" w:space="0" w:color="auto" w:frame="1"/>
         </w:rPr>
+        <w:lastRenderedPageBreak/>
         <w:t>        }  </w:t>
       </w:r>
     </w:p>
@@ -19343,7 +23958,6 @@
           <w:szCs w:val="11"/>
           <w:bdr w:val="none" w:sz="0" w:space="0" w:color="auto" w:frame="1"/>
         </w:rPr>
-        <w:lastRenderedPageBreak/>
         <w:t>        }  </w:t>
       </w:r>
     </w:p>
@@ -19450,7 +24064,7 @@
           <w:szCs w:val="15"/>
         </w:rPr>
       </w:pPr>
-      <w:hyperlink r:id="rId75" w:history="1">
+      <w:hyperlink r:id="rId85" w:history="1">
         <w:r>
           <w:rPr>
             <w:rStyle w:val="a7"/>
@@ -19498,7 +24112,7 @@
           <w:sz w:val="15"/>
         </w:rPr>
       </w:pPr>
-      <w:hyperlink r:id="rId76" w:history="1">
+      <w:hyperlink r:id="rId86" w:history="1">
         <w:r>
           <w:rPr>
             <w:rStyle w:val="a7"/>
@@ -19523,7 +24137,7 @@
           <w:sz w:val="15"/>
         </w:rPr>
       </w:pPr>
-      <w:hyperlink r:id="rId77" w:history="1">
+      <w:hyperlink r:id="rId87" w:history="1">
         <w:r>
           <w:rPr>
             <w:rStyle w:val="a7"/>
@@ -19612,7 +24226,7 @@
         <v:path o:extrusionok="f" gradientshapeok="t" o:connecttype="rect"/>
         <o:lock v:ext="edit" aspectratio="t"/>
       </v:shapetype>
-      <v:shape id="_x0000_i1055" type="#_x0000_t75" style="width:11.2pt;height:9.8pt" o:bullet="t">
+      <v:shape id="_x0000_i1083" type="#_x0000_t75" style="width:11.05pt;height:9.7pt" o:bullet="t">
         <v:imagedata r:id="rId1" o:title="art2C22"/>
       </v:shape>
     </w:pict>
@@ -20570,6 +25184,119 @@
     </w:lvl>
   </w:abstractNum>
   <w:abstractNum w:abstractNumId="8">
+    <w:nsid w:val="283D5ADD"/>
+    <w:multiLevelType w:val="multilevel"/>
+    <w:tmpl w:val="38A2F5AE"/>
+    <w:lvl w:ilvl="0">
+      <w:start w:val="1"/>
+      <w:numFmt w:val="decimal"/>
+      <w:lvlText w:val="%1."/>
+      <w:lvlJc w:val="left"/>
+      <w:pPr>
+        <w:tabs>
+          <w:tab w:val="num" w:pos="720"/>
+        </w:tabs>
+        <w:ind w:left="720" w:hanging="360"/>
+      </w:pPr>
+    </w:lvl>
+    <w:lvl w:ilvl="1" w:tentative="1">
+      <w:start w:val="1"/>
+      <w:numFmt w:val="decimal"/>
+      <w:lvlText w:val="%2."/>
+      <w:lvlJc w:val="left"/>
+      <w:pPr>
+        <w:tabs>
+          <w:tab w:val="num" w:pos="1440"/>
+        </w:tabs>
+        <w:ind w:left="1440" w:hanging="360"/>
+      </w:pPr>
+    </w:lvl>
+    <w:lvl w:ilvl="2" w:tentative="1">
+      <w:start w:val="1"/>
+      <w:numFmt w:val="decimal"/>
+      <w:lvlText w:val="%3."/>
+      <w:lvlJc w:val="left"/>
+      <w:pPr>
+        <w:tabs>
+          <w:tab w:val="num" w:pos="2160"/>
+        </w:tabs>
+        <w:ind w:left="2160" w:hanging="360"/>
+      </w:pPr>
+    </w:lvl>
+    <w:lvl w:ilvl="3" w:tentative="1">
+      <w:start w:val="1"/>
+      <w:numFmt w:val="decimal"/>
+      <w:lvlText w:val="%4."/>
+      <w:lvlJc w:val="left"/>
+      <w:pPr>
+        <w:tabs>
+          <w:tab w:val="num" w:pos="2880"/>
+        </w:tabs>
+        <w:ind w:left="2880" w:hanging="360"/>
+      </w:pPr>
+    </w:lvl>
+    <w:lvl w:ilvl="4" w:tentative="1">
+      <w:start w:val="1"/>
+      <w:numFmt w:val="decimal"/>
+      <w:lvlText w:val="%5."/>
+      <w:lvlJc w:val="left"/>
+      <w:pPr>
+        <w:tabs>
+          <w:tab w:val="num" w:pos="3600"/>
+        </w:tabs>
+        <w:ind w:left="3600" w:hanging="360"/>
+      </w:pPr>
+    </w:lvl>
+    <w:lvl w:ilvl="5" w:tentative="1">
+      <w:start w:val="1"/>
+      <w:numFmt w:val="decimal"/>
+      <w:lvlText w:val="%6."/>
+      <w:lvlJc w:val="left"/>
+      <w:pPr>
+        <w:tabs>
+          <w:tab w:val="num" w:pos="4320"/>
+        </w:tabs>
+        <w:ind w:left="4320" w:hanging="360"/>
+      </w:pPr>
+    </w:lvl>
+    <w:lvl w:ilvl="6" w:tentative="1">
+      <w:start w:val="1"/>
+      <w:numFmt w:val="decimal"/>
+      <w:lvlText w:val="%7."/>
+      <w:lvlJc w:val="left"/>
+      <w:pPr>
+        <w:tabs>
+          <w:tab w:val="num" w:pos="5040"/>
+        </w:tabs>
+        <w:ind w:left="5040" w:hanging="360"/>
+      </w:pPr>
+    </w:lvl>
+    <w:lvl w:ilvl="7" w:tentative="1">
+      <w:start w:val="1"/>
+      <w:numFmt w:val="decimal"/>
+      <w:lvlText w:val="%8."/>
+      <w:lvlJc w:val="left"/>
+      <w:pPr>
+        <w:tabs>
+          <w:tab w:val="num" w:pos="5760"/>
+        </w:tabs>
+        <w:ind w:left="5760" w:hanging="360"/>
+      </w:pPr>
+    </w:lvl>
+    <w:lvl w:ilvl="8" w:tentative="1">
+      <w:start w:val="1"/>
+      <w:numFmt w:val="decimal"/>
+      <w:lvlText w:val="%9."/>
+      <w:lvlJc w:val="left"/>
+      <w:pPr>
+        <w:tabs>
+          <w:tab w:val="num" w:pos="6480"/>
+        </w:tabs>
+        <w:ind w:left="6480" w:hanging="360"/>
+      </w:pPr>
+    </w:lvl>
+  </w:abstractNum>
+  <w:abstractNum w:abstractNumId="9">
     <w:nsid w:val="28C97265"/>
     <w:multiLevelType w:val="hybridMultilevel"/>
     <w:tmpl w:val="72E64904"/>
@@ -20658,7 +25385,7 @@
       </w:pPr>
     </w:lvl>
   </w:abstractNum>
-  <w:abstractNum w:abstractNumId="9">
+  <w:abstractNum w:abstractNumId="10">
     <w:nsid w:val="2D361A2B"/>
     <w:multiLevelType w:val="multilevel"/>
     <w:tmpl w:val="18223F44"/>
@@ -20771,7 +25498,7 @@
       </w:pPr>
     </w:lvl>
   </w:abstractNum>
-  <w:abstractNum w:abstractNumId="10">
+  <w:abstractNum w:abstractNumId="11">
     <w:nsid w:val="3CD15938"/>
     <w:multiLevelType w:val="hybridMultilevel"/>
     <w:tmpl w:val="6AE66272"/>
@@ -20860,7 +25587,7 @@
       </w:pPr>
     </w:lvl>
   </w:abstractNum>
-  <w:abstractNum w:abstractNumId="11">
+  <w:abstractNum w:abstractNumId="12">
     <w:nsid w:val="3F0145A8"/>
     <w:multiLevelType w:val="hybridMultilevel"/>
     <w:tmpl w:val="1CC86D7E"/>
@@ -21000,7 +25727,7 @@
       </w:rPr>
     </w:lvl>
   </w:abstractNum>
-  <w:abstractNum w:abstractNumId="12">
+  <w:abstractNum w:abstractNumId="13">
     <w:nsid w:val="42B13999"/>
     <w:multiLevelType w:val="multilevel"/>
     <w:tmpl w:val="DBEA3A5E"/>
@@ -21113,7 +25840,7 @@
       </w:pPr>
     </w:lvl>
   </w:abstractNum>
-  <w:abstractNum w:abstractNumId="13">
+  <w:abstractNum w:abstractNumId="14">
     <w:nsid w:val="54FA41CA"/>
     <w:multiLevelType w:val="hybridMultilevel"/>
     <w:tmpl w:val="347CEE8A"/>
@@ -21262,7 +25989,7 @@
       </w:rPr>
     </w:lvl>
   </w:abstractNum>
-  <w:abstractNum w:abstractNumId="14">
+  <w:abstractNum w:abstractNumId="15">
     <w:nsid w:val="5A6656DF"/>
     <w:multiLevelType w:val="hybridMultilevel"/>
     <w:tmpl w:val="CFD80A7A"/>
@@ -21411,7 +26138,7 @@
       </w:rPr>
     </w:lvl>
   </w:abstractNum>
-  <w:abstractNum w:abstractNumId="15">
+  <w:abstractNum w:abstractNumId="16">
     <w:nsid w:val="5CBF61BC"/>
     <w:multiLevelType w:val="hybridMultilevel"/>
     <w:tmpl w:val="5352F95E"/>
@@ -21560,7 +26287,7 @@
       </w:rPr>
     </w:lvl>
   </w:abstractNum>
-  <w:abstractNum w:abstractNumId="16">
+  <w:abstractNum w:abstractNumId="17">
     <w:nsid w:val="5E9D0470"/>
     <w:multiLevelType w:val="hybridMultilevel"/>
     <w:tmpl w:val="C9FEC914"/>
@@ -21709,7 +26436,7 @@
       </w:rPr>
     </w:lvl>
   </w:abstractNum>
-  <w:abstractNum w:abstractNumId="17">
+  <w:abstractNum w:abstractNumId="18">
     <w:nsid w:val="62C320A0"/>
     <w:multiLevelType w:val="multilevel"/>
     <w:tmpl w:val="7FA43BD4"/>
@@ -21822,7 +26549,7 @@
       </w:pPr>
     </w:lvl>
   </w:abstractNum>
-  <w:abstractNum w:abstractNumId="18">
+  <w:abstractNum w:abstractNumId="19">
     <w:nsid w:val="670034EE"/>
     <w:multiLevelType w:val="multilevel"/>
     <w:tmpl w:val="B5D8BCC0"/>
@@ -21935,7 +26662,7 @@
       </w:pPr>
     </w:lvl>
   </w:abstractNum>
-  <w:abstractNum w:abstractNumId="19">
+  <w:abstractNum w:abstractNumId="20">
     <w:nsid w:val="703C7FA3"/>
     <w:multiLevelType w:val="hybridMultilevel"/>
     <w:tmpl w:val="EF9483B8"/>
@@ -22024,7 +26751,7 @@
       </w:pPr>
     </w:lvl>
   </w:abstractNum>
-  <w:abstractNum w:abstractNumId="20">
+  <w:abstractNum w:abstractNumId="21">
     <w:nsid w:val="724B09D0"/>
     <w:multiLevelType w:val="multilevel"/>
     <w:tmpl w:val="5A8E8BDC"/>
@@ -22137,7 +26864,7 @@
       </w:pPr>
     </w:lvl>
   </w:abstractNum>
-  <w:abstractNum w:abstractNumId="21">
+  <w:abstractNum w:abstractNumId="22">
     <w:nsid w:val="76F149DF"/>
     <w:multiLevelType w:val="hybridMultilevel"/>
     <w:tmpl w:val="5DDEA84C"/>
@@ -22277,7 +27004,7 @@
       </w:rPr>
     </w:lvl>
   </w:abstractNum>
-  <w:abstractNum w:abstractNumId="22">
+  <w:abstractNum w:abstractNumId="23">
     <w:nsid w:val="79BA2D28"/>
     <w:multiLevelType w:val="hybridMultilevel"/>
     <w:tmpl w:val="1D9A0BC4"/>
@@ -22426,7 +27153,120 @@
       </w:rPr>
     </w:lvl>
   </w:abstractNum>
-  <w:abstractNum w:abstractNumId="23">
+  <w:abstractNum w:abstractNumId="24">
+    <w:nsid w:val="7A0C5E4B"/>
+    <w:multiLevelType w:val="multilevel"/>
+    <w:tmpl w:val="610A4980"/>
+    <w:lvl w:ilvl="0">
+      <w:start w:val="1"/>
+      <w:numFmt w:val="decimal"/>
+      <w:lvlText w:val="%1."/>
+      <w:lvlJc w:val="left"/>
+      <w:pPr>
+        <w:tabs>
+          <w:tab w:val="num" w:pos="720"/>
+        </w:tabs>
+        <w:ind w:left="720" w:hanging="360"/>
+      </w:pPr>
+    </w:lvl>
+    <w:lvl w:ilvl="1" w:tentative="1">
+      <w:start w:val="1"/>
+      <w:numFmt w:val="decimal"/>
+      <w:lvlText w:val="%2."/>
+      <w:lvlJc w:val="left"/>
+      <w:pPr>
+        <w:tabs>
+          <w:tab w:val="num" w:pos="1440"/>
+        </w:tabs>
+        <w:ind w:left="1440" w:hanging="360"/>
+      </w:pPr>
+    </w:lvl>
+    <w:lvl w:ilvl="2" w:tentative="1">
+      <w:start w:val="1"/>
+      <w:numFmt w:val="decimal"/>
+      <w:lvlText w:val="%3."/>
+      <w:lvlJc w:val="left"/>
+      <w:pPr>
+        <w:tabs>
+          <w:tab w:val="num" w:pos="2160"/>
+        </w:tabs>
+        <w:ind w:left="2160" w:hanging="360"/>
+      </w:pPr>
+    </w:lvl>
+    <w:lvl w:ilvl="3" w:tentative="1">
+      <w:start w:val="1"/>
+      <w:numFmt w:val="decimal"/>
+      <w:lvlText w:val="%4."/>
+      <w:lvlJc w:val="left"/>
+      <w:pPr>
+        <w:tabs>
+          <w:tab w:val="num" w:pos="2880"/>
+        </w:tabs>
+        <w:ind w:left="2880" w:hanging="360"/>
+      </w:pPr>
+    </w:lvl>
+    <w:lvl w:ilvl="4" w:tentative="1">
+      <w:start w:val="1"/>
+      <w:numFmt w:val="decimal"/>
+      <w:lvlText w:val="%5."/>
+      <w:lvlJc w:val="left"/>
+      <w:pPr>
+        <w:tabs>
+          <w:tab w:val="num" w:pos="3600"/>
+        </w:tabs>
+        <w:ind w:left="3600" w:hanging="360"/>
+      </w:pPr>
+    </w:lvl>
+    <w:lvl w:ilvl="5" w:tentative="1">
+      <w:start w:val="1"/>
+      <w:numFmt w:val="decimal"/>
+      <w:lvlText w:val="%6."/>
+      <w:lvlJc w:val="left"/>
+      <w:pPr>
+        <w:tabs>
+          <w:tab w:val="num" w:pos="4320"/>
+        </w:tabs>
+        <w:ind w:left="4320" w:hanging="360"/>
+      </w:pPr>
+    </w:lvl>
+    <w:lvl w:ilvl="6" w:tentative="1">
+      <w:start w:val="1"/>
+      <w:numFmt w:val="decimal"/>
+      <w:lvlText w:val="%7."/>
+      <w:lvlJc w:val="left"/>
+      <w:pPr>
+        <w:tabs>
+          <w:tab w:val="num" w:pos="5040"/>
+        </w:tabs>
+        <w:ind w:left="5040" w:hanging="360"/>
+      </w:pPr>
+    </w:lvl>
+    <w:lvl w:ilvl="7" w:tentative="1">
+      <w:start w:val="1"/>
+      <w:numFmt w:val="decimal"/>
+      <w:lvlText w:val="%8."/>
+      <w:lvlJc w:val="left"/>
+      <w:pPr>
+        <w:tabs>
+          <w:tab w:val="num" w:pos="5760"/>
+        </w:tabs>
+        <w:ind w:left="5760" w:hanging="360"/>
+      </w:pPr>
+    </w:lvl>
+    <w:lvl w:ilvl="8" w:tentative="1">
+      <w:start w:val="1"/>
+      <w:numFmt w:val="decimal"/>
+      <w:lvlText w:val="%9."/>
+      <w:lvlJc w:val="left"/>
+      <w:pPr>
+        <w:tabs>
+          <w:tab w:val="num" w:pos="6480"/>
+        </w:tabs>
+        <w:ind w:left="6480" w:hanging="360"/>
+      </w:pPr>
+    </w:lvl>
+  </w:abstractNum>
+  <w:abstractNum w:abstractNumId="25">
     <w:nsid w:val="7B651A63"/>
     <w:multiLevelType w:val="hybridMultilevel"/>
     <w:tmpl w:val="D9703736"/>
@@ -22539,7 +27379,7 @@
       </w:rPr>
     </w:lvl>
   </w:abstractNum>
-  <w:abstractNum w:abstractNumId="24">
+  <w:abstractNum w:abstractNumId="26">
     <w:nsid w:val="7F28650C"/>
     <w:multiLevelType w:val="multilevel"/>
     <w:tmpl w:val="ADFAF616"/>
@@ -22652,7 +27492,7 @@
       </w:pPr>
     </w:lvl>
   </w:abstractNum>
-  <w:abstractNum w:abstractNumId="25">
+  <w:abstractNum w:abstractNumId="27">
     <w:nsid w:val="7F2922A4"/>
     <w:multiLevelType w:val="hybridMultilevel"/>
     <w:tmpl w:val="3CFC0302"/>
@@ -22802,25 +27642,25 @@
     </w:lvl>
   </w:abstractNum>
   <w:num w:numId="1">
-    <w:abstractNumId w:val="8"/>
+    <w:abstractNumId w:val="9"/>
   </w:num>
   <w:num w:numId="2">
-    <w:abstractNumId w:val="19"/>
+    <w:abstractNumId w:val="20"/>
   </w:num>
   <w:num w:numId="3">
     <w:abstractNumId w:val="2"/>
   </w:num>
   <w:num w:numId="4">
-    <w:abstractNumId w:val="10"/>
+    <w:abstractNumId w:val="11"/>
   </w:num>
   <w:num w:numId="5">
-    <w:abstractNumId w:val="23"/>
+    <w:abstractNumId w:val="25"/>
   </w:num>
   <w:num w:numId="6">
-    <w:abstractNumId w:val="18"/>
+    <w:abstractNumId w:val="19"/>
   </w:num>
   <w:num w:numId="7">
-    <w:abstractNumId w:val="24"/>
+    <w:abstractNumId w:val="26"/>
   </w:num>
   <w:num w:numId="8">
     <w:abstractNumId w:val="6"/>
@@ -22838,46 +27678,52 @@
     <w:abstractNumId w:val="4"/>
   </w:num>
   <w:num w:numId="13">
+    <w:abstractNumId w:val="15"/>
+  </w:num>
+  <w:num w:numId="14">
     <w:abstractNumId w:val="14"/>
   </w:num>
-  <w:num w:numId="14">
-    <w:abstractNumId w:val="13"/>
+  <w:num w:numId="15">
+    <w:abstractNumId w:val="23"/>
   </w:num>
-  <w:num w:numId="15">
+  <w:num w:numId="16">
     <w:abstractNumId w:val="22"/>
   </w:num>
-  <w:num w:numId="16">
-    <w:abstractNumId w:val="21"/>
-  </w:num>
   <w:num w:numId="17">
-    <w:abstractNumId w:val="15"/>
+    <w:abstractNumId w:val="16"/>
   </w:num>
   <w:num w:numId="18">
     <w:abstractNumId w:val="3"/>
   </w:num>
   <w:num w:numId="19">
-    <w:abstractNumId w:val="16"/>
+    <w:abstractNumId w:val="17"/>
   </w:num>
   <w:num w:numId="20">
-    <w:abstractNumId w:val="25"/>
+    <w:abstractNumId w:val="27"/>
   </w:num>
   <w:num w:numId="21">
-    <w:abstractNumId w:val="11"/>
+    <w:abstractNumId w:val="12"/>
   </w:num>
   <w:num w:numId="22">
-    <w:abstractNumId w:val="9"/>
+    <w:abstractNumId w:val="10"/>
   </w:num>
   <w:num w:numId="23">
-    <w:abstractNumId w:val="20"/>
+    <w:abstractNumId w:val="21"/>
   </w:num>
   <w:num w:numId="24">
-    <w:abstractNumId w:val="12"/>
+    <w:abstractNumId w:val="13"/>
   </w:num>
   <w:num w:numId="25">
-    <w:abstractNumId w:val="17"/>
+    <w:abstractNumId w:val="18"/>
   </w:num>
   <w:num w:numId="26">
     <w:abstractNumId w:val="7"/>
+  </w:num>
+  <w:num w:numId="27">
+    <w:abstractNumId w:val="24"/>
+  </w:num>
+  <w:num w:numId="28">
+    <w:abstractNumId w:val="8"/>
   </w:num>
 </w:numbering>
 </file>

--- a/Java知识梳理.docx
+++ b/Java知识梳理.docx
@@ -16827,7 +16827,7 @@
     <w:p>
       <w:pPr>
         <w:rPr>
-          <w:rFonts w:asciiTheme="majorEastAsia" w:eastAsiaTheme="majorEastAsia" w:hAnsiTheme="majorEastAsia" w:hint="eastAsia"/>
+          <w:rFonts w:asciiTheme="majorEastAsia" w:eastAsiaTheme="majorEastAsia" w:hAnsiTheme="majorEastAsia"/>
           <w:sz w:val="15"/>
         </w:rPr>
       </w:pPr>
@@ -16872,11 +16872,6 @@
       </w:pPr>
     </w:p>
     <w:p>
-      <w:pPr>
-        <w:rPr>
-          <w:rFonts w:hint="eastAsia"/>
-        </w:rPr>
-      </w:pPr>
       <w:r>
         <w:rPr>
           <w:noProof/>
@@ -17160,35 +17155,35 @@
     <w:p>
       <w:pPr>
         <w:rPr>
+          <w:rFonts w:asciiTheme="majorEastAsia" w:eastAsiaTheme="majorEastAsia" w:hAnsiTheme="majorEastAsia"/>
+          <w:sz w:val="15"/>
+        </w:rPr>
+      </w:pPr>
+      <w:r>
+        <w:rPr>
           <w:rFonts w:asciiTheme="majorEastAsia" w:eastAsiaTheme="majorEastAsia" w:hAnsiTheme="majorEastAsia" w:hint="eastAsia"/>
           <w:sz w:val="15"/>
         </w:rPr>
-      </w:pPr>
+        <w:t>2、</w:t>
+      </w:r>
       <w:r>
         <w:rPr>
           <w:rFonts w:asciiTheme="majorEastAsia" w:eastAsiaTheme="majorEastAsia" w:hAnsiTheme="majorEastAsia" w:hint="eastAsia"/>
           <w:sz w:val="15"/>
         </w:rPr>
-        <w:t>2、</w:t>
+        <w:t>常量池（Class文件常量池），用于存放编译器生成的</w:t>
       </w:r>
       <w:r>
         <w:rPr>
           <w:rFonts w:asciiTheme="majorEastAsia" w:eastAsiaTheme="majorEastAsia" w:hAnsiTheme="majorEastAsia" w:hint="eastAsia"/>
-          <w:sz w:val="15"/>
-        </w:rPr>
-        <w:t>常量池（Class文件常量池），用于存放编译器生成的</w:t>
+          <w:b/>
+          <w:sz w:val="15"/>
+        </w:rPr>
+        <w:t>各种字面量和符号引用</w:t>
       </w:r>
       <w:r>
         <w:rPr>
           <w:rFonts w:asciiTheme="majorEastAsia" w:eastAsiaTheme="majorEastAsia" w:hAnsiTheme="majorEastAsia" w:hint="eastAsia"/>
-          <w:b/>
-          <w:sz w:val="15"/>
-        </w:rPr>
-        <w:t>各种字面量和符号引用</w:t>
-      </w:r>
-      <w:r>
-        <w:rPr>
-          <w:rFonts w:asciiTheme="majorEastAsia" w:eastAsiaTheme="majorEastAsia" w:hAnsiTheme="majorEastAsia" w:hint="eastAsia"/>
           <w:sz w:val="15"/>
         </w:rPr>
         <w:t>，这部分内容将在类加载后存放到方法区的运行时常量池中</w:t>
@@ -17197,7 +17192,7 @@
     <w:p>
       <w:pPr>
         <w:rPr>
-          <w:rFonts w:asciiTheme="majorEastAsia" w:eastAsiaTheme="majorEastAsia" w:hAnsiTheme="majorEastAsia" w:hint="eastAsia"/>
+          <w:rFonts w:asciiTheme="majorEastAsia" w:eastAsiaTheme="majorEastAsia" w:hAnsiTheme="majorEastAsia"/>
           <w:sz w:val="15"/>
         </w:rPr>
       </w:pPr>
@@ -17240,7 +17235,7 @@
     <w:p>
       <w:pPr>
         <w:rPr>
-          <w:rFonts w:asciiTheme="majorEastAsia" w:eastAsiaTheme="majorEastAsia" w:hAnsiTheme="majorEastAsia" w:hint="eastAsia"/>
+          <w:rFonts w:asciiTheme="majorEastAsia" w:eastAsiaTheme="majorEastAsia" w:hAnsiTheme="majorEastAsia"/>
           <w:sz w:val="15"/>
         </w:rPr>
       </w:pPr>
@@ -17275,7 +17270,7 @@
     <w:p>
       <w:pPr>
         <w:rPr>
-          <w:rFonts w:asciiTheme="majorEastAsia" w:eastAsiaTheme="majorEastAsia" w:hAnsiTheme="majorEastAsia" w:hint="eastAsia"/>
+          <w:rFonts w:asciiTheme="majorEastAsia" w:eastAsiaTheme="majorEastAsia" w:hAnsiTheme="majorEastAsia"/>
           <w:sz w:val="15"/>
         </w:rPr>
       </w:pPr>
@@ -17345,18 +17340,26 @@
         <w:keepLines w:val="0"/>
         <w:spacing w:before="0" w:after="0"/>
         <w:rPr>
+          <w:rFonts w:asciiTheme="minorEastAsia" w:hAnsiTheme="minorEastAsia"/>
+          <w:sz w:val="15"/>
+          <w:szCs w:val="15"/>
+        </w:rPr>
+      </w:pPr>
+      <w:r>
+        <w:rPr>
           <w:rFonts w:asciiTheme="minorEastAsia" w:hAnsiTheme="minorEastAsia" w:hint="eastAsia"/>
           <w:sz w:val="15"/>
           <w:szCs w:val="15"/>
         </w:rPr>
-      </w:pPr>
+        <w:t>7</w:t>
+      </w:r>
       <w:r>
         <w:rPr>
           <w:rFonts w:asciiTheme="minorEastAsia" w:hAnsiTheme="minorEastAsia" w:hint="eastAsia"/>
           <w:sz w:val="15"/>
           <w:szCs w:val="15"/>
         </w:rPr>
-        <w:t>7</w:t>
+        <w:t xml:space="preserve">. </w:t>
       </w:r>
       <w:r>
         <w:rPr>
@@ -17364,21 +17367,13 @@
           <w:sz w:val="15"/>
           <w:szCs w:val="15"/>
         </w:rPr>
-        <w:t xml:space="preserve">. </w:t>
-      </w:r>
-      <w:r>
-        <w:rPr>
-          <w:rFonts w:asciiTheme="minorEastAsia" w:hAnsiTheme="minorEastAsia" w:hint="eastAsia"/>
-          <w:sz w:val="15"/>
-          <w:szCs w:val="15"/>
-        </w:rPr>
         <w:t>Java多线程理解与使用</w:t>
       </w:r>
     </w:p>
     <w:p>
       <w:pPr>
         <w:rPr>
-          <w:rFonts w:asciiTheme="majorEastAsia" w:eastAsiaTheme="majorEastAsia" w:hAnsiTheme="majorEastAsia" w:hint="eastAsia"/>
+          <w:rFonts w:asciiTheme="majorEastAsia" w:eastAsiaTheme="majorEastAsia" w:hAnsiTheme="majorEastAsia"/>
           <w:sz w:val="15"/>
           <w:szCs w:val="15"/>
         </w:rPr>
@@ -17406,7 +17401,7 @@
     <w:p>
       <w:pPr>
         <w:rPr>
-          <w:rFonts w:asciiTheme="majorEastAsia" w:eastAsiaTheme="majorEastAsia" w:hAnsiTheme="majorEastAsia" w:hint="eastAsia"/>
+          <w:rFonts w:asciiTheme="majorEastAsia" w:eastAsiaTheme="majorEastAsia" w:hAnsiTheme="majorEastAsia"/>
           <w:sz w:val="15"/>
           <w:szCs w:val="15"/>
         </w:rPr>
@@ -17449,9 +17444,9 @@
     </w:p>
     <w:p>
       <w:pPr>
-        <w:ind w:firstLineChars="750" w:firstLine="1125"/>
-        <w:rPr>
-          <w:rFonts w:asciiTheme="majorEastAsia" w:eastAsiaTheme="majorEastAsia" w:hAnsiTheme="majorEastAsia" w:hint="eastAsia"/>
+        <w:ind w:firstLineChars="750" w:firstLine="1575"/>
+        <w:rPr>
+          <w:rFonts w:asciiTheme="majorEastAsia" w:eastAsiaTheme="majorEastAsia" w:hAnsiTheme="majorEastAsia"/>
           <w:sz w:val="15"/>
           <w:szCs w:val="15"/>
         </w:rPr>
@@ -17479,16 +17474,16 @@
     <w:p>
       <w:pPr>
         <w:rPr>
-          <w:rFonts w:asciiTheme="majorEastAsia" w:eastAsiaTheme="majorEastAsia" w:hAnsiTheme="majorEastAsia" w:hint="eastAsia"/>
-          <w:sz w:val="15"/>
-          <w:szCs w:val="15"/>
-        </w:rPr>
-      </w:pPr>
-    </w:p>
-    <w:p>
-      <w:pPr>
-        <w:rPr>
-          <w:rFonts w:asciiTheme="majorEastAsia" w:eastAsiaTheme="majorEastAsia" w:hAnsiTheme="majorEastAsia" w:hint="eastAsia"/>
+          <w:rFonts w:asciiTheme="majorEastAsia" w:eastAsiaTheme="majorEastAsia" w:hAnsiTheme="majorEastAsia"/>
+          <w:sz w:val="15"/>
+          <w:szCs w:val="15"/>
+        </w:rPr>
+      </w:pPr>
+    </w:p>
+    <w:p>
+      <w:pPr>
+        <w:rPr>
+          <w:rFonts w:asciiTheme="majorEastAsia" w:eastAsiaTheme="majorEastAsia" w:hAnsiTheme="majorEastAsia"/>
           <w:b/>
           <w:sz w:val="15"/>
           <w:szCs w:val="15"/>
@@ -17526,30 +17521,80 @@
     <w:p>
       <w:pPr>
         <w:rPr>
+          <w:rFonts w:asciiTheme="majorEastAsia" w:eastAsiaTheme="majorEastAsia" w:hAnsiTheme="majorEastAsia"/>
+          <w:sz w:val="15"/>
+          <w:szCs w:val="15"/>
+        </w:rPr>
+      </w:pPr>
+      <w:r>
+        <w:rPr>
           <w:rFonts w:asciiTheme="majorEastAsia" w:eastAsiaTheme="majorEastAsia" w:hAnsiTheme="majorEastAsia" w:hint="eastAsia"/>
           <w:sz w:val="15"/>
           <w:szCs w:val="15"/>
         </w:rPr>
-      </w:pPr>
+        <w:t>1、</w:t>
+      </w:r>
       <w:r>
         <w:rPr>
           <w:rFonts w:asciiTheme="majorEastAsia" w:eastAsiaTheme="majorEastAsia" w:hAnsiTheme="majorEastAsia" w:hint="eastAsia"/>
           <w:sz w:val="15"/>
           <w:szCs w:val="15"/>
         </w:rPr>
-        <w:t>1、</w:t>
+        <w:t>引起</w:t>
       </w:r>
       <w:r>
         <w:rPr>
           <w:rFonts w:asciiTheme="majorEastAsia" w:eastAsiaTheme="majorEastAsia" w:hAnsiTheme="majorEastAsia" w:hint="eastAsia"/>
-          <w:sz w:val="15"/>
-          <w:szCs w:val="15"/>
-        </w:rPr>
-        <w:t>引起</w:t>
+          <w:b/>
+          <w:sz w:val="15"/>
+          <w:szCs w:val="15"/>
+        </w:rPr>
+        <w:t>“当前线程”</w:t>
       </w:r>
       <w:r>
         <w:rPr>
           <w:rFonts w:asciiTheme="majorEastAsia" w:eastAsiaTheme="majorEastAsia" w:hAnsiTheme="majorEastAsia" w:hint="eastAsia"/>
+          <w:sz w:val="15"/>
+          <w:szCs w:val="15"/>
+        </w:rPr>
+        <w:t>等待</w:t>
+      </w:r>
+      <w:r>
+        <w:rPr>
+          <w:rFonts w:asciiTheme="majorEastAsia" w:eastAsiaTheme="majorEastAsia" w:hAnsiTheme="majorEastAsia" w:hint="eastAsia"/>
+          <w:sz w:val="15"/>
+          <w:szCs w:val="15"/>
+        </w:rPr>
+        <w:t>，进入阻塞状态</w:t>
+      </w:r>
+      <w:r>
+        <w:rPr>
+          <w:rFonts w:asciiTheme="majorEastAsia" w:eastAsiaTheme="majorEastAsia" w:hAnsiTheme="majorEastAsia" w:hint="eastAsia"/>
+          <w:sz w:val="15"/>
+          <w:szCs w:val="15"/>
+        </w:rPr>
+        <w:t>，直到另外一个线程调用notify()或notifyAll()唤醒该线程</w:t>
+      </w:r>
+    </w:p>
+    <w:p>
+      <w:pPr>
+        <w:rPr>
+          <w:rFonts w:asciiTheme="majorEastAsia" w:eastAsiaTheme="majorEastAsia" w:hAnsiTheme="majorEastAsia"/>
+          <w:sz w:val="15"/>
+          <w:szCs w:val="15"/>
+        </w:rPr>
+      </w:pPr>
+      <w:r>
+        <w:rPr>
+          <w:rFonts w:asciiTheme="majorEastAsia" w:eastAsiaTheme="majorEastAsia" w:hAnsiTheme="majorEastAsia" w:hint="eastAsia"/>
+          <w:sz w:val="15"/>
+          <w:szCs w:val="15"/>
+        </w:rPr>
+        <w:t>2、</w:t>
+      </w:r>
+      <w:r>
+        <w:rPr>
+          <w:rFonts w:asciiTheme="majorEastAsia" w:eastAsiaTheme="majorEastAsia" w:hAnsiTheme="majorEastAsia" w:hint="eastAsia"/>
           <w:b/>
           <w:sz w:val="15"/>
           <w:szCs w:val="15"/>
@@ -17562,7 +17607,7 @@
           <w:sz w:val="15"/>
           <w:szCs w:val="15"/>
         </w:rPr>
-        <w:t>等待</w:t>
+        <w:t>在调用wait()</w:t>
       </w:r>
       <w:r>
         <w:rPr>
@@ -17570,7 +17615,7 @@
           <w:sz w:val="15"/>
           <w:szCs w:val="15"/>
         </w:rPr>
-        <w:t>，进入阻塞状态</w:t>
+        <w:t>时，必须拥有该对象的同步锁</w:t>
       </w:r>
       <w:r>
         <w:rPr>
@@ -17578,33 +17623,31 @@
           <w:sz w:val="15"/>
           <w:szCs w:val="15"/>
         </w:rPr>
-        <w:t>，直到另外一个线程调用notify()或notifyAll()唤醒该线程</w:t>
-      </w:r>
-    </w:p>
-    <w:p>
-      <w:pPr>
+        <w:t>，调用wait()方法后，</w:t>
+      </w:r>
+      <w:r>
         <w:rPr>
           <w:rFonts w:asciiTheme="majorEastAsia" w:eastAsiaTheme="majorEastAsia" w:hAnsiTheme="majorEastAsia" w:hint="eastAsia"/>
           <w:sz w:val="15"/>
           <w:szCs w:val="15"/>
         </w:rPr>
-      </w:pPr>
+        <w:t>会</w:t>
+      </w:r>
       <w:r>
         <w:rPr>
           <w:rFonts w:asciiTheme="majorEastAsia" w:eastAsiaTheme="majorEastAsia" w:hAnsiTheme="majorEastAsia" w:hint="eastAsia"/>
           <w:sz w:val="15"/>
           <w:szCs w:val="15"/>
         </w:rPr>
-        <w:t>2、</w:t>
+        <w:t>释放该对象</w:t>
       </w:r>
       <w:r>
         <w:rPr>
           <w:rFonts w:asciiTheme="majorEastAsia" w:eastAsiaTheme="majorEastAsia" w:hAnsiTheme="majorEastAsia" w:hint="eastAsia"/>
-          <w:b/>
-          <w:sz w:val="15"/>
-          <w:szCs w:val="15"/>
-        </w:rPr>
-        <w:t>“当前线程”</w:t>
+          <w:sz w:val="15"/>
+          <w:szCs w:val="15"/>
+        </w:rPr>
+        <w:t>的</w:t>
       </w:r>
       <w:r>
         <w:rPr>
@@ -17612,7 +17655,7 @@
           <w:sz w:val="15"/>
           <w:szCs w:val="15"/>
         </w:rPr>
-        <w:t>在调用wait()</w:t>
+        <w:t>锁</w:t>
       </w:r>
       <w:r>
         <w:rPr>
@@ -17620,7 +17663,7 @@
           <w:sz w:val="15"/>
           <w:szCs w:val="15"/>
         </w:rPr>
-        <w:t>时，必须拥有该对象的同步锁</w:t>
+        <w:t>，让其他线程有机会获得该对象</w:t>
       </w:r>
       <w:r>
         <w:rPr>
@@ -17628,7 +17671,7 @@
           <w:sz w:val="15"/>
           <w:szCs w:val="15"/>
         </w:rPr>
-        <w:t>，调用wait()方法后，</w:t>
+        <w:t>的</w:t>
       </w:r>
       <w:r>
         <w:rPr>
@@ -17636,61 +17679,13 @@
           <w:sz w:val="15"/>
           <w:szCs w:val="15"/>
         </w:rPr>
-        <w:t>会</w:t>
-      </w:r>
-      <w:r>
-        <w:rPr>
-          <w:rFonts w:asciiTheme="majorEastAsia" w:eastAsiaTheme="majorEastAsia" w:hAnsiTheme="majorEastAsia" w:hint="eastAsia"/>
-          <w:sz w:val="15"/>
-          <w:szCs w:val="15"/>
-        </w:rPr>
-        <w:t>释放该对象</w:t>
-      </w:r>
-      <w:r>
-        <w:rPr>
-          <w:rFonts w:asciiTheme="majorEastAsia" w:eastAsiaTheme="majorEastAsia" w:hAnsiTheme="majorEastAsia" w:hint="eastAsia"/>
-          <w:sz w:val="15"/>
-          <w:szCs w:val="15"/>
-        </w:rPr>
-        <w:t>的</w:t>
-      </w:r>
-      <w:r>
-        <w:rPr>
-          <w:rFonts w:asciiTheme="majorEastAsia" w:eastAsiaTheme="majorEastAsia" w:hAnsiTheme="majorEastAsia" w:hint="eastAsia"/>
-          <w:sz w:val="15"/>
-          <w:szCs w:val="15"/>
-        </w:rPr>
         <w:t>锁</w:t>
       </w:r>
-      <w:r>
-        <w:rPr>
-          <w:rFonts w:asciiTheme="majorEastAsia" w:eastAsiaTheme="majorEastAsia" w:hAnsiTheme="majorEastAsia" w:hint="eastAsia"/>
-          <w:sz w:val="15"/>
-          <w:szCs w:val="15"/>
-        </w:rPr>
-        <w:t>，让其他线程有机会获得该对象</w:t>
-      </w:r>
-      <w:r>
-        <w:rPr>
-          <w:rFonts w:asciiTheme="majorEastAsia" w:eastAsiaTheme="majorEastAsia" w:hAnsiTheme="majorEastAsia" w:hint="eastAsia"/>
-          <w:sz w:val="15"/>
-          <w:szCs w:val="15"/>
-        </w:rPr>
-        <w:t>的</w:t>
-      </w:r>
-      <w:r>
-        <w:rPr>
-          <w:rFonts w:asciiTheme="majorEastAsia" w:eastAsiaTheme="majorEastAsia" w:hAnsiTheme="majorEastAsia" w:hint="eastAsia"/>
-          <w:sz w:val="15"/>
-          <w:szCs w:val="15"/>
-        </w:rPr>
-        <w:t>锁</w:t>
-      </w:r>
-    </w:p>
-    <w:p>
-      <w:pPr>
-        <w:rPr>
-          <w:rFonts w:asciiTheme="majorEastAsia" w:eastAsiaTheme="majorEastAsia" w:hAnsiTheme="majorEastAsia" w:hint="eastAsia"/>
+    </w:p>
+    <w:p>
+      <w:pPr>
+        <w:rPr>
+          <w:rFonts w:asciiTheme="majorEastAsia" w:eastAsiaTheme="majorEastAsia" w:hAnsiTheme="majorEastAsia"/>
           <w:sz w:val="15"/>
           <w:szCs w:val="15"/>
         </w:rPr>
@@ -19701,7 +19696,7 @@
     <w:p>
       <w:pPr>
         <w:rPr>
-          <w:rFonts w:asciiTheme="majorEastAsia" w:eastAsiaTheme="majorEastAsia" w:hAnsiTheme="majorEastAsia" w:hint="eastAsia"/>
+          <w:rFonts w:asciiTheme="majorEastAsia" w:eastAsiaTheme="majorEastAsia" w:hAnsiTheme="majorEastAsia"/>
           <w:b/>
           <w:sz w:val="15"/>
           <w:szCs w:val="15"/>
@@ -19739,24 +19734,53 @@
     <w:p>
       <w:pPr>
         <w:rPr>
+          <w:rFonts w:asciiTheme="majorEastAsia" w:eastAsiaTheme="majorEastAsia" w:hAnsiTheme="majorEastAsia"/>
+          <w:b/>
+          <w:color w:val="FF0000"/>
+          <w:sz w:val="15"/>
+          <w:szCs w:val="15"/>
+        </w:rPr>
+      </w:pPr>
+      <w:r>
+        <w:rPr>
           <w:rFonts w:asciiTheme="majorEastAsia" w:eastAsiaTheme="majorEastAsia" w:hAnsiTheme="majorEastAsia" w:hint="eastAsia"/>
           <w:sz w:val="15"/>
           <w:szCs w:val="15"/>
         </w:rPr>
-      </w:pPr>
+        <w:t>让</w:t>
+      </w:r>
       <w:r>
         <w:rPr>
           <w:rFonts w:asciiTheme="majorEastAsia" w:eastAsiaTheme="majorEastAsia" w:hAnsiTheme="majorEastAsia" w:hint="eastAsia"/>
-          <w:sz w:val="15"/>
-          <w:szCs w:val="15"/>
-        </w:rPr>
-        <w:t>让当前线程休眠，并不会释放对象锁</w:t>
-      </w:r>
-    </w:p>
-    <w:p>
-      <w:pPr>
+          <w:b/>
+          <w:sz w:val="15"/>
+          <w:szCs w:val="15"/>
+        </w:rPr>
+        <w:t>当前线程</w:t>
+      </w:r>
+      <w:r>
         <w:rPr>
           <w:rFonts w:asciiTheme="majorEastAsia" w:eastAsiaTheme="majorEastAsia" w:hAnsiTheme="majorEastAsia" w:hint="eastAsia"/>
+          <w:sz w:val="15"/>
+          <w:szCs w:val="15"/>
+        </w:rPr>
+        <w:t>休眠，</w:t>
+      </w:r>
+      <w:r>
+        <w:rPr>
+          <w:rFonts w:asciiTheme="majorEastAsia" w:eastAsiaTheme="majorEastAsia" w:hAnsiTheme="majorEastAsia" w:hint="eastAsia"/>
+          <w:b/>
+          <w:color w:val="FF0000"/>
+          <w:sz w:val="15"/>
+          <w:szCs w:val="15"/>
+        </w:rPr>
+        <w:t>并不会释放对象锁</w:t>
+      </w:r>
+    </w:p>
+    <w:p>
+      <w:pPr>
+        <w:rPr>
+          <w:rFonts w:asciiTheme="majorEastAsia" w:eastAsiaTheme="majorEastAsia" w:hAnsiTheme="majorEastAsia"/>
           <w:b/>
           <w:sz w:val="15"/>
           <w:szCs w:val="15"/>
@@ -19794,20 +19818,37 @@
     <w:p>
       <w:pPr>
         <w:rPr>
+          <w:rFonts w:asciiTheme="majorEastAsia" w:eastAsiaTheme="majorEastAsia" w:hAnsiTheme="majorEastAsia"/>
+          <w:b/>
+          <w:color w:val="FF0000"/>
+          <w:sz w:val="15"/>
+          <w:szCs w:val="15"/>
+        </w:rPr>
+      </w:pPr>
+      <w:r>
+        <w:rPr>
           <w:rFonts w:asciiTheme="majorEastAsia" w:eastAsiaTheme="majorEastAsia" w:hAnsiTheme="majorEastAsia" w:hint="eastAsia"/>
-          <w:b/>
-          <w:color w:val="FF0000"/>
-          <w:sz w:val="15"/>
-          <w:szCs w:val="15"/>
-        </w:rPr>
-      </w:pPr>
+          <w:sz w:val="15"/>
+          <w:szCs w:val="15"/>
+        </w:rPr>
+        <w:t>yield()的作用是让步。它能让</w:t>
+      </w:r>
       <w:r>
         <w:rPr>
           <w:rFonts w:asciiTheme="majorEastAsia" w:eastAsiaTheme="majorEastAsia" w:hAnsiTheme="majorEastAsia" w:hint="eastAsia"/>
-          <w:sz w:val="15"/>
-          <w:szCs w:val="15"/>
-        </w:rPr>
-        <w:t>yield()的作用是让步。它能让当前线程由“运行状态”进入到“就绪状态”，从而让其它具有相同优先级的等待线程获取执行权；但是，并不能保证在当前线程调用yield()之后，其它具有相同优先级的线程就一定能获得执行权；也有可能是当前线程又进入到“运行状态”继续运行！</w:t>
+          <w:b/>
+          <w:sz w:val="15"/>
+          <w:szCs w:val="15"/>
+        </w:rPr>
+        <w:t>当前线程</w:t>
+      </w:r>
+      <w:r>
+        <w:rPr>
+          <w:rFonts w:asciiTheme="majorEastAsia" w:eastAsiaTheme="majorEastAsia" w:hAnsiTheme="majorEastAsia" w:hint="eastAsia"/>
+          <w:sz w:val="15"/>
+          <w:szCs w:val="15"/>
+        </w:rPr>
+        <w:t>由“运行状态”进入到“就绪状态”，从而让其它具有相同优先级的等待线程获取执行权；但是，并不能保证在当前线程调用yield()之后，其它具有相同优先级的线程就一定能获得执行权；也有可能是当前线程又进入到“运行状态”继续运行！</w:t>
       </w:r>
       <w:r>
         <w:rPr>
@@ -21386,7 +21427,7 @@
     <w:p>
       <w:pPr>
         <w:rPr>
-          <w:rFonts w:asciiTheme="majorEastAsia" w:eastAsiaTheme="majorEastAsia" w:hAnsiTheme="majorEastAsia" w:hint="eastAsia"/>
+          <w:rFonts w:asciiTheme="majorEastAsia" w:eastAsiaTheme="majorEastAsia" w:hAnsiTheme="majorEastAsia"/>
           <w:b/>
           <w:sz w:val="15"/>
           <w:szCs w:val="15"/>
@@ -21738,33 +21779,33 @@
     <w:p>
       <w:pPr>
         <w:rPr>
-          <w:rFonts w:asciiTheme="majorEastAsia" w:eastAsiaTheme="majorEastAsia" w:hAnsiTheme="majorEastAsia" w:hint="eastAsia"/>
-          <w:sz w:val="15"/>
-          <w:szCs w:val="15"/>
-        </w:rPr>
-      </w:pPr>
-      <w:r>
-        <w:rPr>
           <w:rFonts w:asciiTheme="majorEastAsia" w:eastAsiaTheme="majorEastAsia" w:hAnsiTheme="majorEastAsia"/>
           <w:sz w:val="15"/>
           <w:szCs w:val="15"/>
         </w:rPr>
+      </w:pPr>
+      <w:r>
+        <w:rPr>
+          <w:rFonts w:asciiTheme="majorEastAsia" w:eastAsiaTheme="majorEastAsia" w:hAnsiTheme="majorEastAsia"/>
+          <w:sz w:val="15"/>
+          <w:szCs w:val="15"/>
+        </w:rPr>
         <w:t>t2 [5]:9</w:t>
       </w:r>
     </w:p>
     <w:p>
       <w:pPr>
         <w:rPr>
-          <w:rFonts w:asciiTheme="majorEastAsia" w:eastAsiaTheme="majorEastAsia" w:hAnsiTheme="majorEastAsia" w:hint="eastAsia"/>
-          <w:sz w:val="15"/>
-          <w:szCs w:val="15"/>
-        </w:rPr>
-      </w:pPr>
-    </w:p>
-    <w:p>
-      <w:pPr>
-        <w:rPr>
-          <w:rFonts w:asciiTheme="majorEastAsia" w:eastAsiaTheme="majorEastAsia" w:hAnsiTheme="majorEastAsia" w:hint="eastAsia"/>
+          <w:rFonts w:asciiTheme="majorEastAsia" w:eastAsiaTheme="majorEastAsia" w:hAnsiTheme="majorEastAsia"/>
+          <w:sz w:val="15"/>
+          <w:szCs w:val="15"/>
+        </w:rPr>
+      </w:pPr>
+    </w:p>
+    <w:p>
+      <w:pPr>
+        <w:rPr>
+          <w:rFonts w:asciiTheme="majorEastAsia" w:eastAsiaTheme="majorEastAsia" w:hAnsiTheme="majorEastAsia"/>
           <w:sz w:val="15"/>
           <w:szCs w:val="15"/>
         </w:rPr>
@@ -21801,10 +21842,45 @@
     <w:p>
       <w:pPr>
         <w:rPr>
+          <w:rFonts w:asciiTheme="majorEastAsia" w:eastAsiaTheme="majorEastAsia" w:hAnsiTheme="majorEastAsia"/>
+          <w:sz w:val="15"/>
+          <w:szCs w:val="15"/>
+        </w:rPr>
+      </w:pPr>
+      <w:r>
+        <w:rPr>
           <w:rFonts w:asciiTheme="majorEastAsia" w:eastAsiaTheme="majorEastAsia" w:hAnsiTheme="majorEastAsia" w:hint="eastAsia"/>
           <w:sz w:val="15"/>
           <w:szCs w:val="15"/>
         </w:rPr>
+        <w:t>join() 的作用：让“主线程”等待“子线程”结束之后才能继续运行</w:t>
+      </w:r>
+    </w:p>
+    <w:p>
+      <w:pPr>
+        <w:rPr>
+          <w:rFonts w:asciiTheme="majorEastAsia" w:eastAsiaTheme="majorEastAsia" w:hAnsiTheme="majorEastAsia"/>
+          <w:sz w:val="15"/>
+          <w:szCs w:val="15"/>
+        </w:rPr>
+      </w:pPr>
+    </w:p>
+    <w:p>
+      <w:pPr>
+        <w:rPr>
+          <w:rFonts w:asciiTheme="majorEastAsia" w:eastAsiaTheme="majorEastAsia" w:hAnsiTheme="majorEastAsia"/>
+          <w:sz w:val="15"/>
+          <w:szCs w:val="15"/>
+        </w:rPr>
+      </w:pPr>
+    </w:p>
+    <w:p>
+      <w:pPr>
+        <w:rPr>
+          <w:rFonts w:asciiTheme="majorEastAsia" w:eastAsiaTheme="majorEastAsia" w:hAnsiTheme="majorEastAsia"/>
+          <w:sz w:val="15"/>
+          <w:szCs w:val="15"/>
+        </w:rPr>
       </w:pPr>
       <w:r>
         <w:rPr>
@@ -21812,7 +21888,32 @@
           <w:sz w:val="15"/>
           <w:szCs w:val="15"/>
         </w:rPr>
-        <w:t>join() 的作用：让“主线程”等待“子线程”结束之后才能继续运行</w:t>
+        <w:t>Thread类中的方法：sleep()、yield()、</w:t>
+      </w:r>
+      <w:r>
+        <w:rPr>
+          <w:rFonts w:asciiTheme="majorEastAsia" w:eastAsiaTheme="majorEastAsia" w:hAnsiTheme="majorEastAsia" w:hint="eastAsia"/>
+          <w:sz w:val="15"/>
+          <w:szCs w:val="15"/>
+        </w:rPr>
+        <w:t>join()</w:t>
+      </w:r>
+    </w:p>
+    <w:p>
+      <w:pPr>
+        <w:rPr>
+          <w:rFonts w:asciiTheme="majorEastAsia" w:eastAsiaTheme="majorEastAsia" w:hAnsiTheme="majorEastAsia"/>
+          <w:sz w:val="15"/>
+          <w:szCs w:val="15"/>
+        </w:rPr>
+      </w:pPr>
+      <w:r>
+        <w:rPr>
+          <w:rFonts w:asciiTheme="majorEastAsia" w:eastAsiaTheme="majorEastAsia" w:hAnsiTheme="majorEastAsia" w:hint="eastAsia"/>
+          <w:sz w:val="15"/>
+          <w:szCs w:val="15"/>
+        </w:rPr>
+        <w:t>Object类中的方法：wait()、notify()、notifyAll()</w:t>
       </w:r>
     </w:p>
     <w:p>
@@ -22421,6 +22522,7 @@
           <w:szCs w:val="11"/>
           <w:bdr w:val="none" w:sz="0" w:space="0" w:color="auto" w:frame="1"/>
         </w:rPr>
+        <w:lastRenderedPageBreak/>
         <w:t>        Collections.sort(list, </w:t>
       </w:r>
       <w:r>
@@ -22697,7 +22799,6 @@
           <w:szCs w:val="11"/>
           <w:bdr w:val="none" w:sz="0" w:space="0" w:color="auto" w:frame="1"/>
         </w:rPr>
-        <w:lastRenderedPageBreak/>
         <w:t>        }  </w:t>
       </w:r>
     </w:p>
@@ -24133,7 +24234,7 @@
     <w:p>
       <w:pPr>
         <w:rPr>
-          <w:rFonts w:asciiTheme="minorEastAsia" w:hAnsiTheme="minorEastAsia"/>
+          <w:rFonts w:asciiTheme="minorEastAsia" w:hAnsiTheme="minorEastAsia" w:hint="eastAsia"/>
           <w:sz w:val="15"/>
         </w:rPr>
       </w:pPr>
@@ -24145,6 +24246,50 @@
             <w:sz w:val="15"/>
           </w:rPr>
           <w:t>http://blog.csdn.net/hintcnuie/article/details/17968261</w:t>
+        </w:r>
+      </w:hyperlink>
+      <w:r>
+        <w:rPr>
+          <w:rFonts w:asciiTheme="minorEastAsia" w:hAnsiTheme="minorEastAsia" w:hint="eastAsia"/>
+          <w:sz w:val="15"/>
+        </w:rPr>
+        <w:t xml:space="preserve"> </w:t>
+      </w:r>
+    </w:p>
+    <w:p>
+      <w:pPr>
+        <w:pStyle w:val="1"/>
+        <w:keepNext w:val="0"/>
+        <w:keepLines w:val="0"/>
+        <w:spacing w:before="0" w:after="0"/>
+        <w:rPr>
+          <w:rFonts w:asciiTheme="minorEastAsia" w:hAnsiTheme="minorEastAsia" w:hint="eastAsia"/>
+          <w:sz w:val="15"/>
+        </w:rPr>
+      </w:pPr>
+      <w:r>
+        <w:rPr>
+          <w:rFonts w:asciiTheme="minorEastAsia" w:hAnsiTheme="minorEastAsia" w:hint="eastAsia"/>
+          <w:sz w:val="15"/>
+        </w:rPr>
+        <w:t>9、数据结构</w:t>
+      </w:r>
+    </w:p>
+    <w:p>
+      <w:pPr>
+        <w:rPr>
+          <w:rFonts w:asciiTheme="minorEastAsia" w:hAnsiTheme="minorEastAsia"/>
+          <w:sz w:val="15"/>
+        </w:rPr>
+      </w:pPr>
+      <w:hyperlink r:id="rId88" w:history="1">
+        <w:r>
+          <w:rPr>
+            <w:rStyle w:val="a7"/>
+            <w:rFonts w:asciiTheme="minorEastAsia" w:hAnsiTheme="minorEastAsia"/>
+            <w:sz w:val="15"/>
+          </w:rPr>
+          <w:t>http://www.cnblogs.com/skywang12345/p/3603935.html</w:t>
         </w:r>
       </w:hyperlink>
       <w:r>
@@ -24226,7 +24371,7 @@
         <v:path o:extrusionok="f" gradientshapeok="t" o:connecttype="rect"/>
         <o:lock v:ext="edit" aspectratio="t"/>
       </v:shapetype>
-      <v:shape id="_x0000_i1083" type="#_x0000_t75" style="width:11.05pt;height:9.7pt" o:bullet="t">
+      <v:shape id="_x0000_i1029" type="#_x0000_t75" style="width:11.05pt;height:9.7pt" o:bullet="t">
         <v:imagedata r:id="rId1" o:title="art2C22"/>
       </v:shape>
     </w:pict>
